--- a/工程说明/4_图集的制作流程及规范/0_图集制作流程.docx
+++ b/工程说明/4_图集的制作流程及规范/0_图集制作流程.docx
@@ -1,6 +1,6 @@
 
 <file path=word/document.xml><?xml version="1.0" encoding="utf-8"?>
-<w:document xmlns:wpc="http://schemas.microsoft.com/office/word/2010/wordprocessingCanvas" xmlns:cx="http://schemas.microsoft.com/office/drawing/2014/chartex" xmlns:cx1="http://schemas.microsoft.com/office/drawing/2015/9/8/chartex" xmlns:cx2="http://schemas.microsoft.com/office/drawing/2015/10/21/chartex" xmlns:cx3="http://schemas.microsoft.com/office/drawing/2016/5/9/chartex" xmlns:cx4="http://schemas.microsoft.com/office/drawing/2016/5/10/chartex" xmlns:cx5="http://schemas.microsoft.com/office/drawing/2016/5/11/chartex" xmlns:cx6="http://schemas.microsoft.com/office/drawing/2016/5/12/chartex" xmlns:cx7="http://schemas.microsoft.com/office/drawing/2016/5/13/chartex" xmlns:cx8="http://schemas.microsoft.com/office/drawing/2016/5/14/chartex" xmlns:mc="http://schemas.openxmlformats.org/markup-compatibility/2006" xmlns:aink="http://schemas.microsoft.com/office/drawing/2016/ink" xmlns:am3d="http://schemas.microsoft.com/office/drawing/2017/model3d" xmlns:o="urn:schemas-microsoft-com:office:office" xmlns:r="http://schemas.openxmlformats.org/officeDocument/2006/relationships" xmlns:m="http://schemas.openxmlformats.org/officeDocument/2006/math" xmlns:v="urn:schemas-microsoft-com:vml" xmlns:wp14="http://schemas.microsoft.com/office/word/2010/wordprocessingDrawing" xmlns:wp="http://schemas.openxmlformats.org/drawingml/2006/wordprocessingDrawing" xmlns:w10="urn:schemas-microsoft-com:office:word" xmlns:w="http://schemas.openxmlformats.org/wordprocessingml/2006/main" xmlns:w14="http://schemas.microsoft.com/office/word/2010/wordml" xmlns:w15="http://schemas.microsoft.com/office/word/2012/wordml" xmlns:w16cid="http://schemas.microsoft.com/office/word/2016/wordml/cid" xmlns:w16se="http://schemas.microsoft.com/office/word/2015/wordml/symex" xmlns:wpg="http://schemas.microsoft.com/office/word/2010/wordprocessingGroup" xmlns:wpi="http://schemas.microsoft.com/office/word/2010/wordprocessingInk" xmlns:wne="http://schemas.microsoft.com/office/word/2006/wordml" xmlns:wps="http://schemas.microsoft.com/office/word/2010/wordprocessingShape" mc:Ignorable="w14 w15 w16se w16cid wp14">
+<w:document xmlns:ve="http://schemas.openxmlformats.org/markup-compatibility/2006" xmlns:o="urn:schemas-microsoft-com:office:office" xmlns:r="http://schemas.openxmlformats.org/officeDocument/2006/relationships" xmlns:m="http://schemas.openxmlformats.org/officeDocument/2006/math" xmlns:v="urn:schemas-microsoft-com:vml" xmlns:wp="http://schemas.openxmlformats.org/drawingml/2006/wordprocessingDrawing" xmlns:w10="urn:schemas-microsoft-com:office:word" xmlns:w="http://schemas.openxmlformats.org/wordprocessingml/2006/main" xmlns:wne="http://schemas.microsoft.com/office/word/2006/wordml">
   <w:body>
     <w:p>
       <w:pPr>
@@ -47,9 +47,9 @@
     </w:p>
     <w:tbl>
       <w:tblPr>
-        <w:tblStyle w:val="a8"/>
+        <w:tblStyle w:val="a6"/>
         <w:tblW w:w="0" w:type="auto"/>
-        <w:tblLook w:val="04A0" w:firstRow="1" w:lastRow="0" w:firstColumn="1" w:lastColumn="0" w:noHBand="0" w:noVBand="1"/>
+        <w:tblLook w:val="04A0"/>
       </w:tblPr>
       <w:tblGrid>
         <w:gridCol w:w="1271"/>
@@ -273,7 +273,7 @@
         </w:p>
         <w:p>
           <w:pPr>
-            <w:pStyle w:val="TOC1"/>
+            <w:pStyle w:val="10"/>
             <w:rPr>
               <w:rFonts w:eastAsiaTheme="minorEastAsia"/>
               <w:noProof/>
@@ -304,10 +304,11 @@
             </w:rPr>
             <w:fldChar w:fldCharType="separate"/>
           </w:r>
-          <w:hyperlink w:anchor="_Toc24138718" w:history="1">
-            <w:r>
-              <w:rPr>
-                <w:rStyle w:val="a9"/>
+          <w:hyperlink w:anchor="_Toc24581269" w:history="1">
+            <w:r>
+              <w:rPr>
+                <w:rStyle w:val="a7"/>
+                <w:rFonts w:hint="eastAsia"/>
                 <w:noProof/>
               </w:rPr>
               <w:t>一、</w:t>
@@ -322,7 +323,8 @@
             </w:r>
             <w:r>
               <w:rPr>
-                <w:rStyle w:val="a9"/>
+                <w:rStyle w:val="a7"/>
+                <w:rFonts w:hint="eastAsia"/>
                 <w:noProof/>
               </w:rPr>
               <w:t>新建图集</w:t>
@@ -346,7 +348,7 @@
                 <w:noProof/>
                 <w:webHidden/>
               </w:rPr>
-              <w:instrText xml:space="preserve"> PAGEREF _Toc24138718 \h </w:instrText>
+              <w:instrText xml:space="preserve"> PAGEREF _Toc24581269 \h </w:instrText>
             </w:r>
             <w:r>
               <w:rPr>
@@ -366,7 +368,7 @@
                 <w:noProof/>
                 <w:webHidden/>
               </w:rPr>
-              <w:t>3</w:t>
+              <w:t>4</w:t>
             </w:r>
             <w:r>
               <w:rPr>
@@ -379,7 +381,7 @@
         </w:p>
         <w:p>
           <w:pPr>
-            <w:pStyle w:val="TOC2"/>
+            <w:pStyle w:val="20"/>
             <w:tabs>
               <w:tab w:val="left" w:pos="851"/>
               <w:tab w:val="right" w:leader="dot" w:pos="11216"/>
@@ -391,10 +393,10 @@
               <w:sz w:val="21"/>
             </w:rPr>
           </w:pPr>
-          <w:hyperlink w:anchor="_Toc24138719" w:history="1">
-            <w:r>
-              <w:rPr>
-                <w:rStyle w:val="a9"/>
+          <w:hyperlink w:anchor="_Toc24581270" w:history="1">
+            <w:r>
+              <w:rPr>
+                <w:rStyle w:val="a7"/>
                 <w:noProof/>
               </w:rPr>
               <w:t>1.</w:t>
@@ -409,7 +411,8 @@
             </w:r>
             <w:r>
               <w:rPr>
-                <w:rStyle w:val="a9"/>
+                <w:rStyle w:val="a7"/>
+                <w:rFonts w:hint="eastAsia"/>
                 <w:noProof/>
               </w:rPr>
               <w:t>新建图集资源</w:t>
@@ -433,7 +436,7 @@
                 <w:noProof/>
                 <w:webHidden/>
               </w:rPr>
-              <w:instrText xml:space="preserve"> PAGEREF _Toc24138719 \h </w:instrText>
+              <w:instrText xml:space="preserve"> PAGEREF _Toc24581270 \h </w:instrText>
             </w:r>
             <w:r>
               <w:rPr>
@@ -453,7 +456,7 @@
                 <w:noProof/>
                 <w:webHidden/>
               </w:rPr>
-              <w:t>3</w:t>
+              <w:t>4</w:t>
             </w:r>
             <w:r>
               <w:rPr>
@@ -466,7 +469,462 @@
         </w:p>
         <w:p>
           <w:pPr>
-            <w:pStyle w:val="TOC2"/>
+            <w:pStyle w:val="30"/>
+            <w:rPr>
+              <w:rFonts w:eastAsiaTheme="minorEastAsia" w:cstheme="minorBidi"/>
+              <w:noProof/>
+              <w:kern w:val="2"/>
+              <w:sz w:val="21"/>
+            </w:rPr>
+          </w:pPr>
+          <w:hyperlink w:anchor="_Toc24581271" w:history="1">
+            <w:r>
+              <w:rPr>
+                <w:rStyle w:val="a7"/>
+                <w:noProof/>
+              </w:rPr>
+              <w:t>1)</w:t>
+            </w:r>
+            <w:r>
+              <w:rPr>
+                <w:rFonts w:eastAsiaTheme="minorEastAsia" w:cstheme="minorBidi"/>
+                <w:noProof/>
+                <w:kern w:val="2"/>
+                <w:sz w:val="21"/>
+              </w:rPr>
+              <w:tab/>
+            </w:r>
+            <w:r>
+              <w:rPr>
+                <w:rStyle w:val="a7"/>
+                <w:rFonts w:hint="eastAsia"/>
+                <w:noProof/>
+              </w:rPr>
+              <w:t>新建资源文件夹，找任意其他图集复制到文件夹中</w:t>
+            </w:r>
+            <w:r>
+              <w:rPr>
+                <w:noProof/>
+                <w:webHidden/>
+              </w:rPr>
+              <w:tab/>
+            </w:r>
+            <w:r>
+              <w:rPr>
+                <w:noProof/>
+                <w:webHidden/>
+              </w:rPr>
+              <w:fldChar w:fldCharType="begin"/>
+            </w:r>
+            <w:r>
+              <w:rPr>
+                <w:noProof/>
+                <w:webHidden/>
+              </w:rPr>
+              <w:instrText xml:space="preserve"> PAGEREF _Toc24581271 \h </w:instrText>
+            </w:r>
+            <w:r>
+              <w:rPr>
+                <w:noProof/>
+                <w:webHidden/>
+              </w:rPr>
+            </w:r>
+            <w:r>
+              <w:rPr>
+                <w:noProof/>
+                <w:webHidden/>
+              </w:rPr>
+              <w:fldChar w:fldCharType="separate"/>
+            </w:r>
+            <w:r>
+              <w:rPr>
+                <w:noProof/>
+                <w:webHidden/>
+              </w:rPr>
+              <w:t>4</w:t>
+            </w:r>
+            <w:r>
+              <w:rPr>
+                <w:noProof/>
+                <w:webHidden/>
+              </w:rPr>
+              <w:fldChar w:fldCharType="end"/>
+            </w:r>
+          </w:hyperlink>
+        </w:p>
+        <w:p>
+          <w:pPr>
+            <w:pStyle w:val="30"/>
+            <w:rPr>
+              <w:rFonts w:eastAsiaTheme="minorEastAsia" w:cstheme="minorBidi"/>
+              <w:noProof/>
+              <w:kern w:val="2"/>
+              <w:sz w:val="21"/>
+            </w:rPr>
+          </w:pPr>
+          <w:hyperlink w:anchor="_Toc24581272" w:history="1">
+            <w:r>
+              <w:rPr>
+                <w:rStyle w:val="a7"/>
+                <w:noProof/>
+              </w:rPr>
+              <w:t>2)</w:t>
+            </w:r>
+            <w:r>
+              <w:rPr>
+                <w:rFonts w:eastAsiaTheme="minorEastAsia" w:cstheme="minorBidi"/>
+                <w:noProof/>
+                <w:kern w:val="2"/>
+                <w:sz w:val="21"/>
+              </w:rPr>
+              <w:tab/>
+            </w:r>
+            <w:r>
+              <w:rPr>
+                <w:rStyle w:val="a7"/>
+                <w:rFonts w:hint="eastAsia"/>
+                <w:noProof/>
+              </w:rPr>
+              <w:t>修改复制后的图集名</w:t>
+            </w:r>
+            <w:r>
+              <w:rPr>
+                <w:noProof/>
+                <w:webHidden/>
+              </w:rPr>
+              <w:tab/>
+            </w:r>
+            <w:r>
+              <w:rPr>
+                <w:noProof/>
+                <w:webHidden/>
+              </w:rPr>
+              <w:fldChar w:fldCharType="begin"/>
+            </w:r>
+            <w:r>
+              <w:rPr>
+                <w:noProof/>
+                <w:webHidden/>
+              </w:rPr>
+              <w:instrText xml:space="preserve"> PAGEREF _Toc24581272 \h </w:instrText>
+            </w:r>
+            <w:r>
+              <w:rPr>
+                <w:noProof/>
+                <w:webHidden/>
+              </w:rPr>
+            </w:r>
+            <w:r>
+              <w:rPr>
+                <w:noProof/>
+                <w:webHidden/>
+              </w:rPr>
+              <w:fldChar w:fldCharType="separate"/>
+            </w:r>
+            <w:r>
+              <w:rPr>
+                <w:noProof/>
+                <w:webHidden/>
+              </w:rPr>
+              <w:t>4</w:t>
+            </w:r>
+            <w:r>
+              <w:rPr>
+                <w:noProof/>
+                <w:webHidden/>
+              </w:rPr>
+              <w:fldChar w:fldCharType="end"/>
+            </w:r>
+          </w:hyperlink>
+        </w:p>
+        <w:p>
+          <w:pPr>
+            <w:pStyle w:val="30"/>
+            <w:rPr>
+              <w:rFonts w:eastAsiaTheme="minorEastAsia" w:cstheme="minorBidi"/>
+              <w:noProof/>
+              <w:kern w:val="2"/>
+              <w:sz w:val="21"/>
+            </w:rPr>
+          </w:pPr>
+          <w:hyperlink w:anchor="_Toc24581273" w:history="1">
+            <w:r>
+              <w:rPr>
+                <w:rStyle w:val="a7"/>
+                <w:noProof/>
+              </w:rPr>
+              <w:t>3)</w:t>
+            </w:r>
+            <w:r>
+              <w:rPr>
+                <w:rFonts w:eastAsiaTheme="minorEastAsia" w:cstheme="minorBidi"/>
+                <w:noProof/>
+                <w:kern w:val="2"/>
+                <w:sz w:val="21"/>
+              </w:rPr>
+              <w:tab/>
+            </w:r>
+            <w:r>
+              <w:rPr>
+                <w:rStyle w:val="a7"/>
+                <w:rFonts w:hint="eastAsia"/>
+                <w:noProof/>
+              </w:rPr>
+              <w:t>打开</w:t>
+            </w:r>
+            <w:r>
+              <w:rPr>
+                <w:rStyle w:val="a7"/>
+                <w:noProof/>
+              </w:rPr>
+              <w:t>.tps</w:t>
+            </w:r>
+            <w:r>
+              <w:rPr>
+                <w:rStyle w:val="a7"/>
+                <w:rFonts w:hint="eastAsia"/>
+                <w:noProof/>
+              </w:rPr>
+              <w:t>文件，修改导出文件路径</w:t>
+            </w:r>
+            <w:r>
+              <w:rPr>
+                <w:noProof/>
+                <w:webHidden/>
+              </w:rPr>
+              <w:tab/>
+            </w:r>
+            <w:r>
+              <w:rPr>
+                <w:noProof/>
+                <w:webHidden/>
+              </w:rPr>
+              <w:fldChar w:fldCharType="begin"/>
+            </w:r>
+            <w:r>
+              <w:rPr>
+                <w:noProof/>
+                <w:webHidden/>
+              </w:rPr>
+              <w:instrText xml:space="preserve"> PAGEREF _Toc24581273 \h </w:instrText>
+            </w:r>
+            <w:r>
+              <w:rPr>
+                <w:noProof/>
+                <w:webHidden/>
+              </w:rPr>
+            </w:r>
+            <w:r>
+              <w:rPr>
+                <w:noProof/>
+                <w:webHidden/>
+              </w:rPr>
+              <w:fldChar w:fldCharType="separate"/>
+            </w:r>
+            <w:r>
+              <w:rPr>
+                <w:noProof/>
+                <w:webHidden/>
+              </w:rPr>
+              <w:t>4</w:t>
+            </w:r>
+            <w:r>
+              <w:rPr>
+                <w:noProof/>
+                <w:webHidden/>
+              </w:rPr>
+              <w:fldChar w:fldCharType="end"/>
+            </w:r>
+          </w:hyperlink>
+        </w:p>
+        <w:p>
+          <w:pPr>
+            <w:pStyle w:val="30"/>
+            <w:rPr>
+              <w:rFonts w:eastAsiaTheme="minorEastAsia" w:cstheme="minorBidi"/>
+              <w:noProof/>
+              <w:kern w:val="2"/>
+              <w:sz w:val="21"/>
+            </w:rPr>
+          </w:pPr>
+          <w:hyperlink w:anchor="_Toc24581274" w:history="1">
+            <w:r>
+              <w:rPr>
+                <w:rStyle w:val="a7"/>
+                <w:noProof/>
+              </w:rPr>
+              <w:t>4)</w:t>
+            </w:r>
+            <w:r>
+              <w:rPr>
+                <w:rFonts w:eastAsiaTheme="minorEastAsia" w:cstheme="minorBidi"/>
+                <w:noProof/>
+                <w:kern w:val="2"/>
+                <w:sz w:val="21"/>
+              </w:rPr>
+              <w:tab/>
+            </w:r>
+            <w:r>
+              <w:rPr>
+                <w:rStyle w:val="a7"/>
+                <w:rFonts w:hint="eastAsia"/>
+                <w:noProof/>
+              </w:rPr>
+              <w:t>复制新图集需要添加的图片资源</w:t>
+            </w:r>
+            <w:r>
+              <w:rPr>
+                <w:noProof/>
+                <w:webHidden/>
+              </w:rPr>
+              <w:tab/>
+            </w:r>
+            <w:r>
+              <w:rPr>
+                <w:noProof/>
+                <w:webHidden/>
+              </w:rPr>
+              <w:fldChar w:fldCharType="begin"/>
+            </w:r>
+            <w:r>
+              <w:rPr>
+                <w:noProof/>
+                <w:webHidden/>
+              </w:rPr>
+              <w:instrText xml:space="preserve"> PAGEREF _Toc24581274 \h </w:instrText>
+            </w:r>
+            <w:r>
+              <w:rPr>
+                <w:noProof/>
+                <w:webHidden/>
+              </w:rPr>
+            </w:r>
+            <w:r>
+              <w:rPr>
+                <w:noProof/>
+                <w:webHidden/>
+              </w:rPr>
+              <w:fldChar w:fldCharType="separate"/>
+            </w:r>
+            <w:r>
+              <w:rPr>
+                <w:noProof/>
+                <w:webHidden/>
+              </w:rPr>
+              <w:t>4</w:t>
+            </w:r>
+            <w:r>
+              <w:rPr>
+                <w:noProof/>
+                <w:webHidden/>
+              </w:rPr>
+              <w:fldChar w:fldCharType="end"/>
+            </w:r>
+          </w:hyperlink>
+        </w:p>
+        <w:p>
+          <w:pPr>
+            <w:pStyle w:val="30"/>
+            <w:rPr>
+              <w:rFonts w:eastAsiaTheme="minorEastAsia" w:cstheme="minorBidi"/>
+              <w:noProof/>
+              <w:kern w:val="2"/>
+              <w:sz w:val="21"/>
+            </w:rPr>
+          </w:pPr>
+          <w:hyperlink w:anchor="_Toc24581275" w:history="1">
+            <w:r>
+              <w:rPr>
+                <w:rStyle w:val="a7"/>
+                <w:noProof/>
+              </w:rPr>
+              <w:t>5)</w:t>
+            </w:r>
+            <w:r>
+              <w:rPr>
+                <w:rFonts w:eastAsiaTheme="minorEastAsia" w:cstheme="minorBidi"/>
+                <w:noProof/>
+                <w:kern w:val="2"/>
+                <w:sz w:val="21"/>
+              </w:rPr>
+              <w:tab/>
+            </w:r>
+            <w:r>
+              <w:rPr>
+                <w:rStyle w:val="a7"/>
+                <w:rFonts w:hint="eastAsia"/>
+                <w:noProof/>
+              </w:rPr>
+              <w:t>保存</w:t>
+            </w:r>
+            <w:r>
+              <w:rPr>
+                <w:rStyle w:val="a7"/>
+                <w:noProof/>
+              </w:rPr>
+              <w:t>.tps</w:t>
+            </w:r>
+            <w:r>
+              <w:rPr>
+                <w:rStyle w:val="a7"/>
+                <w:rFonts w:hint="eastAsia"/>
+                <w:noProof/>
+              </w:rPr>
+              <w:t>文件，导出图集图片</w:t>
+            </w:r>
+            <w:r>
+              <w:rPr>
+                <w:noProof/>
+                <w:webHidden/>
+              </w:rPr>
+              <w:tab/>
+            </w:r>
+            <w:r>
+              <w:rPr>
+                <w:noProof/>
+                <w:webHidden/>
+              </w:rPr>
+              <w:fldChar w:fldCharType="begin"/>
+            </w:r>
+            <w:r>
+              <w:rPr>
+                <w:noProof/>
+                <w:webHidden/>
+              </w:rPr>
+              <w:instrText xml:space="preserve"> PAGEREF _Toc24581275 \h </w:instrText>
+            </w:r>
+            <w:r>
+              <w:rPr>
+                <w:noProof/>
+                <w:webHidden/>
+              </w:rPr>
+            </w:r>
+            <w:r>
+              <w:rPr>
+                <w:noProof/>
+                <w:webHidden/>
+              </w:rPr>
+              <w:fldChar w:fldCharType="separate"/>
+            </w:r>
+            <w:r>
+              <w:rPr>
+                <w:noProof/>
+                <w:webHidden/>
+              </w:rPr>
+              <w:t>4</w:t>
+            </w:r>
+            <w:r>
+              <w:rPr>
+                <w:noProof/>
+                <w:webHidden/>
+              </w:rPr>
+              <w:fldChar w:fldCharType="end"/>
+            </w:r>
+          </w:hyperlink>
+        </w:p>
+        <w:p>
+          <w:pPr>
+            <w:pStyle w:val="20"/>
             <w:tabs>
               <w:tab w:val="left" w:pos="851"/>
               <w:tab w:val="right" w:leader="dot" w:pos="11216"/>
@@ -478,10 +936,10 @@
               <w:sz w:val="21"/>
             </w:rPr>
           </w:pPr>
-          <w:hyperlink w:anchor="_Toc24138720" w:history="1">
-            <w:r>
-              <w:rPr>
-                <w:rStyle w:val="a9"/>
+          <w:hyperlink w:anchor="_Toc24581276" w:history="1">
+            <w:r>
+              <w:rPr>
+                <w:rStyle w:val="a7"/>
                 <w:noProof/>
               </w:rPr>
               <w:t>2.</w:t>
@@ -496,21 +954,23 @@
             </w:r>
             <w:r>
               <w:rPr>
-                <w:rStyle w:val="a9"/>
+                <w:rStyle w:val="a7"/>
+                <w:rFonts w:hint="eastAsia"/>
                 <w:noProof/>
               </w:rPr>
               <w:t>新建</w:t>
             </w:r>
             <w:r>
               <w:rPr>
-                <w:rStyle w:val="a9"/>
+                <w:rStyle w:val="a7"/>
                 <w:noProof/>
               </w:rPr>
               <w:t>unity</w:t>
             </w:r>
             <w:r>
               <w:rPr>
-                <w:rStyle w:val="a9"/>
+                <w:rStyle w:val="a7"/>
+                <w:rFonts w:hint="eastAsia"/>
                 <w:noProof/>
               </w:rPr>
               <w:t>资源</w:t>
@@ -534,7 +994,7 @@
                 <w:noProof/>
                 <w:webHidden/>
               </w:rPr>
-              <w:instrText xml:space="preserve"> PAGEREF _Toc24138720 \h </w:instrText>
+              <w:instrText xml:space="preserve"> PAGEREF _Toc24581276 \h </w:instrText>
             </w:r>
             <w:r>
               <w:rPr>
@@ -554,7 +1014,7 @@
                 <w:noProof/>
                 <w:webHidden/>
               </w:rPr>
-              <w:t>3</w:t>
+              <w:t>4</w:t>
             </w:r>
             <w:r>
               <w:rPr>
@@ -567,7 +1027,269 @@
         </w:p>
         <w:p>
           <w:pPr>
-            <w:pStyle w:val="TOC2"/>
+            <w:pStyle w:val="30"/>
+            <w:rPr>
+              <w:rFonts w:eastAsiaTheme="minorEastAsia" w:cstheme="minorBidi"/>
+              <w:noProof/>
+              <w:kern w:val="2"/>
+              <w:sz w:val="21"/>
+            </w:rPr>
+          </w:pPr>
+          <w:hyperlink w:anchor="_Toc24581277" w:history="1">
+            <w:r>
+              <w:rPr>
+                <w:rStyle w:val="a7"/>
+                <w:noProof/>
+              </w:rPr>
+              <w:t>6)</w:t>
+            </w:r>
+            <w:r>
+              <w:rPr>
+                <w:rFonts w:eastAsiaTheme="minorEastAsia" w:cstheme="minorBidi"/>
+                <w:noProof/>
+                <w:kern w:val="2"/>
+                <w:sz w:val="21"/>
+              </w:rPr>
+              <w:tab/>
+            </w:r>
+            <w:r>
+              <w:rPr>
+                <w:rStyle w:val="a7"/>
+                <w:noProof/>
+              </w:rPr>
+              <w:t>Ctrl+D</w:t>
+            </w:r>
+            <w:r>
+              <w:rPr>
+                <w:rStyle w:val="a7"/>
+                <w:rFonts w:hint="eastAsia"/>
+                <w:noProof/>
+              </w:rPr>
+              <w:t>复制已有的图集资源</w:t>
+            </w:r>
+            <w:r>
+              <w:rPr>
+                <w:noProof/>
+                <w:webHidden/>
+              </w:rPr>
+              <w:tab/>
+            </w:r>
+            <w:r>
+              <w:rPr>
+                <w:noProof/>
+                <w:webHidden/>
+              </w:rPr>
+              <w:fldChar w:fldCharType="begin"/>
+            </w:r>
+            <w:r>
+              <w:rPr>
+                <w:noProof/>
+                <w:webHidden/>
+              </w:rPr>
+              <w:instrText xml:space="preserve"> PAGEREF _Toc24581277 \h </w:instrText>
+            </w:r>
+            <w:r>
+              <w:rPr>
+                <w:noProof/>
+                <w:webHidden/>
+              </w:rPr>
+            </w:r>
+            <w:r>
+              <w:rPr>
+                <w:noProof/>
+                <w:webHidden/>
+              </w:rPr>
+              <w:fldChar w:fldCharType="separate"/>
+            </w:r>
+            <w:r>
+              <w:rPr>
+                <w:noProof/>
+                <w:webHidden/>
+              </w:rPr>
+              <w:t>4</w:t>
+            </w:r>
+            <w:r>
+              <w:rPr>
+                <w:noProof/>
+                <w:webHidden/>
+              </w:rPr>
+              <w:fldChar w:fldCharType="end"/>
+            </w:r>
+          </w:hyperlink>
+        </w:p>
+        <w:p>
+          <w:pPr>
+            <w:pStyle w:val="30"/>
+            <w:rPr>
+              <w:rFonts w:eastAsiaTheme="minorEastAsia" w:cstheme="minorBidi"/>
+              <w:noProof/>
+              <w:kern w:val="2"/>
+              <w:sz w:val="21"/>
+            </w:rPr>
+          </w:pPr>
+          <w:hyperlink w:anchor="_Toc24581278" w:history="1">
+            <w:r>
+              <w:rPr>
+                <w:rStyle w:val="a7"/>
+                <w:noProof/>
+              </w:rPr>
+              <w:t>7)</w:t>
+            </w:r>
+            <w:r>
+              <w:rPr>
+                <w:rFonts w:eastAsiaTheme="minorEastAsia" w:cstheme="minorBidi"/>
+                <w:noProof/>
+                <w:kern w:val="2"/>
+                <w:sz w:val="21"/>
+              </w:rPr>
+              <w:tab/>
+            </w:r>
+            <w:r>
+              <w:rPr>
+                <w:rStyle w:val="a7"/>
+                <w:rFonts w:hint="eastAsia"/>
+                <w:noProof/>
+              </w:rPr>
+              <w:t>修改资源文件名称</w:t>
+            </w:r>
+            <w:r>
+              <w:rPr>
+                <w:noProof/>
+                <w:webHidden/>
+              </w:rPr>
+              <w:tab/>
+            </w:r>
+            <w:r>
+              <w:rPr>
+                <w:noProof/>
+                <w:webHidden/>
+              </w:rPr>
+              <w:fldChar w:fldCharType="begin"/>
+            </w:r>
+            <w:r>
+              <w:rPr>
+                <w:noProof/>
+                <w:webHidden/>
+              </w:rPr>
+              <w:instrText xml:space="preserve"> PAGEREF _Toc24581278 \h </w:instrText>
+            </w:r>
+            <w:r>
+              <w:rPr>
+                <w:noProof/>
+                <w:webHidden/>
+              </w:rPr>
+            </w:r>
+            <w:r>
+              <w:rPr>
+                <w:noProof/>
+                <w:webHidden/>
+              </w:rPr>
+              <w:fldChar w:fldCharType="separate"/>
+            </w:r>
+            <w:r>
+              <w:rPr>
+                <w:noProof/>
+                <w:webHidden/>
+              </w:rPr>
+              <w:t>4</w:t>
+            </w:r>
+            <w:r>
+              <w:rPr>
+                <w:noProof/>
+                <w:webHidden/>
+              </w:rPr>
+              <w:fldChar w:fldCharType="end"/>
+            </w:r>
+          </w:hyperlink>
+        </w:p>
+        <w:p>
+          <w:pPr>
+            <w:pStyle w:val="30"/>
+            <w:rPr>
+              <w:rFonts w:eastAsiaTheme="minorEastAsia" w:cstheme="minorBidi"/>
+              <w:noProof/>
+              <w:kern w:val="2"/>
+              <w:sz w:val="21"/>
+            </w:rPr>
+          </w:pPr>
+          <w:hyperlink w:anchor="_Toc24581279" w:history="1">
+            <w:r>
+              <w:rPr>
+                <w:rStyle w:val="a7"/>
+                <w:noProof/>
+              </w:rPr>
+              <w:t>8)</w:t>
+            </w:r>
+            <w:r>
+              <w:rPr>
+                <w:rFonts w:eastAsiaTheme="minorEastAsia" w:cstheme="minorBidi"/>
+                <w:noProof/>
+                <w:kern w:val="2"/>
+                <w:sz w:val="21"/>
+              </w:rPr>
+              <w:tab/>
+            </w:r>
+            <w:r>
+              <w:rPr>
+                <w:rStyle w:val="a7"/>
+                <w:rFonts w:hint="eastAsia"/>
+                <w:noProof/>
+              </w:rPr>
+              <w:t>修改资源的关联关系</w:t>
+            </w:r>
+            <w:r>
+              <w:rPr>
+                <w:noProof/>
+                <w:webHidden/>
+              </w:rPr>
+              <w:tab/>
+            </w:r>
+            <w:r>
+              <w:rPr>
+                <w:noProof/>
+                <w:webHidden/>
+              </w:rPr>
+              <w:fldChar w:fldCharType="begin"/>
+            </w:r>
+            <w:r>
+              <w:rPr>
+                <w:noProof/>
+                <w:webHidden/>
+              </w:rPr>
+              <w:instrText xml:space="preserve"> PAGEREF _Toc24581279 \h </w:instrText>
+            </w:r>
+            <w:r>
+              <w:rPr>
+                <w:noProof/>
+                <w:webHidden/>
+              </w:rPr>
+            </w:r>
+            <w:r>
+              <w:rPr>
+                <w:noProof/>
+                <w:webHidden/>
+              </w:rPr>
+              <w:fldChar w:fldCharType="separate"/>
+            </w:r>
+            <w:r>
+              <w:rPr>
+                <w:noProof/>
+                <w:webHidden/>
+              </w:rPr>
+              <w:t>4</w:t>
+            </w:r>
+            <w:r>
+              <w:rPr>
+                <w:noProof/>
+                <w:webHidden/>
+              </w:rPr>
+              <w:fldChar w:fldCharType="end"/>
+            </w:r>
+          </w:hyperlink>
+        </w:p>
+        <w:p>
+          <w:pPr>
+            <w:pStyle w:val="20"/>
             <w:tabs>
               <w:tab w:val="left" w:pos="851"/>
               <w:tab w:val="right" w:leader="dot" w:pos="11216"/>
@@ -579,10 +1301,10 @@
               <w:sz w:val="21"/>
             </w:rPr>
           </w:pPr>
-          <w:hyperlink w:anchor="_Toc24138721" w:history="1">
-            <w:r>
-              <w:rPr>
-                <w:rStyle w:val="a9"/>
+          <w:hyperlink w:anchor="_Toc24581280" w:history="1">
+            <w:r>
+              <w:rPr>
+                <w:rStyle w:val="a7"/>
                 <w:noProof/>
               </w:rPr>
               <w:t>3.</w:t>
@@ -597,21 +1319,23 @@
             </w:r>
             <w:r>
               <w:rPr>
-                <w:rStyle w:val="a9"/>
+                <w:rStyle w:val="a7"/>
+                <w:rFonts w:hint="eastAsia"/>
                 <w:noProof/>
               </w:rPr>
               <w:t>替换</w:t>
             </w:r>
             <w:r>
               <w:rPr>
-                <w:rStyle w:val="a9"/>
+                <w:rStyle w:val="a7"/>
                 <w:noProof/>
               </w:rPr>
               <w:t>unity</w:t>
             </w:r>
             <w:r>
               <w:rPr>
-                <w:rStyle w:val="a9"/>
+                <w:rStyle w:val="a7"/>
+                <w:rFonts w:hint="eastAsia"/>
                 <w:noProof/>
               </w:rPr>
               <w:t>资源</w:t>
@@ -635,7 +1359,7 @@
                 <w:noProof/>
                 <w:webHidden/>
               </w:rPr>
-              <w:instrText xml:space="preserve"> PAGEREF _Toc24138721 \h </w:instrText>
+              <w:instrText xml:space="preserve"> PAGEREF _Toc24581280 \h </w:instrText>
             </w:r>
             <w:r>
               <w:rPr>
@@ -655,7 +1379,7 @@
                 <w:noProof/>
                 <w:webHidden/>
               </w:rPr>
-              <w:t>3</w:t>
+              <w:t>4</w:t>
             </w:r>
             <w:r>
               <w:rPr>
@@ -668,7 +1392,222 @@
         </w:p>
         <w:p>
           <w:pPr>
-            <w:pStyle w:val="TOC2"/>
+            <w:pStyle w:val="30"/>
+            <w:rPr>
+              <w:rFonts w:eastAsiaTheme="minorEastAsia" w:cstheme="minorBidi"/>
+              <w:noProof/>
+              <w:kern w:val="2"/>
+              <w:sz w:val="21"/>
+            </w:rPr>
+          </w:pPr>
+          <w:hyperlink w:anchor="_Toc24581281" w:history="1">
+            <w:r>
+              <w:rPr>
+                <w:rStyle w:val="a7"/>
+                <w:noProof/>
+              </w:rPr>
+              <w:t>9)</w:t>
+            </w:r>
+            <w:r>
+              <w:rPr>
+                <w:rFonts w:eastAsiaTheme="minorEastAsia" w:cstheme="minorBidi"/>
+                <w:noProof/>
+                <w:kern w:val="2"/>
+                <w:sz w:val="21"/>
+              </w:rPr>
+              <w:tab/>
+            </w:r>
+            <w:r>
+              <w:rPr>
+                <w:rStyle w:val="a7"/>
+                <w:rFonts w:hint="eastAsia"/>
+                <w:noProof/>
+              </w:rPr>
+              <w:t>将新生成的图集图片和</w:t>
+            </w:r>
+            <w:r>
+              <w:rPr>
+                <w:rStyle w:val="a7"/>
+                <w:noProof/>
+              </w:rPr>
+              <w:t>txt</w:t>
+            </w:r>
+            <w:r>
+              <w:rPr>
+                <w:rStyle w:val="a7"/>
+                <w:rFonts w:hint="eastAsia"/>
+                <w:noProof/>
+              </w:rPr>
+              <w:t>文件复制到</w:t>
+            </w:r>
+            <w:r>
+              <w:rPr>
+                <w:rStyle w:val="a7"/>
+                <w:noProof/>
+              </w:rPr>
+              <w:t>unity</w:t>
+            </w:r>
+            <w:r>
+              <w:rPr>
+                <w:rStyle w:val="a7"/>
+                <w:rFonts w:hint="eastAsia"/>
+                <w:noProof/>
+              </w:rPr>
+              <w:t>中</w:t>
+            </w:r>
+            <w:r>
+              <w:rPr>
+                <w:noProof/>
+                <w:webHidden/>
+              </w:rPr>
+              <w:tab/>
+            </w:r>
+            <w:r>
+              <w:rPr>
+                <w:noProof/>
+                <w:webHidden/>
+              </w:rPr>
+              <w:fldChar w:fldCharType="begin"/>
+            </w:r>
+            <w:r>
+              <w:rPr>
+                <w:noProof/>
+                <w:webHidden/>
+              </w:rPr>
+              <w:instrText xml:space="preserve"> PAGEREF _Toc24581281 \h </w:instrText>
+            </w:r>
+            <w:r>
+              <w:rPr>
+                <w:noProof/>
+                <w:webHidden/>
+              </w:rPr>
+            </w:r>
+            <w:r>
+              <w:rPr>
+                <w:noProof/>
+                <w:webHidden/>
+              </w:rPr>
+              <w:fldChar w:fldCharType="separate"/>
+            </w:r>
+            <w:r>
+              <w:rPr>
+                <w:noProof/>
+                <w:webHidden/>
+              </w:rPr>
+              <w:t>4</w:t>
+            </w:r>
+            <w:r>
+              <w:rPr>
+                <w:noProof/>
+                <w:webHidden/>
+              </w:rPr>
+              <w:fldChar w:fldCharType="end"/>
+            </w:r>
+          </w:hyperlink>
+        </w:p>
+        <w:p>
+          <w:pPr>
+            <w:pStyle w:val="30"/>
+            <w:rPr>
+              <w:rFonts w:eastAsiaTheme="minorEastAsia" w:cstheme="minorBidi"/>
+              <w:noProof/>
+              <w:kern w:val="2"/>
+              <w:sz w:val="21"/>
+            </w:rPr>
+          </w:pPr>
+          <w:hyperlink w:anchor="_Toc24581282" w:history="1">
+            <w:r>
+              <w:rPr>
+                <w:rStyle w:val="a7"/>
+                <w:noProof/>
+              </w:rPr>
+              <w:t>10)</w:t>
+            </w:r>
+            <w:r>
+              <w:rPr>
+                <w:rFonts w:eastAsiaTheme="minorEastAsia" w:cstheme="minorBidi"/>
+                <w:noProof/>
+                <w:kern w:val="2"/>
+                <w:sz w:val="21"/>
+              </w:rPr>
+              <w:tab/>
+            </w:r>
+            <w:r>
+              <w:rPr>
+                <w:rStyle w:val="a7"/>
+                <w:rFonts w:hint="eastAsia"/>
+                <w:noProof/>
+              </w:rPr>
+              <w:t>将</w:t>
+            </w:r>
+            <w:r>
+              <w:rPr>
+                <w:rStyle w:val="a7"/>
+                <w:noProof/>
+              </w:rPr>
+              <w:t>txt</w:t>
+            </w:r>
+            <w:r>
+              <w:rPr>
+                <w:rStyle w:val="a7"/>
+                <w:rFonts w:hint="eastAsia"/>
+                <w:noProof/>
+              </w:rPr>
+              <w:t>文件拖拽到预制体中</w:t>
+            </w:r>
+            <w:r>
+              <w:rPr>
+                <w:noProof/>
+                <w:webHidden/>
+              </w:rPr>
+              <w:tab/>
+            </w:r>
+            <w:r>
+              <w:rPr>
+                <w:noProof/>
+                <w:webHidden/>
+              </w:rPr>
+              <w:fldChar w:fldCharType="begin"/>
+            </w:r>
+            <w:r>
+              <w:rPr>
+                <w:noProof/>
+                <w:webHidden/>
+              </w:rPr>
+              <w:instrText xml:space="preserve"> PAGEREF _Toc24581282 \h </w:instrText>
+            </w:r>
+            <w:r>
+              <w:rPr>
+                <w:noProof/>
+                <w:webHidden/>
+              </w:rPr>
+            </w:r>
+            <w:r>
+              <w:rPr>
+                <w:noProof/>
+                <w:webHidden/>
+              </w:rPr>
+              <w:fldChar w:fldCharType="separate"/>
+            </w:r>
+            <w:r>
+              <w:rPr>
+                <w:noProof/>
+                <w:webHidden/>
+              </w:rPr>
+              <w:t>4</w:t>
+            </w:r>
+            <w:r>
+              <w:rPr>
+                <w:noProof/>
+                <w:webHidden/>
+              </w:rPr>
+              <w:fldChar w:fldCharType="end"/>
+            </w:r>
+          </w:hyperlink>
+        </w:p>
+        <w:p>
+          <w:pPr>
+            <w:pStyle w:val="20"/>
             <w:tabs>
               <w:tab w:val="left" w:pos="851"/>
               <w:tab w:val="right" w:leader="dot" w:pos="11216"/>
@@ -680,10 +1619,10 @@
               <w:sz w:val="21"/>
             </w:rPr>
           </w:pPr>
-          <w:hyperlink w:anchor="_Toc24138722" w:history="1">
-            <w:r>
-              <w:rPr>
-                <w:rStyle w:val="a9"/>
+          <w:hyperlink w:anchor="_Toc24581283" w:history="1">
+            <w:r>
+              <w:rPr>
+                <w:rStyle w:val="a7"/>
                 <w:noProof/>
               </w:rPr>
               <w:t>4.</w:t>
@@ -698,21 +1637,23 @@
             </w:r>
             <w:r>
               <w:rPr>
-                <w:rStyle w:val="a9"/>
+                <w:rStyle w:val="a7"/>
+                <w:rFonts w:hint="eastAsia"/>
                 <w:noProof/>
               </w:rPr>
               <w:t>保存修改后的</w:t>
             </w:r>
             <w:r>
               <w:rPr>
-                <w:rStyle w:val="a9"/>
+                <w:rStyle w:val="a7"/>
                 <w:noProof/>
               </w:rPr>
               <w:t>Unity</w:t>
             </w:r>
             <w:r>
               <w:rPr>
-                <w:rStyle w:val="a9"/>
+                <w:rStyle w:val="a7"/>
+                <w:rFonts w:hint="eastAsia"/>
                 <w:noProof/>
               </w:rPr>
               <w:t>预制体</w:t>
@@ -736,7 +1677,7 @@
                 <w:noProof/>
                 <w:webHidden/>
               </w:rPr>
-              <w:instrText xml:space="preserve"> PAGEREF _Toc24138722 \h </w:instrText>
+              <w:instrText xml:space="preserve"> PAGEREF _Toc24581283 \h </w:instrText>
             </w:r>
             <w:r>
               <w:rPr>
@@ -756,7 +1697,7 @@
                 <w:noProof/>
                 <w:webHidden/>
               </w:rPr>
-              <w:t>3</w:t>
+              <w:t>4</w:t>
             </w:r>
             <w:r>
               <w:rPr>
@@ -769,7 +1710,222 @@
         </w:p>
         <w:p>
           <w:pPr>
-            <w:pStyle w:val="TOC2"/>
+            <w:pStyle w:val="30"/>
+            <w:rPr>
+              <w:rFonts w:eastAsiaTheme="minorEastAsia" w:cstheme="minorBidi"/>
+              <w:noProof/>
+              <w:kern w:val="2"/>
+              <w:sz w:val="21"/>
+            </w:rPr>
+          </w:pPr>
+          <w:hyperlink w:anchor="_Toc24581284" w:history="1">
+            <w:r>
+              <w:rPr>
+                <w:rStyle w:val="a7"/>
+                <w:noProof/>
+              </w:rPr>
+              <w:t>11)</w:t>
+            </w:r>
+            <w:r>
+              <w:rPr>
+                <w:rFonts w:eastAsiaTheme="minorEastAsia" w:cstheme="minorBidi"/>
+                <w:noProof/>
+                <w:kern w:val="2"/>
+                <w:sz w:val="21"/>
+              </w:rPr>
+              <w:tab/>
+            </w:r>
+            <w:r>
+              <w:rPr>
+                <w:rStyle w:val="a7"/>
+                <w:rFonts w:hint="eastAsia"/>
+                <w:noProof/>
+              </w:rPr>
+              <w:t>选中需要保存的预制体</w:t>
+            </w:r>
+            <w:r>
+              <w:rPr>
+                <w:noProof/>
+                <w:webHidden/>
+              </w:rPr>
+              <w:tab/>
+            </w:r>
+            <w:r>
+              <w:rPr>
+                <w:noProof/>
+                <w:webHidden/>
+              </w:rPr>
+              <w:fldChar w:fldCharType="begin"/>
+            </w:r>
+            <w:r>
+              <w:rPr>
+                <w:noProof/>
+                <w:webHidden/>
+              </w:rPr>
+              <w:instrText xml:space="preserve"> PAGEREF _Toc24581284 \h </w:instrText>
+            </w:r>
+            <w:r>
+              <w:rPr>
+                <w:noProof/>
+                <w:webHidden/>
+              </w:rPr>
+            </w:r>
+            <w:r>
+              <w:rPr>
+                <w:noProof/>
+                <w:webHidden/>
+              </w:rPr>
+              <w:fldChar w:fldCharType="separate"/>
+            </w:r>
+            <w:r>
+              <w:rPr>
+                <w:noProof/>
+                <w:webHidden/>
+              </w:rPr>
+              <w:t>5</w:t>
+            </w:r>
+            <w:r>
+              <w:rPr>
+                <w:noProof/>
+                <w:webHidden/>
+              </w:rPr>
+              <w:fldChar w:fldCharType="end"/>
+            </w:r>
+          </w:hyperlink>
+        </w:p>
+        <w:p>
+          <w:pPr>
+            <w:pStyle w:val="30"/>
+            <w:rPr>
+              <w:rFonts w:eastAsiaTheme="minorEastAsia" w:cstheme="minorBidi"/>
+              <w:noProof/>
+              <w:kern w:val="2"/>
+              <w:sz w:val="21"/>
+            </w:rPr>
+          </w:pPr>
+          <w:hyperlink w:anchor="_Toc24581285" w:history="1">
+            <w:r>
+              <w:rPr>
+                <w:rStyle w:val="a7"/>
+                <w:noProof/>
+              </w:rPr>
+              <w:t>12)</w:t>
+            </w:r>
+            <w:r>
+              <w:rPr>
+                <w:rFonts w:eastAsiaTheme="minorEastAsia" w:cstheme="minorBidi"/>
+                <w:noProof/>
+                <w:kern w:val="2"/>
+                <w:sz w:val="21"/>
+              </w:rPr>
+              <w:tab/>
+            </w:r>
+            <w:r>
+              <w:rPr>
+                <w:rStyle w:val="a7"/>
+                <w:rFonts w:hint="eastAsia"/>
+                <w:noProof/>
+              </w:rPr>
+              <w:t>执行</w:t>
+            </w:r>
+            <w:r>
+              <w:rPr>
+                <w:rStyle w:val="a7"/>
+                <w:noProof/>
+              </w:rPr>
+              <w:t>unity</w:t>
+            </w:r>
+            <w:r>
+              <w:rPr>
+                <w:rStyle w:val="a7"/>
+                <w:rFonts w:hint="eastAsia"/>
+                <w:noProof/>
+              </w:rPr>
+              <w:t>菜单中【</w:t>
+            </w:r>
+            <w:r>
+              <w:rPr>
+                <w:rStyle w:val="a7"/>
+                <w:noProof/>
+              </w:rPr>
+              <w:t>File</w:t>
+            </w:r>
+            <w:r>
+              <w:rPr>
+                <w:rStyle w:val="a7"/>
+                <w:rFonts w:hint="eastAsia"/>
+                <w:noProof/>
+              </w:rPr>
+              <w:t>】→【</w:t>
+            </w:r>
+            <w:r>
+              <w:rPr>
+                <w:rStyle w:val="a7"/>
+                <w:noProof/>
+              </w:rPr>
+              <w:t>Save Project</w:t>
+            </w:r>
+            <w:r>
+              <w:rPr>
+                <w:rStyle w:val="a7"/>
+                <w:rFonts w:hint="eastAsia"/>
+                <w:noProof/>
+              </w:rPr>
+              <w:t>】</w:t>
+            </w:r>
+            <w:r>
+              <w:rPr>
+                <w:noProof/>
+                <w:webHidden/>
+              </w:rPr>
+              <w:tab/>
+            </w:r>
+            <w:r>
+              <w:rPr>
+                <w:noProof/>
+                <w:webHidden/>
+              </w:rPr>
+              <w:fldChar w:fldCharType="begin"/>
+            </w:r>
+            <w:r>
+              <w:rPr>
+                <w:noProof/>
+                <w:webHidden/>
+              </w:rPr>
+              <w:instrText xml:space="preserve"> PAGEREF _Toc24581285 \h </w:instrText>
+            </w:r>
+            <w:r>
+              <w:rPr>
+                <w:noProof/>
+                <w:webHidden/>
+              </w:rPr>
+            </w:r>
+            <w:r>
+              <w:rPr>
+                <w:noProof/>
+                <w:webHidden/>
+              </w:rPr>
+              <w:fldChar w:fldCharType="separate"/>
+            </w:r>
+            <w:r>
+              <w:rPr>
+                <w:noProof/>
+                <w:webHidden/>
+              </w:rPr>
+              <w:t>5</w:t>
+            </w:r>
+            <w:r>
+              <w:rPr>
+                <w:noProof/>
+                <w:webHidden/>
+              </w:rPr>
+              <w:fldChar w:fldCharType="end"/>
+            </w:r>
+          </w:hyperlink>
+        </w:p>
+        <w:p>
+          <w:pPr>
+            <w:pStyle w:val="20"/>
             <w:tabs>
               <w:tab w:val="left" w:pos="851"/>
               <w:tab w:val="right" w:leader="dot" w:pos="11216"/>
@@ -781,10 +1937,10 @@
               <w:sz w:val="21"/>
             </w:rPr>
           </w:pPr>
-          <w:hyperlink w:anchor="_Toc24138723" w:history="1">
-            <w:r>
-              <w:rPr>
-                <w:rStyle w:val="a9"/>
+          <w:hyperlink w:anchor="_Toc24581286" w:history="1">
+            <w:r>
+              <w:rPr>
+                <w:rStyle w:val="a7"/>
                 <w:noProof/>
               </w:rPr>
               <w:t>5.</w:t>
@@ -799,7 +1955,8 @@
             </w:r>
             <w:r>
               <w:rPr>
-                <w:rStyle w:val="a9"/>
+                <w:rStyle w:val="a7"/>
+                <w:rFonts w:hint="eastAsia"/>
                 <w:noProof/>
               </w:rPr>
               <w:t>修改打包配置文件</w:t>
@@ -823,7 +1980,7 @@
                 <w:noProof/>
                 <w:webHidden/>
               </w:rPr>
-              <w:instrText xml:space="preserve"> PAGEREF _Toc24138723 \h </w:instrText>
+              <w:instrText xml:space="preserve"> PAGEREF _Toc24581286 \h </w:instrText>
             </w:r>
             <w:r>
               <w:rPr>
@@ -843,7 +2000,7 @@
                 <w:noProof/>
                 <w:webHidden/>
               </w:rPr>
-              <w:t>3</w:t>
+              <w:t>5</w:t>
             </w:r>
             <w:r>
               <w:rPr>
@@ -856,17 +2013,18 @@
         </w:p>
         <w:p>
           <w:pPr>
-            <w:pStyle w:val="TOC1"/>
+            <w:pStyle w:val="10"/>
             <w:rPr>
               <w:rFonts w:eastAsiaTheme="minorEastAsia"/>
               <w:noProof/>
               <w:sz w:val="21"/>
             </w:rPr>
           </w:pPr>
-          <w:hyperlink w:anchor="_Toc24138724" w:history="1">
-            <w:r>
-              <w:rPr>
-                <w:rStyle w:val="a9"/>
+          <w:hyperlink w:anchor="_Toc24581287" w:history="1">
+            <w:r>
+              <w:rPr>
+                <w:rStyle w:val="a7"/>
+                <w:rFonts w:hint="eastAsia"/>
                 <w:noProof/>
               </w:rPr>
               <w:t>二、</w:t>
@@ -881,7 +2039,8 @@
             </w:r>
             <w:r>
               <w:rPr>
-                <w:rStyle w:val="a9"/>
+                <w:rStyle w:val="a7"/>
+                <w:rFonts w:hint="eastAsia"/>
                 <w:noProof/>
               </w:rPr>
               <w:t>修改图集</w:t>
@@ -905,7 +2064,7 @@
                 <w:noProof/>
                 <w:webHidden/>
               </w:rPr>
-              <w:instrText xml:space="preserve"> PAGEREF _Toc24138724 \h </w:instrText>
+              <w:instrText xml:space="preserve"> PAGEREF _Toc24581287 \h </w:instrText>
             </w:r>
             <w:r>
               <w:rPr>
@@ -925,7 +2084,7 @@
                 <w:noProof/>
                 <w:webHidden/>
               </w:rPr>
-              <w:t>3</w:t>
+              <w:t>5</w:t>
             </w:r>
             <w:r>
               <w:rPr>
@@ -938,17 +2097,18 @@
         </w:p>
         <w:p>
           <w:pPr>
-            <w:pStyle w:val="TOC1"/>
+            <w:pStyle w:val="10"/>
             <w:rPr>
               <w:rFonts w:eastAsiaTheme="minorEastAsia"/>
               <w:noProof/>
               <w:sz w:val="21"/>
             </w:rPr>
           </w:pPr>
-          <w:hyperlink w:anchor="_Toc24138725" w:history="1">
-            <w:r>
-              <w:rPr>
-                <w:rStyle w:val="a9"/>
+          <w:hyperlink w:anchor="_Toc24581288" w:history="1">
+            <w:r>
+              <w:rPr>
+                <w:rStyle w:val="a7"/>
+                <w:rFonts w:hint="eastAsia"/>
                 <w:noProof/>
               </w:rPr>
               <w:t>三、</w:t>
@@ -963,7 +2123,8 @@
             </w:r>
             <w:r>
               <w:rPr>
-                <w:rStyle w:val="a9"/>
+                <w:rStyle w:val="a7"/>
+                <w:rFonts w:hint="eastAsia"/>
                 <w:noProof/>
               </w:rPr>
               <w:t>注意事项</w:t>
@@ -987,7 +2148,7 @@
                 <w:noProof/>
                 <w:webHidden/>
               </w:rPr>
-              <w:instrText xml:space="preserve"> PAGEREF _Toc24138725 \h </w:instrText>
+              <w:instrText xml:space="preserve"> PAGEREF _Toc24581288 \h </w:instrText>
             </w:r>
             <w:r>
               <w:rPr>
@@ -1007,7 +2168,7 @@
                 <w:noProof/>
                 <w:webHidden/>
               </w:rPr>
-              <w:t>3</w:t>
+              <w:t>5</w:t>
             </w:r>
             <w:r>
               <w:rPr>
@@ -1020,7 +2181,7 @@
         </w:p>
         <w:p>
           <w:pPr>
-            <w:pStyle w:val="TOC2"/>
+            <w:pStyle w:val="20"/>
             <w:tabs>
               <w:tab w:val="left" w:pos="851"/>
               <w:tab w:val="right" w:leader="dot" w:pos="11216"/>
@@ -1032,10 +2193,10 @@
               <w:sz w:val="21"/>
             </w:rPr>
           </w:pPr>
-          <w:hyperlink w:anchor="_Toc24138726" w:history="1">
-            <w:r>
-              <w:rPr>
-                <w:rStyle w:val="a9"/>
+          <w:hyperlink w:anchor="_Toc24581289" w:history="1">
+            <w:r>
+              <w:rPr>
+                <w:rStyle w:val="a7"/>
                 <w:noProof/>
               </w:rPr>
               <w:t>1.</w:t>
@@ -1050,7 +2211,8 @@
             </w:r>
             <w:r>
               <w:rPr>
-                <w:rStyle w:val="a9"/>
+                <w:rStyle w:val="a7"/>
+                <w:rFonts w:hint="eastAsia"/>
                 <w:noProof/>
               </w:rPr>
               <w:t>图片资源的注意事项</w:t>
@@ -1074,7 +2236,7 @@
                 <w:noProof/>
                 <w:webHidden/>
               </w:rPr>
-              <w:instrText xml:space="preserve"> PAGEREF _Toc24138726 \h </w:instrText>
+              <w:instrText xml:space="preserve"> PAGEREF _Toc24581289 \h </w:instrText>
             </w:r>
             <w:r>
               <w:rPr>
@@ -1094,7 +2256,7 @@
                 <w:noProof/>
                 <w:webHidden/>
               </w:rPr>
-              <w:t>3</w:t>
+              <w:t>5</w:t>
             </w:r>
             <w:r>
               <w:rPr>
@@ -1107,7 +2269,7 @@
         </w:p>
         <w:p>
           <w:pPr>
-            <w:pStyle w:val="TOC3"/>
+            <w:pStyle w:val="30"/>
             <w:rPr>
               <w:rFonts w:eastAsiaTheme="minorEastAsia" w:cstheme="minorBidi"/>
               <w:noProof/>
@@ -1115,13 +2277,13 @@
               <w:sz w:val="21"/>
             </w:rPr>
           </w:pPr>
-          <w:hyperlink w:anchor="_Toc24138727" w:history="1">
-            <w:r>
-              <w:rPr>
-                <w:rStyle w:val="a9"/>
-                <w:noProof/>
-              </w:rPr>
-              <w:t>1)</w:t>
+          <w:hyperlink w:anchor="_Toc24581290" w:history="1">
+            <w:r>
+              <w:rPr>
+                <w:rStyle w:val="a7"/>
+                <w:noProof/>
+              </w:rPr>
+              <w:t>13)</w:t>
             </w:r>
             <w:r>
               <w:rPr>
@@ -1134,7 +2296,8 @@
             </w:r>
             <w:r>
               <w:rPr>
-                <w:rStyle w:val="a9"/>
+                <w:rStyle w:val="a7"/>
+                <w:rFonts w:hint="eastAsia"/>
                 <w:noProof/>
               </w:rPr>
               <w:t>图片的位置</w:t>
@@ -1158,7 +2321,7 @@
                 <w:noProof/>
                 <w:webHidden/>
               </w:rPr>
-              <w:instrText xml:space="preserve"> PAGEREF _Toc24138727 \h </w:instrText>
+              <w:instrText xml:space="preserve"> PAGEREF _Toc24581290 \h </w:instrText>
             </w:r>
             <w:r>
               <w:rPr>
@@ -1178,7 +2341,7 @@
                 <w:noProof/>
                 <w:webHidden/>
               </w:rPr>
-              <w:t>3</w:t>
+              <w:t>5</w:t>
             </w:r>
             <w:r>
               <w:rPr>
@@ -1191,7 +2354,7 @@
         </w:p>
         <w:p>
           <w:pPr>
-            <w:pStyle w:val="TOC3"/>
+            <w:pStyle w:val="30"/>
             <w:rPr>
               <w:rFonts w:eastAsiaTheme="minorEastAsia" w:cstheme="minorBidi"/>
               <w:noProof/>
@@ -1199,13 +2362,13 @@
               <w:sz w:val="21"/>
             </w:rPr>
           </w:pPr>
-          <w:hyperlink w:anchor="_Toc24138728" w:history="1">
-            <w:r>
-              <w:rPr>
-                <w:rStyle w:val="a9"/>
-                <w:noProof/>
-              </w:rPr>
-              <w:t>2)</w:t>
+          <w:hyperlink w:anchor="_Toc24581291" w:history="1">
+            <w:r>
+              <w:rPr>
+                <w:rStyle w:val="a7"/>
+                <w:noProof/>
+              </w:rPr>
+              <w:t>14)</w:t>
             </w:r>
             <w:r>
               <w:rPr>
@@ -1218,7 +2381,8 @@
             </w:r>
             <w:r>
               <w:rPr>
-                <w:rStyle w:val="a9"/>
+                <w:rStyle w:val="a7"/>
+                <w:rFonts w:hint="eastAsia"/>
                 <w:noProof/>
               </w:rPr>
               <w:t>删除图片</w:t>
@@ -1242,7 +2406,7 @@
                 <w:noProof/>
                 <w:webHidden/>
               </w:rPr>
-              <w:instrText xml:space="preserve"> PAGEREF _Toc24138728 \h </w:instrText>
+              <w:instrText xml:space="preserve"> PAGEREF _Toc24581291 \h </w:instrText>
             </w:r>
             <w:r>
               <w:rPr>
@@ -1262,7 +2426,7 @@
                 <w:noProof/>
                 <w:webHidden/>
               </w:rPr>
-              <w:t>4</w:t>
+              <w:t>6</w:t>
             </w:r>
             <w:r>
               <w:rPr>
@@ -1275,7 +2439,7 @@
         </w:p>
         <w:p>
           <w:pPr>
-            <w:pStyle w:val="TOC2"/>
+            <w:pStyle w:val="20"/>
             <w:tabs>
               <w:tab w:val="left" w:pos="851"/>
               <w:tab w:val="right" w:leader="dot" w:pos="11216"/>
@@ -1287,10 +2451,10 @@
               <w:sz w:val="21"/>
             </w:rPr>
           </w:pPr>
-          <w:hyperlink w:anchor="_Toc24138729" w:history="1">
-            <w:r>
-              <w:rPr>
-                <w:rStyle w:val="a9"/>
+          <w:hyperlink w:anchor="_Toc24581292" w:history="1">
+            <w:r>
+              <w:rPr>
+                <w:rStyle w:val="a7"/>
                 <w:noProof/>
               </w:rPr>
               <w:t>2.</w:t>
@@ -1305,14 +2469,15 @@
             </w:r>
             <w:r>
               <w:rPr>
-                <w:rStyle w:val="a9"/>
+                <w:rStyle w:val="a7"/>
                 <w:noProof/>
               </w:rPr>
               <w:t>Unity</w:t>
             </w:r>
             <w:r>
               <w:rPr>
-                <w:rStyle w:val="a9"/>
+                <w:rStyle w:val="a7"/>
+                <w:rFonts w:hint="eastAsia"/>
                 <w:noProof/>
               </w:rPr>
               <w:t>中预制体保存</w:t>
@@ -1336,7 +2501,7 @@
                 <w:noProof/>
                 <w:webHidden/>
               </w:rPr>
-              <w:instrText xml:space="preserve"> PAGEREF _Toc24138729 \h </w:instrText>
+              <w:instrText xml:space="preserve"> PAGEREF _Toc24581292 \h </w:instrText>
             </w:r>
             <w:r>
               <w:rPr>
@@ -1356,7 +2521,7 @@
                 <w:noProof/>
                 <w:webHidden/>
               </w:rPr>
-              <w:t>4</w:t>
+              <w:t>6</w:t>
             </w:r>
             <w:r>
               <w:rPr>
@@ -1369,7 +2534,7 @@
         </w:p>
         <w:p>
           <w:pPr>
-            <w:pStyle w:val="TOC2"/>
+            <w:pStyle w:val="20"/>
             <w:tabs>
               <w:tab w:val="left" w:pos="851"/>
               <w:tab w:val="right" w:leader="dot" w:pos="11216"/>
@@ -1381,10 +2546,10 @@
               <w:sz w:val="21"/>
             </w:rPr>
           </w:pPr>
-          <w:hyperlink w:anchor="_Toc24138730" w:history="1">
-            <w:r>
-              <w:rPr>
-                <w:rStyle w:val="a9"/>
+          <w:hyperlink w:anchor="_Toc24581293" w:history="1">
+            <w:r>
+              <w:rPr>
+                <w:rStyle w:val="a7"/>
                 <w:noProof/>
               </w:rPr>
               <w:t>3.</w:t>
@@ -1399,14 +2564,15 @@
             </w:r>
             <w:r>
               <w:rPr>
-                <w:rStyle w:val="a9"/>
+                <w:rStyle w:val="a7"/>
                 <w:noProof/>
               </w:rPr>
               <w:t>AssetBundle</w:t>
             </w:r>
             <w:r>
               <w:rPr>
-                <w:rStyle w:val="a9"/>
+                <w:rStyle w:val="a7"/>
+                <w:rFonts w:hint="eastAsia"/>
                 <w:noProof/>
               </w:rPr>
               <w:t>打包配置</w:t>
@@ -1430,7 +2596,7 @@
                 <w:noProof/>
                 <w:webHidden/>
               </w:rPr>
-              <w:instrText xml:space="preserve"> PAGEREF _Toc24138730 \h </w:instrText>
+              <w:instrText xml:space="preserve"> PAGEREF _Toc24581293 \h </w:instrText>
             </w:r>
             <w:r>
               <w:rPr>
@@ -1450,7 +2616,7 @@
                 <w:noProof/>
                 <w:webHidden/>
               </w:rPr>
-              <w:t>5</w:t>
+              <w:t>6</w:t>
             </w:r>
             <w:r>
               <w:rPr>
@@ -1463,17 +2629,18 @@
         </w:p>
         <w:p>
           <w:pPr>
-            <w:pStyle w:val="TOC1"/>
+            <w:pStyle w:val="10"/>
             <w:rPr>
               <w:rFonts w:eastAsiaTheme="minorEastAsia"/>
               <w:noProof/>
               <w:sz w:val="21"/>
             </w:rPr>
           </w:pPr>
-          <w:hyperlink w:anchor="_Toc24138731" w:history="1">
-            <w:r>
-              <w:rPr>
-                <w:rStyle w:val="a9"/>
+          <w:hyperlink w:anchor="_Toc24581294" w:history="1">
+            <w:r>
+              <w:rPr>
+                <w:rStyle w:val="a7"/>
+                <w:rFonts w:hint="eastAsia"/>
                 <w:noProof/>
               </w:rPr>
               <w:t>四、</w:t>
@@ -1488,7 +2655,8 @@
             </w:r>
             <w:r>
               <w:rPr>
-                <w:rStyle w:val="a9"/>
+                <w:rStyle w:val="a7"/>
+                <w:rFonts w:hint="eastAsia"/>
                 <w:noProof/>
               </w:rPr>
               <w:t>常见问题</w:t>
@@ -1512,7 +2680,7 @@
                 <w:noProof/>
                 <w:webHidden/>
               </w:rPr>
-              <w:instrText xml:space="preserve"> PAGEREF _Toc24138731 \h </w:instrText>
+              <w:instrText xml:space="preserve"> PAGEREF _Toc24581294 \h </w:instrText>
             </w:r>
             <w:r>
               <w:rPr>
@@ -1532,533 +2700,7 @@
                 <w:noProof/>
                 <w:webHidden/>
               </w:rPr>
-              <w:t>5</w:t>
-            </w:r>
-            <w:r>
-              <w:rPr>
-                <w:noProof/>
-                <w:webHidden/>
-              </w:rPr>
-              <w:fldChar w:fldCharType="end"/>
-            </w:r>
-          </w:hyperlink>
-        </w:p>
-        <w:p>
-          <w:pPr>
-            <w:pStyle w:val="TOC2"/>
-            <w:tabs>
-              <w:tab w:val="left" w:pos="851"/>
-              <w:tab w:val="right" w:leader="dot" w:pos="11216"/>
-            </w:tabs>
-            <w:ind w:left="480"/>
-            <w:rPr>
-              <w:rFonts w:eastAsiaTheme="minorEastAsia"/>
-              <w:noProof/>
-              <w:sz w:val="21"/>
-            </w:rPr>
-          </w:pPr>
-          <w:hyperlink w:anchor="_Toc24138732" w:history="1">
-            <w:r>
-              <w:rPr>
-                <w:rStyle w:val="a9"/>
-                <w:noProof/>
-              </w:rPr>
-              <w:t>1.</w:t>
-            </w:r>
-            <w:r>
-              <w:rPr>
-                <w:rFonts w:eastAsiaTheme="minorEastAsia"/>
-                <w:noProof/>
-                <w:sz w:val="21"/>
-              </w:rPr>
-              <w:tab/>
-            </w:r>
-            <w:r>
-              <w:rPr>
-                <w:rStyle w:val="a9"/>
-                <w:noProof/>
-              </w:rPr>
-              <w:t>.tps</w:t>
-            </w:r>
-            <w:r>
-              <w:rPr>
-                <w:rStyle w:val="a9"/>
-                <w:noProof/>
-              </w:rPr>
-              <w:t>文件中图片丢失</w:t>
-            </w:r>
-            <w:r>
-              <w:rPr>
-                <w:noProof/>
-                <w:webHidden/>
-              </w:rPr>
-              <w:tab/>
-            </w:r>
-            <w:r>
-              <w:rPr>
-                <w:noProof/>
-                <w:webHidden/>
-              </w:rPr>
-              <w:fldChar w:fldCharType="begin"/>
-            </w:r>
-            <w:r>
-              <w:rPr>
-                <w:noProof/>
-                <w:webHidden/>
-              </w:rPr>
-              <w:instrText xml:space="preserve"> PAGEREF _Toc24138732 \h </w:instrText>
-            </w:r>
-            <w:r>
-              <w:rPr>
-                <w:noProof/>
-                <w:webHidden/>
-              </w:rPr>
-            </w:r>
-            <w:r>
-              <w:rPr>
-                <w:noProof/>
-                <w:webHidden/>
-              </w:rPr>
-              <w:fldChar w:fldCharType="separate"/>
-            </w:r>
-            <w:r>
-              <w:rPr>
-                <w:noProof/>
-                <w:webHidden/>
-              </w:rPr>
-              <w:t>5</w:t>
-            </w:r>
-            <w:r>
-              <w:rPr>
-                <w:noProof/>
-                <w:webHidden/>
-              </w:rPr>
-              <w:fldChar w:fldCharType="end"/>
-            </w:r>
-          </w:hyperlink>
-        </w:p>
-        <w:p>
-          <w:pPr>
-            <w:pStyle w:val="TOC2"/>
-            <w:tabs>
-              <w:tab w:val="left" w:pos="851"/>
-              <w:tab w:val="right" w:leader="dot" w:pos="11216"/>
-            </w:tabs>
-            <w:ind w:left="480"/>
-            <w:rPr>
-              <w:rFonts w:eastAsiaTheme="minorEastAsia"/>
-              <w:noProof/>
-              <w:sz w:val="21"/>
-            </w:rPr>
-          </w:pPr>
-          <w:hyperlink w:anchor="_Toc24138733" w:history="1">
-            <w:r>
-              <w:rPr>
-                <w:rStyle w:val="a9"/>
-                <w:noProof/>
-              </w:rPr>
-              <w:t>2.</w:t>
-            </w:r>
-            <w:r>
-              <w:rPr>
-                <w:rFonts w:eastAsiaTheme="minorEastAsia"/>
-                <w:noProof/>
-                <w:sz w:val="21"/>
-              </w:rPr>
-              <w:tab/>
-            </w:r>
-            <w:r>
-              <w:rPr>
-                <w:rStyle w:val="a9"/>
-                <w:noProof/>
-              </w:rPr>
-              <w:t>.tps</w:t>
-            </w:r>
-            <w:r>
-              <w:rPr>
-                <w:rStyle w:val="a9"/>
-                <w:noProof/>
-              </w:rPr>
-              <w:t>生成图集时报错</w:t>
-            </w:r>
-            <w:r>
-              <w:rPr>
-                <w:noProof/>
-                <w:webHidden/>
-              </w:rPr>
-              <w:tab/>
-            </w:r>
-            <w:r>
-              <w:rPr>
-                <w:noProof/>
-                <w:webHidden/>
-              </w:rPr>
-              <w:fldChar w:fldCharType="begin"/>
-            </w:r>
-            <w:r>
-              <w:rPr>
-                <w:noProof/>
-                <w:webHidden/>
-              </w:rPr>
-              <w:instrText xml:space="preserve"> PAGEREF _Toc24138733 \h </w:instrText>
-            </w:r>
-            <w:r>
-              <w:rPr>
-                <w:noProof/>
-                <w:webHidden/>
-              </w:rPr>
-            </w:r>
-            <w:r>
-              <w:rPr>
-                <w:noProof/>
-                <w:webHidden/>
-              </w:rPr>
-              <w:fldChar w:fldCharType="separate"/>
-            </w:r>
-            <w:r>
-              <w:rPr>
-                <w:noProof/>
-                <w:webHidden/>
-              </w:rPr>
-              <w:t>5</w:t>
-            </w:r>
-            <w:r>
-              <w:rPr>
-                <w:noProof/>
-                <w:webHidden/>
-              </w:rPr>
-              <w:fldChar w:fldCharType="end"/>
-            </w:r>
-          </w:hyperlink>
-        </w:p>
-        <w:p>
-          <w:pPr>
-            <w:pStyle w:val="TOC2"/>
-            <w:tabs>
-              <w:tab w:val="left" w:pos="851"/>
-              <w:tab w:val="right" w:leader="dot" w:pos="11216"/>
-            </w:tabs>
-            <w:ind w:left="480"/>
-            <w:rPr>
-              <w:rFonts w:eastAsiaTheme="minorEastAsia"/>
-              <w:noProof/>
-              <w:sz w:val="21"/>
-            </w:rPr>
-          </w:pPr>
-          <w:hyperlink w:anchor="_Toc24138734" w:history="1">
-            <w:r>
-              <w:rPr>
-                <w:rStyle w:val="a9"/>
-                <w:noProof/>
-              </w:rPr>
-              <w:t>3.</w:t>
-            </w:r>
-            <w:r>
-              <w:rPr>
-                <w:rFonts w:eastAsiaTheme="minorEastAsia"/>
-                <w:noProof/>
-                <w:sz w:val="21"/>
-              </w:rPr>
-              <w:tab/>
-            </w:r>
-            <w:r>
-              <w:rPr>
-                <w:rStyle w:val="a9"/>
-                <w:noProof/>
-              </w:rPr>
-              <w:t>图片复制到</w:t>
-            </w:r>
-            <w:r>
-              <w:rPr>
-                <w:rStyle w:val="a9"/>
-                <w:noProof/>
-              </w:rPr>
-              <w:t>unity</w:t>
-            </w:r>
-            <w:r>
-              <w:rPr>
-                <w:rStyle w:val="a9"/>
-                <w:noProof/>
-              </w:rPr>
-              <w:t>后，</w:t>
-            </w:r>
-            <w:r>
-              <w:rPr>
-                <w:rStyle w:val="a9"/>
-                <w:noProof/>
-              </w:rPr>
-              <w:t>Unity</w:t>
-            </w:r>
-            <w:r>
-              <w:rPr>
-                <w:rStyle w:val="a9"/>
-                <w:noProof/>
-              </w:rPr>
-              <w:t>图集没有修改</w:t>
-            </w:r>
-            <w:r>
-              <w:rPr>
-                <w:noProof/>
-                <w:webHidden/>
-              </w:rPr>
-              <w:tab/>
-            </w:r>
-            <w:r>
-              <w:rPr>
-                <w:noProof/>
-                <w:webHidden/>
-              </w:rPr>
-              <w:fldChar w:fldCharType="begin"/>
-            </w:r>
-            <w:r>
-              <w:rPr>
-                <w:noProof/>
-                <w:webHidden/>
-              </w:rPr>
-              <w:instrText xml:space="preserve"> PAGEREF _Toc24138734 \h </w:instrText>
-            </w:r>
-            <w:r>
-              <w:rPr>
-                <w:noProof/>
-                <w:webHidden/>
-              </w:rPr>
-            </w:r>
-            <w:r>
-              <w:rPr>
-                <w:noProof/>
-                <w:webHidden/>
-              </w:rPr>
-              <w:fldChar w:fldCharType="separate"/>
-            </w:r>
-            <w:r>
-              <w:rPr>
-                <w:noProof/>
-                <w:webHidden/>
-              </w:rPr>
-              <w:t>5</w:t>
-            </w:r>
-            <w:r>
-              <w:rPr>
-                <w:noProof/>
-                <w:webHidden/>
-              </w:rPr>
-              <w:fldChar w:fldCharType="end"/>
-            </w:r>
-          </w:hyperlink>
-        </w:p>
-        <w:p>
-          <w:pPr>
-            <w:pStyle w:val="TOC2"/>
-            <w:tabs>
-              <w:tab w:val="left" w:pos="851"/>
-              <w:tab w:val="right" w:leader="dot" w:pos="11216"/>
-            </w:tabs>
-            <w:ind w:left="480"/>
-            <w:rPr>
-              <w:rFonts w:eastAsiaTheme="minorEastAsia"/>
-              <w:noProof/>
-              <w:sz w:val="21"/>
-            </w:rPr>
-          </w:pPr>
-          <w:hyperlink w:anchor="_Toc24138735" w:history="1">
-            <w:r>
-              <w:rPr>
-                <w:rStyle w:val="a9"/>
-                <w:noProof/>
-              </w:rPr>
-              <w:t>4.</w:t>
-            </w:r>
-            <w:r>
-              <w:rPr>
-                <w:rFonts w:eastAsiaTheme="minorEastAsia"/>
-                <w:noProof/>
-                <w:sz w:val="21"/>
-              </w:rPr>
-              <w:tab/>
-            </w:r>
-            <w:r>
-              <w:rPr>
-                <w:rStyle w:val="a9"/>
-                <w:noProof/>
-              </w:rPr>
-              <w:t>Unity</w:t>
-            </w:r>
-            <w:r>
-              <w:rPr>
-                <w:rStyle w:val="a9"/>
-                <w:noProof/>
-              </w:rPr>
-              <w:t>图集中图片错位</w:t>
-            </w:r>
-            <w:r>
-              <w:rPr>
-                <w:noProof/>
-                <w:webHidden/>
-              </w:rPr>
-              <w:tab/>
-            </w:r>
-            <w:r>
-              <w:rPr>
-                <w:noProof/>
-                <w:webHidden/>
-              </w:rPr>
-              <w:fldChar w:fldCharType="begin"/>
-            </w:r>
-            <w:r>
-              <w:rPr>
-                <w:noProof/>
-                <w:webHidden/>
-              </w:rPr>
-              <w:instrText xml:space="preserve"> PAGEREF _Toc24138735 \h </w:instrText>
-            </w:r>
-            <w:r>
-              <w:rPr>
-                <w:noProof/>
-                <w:webHidden/>
-              </w:rPr>
-            </w:r>
-            <w:r>
-              <w:rPr>
-                <w:noProof/>
-                <w:webHidden/>
-              </w:rPr>
-              <w:fldChar w:fldCharType="separate"/>
-            </w:r>
-            <w:r>
-              <w:rPr>
-                <w:noProof/>
-                <w:webHidden/>
-              </w:rPr>
-              <w:t>5</w:t>
-            </w:r>
-            <w:r>
-              <w:rPr>
-                <w:noProof/>
-                <w:webHidden/>
-              </w:rPr>
-              <w:fldChar w:fldCharType="end"/>
-            </w:r>
-          </w:hyperlink>
-        </w:p>
-        <w:p>
-          <w:pPr>
-            <w:pStyle w:val="TOC2"/>
-            <w:tabs>
-              <w:tab w:val="left" w:pos="851"/>
-              <w:tab w:val="right" w:leader="dot" w:pos="11216"/>
-            </w:tabs>
-            <w:ind w:left="480"/>
-            <w:rPr>
-              <w:rFonts w:eastAsiaTheme="minorEastAsia"/>
-              <w:noProof/>
-              <w:sz w:val="21"/>
-            </w:rPr>
-          </w:pPr>
-          <w:hyperlink w:anchor="_Toc24138736" w:history="1">
-            <w:r>
-              <w:rPr>
-                <w:rStyle w:val="a9"/>
-                <w:noProof/>
-              </w:rPr>
-              <w:t>5.</w:t>
-            </w:r>
-            <w:r>
-              <w:rPr>
-                <w:rFonts w:eastAsiaTheme="minorEastAsia"/>
-                <w:noProof/>
-                <w:sz w:val="21"/>
-              </w:rPr>
-              <w:tab/>
-            </w:r>
-            <w:r>
-              <w:rPr>
-                <w:rStyle w:val="a9"/>
-                <w:noProof/>
-              </w:rPr>
-              <w:t>图集从</w:t>
-            </w:r>
-            <w:r>
-              <w:rPr>
-                <w:rStyle w:val="a9"/>
-                <w:noProof/>
-              </w:rPr>
-              <w:t>1024</w:t>
-            </w:r>
-            <w:r>
-              <w:rPr>
-                <w:rStyle w:val="a9"/>
-                <w:noProof/>
-              </w:rPr>
-              <w:t>放大到</w:t>
-            </w:r>
-            <w:r>
-              <w:rPr>
-                <w:rStyle w:val="a9"/>
-                <w:noProof/>
-              </w:rPr>
-              <w:t>2048</w:t>
-            </w:r>
-            <w:r>
-              <w:rPr>
-                <w:rStyle w:val="a9"/>
-                <w:noProof/>
-              </w:rPr>
-              <w:t>后，在</w:t>
-            </w:r>
-            <w:r>
-              <w:rPr>
-                <w:rStyle w:val="a9"/>
-                <w:noProof/>
-              </w:rPr>
-              <w:t>unity</w:t>
-            </w:r>
-            <w:r>
-              <w:rPr>
-                <w:rStyle w:val="a9"/>
-                <w:noProof/>
-              </w:rPr>
-              <w:t>中显示不正常</w:t>
-            </w:r>
-            <w:r>
-              <w:rPr>
-                <w:noProof/>
-                <w:webHidden/>
-              </w:rPr>
-              <w:tab/>
-            </w:r>
-            <w:r>
-              <w:rPr>
-                <w:noProof/>
-                <w:webHidden/>
-              </w:rPr>
-              <w:fldChar w:fldCharType="begin"/>
-            </w:r>
-            <w:r>
-              <w:rPr>
-                <w:noProof/>
-                <w:webHidden/>
-              </w:rPr>
-              <w:instrText xml:space="preserve"> PAGEREF _Toc24138736 \h </w:instrText>
-            </w:r>
-            <w:r>
-              <w:rPr>
-                <w:noProof/>
-                <w:webHidden/>
-              </w:rPr>
-            </w:r>
-            <w:r>
-              <w:rPr>
-                <w:noProof/>
-                <w:webHidden/>
-              </w:rPr>
-              <w:fldChar w:fldCharType="separate"/>
-            </w:r>
-            <w:r>
-              <w:rPr>
-                <w:noProof/>
-                <w:webHidden/>
-              </w:rPr>
-              <w:t>5</w:t>
+              <w:t>6</w:t>
             </w:r>
             <w:r>
               <w:rPr>
@@ -2094,7 +2736,7 @@
       <w:pPr>
         <w:pStyle w:val="1"/>
       </w:pPr>
-      <w:bookmarkStart w:id="0" w:name="_Toc24138718"/>
+      <w:bookmarkStart w:id="0" w:name="_Toc24581269"/>
       <w:r>
         <w:rPr>
           <w:rFonts w:hint="eastAsia"/>
@@ -2107,8 +2749,11 @@
     <w:p>
       <w:pPr>
         <w:pStyle w:val="2"/>
-      </w:pPr>
-      <w:bookmarkStart w:id="1" w:name="_Toc24138719"/>
+        <w:rPr>
+          <w:rFonts w:hint="eastAsia"/>
+        </w:rPr>
+      </w:pPr>
+      <w:bookmarkStart w:id="1" w:name="_Toc24581270"/>
       <w:r>
         <w:rPr>
           <w:rFonts w:hint="eastAsia"/>
@@ -2119,82 +2764,294 @@
     </w:p>
     <w:p>
       <w:pPr>
-        <w:pStyle w:val="2"/>
-      </w:pPr>
-      <w:bookmarkStart w:id="2" w:name="_Toc24138720"/>
-      <w:r>
-        <w:rPr>
-          <w:rFonts w:hint="eastAsia"/>
-        </w:rPr>
-        <w:t>新建</w:t>
-      </w:r>
-      <w:r>
-        <w:rPr>
-          <w:rFonts w:hint="eastAsia"/>
-        </w:rPr>
-        <w:t>unity</w:t>
-      </w:r>
-      <w:r>
-        <w:rPr>
-          <w:rFonts w:hint="eastAsia"/>
-        </w:rPr>
-        <w:t>资源</w:t>
+        <w:pStyle w:val="3"/>
+        <w:ind w:left="900"/>
+        <w:rPr>
+          <w:rFonts w:hint="eastAsia"/>
+        </w:rPr>
+      </w:pPr>
+      <w:bookmarkStart w:id="2" w:name="_Toc24581271"/>
+      <w:r>
+        <w:t>新建资源文件夹</w:t>
+      </w:r>
+      <w:r>
+        <w:rPr>
+          <w:rFonts w:hint="eastAsia"/>
+        </w:rPr>
+        <w:t>，</w:t>
+      </w:r>
+      <w:r>
+        <w:t>找任意其他图集复制到文件夹中</w:t>
       </w:r>
       <w:bookmarkEnd w:id="2"/>
     </w:p>
     <w:p>
       <w:pPr>
-        <w:pStyle w:val="2"/>
-      </w:pPr>
-      <w:bookmarkStart w:id="3" w:name="_Toc24138721"/>
-      <w:r>
-        <w:rPr>
-          <w:rFonts w:hint="eastAsia"/>
-        </w:rPr>
-        <w:t>替换</w:t>
-      </w:r>
-      <w:r>
-        <w:rPr>
-          <w:rFonts w:hint="eastAsia"/>
-        </w:rPr>
-        <w:t>unity</w:t>
-      </w:r>
-      <w:r>
-        <w:rPr>
-          <w:rFonts w:hint="eastAsia"/>
-        </w:rPr>
-        <w:t>资源</w:t>
+        <w:pStyle w:val="3"/>
+        <w:ind w:left="900"/>
+        <w:rPr>
+          <w:rFonts w:hint="eastAsia"/>
+        </w:rPr>
+      </w:pPr>
+      <w:bookmarkStart w:id="3" w:name="_Toc24581272"/>
+      <w:r>
+        <w:t>修改复制后的图集名</w:t>
       </w:r>
       <w:bookmarkEnd w:id="3"/>
     </w:p>
     <w:p>
       <w:pPr>
-        <w:pStyle w:val="2"/>
-      </w:pPr>
-      <w:bookmarkStart w:id="4" w:name="_Toc24138722"/>
-      <w:r>
-        <w:rPr>
-          <w:rFonts w:hint="eastAsia"/>
-        </w:rPr>
-        <w:t>保存修改后的</w:t>
-      </w:r>
-      <w:r>
-        <w:rPr>
-          <w:rFonts w:hint="eastAsia"/>
-        </w:rPr>
-        <w:t>Unity</w:t>
-      </w:r>
-      <w:r>
-        <w:rPr>
-          <w:rFonts w:hint="eastAsia"/>
-        </w:rPr>
-        <w:t>预制体</w:t>
+        <w:pStyle w:val="3"/>
+        <w:ind w:left="900"/>
+        <w:rPr>
+          <w:rFonts w:hint="eastAsia"/>
+        </w:rPr>
+      </w:pPr>
+      <w:bookmarkStart w:id="4" w:name="_Toc24581273"/>
+      <w:r>
+        <w:t>打开</w:t>
+      </w:r>
+      <w:r>
+        <w:rPr>
+          <w:rFonts w:hint="eastAsia"/>
+        </w:rPr>
+        <w:t>.tps</w:t>
+      </w:r>
+      <w:r>
+        <w:rPr>
+          <w:rFonts w:hint="eastAsia"/>
+        </w:rPr>
+        <w:t>文件，修改导出文件路径</w:t>
       </w:r>
       <w:bookmarkEnd w:id="4"/>
     </w:p>
     <w:p>
       <w:pPr>
+        <w:pStyle w:val="3"/>
+        <w:ind w:left="900"/>
+        <w:rPr>
+          <w:rFonts w:hint="eastAsia"/>
+        </w:rPr>
+      </w:pPr>
+      <w:bookmarkStart w:id="5" w:name="_Toc24581274"/>
+      <w:r>
+        <w:t>复制新图集需要添加的图片资源</w:t>
+      </w:r>
+      <w:bookmarkEnd w:id="5"/>
+    </w:p>
+    <w:p>
+      <w:pPr>
+        <w:pStyle w:val="3"/>
+        <w:ind w:left="900"/>
+      </w:pPr>
+      <w:bookmarkStart w:id="6" w:name="_Toc24581275"/>
+      <w:r>
+        <w:t>保存</w:t>
+      </w:r>
+      <w:r>
+        <w:rPr>
+          <w:rFonts w:hint="eastAsia"/>
+        </w:rPr>
+        <w:t>.tps</w:t>
+      </w:r>
+      <w:r>
+        <w:rPr>
+          <w:rFonts w:hint="eastAsia"/>
+        </w:rPr>
+        <w:t>文件，导出图集图片</w:t>
+      </w:r>
+      <w:bookmarkEnd w:id="6"/>
+    </w:p>
+    <w:p>
+      <w:pPr>
+        <w:pStyle w:val="2"/>
+        <w:rPr>
+          <w:rFonts w:hint="eastAsia"/>
+        </w:rPr>
+      </w:pPr>
+      <w:bookmarkStart w:id="7" w:name="_Toc24581276"/>
+      <w:r>
+        <w:rPr>
+          <w:rFonts w:hint="eastAsia"/>
+        </w:rPr>
+        <w:t>新建</w:t>
+      </w:r>
+      <w:r>
+        <w:rPr>
+          <w:rFonts w:hint="eastAsia"/>
+        </w:rPr>
+        <w:t>unity</w:t>
+      </w:r>
+      <w:r>
+        <w:rPr>
+          <w:rFonts w:hint="eastAsia"/>
+        </w:rPr>
+        <w:t>资源</w:t>
+      </w:r>
+      <w:bookmarkEnd w:id="7"/>
+    </w:p>
+    <w:p>
+      <w:pPr>
+        <w:pStyle w:val="3"/>
+        <w:ind w:left="900"/>
+        <w:rPr>
+          <w:rFonts w:hint="eastAsia"/>
+        </w:rPr>
+      </w:pPr>
+      <w:bookmarkStart w:id="8" w:name="_Toc24581277"/>
+      <w:r>
+        <w:rPr>
+          <w:rFonts w:hint="eastAsia"/>
+        </w:rPr>
+        <w:t>Ctrl+D</w:t>
+      </w:r>
+      <w:r>
+        <w:t>复制</w:t>
+      </w:r>
+      <w:r>
+        <w:rPr>
+          <w:rFonts w:hint="eastAsia"/>
+        </w:rPr>
+        <w:t>已有的图集资源</w:t>
+      </w:r>
+      <w:bookmarkEnd w:id="8"/>
+    </w:p>
+    <w:p>
+      <w:pPr>
+        <w:pStyle w:val="3"/>
+        <w:ind w:left="900"/>
+        <w:rPr>
+          <w:rFonts w:hint="eastAsia"/>
+        </w:rPr>
+      </w:pPr>
+      <w:bookmarkStart w:id="9" w:name="_Toc24581278"/>
+      <w:r>
+        <w:t>修改</w:t>
+      </w:r>
+      <w:r>
+        <w:rPr>
+          <w:rFonts w:hint="eastAsia"/>
+        </w:rPr>
+        <w:t>资源</w:t>
+      </w:r>
+      <w:r>
+        <w:t>文件名称</w:t>
+      </w:r>
+      <w:bookmarkEnd w:id="9"/>
+    </w:p>
+    <w:p>
+      <w:pPr>
+        <w:pStyle w:val="3"/>
+        <w:ind w:left="900"/>
+      </w:pPr>
+      <w:bookmarkStart w:id="10" w:name="_Toc24581279"/>
+      <w:r>
+        <w:t>修改资源的关联关系</w:t>
+      </w:r>
+      <w:bookmarkEnd w:id="10"/>
+    </w:p>
+    <w:p>
+      <w:pPr>
+        <w:pStyle w:val="2"/>
+        <w:rPr>
+          <w:rFonts w:hint="eastAsia"/>
+        </w:rPr>
+      </w:pPr>
+      <w:bookmarkStart w:id="11" w:name="_Toc24581280"/>
+      <w:r>
+        <w:rPr>
+          <w:rFonts w:hint="eastAsia"/>
+        </w:rPr>
+        <w:t>替换</w:t>
+      </w:r>
+      <w:r>
+        <w:rPr>
+          <w:rFonts w:hint="eastAsia"/>
+        </w:rPr>
+        <w:t>unity</w:t>
+      </w:r>
+      <w:r>
+        <w:rPr>
+          <w:rFonts w:hint="eastAsia"/>
+        </w:rPr>
+        <w:t>资源</w:t>
+      </w:r>
+      <w:bookmarkEnd w:id="11"/>
+    </w:p>
+    <w:p>
+      <w:pPr>
+        <w:pStyle w:val="3"/>
+        <w:ind w:left="900"/>
+        <w:rPr>
+          <w:rFonts w:hint="eastAsia"/>
+        </w:rPr>
+      </w:pPr>
+      <w:bookmarkStart w:id="12" w:name="_Toc24581281"/>
+      <w:r>
+        <w:t>将新生成的图集图片和</w:t>
+      </w:r>
+      <w:r>
+        <w:t>txt</w:t>
+      </w:r>
+      <w:r>
+        <w:t>文件复制到</w:t>
+      </w:r>
+      <w:r>
+        <w:t>unity</w:t>
+      </w:r>
+      <w:r>
+        <w:t>中</w:t>
+      </w:r>
+      <w:bookmarkEnd w:id="12"/>
+    </w:p>
+    <w:p>
+      <w:pPr>
+        <w:pStyle w:val="3"/>
+        <w:ind w:left="900"/>
+      </w:pPr>
+      <w:bookmarkStart w:id="13" w:name="_Toc24581282"/>
+      <w:r>
+        <w:t>将</w:t>
+      </w:r>
+      <w:r>
+        <w:t>txt</w:t>
+      </w:r>
+      <w:r>
+        <w:t>文件拖拽到预制体中</w:t>
+      </w:r>
+      <w:bookmarkEnd w:id="13"/>
+    </w:p>
+    <w:p>
+      <w:pPr>
+        <w:pStyle w:val="2"/>
+      </w:pPr>
+      <w:bookmarkStart w:id="14" w:name="_Toc24581283"/>
+      <w:r>
+        <w:rPr>
+          <w:rFonts w:hint="eastAsia"/>
+        </w:rPr>
+        <w:t>保存修改后的</w:t>
+      </w:r>
+      <w:r>
+        <w:rPr>
+          <w:rFonts w:hint="eastAsia"/>
+        </w:rPr>
+        <w:t>Unity</w:t>
+      </w:r>
+      <w:r>
+        <w:rPr>
+          <w:rFonts w:hint="eastAsia"/>
+        </w:rPr>
+        <w:t>预制体</w:t>
+      </w:r>
+      <w:bookmarkEnd w:id="14"/>
+    </w:p>
+    <w:p>
+      <w:pPr>
         <w:ind w:firstLineChars="202" w:firstLine="485"/>
+        <w:rPr>
+          <w:rFonts w:hint="eastAsia"/>
+        </w:rPr>
       </w:pPr>
       <w:r>
         <w:rPr>
@@ -2213,14 +3070,14 @@
       <w:hyperlink w:anchor="_Unity中预制体保存" w:history="1">
         <w:r>
           <w:rPr>
-            <w:rStyle w:val="a9"/>
+            <w:rStyle w:val="a7"/>
             <w:rFonts w:hint="eastAsia"/>
           </w:rPr>
           <w:t>Unity</w:t>
         </w:r>
         <w:r>
           <w:rPr>
-            <w:rStyle w:val="a9"/>
+            <w:rStyle w:val="a7"/>
             <w:rFonts w:hint="eastAsia"/>
           </w:rPr>
           <w:t>中预制体保存</w:t>
@@ -2229,637 +3086,94 @@
     </w:p>
     <w:p>
       <w:pPr>
-        <w:pStyle w:val="2"/>
-      </w:pPr>
-      <w:bookmarkStart w:id="5" w:name="_Toc24138723"/>
-      <w:r>
-        <w:rPr>
-          <w:rFonts w:hint="eastAsia"/>
-        </w:rPr>
-        <w:t>修改打包配置文件</w:t>
-      </w:r>
-      <w:bookmarkEnd w:id="5"/>
+        <w:pStyle w:val="3"/>
+        <w:ind w:left="900"/>
+        <w:rPr>
+          <w:rFonts w:hint="eastAsia"/>
+        </w:rPr>
+      </w:pPr>
+      <w:bookmarkStart w:id="15" w:name="_Toc24581284"/>
+      <w:r>
+        <w:rPr>
+          <w:rFonts w:hint="eastAsia"/>
+        </w:rPr>
+        <w:lastRenderedPageBreak/>
+        <w:t>选中需要保存的预制体</w:t>
+      </w:r>
+      <w:bookmarkEnd w:id="15"/>
     </w:p>
     <w:p>
       <w:pPr>
-        <w:ind w:firstLineChars="202" w:firstLine="485"/>
-      </w:pPr>
-      <w:r>
-        <w:rPr>
-          <w:rFonts w:hint="eastAsia"/>
-        </w:rPr>
-        <w:t>部分新建的图集</w:t>
-      </w:r>
-      <w:r>
-        <w:rPr>
-          <w:rFonts w:hint="eastAsia"/>
-        </w:rPr>
-        <w:t>除需要</w:t>
-      </w:r>
-      <w:r>
-        <w:rPr>
-          <w:rFonts w:hint="eastAsia"/>
-        </w:rPr>
-        <w:t>完成</w:t>
-      </w:r>
-      <w:r>
-        <w:rPr>
-          <w:rFonts w:hint="eastAsia"/>
-        </w:rPr>
-        <w:t>上两步操作以外，还需要修改</w:t>
-      </w:r>
-      <w:r>
-        <w:rPr>
-          <w:rFonts w:hint="eastAsia"/>
-        </w:rPr>
-        <w:t>用于</w:t>
-      </w:r>
-      <w:r>
-        <w:rPr>
-          <w:rFonts w:hint="eastAsia"/>
-        </w:rPr>
-        <w:t>打包</w:t>
-      </w:r>
-      <w:r>
-        <w:rPr>
-          <w:rFonts w:hint="eastAsia"/>
-        </w:rPr>
-        <w:t>的</w:t>
-      </w:r>
-      <w:r>
-        <w:rPr>
-          <w:rFonts w:hint="eastAsia"/>
-        </w:rPr>
-        <w:t>配置</w:t>
-      </w:r>
-      <w:r>
-        <w:rPr>
-          <w:rFonts w:hint="eastAsia"/>
-        </w:rPr>
-        <w:t>文件，详细说明</w:t>
-      </w:r>
-      <w:r>
-        <w:rPr>
-          <w:rFonts w:hint="eastAsia"/>
-        </w:rPr>
-        <w:t>请查看</w:t>
-      </w:r>
-      <w:r>
-        <w:rPr>
-          <w:rFonts w:hint="eastAsia"/>
-        </w:rPr>
-        <w:t>：</w:t>
-      </w:r>
-      <w:hyperlink w:anchor="_AssetBundle打包配置" w:history="1">
-        <w:r>
-          <w:rPr>
-            <w:rStyle w:val="a9"/>
-          </w:rPr>
-          <w:t>AssetBundle</w:t>
-        </w:r>
-        <w:r>
-          <w:rPr>
-            <w:rStyle w:val="a9"/>
-          </w:rPr>
-          <w:t>打包配置</w:t>
-        </w:r>
-      </w:hyperlink>
-      <w:r>
-        <w:rPr>
-          <w:rFonts w:hint="eastAsia"/>
-        </w:rPr>
-        <w:t>。</w:t>
-      </w:r>
+        <w:pStyle w:val="3"/>
+        <w:ind w:left="900"/>
+        <w:rPr>
+          <w:rFonts w:hint="eastAsia"/>
+        </w:rPr>
+      </w:pPr>
+      <w:bookmarkStart w:id="16" w:name="_Toc24581285"/>
+      <w:r>
+        <w:rPr>
+          <w:rFonts w:hint="eastAsia"/>
+        </w:rPr>
+        <w:t>执行</w:t>
+      </w:r>
+      <w:r>
+        <w:rPr>
+          <w:rFonts w:hint="eastAsia"/>
+        </w:rPr>
+        <w:t>unity</w:t>
+      </w:r>
+      <w:r>
+        <w:rPr>
+          <w:rFonts w:hint="eastAsia"/>
+        </w:rPr>
+        <w:t>菜单中【</w:t>
+      </w:r>
+      <w:r>
+        <w:t>F</w:t>
+      </w:r>
+      <w:r>
+        <w:rPr>
+          <w:rFonts w:hint="eastAsia"/>
+        </w:rPr>
+        <w:t>ile</w:t>
+      </w:r>
+      <w:r>
+        <w:rPr>
+          <w:rFonts w:hint="eastAsia"/>
+        </w:rPr>
+        <w:t>】→【</w:t>
+      </w:r>
+      <w:r>
+        <w:t>S</w:t>
+      </w:r>
+      <w:r>
+        <w:rPr>
+          <w:rFonts w:hint="eastAsia"/>
+        </w:rPr>
+        <w:t>ave</w:t>
+      </w:r>
+      <w:r>
+        <w:t xml:space="preserve"> Project</w:t>
+      </w:r>
+      <w:r>
+        <w:rPr>
+          <w:rFonts w:hint="eastAsia"/>
+        </w:rPr>
+        <w:t>】</w:t>
+      </w:r>
+      <w:bookmarkEnd w:id="16"/>
     </w:p>
     <w:p>
       <w:pPr>
-        <w:pStyle w:val="1"/>
-      </w:pPr>
-      <w:bookmarkStart w:id="6" w:name="_Toc24138724"/>
-      <w:r>
-        <w:rPr>
-          <w:rFonts w:hint="eastAsia"/>
-        </w:rPr>
-        <w:t>修改</w:t>
-      </w:r>
-      <w:r>
-        <w:rPr>
-          <w:rFonts w:hint="eastAsia"/>
-        </w:rPr>
-        <w:t>图集</w:t>
-      </w:r>
-      <w:bookmarkEnd w:id="6"/>
-    </w:p>
-    <w:p>
-      <w:pPr>
-        <w:pStyle w:val="1"/>
-      </w:pPr>
-      <w:bookmarkStart w:id="7" w:name="_Toc24138725"/>
-      <w:r>
-        <w:rPr>
-          <w:rFonts w:hint="eastAsia"/>
-        </w:rPr>
-        <w:t>注意事项</w:t>
-      </w:r>
-      <w:bookmarkEnd w:id="7"/>
-    </w:p>
-    <w:p>
-      <w:pPr>
-        <w:pStyle w:val="2"/>
-        <w:numPr>
-          <w:ilvl w:val="0"/>
-          <w:numId w:val="13"/>
-        </w:numPr>
-      </w:pPr>
-      <w:bookmarkStart w:id="8" w:name="_Toc24138726"/>
-      <w:r>
-        <w:rPr>
-          <w:rFonts w:hint="eastAsia"/>
-        </w:rPr>
-        <w:t>图片</w:t>
-      </w:r>
-      <w:r>
-        <w:rPr>
-          <w:rFonts w:hint="eastAsia"/>
-        </w:rPr>
-        <w:t>资源</w:t>
-      </w:r>
-      <w:r>
-        <w:rPr>
-          <w:rFonts w:hint="eastAsia"/>
-        </w:rPr>
-        <w:t>的注意事项</w:t>
-      </w:r>
-      <w:bookmarkEnd w:id="8"/>
-    </w:p>
-    <w:p>
-      <w:pPr>
-        <w:pStyle w:val="3"/>
-        <w:ind w:left="900"/>
-      </w:pPr>
-      <w:bookmarkStart w:id="9" w:name="_Toc24138727"/>
-      <w:r>
-        <w:rPr>
-          <w:rFonts w:hint="eastAsia"/>
-        </w:rPr>
-        <w:t>图片</w:t>
-      </w:r>
-      <w:r>
-        <w:rPr>
-          <w:rFonts w:hint="eastAsia"/>
-        </w:rPr>
-        <w:t>的</w:t>
-      </w:r>
-      <w:r>
-        <w:rPr>
-          <w:rFonts w:hint="eastAsia"/>
-        </w:rPr>
-        <w:t>位置</w:t>
-      </w:r>
-      <w:bookmarkEnd w:id="9"/>
-    </w:p>
-    <w:p>
-      <w:pPr>
-        <w:ind w:firstLineChars="354" w:firstLine="850"/>
-      </w:pPr>
-      <w:r>
-        <w:rPr>
-          <w:rFonts w:hint="eastAsia"/>
-          <w:b/>
-          <w:bCs/>
-        </w:rPr>
-        <w:t>图片资源需要和</w:t>
-      </w:r>
-      <w:r>
-        <w:rPr>
-          <w:rFonts w:hint="eastAsia"/>
-          <w:b/>
-          <w:bCs/>
-        </w:rPr>
-        <w:t xml:space="preserve"> .</w:t>
-      </w:r>
-      <w:r>
-        <w:rPr>
-          <w:rFonts w:hint="eastAsia"/>
-          <w:b/>
-          <w:bCs/>
-        </w:rPr>
-        <w:t>tps</w:t>
-      </w:r>
-      <w:r>
-        <w:rPr>
-          <w:rFonts w:hint="eastAsia"/>
-          <w:b/>
-          <w:bCs/>
-        </w:rPr>
-        <w:t>文件在同一目录中。</w:t>
-      </w:r>
-      <w:r>
-        <w:rPr>
-          <w:rFonts w:hint="eastAsia"/>
-        </w:rPr>
-        <w:t>新添加的图片需要复制到</w:t>
-      </w:r>
-      <w:r>
-        <w:rPr>
-          <w:rFonts w:hint="eastAsia"/>
-        </w:rPr>
-        <w:t xml:space="preserve"> .</w:t>
-      </w:r>
-      <w:r>
-        <w:rPr>
-          <w:rFonts w:hint="eastAsia"/>
-        </w:rPr>
-        <w:t>tps</w:t>
-      </w:r>
-      <w:r>
-        <w:rPr>
-          <w:rFonts w:hint="eastAsia"/>
-        </w:rPr>
-        <w:t>文件所在的目录中，再修改图集。</w:t>
-      </w:r>
-      <w:r>
-        <w:rPr>
-          <w:rFonts w:hint="eastAsia"/>
-        </w:rPr>
-        <w:t>如果不在同一目录，其他人通过</w:t>
-      </w:r>
-      <w:r>
-        <w:rPr>
-          <w:rFonts w:hint="eastAsia"/>
-        </w:rPr>
-        <w:t>G</w:t>
-      </w:r>
-      <w:r>
-        <w:t>IT</w:t>
-      </w:r>
-      <w:r>
-        <w:rPr>
-          <w:rFonts w:hint="eastAsia"/>
-        </w:rPr>
-        <w:t>下载资源后会导致</w:t>
-      </w:r>
-      <w:r>
-        <w:rPr>
-          <w:rFonts w:hint="eastAsia"/>
-        </w:rPr>
-        <w:t xml:space="preserve"> .</w:t>
-      </w:r>
-      <w:r>
-        <w:rPr>
-          <w:rFonts w:hint="eastAsia"/>
-        </w:rPr>
-        <w:t>tps</w:t>
-      </w:r>
-      <w:r>
-        <w:rPr>
-          <w:rFonts w:hint="eastAsia"/>
-        </w:rPr>
-        <w:t>文件中</w:t>
-      </w:r>
-      <w:r>
-        <w:rPr>
-          <w:rFonts w:hint="eastAsia"/>
-        </w:rPr>
-        <w:t>图片丢失。</w:t>
-      </w:r>
-    </w:p>
-    <w:p>
-      <w:pPr>
-        <w:pStyle w:val="3"/>
-        <w:ind w:left="900"/>
-      </w:pPr>
-      <w:bookmarkStart w:id="10" w:name="_Toc24138728"/>
-      <w:r>
-        <w:rPr>
-          <w:rFonts w:hint="eastAsia"/>
-        </w:rPr>
-        <w:lastRenderedPageBreak/>
-        <w:t>删除图片</w:t>
-      </w:r>
-      <w:bookmarkEnd w:id="10"/>
-    </w:p>
-    <w:p>
-      <w:pPr>
-        <w:ind w:firstLineChars="354" w:firstLine="850"/>
-      </w:pPr>
-      <w:r>
-        <w:rPr>
-          <w:rFonts w:hint="eastAsia"/>
-        </w:rPr>
-        <w:t>及时删除不需要的图片资源</w:t>
-      </w:r>
-      <w:r>
-        <w:rPr>
-          <w:rFonts w:hint="eastAsia"/>
-        </w:rPr>
-        <w:t>，</w:t>
-      </w:r>
-      <w:r>
-        <w:rPr>
-          <w:rFonts w:hint="eastAsia"/>
-        </w:rPr>
-        <w:t>图片删除后需要在</w:t>
-      </w:r>
-      <w:r>
-        <w:rPr>
-          <w:rFonts w:hint="eastAsia"/>
-        </w:rPr>
-        <w:t xml:space="preserve"> .</w:t>
-      </w:r>
-      <w:r>
-        <w:t xml:space="preserve">tps </w:t>
-      </w:r>
-      <w:r>
-        <w:rPr>
-          <w:rFonts w:hint="eastAsia"/>
-        </w:rPr>
-        <w:t>文件中</w:t>
-      </w:r>
-      <w:r>
-        <w:rPr>
-          <w:rFonts w:hint="eastAsia"/>
-        </w:rPr>
-        <w:t>同步删除相应的资源。保证资源目录整洁</w:t>
-      </w:r>
-      <w:r>
-        <w:rPr>
-          <w:rFonts w:hint="eastAsia"/>
-        </w:rPr>
-        <w:t>，方便维护。目录中所有的资源都是需要加入到图集中的，不能多也不能少。</w:t>
-      </w:r>
-    </w:p>
-    <w:p>
-      <w:pPr>
-        <w:pStyle w:val="2"/>
-      </w:pPr>
-      <w:bookmarkStart w:id="11" w:name="_Unity中预制体保存"/>
-      <w:bookmarkStart w:id="12" w:name="_Toc24138729"/>
-      <w:bookmarkEnd w:id="11"/>
-      <w:r>
-        <w:rPr>
-          <w:rFonts w:hint="eastAsia"/>
-        </w:rPr>
-        <w:t>Unity</w:t>
-      </w:r>
-      <w:r>
-        <w:rPr>
-          <w:rFonts w:hint="eastAsia"/>
-        </w:rPr>
-        <w:t>中预制体保存</w:t>
-      </w:r>
-      <w:bookmarkEnd w:id="12"/>
-    </w:p>
-    <w:p>
-      <w:pPr>
         <w:ind w:firstLineChars="202" w:firstLine="485"/>
       </w:pPr>
       <w:r>
-        <w:rPr>
-          <w:rFonts w:hint="eastAsia"/>
-          <w:b/>
-          <w:bCs/>
-        </w:rPr>
-        <w:t>在</w:t>
-      </w:r>
-      <w:r>
-        <w:rPr>
-          <w:rFonts w:hint="eastAsia"/>
-          <w:b/>
-          <w:bCs/>
-        </w:rPr>
-        <w:t>unity</w:t>
-      </w:r>
-      <w:r>
-        <w:rPr>
-          <w:rFonts w:hint="eastAsia"/>
-          <w:b/>
-          <w:bCs/>
-        </w:rPr>
-        <w:t>中修改图集</w:t>
-      </w:r>
-      <w:r>
-        <w:rPr>
-          <w:rFonts w:hint="eastAsia"/>
-          <w:b/>
-          <w:bCs/>
-        </w:rPr>
-        <w:t>预制体</w:t>
-      </w:r>
-      <w:r>
-        <w:rPr>
-          <w:rFonts w:hint="eastAsia"/>
-          <w:b/>
-          <w:bCs/>
-        </w:rPr>
-        <w:t>后一定要执行</w:t>
-      </w:r>
-      <w:r>
-        <w:rPr>
-          <w:rFonts w:hint="eastAsia"/>
-          <w:b/>
-          <w:bCs/>
-        </w:rPr>
-        <w:t xml:space="preserve"> </w:t>
-      </w:r>
-      <w:r>
-        <w:rPr>
-          <w:b/>
-          <w:bCs/>
-        </w:rPr>
-        <w:t>S</w:t>
-      </w:r>
-      <w:r>
-        <w:rPr>
-          <w:rFonts w:hint="eastAsia"/>
-          <w:b/>
-          <w:bCs/>
-        </w:rPr>
-        <w:t>ave</w:t>
-      </w:r>
-      <w:r>
-        <w:rPr>
-          <w:b/>
-          <w:bCs/>
-        </w:rPr>
-        <w:t xml:space="preserve"> Project</w:t>
-      </w:r>
-      <w:r>
-        <w:rPr>
-          <w:rFonts w:hint="eastAsia"/>
-        </w:rPr>
-        <w:t>。</w:t>
-      </w:r>
-      <w:r>
-        <w:rPr>
-          <w:rFonts w:hint="eastAsia"/>
-        </w:rPr>
-        <w:t>如果遗漏</w:t>
-      </w:r>
-      <w:r>
-        <w:rPr>
-          <w:rFonts w:hint="eastAsia"/>
-        </w:rPr>
-        <w:t>会导致</w:t>
-      </w:r>
-      <w:r>
-        <w:rPr>
-          <w:rFonts w:hint="eastAsia"/>
-        </w:rPr>
-        <w:t>预制体</w:t>
-      </w:r>
-      <w:r>
-        <w:rPr>
-          <w:rFonts w:hint="eastAsia"/>
-        </w:rPr>
-        <w:t>没有保存</w:t>
-      </w:r>
-      <w:r>
-        <w:rPr>
-          <w:rFonts w:hint="eastAsia"/>
-        </w:rPr>
-        <w:t>，无法</w:t>
-      </w:r>
-      <w:r>
-        <w:rPr>
-          <w:rFonts w:hint="eastAsia"/>
-        </w:rPr>
-        <w:t>提交</w:t>
-      </w:r>
-      <w:r>
-        <w:rPr>
-          <w:rFonts w:hint="eastAsia"/>
-        </w:rPr>
-        <w:t>到</w:t>
-      </w:r>
-      <w:r>
-        <w:rPr>
-          <w:rFonts w:hint="eastAsia"/>
-        </w:rPr>
-        <w:t>git</w:t>
-      </w:r>
-      <w:r>
-        <w:rPr>
-          <w:rFonts w:hint="eastAsia"/>
-        </w:rPr>
-        <w:t>上。</w:t>
-      </w:r>
-      <w:r>
-        <w:rPr>
-          <w:rFonts w:hint="eastAsia"/>
-        </w:rPr>
-        <w:t>具体操作如下：</w:t>
-      </w:r>
-    </w:p>
-    <w:p>
-      <w:pPr>
-        <w:pStyle w:val="ae"/>
-        <w:numPr>
-          <w:ilvl w:val="1"/>
-          <w:numId w:val="2"/>
-        </w:numPr>
-        <w:ind w:firstLineChars="0"/>
-      </w:pPr>
-      <w:r>
-        <w:rPr>
-          <w:rFonts w:hint="eastAsia"/>
-        </w:rPr>
-        <w:t>选中需要保存的预制体</w:t>
-      </w:r>
-    </w:p>
-    <w:p>
-      <w:pPr>
-        <w:pStyle w:val="ae"/>
-        <w:ind w:left="780" w:firstLineChars="0" w:firstLine="0"/>
-      </w:pPr>
-    </w:p>
-    <w:p>
-      <w:pPr>
-        <w:pStyle w:val="ae"/>
-        <w:numPr>
-          <w:ilvl w:val="1"/>
-          <w:numId w:val="2"/>
-        </w:numPr>
-        <w:ind w:firstLineChars="0"/>
-      </w:pPr>
-      <w:r>
-        <w:rPr>
-          <w:rFonts w:hint="eastAsia"/>
-        </w:rPr>
-        <w:t>执行</w:t>
-      </w:r>
-      <w:r>
-        <w:rPr>
-          <w:rFonts w:hint="eastAsia"/>
-        </w:rPr>
-        <w:t>unity</w:t>
-      </w:r>
-      <w:r>
-        <w:rPr>
-          <w:rFonts w:hint="eastAsia"/>
-        </w:rPr>
-        <w:t>菜单中</w:t>
-      </w:r>
-      <w:r>
-        <w:rPr>
-          <w:rFonts w:hint="eastAsia"/>
-        </w:rPr>
-        <w:t xml:space="preserve"> </w:t>
-      </w:r>
-      <w:r>
-        <w:rPr>
-          <w:rFonts w:hint="eastAsia"/>
-        </w:rPr>
-        <w:t>【</w:t>
-      </w:r>
-      <w:r>
-        <w:t>F</w:t>
-      </w:r>
-      <w:r>
-        <w:rPr>
-          <w:rFonts w:hint="eastAsia"/>
-        </w:rPr>
-        <w:t>ile</w:t>
-      </w:r>
-      <w:r>
-        <w:rPr>
-          <w:rFonts w:hint="eastAsia"/>
-        </w:rPr>
-        <w:t>】→【</w:t>
-      </w:r>
-      <w:r>
-        <w:t>S</w:t>
-      </w:r>
-      <w:r>
-        <w:rPr>
-          <w:rFonts w:hint="eastAsia"/>
-        </w:rPr>
-        <w:t>ave</w:t>
-      </w:r>
-      <w:r>
-        <w:t xml:space="preserve"> Project</w:t>
-      </w:r>
-      <w:r>
-        <w:rPr>
-          <w:rFonts w:hint="eastAsia"/>
-        </w:rPr>
-        <w:t>】</w:t>
-      </w:r>
-    </w:p>
-    <w:p>
-      <w:pPr>
-        <w:pStyle w:val="ae"/>
-        <w:ind w:left="780" w:firstLineChars="0" w:firstLine="0"/>
-      </w:pPr>
-      <w:r>
-        <w:rPr>
-          <w:noProof/>
-        </w:rPr>
         <w:drawing>
-          <wp:inline distT="0" distB="0" distL="0" distR="0" wp14:anchorId="347BB24E" wp14:editId="08743082">
+          <wp:inline distT="0" distB="0" distL="0" distR="0">
             <wp:extent cx="2609850" cy="3048000"/>
             <wp:effectExtent l="0" t="0" r="0" b="0"/>
-            <wp:docPr id="1" name="图片 1"/>
+            <wp:docPr id="2" name="图片 1"/>
             <wp:cNvGraphicFramePr>
               <a:graphicFrameLocks xmlns:a="http://schemas.openxmlformats.org/drawingml/2006/main" noChangeAspect="1"/>
             </wp:cNvGraphicFramePr>
@@ -2896,51 +3210,615 @@
       <w:pPr>
         <w:pStyle w:val="2"/>
       </w:pPr>
-      <w:bookmarkStart w:id="13" w:name="_AssetBundle打包配置"/>
-      <w:bookmarkStart w:id="14" w:name="_Toc24138730"/>
-      <w:bookmarkEnd w:id="13"/>
-      <w:r>
-        <w:rPr>
-          <w:rFonts w:hint="eastAsia"/>
-        </w:rPr>
-        <w:t>Asset</w:t>
-      </w:r>
-      <w:r>
-        <w:t>B</w:t>
-      </w:r>
-      <w:r>
-        <w:rPr>
-          <w:rFonts w:hint="eastAsia"/>
-        </w:rPr>
-        <w:t>undle</w:t>
-      </w:r>
-      <w:r>
-        <w:rPr>
-          <w:rFonts w:hint="eastAsia"/>
-        </w:rPr>
-        <w:t>打包配置</w:t>
-      </w:r>
-      <w:bookmarkEnd w:id="14"/>
+      <w:bookmarkStart w:id="17" w:name="_Toc24581286"/>
+      <w:r>
+        <w:rPr>
+          <w:rFonts w:hint="eastAsia"/>
+        </w:rPr>
+        <w:t>修改打包配置文件</w:t>
+      </w:r>
+      <w:bookmarkEnd w:id="17"/>
     </w:p>
     <w:p>
       <w:pPr>
-        <w:pStyle w:val="1"/>
-      </w:pPr>
-      <w:bookmarkStart w:id="15" w:name="_Toc24138731"/>
-      <w:r>
-        <w:rPr>
-          <w:rFonts w:hint="eastAsia"/>
-        </w:rPr>
-        <w:t>常见问题</w:t>
-      </w:r>
-      <w:bookmarkEnd w:id="15"/>
+        <w:ind w:firstLineChars="202" w:firstLine="485"/>
+      </w:pPr>
+      <w:r>
+        <w:rPr>
+          <w:rFonts w:hint="eastAsia"/>
+        </w:rPr>
+        <w:t>部分新建的图集</w:t>
+      </w:r>
+      <w:r>
+        <w:rPr>
+          <w:rFonts w:hint="eastAsia"/>
+        </w:rPr>
+        <w:t>除需要</w:t>
+      </w:r>
+      <w:r>
+        <w:rPr>
+          <w:rFonts w:hint="eastAsia"/>
+        </w:rPr>
+        <w:t>完成</w:t>
+      </w:r>
+      <w:r>
+        <w:rPr>
+          <w:rFonts w:hint="eastAsia"/>
+        </w:rPr>
+        <w:t>上两步操作以外，还需要修改</w:t>
+      </w:r>
+      <w:r>
+        <w:rPr>
+          <w:rFonts w:hint="eastAsia"/>
+        </w:rPr>
+        <w:t>用于</w:t>
+      </w:r>
+      <w:r>
+        <w:rPr>
+          <w:rFonts w:hint="eastAsia"/>
+        </w:rPr>
+        <w:t>打包</w:t>
+      </w:r>
+      <w:r>
+        <w:rPr>
+          <w:rFonts w:hint="eastAsia"/>
+        </w:rPr>
+        <w:t>的</w:t>
+      </w:r>
+      <w:r>
+        <w:rPr>
+          <w:rFonts w:hint="eastAsia"/>
+        </w:rPr>
+        <w:t>配置</w:t>
+      </w:r>
+      <w:r>
+        <w:rPr>
+          <w:rFonts w:hint="eastAsia"/>
+        </w:rPr>
+        <w:t>文件，详细说明</w:t>
+      </w:r>
+      <w:r>
+        <w:rPr>
+          <w:rFonts w:hint="eastAsia"/>
+        </w:rPr>
+        <w:t>请查看</w:t>
+      </w:r>
+      <w:r>
+        <w:rPr>
+          <w:rFonts w:hint="eastAsia"/>
+        </w:rPr>
+        <w:t>：</w:t>
+      </w:r>
+      <w:hyperlink w:anchor="_AssetBundle打包配置" w:history="1">
+        <w:r>
+          <w:rPr>
+            <w:rStyle w:val="a7"/>
+          </w:rPr>
+          <w:t>AssetBundle</w:t>
+        </w:r>
+        <w:r>
+          <w:rPr>
+            <w:rStyle w:val="a7"/>
+          </w:rPr>
+          <w:t>打包配置</w:t>
+        </w:r>
+      </w:hyperlink>
+      <w:r>
+        <w:rPr>
+          <w:rFonts w:hint="eastAsia"/>
+        </w:rPr>
+        <w:t>。</w:t>
+      </w:r>
     </w:p>
     <w:p>
       <w:pPr>
+        <w:pStyle w:val="1"/>
+      </w:pPr>
+      <w:bookmarkStart w:id="18" w:name="_Toc24581287"/>
+      <w:r>
+        <w:rPr>
+          <w:rFonts w:hint="eastAsia"/>
+        </w:rPr>
+        <w:t>修改</w:t>
+      </w:r>
+      <w:r>
+        <w:rPr>
+          <w:rFonts w:hint="eastAsia"/>
+        </w:rPr>
+        <w:t>图集</w:t>
+      </w:r>
+      <w:bookmarkEnd w:id="18"/>
+    </w:p>
+    <w:p>
+      <w:pPr>
+        <w:pStyle w:val="1"/>
+      </w:pPr>
+      <w:bookmarkStart w:id="19" w:name="_Toc24581288"/>
+      <w:r>
+        <w:rPr>
+          <w:rFonts w:hint="eastAsia"/>
+        </w:rPr>
+        <w:t>注意事项</w:t>
+      </w:r>
+      <w:bookmarkEnd w:id="19"/>
+    </w:p>
+    <w:p>
+      <w:pPr>
+        <w:pStyle w:val="2"/>
+        <w:numPr>
+          <w:ilvl w:val="0"/>
+          <w:numId w:val="13"/>
+        </w:numPr>
+      </w:pPr>
+      <w:bookmarkStart w:id="20" w:name="_Toc24581289"/>
+      <w:r>
+        <w:rPr>
+          <w:rFonts w:hint="eastAsia"/>
+        </w:rPr>
+        <w:t>图片</w:t>
+      </w:r>
+      <w:r>
+        <w:rPr>
+          <w:rFonts w:hint="eastAsia"/>
+        </w:rPr>
+        <w:t>资源</w:t>
+      </w:r>
+      <w:r>
+        <w:rPr>
+          <w:rFonts w:hint="eastAsia"/>
+        </w:rPr>
+        <w:t>的注意事项</w:t>
+      </w:r>
+      <w:bookmarkEnd w:id="20"/>
+    </w:p>
+    <w:p>
+      <w:pPr>
+        <w:pStyle w:val="3"/>
+        <w:ind w:left="900"/>
+      </w:pPr>
+      <w:bookmarkStart w:id="21" w:name="_Toc24581290"/>
+      <w:r>
+        <w:rPr>
+          <w:rFonts w:hint="eastAsia"/>
+        </w:rPr>
+        <w:t>图片</w:t>
+      </w:r>
+      <w:r>
+        <w:rPr>
+          <w:rFonts w:hint="eastAsia"/>
+        </w:rPr>
+        <w:t>的</w:t>
+      </w:r>
+      <w:r>
+        <w:rPr>
+          <w:rFonts w:hint="eastAsia"/>
+        </w:rPr>
+        <w:t>位置</w:t>
+      </w:r>
+      <w:bookmarkEnd w:id="21"/>
+    </w:p>
+    <w:p>
+      <w:pPr>
+        <w:ind w:firstLineChars="354" w:firstLine="850"/>
+      </w:pPr>
+      <w:r>
+        <w:rPr>
+          <w:rFonts w:hint="eastAsia"/>
+          <w:b/>
+          <w:bCs/>
+        </w:rPr>
+        <w:t>图片资源需要和</w:t>
+      </w:r>
+      <w:r>
+        <w:rPr>
+          <w:rFonts w:hint="eastAsia"/>
+          <w:b/>
+          <w:bCs/>
+        </w:rPr>
+        <w:t xml:space="preserve"> .</w:t>
+      </w:r>
+      <w:r>
+        <w:rPr>
+          <w:rFonts w:hint="eastAsia"/>
+          <w:b/>
+          <w:bCs/>
+        </w:rPr>
+        <w:t>tps</w:t>
+      </w:r>
+      <w:r>
+        <w:rPr>
+          <w:rFonts w:hint="eastAsia"/>
+          <w:b/>
+          <w:bCs/>
+        </w:rPr>
+        <w:t>文件在同一目录中。</w:t>
+      </w:r>
+      <w:r>
+        <w:rPr>
+          <w:rFonts w:hint="eastAsia"/>
+        </w:rPr>
+        <w:t>新添加的图片需要复制到</w:t>
+      </w:r>
+      <w:r>
+        <w:rPr>
+          <w:rFonts w:hint="eastAsia"/>
+        </w:rPr>
+        <w:t xml:space="preserve"> .</w:t>
+      </w:r>
+      <w:r>
+        <w:rPr>
+          <w:rFonts w:hint="eastAsia"/>
+        </w:rPr>
+        <w:t>tps</w:t>
+      </w:r>
+      <w:r>
+        <w:rPr>
+          <w:rFonts w:hint="eastAsia"/>
+        </w:rPr>
+        <w:t>文件所在的目录中，再修改图集。</w:t>
+      </w:r>
+      <w:r>
+        <w:rPr>
+          <w:rFonts w:hint="eastAsia"/>
+        </w:rPr>
+        <w:t>如果不在同一目录，其他人通过</w:t>
+      </w:r>
+      <w:r>
+        <w:rPr>
+          <w:rFonts w:hint="eastAsia"/>
+        </w:rPr>
+        <w:t>G</w:t>
+      </w:r>
+      <w:r>
+        <w:t>IT</w:t>
+      </w:r>
+      <w:r>
+        <w:rPr>
+          <w:rFonts w:hint="eastAsia"/>
+        </w:rPr>
+        <w:t>下载资源后会导致</w:t>
+      </w:r>
+      <w:r>
+        <w:rPr>
+          <w:rFonts w:hint="eastAsia"/>
+        </w:rPr>
+        <w:t xml:space="preserve"> .</w:t>
+      </w:r>
+      <w:r>
+        <w:rPr>
+          <w:rFonts w:hint="eastAsia"/>
+        </w:rPr>
+        <w:t>tps</w:t>
+      </w:r>
+      <w:r>
+        <w:rPr>
+          <w:rFonts w:hint="eastAsia"/>
+        </w:rPr>
+        <w:t>文件中</w:t>
+      </w:r>
+      <w:r>
+        <w:rPr>
+          <w:rFonts w:hint="eastAsia"/>
+        </w:rPr>
+        <w:t>图片丢失。</w:t>
+      </w:r>
+    </w:p>
+    <w:p>
+      <w:pPr>
+        <w:pStyle w:val="3"/>
+        <w:ind w:left="900"/>
+      </w:pPr>
+      <w:bookmarkStart w:id="22" w:name="_Toc24581291"/>
+      <w:r>
+        <w:rPr>
+          <w:rFonts w:hint="eastAsia"/>
+        </w:rPr>
+        <w:lastRenderedPageBreak/>
+        <w:t>删除图片</w:t>
+      </w:r>
+      <w:bookmarkEnd w:id="22"/>
+    </w:p>
+    <w:p>
+      <w:pPr>
+        <w:ind w:firstLineChars="354" w:firstLine="850"/>
+      </w:pPr>
+      <w:r>
+        <w:rPr>
+          <w:rFonts w:hint="eastAsia"/>
+        </w:rPr>
+        <w:t>及时删除不需要的图片资源</w:t>
+      </w:r>
+      <w:r>
+        <w:rPr>
+          <w:rFonts w:hint="eastAsia"/>
+        </w:rPr>
+        <w:t>，</w:t>
+      </w:r>
+      <w:r>
+        <w:rPr>
+          <w:rFonts w:hint="eastAsia"/>
+        </w:rPr>
+        <w:t>图片删除后需要在</w:t>
+      </w:r>
+      <w:r>
+        <w:rPr>
+          <w:rFonts w:hint="eastAsia"/>
+        </w:rPr>
+        <w:t xml:space="preserve"> .</w:t>
+      </w:r>
+      <w:r>
+        <w:t xml:space="preserve">tps </w:t>
+      </w:r>
+      <w:r>
+        <w:rPr>
+          <w:rFonts w:hint="eastAsia"/>
+        </w:rPr>
+        <w:t>文件中</w:t>
+      </w:r>
+      <w:r>
+        <w:rPr>
+          <w:rFonts w:hint="eastAsia"/>
+        </w:rPr>
+        <w:t>同步删除相应的资源。保证资源目录整洁</w:t>
+      </w:r>
+      <w:r>
+        <w:rPr>
+          <w:rFonts w:hint="eastAsia"/>
+        </w:rPr>
+        <w:t>，方便维护。目录中所有的资源都是需要加入到图集中的，不能多也不能少。</w:t>
+      </w:r>
+    </w:p>
+    <w:p>
+      <w:pPr>
+        <w:pStyle w:val="2"/>
+      </w:pPr>
+      <w:bookmarkStart w:id="23" w:name="_Unity中预制体保存"/>
+      <w:bookmarkStart w:id="24" w:name="_Toc24581292"/>
+      <w:bookmarkEnd w:id="23"/>
+      <w:r>
+        <w:rPr>
+          <w:rFonts w:hint="eastAsia"/>
+        </w:rPr>
+        <w:t>Unity</w:t>
+      </w:r>
+      <w:r>
+        <w:rPr>
+          <w:rFonts w:hint="eastAsia"/>
+        </w:rPr>
+        <w:t>中预制体保存</w:t>
+      </w:r>
+      <w:bookmarkEnd w:id="24"/>
+    </w:p>
+    <w:p>
+      <w:pPr>
         <w:ind w:firstLineChars="202" w:firstLine="485"/>
-        <w:rPr>
-          <w:rFonts w:hint="eastAsia"/>
-        </w:rPr>
+      </w:pPr>
+      <w:r>
+        <w:rPr>
+          <w:rFonts w:hint="eastAsia"/>
+          <w:b/>
+          <w:bCs/>
+        </w:rPr>
+        <w:t>在</w:t>
+      </w:r>
+      <w:r>
+        <w:rPr>
+          <w:rFonts w:hint="eastAsia"/>
+          <w:b/>
+          <w:bCs/>
+        </w:rPr>
+        <w:t>unity</w:t>
+      </w:r>
+      <w:r>
+        <w:rPr>
+          <w:rFonts w:hint="eastAsia"/>
+          <w:b/>
+          <w:bCs/>
+        </w:rPr>
+        <w:t>中修改图集</w:t>
+      </w:r>
+      <w:r>
+        <w:rPr>
+          <w:rFonts w:hint="eastAsia"/>
+          <w:b/>
+          <w:bCs/>
+        </w:rPr>
+        <w:t>预制体</w:t>
+      </w:r>
+      <w:r>
+        <w:rPr>
+          <w:rFonts w:hint="eastAsia"/>
+          <w:b/>
+          <w:bCs/>
+        </w:rPr>
+        <w:t>后一定要执行</w:t>
+      </w:r>
+      <w:r>
+        <w:rPr>
+          <w:b/>
+          <w:bCs/>
+        </w:rPr>
+        <w:t>S</w:t>
+      </w:r>
+      <w:r>
+        <w:rPr>
+          <w:rFonts w:hint="eastAsia"/>
+          <w:b/>
+          <w:bCs/>
+        </w:rPr>
+        <w:t>ave</w:t>
+      </w:r>
+      <w:r>
+        <w:rPr>
+          <w:b/>
+          <w:bCs/>
+        </w:rPr>
+        <w:t xml:space="preserve"> Project</w:t>
+      </w:r>
+      <w:r>
+        <w:rPr>
+          <w:rFonts w:hint="eastAsia"/>
+        </w:rPr>
+        <w:t>。</w:t>
+      </w:r>
+      <w:r>
+        <w:rPr>
+          <w:rFonts w:hint="eastAsia"/>
+        </w:rPr>
+        <w:t>如果遗漏</w:t>
+      </w:r>
+      <w:r>
+        <w:rPr>
+          <w:rFonts w:hint="eastAsia"/>
+        </w:rPr>
+        <w:t>会导致</w:t>
+      </w:r>
+      <w:r>
+        <w:rPr>
+          <w:rFonts w:hint="eastAsia"/>
+        </w:rPr>
+        <w:t>预制体</w:t>
+      </w:r>
+      <w:r>
+        <w:rPr>
+          <w:rFonts w:hint="eastAsia"/>
+        </w:rPr>
+        <w:t>没有保存</w:t>
+      </w:r>
+      <w:r>
+        <w:rPr>
+          <w:rFonts w:hint="eastAsia"/>
+        </w:rPr>
+        <w:t>，无法</w:t>
+      </w:r>
+      <w:r>
+        <w:rPr>
+          <w:rFonts w:hint="eastAsia"/>
+        </w:rPr>
+        <w:t>提交</w:t>
+      </w:r>
+      <w:r>
+        <w:rPr>
+          <w:rFonts w:hint="eastAsia"/>
+        </w:rPr>
+        <w:t>到</w:t>
+      </w:r>
+      <w:r>
+        <w:rPr>
+          <w:rFonts w:hint="eastAsia"/>
+        </w:rPr>
+        <w:t>git</w:t>
+      </w:r>
+      <w:r>
+        <w:rPr>
+          <w:rFonts w:hint="eastAsia"/>
+        </w:rPr>
+        <w:t>上。</w:t>
+      </w:r>
+    </w:p>
+    <w:p>
+      <w:pPr>
+        <w:pStyle w:val="2"/>
+        <w:rPr>
+          <w:rFonts w:hint="eastAsia"/>
+        </w:rPr>
+      </w:pPr>
+      <w:bookmarkStart w:id="25" w:name="_AssetBundle打包配置"/>
+      <w:bookmarkStart w:id="26" w:name="_Toc24581293"/>
+      <w:bookmarkEnd w:id="25"/>
+      <w:r>
+        <w:rPr>
+          <w:rFonts w:hint="eastAsia"/>
+        </w:rPr>
+        <w:t>Asset</w:t>
+      </w:r>
+      <w:r>
+        <w:t>B</w:t>
+      </w:r>
+      <w:r>
+        <w:rPr>
+          <w:rFonts w:hint="eastAsia"/>
+        </w:rPr>
+        <w:t>undle</w:t>
+      </w:r>
+      <w:r>
+        <w:rPr>
+          <w:rFonts w:hint="eastAsia"/>
+        </w:rPr>
+        <w:t>打包配置</w:t>
+      </w:r>
+      <w:bookmarkEnd w:id="26"/>
+    </w:p>
+    <w:p>
+      <w:pPr>
+        <w:ind w:firstLineChars="202" w:firstLine="485"/>
+        <w:rPr>
+          <w:b/>
+          <w:bCs/>
+        </w:rPr>
+      </w:pPr>
+      <w:r>
+        <w:rPr>
+          <w:b/>
+          <w:bCs/>
+        </w:rPr>
+        <w:t>需要注意新添加的图集是否需要添加打包配置中</w:t>
+      </w:r>
+      <w:r>
+        <w:rPr>
+          <w:rFonts w:hint="eastAsia"/>
+          <w:b/>
+          <w:bCs/>
+        </w:rPr>
+        <w:t>，</w:t>
+      </w:r>
+      <w:r>
+        <w:rPr>
+          <w:b/>
+          <w:bCs/>
+        </w:rPr>
+        <w:t>如果遗忘</w:t>
+      </w:r>
+      <w:r>
+        <w:rPr>
+          <w:rFonts w:hint="eastAsia"/>
+          <w:b/>
+          <w:bCs/>
+        </w:rPr>
+        <w:t>，</w:t>
+      </w:r>
+      <w:r>
+        <w:rPr>
+          <w:b/>
+          <w:bCs/>
+        </w:rPr>
+        <w:t>则可能导致手机图集丢失问题</w:t>
+      </w:r>
+      <w:r>
+        <w:rPr>
+          <w:rFonts w:hint="eastAsia"/>
+          <w:b/>
+          <w:bCs/>
+        </w:rPr>
+        <w:t>。</w:t>
+      </w:r>
+    </w:p>
+    <w:p>
+      <w:pPr>
+        <w:pStyle w:val="1"/>
+      </w:pPr>
+      <w:bookmarkStart w:id="27" w:name="_Toc24581294"/>
+      <w:r>
+        <w:rPr>
+          <w:rFonts w:hint="eastAsia"/>
+        </w:rPr>
+        <w:t>常见问题</w:t>
+      </w:r>
+      <w:bookmarkEnd w:id="27"/>
+    </w:p>
+    <w:p>
+      <w:pPr>
+        <w:ind w:firstLineChars="202" w:firstLine="485"/>
       </w:pPr>
       <w:r>
         <w:rPr>
@@ -2957,394 +3835,65 @@
       <w:hyperlink r:id="rId9" w:history="1">
         <w:r>
           <w:rPr>
-            <w:rStyle w:val="a9"/>
+            <w:rStyle w:val="a7"/>
           </w:rPr>
-          <w:t>常见问</w:t>
+          <w:t>常见问题</w:t>
         </w:r>
-        <w:bookmarkStart w:id="16" w:name="_GoBack"/>
-        <w:bookmarkEnd w:id="16"/>
         <w:r>
           <w:rPr>
-            <w:rStyle w:val="a9"/>
+            <w:rStyle w:val="a7"/>
+          </w:rPr>
+          <w:t>\</w:t>
+        </w:r>
+        <w:r>
+          <w:rPr>
+            <w:rStyle w:val="a7"/>
+          </w:rPr>
+          <w:t>《</w:t>
+        </w:r>
+        <w:r>
+          <w:rPr>
+            <w:rStyle w:val="a7"/>
+          </w:rPr>
+          <w:t>2_TexturePacke</w:t>
+        </w:r>
+        <w:r>
+          <w:rPr>
+            <w:rStyle w:val="a7"/>
+          </w:rPr>
+          <w:t>r</w:t>
+        </w:r>
+        <w:r>
+          <w:rPr>
+            <w:rStyle w:val="a7"/>
+          </w:rPr>
+          <w:t>常见</w:t>
+        </w:r>
+        <w:r>
+          <w:rPr>
+            <w:rStyle w:val="a7"/>
+          </w:rPr>
+          <w:t>问</w:t>
+        </w:r>
+        <w:r>
+          <w:rPr>
+            <w:rStyle w:val="a7"/>
           </w:rPr>
           <w:t>题</w:t>
         </w:r>
         <w:r>
           <w:rPr>
-            <w:rStyle w:val="a9"/>
-          </w:rPr>
-          <w:t>\</w:t>
-        </w:r>
-        <w:r>
-          <w:rPr>
-            <w:rStyle w:val="a9"/>
-          </w:rPr>
-          <w:t>《</w:t>
-        </w:r>
-        <w:r>
-          <w:rPr>
-            <w:rStyle w:val="a9"/>
-          </w:rPr>
-          <w:t>2_</w:t>
-        </w:r>
-        <w:r>
-          <w:rPr>
-            <w:rStyle w:val="a9"/>
-          </w:rPr>
-          <w:t>图集常见问题</w:t>
-        </w:r>
-        <w:r>
-          <w:rPr>
-            <w:rStyle w:val="a9"/>
+            <w:rStyle w:val="a7"/>
           </w:rPr>
           <w:t>.docx</w:t>
         </w:r>
         <w:r>
           <w:rPr>
-            <w:rStyle w:val="a9"/>
+            <w:rStyle w:val="a7"/>
           </w:rPr>
           <w:t>》</w:t>
         </w:r>
       </w:hyperlink>
-    </w:p>
-    <w:p>
-      <w:pPr>
-        <w:pStyle w:val="2"/>
-        <w:numPr>
-          <w:ilvl w:val="0"/>
-          <w:numId w:val="12"/>
-        </w:numPr>
-      </w:pPr>
-      <w:bookmarkStart w:id="17" w:name="_Toc24138732"/>
-      <w:r>
-        <w:rPr>
-          <w:rFonts w:hint="eastAsia"/>
-        </w:rPr>
-        <w:lastRenderedPageBreak/>
-        <w:t>.</w:t>
-      </w:r>
-      <w:r>
-        <w:t>t</w:t>
-      </w:r>
-      <w:r>
-        <w:rPr>
-          <w:rFonts w:hint="eastAsia"/>
-        </w:rPr>
-        <w:t>ps</w:t>
-      </w:r>
-      <w:r>
-        <w:rPr>
-          <w:rFonts w:hint="eastAsia"/>
-        </w:rPr>
-        <w:t>文件中图片丢失</w:t>
-      </w:r>
-      <w:bookmarkEnd w:id="17"/>
-    </w:p>
-    <w:p>
-      <w:pPr>
-        <w:pStyle w:val="2"/>
-      </w:pPr>
-      <w:bookmarkStart w:id="18" w:name="_Toc24138733"/>
-      <w:r>
-        <w:rPr>
-          <w:rFonts w:hint="eastAsia"/>
-        </w:rPr>
-        <w:t>.</w:t>
-      </w:r>
-      <w:r>
-        <w:t>t</w:t>
-      </w:r>
-      <w:r>
-        <w:rPr>
-          <w:rFonts w:hint="eastAsia"/>
-        </w:rPr>
-        <w:t>ps</w:t>
-      </w:r>
-      <w:r>
-        <w:rPr>
-          <w:rFonts w:hint="eastAsia"/>
-        </w:rPr>
-        <w:t>生成图集</w:t>
-      </w:r>
-      <w:r>
-        <w:rPr>
-          <w:rFonts w:hint="eastAsia"/>
-        </w:rPr>
-        <w:t>时</w:t>
-      </w:r>
-      <w:r>
-        <w:rPr>
-          <w:rFonts w:hint="eastAsia"/>
-        </w:rPr>
-        <w:t>报错</w:t>
-      </w:r>
-      <w:bookmarkEnd w:id="18"/>
-    </w:p>
-    <w:p>
-      <w:pPr>
-        <w:pStyle w:val="2"/>
-      </w:pPr>
-      <w:bookmarkStart w:id="19" w:name="_Toc24138734"/>
-      <w:r>
-        <w:rPr>
-          <w:rFonts w:hint="eastAsia"/>
-        </w:rPr>
-        <w:t>图片复制到</w:t>
-      </w:r>
-      <w:r>
-        <w:rPr>
-          <w:rFonts w:hint="eastAsia"/>
-        </w:rPr>
-        <w:t>unity</w:t>
-      </w:r>
-      <w:r>
-        <w:rPr>
-          <w:rFonts w:hint="eastAsia"/>
-        </w:rPr>
-        <w:t>后，</w:t>
-      </w:r>
-      <w:r>
-        <w:t>U</w:t>
-      </w:r>
-      <w:r>
-        <w:rPr>
-          <w:rFonts w:hint="eastAsia"/>
-        </w:rPr>
-        <w:t>nity</w:t>
-      </w:r>
-      <w:r>
-        <w:rPr>
-          <w:rFonts w:hint="eastAsia"/>
-        </w:rPr>
-        <w:t>图集没有修改</w:t>
-      </w:r>
-      <w:bookmarkEnd w:id="19"/>
-    </w:p>
-    <w:p>
-      <w:pPr>
-        <w:pStyle w:val="2"/>
-      </w:pPr>
-      <w:bookmarkStart w:id="20" w:name="_Toc24138735"/>
-      <w:r>
-        <w:t>U</w:t>
-      </w:r>
-      <w:r>
-        <w:rPr>
-          <w:rFonts w:hint="eastAsia"/>
-        </w:rPr>
-        <w:t>nity</w:t>
-      </w:r>
-      <w:r>
-        <w:rPr>
-          <w:rFonts w:hint="eastAsia"/>
-        </w:rPr>
-        <w:t>图集中图片错位</w:t>
-      </w:r>
-      <w:bookmarkEnd w:id="20"/>
-    </w:p>
-    <w:p>
-      <w:pPr>
-        <w:pStyle w:val="2"/>
-      </w:pPr>
-      <w:bookmarkStart w:id="21" w:name="_Toc24138736"/>
-      <w:r>
-        <w:rPr>
-          <w:rFonts w:hint="eastAsia"/>
-        </w:rPr>
-        <w:t>图集从</w:t>
-      </w:r>
-      <w:r>
-        <w:rPr>
-          <w:rFonts w:hint="eastAsia"/>
-        </w:rPr>
-        <w:t>1</w:t>
-      </w:r>
-      <w:r>
-        <w:t>024</w:t>
-      </w:r>
-      <w:r>
-        <w:rPr>
-          <w:rFonts w:hint="eastAsia"/>
-        </w:rPr>
-        <w:t>放大到</w:t>
-      </w:r>
-      <w:r>
-        <w:rPr>
-          <w:rFonts w:hint="eastAsia"/>
-        </w:rPr>
-        <w:t>2</w:t>
-      </w:r>
-      <w:r>
-        <w:t>048</w:t>
-      </w:r>
-      <w:r>
-        <w:rPr>
-          <w:rFonts w:hint="eastAsia"/>
-        </w:rPr>
-        <w:t>后，在</w:t>
-      </w:r>
-      <w:r>
-        <w:rPr>
-          <w:rFonts w:hint="eastAsia"/>
-        </w:rPr>
-        <w:t>unity</w:t>
-      </w:r>
-      <w:r>
-        <w:rPr>
-          <w:rFonts w:hint="eastAsia"/>
-        </w:rPr>
-        <w:t>中显示不正常</w:t>
-      </w:r>
-      <w:bookmarkEnd w:id="21"/>
-    </w:p>
-    <w:p>
-      <w:pPr>
-        <w:ind w:firstLineChars="202" w:firstLine="485"/>
-      </w:pPr>
-      <w:r>
-        <w:rPr>
-          <w:rFonts w:hint="eastAsia"/>
-        </w:rPr>
-        <w:t>该</w:t>
-      </w:r>
-      <w:r>
-        <w:rPr>
-          <w:rFonts w:hint="eastAsia"/>
-        </w:rPr>
-        <w:t>类型用于处理预制体中固定存在的</w:t>
-      </w:r>
-      <w:r>
-        <w:rPr>
-          <w:rFonts w:hint="eastAsia"/>
-        </w:rPr>
-        <w:t>U</w:t>
-      </w:r>
-      <w:r>
-        <w:t>IP</w:t>
-      </w:r>
-      <w:r>
-        <w:rPr>
-          <w:rFonts w:hint="eastAsia"/>
-        </w:rPr>
-        <w:t>anel</w:t>
-      </w:r>
-      <w:r>
-        <w:rPr>
-          <w:rFonts w:hint="eastAsia"/>
-        </w:rPr>
-        <w:t>组件</w:t>
-      </w:r>
-      <w:r>
-        <w:rPr>
-          <w:rFonts w:hint="eastAsia"/>
-        </w:rPr>
-        <w:t>。选择</w:t>
-      </w:r>
-      <w:r>
-        <w:rPr>
-          <w:rFonts w:hint="eastAsia"/>
-        </w:rPr>
-        <w:t>U</w:t>
-      </w:r>
-      <w:r>
-        <w:t>IP</w:t>
-      </w:r>
-      <w:r>
-        <w:rPr>
-          <w:rFonts w:hint="eastAsia"/>
-        </w:rPr>
-        <w:t>anel</w:t>
-      </w:r>
-      <w:r>
-        <w:rPr>
-          <w:rFonts w:hint="eastAsia"/>
-        </w:rPr>
-        <w:t>类型之后，将预制体中包含</w:t>
-      </w:r>
-      <w:r>
-        <w:rPr>
-          <w:rFonts w:hint="eastAsia"/>
-        </w:rPr>
-        <w:t>U</w:t>
-      </w:r>
-      <w:r>
-        <w:t>IP</w:t>
-      </w:r>
-      <w:r>
-        <w:rPr>
-          <w:rFonts w:hint="eastAsia"/>
-        </w:rPr>
-        <w:t>anel</w:t>
-      </w:r>
-      <w:r>
-        <w:rPr>
-          <w:rFonts w:hint="eastAsia"/>
-        </w:rPr>
-        <w:t>组件的对象拖拽到对应位置即可。</w:t>
-      </w:r>
-      <w:r>
-        <w:rPr>
-          <w:rFonts w:hint="eastAsia"/>
-        </w:rPr>
-        <w:t>设置完成后</w:t>
-      </w:r>
-      <w:r>
-        <w:rPr>
-          <w:rFonts w:hint="eastAsia"/>
-        </w:rPr>
-        <w:t>，系统会在运行时自动修改</w:t>
-      </w:r>
-      <w:r>
-        <w:rPr>
-          <w:rFonts w:hint="eastAsia"/>
-        </w:rPr>
-        <w:t>U</w:t>
-      </w:r>
-      <w:r>
-        <w:t>IP</w:t>
-      </w:r>
-      <w:r>
-        <w:rPr>
-          <w:rFonts w:hint="eastAsia"/>
-        </w:rPr>
-        <w:t>anel</w:t>
-      </w:r>
-      <w:r>
-        <w:rPr>
-          <w:rFonts w:hint="eastAsia"/>
-        </w:rPr>
-        <w:t>组件的</w:t>
-      </w:r>
-      <w:r>
-        <w:rPr>
-          <w:rFonts w:hint="eastAsia"/>
-        </w:rPr>
-        <w:t>S</w:t>
-      </w:r>
-      <w:r>
-        <w:t>ortOrder</w:t>
-      </w:r>
-      <w:r>
-        <w:rPr>
-          <w:rFonts w:hint="eastAsia"/>
-        </w:rPr>
-        <w:t>、</w:t>
-      </w:r>
-      <w:r>
-        <w:rPr>
-          <w:rFonts w:hint="eastAsia"/>
-        </w:rPr>
-        <w:t>Dept</w:t>
-      </w:r>
-      <w:r>
-        <w:t>h</w:t>
-      </w:r>
-      <w:r>
-        <w:rPr>
-          <w:rFonts w:hint="eastAsia"/>
-        </w:rPr>
-        <w:t>属性。</w:t>
-      </w:r>
     </w:p>
     <w:sectPr>
       <w:footerReference w:type="default" r:id="rId10"/>
@@ -3358,15 +3907,15 @@
 </file>
 
 <file path=word/endnotes.xml><?xml version="1.0" encoding="utf-8"?>
-<w:endnotes xmlns:wpc="http://schemas.microsoft.com/office/word/2010/wordprocessingCanvas" xmlns:cx="http://schemas.microsoft.com/office/drawing/2014/chartex" xmlns:cx1="http://schemas.microsoft.com/office/drawing/2015/9/8/chartex" xmlns:cx2="http://schemas.microsoft.com/office/drawing/2015/10/21/chartex" xmlns:cx3="http://schemas.microsoft.com/office/drawing/2016/5/9/chartex" xmlns:cx4="http://schemas.microsoft.com/office/drawing/2016/5/10/chartex" xmlns:cx5="http://schemas.microsoft.com/office/drawing/2016/5/11/chartex" xmlns:cx6="http://schemas.microsoft.com/office/drawing/2016/5/12/chartex" xmlns:cx7="http://schemas.microsoft.com/office/drawing/2016/5/13/chartex" xmlns:cx8="http://schemas.microsoft.com/office/drawing/2016/5/14/chartex" xmlns:mc="http://schemas.openxmlformats.org/markup-compatibility/2006" xmlns:aink="http://schemas.microsoft.com/office/drawing/2016/ink" xmlns:am3d="http://schemas.microsoft.com/office/drawing/2017/model3d" xmlns:o="urn:schemas-microsoft-com:office:office" xmlns:r="http://schemas.openxmlformats.org/officeDocument/2006/relationships" xmlns:m="http://schemas.openxmlformats.org/officeDocument/2006/math" xmlns:v="urn:schemas-microsoft-com:vml" xmlns:wp14="http://schemas.microsoft.com/office/word/2010/wordprocessingDrawing" xmlns:wp="http://schemas.openxmlformats.org/drawingml/2006/wordprocessingDrawing" xmlns:w10="urn:schemas-microsoft-com:office:word" xmlns:w="http://schemas.openxmlformats.org/wordprocessingml/2006/main" xmlns:w14="http://schemas.microsoft.com/office/word/2010/wordml" xmlns:w15="http://schemas.microsoft.com/office/word/2012/wordml" xmlns:w16cid="http://schemas.microsoft.com/office/word/2016/wordml/cid" xmlns:w16se="http://schemas.microsoft.com/office/word/2015/wordml/symex" xmlns:wpg="http://schemas.microsoft.com/office/word/2010/wordprocessingGroup" xmlns:wpi="http://schemas.microsoft.com/office/word/2010/wordprocessingInk" xmlns:wne="http://schemas.microsoft.com/office/word/2006/wordml" xmlns:wps="http://schemas.microsoft.com/office/word/2010/wordprocessingShape" mc:Ignorable="w14 w15 w16se w16cid wp14">
-  <w:endnote w:type="separator" w:id="-1">
+<w:endnotes xmlns:ve="http://schemas.openxmlformats.org/markup-compatibility/2006" xmlns:o="urn:schemas-microsoft-com:office:office" xmlns:r="http://schemas.openxmlformats.org/officeDocument/2006/relationships" xmlns:m="http://schemas.openxmlformats.org/officeDocument/2006/math" xmlns:v="urn:schemas-microsoft-com:vml" xmlns:wp="http://schemas.openxmlformats.org/drawingml/2006/wordprocessingDrawing" xmlns:w10="urn:schemas-microsoft-com:office:word" xmlns:w="http://schemas.openxmlformats.org/wordprocessingml/2006/main" xmlns:wne="http://schemas.microsoft.com/office/word/2006/wordml">
+  <w:endnote w:type="separator" w:id="0">
     <w:p>
       <w:r>
         <w:separator/>
       </w:r>
     </w:p>
   </w:endnote>
-  <w:endnote w:type="continuationSeparator" w:id="0">
+  <w:endnote w:type="continuationSeparator" w:id="1">
     <w:p>
       <w:r>
         <w:continuationSeparator/>
@@ -3377,7 +3926,7 @@
 </file>
 
 <file path=word/footer1.xml><?xml version="1.0" encoding="utf-8"?>
-<w:ftr xmlns:wpc="http://schemas.microsoft.com/office/word/2010/wordprocessingCanvas" xmlns:cx="http://schemas.microsoft.com/office/drawing/2014/chartex" xmlns:cx1="http://schemas.microsoft.com/office/drawing/2015/9/8/chartex" xmlns:cx2="http://schemas.microsoft.com/office/drawing/2015/10/21/chartex" xmlns:cx3="http://schemas.microsoft.com/office/drawing/2016/5/9/chartex" xmlns:cx4="http://schemas.microsoft.com/office/drawing/2016/5/10/chartex" xmlns:cx5="http://schemas.microsoft.com/office/drawing/2016/5/11/chartex" xmlns:cx6="http://schemas.microsoft.com/office/drawing/2016/5/12/chartex" xmlns:cx7="http://schemas.microsoft.com/office/drawing/2016/5/13/chartex" xmlns:cx8="http://schemas.microsoft.com/office/drawing/2016/5/14/chartex" xmlns:mc="http://schemas.openxmlformats.org/markup-compatibility/2006" xmlns:aink="http://schemas.microsoft.com/office/drawing/2016/ink" xmlns:am3d="http://schemas.microsoft.com/office/drawing/2017/model3d" xmlns:o="urn:schemas-microsoft-com:office:office" xmlns:r="http://schemas.openxmlformats.org/officeDocument/2006/relationships" xmlns:m="http://schemas.openxmlformats.org/officeDocument/2006/math" xmlns:v="urn:schemas-microsoft-com:vml" xmlns:wp14="http://schemas.microsoft.com/office/word/2010/wordprocessingDrawing" xmlns:wp="http://schemas.openxmlformats.org/drawingml/2006/wordprocessingDrawing" xmlns:w10="urn:schemas-microsoft-com:office:word" xmlns:w="http://schemas.openxmlformats.org/wordprocessingml/2006/main" xmlns:w14="http://schemas.microsoft.com/office/word/2010/wordml" xmlns:w15="http://schemas.microsoft.com/office/word/2012/wordml" xmlns:w16cid="http://schemas.microsoft.com/office/word/2016/wordml/cid" xmlns:w16se="http://schemas.microsoft.com/office/word/2015/wordml/symex" xmlns:wpg="http://schemas.microsoft.com/office/word/2010/wordprocessingGroup" xmlns:wpi="http://schemas.microsoft.com/office/word/2010/wordprocessingInk" xmlns:wne="http://schemas.microsoft.com/office/word/2006/wordml" xmlns:wps="http://schemas.microsoft.com/office/word/2010/wordprocessingShape" mc:Ignorable="w14 w15 w16se w16cid wp14">
+<w:ftr xmlns:ve="http://schemas.openxmlformats.org/markup-compatibility/2006" xmlns:o="urn:schemas-microsoft-com:office:office" xmlns:r="http://schemas.openxmlformats.org/officeDocument/2006/relationships" xmlns:m="http://schemas.openxmlformats.org/officeDocument/2006/math" xmlns:v="urn:schemas-microsoft-com:vml" xmlns:wp="http://schemas.openxmlformats.org/drawingml/2006/wordprocessingDrawing" xmlns:w10="urn:schemas-microsoft-com:office:word" xmlns:w="http://schemas.openxmlformats.org/wordprocessingml/2006/main" xmlns:wne="http://schemas.microsoft.com/office/word/2006/wordml">
   <w:sdt>
     <w:sdtPr>
       <w:id w:val="1918446152"/>
@@ -3386,11 +3935,10 @@
         <w:docPartUnique/>
       </w:docPartObj>
     </w:sdtPr>
-    <w:sdtEndPr/>
     <w:sdtContent>
       <w:p>
         <w:pPr>
-          <w:pStyle w:val="ac"/>
+          <w:pStyle w:val="a9"/>
           <w:jc w:val="center"/>
         </w:pPr>
         <w:r>
@@ -3404,6 +3952,7 @@
         </w:r>
         <w:r>
           <w:rPr>
+            <w:noProof/>
             <w:lang w:val="zh-CN"/>
           </w:rPr>
           <w:t>2</w:t>
@@ -3416,22 +3965,22 @@
   </w:sdt>
   <w:p>
     <w:pPr>
-      <w:pStyle w:val="ac"/>
+      <w:pStyle w:val="a9"/>
     </w:pPr>
   </w:p>
 </w:ftr>
 </file>
 
 <file path=word/footnotes.xml><?xml version="1.0" encoding="utf-8"?>
-<w:footnotes xmlns:wpc="http://schemas.microsoft.com/office/word/2010/wordprocessingCanvas" xmlns:cx="http://schemas.microsoft.com/office/drawing/2014/chartex" xmlns:cx1="http://schemas.microsoft.com/office/drawing/2015/9/8/chartex" xmlns:cx2="http://schemas.microsoft.com/office/drawing/2015/10/21/chartex" xmlns:cx3="http://schemas.microsoft.com/office/drawing/2016/5/9/chartex" xmlns:cx4="http://schemas.microsoft.com/office/drawing/2016/5/10/chartex" xmlns:cx5="http://schemas.microsoft.com/office/drawing/2016/5/11/chartex" xmlns:cx6="http://schemas.microsoft.com/office/drawing/2016/5/12/chartex" xmlns:cx7="http://schemas.microsoft.com/office/drawing/2016/5/13/chartex" xmlns:cx8="http://schemas.microsoft.com/office/drawing/2016/5/14/chartex" xmlns:mc="http://schemas.openxmlformats.org/markup-compatibility/2006" xmlns:aink="http://schemas.microsoft.com/office/drawing/2016/ink" xmlns:am3d="http://schemas.microsoft.com/office/drawing/2017/model3d" xmlns:o="urn:schemas-microsoft-com:office:office" xmlns:r="http://schemas.openxmlformats.org/officeDocument/2006/relationships" xmlns:m="http://schemas.openxmlformats.org/officeDocument/2006/math" xmlns:v="urn:schemas-microsoft-com:vml" xmlns:wp14="http://schemas.microsoft.com/office/word/2010/wordprocessingDrawing" xmlns:wp="http://schemas.openxmlformats.org/drawingml/2006/wordprocessingDrawing" xmlns:w10="urn:schemas-microsoft-com:office:word" xmlns:w="http://schemas.openxmlformats.org/wordprocessingml/2006/main" xmlns:w14="http://schemas.microsoft.com/office/word/2010/wordml" xmlns:w15="http://schemas.microsoft.com/office/word/2012/wordml" xmlns:w16cid="http://schemas.microsoft.com/office/word/2016/wordml/cid" xmlns:w16se="http://schemas.microsoft.com/office/word/2015/wordml/symex" xmlns:wpg="http://schemas.microsoft.com/office/word/2010/wordprocessingGroup" xmlns:wpi="http://schemas.microsoft.com/office/word/2010/wordprocessingInk" xmlns:wne="http://schemas.microsoft.com/office/word/2006/wordml" xmlns:wps="http://schemas.microsoft.com/office/word/2010/wordprocessingShape" mc:Ignorable="w14 w15 w16se w16cid wp14">
-  <w:footnote w:type="separator" w:id="-1">
+<w:footnotes xmlns:ve="http://schemas.openxmlformats.org/markup-compatibility/2006" xmlns:o="urn:schemas-microsoft-com:office:office" xmlns:r="http://schemas.openxmlformats.org/officeDocument/2006/relationships" xmlns:m="http://schemas.openxmlformats.org/officeDocument/2006/math" xmlns:v="urn:schemas-microsoft-com:vml" xmlns:wp="http://schemas.openxmlformats.org/drawingml/2006/wordprocessingDrawing" xmlns:w10="urn:schemas-microsoft-com:office:word" xmlns:w="http://schemas.openxmlformats.org/wordprocessingml/2006/main" xmlns:wne="http://schemas.microsoft.com/office/word/2006/wordml">
+  <w:footnote w:type="separator" w:id="0">
     <w:p>
       <w:r>
         <w:separator/>
       </w:r>
     </w:p>
   </w:footnote>
-  <w:footnote w:type="continuationSeparator" w:id="0">
+  <w:footnote w:type="continuationSeparator" w:id="1">
     <w:p>
       <w:r>
         <w:continuationSeparator/>
@@ -3442,8 +3991,8 @@
 </file>
 
 <file path=word/numbering.xml><?xml version="1.0" encoding="utf-8"?>
-<w:numbering xmlns:wpc="http://schemas.microsoft.com/office/word/2010/wordprocessingCanvas" xmlns:cx="http://schemas.microsoft.com/office/drawing/2014/chartex" xmlns:cx1="http://schemas.microsoft.com/office/drawing/2015/9/8/chartex" xmlns:cx2="http://schemas.microsoft.com/office/drawing/2015/10/21/chartex" xmlns:cx3="http://schemas.microsoft.com/office/drawing/2016/5/9/chartex" xmlns:cx4="http://schemas.microsoft.com/office/drawing/2016/5/10/chartex" xmlns:cx5="http://schemas.microsoft.com/office/drawing/2016/5/11/chartex" xmlns:cx6="http://schemas.microsoft.com/office/drawing/2016/5/12/chartex" xmlns:cx7="http://schemas.microsoft.com/office/drawing/2016/5/13/chartex" xmlns:cx8="http://schemas.microsoft.com/office/drawing/2016/5/14/chartex" xmlns:mc="http://schemas.openxmlformats.org/markup-compatibility/2006" xmlns:aink="http://schemas.microsoft.com/office/drawing/2016/ink" xmlns:am3d="http://schemas.microsoft.com/office/drawing/2017/model3d" xmlns:o="urn:schemas-microsoft-com:office:office" xmlns:r="http://schemas.openxmlformats.org/officeDocument/2006/relationships" xmlns:m="http://schemas.openxmlformats.org/officeDocument/2006/math" xmlns:v="urn:schemas-microsoft-com:vml" xmlns:wp14="http://schemas.microsoft.com/office/word/2010/wordprocessingDrawing" xmlns:wp="http://schemas.openxmlformats.org/drawingml/2006/wordprocessingDrawing" xmlns:w10="urn:schemas-microsoft-com:office:word" xmlns:w="http://schemas.openxmlformats.org/wordprocessingml/2006/main" xmlns:w14="http://schemas.microsoft.com/office/word/2010/wordml" xmlns:w15="http://schemas.microsoft.com/office/word/2012/wordml" xmlns:w16cid="http://schemas.microsoft.com/office/word/2016/wordml/cid" xmlns:w16se="http://schemas.microsoft.com/office/word/2015/wordml/symex" xmlns:wpg="http://schemas.microsoft.com/office/word/2010/wordprocessingGroup" xmlns:wpi="http://schemas.microsoft.com/office/word/2010/wordprocessingInk" xmlns:wne="http://schemas.microsoft.com/office/word/2006/wordml" xmlns:wps="http://schemas.microsoft.com/office/word/2010/wordprocessingShape" mc:Ignorable="w14 w15 w16se w16cid wp14">
-  <w:abstractNum w:abstractNumId="0" w15:restartNumberingAfterBreak="0">
+<w:numbering xmlns:ve="http://schemas.openxmlformats.org/markup-compatibility/2006" xmlns:o="urn:schemas-microsoft-com:office:office" xmlns:r="http://schemas.openxmlformats.org/officeDocument/2006/relationships" xmlns:m="http://schemas.openxmlformats.org/officeDocument/2006/math" xmlns:v="urn:schemas-microsoft-com:vml" xmlns:wp="http://schemas.openxmlformats.org/drawingml/2006/wordprocessingDrawing" xmlns:w10="urn:schemas-microsoft-com:office:word" xmlns:w="http://schemas.openxmlformats.org/wordprocessingml/2006/main" xmlns:wne="http://schemas.microsoft.com/office/word/2006/wordml">
+  <w:abstractNum w:abstractNumId="0">
     <w:nsid w:val="3A7A0F44"/>
     <w:multiLevelType w:val="hybridMultilevel"/>
     <w:tmpl w:val="A53A191A"/>
@@ -3530,7 +4079,7 @@
       </w:pPr>
     </w:lvl>
   </w:abstractNum>
-  <w:abstractNum w:abstractNumId="1" w15:restartNumberingAfterBreak="0">
+  <w:abstractNum w:abstractNumId="1">
     <w:nsid w:val="3B4913A5"/>
     <w:multiLevelType w:val="hybridMultilevel"/>
     <w:tmpl w:val="8EE8D7F8"/>
@@ -3617,7 +4166,7 @@
       </w:pPr>
     </w:lvl>
   </w:abstractNum>
-  <w:abstractNum w:abstractNumId="2" w15:restartNumberingAfterBreak="0">
+  <w:abstractNum w:abstractNumId="2">
     <w:nsid w:val="49980B5D"/>
     <w:multiLevelType w:val="hybridMultilevel"/>
     <w:tmpl w:val="7AC4529C"/>
@@ -3706,7 +4255,7 @@
       </w:pPr>
     </w:lvl>
   </w:abstractNum>
-  <w:abstractNum w:abstractNumId="3" w15:restartNumberingAfterBreak="0">
+  <w:abstractNum w:abstractNumId="3">
     <w:nsid w:val="609F73F8"/>
     <w:multiLevelType w:val="hybridMultilevel"/>
     <w:tmpl w:val="0074B468"/>
@@ -3795,7 +4344,7 @@
       </w:pPr>
     </w:lvl>
   </w:abstractNum>
-  <w:abstractNum w:abstractNumId="4" w15:restartNumberingAfterBreak="0">
+  <w:abstractNum w:abstractNumId="4">
     <w:nsid w:val="6A051A0B"/>
     <w:multiLevelType w:val="hybridMultilevel"/>
     <w:tmpl w:val="7800FE36"/>
@@ -3884,7 +4433,7 @@
       </w:pPr>
     </w:lvl>
   </w:abstractNum>
-  <w:abstractNum w:abstractNumId="5" w15:restartNumberingAfterBreak="0">
+  <w:abstractNum w:abstractNumId="5">
     <w:nsid w:val="7D5B567B"/>
     <w:multiLevelType w:val="hybridMultilevel"/>
     <w:tmpl w:val="FB8E2F9C"/>
@@ -3973,7 +4522,7 @@
       </w:pPr>
     </w:lvl>
   </w:abstractNum>
-  <w:abstractNum w:abstractNumId="6" w15:restartNumberingAfterBreak="0">
+  <w:abstractNum w:abstractNumId="6">
     <w:nsid w:val="7FC75BFC"/>
     <w:multiLevelType w:val="hybridMultilevel"/>
     <w:tmpl w:val="7682CC0C"/>
@@ -4118,7 +4667,7 @@
 </file>
 
 <file path=word/styles.xml><?xml version="1.0" encoding="utf-8"?>
-<w:styles xmlns:mc="http://schemas.openxmlformats.org/markup-compatibility/2006" xmlns:r="http://schemas.openxmlformats.org/officeDocument/2006/relationships" xmlns:w="http://schemas.openxmlformats.org/wordprocessingml/2006/main" xmlns:w14="http://schemas.microsoft.com/office/word/2010/wordml" xmlns:w15="http://schemas.microsoft.com/office/word/2012/wordml" xmlns:w16cid="http://schemas.microsoft.com/office/word/2016/wordml/cid" xmlns:w16se="http://schemas.microsoft.com/office/word/2015/wordml/symex" mc:Ignorable="w14 w15 w16se w16cid">
+<w:styles xmlns:r="http://schemas.openxmlformats.org/officeDocument/2006/relationships" xmlns:w="http://schemas.openxmlformats.org/wordprocessingml/2006/main">
   <w:docDefaults>
     <w:rPrDefault>
       <w:rPr>
@@ -4131,383 +4680,144 @@
     </w:rPrDefault>
     <w:pPrDefault/>
   </w:docDefaults>
-  <w:latentStyles w:defLockedState="0" w:defUIPriority="99" w:defSemiHidden="0" w:defUnhideWhenUsed="0" w:defQFormat="0" w:count="376">
-    <w:lsdException w:name="Normal" w:uiPriority="0" w:qFormat="1"/>
-    <w:lsdException w:name="heading 1" w:uiPriority="9" w:qFormat="1"/>
-    <w:lsdException w:name="heading 2" w:semiHidden="1" w:uiPriority="9" w:unhideWhenUsed="1" w:qFormat="1"/>
-    <w:lsdException w:name="heading 3" w:semiHidden="1" w:uiPriority="9" w:unhideWhenUsed="1" w:qFormat="1"/>
-    <w:lsdException w:name="heading 4" w:semiHidden="1" w:uiPriority="9" w:unhideWhenUsed="1" w:qFormat="1"/>
-    <w:lsdException w:name="heading 5" w:semiHidden="1" w:uiPriority="9" w:unhideWhenUsed="1" w:qFormat="1"/>
-    <w:lsdException w:name="heading 6" w:semiHidden="1" w:uiPriority="9" w:unhideWhenUsed="1" w:qFormat="1"/>
-    <w:lsdException w:name="heading 7" w:semiHidden="1" w:uiPriority="9" w:unhideWhenUsed="1" w:qFormat="1"/>
-    <w:lsdException w:name="heading 8" w:semiHidden="1" w:uiPriority="9" w:unhideWhenUsed="1" w:qFormat="1"/>
-    <w:lsdException w:name="heading 9" w:semiHidden="1" w:uiPriority="9" w:unhideWhenUsed="1" w:qFormat="1"/>
-    <w:lsdException w:name="index 1" w:semiHidden="1" w:unhideWhenUsed="1"/>
-    <w:lsdException w:name="index 2" w:semiHidden="1" w:unhideWhenUsed="1"/>
-    <w:lsdException w:name="index 3" w:semiHidden="1" w:unhideWhenUsed="1"/>
-    <w:lsdException w:name="index 4" w:semiHidden="1" w:unhideWhenUsed="1"/>
-    <w:lsdException w:name="index 5" w:semiHidden="1" w:unhideWhenUsed="1"/>
-    <w:lsdException w:name="index 6" w:semiHidden="1" w:unhideWhenUsed="1"/>
-    <w:lsdException w:name="index 7" w:semiHidden="1" w:unhideWhenUsed="1"/>
-    <w:lsdException w:name="index 8" w:semiHidden="1" w:unhideWhenUsed="1"/>
-    <w:lsdException w:name="index 9" w:semiHidden="1" w:unhideWhenUsed="1"/>
-    <w:lsdException w:name="toc 1" w:semiHidden="1" w:uiPriority="39" w:unhideWhenUsed="1"/>
-    <w:lsdException w:name="toc 2" w:semiHidden="1" w:uiPriority="39" w:unhideWhenUsed="1"/>
-    <w:lsdException w:name="toc 3" w:semiHidden="1" w:uiPriority="39" w:unhideWhenUsed="1"/>
-    <w:lsdException w:name="toc 4" w:semiHidden="1" w:uiPriority="39" w:unhideWhenUsed="1"/>
-    <w:lsdException w:name="toc 5" w:semiHidden="1" w:uiPriority="39" w:unhideWhenUsed="1"/>
-    <w:lsdException w:name="toc 6" w:semiHidden="1" w:uiPriority="39" w:unhideWhenUsed="1"/>
-    <w:lsdException w:name="toc 7" w:semiHidden="1" w:uiPriority="39" w:unhideWhenUsed="1"/>
-    <w:lsdException w:name="toc 8" w:semiHidden="1" w:uiPriority="39" w:unhideWhenUsed="1"/>
-    <w:lsdException w:name="toc 9" w:semiHidden="1" w:uiPriority="39" w:unhideWhenUsed="1"/>
-    <w:lsdException w:name="Normal Indent" w:semiHidden="1" w:unhideWhenUsed="1"/>
-    <w:lsdException w:name="footnote text" w:semiHidden="1" w:unhideWhenUsed="1"/>
-    <w:lsdException w:name="annotation text" w:semiHidden="1" w:unhideWhenUsed="1"/>
-    <w:lsdException w:name="header" w:semiHidden="1" w:unhideWhenUsed="1"/>
-    <w:lsdException w:name="footer" w:semiHidden="1" w:unhideWhenUsed="1"/>
-    <w:lsdException w:name="index heading" w:semiHidden="1" w:unhideWhenUsed="1"/>
-    <w:lsdException w:name="caption" w:semiHidden="1" w:uiPriority="35" w:unhideWhenUsed="1" w:qFormat="1"/>
-    <w:lsdException w:name="table of figures" w:semiHidden="1" w:unhideWhenUsed="1"/>
-    <w:lsdException w:name="envelope address" w:semiHidden="1" w:unhideWhenUsed="1"/>
-    <w:lsdException w:name="envelope return" w:semiHidden="1" w:unhideWhenUsed="1"/>
-    <w:lsdException w:name="footnote reference" w:semiHidden="1" w:unhideWhenUsed="1"/>
-    <w:lsdException w:name="annotation reference" w:semiHidden="1" w:unhideWhenUsed="1"/>
-    <w:lsdException w:name="line number" w:semiHidden="1" w:unhideWhenUsed="1"/>
-    <w:lsdException w:name="page number" w:semiHidden="1" w:unhideWhenUsed="1"/>
-    <w:lsdException w:name="endnote reference" w:semiHidden="1" w:unhideWhenUsed="1"/>
-    <w:lsdException w:name="endnote text" w:semiHidden="1" w:unhideWhenUsed="1"/>
-    <w:lsdException w:name="table of authorities" w:semiHidden="1" w:unhideWhenUsed="1"/>
-    <w:lsdException w:name="macro" w:semiHidden="1" w:unhideWhenUsed="1"/>
-    <w:lsdException w:name="toa heading" w:semiHidden="1" w:unhideWhenUsed="1"/>
-    <w:lsdException w:name="List" w:semiHidden="1" w:unhideWhenUsed="1"/>
-    <w:lsdException w:name="List Bullet" w:semiHidden="1" w:unhideWhenUsed="1"/>
-    <w:lsdException w:name="List Number" w:semiHidden="1" w:unhideWhenUsed="1"/>
-    <w:lsdException w:name="List 2" w:semiHidden="1" w:unhideWhenUsed="1"/>
-    <w:lsdException w:name="List 3" w:semiHidden="1" w:unhideWhenUsed="1"/>
-    <w:lsdException w:name="List 4" w:semiHidden="1" w:unhideWhenUsed="1"/>
-    <w:lsdException w:name="List 5" w:semiHidden="1" w:unhideWhenUsed="1"/>
-    <w:lsdException w:name="List Bullet 2" w:semiHidden="1" w:unhideWhenUsed="1"/>
-    <w:lsdException w:name="List Bullet 3" w:semiHidden="1" w:unhideWhenUsed="1"/>
-    <w:lsdException w:name="List Bullet 4" w:semiHidden="1" w:unhideWhenUsed="1"/>
-    <w:lsdException w:name="List Bullet 5" w:semiHidden="1" w:unhideWhenUsed="1"/>
-    <w:lsdException w:name="List Number 2" w:semiHidden="1" w:unhideWhenUsed="1"/>
-    <w:lsdException w:name="List Number 3" w:semiHidden="1" w:unhideWhenUsed="1"/>
-    <w:lsdException w:name="List Number 4" w:semiHidden="1" w:unhideWhenUsed="1"/>
-    <w:lsdException w:name="List Number 5" w:semiHidden="1" w:unhideWhenUsed="1"/>
-    <w:lsdException w:name="Title" w:uiPriority="10" w:qFormat="1"/>
-    <w:lsdException w:name="Closing" w:semiHidden="1" w:unhideWhenUsed="1"/>
-    <w:lsdException w:name="Signature" w:semiHidden="1" w:unhideWhenUsed="1"/>
-    <w:lsdException w:name="Default Paragraph Font" w:semiHidden="1" w:uiPriority="1" w:unhideWhenUsed="1"/>
-    <w:lsdException w:name="Body Text" w:semiHidden="1" w:unhideWhenUsed="1"/>
-    <w:lsdException w:name="Body Text Indent" w:semiHidden="1" w:unhideWhenUsed="1"/>
-    <w:lsdException w:name="List Continue" w:semiHidden="1" w:unhideWhenUsed="1"/>
-    <w:lsdException w:name="List Continue 2" w:semiHidden="1" w:unhideWhenUsed="1"/>
-    <w:lsdException w:name="List Continue 3" w:semiHidden="1" w:unhideWhenUsed="1"/>
-    <w:lsdException w:name="List Continue 4" w:semiHidden="1" w:unhideWhenUsed="1"/>
-    <w:lsdException w:name="List Continue 5" w:semiHidden="1" w:unhideWhenUsed="1"/>
-    <w:lsdException w:name="Message Header" w:semiHidden="1" w:unhideWhenUsed="1"/>
-    <w:lsdException w:name="Subtitle" w:uiPriority="11" w:qFormat="1"/>
-    <w:lsdException w:name="Salutation" w:semiHidden="1" w:unhideWhenUsed="1"/>
-    <w:lsdException w:name="Date" w:semiHidden="1" w:unhideWhenUsed="1"/>
-    <w:lsdException w:name="Body Text First Indent" w:semiHidden="1" w:unhideWhenUsed="1"/>
-    <w:lsdException w:name="Body Text First Indent 2" w:semiHidden="1" w:unhideWhenUsed="1"/>
-    <w:lsdException w:name="Note Heading" w:semiHidden="1" w:unhideWhenUsed="1"/>
-    <w:lsdException w:name="Body Text 2" w:semiHidden="1" w:unhideWhenUsed="1"/>
-    <w:lsdException w:name="Body Text 3" w:semiHidden="1" w:unhideWhenUsed="1"/>
-    <w:lsdException w:name="Body Text Indent 2" w:semiHidden="1" w:unhideWhenUsed="1"/>
-    <w:lsdException w:name="Body Text Indent 3" w:semiHidden="1" w:unhideWhenUsed="1"/>
-    <w:lsdException w:name="Block Text" w:semiHidden="1" w:unhideWhenUsed="1"/>
-    <w:lsdException w:name="Hyperlink" w:semiHidden="1" w:unhideWhenUsed="1"/>
-    <w:lsdException w:name="FollowedHyperlink" w:semiHidden="1" w:unhideWhenUsed="1"/>
-    <w:lsdException w:name="Strong" w:uiPriority="22" w:qFormat="1"/>
-    <w:lsdException w:name="Emphasis" w:uiPriority="20" w:qFormat="1"/>
-    <w:lsdException w:name="Document Map" w:semiHidden="1" w:unhideWhenUsed="1"/>
-    <w:lsdException w:name="Plain Text" w:semiHidden="1" w:unhideWhenUsed="1"/>
-    <w:lsdException w:name="E-mail Signature" w:semiHidden="1" w:unhideWhenUsed="1"/>
-    <w:lsdException w:name="HTML Top of Form" w:semiHidden="1" w:unhideWhenUsed="1"/>
-    <w:lsdException w:name="HTML Bottom of Form" w:semiHidden="1" w:unhideWhenUsed="1"/>
-    <w:lsdException w:name="Normal (Web)" w:semiHidden="1" w:unhideWhenUsed="1"/>
-    <w:lsdException w:name="HTML Acronym" w:semiHidden="1" w:unhideWhenUsed="1"/>
-    <w:lsdException w:name="HTML Address" w:semiHidden="1" w:unhideWhenUsed="1"/>
-    <w:lsdException w:name="HTML Cite" w:semiHidden="1" w:unhideWhenUsed="1"/>
-    <w:lsdException w:name="HTML Code" w:semiHidden="1" w:unhideWhenUsed="1"/>
-    <w:lsdException w:name="HTML Definition" w:semiHidden="1" w:unhideWhenUsed="1"/>
-    <w:lsdException w:name="HTML Keyboard" w:semiHidden="1" w:unhideWhenUsed="1"/>
-    <w:lsdException w:name="HTML Preformatted" w:semiHidden="1" w:unhideWhenUsed="1"/>
-    <w:lsdException w:name="HTML Sample" w:semiHidden="1" w:unhideWhenUsed="1"/>
-    <w:lsdException w:name="HTML Typewriter" w:semiHidden="1" w:unhideWhenUsed="1"/>
-    <w:lsdException w:name="HTML Variable" w:semiHidden="1" w:unhideWhenUsed="1"/>
-    <w:lsdException w:name="Normal Table" w:semiHidden="1" w:unhideWhenUsed="1"/>
-    <w:lsdException w:name="annotation subject" w:semiHidden="1" w:unhideWhenUsed="1"/>
-    <w:lsdException w:name="No List" w:semiHidden="1" w:unhideWhenUsed="1"/>
-    <w:lsdException w:name="Outline List 1" w:semiHidden="1" w:unhideWhenUsed="1"/>
-    <w:lsdException w:name="Outline List 2" w:semiHidden="1" w:unhideWhenUsed="1"/>
-    <w:lsdException w:name="Outline List 3" w:semiHidden="1" w:unhideWhenUsed="1"/>
-    <w:lsdException w:name="Table Simple 1" w:semiHidden="1" w:unhideWhenUsed="1"/>
-    <w:lsdException w:name="Table Simple 2" w:semiHidden="1" w:unhideWhenUsed="1"/>
-    <w:lsdException w:name="Table Simple 3" w:semiHidden="1" w:unhideWhenUsed="1"/>
-    <w:lsdException w:name="Table Classic 1" w:semiHidden="1" w:unhideWhenUsed="1"/>
-    <w:lsdException w:name="Table Classic 2" w:semiHidden="1" w:unhideWhenUsed="1"/>
-    <w:lsdException w:name="Table Classic 3" w:semiHidden="1" w:unhideWhenUsed="1"/>
-    <w:lsdException w:name="Table Classic 4" w:semiHidden="1" w:unhideWhenUsed="1"/>
-    <w:lsdException w:name="Table Colorful 1" w:semiHidden="1" w:unhideWhenUsed="1"/>
-    <w:lsdException w:name="Table Colorful 2" w:semiHidden="1" w:unhideWhenUsed="1"/>
-    <w:lsdException w:name="Table Colorful 3" w:semiHidden="1" w:unhideWhenUsed="1"/>
-    <w:lsdException w:name="Table Columns 1" w:semiHidden="1" w:unhideWhenUsed="1"/>
-    <w:lsdException w:name="Table Columns 2" w:semiHidden="1" w:unhideWhenUsed="1"/>
-    <w:lsdException w:name="Table Columns 3" w:semiHidden="1" w:unhideWhenUsed="1"/>
-    <w:lsdException w:name="Table Columns 4" w:semiHidden="1" w:unhideWhenUsed="1"/>
-    <w:lsdException w:name="Table Columns 5" w:semiHidden="1" w:unhideWhenUsed="1"/>
-    <w:lsdException w:name="Table Grid 1" w:semiHidden="1" w:unhideWhenUsed="1"/>
-    <w:lsdException w:name="Table Grid 2" w:semiHidden="1" w:unhideWhenUsed="1"/>
-    <w:lsdException w:name="Table Grid 3" w:semiHidden="1" w:unhideWhenUsed="1"/>
-    <w:lsdException w:name="Table Grid 4" w:semiHidden="1" w:unhideWhenUsed="1"/>
-    <w:lsdException w:name="Table Grid 5" w:semiHidden="1" w:unhideWhenUsed="1"/>
-    <w:lsdException w:name="Table Grid 6" w:semiHidden="1" w:unhideWhenUsed="1"/>
-    <w:lsdException w:name="Table Grid 7" w:semiHidden="1" w:unhideWhenUsed="1"/>
-    <w:lsdException w:name="Table Grid 8" w:semiHidden="1" w:unhideWhenUsed="1"/>
-    <w:lsdException w:name="Table List 1" w:semiHidden="1" w:unhideWhenUsed="1"/>
-    <w:lsdException w:name="Table List 2" w:semiHidden="1" w:unhideWhenUsed="1"/>
-    <w:lsdException w:name="Table List 3" w:semiHidden="1" w:unhideWhenUsed="1"/>
-    <w:lsdException w:name="Table List 4" w:semiHidden="1" w:unhideWhenUsed="1"/>
-    <w:lsdException w:name="Table List 5" w:semiHidden="1" w:unhideWhenUsed="1"/>
-    <w:lsdException w:name="Table List 6" w:semiHidden="1" w:unhideWhenUsed="1"/>
-    <w:lsdException w:name="Table List 7" w:semiHidden="1" w:unhideWhenUsed="1"/>
-    <w:lsdException w:name="Table List 8" w:semiHidden="1" w:unhideWhenUsed="1"/>
-    <w:lsdException w:name="Table 3D effects 1" w:semiHidden="1" w:unhideWhenUsed="1"/>
-    <w:lsdException w:name="Table 3D effects 2" w:semiHidden="1" w:unhideWhenUsed="1"/>
-    <w:lsdException w:name="Table 3D effects 3" w:semiHidden="1" w:unhideWhenUsed="1"/>
-    <w:lsdException w:name="Table Contemporary" w:semiHidden="1" w:unhideWhenUsed="1"/>
-    <w:lsdException w:name="Table Elegant" w:semiHidden="1" w:unhideWhenUsed="1"/>
-    <w:lsdException w:name="Table Professional" w:semiHidden="1" w:unhideWhenUsed="1"/>
-    <w:lsdException w:name="Table Subtle 1" w:semiHidden="1" w:unhideWhenUsed="1"/>
-    <w:lsdException w:name="Table Subtle 2" w:semiHidden="1" w:unhideWhenUsed="1"/>
-    <w:lsdException w:name="Table Web 1" w:semiHidden="1" w:unhideWhenUsed="1"/>
-    <w:lsdException w:name="Table Web 2" w:semiHidden="1" w:unhideWhenUsed="1"/>
-    <w:lsdException w:name="Table Web 3" w:semiHidden="1" w:unhideWhenUsed="1"/>
-    <w:lsdException w:name="Balloon Text" w:semiHidden="1" w:unhideWhenUsed="1"/>
-    <w:lsdException w:name="Table Grid" w:uiPriority="39"/>
-    <w:lsdException w:name="Table Theme" w:semiHidden="1" w:unhideWhenUsed="1"/>
-    <w:lsdException w:name="Placeholder Text" w:semiHidden="1"/>
-    <w:lsdException w:name="No Spacing" w:uiPriority="1" w:qFormat="1"/>
-    <w:lsdException w:name="Light Shading" w:uiPriority="60"/>
-    <w:lsdException w:name="Light List" w:uiPriority="61"/>
-    <w:lsdException w:name="Light Grid" w:uiPriority="62"/>
-    <w:lsdException w:name="Medium Shading 1" w:uiPriority="63"/>
-    <w:lsdException w:name="Medium Shading 2" w:uiPriority="64"/>
-    <w:lsdException w:name="Medium List 1" w:uiPriority="65"/>
-    <w:lsdException w:name="Medium List 2" w:uiPriority="66"/>
-    <w:lsdException w:name="Medium Grid 1" w:uiPriority="67"/>
-    <w:lsdException w:name="Medium Grid 2" w:uiPriority="68"/>
-    <w:lsdException w:name="Medium Grid 3" w:uiPriority="69"/>
-    <w:lsdException w:name="Dark List" w:uiPriority="70"/>
-    <w:lsdException w:name="Colorful Shading" w:uiPriority="71"/>
-    <w:lsdException w:name="Colorful List" w:uiPriority="72"/>
-    <w:lsdException w:name="Colorful Grid" w:uiPriority="73"/>
-    <w:lsdException w:name="Light Shading Accent 1" w:uiPriority="60"/>
-    <w:lsdException w:name="Light List Accent 1" w:uiPriority="61"/>
-    <w:lsdException w:name="Light Grid Accent 1" w:uiPriority="62"/>
-    <w:lsdException w:name="Medium Shading 1 Accent 1" w:uiPriority="63"/>
-    <w:lsdException w:name="Medium Shading 2 Accent 1" w:uiPriority="64"/>
-    <w:lsdException w:name="Medium List 1 Accent 1" w:uiPriority="65"/>
-    <w:lsdException w:name="Revision" w:semiHidden="1"/>
-    <w:lsdException w:name="List Paragraph" w:uiPriority="34" w:qFormat="1"/>
-    <w:lsdException w:name="Quote" w:uiPriority="29" w:qFormat="1"/>
-    <w:lsdException w:name="Intense Quote" w:uiPriority="30" w:qFormat="1"/>
-    <w:lsdException w:name="Medium List 2 Accent 1" w:uiPriority="66"/>
-    <w:lsdException w:name="Medium Grid 1 Accent 1" w:uiPriority="67"/>
-    <w:lsdException w:name="Medium Grid 2 Accent 1" w:uiPriority="68"/>
-    <w:lsdException w:name="Medium Grid 3 Accent 1" w:uiPriority="69"/>
-    <w:lsdException w:name="Dark List Accent 1" w:uiPriority="70"/>
-    <w:lsdException w:name="Colorful Shading Accent 1" w:uiPriority="71"/>
-    <w:lsdException w:name="Colorful List Accent 1" w:uiPriority="72"/>
-    <w:lsdException w:name="Colorful Grid Accent 1" w:uiPriority="73"/>
-    <w:lsdException w:name="Light Shading Accent 2" w:uiPriority="60"/>
-    <w:lsdException w:name="Light List Accent 2" w:uiPriority="61"/>
-    <w:lsdException w:name="Light Grid Accent 2" w:uiPriority="62"/>
-    <w:lsdException w:name="Medium Shading 1 Accent 2" w:uiPriority="63"/>
-    <w:lsdException w:name="Medium Shading 2 Accent 2" w:uiPriority="64"/>
-    <w:lsdException w:name="Medium List 1 Accent 2" w:uiPriority="65"/>
-    <w:lsdException w:name="Medium List 2 Accent 2" w:uiPriority="66"/>
-    <w:lsdException w:name="Medium Grid 1 Accent 2" w:uiPriority="67"/>
-    <w:lsdException w:name="Medium Grid 2 Accent 2" w:uiPriority="68"/>
-    <w:lsdException w:name="Medium Grid 3 Accent 2" w:uiPriority="69"/>
-    <w:lsdException w:name="Dark List Accent 2" w:uiPriority="70"/>
-    <w:lsdException w:name="Colorful Shading Accent 2" w:uiPriority="71"/>
-    <w:lsdException w:name="Colorful List Accent 2" w:uiPriority="72"/>
-    <w:lsdException w:name="Colorful Grid Accent 2" w:uiPriority="73"/>
-    <w:lsdException w:name="Light Shading Accent 3" w:uiPriority="60"/>
-    <w:lsdException w:name="Light List Accent 3" w:uiPriority="61"/>
-    <w:lsdException w:name="Light Grid Accent 3" w:uiPriority="62"/>
-    <w:lsdException w:name="Medium Shading 1 Accent 3" w:uiPriority="63"/>
-    <w:lsdException w:name="Medium Shading 2 Accent 3" w:uiPriority="64"/>
-    <w:lsdException w:name="Medium List 1 Accent 3" w:uiPriority="65"/>
-    <w:lsdException w:name="Medium List 2 Accent 3" w:uiPriority="66"/>
-    <w:lsdException w:name="Medium Grid 1 Accent 3" w:uiPriority="67"/>
-    <w:lsdException w:name="Medium Grid 2 Accent 3" w:uiPriority="68"/>
-    <w:lsdException w:name="Medium Grid 3 Accent 3" w:uiPriority="69"/>
-    <w:lsdException w:name="Dark List Accent 3" w:uiPriority="70"/>
-    <w:lsdException w:name="Colorful Shading Accent 3" w:uiPriority="71"/>
-    <w:lsdException w:name="Colorful List Accent 3" w:uiPriority="72"/>
-    <w:lsdException w:name="Colorful Grid Accent 3" w:uiPriority="73"/>
-    <w:lsdException w:name="Light Shading Accent 4" w:uiPriority="60"/>
-    <w:lsdException w:name="Light List Accent 4" w:uiPriority="61"/>
-    <w:lsdException w:name="Light Grid Accent 4" w:uiPriority="62"/>
-    <w:lsdException w:name="Medium Shading 1 Accent 4" w:uiPriority="63"/>
-    <w:lsdException w:name="Medium Shading 2 Accent 4" w:uiPriority="64"/>
-    <w:lsdException w:name="Medium List 1 Accent 4" w:uiPriority="65"/>
-    <w:lsdException w:name="Medium List 2 Accent 4" w:uiPriority="66"/>
-    <w:lsdException w:name="Medium Grid 1 Accent 4" w:uiPriority="67"/>
-    <w:lsdException w:name="Medium Grid 2 Accent 4" w:uiPriority="68"/>
-    <w:lsdException w:name="Medium Grid 3 Accent 4" w:uiPriority="69"/>
-    <w:lsdException w:name="Dark List Accent 4" w:uiPriority="70"/>
-    <w:lsdException w:name="Colorful Shading Accent 4" w:uiPriority="71"/>
-    <w:lsdException w:name="Colorful List Accent 4" w:uiPriority="72"/>
-    <w:lsdException w:name="Colorful Grid Accent 4" w:uiPriority="73"/>
-    <w:lsdException w:name="Light Shading Accent 5" w:uiPriority="60"/>
-    <w:lsdException w:name="Light List Accent 5" w:uiPriority="61"/>
-    <w:lsdException w:name="Light Grid Accent 5" w:uiPriority="62"/>
-    <w:lsdException w:name="Medium Shading 1 Accent 5" w:uiPriority="63"/>
-    <w:lsdException w:name="Medium Shading 2 Accent 5" w:uiPriority="64"/>
-    <w:lsdException w:name="Medium List 1 Accent 5" w:uiPriority="65"/>
-    <w:lsdException w:name="Medium List 2 Accent 5" w:uiPriority="66"/>
-    <w:lsdException w:name="Medium Grid 1 Accent 5" w:uiPriority="67"/>
-    <w:lsdException w:name="Medium Grid 2 Accent 5" w:uiPriority="68"/>
-    <w:lsdException w:name="Medium Grid 3 Accent 5" w:uiPriority="69"/>
-    <w:lsdException w:name="Dark List Accent 5" w:uiPriority="70"/>
-    <w:lsdException w:name="Colorful Shading Accent 5" w:uiPriority="71"/>
-    <w:lsdException w:name="Colorful List Accent 5" w:uiPriority="72"/>
-    <w:lsdException w:name="Colorful Grid Accent 5" w:uiPriority="73"/>
-    <w:lsdException w:name="Light Shading Accent 6" w:uiPriority="60"/>
-    <w:lsdException w:name="Light List Accent 6" w:uiPriority="61"/>
-    <w:lsdException w:name="Light Grid Accent 6" w:uiPriority="62"/>
-    <w:lsdException w:name="Medium Shading 1 Accent 6" w:uiPriority="63"/>
-    <w:lsdException w:name="Medium Shading 2 Accent 6" w:uiPriority="64"/>
-    <w:lsdException w:name="Medium List 1 Accent 6" w:uiPriority="65"/>
-    <w:lsdException w:name="Medium List 2 Accent 6" w:uiPriority="66"/>
-    <w:lsdException w:name="Medium Grid 1 Accent 6" w:uiPriority="67"/>
-    <w:lsdException w:name="Medium Grid 2 Accent 6" w:uiPriority="68"/>
-    <w:lsdException w:name="Medium Grid 3 Accent 6" w:uiPriority="69"/>
-    <w:lsdException w:name="Dark List Accent 6" w:uiPriority="70"/>
-    <w:lsdException w:name="Colorful Shading Accent 6" w:uiPriority="71"/>
-    <w:lsdException w:name="Colorful List Accent 6" w:uiPriority="72"/>
-    <w:lsdException w:name="Colorful Grid Accent 6" w:uiPriority="73"/>
-    <w:lsdException w:name="Subtle Emphasis" w:uiPriority="19" w:qFormat="1"/>
-    <w:lsdException w:name="Intense Emphasis" w:uiPriority="21" w:qFormat="1"/>
-    <w:lsdException w:name="Subtle Reference" w:uiPriority="31" w:qFormat="1"/>
-    <w:lsdException w:name="Intense Reference" w:uiPriority="32" w:qFormat="1"/>
-    <w:lsdException w:name="Book Title" w:uiPriority="33" w:qFormat="1"/>
-    <w:lsdException w:name="Bibliography" w:semiHidden="1" w:uiPriority="37" w:unhideWhenUsed="1"/>
-    <w:lsdException w:name="TOC Heading" w:semiHidden="1" w:uiPriority="39" w:unhideWhenUsed="1" w:qFormat="1"/>
-    <w:lsdException w:name="Plain Table 1" w:uiPriority="41"/>
-    <w:lsdException w:name="Plain Table 2" w:uiPriority="42"/>
-    <w:lsdException w:name="Plain Table 3" w:uiPriority="43"/>
-    <w:lsdException w:name="Plain Table 4" w:uiPriority="44"/>
-    <w:lsdException w:name="Plain Table 5" w:uiPriority="45"/>
-    <w:lsdException w:name="Grid Table Light" w:uiPriority="40"/>
-    <w:lsdException w:name="Grid Table 1 Light" w:uiPriority="46"/>
-    <w:lsdException w:name="Grid Table 2" w:uiPriority="47"/>
-    <w:lsdException w:name="Grid Table 3" w:uiPriority="48"/>
-    <w:lsdException w:name="Grid Table 4" w:uiPriority="49"/>
-    <w:lsdException w:name="Grid Table 5 Dark" w:uiPriority="50"/>
-    <w:lsdException w:name="Grid Table 6 Colorful" w:uiPriority="51"/>
-    <w:lsdException w:name="Grid Table 7 Colorful" w:uiPriority="52"/>
-    <w:lsdException w:name="Grid Table 1 Light Accent 1" w:uiPriority="46"/>
-    <w:lsdException w:name="Grid Table 2 Accent 1" w:uiPriority="47"/>
-    <w:lsdException w:name="Grid Table 3 Accent 1" w:uiPriority="48"/>
-    <w:lsdException w:name="Grid Table 4 Accent 1" w:uiPriority="49"/>
-    <w:lsdException w:name="Grid Table 5 Dark Accent 1" w:uiPriority="50"/>
-    <w:lsdException w:name="Grid Table 6 Colorful Accent 1" w:uiPriority="51"/>
-    <w:lsdException w:name="Grid Table 7 Colorful Accent 1" w:uiPriority="52"/>
-    <w:lsdException w:name="Grid Table 1 Light Accent 2" w:uiPriority="46"/>
-    <w:lsdException w:name="Grid Table 2 Accent 2" w:uiPriority="47"/>
-    <w:lsdException w:name="Grid Table 3 Accent 2" w:uiPriority="48"/>
-    <w:lsdException w:name="Grid Table 4 Accent 2" w:uiPriority="49"/>
-    <w:lsdException w:name="Grid Table 5 Dark Accent 2" w:uiPriority="50"/>
-    <w:lsdException w:name="Grid Table 6 Colorful Accent 2" w:uiPriority="51"/>
-    <w:lsdException w:name="Grid Table 7 Colorful Accent 2" w:uiPriority="52"/>
-    <w:lsdException w:name="Grid Table 1 Light Accent 3" w:uiPriority="46"/>
-    <w:lsdException w:name="Grid Table 2 Accent 3" w:uiPriority="47"/>
-    <w:lsdException w:name="Grid Table 3 Accent 3" w:uiPriority="48"/>
-    <w:lsdException w:name="Grid Table 4 Accent 3" w:uiPriority="49"/>
-    <w:lsdException w:name="Grid Table 5 Dark Accent 3" w:uiPriority="50"/>
-    <w:lsdException w:name="Grid Table 6 Colorful Accent 3" w:uiPriority="51"/>
-    <w:lsdException w:name="Grid Table 7 Colorful Accent 3" w:uiPriority="52"/>
-    <w:lsdException w:name="Grid Table 1 Light Accent 4" w:uiPriority="46"/>
-    <w:lsdException w:name="Grid Table 2 Accent 4" w:uiPriority="47"/>
-    <w:lsdException w:name="Grid Table 3 Accent 4" w:uiPriority="48"/>
-    <w:lsdException w:name="Grid Table 4 Accent 4" w:uiPriority="49"/>
-    <w:lsdException w:name="Grid Table 5 Dark Accent 4" w:uiPriority="50"/>
-    <w:lsdException w:name="Grid Table 6 Colorful Accent 4" w:uiPriority="51"/>
-    <w:lsdException w:name="Grid Table 7 Colorful Accent 4" w:uiPriority="52"/>
-    <w:lsdException w:name="Grid Table 1 Light Accent 5" w:uiPriority="46"/>
-    <w:lsdException w:name="Grid Table 2 Accent 5" w:uiPriority="47"/>
-    <w:lsdException w:name="Grid Table 3 Accent 5" w:uiPriority="48"/>
-    <w:lsdException w:name="Grid Table 4 Accent 5" w:uiPriority="49"/>
-    <w:lsdException w:name="Grid Table 5 Dark Accent 5" w:uiPriority="50"/>
-    <w:lsdException w:name="Grid Table 6 Colorful Accent 5" w:uiPriority="51"/>
-    <w:lsdException w:name="Grid Table 7 Colorful Accent 5" w:uiPriority="52"/>
-    <w:lsdException w:name="Grid Table 1 Light Accent 6" w:uiPriority="46"/>
-    <w:lsdException w:name="Grid Table 2 Accent 6" w:uiPriority="47"/>
-    <w:lsdException w:name="Grid Table 3 Accent 6" w:uiPriority="48"/>
-    <w:lsdException w:name="Grid Table 4 Accent 6" w:uiPriority="49"/>
-    <w:lsdException w:name="Grid Table 5 Dark Accent 6" w:uiPriority="50"/>
-    <w:lsdException w:name="Grid Table 6 Colorful Accent 6" w:uiPriority="51"/>
-    <w:lsdException w:name="Grid Table 7 Colorful Accent 6" w:uiPriority="52"/>
-    <w:lsdException w:name="List Table 1 Light" w:uiPriority="46"/>
-    <w:lsdException w:name="List Table 2" w:uiPriority="47"/>
-    <w:lsdException w:name="List Table 3" w:uiPriority="48"/>
-    <w:lsdException w:name="List Table 4" w:uiPriority="49"/>
-    <w:lsdException w:name="List Table 5 Dark" w:uiPriority="50"/>
-    <w:lsdException w:name="List Table 6 Colorful" w:uiPriority="51"/>
-    <w:lsdException w:name="List Table 7 Colorful" w:uiPriority="52"/>
-    <w:lsdException w:name="List Table 1 Light Accent 1" w:uiPriority="46"/>
-    <w:lsdException w:name="List Table 2 Accent 1" w:uiPriority="47"/>
-    <w:lsdException w:name="List Table 3 Accent 1" w:uiPriority="48"/>
-    <w:lsdException w:name="List Table 4 Accent 1" w:uiPriority="49"/>
-    <w:lsdException w:name="List Table 5 Dark Accent 1" w:uiPriority="50"/>
-    <w:lsdException w:name="List Table 6 Colorful Accent 1" w:uiPriority="51"/>
-    <w:lsdException w:name="List Table 7 Colorful Accent 1" w:uiPriority="52"/>
-    <w:lsdException w:name="List Table 1 Light Accent 2" w:uiPriority="46"/>
-    <w:lsdException w:name="List Table 2 Accent 2" w:uiPriority="47"/>
-    <w:lsdException w:name="List Table 3 Accent 2" w:uiPriority="48"/>
-    <w:lsdException w:name="List Table 4 Accent 2" w:uiPriority="49"/>
-    <w:lsdException w:name="List Table 5 Dark Accent 2" w:uiPriority="50"/>
-    <w:lsdException w:name="List Table 6 Colorful Accent 2" w:uiPriority="51"/>
-    <w:lsdException w:name="List Table 7 Colorful Accent 2" w:uiPriority="52"/>
-    <w:lsdException w:name="List Table 1 Light Accent 3" w:uiPriority="46"/>
-    <w:lsdException w:name="List Table 2 Accent 3" w:uiPriority="47"/>
-    <w:lsdException w:name="List Table 3 Accent 3" w:uiPriority="48"/>
-    <w:lsdException w:name="List Table 4 Accent 3" w:uiPriority="49"/>
-    <w:lsdException w:name="List Table 5 Dark Accent 3" w:uiPriority="50"/>
-    <w:lsdException w:name="List Table 6 Colorful Accent 3" w:uiPriority="51"/>
-    <w:lsdException w:name="List Table 7 Colorful Accent 3" w:uiPriority="52"/>
-    <w:lsdException w:name="List Table 1 Light Accent 4" w:uiPriority="46"/>
-    <w:lsdException w:name="List Table 2 Accent 4" w:uiPriority="47"/>
-    <w:lsdException w:name="List Table 3 Accent 4" w:uiPriority="48"/>
-    <w:lsdException w:name="List Table 4 Accent 4" w:uiPriority="49"/>
-    <w:lsdException w:name="List Table 5 Dark Accent 4" w:uiPriority="50"/>
-    <w:lsdException w:name="List Table 6 Colorful Accent 4" w:uiPriority="51"/>
-    <w:lsdException w:name="List Table 7 Colorful Accent 4" w:uiPriority="52"/>
-    <w:lsdException w:name="List Table 1 Light Accent 5" w:uiPriority="46"/>
-    <w:lsdException w:name="List Table 2 Accent 5" w:uiPriority="47"/>
-    <w:lsdException w:name="List Table 3 Accent 5" w:uiPriority="48"/>
-    <w:lsdException w:name="List Table 4 Accent 5" w:uiPriority="49"/>
-    <w:lsdException w:name="List Table 5 Dark Accent 5" w:uiPriority="50"/>
-    <w:lsdException w:name="List Table 6 Colorful Accent 5" w:uiPriority="51"/>
-    <w:lsdException w:name="List Table 7 Colorful Accent 5" w:uiPriority="52"/>
-    <w:lsdException w:name="List Table 1 Light Accent 6" w:uiPriority="46"/>
-    <w:lsdException w:name="List Table 2 Accent 6" w:uiPriority="47"/>
-    <w:lsdException w:name="List Table 3 Accent 6" w:uiPriority="48"/>
-    <w:lsdException w:name="List Table 4 Accent 6" w:uiPriority="49"/>
-    <w:lsdException w:name="List Table 5 Dark Accent 6" w:uiPriority="50"/>
-    <w:lsdException w:name="List Table 6 Colorful Accent 6" w:uiPriority="51"/>
-    <w:lsdException w:name="List Table 7 Colorful Accent 6" w:uiPriority="52"/>
-    <w:lsdException w:name="Mention" w:semiHidden="1" w:unhideWhenUsed="1"/>
-    <w:lsdException w:name="Smart Hyperlink" w:semiHidden="1" w:unhideWhenUsed="1"/>
-    <w:lsdException w:name="Hashtag" w:semiHidden="1" w:unhideWhenUsed="1"/>
-    <w:lsdException w:name="Unresolved Mention" w:semiHidden="1" w:unhideWhenUsed="1"/>
-    <w:lsdException w:name="Smart Link" w:semiHidden="1" w:unhideWhenUsed="1"/>
+  <w:latentStyles w:defLockedState="0" w:defUIPriority="99" w:defSemiHidden="1" w:defUnhideWhenUsed="1" w:defQFormat="0" w:count="267">
+    <w:lsdException w:name="Normal" w:semiHidden="0" w:uiPriority="0" w:unhideWhenUsed="0" w:qFormat="1"/>
+    <w:lsdException w:name="heading 1" w:semiHidden="0" w:uiPriority="9" w:unhideWhenUsed="0" w:qFormat="1"/>
+    <w:lsdException w:name="heading 2" w:uiPriority="9" w:qFormat="1"/>
+    <w:lsdException w:name="heading 3" w:uiPriority="9" w:qFormat="1"/>
+    <w:lsdException w:name="heading 4" w:uiPriority="9" w:qFormat="1"/>
+    <w:lsdException w:name="heading 5" w:uiPriority="9" w:qFormat="1"/>
+    <w:lsdException w:name="heading 6" w:uiPriority="9" w:qFormat="1"/>
+    <w:lsdException w:name="heading 7" w:uiPriority="9" w:qFormat="1"/>
+    <w:lsdException w:name="heading 8" w:uiPriority="9" w:qFormat="1"/>
+    <w:lsdException w:name="heading 9" w:uiPriority="9" w:qFormat="1"/>
+    <w:lsdException w:name="toc 1" w:uiPriority="39"/>
+    <w:lsdException w:name="toc 2" w:uiPriority="39"/>
+    <w:lsdException w:name="toc 3" w:uiPriority="39"/>
+    <w:lsdException w:name="toc 4" w:uiPriority="39"/>
+    <w:lsdException w:name="toc 5" w:uiPriority="39"/>
+    <w:lsdException w:name="toc 6" w:uiPriority="39"/>
+    <w:lsdException w:name="toc 7" w:uiPriority="39"/>
+    <w:lsdException w:name="toc 8" w:uiPriority="39"/>
+    <w:lsdException w:name="toc 9" w:uiPriority="39"/>
+    <w:lsdException w:name="caption" w:uiPriority="35" w:qFormat="1"/>
+    <w:lsdException w:name="Title" w:semiHidden="0" w:uiPriority="10" w:unhideWhenUsed="0" w:qFormat="1"/>
+    <w:lsdException w:name="Default Paragraph Font" w:uiPriority="1"/>
+    <w:lsdException w:name="Subtitle" w:semiHidden="0" w:uiPriority="11" w:unhideWhenUsed="0" w:qFormat="1"/>
+    <w:lsdException w:name="Strong" w:semiHidden="0" w:uiPriority="22" w:unhideWhenUsed="0" w:qFormat="1"/>
+    <w:lsdException w:name="Emphasis" w:semiHidden="0" w:uiPriority="20" w:unhideWhenUsed="0" w:qFormat="1"/>
+    <w:lsdException w:name="Table Grid" w:semiHidden="0" w:uiPriority="39" w:unhideWhenUsed="0"/>
+    <w:lsdException w:name="Placeholder Text" w:unhideWhenUsed="0"/>
+    <w:lsdException w:name="No Spacing" w:semiHidden="0" w:uiPriority="1" w:unhideWhenUsed="0" w:qFormat="1"/>
+    <w:lsdException w:name="Light Shading" w:semiHidden="0" w:uiPriority="60" w:unhideWhenUsed="0"/>
+    <w:lsdException w:name="Light List" w:semiHidden="0" w:uiPriority="61" w:unhideWhenUsed="0"/>
+    <w:lsdException w:name="Light Grid" w:semiHidden="0" w:uiPriority="62" w:unhideWhenUsed="0"/>
+    <w:lsdException w:name="Medium Shading 1" w:semiHidden="0" w:uiPriority="63" w:unhideWhenUsed="0"/>
+    <w:lsdException w:name="Medium Shading 2" w:semiHidden="0" w:uiPriority="64" w:unhideWhenUsed="0"/>
+    <w:lsdException w:name="Medium List 1" w:semiHidden="0" w:uiPriority="65" w:unhideWhenUsed="0"/>
+    <w:lsdException w:name="Medium List 2" w:semiHidden="0" w:uiPriority="66" w:unhideWhenUsed="0"/>
+    <w:lsdException w:name="Medium Grid 1" w:semiHidden="0" w:uiPriority="67" w:unhideWhenUsed="0"/>
+    <w:lsdException w:name="Medium Grid 2" w:semiHidden="0" w:uiPriority="68" w:unhideWhenUsed="0"/>
+    <w:lsdException w:name="Medium Grid 3" w:semiHidden="0" w:uiPriority="69" w:unhideWhenUsed="0"/>
+    <w:lsdException w:name="Dark List" w:semiHidden="0" w:uiPriority="70" w:unhideWhenUsed="0"/>
+    <w:lsdException w:name="Colorful Shading" w:semiHidden="0" w:uiPriority="71" w:unhideWhenUsed="0"/>
+    <w:lsdException w:name="Colorful List" w:semiHidden="0" w:uiPriority="72" w:unhideWhenUsed="0"/>
+    <w:lsdException w:name="Colorful Grid" w:semiHidden="0" w:uiPriority="73" w:unhideWhenUsed="0"/>
+    <w:lsdException w:name="Light Shading Accent 1" w:semiHidden="0" w:uiPriority="60" w:unhideWhenUsed="0"/>
+    <w:lsdException w:name="Light List Accent 1" w:semiHidden="0" w:uiPriority="61" w:unhideWhenUsed="0"/>
+    <w:lsdException w:name="Light Grid Accent 1" w:semiHidden="0" w:uiPriority="62" w:unhideWhenUsed="0"/>
+    <w:lsdException w:name="Medium Shading 1 Accent 1" w:semiHidden="0" w:uiPriority="63" w:unhideWhenUsed="0"/>
+    <w:lsdException w:name="Medium Shading 2 Accent 1" w:semiHidden="0" w:uiPriority="64" w:unhideWhenUsed="0"/>
+    <w:lsdException w:name="Medium List 1 Accent 1" w:semiHidden="0" w:uiPriority="65" w:unhideWhenUsed="0"/>
+    <w:lsdException w:name="Revision" w:unhideWhenUsed="0"/>
+    <w:lsdException w:name="List Paragraph" w:semiHidden="0" w:uiPriority="34" w:unhideWhenUsed="0" w:qFormat="1"/>
+    <w:lsdException w:name="Quote" w:semiHidden="0" w:uiPriority="29" w:unhideWhenUsed="0" w:qFormat="1"/>
+    <w:lsdException w:name="Intense Quote" w:semiHidden="0" w:uiPriority="30" w:unhideWhenUsed="0" w:qFormat="1"/>
+    <w:lsdException w:name="Medium List 2 Accent 1" w:semiHidden="0" w:uiPriority="66" w:unhideWhenUsed="0"/>
+    <w:lsdException w:name="Medium Grid 1 Accent 1" w:semiHidden="0" w:uiPriority="67" w:unhideWhenUsed="0"/>
+    <w:lsdException w:name="Medium Grid 2 Accent 1" w:semiHidden="0" w:uiPriority="68" w:unhideWhenUsed="0"/>
+    <w:lsdException w:name="Medium Grid 3 Accent 1" w:semiHidden="0" w:uiPriority="69" w:unhideWhenUsed="0"/>
+    <w:lsdException w:name="Dark List Accent 1" w:semiHidden="0" w:uiPriority="70" w:unhideWhenUsed="0"/>
+    <w:lsdException w:name="Colorful Shading Accent 1" w:semiHidden="0" w:uiPriority="71" w:unhideWhenUsed="0"/>
+    <w:lsdException w:name="Colorful List Accent 1" w:semiHidden="0" w:uiPriority="72" w:unhideWhenUsed="0"/>
+    <w:lsdException w:name="Colorful Grid Accent 1" w:semiHidden="0" w:uiPriority="73" w:unhideWhenUsed="0"/>
+    <w:lsdException w:name="Light Shading Accent 2" w:semiHidden="0" w:uiPriority="60" w:unhideWhenUsed="0"/>
+    <w:lsdException w:name="Light List Accent 2" w:semiHidden="0" w:uiPriority="61" w:unhideWhenUsed="0"/>
+    <w:lsdException w:name="Light Grid Accent 2" w:semiHidden="0" w:uiPriority="62" w:unhideWhenUsed="0"/>
+    <w:lsdException w:name="Medium Shading 1 Accent 2" w:semiHidden="0" w:uiPriority="63" w:unhideWhenUsed="0"/>
+    <w:lsdException w:name="Medium Shading 2 Accent 2" w:semiHidden="0" w:uiPriority="64" w:unhideWhenUsed="0"/>
+    <w:lsdException w:name="Medium List 1 Accent 2" w:semiHidden="0" w:uiPriority="65" w:unhideWhenUsed="0"/>
+    <w:lsdException w:name="Medium List 2 Accent 2" w:semiHidden="0" w:uiPriority="66" w:unhideWhenUsed="0"/>
+    <w:lsdException w:name="Medium Grid 1 Accent 2" w:semiHidden="0" w:uiPriority="67" w:unhideWhenUsed="0"/>
+    <w:lsdException w:name="Medium Grid 2 Accent 2" w:semiHidden="0" w:uiPriority="68" w:unhideWhenUsed="0"/>
+    <w:lsdException w:name="Medium Grid 3 Accent 2" w:semiHidden="0" w:uiPriority="69" w:unhideWhenUsed="0"/>
+    <w:lsdException w:name="Dark List Accent 2" w:semiHidden="0" w:uiPriority="70" w:unhideWhenUsed="0"/>
+    <w:lsdException w:name="Colorful Shading Accent 2" w:semiHidden="0" w:uiPriority="71" w:unhideWhenUsed="0"/>
+    <w:lsdException w:name="Colorful List Accent 2" w:semiHidden="0" w:uiPriority="72" w:unhideWhenUsed="0"/>
+    <w:lsdException w:name="Colorful Grid Accent 2" w:semiHidden="0" w:uiPriority="73" w:unhideWhenUsed="0"/>
+    <w:lsdException w:name="Light Shading Accent 3" w:semiHidden="0" w:uiPriority="60" w:unhideWhenUsed="0"/>
+    <w:lsdException w:name="Light List Accent 3" w:semiHidden="0" w:uiPriority="61" w:unhideWhenUsed="0"/>
+    <w:lsdException w:name="Light Grid Accent 3" w:semiHidden="0" w:uiPriority="62" w:unhideWhenUsed="0"/>
+    <w:lsdException w:name="Medium Shading 1 Accent 3" w:semiHidden="0" w:uiPriority="63" w:unhideWhenUsed="0"/>
+    <w:lsdException w:name="Medium Shading 2 Accent 3" w:semiHidden="0" w:uiPriority="64" w:unhideWhenUsed="0"/>
+    <w:lsdException w:name="Medium List 1 Accent 3" w:semiHidden="0" w:uiPriority="65" w:unhideWhenUsed="0"/>
+    <w:lsdException w:name="Medium List 2 Accent 3" w:semiHidden="0" w:uiPriority="66" w:unhideWhenUsed="0"/>
+    <w:lsdException w:name="Medium Grid 1 Accent 3" w:semiHidden="0" w:uiPriority="67" w:unhideWhenUsed="0"/>
+    <w:lsdException w:name="Medium Grid 2 Accent 3" w:semiHidden="0" w:uiPriority="68" w:unhideWhenUsed="0"/>
+    <w:lsdException w:name="Medium Grid 3 Accent 3" w:semiHidden="0" w:uiPriority="69" w:unhideWhenUsed="0"/>
+    <w:lsdException w:name="Dark List Accent 3" w:semiHidden="0" w:uiPriority="70" w:unhideWhenUsed="0"/>
+    <w:lsdException w:name="Colorful Shading Accent 3" w:semiHidden="0" w:uiPriority="71" w:unhideWhenUsed="0"/>
+    <w:lsdException w:name="Colorful List Accent 3" w:semiHidden="0" w:uiPriority="72" w:unhideWhenUsed="0"/>
+    <w:lsdException w:name="Colorful Grid Accent 3" w:semiHidden="0" w:uiPriority="73" w:unhideWhenUsed="0"/>
+    <w:lsdException w:name="Light Shading Accent 4" w:semiHidden="0" w:uiPriority="60" w:unhideWhenUsed="0"/>
+    <w:lsdException w:name="Light List Accent 4" w:semiHidden="0" w:uiPriority="61" w:unhideWhenUsed="0"/>
+    <w:lsdException w:name="Light Grid Accent 4" w:semiHidden="0" w:uiPriority="62" w:unhideWhenUsed="0"/>
+    <w:lsdException w:name="Medium Shading 1 Accent 4" w:semiHidden="0" w:uiPriority="63" w:unhideWhenUsed="0"/>
+    <w:lsdException w:name="Medium Shading 2 Accent 4" w:semiHidden="0" w:uiPriority="64" w:unhideWhenUsed="0"/>
+    <w:lsdException w:name="Medium List 1 Accent 4" w:semiHidden="0" w:uiPriority="65" w:unhideWhenUsed="0"/>
+    <w:lsdException w:name="Medium List 2 Accent 4" w:semiHidden="0" w:uiPriority="66" w:unhideWhenUsed="0"/>
+    <w:lsdException w:name="Medium Grid 1 Accent 4" w:semiHidden="0" w:uiPriority="67" w:unhideWhenUsed="0"/>
+    <w:lsdException w:name="Medium Grid 2 Accent 4" w:semiHidden="0" w:uiPriority="68" w:unhideWhenUsed="0"/>
+    <w:lsdException w:name="Medium Grid 3 Accent 4" w:semiHidden="0" w:uiPriority="69" w:unhideWhenUsed="0"/>
+    <w:lsdException w:name="Dark List Accent 4" w:semiHidden="0" w:uiPriority="70" w:unhideWhenUsed="0"/>
+    <w:lsdException w:name="Colorful Shading Accent 4" w:semiHidden="0" w:uiPriority="71" w:unhideWhenUsed="0"/>
+    <w:lsdException w:name="Colorful List Accent 4" w:semiHidden="0" w:uiPriority="72" w:unhideWhenUsed="0"/>
+    <w:lsdException w:name="Colorful Grid Accent 4" w:semiHidden="0" w:uiPriority="73" w:unhideWhenUsed="0"/>
+    <w:lsdException w:name="Light Shading Accent 5" w:semiHidden="0" w:uiPriority="60" w:unhideWhenUsed="0"/>
+    <w:lsdException w:name="Light List Accent 5" w:semiHidden="0" w:uiPriority="61" w:unhideWhenUsed="0"/>
+    <w:lsdException w:name="Light Grid Accent 5" w:semiHidden="0" w:uiPriority="62" w:unhideWhenUsed="0"/>
+    <w:lsdException w:name="Medium Shading 1 Accent 5" w:semiHidden="0" w:uiPriority="63" w:unhideWhenUsed="0"/>
+    <w:lsdException w:name="Medium Shading 2 Accent 5" w:semiHidden="0" w:uiPriority="64" w:unhideWhenUsed="0"/>
+    <w:lsdException w:name="Medium List 1 Accent 5" w:semiHidden="0" w:uiPriority="65" w:unhideWhenUsed="0"/>
+    <w:lsdException w:name="Medium List 2 Accent 5" w:semiHidden="0" w:uiPriority="66" w:unhideWhenUsed="0"/>
+    <w:lsdException w:name="Medium Grid 1 Accent 5" w:semiHidden="0" w:uiPriority="67" w:unhideWhenUsed="0"/>
+    <w:lsdException w:name="Medium Grid 2 Accent 5" w:semiHidden="0" w:uiPriority="68" w:unhideWhenUsed="0"/>
+    <w:lsdException w:name="Medium Grid 3 Accent 5" w:semiHidden="0" w:uiPriority="69" w:unhideWhenUsed="0"/>
+    <w:lsdException w:name="Dark List Accent 5" w:semiHidden="0" w:uiPriority="70" w:unhideWhenUsed="0"/>
+    <w:lsdException w:name="Colorful Shading Accent 5" w:semiHidden="0" w:uiPriority="71" w:unhideWhenUsed="0"/>
+    <w:lsdException w:name="Colorful List Accent 5" w:semiHidden="0" w:uiPriority="72" w:unhideWhenUsed="0"/>
+    <w:lsdException w:name="Colorful Grid Accent 5" w:semiHidden="0" w:uiPriority="73" w:unhideWhenUsed="0"/>
+    <w:lsdException w:name="Light Shading Accent 6" w:semiHidden="0" w:uiPriority="60" w:unhideWhenUsed="0"/>
+    <w:lsdException w:name="Light List Accent 6" w:semiHidden="0" w:uiPriority="61" w:unhideWhenUsed="0"/>
+    <w:lsdException w:name="Light Grid Accent 6" w:semiHidden="0" w:uiPriority="62" w:unhideWhenUsed="0"/>
+    <w:lsdException w:name="Medium Shading 1 Accent 6" w:semiHidden="0" w:uiPriority="63" w:unhideWhenUsed="0"/>
+    <w:lsdException w:name="Medium Shading 2 Accent 6" w:semiHidden="0" w:uiPriority="64" w:unhideWhenUsed="0"/>
+    <w:lsdException w:name="Medium List 1 Accent 6" w:semiHidden="0" w:uiPriority="65" w:unhideWhenUsed="0"/>
+    <w:lsdException w:name="Medium List 2 Accent 6" w:semiHidden="0" w:uiPriority="66" w:unhideWhenUsed="0"/>
+    <w:lsdException w:name="Medium Grid 1 Accent 6" w:semiHidden="0" w:uiPriority="67" w:unhideWhenUsed="0"/>
+    <w:lsdException w:name="Medium Grid 2 Accent 6" w:semiHidden="0" w:uiPriority="68" w:unhideWhenUsed="0"/>
+    <w:lsdException w:name="Medium Grid 3 Accent 6" w:semiHidden="0" w:uiPriority="69" w:unhideWhenUsed="0"/>
+    <w:lsdException w:name="Dark List Accent 6" w:semiHidden="0" w:uiPriority="70" w:unhideWhenUsed="0"/>
+    <w:lsdException w:name="Colorful Shading Accent 6" w:semiHidden="0" w:uiPriority="71" w:unhideWhenUsed="0"/>
+    <w:lsdException w:name="Colorful List Accent 6" w:semiHidden="0" w:uiPriority="72" w:unhideWhenUsed="0"/>
+    <w:lsdException w:name="Colorful Grid Accent 6" w:semiHidden="0" w:uiPriority="73" w:unhideWhenUsed="0"/>
+    <w:lsdException w:name="Subtle Emphasis" w:semiHidden="0" w:uiPriority="19" w:unhideWhenUsed="0" w:qFormat="1"/>
+    <w:lsdException w:name="Intense Emphasis" w:semiHidden="0" w:uiPriority="21" w:unhideWhenUsed="0" w:qFormat="1"/>
+    <w:lsdException w:name="Subtle Reference" w:semiHidden="0" w:uiPriority="31" w:unhideWhenUsed="0" w:qFormat="1"/>
+    <w:lsdException w:name="Intense Reference" w:semiHidden="0" w:uiPriority="32" w:unhideWhenUsed="0" w:qFormat="1"/>
+    <w:lsdException w:name="Book Title" w:semiHidden="0" w:uiPriority="33" w:unhideWhenUsed="0" w:qFormat="1"/>
+    <w:lsdException w:name="Bibliography" w:uiPriority="37"/>
+    <w:lsdException w:name="TOC Heading" w:uiPriority="39" w:qFormat="1"/>
   </w:latentStyles>
   <w:style w:type="paragraph" w:default="1" w:styleId="a">
     <w:name w:val="Normal"/>
@@ -4527,7 +4837,7 @@
     <w:name w:val="heading 1"/>
     <w:basedOn w:val="a"/>
     <w:next w:val="a"/>
-    <w:link w:val="10"/>
+    <w:link w:val="1Char"/>
     <w:uiPriority w:val="9"/>
     <w:qFormat/>
     <w:rsid w:val="00BF4881"/>
@@ -4553,7 +4863,7 @@
     <w:name w:val="heading 2"/>
     <w:basedOn w:val="a"/>
     <w:next w:val="a"/>
-    <w:link w:val="20"/>
+    <w:link w:val="2Char"/>
     <w:uiPriority w:val="9"/>
     <w:unhideWhenUsed/>
     <w:qFormat/>
@@ -4579,7 +4889,7 @@
     <w:name w:val="heading 3"/>
     <w:basedOn w:val="a"/>
     <w:next w:val="a"/>
-    <w:link w:val="30"/>
+    <w:link w:val="3Char"/>
     <w:autoRedefine/>
     <w:uiPriority w:val="9"/>
     <w:unhideWhenUsed/>
@@ -4612,6 +4922,7 @@
     <w:uiPriority w:val="99"/>
     <w:semiHidden/>
     <w:unhideWhenUsed/>
+    <w:qFormat/>
     <w:tblPr>
       <w:tblInd w:w="0" w:type="dxa"/>
       <w:tblCellMar>
@@ -4628,8 +4939,8 @@
     <w:semiHidden/>
     <w:unhideWhenUsed/>
   </w:style>
-  <w:style w:type="character" w:customStyle="1" w:styleId="10">
-    <w:name w:val="标题 1 字符"/>
+  <w:style w:type="character" w:customStyle="1" w:styleId="1Char">
+    <w:name w:val="标题 1 Char"/>
     <w:basedOn w:val="a1"/>
     <w:link w:val="1"/>
     <w:uiPriority w:val="9"/>
@@ -4646,7 +4957,7 @@
     <w:name w:val="Title"/>
     <w:basedOn w:val="a"/>
     <w:next w:val="a"/>
-    <w:link w:val="a5"/>
+    <w:link w:val="Char"/>
     <w:uiPriority w:val="10"/>
     <w:qFormat/>
     <w:rsid w:val="00BF4881"/>
@@ -4662,8 +4973,8 @@
       <w:szCs w:val="32"/>
     </w:rPr>
   </w:style>
-  <w:style w:type="character" w:customStyle="1" w:styleId="a5">
-    <w:name w:val="标题 字符"/>
+  <w:style w:type="character" w:customStyle="1" w:styleId="Char">
+    <w:name w:val="标题 Char"/>
     <w:basedOn w:val="a1"/>
     <w:link w:val="a4"/>
     <w:uiPriority w:val="10"/>
@@ -4675,8 +4986,8 @@
       <w:szCs w:val="32"/>
     </w:rPr>
   </w:style>
-  <w:style w:type="character" w:customStyle="1" w:styleId="20">
-    <w:name w:val="标题 2 字符"/>
+  <w:style w:type="character" w:customStyle="1" w:styleId="2Char">
+    <w:name w:val="标题 2 Char"/>
     <w:basedOn w:val="a1"/>
     <w:link w:val="2"/>
     <w:uiPriority w:val="9"/>
@@ -4689,11 +5000,11 @@
       <w:szCs w:val="32"/>
     </w:rPr>
   </w:style>
-  <w:style w:type="paragraph" w:styleId="a6">
+  <w:style w:type="paragraph" w:styleId="a5">
     <w:name w:val="Subtitle"/>
     <w:basedOn w:val="a"/>
     <w:next w:val="a"/>
-    <w:link w:val="a7"/>
+    <w:link w:val="Char0"/>
     <w:uiPriority w:val="11"/>
     <w:qFormat/>
     <w:rsid w:val="00BF4881"/>
@@ -4711,10 +5022,10 @@
       <w:szCs w:val="32"/>
     </w:rPr>
   </w:style>
-  <w:style w:type="character" w:customStyle="1" w:styleId="a7">
-    <w:name w:val="副标题 字符"/>
+  <w:style w:type="character" w:customStyle="1" w:styleId="Char0">
+    <w:name w:val="副标题 Char"/>
     <w:basedOn w:val="a1"/>
-    <w:link w:val="a6"/>
+    <w:link w:val="a5"/>
     <w:uiPriority w:val="11"/>
     <w:rsid w:val="00BF4881"/>
     <w:rPr>
@@ -4726,12 +5037,13 @@
       <w:szCs w:val="32"/>
     </w:rPr>
   </w:style>
-  <w:style w:type="table" w:styleId="a8">
+  <w:style w:type="table" w:styleId="a6">
     <w:name w:val="Table Grid"/>
     <w:basedOn w:val="a2"/>
     <w:uiPriority w:val="39"/>
     <w:rsid w:val="00BF4881"/>
     <w:tblPr>
+      <w:tblInd w:w="0" w:type="dxa"/>
       <w:tblBorders>
         <w:top w:val="single" w:sz="4" w:space="0" w:color="auto"/>
         <w:left w:val="single" w:sz="4" w:space="0" w:color="auto"/>
@@ -4740,6 +5052,12 @@
         <w:insideH w:val="single" w:sz="4" w:space="0" w:color="auto"/>
         <w:insideV w:val="single" w:sz="4" w:space="0" w:color="auto"/>
       </w:tblBorders>
+      <w:tblCellMar>
+        <w:top w:w="0" w:type="dxa"/>
+        <w:left w:w="108" w:type="dxa"/>
+        <w:bottom w:w="0" w:type="dxa"/>
+        <w:right w:w="108" w:type="dxa"/>
+      </w:tblCellMar>
     </w:tblPr>
   </w:style>
   <w:style w:type="paragraph" w:styleId="a0">
@@ -4752,8 +5070,8 @@
       <w:jc w:val="both"/>
     </w:pPr>
   </w:style>
-  <w:style w:type="character" w:customStyle="1" w:styleId="30">
-    <w:name w:val="标题 3 字符"/>
+  <w:style w:type="character" w:customStyle="1" w:styleId="3Char">
+    <w:name w:val="标题 3 Char"/>
     <w:basedOn w:val="a1"/>
     <w:link w:val="3"/>
     <w:uiPriority w:val="9"/>
@@ -4792,7 +5110,7 @@
       <w:szCs w:val="32"/>
     </w:rPr>
   </w:style>
-  <w:style w:type="paragraph" w:styleId="TOC1">
+  <w:style w:type="paragraph" w:styleId="10">
     <w:name w:val="toc 1"/>
     <w:basedOn w:val="a"/>
     <w:next w:val="a"/>
@@ -4807,7 +5125,7 @@
       </w:tabs>
     </w:pPr>
   </w:style>
-  <w:style w:type="paragraph" w:styleId="TOC2">
+  <w:style w:type="paragraph" w:styleId="20">
     <w:name w:val="toc 2"/>
     <w:basedOn w:val="a"/>
     <w:next w:val="a"/>
@@ -4819,7 +5137,7 @@
       <w:ind w:leftChars="200" w:left="420"/>
     </w:pPr>
   </w:style>
-  <w:style w:type="character" w:styleId="a9">
+  <w:style w:type="character" w:styleId="a7">
     <w:name w:val="Hyperlink"/>
     <w:basedOn w:val="a1"/>
     <w:uiPriority w:val="99"/>
@@ -4830,10 +5148,10 @@
       <w:u w:val="single"/>
     </w:rPr>
   </w:style>
-  <w:style w:type="paragraph" w:styleId="aa">
+  <w:style w:type="paragraph" w:styleId="a8">
     <w:name w:val="header"/>
     <w:basedOn w:val="a"/>
-    <w:link w:val="ab"/>
+    <w:link w:val="Char1"/>
     <w:uiPriority w:val="99"/>
     <w:unhideWhenUsed/>
     <w:rsid w:val="00D96FFA"/>
@@ -4853,10 +5171,10 @@
       <w:szCs w:val="18"/>
     </w:rPr>
   </w:style>
-  <w:style w:type="character" w:customStyle="1" w:styleId="ab">
-    <w:name w:val="页眉 字符"/>
+  <w:style w:type="character" w:customStyle="1" w:styleId="Char1">
+    <w:name w:val="页眉 Char"/>
     <w:basedOn w:val="a1"/>
-    <w:link w:val="aa"/>
+    <w:link w:val="a8"/>
     <w:uiPriority w:val="99"/>
     <w:rsid w:val="00D96FFA"/>
     <w:rPr>
@@ -4864,10 +5182,10 @@
       <w:szCs w:val="18"/>
     </w:rPr>
   </w:style>
-  <w:style w:type="paragraph" w:styleId="ac">
+  <w:style w:type="paragraph" w:styleId="a9">
     <w:name w:val="footer"/>
     <w:basedOn w:val="a"/>
-    <w:link w:val="ad"/>
+    <w:link w:val="Char2"/>
     <w:uiPriority w:val="99"/>
     <w:unhideWhenUsed/>
     <w:rsid w:val="00D96FFA"/>
@@ -4884,10 +5202,10 @@
       <w:szCs w:val="18"/>
     </w:rPr>
   </w:style>
-  <w:style w:type="character" w:customStyle="1" w:styleId="ad">
-    <w:name w:val="页脚 字符"/>
+  <w:style w:type="character" w:customStyle="1" w:styleId="Char2">
+    <w:name w:val="页脚 Char"/>
     <w:basedOn w:val="a1"/>
-    <w:link w:val="ac"/>
+    <w:link w:val="a9"/>
     <w:uiPriority w:val="99"/>
     <w:rsid w:val="00D96FFA"/>
     <w:rPr>
@@ -4895,7 +5213,7 @@
       <w:szCs w:val="18"/>
     </w:rPr>
   </w:style>
-  <w:style w:type="paragraph" w:styleId="TOC3">
+  <w:style w:type="paragraph" w:styleId="30">
     <w:name w:val="toc 3"/>
     <w:basedOn w:val="a"/>
     <w:next w:val="a"/>
@@ -4919,7 +5237,7 @@
       <w:sz w:val="22"/>
     </w:rPr>
   </w:style>
-  <w:style w:type="paragraph" w:styleId="ae">
+  <w:style w:type="paragraph" w:styleId="aa">
     <w:name w:val="List Paragraph"/>
     <w:basedOn w:val="a"/>
     <w:uiPriority w:val="34"/>
@@ -4929,7 +5247,7 @@
       <w:ind w:firstLineChars="200" w:firstLine="420"/>
     </w:pPr>
   </w:style>
-  <w:style w:type="paragraph" w:styleId="af">
+  <w:style w:type="paragraph" w:styleId="ab">
     <w:name w:val="Normal (Web)"/>
     <w:basedOn w:val="a"/>
     <w:uiPriority w:val="99"/>
@@ -4947,10 +5265,10 @@
       <w:szCs w:val="24"/>
     </w:rPr>
   </w:style>
-  <w:style w:type="paragraph" w:styleId="af0">
+  <w:style w:type="paragraph" w:styleId="ac">
     <w:name w:val="Balloon Text"/>
     <w:basedOn w:val="a"/>
-    <w:link w:val="af1"/>
+    <w:link w:val="Char3"/>
     <w:uiPriority w:val="99"/>
     <w:semiHidden/>
     <w:unhideWhenUsed/>
@@ -4960,10 +5278,10 @@
       <w:szCs w:val="18"/>
     </w:rPr>
   </w:style>
-  <w:style w:type="character" w:customStyle="1" w:styleId="af1">
-    <w:name w:val="批注框文本 字符"/>
+  <w:style w:type="character" w:customStyle="1" w:styleId="Char3">
+    <w:name w:val="批注框文本 Char"/>
     <w:basedOn w:val="a1"/>
-    <w:link w:val="af0"/>
+    <w:link w:val="ac"/>
     <w:uiPriority w:val="99"/>
     <w:semiHidden/>
     <w:rsid w:val="003961C5"/>
@@ -4973,7 +5291,7 @@
       <w:szCs w:val="18"/>
     </w:rPr>
   </w:style>
-  <w:style w:type="paragraph" w:styleId="TOC6">
+  <w:style w:type="paragraph" w:styleId="6">
     <w:name w:val="toc 6"/>
     <w:basedOn w:val="a"/>
     <w:next w:val="a"/>
@@ -4986,7 +5304,7 @@
       <w:ind w:leftChars="1000" w:left="2100"/>
     </w:pPr>
   </w:style>
-  <w:style w:type="paragraph" w:styleId="TOC5">
+  <w:style w:type="paragraph" w:styleId="5">
     <w:name w:val="toc 5"/>
     <w:basedOn w:val="a"/>
     <w:next w:val="a"/>
@@ -4999,7 +5317,7 @@
       <w:ind w:leftChars="800" w:left="1680"/>
     </w:pPr>
   </w:style>
-  <w:style w:type="character" w:styleId="af2">
+  <w:style w:type="character" w:customStyle="1" w:styleId="UnresolvedMention">
     <w:name w:val="Unresolved Mention"/>
     <w:basedOn w:val="a1"/>
     <w:uiPriority w:val="99"/>
@@ -5011,7 +5329,7 @@
       <w:shd w:val="clear" w:color="auto" w:fill="E1DFDD"/>
     </w:rPr>
   </w:style>
-  <w:style w:type="character" w:styleId="af3">
+  <w:style w:type="character" w:styleId="ad">
     <w:name w:val="FollowedHyperlink"/>
     <w:basedOn w:val="a1"/>
     <w:uiPriority w:val="99"/>
@@ -5069,7 +5387,7 @@
     </a:clrScheme>
     <a:fontScheme name="Office">
       <a:majorFont>
-        <a:latin typeface="等线 Light" panose="020F0302020204030204"/>
+        <a:latin typeface="等线 Light"/>
         <a:ea typeface=""/>
         <a:cs typeface=""/>
         <a:font script="Jpan" typeface="游ゴシック Light"/>
@@ -5104,7 +5422,7 @@
         <a:font script="Geor" typeface="Sylfaen"/>
       </a:majorFont>
       <a:minorFont>
-        <a:latin typeface="等线" panose="020F0502020204030204"/>
+        <a:latin typeface="等线"/>
         <a:ea typeface=""/>
         <a:cs typeface=""/>
         <a:font script="Jpan" typeface="游明朝"/>
@@ -5281,7 +5599,7 @@
   <a:extraClrSchemeLst/>
   <a:extLst>
     <a:ext uri="{05A4C25C-085E-4340-85A3-A5531E510DB2}">
-      <thm15:themeFamily xmlns:thm15="http://schemas.microsoft.com/office/thememl/2012/main" name="Office Theme" id="{62F939B6-93AF-4DB8-9C6B-D6C7DFDC589F}" vid="{4A3C46E8-61CC-4603-A589-7422A47A8E4A}"/>
+      <thm15:themeFamily xmlns:thm15="http://schemas.microsoft.com/office/thememl/2012/main" xmlns="" name="Office Theme" id="{62F939B6-93AF-4DB8-9C6B-D6C7DFDC589F}" vid="{4A3C46E8-61CC-4603-A589-7422A47A8E4A}"/>
     </a:ext>
   </a:extLst>
 </a:theme>

--- a/工程说明/4_图集的制作流程及规范/0_图集制作流程.docx
+++ b/工程说明/4_图集的制作流程及规范/0_图集制作流程.docx
@@ -1,21 +1,14 @@
 
 <file path=word/document.xml><?xml version="1.0" encoding="utf-8"?>
-<w:document xmlns:ve="http://schemas.openxmlformats.org/markup-compatibility/2006" xmlns:o="urn:schemas-microsoft-com:office:office" xmlns:r="http://schemas.openxmlformats.org/officeDocument/2006/relationships" xmlns:m="http://schemas.openxmlformats.org/officeDocument/2006/math" xmlns:v="urn:schemas-microsoft-com:vml" xmlns:wp="http://schemas.openxmlformats.org/drawingml/2006/wordprocessingDrawing" xmlns:w10="urn:schemas-microsoft-com:office:word" xmlns:w="http://schemas.openxmlformats.org/wordprocessingml/2006/main" xmlns:wne="http://schemas.microsoft.com/office/word/2006/wordml">
+<w:document xmlns:wpc="http://schemas.microsoft.com/office/word/2010/wordprocessingCanvas" xmlns:cx="http://schemas.microsoft.com/office/drawing/2014/chartex" xmlns:mc="http://schemas.openxmlformats.org/markup-compatibility/2006" xmlns:o="urn:schemas-microsoft-com:office:office" xmlns:r="http://schemas.openxmlformats.org/officeDocument/2006/relationships" xmlns:m="http://schemas.openxmlformats.org/officeDocument/2006/math" xmlns:v="urn:schemas-microsoft-com:vml" xmlns:wp14="http://schemas.microsoft.com/office/word/2010/wordprocessingDrawing" xmlns:wp="http://schemas.openxmlformats.org/drawingml/2006/wordprocessingDrawing" xmlns:w10="urn:schemas-microsoft-com:office:word" xmlns:w="http://schemas.openxmlformats.org/wordprocessingml/2006/main" xmlns:w14="http://schemas.microsoft.com/office/word/2010/wordml" xmlns:w15="http://schemas.microsoft.com/office/word/2012/wordml" xmlns:w16se="http://schemas.microsoft.com/office/word/2015/wordml/symex" xmlns:wpg="http://schemas.microsoft.com/office/word/2010/wordprocessingGroup" xmlns:wpi="http://schemas.microsoft.com/office/word/2010/wordprocessingInk" xmlns:wne="http://schemas.microsoft.com/office/word/2006/wordml" xmlns:wps="http://schemas.microsoft.com/office/word/2010/wordprocessingShape" mc:Ignorable="w14 w15 w16se wp14">
   <w:body>
     <w:p>
       <w:pPr>
-        <w:jc w:val="center"/>
-        <w:rPr>
-          <w:rFonts w:ascii="Consolas" w:hAnsi="Consolas"/>
-          <w:sz w:val="52"/>
-          <w:szCs w:val="52"/>
-        </w:rPr>
-      </w:pPr>
-      <w:r>
-        <w:rPr>
-          <w:rFonts w:ascii="Consolas" w:hAnsi="Consolas" w:hint="eastAsia"/>
-          <w:sz w:val="52"/>
-          <w:szCs w:val="52"/>
+        <w:pStyle w:val="3"/>
+      </w:pPr>
+      <w:r>
+        <w:rPr>
+          <w:rFonts w:hint="eastAsia"/>
         </w:rPr>
         <w:t>图集制作流程</w:t>
       </w:r>
@@ -47,9 +40,9 @@
     </w:p>
     <w:tbl>
       <w:tblPr>
-        <w:tblStyle w:val="a6"/>
+        <w:tblStyle w:val="a8"/>
         <w:tblW w:w="0" w:type="auto"/>
-        <w:tblLook w:val="04A0"/>
+        <w:tblLook w:val="04A0" w:firstRow="1" w:lastRow="0" w:firstColumn="1" w:lastColumn="0" w:noHBand="0" w:noVBand="1"/>
       </w:tblPr>
       <w:tblGrid>
         <w:gridCol w:w="1271"/>
@@ -273,7 +266,7 @@
         </w:p>
         <w:p>
           <w:pPr>
-            <w:pStyle w:val="10"/>
+            <w:pStyle w:val="11"/>
             <w:rPr>
               <w:rFonts w:eastAsiaTheme="minorEastAsia"/>
               <w:noProof/>
@@ -304,11 +297,10 @@
             </w:rPr>
             <w:fldChar w:fldCharType="separate"/>
           </w:r>
-          <w:hyperlink w:anchor="_Toc24581269" w:history="1">
-            <w:r>
-              <w:rPr>
-                <w:rStyle w:val="a7"/>
-                <w:rFonts w:hint="eastAsia"/>
+          <w:hyperlink w:anchor="_Toc24663983" w:history="1">
+            <w:r>
+              <w:rPr>
+                <w:rStyle w:val="a9"/>
                 <w:noProof/>
               </w:rPr>
               <w:t>一、</w:t>
@@ -323,8 +315,7 @@
             </w:r>
             <w:r>
               <w:rPr>
-                <w:rStyle w:val="a7"/>
-                <w:rFonts w:hint="eastAsia"/>
+                <w:rStyle w:val="a9"/>
                 <w:noProof/>
               </w:rPr>
               <w:t>新建图集</w:t>
@@ -348,7 +339,7 @@
                 <w:noProof/>
                 <w:webHidden/>
               </w:rPr>
-              <w:instrText xml:space="preserve"> PAGEREF _Toc24581269 \h </w:instrText>
+              <w:instrText xml:space="preserve"> PAGEREF _Toc24663983 \h </w:instrText>
             </w:r>
             <w:r>
               <w:rPr>
@@ -381,7 +372,7 @@
         </w:p>
         <w:p>
           <w:pPr>
-            <w:pStyle w:val="20"/>
+            <w:pStyle w:val="21"/>
             <w:tabs>
               <w:tab w:val="left" w:pos="851"/>
               <w:tab w:val="right" w:leader="dot" w:pos="11216"/>
@@ -393,10 +384,10 @@
               <w:sz w:val="21"/>
             </w:rPr>
           </w:pPr>
-          <w:hyperlink w:anchor="_Toc24581270" w:history="1">
-            <w:r>
-              <w:rPr>
-                <w:rStyle w:val="a7"/>
+          <w:hyperlink w:anchor="_Toc24663984" w:history="1">
+            <w:r>
+              <w:rPr>
+                <w:rStyle w:val="a9"/>
                 <w:noProof/>
               </w:rPr>
               <w:t>1.</w:t>
@@ -411,8 +402,7 @@
             </w:r>
             <w:r>
               <w:rPr>
-                <w:rStyle w:val="a7"/>
-                <w:rFonts w:hint="eastAsia"/>
+                <w:rStyle w:val="a9"/>
                 <w:noProof/>
               </w:rPr>
               <w:t>新建图集资源</w:t>
@@ -436,7 +426,7 @@
                 <w:noProof/>
                 <w:webHidden/>
               </w:rPr>
-              <w:instrText xml:space="preserve"> PAGEREF _Toc24581270 \h </w:instrText>
+              <w:instrText xml:space="preserve"> PAGEREF _Toc24663984 \h </w:instrText>
             </w:r>
             <w:r>
               <w:rPr>
@@ -469,7 +459,7 @@
         </w:p>
         <w:p>
           <w:pPr>
-            <w:pStyle w:val="30"/>
+            <w:pStyle w:val="31"/>
             <w:rPr>
               <w:rFonts w:eastAsiaTheme="minorEastAsia" w:cstheme="minorBidi"/>
               <w:noProof/>
@@ -477,10 +467,10 @@
               <w:sz w:val="21"/>
             </w:rPr>
           </w:pPr>
-          <w:hyperlink w:anchor="_Toc24581271" w:history="1">
-            <w:r>
-              <w:rPr>
-                <w:rStyle w:val="a7"/>
+          <w:hyperlink w:anchor="_Toc24663985" w:history="1">
+            <w:r>
+              <w:rPr>
+                <w:rStyle w:val="a9"/>
                 <w:noProof/>
               </w:rPr>
               <w:t>1)</w:t>
@@ -496,8 +486,7 @@
             </w:r>
             <w:r>
               <w:rPr>
-                <w:rStyle w:val="a7"/>
-                <w:rFonts w:hint="eastAsia"/>
+                <w:rStyle w:val="a9"/>
                 <w:noProof/>
               </w:rPr>
               <w:t>新建资源文件夹，找任意其他图集复制到文件夹中</w:t>
@@ -521,7 +510,7 @@
                 <w:noProof/>
                 <w:webHidden/>
               </w:rPr>
-              <w:instrText xml:space="preserve"> PAGEREF _Toc24581271 \h </w:instrText>
+              <w:instrText xml:space="preserve"> PAGEREF _Toc24663985 \h </w:instrText>
             </w:r>
             <w:r>
               <w:rPr>
@@ -554,7 +543,7 @@
         </w:p>
         <w:p>
           <w:pPr>
-            <w:pStyle w:val="30"/>
+            <w:pStyle w:val="31"/>
             <w:rPr>
               <w:rFonts w:eastAsiaTheme="minorEastAsia" w:cstheme="minorBidi"/>
               <w:noProof/>
@@ -562,10 +551,10 @@
               <w:sz w:val="21"/>
             </w:rPr>
           </w:pPr>
-          <w:hyperlink w:anchor="_Toc24581272" w:history="1">
-            <w:r>
-              <w:rPr>
-                <w:rStyle w:val="a7"/>
+          <w:hyperlink w:anchor="_Toc24663986" w:history="1">
+            <w:r>
+              <w:rPr>
+                <w:rStyle w:val="a9"/>
                 <w:noProof/>
               </w:rPr>
               <w:t>2)</w:t>
@@ -581,8 +570,7 @@
             </w:r>
             <w:r>
               <w:rPr>
-                <w:rStyle w:val="a7"/>
-                <w:rFonts w:hint="eastAsia"/>
+                <w:rStyle w:val="a9"/>
                 <w:noProof/>
               </w:rPr>
               <w:t>修改复制后的图集名</w:t>
@@ -606,7 +594,7 @@
                 <w:noProof/>
                 <w:webHidden/>
               </w:rPr>
-              <w:instrText xml:space="preserve"> PAGEREF _Toc24581272 \h </w:instrText>
+              <w:instrText xml:space="preserve"> PAGEREF _Toc24663986 \h </w:instrText>
             </w:r>
             <w:r>
               <w:rPr>
@@ -639,7 +627,7 @@
         </w:p>
         <w:p>
           <w:pPr>
-            <w:pStyle w:val="30"/>
+            <w:pStyle w:val="31"/>
             <w:rPr>
               <w:rFonts w:eastAsiaTheme="minorEastAsia" w:cstheme="minorBidi"/>
               <w:noProof/>
@@ -647,10 +635,10 @@
               <w:sz w:val="21"/>
             </w:rPr>
           </w:pPr>
-          <w:hyperlink w:anchor="_Toc24581273" w:history="1">
-            <w:r>
-              <w:rPr>
-                <w:rStyle w:val="a7"/>
+          <w:hyperlink w:anchor="_Toc24663987" w:history="1">
+            <w:r>
+              <w:rPr>
+                <w:rStyle w:val="a9"/>
                 <w:noProof/>
               </w:rPr>
               <w:t>3)</w:t>
@@ -666,23 +654,21 @@
             </w:r>
             <w:r>
               <w:rPr>
-                <w:rStyle w:val="a7"/>
-                <w:rFonts w:hint="eastAsia"/>
+                <w:rStyle w:val="a9"/>
                 <w:noProof/>
               </w:rPr>
               <w:t>打开</w:t>
             </w:r>
             <w:r>
               <w:rPr>
-                <w:rStyle w:val="a7"/>
+                <w:rStyle w:val="a9"/>
                 <w:noProof/>
               </w:rPr>
               <w:t>.tps</w:t>
             </w:r>
             <w:r>
               <w:rPr>
-                <w:rStyle w:val="a7"/>
-                <w:rFonts w:hint="eastAsia"/>
+                <w:rStyle w:val="a9"/>
                 <w:noProof/>
               </w:rPr>
               <w:t>文件，修改导出文件路径</w:t>
@@ -706,7 +692,7 @@
                 <w:noProof/>
                 <w:webHidden/>
               </w:rPr>
-              <w:instrText xml:space="preserve"> PAGEREF _Toc24581273 \h </w:instrText>
+              <w:instrText xml:space="preserve"> PAGEREF _Toc24663987 \h </w:instrText>
             </w:r>
             <w:r>
               <w:rPr>
@@ -739,7 +725,7 @@
         </w:p>
         <w:p>
           <w:pPr>
-            <w:pStyle w:val="30"/>
+            <w:pStyle w:val="31"/>
             <w:rPr>
               <w:rFonts w:eastAsiaTheme="minorEastAsia" w:cstheme="minorBidi"/>
               <w:noProof/>
@@ -747,10 +733,10 @@
               <w:sz w:val="21"/>
             </w:rPr>
           </w:pPr>
-          <w:hyperlink w:anchor="_Toc24581274" w:history="1">
-            <w:r>
-              <w:rPr>
-                <w:rStyle w:val="a7"/>
+          <w:hyperlink w:anchor="_Toc24663988" w:history="1">
+            <w:r>
+              <w:rPr>
+                <w:rStyle w:val="a9"/>
                 <w:noProof/>
               </w:rPr>
               <w:t>4)</w:t>
@@ -766,8 +752,7 @@
             </w:r>
             <w:r>
               <w:rPr>
-                <w:rStyle w:val="a7"/>
-                <w:rFonts w:hint="eastAsia"/>
+                <w:rStyle w:val="a9"/>
                 <w:noProof/>
               </w:rPr>
               <w:t>复制新图集需要添加的图片资源</w:t>
@@ -791,7 +776,7 @@
                 <w:noProof/>
                 <w:webHidden/>
               </w:rPr>
-              <w:instrText xml:space="preserve"> PAGEREF _Toc24581274 \h </w:instrText>
+              <w:instrText xml:space="preserve"> PAGEREF _Toc24663988 \h </w:instrText>
             </w:r>
             <w:r>
               <w:rPr>
@@ -824,7 +809,7 @@
         </w:p>
         <w:p>
           <w:pPr>
-            <w:pStyle w:val="30"/>
+            <w:pStyle w:val="31"/>
             <w:rPr>
               <w:rFonts w:eastAsiaTheme="minorEastAsia" w:cstheme="minorBidi"/>
               <w:noProof/>
@@ -832,10 +817,10 @@
               <w:sz w:val="21"/>
             </w:rPr>
           </w:pPr>
-          <w:hyperlink w:anchor="_Toc24581275" w:history="1">
-            <w:r>
-              <w:rPr>
-                <w:rStyle w:val="a7"/>
+          <w:hyperlink w:anchor="_Toc24663989" w:history="1">
+            <w:r>
+              <w:rPr>
+                <w:rStyle w:val="a9"/>
                 <w:noProof/>
               </w:rPr>
               <w:t>5)</w:t>
@@ -851,23 +836,21 @@
             </w:r>
             <w:r>
               <w:rPr>
-                <w:rStyle w:val="a7"/>
-                <w:rFonts w:hint="eastAsia"/>
+                <w:rStyle w:val="a9"/>
                 <w:noProof/>
               </w:rPr>
               <w:t>保存</w:t>
             </w:r>
             <w:r>
               <w:rPr>
-                <w:rStyle w:val="a7"/>
+                <w:rStyle w:val="a9"/>
                 <w:noProof/>
               </w:rPr>
               <w:t>.tps</w:t>
             </w:r>
             <w:r>
               <w:rPr>
-                <w:rStyle w:val="a7"/>
-                <w:rFonts w:hint="eastAsia"/>
+                <w:rStyle w:val="a9"/>
                 <w:noProof/>
               </w:rPr>
               <w:t>文件，导出图集图片</w:t>
@@ -891,7 +874,7 @@
                 <w:noProof/>
                 <w:webHidden/>
               </w:rPr>
-              <w:instrText xml:space="preserve"> PAGEREF _Toc24581275 \h </w:instrText>
+              <w:instrText xml:space="preserve"> PAGEREF _Toc24663989 \h </w:instrText>
             </w:r>
             <w:r>
               <w:rPr>
@@ -924,7 +907,7 @@
         </w:p>
         <w:p>
           <w:pPr>
-            <w:pStyle w:val="20"/>
+            <w:pStyle w:val="21"/>
             <w:tabs>
               <w:tab w:val="left" w:pos="851"/>
               <w:tab w:val="right" w:leader="dot" w:pos="11216"/>
@@ -936,10 +919,10 @@
               <w:sz w:val="21"/>
             </w:rPr>
           </w:pPr>
-          <w:hyperlink w:anchor="_Toc24581276" w:history="1">
-            <w:r>
-              <w:rPr>
-                <w:rStyle w:val="a7"/>
+          <w:hyperlink w:anchor="_Toc24663990" w:history="1">
+            <w:r>
+              <w:rPr>
+                <w:rStyle w:val="a9"/>
                 <w:noProof/>
               </w:rPr>
               <w:t>2.</w:t>
@@ -954,23 +937,21 @@
             </w:r>
             <w:r>
               <w:rPr>
-                <w:rStyle w:val="a7"/>
-                <w:rFonts w:hint="eastAsia"/>
+                <w:rStyle w:val="a9"/>
                 <w:noProof/>
               </w:rPr>
               <w:t>新建</w:t>
             </w:r>
             <w:r>
               <w:rPr>
-                <w:rStyle w:val="a7"/>
+                <w:rStyle w:val="a9"/>
                 <w:noProof/>
               </w:rPr>
               <w:t>unity</w:t>
             </w:r>
             <w:r>
               <w:rPr>
-                <w:rStyle w:val="a7"/>
-                <w:rFonts w:hint="eastAsia"/>
+                <w:rStyle w:val="a9"/>
                 <w:noProof/>
               </w:rPr>
               <w:t>资源</w:t>
@@ -994,7 +975,7 @@
                 <w:noProof/>
                 <w:webHidden/>
               </w:rPr>
-              <w:instrText xml:space="preserve"> PAGEREF _Toc24581276 \h </w:instrText>
+              <w:instrText xml:space="preserve"> PAGEREF _Toc24663990 \h </w:instrText>
             </w:r>
             <w:r>
               <w:rPr>
@@ -1027,7 +1008,7 @@
         </w:p>
         <w:p>
           <w:pPr>
-            <w:pStyle w:val="30"/>
+            <w:pStyle w:val="31"/>
             <w:rPr>
               <w:rFonts w:eastAsiaTheme="minorEastAsia" w:cstheme="minorBidi"/>
               <w:noProof/>
@@ -1035,13 +1016,13 @@
               <w:sz w:val="21"/>
             </w:rPr>
           </w:pPr>
-          <w:hyperlink w:anchor="_Toc24581277" w:history="1">
-            <w:r>
-              <w:rPr>
-                <w:rStyle w:val="a7"/>
-                <w:noProof/>
-              </w:rPr>
-              <w:t>6)</w:t>
+          <w:hyperlink w:anchor="_Toc24663991" w:history="1">
+            <w:r>
+              <w:rPr>
+                <w:rStyle w:val="a9"/>
+                <w:noProof/>
+              </w:rPr>
+              <w:t>1)</w:t>
             </w:r>
             <w:r>
               <w:rPr>
@@ -1054,18 +1035,31 @@
             </w:r>
             <w:r>
               <w:rPr>
-                <w:rStyle w:val="a7"/>
+                <w:rStyle w:val="a9"/>
                 <w:noProof/>
               </w:rPr>
               <w:t>Ctrl+D</w:t>
             </w:r>
             <w:r>
               <w:rPr>
-                <w:rStyle w:val="a7"/>
-                <w:rFonts w:hint="eastAsia"/>
-                <w:noProof/>
-              </w:rPr>
-              <w:t>复制已有的图集资源</w:t>
+                <w:rStyle w:val="a9"/>
+                <w:noProof/>
+              </w:rPr>
+              <w:t>复</w:t>
+            </w:r>
+            <w:r>
+              <w:rPr>
+                <w:rStyle w:val="a9"/>
+                <w:noProof/>
+              </w:rPr>
+              <w:t>制</w:t>
+            </w:r>
+            <w:r>
+              <w:rPr>
+                <w:rStyle w:val="a9"/>
+                <w:noProof/>
+              </w:rPr>
+              <w:t>已有的图集资源</w:t>
             </w:r>
             <w:r>
               <w:rPr>
@@ -1086,7 +1080,7 @@
                 <w:noProof/>
                 <w:webHidden/>
               </w:rPr>
-              <w:instrText xml:space="preserve"> PAGEREF _Toc24581277 \h </w:instrText>
+              <w:instrText xml:space="preserve"> PAGEREF _Toc24663991 \h </w:instrText>
             </w:r>
             <w:r>
               <w:rPr>
@@ -1119,7 +1113,7 @@
         </w:p>
         <w:p>
           <w:pPr>
-            <w:pStyle w:val="30"/>
+            <w:pStyle w:val="31"/>
             <w:rPr>
               <w:rFonts w:eastAsiaTheme="minorEastAsia" w:cstheme="minorBidi"/>
               <w:noProof/>
@@ -1127,13 +1121,13 @@
               <w:sz w:val="21"/>
             </w:rPr>
           </w:pPr>
-          <w:hyperlink w:anchor="_Toc24581278" w:history="1">
-            <w:r>
-              <w:rPr>
-                <w:rStyle w:val="a7"/>
-                <w:noProof/>
-              </w:rPr>
-              <w:t>7)</w:t>
+          <w:hyperlink w:anchor="_Toc24663992" w:history="1">
+            <w:r>
+              <w:rPr>
+                <w:rStyle w:val="a9"/>
+                <w:noProof/>
+              </w:rPr>
+              <w:t>2)</w:t>
             </w:r>
             <w:r>
               <w:rPr>
@@ -1146,8 +1140,7 @@
             </w:r>
             <w:r>
               <w:rPr>
-                <w:rStyle w:val="a7"/>
-                <w:rFonts w:hint="eastAsia"/>
+                <w:rStyle w:val="a9"/>
                 <w:noProof/>
               </w:rPr>
               <w:t>修改资源文件名称</w:t>
@@ -1171,7 +1164,7 @@
                 <w:noProof/>
                 <w:webHidden/>
               </w:rPr>
-              <w:instrText xml:space="preserve"> PAGEREF _Toc24581278 \h </w:instrText>
+              <w:instrText xml:space="preserve"> PAGEREF _Toc24663992 \h </w:instrText>
             </w:r>
             <w:r>
               <w:rPr>
@@ -1204,7 +1197,7 @@
         </w:p>
         <w:p>
           <w:pPr>
-            <w:pStyle w:val="30"/>
+            <w:pStyle w:val="31"/>
             <w:rPr>
               <w:rFonts w:eastAsiaTheme="minorEastAsia" w:cstheme="minorBidi"/>
               <w:noProof/>
@@ -1212,13 +1205,13 @@
               <w:sz w:val="21"/>
             </w:rPr>
           </w:pPr>
-          <w:hyperlink w:anchor="_Toc24581279" w:history="1">
-            <w:r>
-              <w:rPr>
-                <w:rStyle w:val="a7"/>
-                <w:noProof/>
-              </w:rPr>
-              <w:t>8)</w:t>
+          <w:hyperlink w:anchor="_Toc24663993" w:history="1">
+            <w:r>
+              <w:rPr>
+                <w:rStyle w:val="a9"/>
+                <w:noProof/>
+              </w:rPr>
+              <w:t>3)</w:t>
             </w:r>
             <w:r>
               <w:rPr>
@@ -1231,8 +1224,7 @@
             </w:r>
             <w:r>
               <w:rPr>
-                <w:rStyle w:val="a7"/>
-                <w:rFonts w:hint="eastAsia"/>
+                <w:rStyle w:val="a9"/>
                 <w:noProof/>
               </w:rPr>
               <w:t>修改资源的关联关系</w:t>
@@ -1256,7 +1248,7 @@
                 <w:noProof/>
                 <w:webHidden/>
               </w:rPr>
-              <w:instrText xml:space="preserve"> PAGEREF _Toc24581279 \h </w:instrText>
+              <w:instrText xml:space="preserve"> PAGEREF _Toc24663993 \h </w:instrText>
             </w:r>
             <w:r>
               <w:rPr>
@@ -1289,7 +1281,7 @@
         </w:p>
         <w:p>
           <w:pPr>
-            <w:pStyle w:val="20"/>
+            <w:pStyle w:val="21"/>
             <w:tabs>
               <w:tab w:val="left" w:pos="851"/>
               <w:tab w:val="right" w:leader="dot" w:pos="11216"/>
@@ -1301,10 +1293,10 @@
               <w:sz w:val="21"/>
             </w:rPr>
           </w:pPr>
-          <w:hyperlink w:anchor="_Toc24581280" w:history="1">
-            <w:r>
-              <w:rPr>
-                <w:rStyle w:val="a7"/>
+          <w:hyperlink w:anchor="_Toc24663994" w:history="1">
+            <w:r>
+              <w:rPr>
+                <w:rStyle w:val="a9"/>
                 <w:noProof/>
               </w:rPr>
               <w:t>3.</w:t>
@@ -1319,23 +1311,21 @@
             </w:r>
             <w:r>
               <w:rPr>
-                <w:rStyle w:val="a7"/>
-                <w:rFonts w:hint="eastAsia"/>
+                <w:rStyle w:val="a9"/>
                 <w:noProof/>
               </w:rPr>
               <w:t>替换</w:t>
             </w:r>
             <w:r>
               <w:rPr>
-                <w:rStyle w:val="a7"/>
+                <w:rStyle w:val="a9"/>
                 <w:noProof/>
               </w:rPr>
               <w:t>unity</w:t>
             </w:r>
             <w:r>
               <w:rPr>
-                <w:rStyle w:val="a7"/>
-                <w:rFonts w:hint="eastAsia"/>
+                <w:rStyle w:val="a9"/>
                 <w:noProof/>
               </w:rPr>
               <w:t>资源</w:t>
@@ -1359,7 +1349,7 @@
                 <w:noProof/>
                 <w:webHidden/>
               </w:rPr>
-              <w:instrText xml:space="preserve"> PAGEREF _Toc24581280 \h </w:instrText>
+              <w:instrText xml:space="preserve"> PAGEREF _Toc24663994 \h </w:instrText>
             </w:r>
             <w:r>
               <w:rPr>
@@ -1392,7 +1382,7 @@
         </w:p>
         <w:p>
           <w:pPr>
-            <w:pStyle w:val="30"/>
+            <w:pStyle w:val="31"/>
             <w:rPr>
               <w:rFonts w:eastAsiaTheme="minorEastAsia" w:cstheme="minorBidi"/>
               <w:noProof/>
@@ -1400,13 +1390,13 @@
               <w:sz w:val="21"/>
             </w:rPr>
           </w:pPr>
-          <w:hyperlink w:anchor="_Toc24581281" w:history="1">
-            <w:r>
-              <w:rPr>
-                <w:rStyle w:val="a7"/>
-                <w:noProof/>
-              </w:rPr>
-              <w:t>9)</w:t>
+          <w:hyperlink w:anchor="_Toc24663995" w:history="1">
+            <w:r>
+              <w:rPr>
+                <w:rStyle w:val="a9"/>
+                <w:noProof/>
+              </w:rPr>
+              <w:t>1)</w:t>
             </w:r>
             <w:r>
               <w:rPr>
@@ -1419,38 +1409,35 @@
             </w:r>
             <w:r>
               <w:rPr>
-                <w:rStyle w:val="a7"/>
-                <w:rFonts w:hint="eastAsia"/>
+                <w:rStyle w:val="a9"/>
                 <w:noProof/>
               </w:rPr>
               <w:t>将新生成的图集图片和</w:t>
             </w:r>
             <w:r>
               <w:rPr>
-                <w:rStyle w:val="a7"/>
+                <w:rStyle w:val="a9"/>
                 <w:noProof/>
               </w:rPr>
               <w:t>txt</w:t>
             </w:r>
             <w:r>
               <w:rPr>
-                <w:rStyle w:val="a7"/>
-                <w:rFonts w:hint="eastAsia"/>
+                <w:rStyle w:val="a9"/>
                 <w:noProof/>
               </w:rPr>
               <w:t>文件复制到</w:t>
             </w:r>
             <w:r>
               <w:rPr>
-                <w:rStyle w:val="a7"/>
+                <w:rStyle w:val="a9"/>
                 <w:noProof/>
               </w:rPr>
               <w:t>unity</w:t>
             </w:r>
             <w:r>
               <w:rPr>
-                <w:rStyle w:val="a7"/>
-                <w:rFonts w:hint="eastAsia"/>
+                <w:rStyle w:val="a9"/>
                 <w:noProof/>
               </w:rPr>
               <w:t>中</w:t>
@@ -1474,7 +1461,7 @@
                 <w:noProof/>
                 <w:webHidden/>
               </w:rPr>
-              <w:instrText xml:space="preserve"> PAGEREF _Toc24581281 \h </w:instrText>
+              <w:instrText xml:space="preserve"> PAGEREF _Toc24663995 \h </w:instrText>
             </w:r>
             <w:r>
               <w:rPr>
@@ -1507,7 +1494,7 @@
         </w:p>
         <w:p>
           <w:pPr>
-            <w:pStyle w:val="30"/>
+            <w:pStyle w:val="31"/>
             <w:rPr>
               <w:rFonts w:eastAsiaTheme="minorEastAsia" w:cstheme="minorBidi"/>
               <w:noProof/>
@@ -1515,13 +1502,13 @@
               <w:sz w:val="21"/>
             </w:rPr>
           </w:pPr>
-          <w:hyperlink w:anchor="_Toc24581282" w:history="1">
-            <w:r>
-              <w:rPr>
-                <w:rStyle w:val="a7"/>
-                <w:noProof/>
-              </w:rPr>
-              <w:t>10)</w:t>
+          <w:hyperlink w:anchor="_Toc24663996" w:history="1">
+            <w:r>
+              <w:rPr>
+                <w:rStyle w:val="a9"/>
+                <w:noProof/>
+              </w:rPr>
+              <w:t>2)</w:t>
             </w:r>
             <w:r>
               <w:rPr>
@@ -1534,23 +1521,21 @@
             </w:r>
             <w:r>
               <w:rPr>
-                <w:rStyle w:val="a7"/>
-                <w:rFonts w:hint="eastAsia"/>
+                <w:rStyle w:val="a9"/>
                 <w:noProof/>
               </w:rPr>
               <w:t>将</w:t>
             </w:r>
             <w:r>
               <w:rPr>
-                <w:rStyle w:val="a7"/>
+                <w:rStyle w:val="a9"/>
                 <w:noProof/>
               </w:rPr>
               <w:t>txt</w:t>
             </w:r>
             <w:r>
               <w:rPr>
-                <w:rStyle w:val="a7"/>
-                <w:rFonts w:hint="eastAsia"/>
+                <w:rStyle w:val="a9"/>
                 <w:noProof/>
               </w:rPr>
               <w:t>文件拖拽到预制体中</w:t>
@@ -1574,7 +1559,7 @@
                 <w:noProof/>
                 <w:webHidden/>
               </w:rPr>
-              <w:instrText xml:space="preserve"> PAGEREF _Toc24581282 \h </w:instrText>
+              <w:instrText xml:space="preserve"> PAGEREF _Toc24663996 \h </w:instrText>
             </w:r>
             <w:r>
               <w:rPr>
@@ -1607,7 +1592,7 @@
         </w:p>
         <w:p>
           <w:pPr>
-            <w:pStyle w:val="20"/>
+            <w:pStyle w:val="21"/>
             <w:tabs>
               <w:tab w:val="left" w:pos="851"/>
               <w:tab w:val="right" w:leader="dot" w:pos="11216"/>
@@ -1619,10 +1604,10 @@
               <w:sz w:val="21"/>
             </w:rPr>
           </w:pPr>
-          <w:hyperlink w:anchor="_Toc24581283" w:history="1">
-            <w:r>
-              <w:rPr>
-                <w:rStyle w:val="a7"/>
+          <w:hyperlink w:anchor="_Toc24663997" w:history="1">
+            <w:r>
+              <w:rPr>
+                <w:rStyle w:val="a9"/>
                 <w:noProof/>
               </w:rPr>
               <w:t>4.</w:t>
@@ -1637,23 +1622,21 @@
             </w:r>
             <w:r>
               <w:rPr>
-                <w:rStyle w:val="a7"/>
-                <w:rFonts w:hint="eastAsia"/>
+                <w:rStyle w:val="a9"/>
                 <w:noProof/>
               </w:rPr>
               <w:t>保存修改后的</w:t>
             </w:r>
             <w:r>
               <w:rPr>
-                <w:rStyle w:val="a7"/>
+                <w:rStyle w:val="a9"/>
                 <w:noProof/>
               </w:rPr>
               <w:t>Unity</w:t>
             </w:r>
             <w:r>
               <w:rPr>
-                <w:rStyle w:val="a7"/>
-                <w:rFonts w:hint="eastAsia"/>
+                <w:rStyle w:val="a9"/>
                 <w:noProof/>
               </w:rPr>
               <w:t>预制体</w:t>
@@ -1677,7 +1660,7 @@
                 <w:noProof/>
                 <w:webHidden/>
               </w:rPr>
-              <w:instrText xml:space="preserve"> PAGEREF _Toc24581283 \h </w:instrText>
+              <w:instrText xml:space="preserve"> PAGEREF _Toc24663997 \h </w:instrText>
             </w:r>
             <w:r>
               <w:rPr>
@@ -1710,7 +1693,7 @@
         </w:p>
         <w:p>
           <w:pPr>
-            <w:pStyle w:val="30"/>
+            <w:pStyle w:val="31"/>
             <w:rPr>
               <w:rFonts w:eastAsiaTheme="minorEastAsia" w:cstheme="minorBidi"/>
               <w:noProof/>
@@ -1718,13 +1701,13 @@
               <w:sz w:val="21"/>
             </w:rPr>
           </w:pPr>
-          <w:hyperlink w:anchor="_Toc24581284" w:history="1">
-            <w:r>
-              <w:rPr>
-                <w:rStyle w:val="a7"/>
-                <w:noProof/>
-              </w:rPr>
-              <w:t>11)</w:t>
+          <w:hyperlink w:anchor="_Toc24663998" w:history="1">
+            <w:r>
+              <w:rPr>
+                <w:rStyle w:val="a9"/>
+                <w:noProof/>
+              </w:rPr>
+              <w:t>1)</w:t>
             </w:r>
             <w:r>
               <w:rPr>
@@ -1737,8 +1720,7 @@
             </w:r>
             <w:r>
               <w:rPr>
-                <w:rStyle w:val="a7"/>
-                <w:rFonts w:hint="eastAsia"/>
+                <w:rStyle w:val="a9"/>
                 <w:noProof/>
               </w:rPr>
               <w:t>选中需要保存的预制体</w:t>
@@ -1762,7 +1744,7 @@
                 <w:noProof/>
                 <w:webHidden/>
               </w:rPr>
-              <w:instrText xml:space="preserve"> PAGEREF _Toc24581284 \h </w:instrText>
+              <w:instrText xml:space="preserve"> PAGEREF _Toc24663998 \h </w:instrText>
             </w:r>
             <w:r>
               <w:rPr>
@@ -1795,7 +1777,7 @@
         </w:p>
         <w:p>
           <w:pPr>
-            <w:pStyle w:val="30"/>
+            <w:pStyle w:val="31"/>
             <w:rPr>
               <w:rFonts w:eastAsiaTheme="minorEastAsia" w:cstheme="minorBidi"/>
               <w:noProof/>
@@ -1803,13 +1785,13 @@
               <w:sz w:val="21"/>
             </w:rPr>
           </w:pPr>
-          <w:hyperlink w:anchor="_Toc24581285" w:history="1">
-            <w:r>
-              <w:rPr>
-                <w:rStyle w:val="a7"/>
-                <w:noProof/>
-              </w:rPr>
-              <w:t>12)</w:t>
+          <w:hyperlink w:anchor="_Toc24663999" w:history="1">
+            <w:r>
+              <w:rPr>
+                <w:rStyle w:val="a9"/>
+                <w:noProof/>
+              </w:rPr>
+              <w:t>2)</w:t>
             </w:r>
             <w:r>
               <w:rPr>
@@ -1822,53 +1804,63 @@
             </w:r>
             <w:r>
               <w:rPr>
-                <w:rStyle w:val="a7"/>
-                <w:rFonts w:hint="eastAsia"/>
+                <w:rStyle w:val="a9"/>
                 <w:noProof/>
               </w:rPr>
               <w:t>执行</w:t>
             </w:r>
             <w:r>
               <w:rPr>
-                <w:rStyle w:val="a7"/>
+                <w:rStyle w:val="a9"/>
                 <w:noProof/>
               </w:rPr>
               <w:t>unity</w:t>
             </w:r>
             <w:r>
               <w:rPr>
-                <w:rStyle w:val="a7"/>
-                <w:rFonts w:hint="eastAsia"/>
+                <w:rStyle w:val="a9"/>
                 <w:noProof/>
               </w:rPr>
               <w:t>菜单中【</w:t>
             </w:r>
             <w:r>
               <w:rPr>
-                <w:rStyle w:val="a7"/>
+                <w:rStyle w:val="a9"/>
                 <w:noProof/>
               </w:rPr>
               <w:t>File</w:t>
             </w:r>
             <w:r>
               <w:rPr>
-                <w:rStyle w:val="a7"/>
-                <w:rFonts w:hint="eastAsia"/>
-                <w:noProof/>
-              </w:rPr>
-              <w:t>】→【</w:t>
-            </w:r>
-            <w:r>
-              <w:rPr>
-                <w:rStyle w:val="a7"/>
+                <w:rStyle w:val="a9"/>
+                <w:noProof/>
+              </w:rPr>
+              <w:t>】</w:t>
+            </w:r>
+            <w:r>
+              <w:rPr>
+                <w:rStyle w:val="a9"/>
+                <w:noProof/>
+              </w:rPr>
+              <w:t>→</w:t>
+            </w:r>
+            <w:r>
+              <w:rPr>
+                <w:rStyle w:val="a9"/>
+                <w:noProof/>
+              </w:rPr>
+              <w:t>【</w:t>
+            </w:r>
+            <w:r>
+              <w:rPr>
+                <w:rStyle w:val="a9"/>
                 <w:noProof/>
               </w:rPr>
               <w:t>Save Project</w:t>
             </w:r>
             <w:r>
               <w:rPr>
-                <w:rStyle w:val="a7"/>
-                <w:rFonts w:hint="eastAsia"/>
+                <w:rStyle w:val="a9"/>
                 <w:noProof/>
               </w:rPr>
               <w:t>】</w:t>
@@ -1892,7 +1884,7 @@
                 <w:noProof/>
                 <w:webHidden/>
               </w:rPr>
-              <w:instrText xml:space="preserve"> PAGEREF _Toc24581285 \h </w:instrText>
+              <w:instrText xml:space="preserve"> PAGEREF _Toc24663999 \h </w:instrText>
             </w:r>
             <w:r>
               <w:rPr>
@@ -1925,7 +1917,7 @@
         </w:p>
         <w:p>
           <w:pPr>
-            <w:pStyle w:val="20"/>
+            <w:pStyle w:val="21"/>
             <w:tabs>
               <w:tab w:val="left" w:pos="851"/>
               <w:tab w:val="right" w:leader="dot" w:pos="11216"/>
@@ -1937,10 +1929,10 @@
               <w:sz w:val="21"/>
             </w:rPr>
           </w:pPr>
-          <w:hyperlink w:anchor="_Toc24581286" w:history="1">
-            <w:r>
-              <w:rPr>
-                <w:rStyle w:val="a7"/>
+          <w:hyperlink w:anchor="_Toc24664000" w:history="1">
+            <w:r>
+              <w:rPr>
+                <w:rStyle w:val="a9"/>
                 <w:noProof/>
               </w:rPr>
               <w:t>5.</w:t>
@@ -1955,8 +1947,7 @@
             </w:r>
             <w:r>
               <w:rPr>
-                <w:rStyle w:val="a7"/>
-                <w:rFonts w:hint="eastAsia"/>
+                <w:rStyle w:val="a9"/>
                 <w:noProof/>
               </w:rPr>
               <w:t>修改打包配置文件</w:t>
@@ -1980,7 +1971,7 @@
                 <w:noProof/>
                 <w:webHidden/>
               </w:rPr>
-              <w:instrText xml:space="preserve"> PAGEREF _Toc24581286 \h </w:instrText>
+              <w:instrText xml:space="preserve"> PAGEREF _Toc24664000 \h </w:instrText>
             </w:r>
             <w:r>
               <w:rPr>
@@ -2013,18 +2004,17 @@
         </w:p>
         <w:p>
           <w:pPr>
-            <w:pStyle w:val="10"/>
+            <w:pStyle w:val="11"/>
             <w:rPr>
               <w:rFonts w:eastAsiaTheme="minorEastAsia"/>
               <w:noProof/>
               <w:sz w:val="21"/>
             </w:rPr>
           </w:pPr>
-          <w:hyperlink w:anchor="_Toc24581287" w:history="1">
-            <w:r>
-              <w:rPr>
-                <w:rStyle w:val="a7"/>
-                <w:rFonts w:hint="eastAsia"/>
+          <w:hyperlink w:anchor="_Toc24664001" w:history="1">
+            <w:r>
+              <w:rPr>
+                <w:rStyle w:val="a9"/>
                 <w:noProof/>
               </w:rPr>
               <w:t>二、</w:t>
@@ -2039,8 +2029,7 @@
             </w:r>
             <w:r>
               <w:rPr>
-                <w:rStyle w:val="a7"/>
-                <w:rFonts w:hint="eastAsia"/>
+                <w:rStyle w:val="a9"/>
                 <w:noProof/>
               </w:rPr>
               <w:t>修改图集</w:t>
@@ -2064,7 +2053,7 @@
                 <w:noProof/>
                 <w:webHidden/>
               </w:rPr>
-              <w:instrText xml:space="preserve"> PAGEREF _Toc24581287 \h </w:instrText>
+              <w:instrText xml:space="preserve"> PAGEREF _Toc24664001 \h </w:instrText>
             </w:r>
             <w:r>
               <w:rPr>
@@ -2097,18 +2086,17 @@
         </w:p>
         <w:p>
           <w:pPr>
-            <w:pStyle w:val="10"/>
+            <w:pStyle w:val="11"/>
             <w:rPr>
               <w:rFonts w:eastAsiaTheme="minorEastAsia"/>
               <w:noProof/>
               <w:sz w:val="21"/>
             </w:rPr>
           </w:pPr>
-          <w:hyperlink w:anchor="_Toc24581288" w:history="1">
-            <w:r>
-              <w:rPr>
-                <w:rStyle w:val="a7"/>
-                <w:rFonts w:hint="eastAsia"/>
+          <w:hyperlink w:anchor="_Toc24664002" w:history="1">
+            <w:r>
+              <w:rPr>
+                <w:rStyle w:val="a9"/>
                 <w:noProof/>
               </w:rPr>
               <w:t>三、</w:t>
@@ -2123,8 +2111,7 @@
             </w:r>
             <w:r>
               <w:rPr>
-                <w:rStyle w:val="a7"/>
-                <w:rFonts w:hint="eastAsia"/>
+                <w:rStyle w:val="a9"/>
                 <w:noProof/>
               </w:rPr>
               <w:t>注意事项</w:t>
@@ -2148,7 +2135,7 @@
                 <w:noProof/>
                 <w:webHidden/>
               </w:rPr>
-              <w:instrText xml:space="preserve"> PAGEREF _Toc24581288 \h </w:instrText>
+              <w:instrText xml:space="preserve"> PAGEREF _Toc24664002 \h </w:instrText>
             </w:r>
             <w:r>
               <w:rPr>
@@ -2181,7 +2168,7 @@
         </w:p>
         <w:p>
           <w:pPr>
-            <w:pStyle w:val="20"/>
+            <w:pStyle w:val="21"/>
             <w:tabs>
               <w:tab w:val="left" w:pos="851"/>
               <w:tab w:val="right" w:leader="dot" w:pos="11216"/>
@@ -2193,10 +2180,10 @@
               <w:sz w:val="21"/>
             </w:rPr>
           </w:pPr>
-          <w:hyperlink w:anchor="_Toc24581289" w:history="1">
-            <w:r>
-              <w:rPr>
-                <w:rStyle w:val="a7"/>
+          <w:hyperlink w:anchor="_Toc24664003" w:history="1">
+            <w:r>
+              <w:rPr>
+                <w:rStyle w:val="a9"/>
                 <w:noProof/>
               </w:rPr>
               <w:t>1.</w:t>
@@ -2211,8 +2198,7 @@
             </w:r>
             <w:r>
               <w:rPr>
-                <w:rStyle w:val="a7"/>
-                <w:rFonts w:hint="eastAsia"/>
+                <w:rStyle w:val="a9"/>
                 <w:noProof/>
               </w:rPr>
               <w:t>图片资源的注意事项</w:t>
@@ -2236,7 +2222,7 @@
                 <w:noProof/>
                 <w:webHidden/>
               </w:rPr>
-              <w:instrText xml:space="preserve"> PAGEREF _Toc24581289 \h </w:instrText>
+              <w:instrText xml:space="preserve"> PAGEREF _Toc24664003 \h </w:instrText>
             </w:r>
             <w:r>
               <w:rPr>
@@ -2269,7 +2255,7 @@
         </w:p>
         <w:p>
           <w:pPr>
-            <w:pStyle w:val="30"/>
+            <w:pStyle w:val="31"/>
             <w:rPr>
               <w:rFonts w:eastAsiaTheme="minorEastAsia" w:cstheme="minorBidi"/>
               <w:noProof/>
@@ -2277,13 +2263,13 @@
               <w:sz w:val="21"/>
             </w:rPr>
           </w:pPr>
-          <w:hyperlink w:anchor="_Toc24581290" w:history="1">
-            <w:r>
-              <w:rPr>
-                <w:rStyle w:val="a7"/>
-                <w:noProof/>
-              </w:rPr>
-              <w:t>13)</w:t>
+          <w:hyperlink w:anchor="_Toc24664004" w:history="1">
+            <w:r>
+              <w:rPr>
+                <w:rStyle w:val="a9"/>
+                <w:noProof/>
+              </w:rPr>
+              <w:t>1)</w:t>
             </w:r>
             <w:r>
               <w:rPr>
@@ -2296,8 +2282,7 @@
             </w:r>
             <w:r>
               <w:rPr>
-                <w:rStyle w:val="a7"/>
-                <w:rFonts w:hint="eastAsia"/>
+                <w:rStyle w:val="a9"/>
                 <w:noProof/>
               </w:rPr>
               <w:t>图片的位置</w:t>
@@ -2321,7 +2306,7 @@
                 <w:noProof/>
                 <w:webHidden/>
               </w:rPr>
-              <w:instrText xml:space="preserve"> PAGEREF _Toc24581290 \h </w:instrText>
+              <w:instrText xml:space="preserve"> PAGEREF _Toc24664004 \h </w:instrText>
             </w:r>
             <w:r>
               <w:rPr>
@@ -2354,7 +2339,7 @@
         </w:p>
         <w:p>
           <w:pPr>
-            <w:pStyle w:val="30"/>
+            <w:pStyle w:val="31"/>
             <w:rPr>
               <w:rFonts w:eastAsiaTheme="minorEastAsia" w:cstheme="minorBidi"/>
               <w:noProof/>
@@ -2362,13 +2347,13 @@
               <w:sz w:val="21"/>
             </w:rPr>
           </w:pPr>
-          <w:hyperlink w:anchor="_Toc24581291" w:history="1">
-            <w:r>
-              <w:rPr>
-                <w:rStyle w:val="a7"/>
-                <w:noProof/>
-              </w:rPr>
-              <w:t>14)</w:t>
+          <w:hyperlink w:anchor="_Toc24664005" w:history="1">
+            <w:r>
+              <w:rPr>
+                <w:rStyle w:val="a9"/>
+                <w:noProof/>
+              </w:rPr>
+              <w:t>2)</w:t>
             </w:r>
             <w:r>
               <w:rPr>
@@ -2381,8 +2366,7 @@
             </w:r>
             <w:r>
               <w:rPr>
-                <w:rStyle w:val="a7"/>
-                <w:rFonts w:hint="eastAsia"/>
+                <w:rStyle w:val="a9"/>
                 <w:noProof/>
               </w:rPr>
               <w:t>删除图片</w:t>
@@ -2406,7 +2390,7 @@
                 <w:noProof/>
                 <w:webHidden/>
               </w:rPr>
-              <w:instrText xml:space="preserve"> PAGEREF _Toc24581291 \h </w:instrText>
+              <w:instrText xml:space="preserve"> PAGEREF _Toc24664005 \h </w:instrText>
             </w:r>
             <w:r>
               <w:rPr>
@@ -2439,7 +2423,7 @@
         </w:p>
         <w:p>
           <w:pPr>
-            <w:pStyle w:val="20"/>
+            <w:pStyle w:val="21"/>
             <w:tabs>
               <w:tab w:val="left" w:pos="851"/>
               <w:tab w:val="right" w:leader="dot" w:pos="11216"/>
@@ -2451,10 +2435,10 @@
               <w:sz w:val="21"/>
             </w:rPr>
           </w:pPr>
-          <w:hyperlink w:anchor="_Toc24581292" w:history="1">
-            <w:r>
-              <w:rPr>
-                <w:rStyle w:val="a7"/>
+          <w:hyperlink w:anchor="_Toc24664006" w:history="1">
+            <w:r>
+              <w:rPr>
+                <w:rStyle w:val="a9"/>
                 <w:noProof/>
               </w:rPr>
               <w:t>2.</w:t>
@@ -2469,15 +2453,14 @@
             </w:r>
             <w:r>
               <w:rPr>
-                <w:rStyle w:val="a7"/>
+                <w:rStyle w:val="a9"/>
                 <w:noProof/>
               </w:rPr>
               <w:t>Unity</w:t>
             </w:r>
             <w:r>
               <w:rPr>
-                <w:rStyle w:val="a7"/>
-                <w:rFonts w:hint="eastAsia"/>
+                <w:rStyle w:val="a9"/>
                 <w:noProof/>
               </w:rPr>
               <w:t>中预制体保存</w:t>
@@ -2501,7 +2484,7 @@
                 <w:noProof/>
                 <w:webHidden/>
               </w:rPr>
-              <w:instrText xml:space="preserve"> PAGEREF _Toc24581292 \h </w:instrText>
+              <w:instrText xml:space="preserve"> PAGEREF _Toc24664006 \h </w:instrText>
             </w:r>
             <w:r>
               <w:rPr>
@@ -2534,7 +2517,7 @@
         </w:p>
         <w:p>
           <w:pPr>
-            <w:pStyle w:val="20"/>
+            <w:pStyle w:val="21"/>
             <w:tabs>
               <w:tab w:val="left" w:pos="851"/>
               <w:tab w:val="right" w:leader="dot" w:pos="11216"/>
@@ -2546,10 +2529,10 @@
               <w:sz w:val="21"/>
             </w:rPr>
           </w:pPr>
-          <w:hyperlink w:anchor="_Toc24581293" w:history="1">
-            <w:r>
-              <w:rPr>
-                <w:rStyle w:val="a7"/>
+          <w:hyperlink w:anchor="_Toc24664007" w:history="1">
+            <w:r>
+              <w:rPr>
+                <w:rStyle w:val="a9"/>
                 <w:noProof/>
               </w:rPr>
               <w:t>3.</w:t>
@@ -2564,15 +2547,14 @@
             </w:r>
             <w:r>
               <w:rPr>
-                <w:rStyle w:val="a7"/>
+                <w:rStyle w:val="a9"/>
                 <w:noProof/>
               </w:rPr>
               <w:t>AssetBundle</w:t>
             </w:r>
             <w:r>
               <w:rPr>
-                <w:rStyle w:val="a7"/>
-                <w:rFonts w:hint="eastAsia"/>
+                <w:rStyle w:val="a9"/>
                 <w:noProof/>
               </w:rPr>
               <w:t>打包配置</w:t>
@@ -2596,7 +2578,7 @@
                 <w:noProof/>
                 <w:webHidden/>
               </w:rPr>
-              <w:instrText xml:space="preserve"> PAGEREF _Toc24581293 \h </w:instrText>
+              <w:instrText xml:space="preserve"> PAGEREF _Toc24664007 \h </w:instrText>
             </w:r>
             <w:r>
               <w:rPr>
@@ -2629,18 +2611,17 @@
         </w:p>
         <w:p>
           <w:pPr>
-            <w:pStyle w:val="10"/>
+            <w:pStyle w:val="11"/>
             <w:rPr>
               <w:rFonts w:eastAsiaTheme="minorEastAsia"/>
               <w:noProof/>
               <w:sz w:val="21"/>
             </w:rPr>
           </w:pPr>
-          <w:hyperlink w:anchor="_Toc24581294" w:history="1">
-            <w:r>
-              <w:rPr>
-                <w:rStyle w:val="a7"/>
-                <w:rFonts w:hint="eastAsia"/>
+          <w:hyperlink w:anchor="_Toc24664008" w:history="1">
+            <w:r>
+              <w:rPr>
+                <w:rStyle w:val="a9"/>
                 <w:noProof/>
               </w:rPr>
               <w:t>四、</w:t>
@@ -2655,8 +2636,7 @@
             </w:r>
             <w:r>
               <w:rPr>
-                <w:rStyle w:val="a7"/>
-                <w:rFonts w:hint="eastAsia"/>
+                <w:rStyle w:val="a9"/>
                 <w:noProof/>
               </w:rPr>
               <w:t>常见问题</w:t>
@@ -2680,7 +2660,7 @@
                 <w:noProof/>
                 <w:webHidden/>
               </w:rPr>
-              <w:instrText xml:space="preserve"> PAGEREF _Toc24581294 \h </w:instrText>
+              <w:instrText xml:space="preserve"> PAGEREF _Toc24664008 \h </w:instrText>
             </w:r>
             <w:r>
               <w:rPr>
@@ -2736,7 +2716,7 @@
       <w:pPr>
         <w:pStyle w:val="1"/>
       </w:pPr>
-      <w:bookmarkStart w:id="0" w:name="_Toc24581269"/>
+      <w:bookmarkStart w:id="0" w:name="_Toc24663983"/>
       <w:r>
         <w:rPr>
           <w:rFonts w:hint="eastAsia"/>
@@ -2749,11 +2729,8 @@
     <w:p>
       <w:pPr>
         <w:pStyle w:val="2"/>
-        <w:rPr>
-          <w:rFonts w:hint="eastAsia"/>
-        </w:rPr>
-      </w:pPr>
-      <w:bookmarkStart w:id="1" w:name="_Toc24581270"/>
+      </w:pPr>
+      <w:bookmarkStart w:id="1" w:name="_Toc24663984"/>
       <w:r>
         <w:rPr>
           <w:rFonts w:hint="eastAsia"/>
@@ -2765,12 +2742,8 @@
     <w:p>
       <w:pPr>
         <w:pStyle w:val="3"/>
-        <w:ind w:left="900"/>
-        <w:rPr>
-          <w:rFonts w:hint="eastAsia"/>
-        </w:rPr>
-      </w:pPr>
-      <w:bookmarkStart w:id="2" w:name="_Toc24581271"/>
+      </w:pPr>
+      <w:bookmarkStart w:id="2" w:name="_Toc24663985"/>
       <w:r>
         <w:t>新建资源文件夹</w:t>
       </w:r>
@@ -2788,12 +2761,8 @@
     <w:p>
       <w:pPr>
         <w:pStyle w:val="3"/>
-        <w:ind w:left="900"/>
-        <w:rPr>
-          <w:rFonts w:hint="eastAsia"/>
-        </w:rPr>
-      </w:pPr>
-      <w:bookmarkStart w:id="3" w:name="_Toc24581272"/>
+      </w:pPr>
+      <w:bookmarkStart w:id="3" w:name="_Toc24663986"/>
       <w:r>
         <w:t>修改复制后的图集名</w:t>
       </w:r>
@@ -2802,12 +2771,8 @@
     <w:p>
       <w:pPr>
         <w:pStyle w:val="3"/>
-        <w:ind w:left="900"/>
-        <w:rPr>
-          <w:rFonts w:hint="eastAsia"/>
-        </w:rPr>
-      </w:pPr>
-      <w:bookmarkStart w:id="4" w:name="_Toc24581273"/>
+      </w:pPr>
+      <w:bookmarkStart w:id="4" w:name="_Toc24663987"/>
       <w:r>
         <w:t>打开</w:t>
       </w:r>
@@ -2828,12 +2793,8 @@
     <w:p>
       <w:pPr>
         <w:pStyle w:val="3"/>
-        <w:ind w:left="900"/>
-        <w:rPr>
-          <w:rFonts w:hint="eastAsia"/>
-        </w:rPr>
-      </w:pPr>
-      <w:bookmarkStart w:id="5" w:name="_Toc24581274"/>
+      </w:pPr>
+      <w:bookmarkStart w:id="5" w:name="_Toc24663988"/>
       <w:r>
         <w:t>复制新图集需要添加的图片资源</w:t>
       </w:r>
@@ -2842,9 +2803,8 @@
     <w:p>
       <w:pPr>
         <w:pStyle w:val="3"/>
-        <w:ind w:left="900"/>
-      </w:pPr>
-      <w:bookmarkStart w:id="6" w:name="_Toc24581275"/>
+      </w:pPr>
+      <w:bookmarkStart w:id="6" w:name="_Toc24663989"/>
       <w:r>
         <w:t>保存</w:t>
       </w:r>
@@ -2865,11 +2825,8 @@
     <w:p>
       <w:pPr>
         <w:pStyle w:val="2"/>
-        <w:rPr>
-          <w:rFonts w:hint="eastAsia"/>
-        </w:rPr>
-      </w:pPr>
-      <w:bookmarkStart w:id="7" w:name="_Toc24581276"/>
+      </w:pPr>
+      <w:bookmarkStart w:id="7" w:name="_Toc24663990"/>
       <w:r>
         <w:rPr>
           <w:rFonts w:hint="eastAsia"/>
@@ -2893,12 +2850,14 @@
     <w:p>
       <w:pPr>
         <w:pStyle w:val="3"/>
-        <w:ind w:left="900"/>
-        <w:rPr>
-          <w:rFonts w:hint="eastAsia"/>
-        </w:rPr>
-      </w:pPr>
-      <w:bookmarkStart w:id="8" w:name="_Toc24581277"/>
+        <w:numPr>
+          <w:ilvl w:val="0"/>
+          <w:numId w:val="14"/>
+        </w:numPr>
+      </w:pPr>
+      <w:bookmarkStart w:id="8" w:name="_Toc24663991"/>
+      <w:bookmarkStart w:id="9" w:name="_GoBack"/>
+      <w:bookmarkEnd w:id="9"/>
       <w:r>
         <w:rPr>
           <w:rFonts w:hint="eastAsia"/>
@@ -2919,12 +2878,8 @@
     <w:p>
       <w:pPr>
         <w:pStyle w:val="3"/>
-        <w:ind w:left="900"/>
-        <w:rPr>
-          <w:rFonts w:hint="eastAsia"/>
-        </w:rPr>
-      </w:pPr>
-      <w:bookmarkStart w:id="9" w:name="_Toc24581278"/>
+      </w:pPr>
+      <w:bookmarkStart w:id="10" w:name="_Toc24663992"/>
       <w:r>
         <w:t>修改</w:t>
       </w:r>
@@ -2936,122 +2891,114 @@
       </w:r>
       <w:r>
         <w:t>文件名称</w:t>
-      </w:r>
-      <w:bookmarkEnd w:id="9"/>
-    </w:p>
-    <w:p>
-      <w:pPr>
-        <w:pStyle w:val="3"/>
-        <w:ind w:left="900"/>
-      </w:pPr>
-      <w:bookmarkStart w:id="10" w:name="_Toc24581279"/>
-      <w:r>
-        <w:t>修改资源的关联关系</w:t>
       </w:r>
       <w:bookmarkEnd w:id="10"/>
     </w:p>
     <w:p>
       <w:pPr>
-        <w:pStyle w:val="2"/>
-        <w:rPr>
-          <w:rFonts w:hint="eastAsia"/>
-        </w:rPr>
-      </w:pPr>
-      <w:bookmarkStart w:id="11" w:name="_Toc24581280"/>
-      <w:r>
-        <w:rPr>
-          <w:rFonts w:hint="eastAsia"/>
-        </w:rPr>
-        <w:t>替换</w:t>
-      </w:r>
-      <w:r>
-        <w:rPr>
-          <w:rFonts w:hint="eastAsia"/>
-        </w:rPr>
-        <w:t>unity</w:t>
-      </w:r>
-      <w:r>
-        <w:rPr>
-          <w:rFonts w:hint="eastAsia"/>
-        </w:rPr>
-        <w:t>资源</w:t>
+        <w:pStyle w:val="3"/>
+      </w:pPr>
+      <w:bookmarkStart w:id="11" w:name="_Toc24663993"/>
+      <w:r>
+        <w:t>修改资源的关联关系</w:t>
       </w:r>
       <w:bookmarkEnd w:id="11"/>
     </w:p>
     <w:p>
       <w:pPr>
-        <w:pStyle w:val="3"/>
-        <w:ind w:left="900"/>
-        <w:rPr>
-          <w:rFonts w:hint="eastAsia"/>
-        </w:rPr>
-      </w:pPr>
-      <w:bookmarkStart w:id="12" w:name="_Toc24581281"/>
-      <w:r>
-        <w:t>将新生成的图集图片和</w:t>
-      </w:r>
-      <w:r>
-        <w:t>txt</w:t>
-      </w:r>
-      <w:r>
-        <w:t>文件复制到</w:t>
-      </w:r>
-      <w:r>
+        <w:pStyle w:val="2"/>
+      </w:pPr>
+      <w:bookmarkStart w:id="12" w:name="_Toc24663994"/>
+      <w:r>
+        <w:rPr>
+          <w:rFonts w:hint="eastAsia"/>
+        </w:rPr>
+        <w:t>替换</w:t>
+      </w:r>
+      <w:r>
+        <w:rPr>
+          <w:rFonts w:hint="eastAsia"/>
+        </w:rPr>
         <w:t>unity</w:t>
       </w:r>
       <w:r>
-        <w:t>中</w:t>
+        <w:rPr>
+          <w:rFonts w:hint="eastAsia"/>
+        </w:rPr>
+        <w:t>资源</w:t>
       </w:r>
       <w:bookmarkEnd w:id="12"/>
     </w:p>
     <w:p>
       <w:pPr>
         <w:pStyle w:val="3"/>
-        <w:ind w:left="900"/>
-      </w:pPr>
-      <w:bookmarkStart w:id="13" w:name="_Toc24581282"/>
-      <w:r>
-        <w:t>将</w:t>
+        <w:numPr>
+          <w:ilvl w:val="0"/>
+          <w:numId w:val="15"/>
+        </w:numPr>
+      </w:pPr>
+      <w:bookmarkStart w:id="13" w:name="_Toc24663995"/>
+      <w:r>
+        <w:t>将新生成的图集图片和</w:t>
       </w:r>
       <w:r>
         <w:t>txt</w:t>
       </w:r>
       <w:r>
-        <w:t>文件拖拽到预制体中</w:t>
+        <w:t>文件复制到</w:t>
+      </w:r>
+      <w:r>
+        <w:t>unity</w:t>
+      </w:r>
+      <w:r>
+        <w:t>中</w:t>
       </w:r>
       <w:bookmarkEnd w:id="13"/>
     </w:p>
     <w:p>
       <w:pPr>
-        <w:pStyle w:val="2"/>
-      </w:pPr>
-      <w:bookmarkStart w:id="14" w:name="_Toc24581283"/>
-      <w:r>
-        <w:rPr>
-          <w:rFonts w:hint="eastAsia"/>
-        </w:rPr>
-        <w:t>保存修改后的</w:t>
-      </w:r>
-      <w:r>
-        <w:rPr>
-          <w:rFonts w:hint="eastAsia"/>
-        </w:rPr>
-        <w:t>Unity</w:t>
-      </w:r>
-      <w:r>
-        <w:rPr>
-          <w:rFonts w:hint="eastAsia"/>
-        </w:rPr>
-        <w:t>预制体</w:t>
+        <w:pStyle w:val="3"/>
+      </w:pPr>
+      <w:bookmarkStart w:id="14" w:name="_Toc24663996"/>
+      <w:r>
+        <w:t>将</w:t>
+      </w:r>
+      <w:r>
+        <w:t>txt</w:t>
+      </w:r>
+      <w:r>
+        <w:t>文件拖拽到预制体中</w:t>
       </w:r>
       <w:bookmarkEnd w:id="14"/>
     </w:p>
     <w:p>
       <w:pPr>
+        <w:pStyle w:val="2"/>
+      </w:pPr>
+      <w:bookmarkStart w:id="15" w:name="_Toc24663997"/>
+      <w:r>
+        <w:rPr>
+          <w:rFonts w:hint="eastAsia"/>
+        </w:rPr>
+        <w:t>保存修改后的</w:t>
+      </w:r>
+      <w:r>
+        <w:rPr>
+          <w:rFonts w:hint="eastAsia"/>
+        </w:rPr>
+        <w:t>Unity</w:t>
+      </w:r>
+      <w:r>
+        <w:rPr>
+          <w:rFonts w:hint="eastAsia"/>
+        </w:rPr>
+        <w:t>预制体</w:t>
+      </w:r>
+      <w:bookmarkEnd w:id="15"/>
+    </w:p>
+    <w:p>
+      <w:pPr>
         <w:ind w:firstLineChars="202" w:firstLine="485"/>
-        <w:rPr>
-          <w:rFonts w:hint="eastAsia"/>
-        </w:rPr>
       </w:pPr>
       <w:r>
         <w:rPr>
@@ -3070,14 +3017,14 @@
       <w:hyperlink w:anchor="_Unity中预制体保存" w:history="1">
         <w:r>
           <w:rPr>
-            <w:rStyle w:val="a7"/>
+            <w:rStyle w:val="a9"/>
             <w:rFonts w:hint="eastAsia"/>
           </w:rPr>
           <w:t>Unity</w:t>
         </w:r>
         <w:r>
           <w:rPr>
-            <w:rStyle w:val="a7"/>
+            <w:rStyle w:val="a9"/>
             <w:rFonts w:hint="eastAsia"/>
           </w:rPr>
           <w:t>中预制体保存</w:t>
@@ -3087,90 +3034,89 @@
     <w:p>
       <w:pPr>
         <w:pStyle w:val="3"/>
-        <w:ind w:left="900"/>
-        <w:rPr>
-          <w:rFonts w:hint="eastAsia"/>
-        </w:rPr>
-      </w:pPr>
-      <w:bookmarkStart w:id="15" w:name="_Toc24581284"/>
+        <w:numPr>
+          <w:ilvl w:val="0"/>
+          <w:numId w:val="16"/>
+        </w:numPr>
+      </w:pPr>
+      <w:bookmarkStart w:id="16" w:name="_Toc24663998"/>
       <w:r>
         <w:rPr>
           <w:rFonts w:hint="eastAsia"/>
         </w:rPr>
         <w:lastRenderedPageBreak/>
         <w:t>选中需要保存的预制体</w:t>
-      </w:r>
-      <w:bookmarkEnd w:id="15"/>
-    </w:p>
-    <w:p>
-      <w:pPr>
-        <w:pStyle w:val="3"/>
-        <w:ind w:left="900"/>
-        <w:rPr>
-          <w:rFonts w:hint="eastAsia"/>
-        </w:rPr>
-      </w:pPr>
-      <w:bookmarkStart w:id="16" w:name="_Toc24581285"/>
-      <w:r>
-        <w:rPr>
-          <w:rFonts w:hint="eastAsia"/>
-        </w:rPr>
-        <w:t>执行</w:t>
-      </w:r>
-      <w:r>
-        <w:rPr>
-          <w:rFonts w:hint="eastAsia"/>
-        </w:rPr>
-        <w:t>unity</w:t>
-      </w:r>
-      <w:r>
-        <w:rPr>
-          <w:rFonts w:hint="eastAsia"/>
-        </w:rPr>
-        <w:t>菜单中【</w:t>
-      </w:r>
-      <w:r>
-        <w:t>F</w:t>
-      </w:r>
-      <w:r>
-        <w:rPr>
-          <w:rFonts w:hint="eastAsia"/>
-        </w:rPr>
-        <w:t>ile</w:t>
-      </w:r>
-      <w:r>
-        <w:rPr>
-          <w:rFonts w:hint="eastAsia"/>
-        </w:rPr>
-        <w:t>】→【</w:t>
-      </w:r>
-      <w:r>
-        <w:t>S</w:t>
-      </w:r>
-      <w:r>
-        <w:rPr>
-          <w:rFonts w:hint="eastAsia"/>
-        </w:rPr>
-        <w:t>ave</w:t>
-      </w:r>
-      <w:r>
-        <w:t xml:space="preserve"> Project</w:t>
-      </w:r>
-      <w:r>
-        <w:rPr>
-          <w:rFonts w:hint="eastAsia"/>
-        </w:rPr>
-        <w:t>】</w:t>
       </w:r>
       <w:bookmarkEnd w:id="16"/>
     </w:p>
     <w:p>
       <w:pPr>
+        <w:pStyle w:val="3"/>
+      </w:pPr>
+      <w:bookmarkStart w:id="17" w:name="_Toc24663999"/>
+      <w:r>
+        <w:rPr>
+          <w:rFonts w:hint="eastAsia"/>
+        </w:rPr>
+        <w:t>执行</w:t>
+      </w:r>
+      <w:r>
+        <w:rPr>
+          <w:rFonts w:hint="eastAsia"/>
+        </w:rPr>
+        <w:t>unity</w:t>
+      </w:r>
+      <w:r>
+        <w:rPr>
+          <w:rFonts w:hint="eastAsia"/>
+        </w:rPr>
+        <w:t>菜单中【</w:t>
+      </w:r>
+      <w:r>
+        <w:t>F</w:t>
+      </w:r>
+      <w:r>
+        <w:rPr>
+          <w:rFonts w:hint="eastAsia"/>
+        </w:rPr>
+        <w:t>ile</w:t>
+      </w:r>
+      <w:r>
+        <w:rPr>
+          <w:rFonts w:hint="eastAsia"/>
+        </w:rPr>
+        <w:t>】→【</w:t>
+      </w:r>
+      <w:r>
+        <w:t>S</w:t>
+      </w:r>
+      <w:r>
+        <w:rPr>
+          <w:rFonts w:hint="eastAsia"/>
+        </w:rPr>
+        <w:t>ave</w:t>
+      </w:r>
+      <w:r>
+        <w:t xml:space="preserve"> Project</w:t>
+      </w:r>
+      <w:r>
+        <w:rPr>
+          <w:rFonts w:hint="eastAsia"/>
+        </w:rPr>
+        <w:t>】</w:t>
+      </w:r>
+      <w:bookmarkEnd w:id="17"/>
+    </w:p>
+    <w:p>
+      <w:pPr>
         <w:ind w:firstLineChars="202" w:firstLine="485"/>
       </w:pPr>
       <w:r>
+        <w:rPr>
+          <w:noProof/>
+        </w:rPr>
         <w:drawing>
-          <wp:inline distT="0" distB="0" distL="0" distR="0">
+          <wp:inline distT="0" distB="0" distL="0" distR="0" wp14:anchorId="3F3249B0" wp14:editId="0741AA7A">
             <wp:extent cx="2609850" cy="3048000"/>
             <wp:effectExtent l="0" t="0" r="0" b="0"/>
             <wp:docPr id="2" name="图片 1"/>
@@ -3210,14 +3156,14 @@
       <w:pPr>
         <w:pStyle w:val="2"/>
       </w:pPr>
-      <w:bookmarkStart w:id="17" w:name="_Toc24581286"/>
+      <w:bookmarkStart w:id="18" w:name="_Toc24664000"/>
       <w:r>
         <w:rPr>
           <w:rFonts w:hint="eastAsia"/>
         </w:rPr>
         <w:t>修改打包配置文件</w:t>
       </w:r>
-      <w:bookmarkEnd w:id="17"/>
+      <w:bookmarkEnd w:id="18"/>
     </w:p>
     <w:p>
       <w:pPr>
@@ -3292,13 +3238,13 @@
       <w:hyperlink w:anchor="_AssetBundle打包配置" w:history="1">
         <w:r>
           <w:rPr>
-            <w:rStyle w:val="a7"/>
+            <w:rStyle w:val="a9"/>
           </w:rPr>
           <w:t>AssetBundle</w:t>
         </w:r>
         <w:r>
           <w:rPr>
-            <w:rStyle w:val="a7"/>
+            <w:rStyle w:val="a9"/>
           </w:rPr>
           <w:t>打包配置</w:t>
         </w:r>
@@ -3314,7 +3260,7 @@
       <w:pPr>
         <w:pStyle w:val="1"/>
       </w:pPr>
-      <w:bookmarkStart w:id="18" w:name="_Toc24581287"/>
+      <w:bookmarkStart w:id="19" w:name="_Toc24664001"/>
       <w:r>
         <w:rPr>
           <w:rFonts w:hint="eastAsia"/>
@@ -3327,20 +3273,20 @@
         </w:rPr>
         <w:t>图集</w:t>
       </w:r>
-      <w:bookmarkEnd w:id="18"/>
+      <w:bookmarkEnd w:id="19"/>
     </w:p>
     <w:p>
       <w:pPr>
         <w:pStyle w:val="1"/>
       </w:pPr>
-      <w:bookmarkStart w:id="19" w:name="_Toc24581288"/>
+      <w:bookmarkStart w:id="20" w:name="_Toc24664002"/>
       <w:r>
         <w:rPr>
           <w:rFonts w:hint="eastAsia"/>
         </w:rPr>
         <w:t>注意事项</w:t>
       </w:r>
-      <w:bookmarkEnd w:id="19"/>
+      <w:bookmarkEnd w:id="20"/>
     </w:p>
     <w:p>
       <w:pPr>
@@ -3350,7 +3296,7 @@
           <w:numId w:val="13"/>
         </w:numPr>
       </w:pPr>
-      <w:bookmarkStart w:id="20" w:name="_Toc24581289"/>
+      <w:bookmarkStart w:id="21" w:name="_Toc24664003"/>
       <w:r>
         <w:rPr>
           <w:rFonts w:hint="eastAsia"/>
@@ -3368,153 +3314,35 @@
           <w:rFonts w:hint="eastAsia"/>
         </w:rPr>
         <w:t>的注意事项</w:t>
-      </w:r>
-      <w:bookmarkEnd w:id="20"/>
-    </w:p>
-    <w:p>
-      <w:pPr>
-        <w:pStyle w:val="3"/>
-        <w:ind w:left="900"/>
-      </w:pPr>
-      <w:bookmarkStart w:id="21" w:name="_Toc24581290"/>
-      <w:r>
-        <w:rPr>
-          <w:rFonts w:hint="eastAsia"/>
-        </w:rPr>
-        <w:t>图片</w:t>
-      </w:r>
-      <w:r>
-        <w:rPr>
-          <w:rFonts w:hint="eastAsia"/>
-        </w:rPr>
-        <w:t>的</w:t>
-      </w:r>
-      <w:r>
-        <w:rPr>
-          <w:rFonts w:hint="eastAsia"/>
-        </w:rPr>
-        <w:t>位置</w:t>
       </w:r>
       <w:bookmarkEnd w:id="21"/>
     </w:p>
     <w:p>
       <w:pPr>
-        <w:ind w:firstLineChars="354" w:firstLine="850"/>
-      </w:pPr>
-      <w:r>
-        <w:rPr>
-          <w:rFonts w:hint="eastAsia"/>
-          <w:b/>
-          <w:bCs/>
-        </w:rPr>
-        <w:t>图片资源需要和</w:t>
-      </w:r>
-      <w:r>
-        <w:rPr>
-          <w:rFonts w:hint="eastAsia"/>
-          <w:b/>
-          <w:bCs/>
-        </w:rPr>
-        <w:t xml:space="preserve"> .</w:t>
-      </w:r>
-      <w:r>
-        <w:rPr>
-          <w:rFonts w:hint="eastAsia"/>
-          <w:b/>
-          <w:bCs/>
-        </w:rPr>
-        <w:t>tps</w:t>
-      </w:r>
-      <w:r>
-        <w:rPr>
-          <w:rFonts w:hint="eastAsia"/>
-          <w:b/>
-          <w:bCs/>
-        </w:rPr>
-        <w:t>文件在同一目录中。</w:t>
-      </w:r>
-      <w:r>
-        <w:rPr>
-          <w:rFonts w:hint="eastAsia"/>
-        </w:rPr>
-        <w:t>新添加的图片需要复制到</w:t>
-      </w:r>
-      <w:r>
-        <w:rPr>
-          <w:rFonts w:hint="eastAsia"/>
-        </w:rPr>
-        <w:t xml:space="preserve"> .</w:t>
-      </w:r>
-      <w:r>
-        <w:rPr>
-          <w:rFonts w:hint="eastAsia"/>
-        </w:rPr>
-        <w:t>tps</w:t>
-      </w:r>
-      <w:r>
-        <w:rPr>
-          <w:rFonts w:hint="eastAsia"/>
-        </w:rPr>
-        <w:t>文件所在的目录中，再修改图集。</w:t>
-      </w:r>
-      <w:r>
-        <w:rPr>
-          <w:rFonts w:hint="eastAsia"/>
-        </w:rPr>
-        <w:t>如果不在同一目录，其他人通过</w:t>
-      </w:r>
-      <w:r>
-        <w:rPr>
-          <w:rFonts w:hint="eastAsia"/>
-        </w:rPr>
-        <w:t>G</w:t>
-      </w:r>
-      <w:r>
-        <w:t>IT</w:t>
-      </w:r>
-      <w:r>
-        <w:rPr>
-          <w:rFonts w:hint="eastAsia"/>
-        </w:rPr>
-        <w:t>下载资源后会导致</w:t>
-      </w:r>
-      <w:r>
-        <w:rPr>
-          <w:rFonts w:hint="eastAsia"/>
-        </w:rPr>
-        <w:t xml:space="preserve"> .</w:t>
-      </w:r>
-      <w:r>
-        <w:rPr>
-          <w:rFonts w:hint="eastAsia"/>
-        </w:rPr>
-        <w:t>tps</w:t>
-      </w:r>
-      <w:r>
-        <w:rPr>
-          <w:rFonts w:hint="eastAsia"/>
-        </w:rPr>
-        <w:t>文件中</w:t>
-      </w:r>
-      <w:r>
-        <w:rPr>
-          <w:rFonts w:hint="eastAsia"/>
-        </w:rPr>
-        <w:t>图片丢失。</w:t>
-      </w:r>
-    </w:p>
-    <w:p>
-      <w:pPr>
         <w:pStyle w:val="3"/>
-        <w:ind w:left="900"/>
-      </w:pPr>
-      <w:bookmarkStart w:id="22" w:name="_Toc24581291"/>
-      <w:r>
-        <w:rPr>
-          <w:rFonts w:hint="eastAsia"/>
-        </w:rPr>
-        <w:lastRenderedPageBreak/>
-        <w:t>删除图片</w:t>
+        <w:numPr>
+          <w:ilvl w:val="0"/>
+          <w:numId w:val="17"/>
+        </w:numPr>
+      </w:pPr>
+      <w:bookmarkStart w:id="22" w:name="_Toc24664004"/>
+      <w:r>
+        <w:rPr>
+          <w:rFonts w:hint="eastAsia"/>
+        </w:rPr>
+        <w:t>图片</w:t>
+      </w:r>
+      <w:r>
+        <w:rPr>
+          <w:rFonts w:hint="eastAsia"/>
+        </w:rPr>
+        <w:t>的</w:t>
+      </w:r>
+      <w:r>
+        <w:rPr>
+          <w:rFonts w:hint="eastAsia"/>
+        </w:rPr>
+        <w:t>位置</w:t>
       </w:r>
       <w:bookmarkEnd w:id="22"/>
     </w:p>
@@ -3525,29 +3353,91 @@
       <w:r>
         <w:rPr>
           <w:rFonts w:hint="eastAsia"/>
-        </w:rPr>
-        <w:t>及时删除不需要的图片资源</w:t>
-      </w:r>
-      <w:r>
-        <w:rPr>
-          <w:rFonts w:hint="eastAsia"/>
-        </w:rPr>
-        <w:t>，</w:t>
-      </w:r>
-      <w:r>
-        <w:rPr>
-          <w:rFonts w:hint="eastAsia"/>
-        </w:rPr>
-        <w:t>图片删除后需要在</w:t>
-      </w:r>
-      <w:r>
-        <w:rPr>
-          <w:rFonts w:hint="eastAsia"/>
+          <w:b/>
+          <w:bCs/>
+        </w:rPr>
+        <w:t>图片资源需要和</w:t>
+      </w:r>
+      <w:r>
+        <w:rPr>
+          <w:rFonts w:hint="eastAsia"/>
+          <w:b/>
+          <w:bCs/>
         </w:rPr>
         <w:t xml:space="preserve"> .</w:t>
       </w:r>
       <w:r>
-        <w:t xml:space="preserve">tps </w:t>
+        <w:rPr>
+          <w:rFonts w:hint="eastAsia"/>
+          <w:b/>
+          <w:bCs/>
+        </w:rPr>
+        <w:t>tps</w:t>
+      </w:r>
+      <w:r>
+        <w:rPr>
+          <w:rFonts w:hint="eastAsia"/>
+          <w:b/>
+          <w:bCs/>
+        </w:rPr>
+        <w:t>文件在同一目录中。</w:t>
+      </w:r>
+      <w:r>
+        <w:rPr>
+          <w:rFonts w:hint="eastAsia"/>
+        </w:rPr>
+        <w:t>新添加的图片需要复制到</w:t>
+      </w:r>
+      <w:r>
+        <w:rPr>
+          <w:rFonts w:hint="eastAsia"/>
+        </w:rPr>
+        <w:t xml:space="preserve"> .</w:t>
+      </w:r>
+      <w:r>
+        <w:rPr>
+          <w:rFonts w:hint="eastAsia"/>
+        </w:rPr>
+        <w:t>tps</w:t>
+      </w:r>
+      <w:r>
+        <w:rPr>
+          <w:rFonts w:hint="eastAsia"/>
+        </w:rPr>
+        <w:t>文件所在的目录中，再修改图集。</w:t>
+      </w:r>
+      <w:r>
+        <w:rPr>
+          <w:rFonts w:hint="eastAsia"/>
+        </w:rPr>
+        <w:t>如果不在同一目录，其他人通过</w:t>
+      </w:r>
+      <w:r>
+        <w:rPr>
+          <w:rFonts w:hint="eastAsia"/>
+        </w:rPr>
+        <w:t>G</w:t>
+      </w:r>
+      <w:r>
+        <w:t>IT</w:t>
+      </w:r>
+      <w:r>
+        <w:rPr>
+          <w:rFonts w:hint="eastAsia"/>
+        </w:rPr>
+        <w:t>下载资源后会导致</w:t>
+      </w:r>
+      <w:r>
+        <w:rPr>
+          <w:rFonts w:hint="eastAsia"/>
+        </w:rPr>
+        <w:t xml:space="preserve"> .</w:t>
+      </w:r>
+      <w:r>
+        <w:rPr>
+          <w:rFonts w:hint="eastAsia"/>
+        </w:rPr>
+        <w:t>tps</w:t>
       </w:r>
       <w:r>
         <w:rPr>
@@ -3559,38 +3449,96 @@
         <w:rPr>
           <w:rFonts w:hint="eastAsia"/>
         </w:rPr>
-        <w:t>同步删除相应的资源。保证资源目录整洁</w:t>
-      </w:r>
-      <w:r>
-        <w:rPr>
-          <w:rFonts w:hint="eastAsia"/>
-        </w:rPr>
-        <w:t>，方便维护。目录中所有的资源都是需要加入到图集中的，不能多也不能少。</w:t>
+        <w:t>图片丢失。</w:t>
       </w:r>
     </w:p>
     <w:p>
       <w:pPr>
-        <w:pStyle w:val="2"/>
-      </w:pPr>
-      <w:bookmarkStart w:id="23" w:name="_Unity中预制体保存"/>
-      <w:bookmarkStart w:id="24" w:name="_Toc24581292"/>
+        <w:pStyle w:val="3"/>
+      </w:pPr>
+      <w:bookmarkStart w:id="23" w:name="_Toc24664005"/>
+      <w:r>
+        <w:rPr>
+          <w:rFonts w:hint="eastAsia"/>
+        </w:rPr>
+        <w:lastRenderedPageBreak/>
+        <w:t>删除图片</w:t>
+      </w:r>
       <w:bookmarkEnd w:id="23"/>
-      <w:r>
-        <w:rPr>
-          <w:rFonts w:hint="eastAsia"/>
-        </w:rPr>
-        <w:t>Unity</w:t>
-      </w:r>
-      <w:r>
-        <w:rPr>
-          <w:rFonts w:hint="eastAsia"/>
-        </w:rPr>
-        <w:t>中预制体保存</w:t>
-      </w:r>
-      <w:bookmarkEnd w:id="24"/>
     </w:p>
     <w:p>
       <w:pPr>
+        <w:ind w:firstLineChars="354" w:firstLine="850"/>
+      </w:pPr>
+      <w:r>
+        <w:rPr>
+          <w:rFonts w:hint="eastAsia"/>
+        </w:rPr>
+        <w:t>及时删除不需要的图片资源</w:t>
+      </w:r>
+      <w:r>
+        <w:rPr>
+          <w:rFonts w:hint="eastAsia"/>
+        </w:rPr>
+        <w:t>，</w:t>
+      </w:r>
+      <w:r>
+        <w:rPr>
+          <w:rFonts w:hint="eastAsia"/>
+        </w:rPr>
+        <w:t>图片删除后需要在</w:t>
+      </w:r>
+      <w:r>
+        <w:rPr>
+          <w:rFonts w:hint="eastAsia"/>
+        </w:rPr>
+        <w:t xml:space="preserve"> .</w:t>
+      </w:r>
+      <w:r>
+        <w:t xml:space="preserve">tps </w:t>
+      </w:r>
+      <w:r>
+        <w:rPr>
+          <w:rFonts w:hint="eastAsia"/>
+        </w:rPr>
+        <w:t>文件中</w:t>
+      </w:r>
+      <w:r>
+        <w:rPr>
+          <w:rFonts w:hint="eastAsia"/>
+        </w:rPr>
+        <w:t>同步删除相应的资源。保证资源目录整洁</w:t>
+      </w:r>
+      <w:r>
+        <w:rPr>
+          <w:rFonts w:hint="eastAsia"/>
+        </w:rPr>
+        <w:t>，方便维护。目录中所有的资源都是需要加入到图集中的，不能多也不能少。</w:t>
+      </w:r>
+    </w:p>
+    <w:p>
+      <w:pPr>
+        <w:pStyle w:val="2"/>
+      </w:pPr>
+      <w:bookmarkStart w:id="24" w:name="_Unity中预制体保存"/>
+      <w:bookmarkStart w:id="25" w:name="_Toc24664006"/>
+      <w:bookmarkEnd w:id="24"/>
+      <w:r>
+        <w:rPr>
+          <w:rFonts w:hint="eastAsia"/>
+        </w:rPr>
+        <w:t>Unity</w:t>
+      </w:r>
+      <w:r>
+        <w:rPr>
+          <w:rFonts w:hint="eastAsia"/>
+        </w:rPr>
+        <w:t>中预制体保存</w:t>
+      </w:r>
+      <w:bookmarkEnd w:id="25"/>
+    </w:p>
+    <w:p>
+      <w:pPr>
         <w:ind w:firstLineChars="202" w:firstLine="485"/>
       </w:pPr>
       <w:r>
@@ -3719,13 +3667,10 @@
     <w:p>
       <w:pPr>
         <w:pStyle w:val="2"/>
-        <w:rPr>
-          <w:rFonts w:hint="eastAsia"/>
-        </w:rPr>
-      </w:pPr>
-      <w:bookmarkStart w:id="25" w:name="_AssetBundle打包配置"/>
-      <w:bookmarkStart w:id="26" w:name="_Toc24581293"/>
-      <w:bookmarkEnd w:id="25"/>
+      </w:pPr>
+      <w:bookmarkStart w:id="26" w:name="_AssetBundle打包配置"/>
+      <w:bookmarkStart w:id="27" w:name="_Toc24664007"/>
+      <w:bookmarkEnd w:id="26"/>
       <w:r>
         <w:rPr>
           <w:rFonts w:hint="eastAsia"/>
@@ -3746,79 +3691,79 @@
           <w:rFonts w:hint="eastAsia"/>
         </w:rPr>
         <w:t>打包配置</w:t>
-      </w:r>
-      <w:bookmarkEnd w:id="26"/>
-    </w:p>
-    <w:p>
-      <w:pPr>
-        <w:ind w:firstLineChars="202" w:firstLine="485"/>
-        <w:rPr>
-          <w:b/>
-          <w:bCs/>
-        </w:rPr>
-      </w:pPr>
-      <w:r>
-        <w:rPr>
-          <w:b/>
-          <w:bCs/>
-        </w:rPr>
-        <w:t>需要注意新添加的图集是否需要添加打包配置中</w:t>
-      </w:r>
-      <w:r>
-        <w:rPr>
-          <w:rFonts w:hint="eastAsia"/>
-          <w:b/>
-          <w:bCs/>
-        </w:rPr>
-        <w:t>，</w:t>
-      </w:r>
-      <w:r>
-        <w:rPr>
-          <w:b/>
-          <w:bCs/>
-        </w:rPr>
-        <w:t>如果遗忘</w:t>
-      </w:r>
-      <w:r>
-        <w:rPr>
-          <w:rFonts w:hint="eastAsia"/>
-          <w:b/>
-          <w:bCs/>
-        </w:rPr>
-        <w:t>，</w:t>
-      </w:r>
-      <w:r>
-        <w:rPr>
-          <w:b/>
-          <w:bCs/>
-        </w:rPr>
-        <w:t>则可能导致手机图集丢失问题</w:t>
-      </w:r>
-      <w:r>
-        <w:rPr>
-          <w:rFonts w:hint="eastAsia"/>
-          <w:b/>
-          <w:bCs/>
-        </w:rPr>
-        <w:t>。</w:t>
-      </w:r>
-    </w:p>
-    <w:p>
-      <w:pPr>
-        <w:pStyle w:val="1"/>
-      </w:pPr>
-      <w:bookmarkStart w:id="27" w:name="_Toc24581294"/>
-      <w:r>
-        <w:rPr>
-          <w:rFonts w:hint="eastAsia"/>
-        </w:rPr>
-        <w:t>常见问题</w:t>
       </w:r>
       <w:bookmarkEnd w:id="27"/>
     </w:p>
     <w:p>
       <w:pPr>
         <w:ind w:firstLineChars="202" w:firstLine="485"/>
+        <w:rPr>
+          <w:b/>
+          <w:bCs/>
+        </w:rPr>
+      </w:pPr>
+      <w:r>
+        <w:rPr>
+          <w:b/>
+          <w:bCs/>
+        </w:rPr>
+        <w:t>需要注意新添加的图集是否需要添加打包配置中</w:t>
+      </w:r>
+      <w:r>
+        <w:rPr>
+          <w:rFonts w:hint="eastAsia"/>
+          <w:b/>
+          <w:bCs/>
+        </w:rPr>
+        <w:t>，</w:t>
+      </w:r>
+      <w:r>
+        <w:rPr>
+          <w:b/>
+          <w:bCs/>
+        </w:rPr>
+        <w:t>如果遗忘</w:t>
+      </w:r>
+      <w:r>
+        <w:rPr>
+          <w:rFonts w:hint="eastAsia"/>
+          <w:b/>
+          <w:bCs/>
+        </w:rPr>
+        <w:t>，</w:t>
+      </w:r>
+      <w:r>
+        <w:rPr>
+          <w:b/>
+          <w:bCs/>
+        </w:rPr>
+        <w:t>则可能导致手机图集丢失问题</w:t>
+      </w:r>
+      <w:r>
+        <w:rPr>
+          <w:rFonts w:hint="eastAsia"/>
+          <w:b/>
+          <w:bCs/>
+        </w:rPr>
+        <w:t>。</w:t>
+      </w:r>
+    </w:p>
+    <w:p>
+      <w:pPr>
+        <w:pStyle w:val="1"/>
+      </w:pPr>
+      <w:bookmarkStart w:id="28" w:name="_Toc24664008"/>
+      <w:r>
+        <w:rPr>
+          <w:rFonts w:hint="eastAsia"/>
+        </w:rPr>
+        <w:t>常见问题</w:t>
+      </w:r>
+      <w:bookmarkEnd w:id="28"/>
+    </w:p>
+    <w:p>
+      <w:pPr>
+        <w:ind w:firstLineChars="202" w:firstLine="485"/>
       </w:pPr>
       <w:r>
         <w:rPr>
@@ -3835,61 +3780,43 @@
       <w:hyperlink r:id="rId9" w:history="1">
         <w:r>
           <w:rPr>
-            <w:rStyle w:val="a7"/>
+            <w:rStyle w:val="a9"/>
           </w:rPr>
           <w:t>常见问题</w:t>
         </w:r>
         <w:r>
           <w:rPr>
-            <w:rStyle w:val="a7"/>
+            <w:rStyle w:val="a9"/>
           </w:rPr>
           <w:t>\</w:t>
         </w:r>
         <w:r>
           <w:rPr>
-            <w:rStyle w:val="a7"/>
+            <w:rStyle w:val="a9"/>
           </w:rPr>
           <w:t>《</w:t>
         </w:r>
         <w:r>
           <w:rPr>
-            <w:rStyle w:val="a7"/>
+            <w:rStyle w:val="a9"/>
           </w:rPr>
-          <w:t>2_TexturePacke</w:t>
+          <w:t>2_TexturePacker</w:t>
         </w:r>
         <w:r>
           <w:rPr>
-            <w:rStyle w:val="a7"/>
+            <w:rStyle w:val="a9"/>
           </w:rPr>
-          <w:t>r</w:t>
+          <w:t>常见问题</w:t>
         </w:r>
         <w:r>
           <w:rPr>
-            <w:rStyle w:val="a7"/>
-          </w:rPr>
-          <w:t>常见</w:t>
-        </w:r>
-        <w:r>
-          <w:rPr>
-            <w:rStyle w:val="a7"/>
-          </w:rPr>
-          <w:t>问</w:t>
-        </w:r>
-        <w:r>
-          <w:rPr>
-            <w:rStyle w:val="a7"/>
-          </w:rPr>
-          <w:t>题</w:t>
-        </w:r>
-        <w:r>
-          <w:rPr>
-            <w:rStyle w:val="a7"/>
+            <w:rStyle w:val="a9"/>
           </w:rPr>
           <w:t>.docx</w:t>
         </w:r>
         <w:r>
           <w:rPr>
-            <w:rStyle w:val="a7"/>
+            <w:rStyle w:val="a9"/>
           </w:rPr>
           <w:t>》</w:t>
         </w:r>
@@ -3907,15 +3834,15 @@
 </file>
 
 <file path=word/endnotes.xml><?xml version="1.0" encoding="utf-8"?>
-<w:endnotes xmlns:ve="http://schemas.openxmlformats.org/markup-compatibility/2006" xmlns:o="urn:schemas-microsoft-com:office:office" xmlns:r="http://schemas.openxmlformats.org/officeDocument/2006/relationships" xmlns:m="http://schemas.openxmlformats.org/officeDocument/2006/math" xmlns:v="urn:schemas-microsoft-com:vml" xmlns:wp="http://schemas.openxmlformats.org/drawingml/2006/wordprocessingDrawing" xmlns:w10="urn:schemas-microsoft-com:office:word" xmlns:w="http://schemas.openxmlformats.org/wordprocessingml/2006/main" xmlns:wne="http://schemas.microsoft.com/office/word/2006/wordml">
-  <w:endnote w:type="separator" w:id="0">
+<w:endnotes xmlns:wpc="http://schemas.microsoft.com/office/word/2010/wordprocessingCanvas" xmlns:cx="http://schemas.microsoft.com/office/drawing/2014/chartex" xmlns:mc="http://schemas.openxmlformats.org/markup-compatibility/2006" xmlns:o="urn:schemas-microsoft-com:office:office" xmlns:r="http://schemas.openxmlformats.org/officeDocument/2006/relationships" xmlns:m="http://schemas.openxmlformats.org/officeDocument/2006/math" xmlns:v="urn:schemas-microsoft-com:vml" xmlns:wp14="http://schemas.microsoft.com/office/word/2010/wordprocessingDrawing" xmlns:wp="http://schemas.openxmlformats.org/drawingml/2006/wordprocessingDrawing" xmlns:w10="urn:schemas-microsoft-com:office:word" xmlns:w="http://schemas.openxmlformats.org/wordprocessingml/2006/main" xmlns:w14="http://schemas.microsoft.com/office/word/2010/wordml" xmlns:w15="http://schemas.microsoft.com/office/word/2012/wordml" xmlns:w16se="http://schemas.microsoft.com/office/word/2015/wordml/symex" xmlns:wpg="http://schemas.microsoft.com/office/word/2010/wordprocessingGroup" xmlns:wpi="http://schemas.microsoft.com/office/word/2010/wordprocessingInk" xmlns:wne="http://schemas.microsoft.com/office/word/2006/wordml" xmlns:wps="http://schemas.microsoft.com/office/word/2010/wordprocessingShape" mc:Ignorable="w14 w15 w16se wp14">
+  <w:endnote w:type="separator" w:id="-1">
     <w:p>
       <w:r>
         <w:separator/>
       </w:r>
     </w:p>
   </w:endnote>
-  <w:endnote w:type="continuationSeparator" w:id="1">
+  <w:endnote w:type="continuationSeparator" w:id="0">
     <w:p>
       <w:r>
         <w:continuationSeparator/>
@@ -3926,7 +3853,7 @@
 </file>
 
 <file path=word/footer1.xml><?xml version="1.0" encoding="utf-8"?>
-<w:ftr xmlns:ve="http://schemas.openxmlformats.org/markup-compatibility/2006" xmlns:o="urn:schemas-microsoft-com:office:office" xmlns:r="http://schemas.openxmlformats.org/officeDocument/2006/relationships" xmlns:m="http://schemas.openxmlformats.org/officeDocument/2006/math" xmlns:v="urn:schemas-microsoft-com:vml" xmlns:wp="http://schemas.openxmlformats.org/drawingml/2006/wordprocessingDrawing" xmlns:w10="urn:schemas-microsoft-com:office:word" xmlns:w="http://schemas.openxmlformats.org/wordprocessingml/2006/main" xmlns:wne="http://schemas.microsoft.com/office/word/2006/wordml">
+<w:ftr xmlns:wpc="http://schemas.microsoft.com/office/word/2010/wordprocessingCanvas" xmlns:cx="http://schemas.microsoft.com/office/drawing/2014/chartex" xmlns:mc="http://schemas.openxmlformats.org/markup-compatibility/2006" xmlns:o="urn:schemas-microsoft-com:office:office" xmlns:r="http://schemas.openxmlformats.org/officeDocument/2006/relationships" xmlns:m="http://schemas.openxmlformats.org/officeDocument/2006/math" xmlns:v="urn:schemas-microsoft-com:vml" xmlns:wp14="http://schemas.microsoft.com/office/word/2010/wordprocessingDrawing" xmlns:wp="http://schemas.openxmlformats.org/drawingml/2006/wordprocessingDrawing" xmlns:w10="urn:schemas-microsoft-com:office:word" xmlns:w="http://schemas.openxmlformats.org/wordprocessingml/2006/main" xmlns:w14="http://schemas.microsoft.com/office/word/2010/wordml" xmlns:w15="http://schemas.microsoft.com/office/word/2012/wordml" xmlns:w16se="http://schemas.microsoft.com/office/word/2015/wordml/symex" xmlns:wpg="http://schemas.microsoft.com/office/word/2010/wordprocessingGroup" xmlns:wpi="http://schemas.microsoft.com/office/word/2010/wordprocessingInk" xmlns:wne="http://schemas.microsoft.com/office/word/2006/wordml" xmlns:wps="http://schemas.microsoft.com/office/word/2010/wordprocessingShape" mc:Ignorable="w14 w15 w16se wp14">
   <w:sdt>
     <w:sdtPr>
       <w:id w:val="1918446152"/>
@@ -3935,10 +3862,11 @@
         <w:docPartUnique/>
       </w:docPartObj>
     </w:sdtPr>
+    <w:sdtEndPr/>
     <w:sdtContent>
       <w:p>
         <w:pPr>
-          <w:pStyle w:val="a9"/>
+          <w:pStyle w:val="ac"/>
           <w:jc w:val="center"/>
         </w:pPr>
         <w:r>
@@ -3955,7 +3883,7 @@
             <w:noProof/>
             <w:lang w:val="zh-CN"/>
           </w:rPr>
-          <w:t>2</w:t>
+          <w:t>4</w:t>
         </w:r>
         <w:r>
           <w:fldChar w:fldCharType="end"/>
@@ -3965,22 +3893,22 @@
   </w:sdt>
   <w:p>
     <w:pPr>
-      <w:pStyle w:val="a9"/>
+      <w:pStyle w:val="ac"/>
     </w:pPr>
   </w:p>
 </w:ftr>
 </file>
 
 <file path=word/footnotes.xml><?xml version="1.0" encoding="utf-8"?>
-<w:footnotes xmlns:ve="http://schemas.openxmlformats.org/markup-compatibility/2006" xmlns:o="urn:schemas-microsoft-com:office:office" xmlns:r="http://schemas.openxmlformats.org/officeDocument/2006/relationships" xmlns:m="http://schemas.openxmlformats.org/officeDocument/2006/math" xmlns:v="urn:schemas-microsoft-com:vml" xmlns:wp="http://schemas.openxmlformats.org/drawingml/2006/wordprocessingDrawing" xmlns:w10="urn:schemas-microsoft-com:office:word" xmlns:w="http://schemas.openxmlformats.org/wordprocessingml/2006/main" xmlns:wne="http://schemas.microsoft.com/office/word/2006/wordml">
-  <w:footnote w:type="separator" w:id="0">
+<w:footnotes xmlns:wpc="http://schemas.microsoft.com/office/word/2010/wordprocessingCanvas" xmlns:cx="http://schemas.microsoft.com/office/drawing/2014/chartex" xmlns:mc="http://schemas.openxmlformats.org/markup-compatibility/2006" xmlns:o="urn:schemas-microsoft-com:office:office" xmlns:r="http://schemas.openxmlformats.org/officeDocument/2006/relationships" xmlns:m="http://schemas.openxmlformats.org/officeDocument/2006/math" xmlns:v="urn:schemas-microsoft-com:vml" xmlns:wp14="http://schemas.microsoft.com/office/word/2010/wordprocessingDrawing" xmlns:wp="http://schemas.openxmlformats.org/drawingml/2006/wordprocessingDrawing" xmlns:w10="urn:schemas-microsoft-com:office:word" xmlns:w="http://schemas.openxmlformats.org/wordprocessingml/2006/main" xmlns:w14="http://schemas.microsoft.com/office/word/2010/wordml" xmlns:w15="http://schemas.microsoft.com/office/word/2012/wordml" xmlns:w16se="http://schemas.microsoft.com/office/word/2015/wordml/symex" xmlns:wpg="http://schemas.microsoft.com/office/word/2010/wordprocessingGroup" xmlns:wpi="http://schemas.microsoft.com/office/word/2010/wordprocessingInk" xmlns:wne="http://schemas.microsoft.com/office/word/2006/wordml" xmlns:wps="http://schemas.microsoft.com/office/word/2010/wordprocessingShape" mc:Ignorable="w14 w15 w16se wp14">
+  <w:footnote w:type="separator" w:id="-1">
     <w:p>
       <w:r>
         <w:separator/>
       </w:r>
     </w:p>
   </w:footnote>
-  <w:footnote w:type="continuationSeparator" w:id="1">
+  <w:footnote w:type="continuationSeparator" w:id="0">
     <w:p>
       <w:r>
         <w:continuationSeparator/>
@@ -3991,22 +3919,25 @@
 </file>
 
 <file path=word/numbering.xml><?xml version="1.0" encoding="utf-8"?>
-<w:numbering xmlns:ve="http://schemas.openxmlformats.org/markup-compatibility/2006" xmlns:o="urn:schemas-microsoft-com:office:office" xmlns:r="http://schemas.openxmlformats.org/officeDocument/2006/relationships" xmlns:m="http://schemas.openxmlformats.org/officeDocument/2006/math" xmlns:v="urn:schemas-microsoft-com:vml" xmlns:wp="http://schemas.openxmlformats.org/drawingml/2006/wordprocessingDrawing" xmlns:w10="urn:schemas-microsoft-com:office:word" xmlns:w="http://schemas.openxmlformats.org/wordprocessingml/2006/main" xmlns:wne="http://schemas.microsoft.com/office/word/2006/wordml">
-  <w:abstractNum w:abstractNumId="0">
+<w:numbering xmlns:wpc="http://schemas.microsoft.com/office/word/2010/wordprocessingCanvas" xmlns:cx="http://schemas.microsoft.com/office/drawing/2014/chartex" xmlns:mc="http://schemas.openxmlformats.org/markup-compatibility/2006" xmlns:o="urn:schemas-microsoft-com:office:office" xmlns:r="http://schemas.openxmlformats.org/officeDocument/2006/relationships" xmlns:m="http://schemas.openxmlformats.org/officeDocument/2006/math" xmlns:v="urn:schemas-microsoft-com:vml" xmlns:wp14="http://schemas.microsoft.com/office/word/2010/wordprocessingDrawing" xmlns:wp="http://schemas.openxmlformats.org/drawingml/2006/wordprocessingDrawing" xmlns:w10="urn:schemas-microsoft-com:office:word" xmlns:w="http://schemas.openxmlformats.org/wordprocessingml/2006/main" xmlns:w14="http://schemas.microsoft.com/office/word/2010/wordml" xmlns:w15="http://schemas.microsoft.com/office/word/2012/wordml" xmlns:w16se="http://schemas.microsoft.com/office/word/2015/wordml/symex" xmlns:wpg="http://schemas.microsoft.com/office/word/2010/wordprocessingGroup" xmlns:wpi="http://schemas.microsoft.com/office/word/2010/wordprocessingInk" xmlns:wne="http://schemas.microsoft.com/office/word/2006/wordml" xmlns:wps="http://schemas.microsoft.com/office/word/2010/wordprocessingShape" mc:Ignorable="w14 w15 w16se wp14">
+  <w:abstractNum w:abstractNumId="0" w15:restartNumberingAfterBreak="0">
     <w:nsid w:val="3A7A0F44"/>
-    <w:multiLevelType w:val="hybridMultilevel"/>
-    <w:tmpl w:val="A53A191A"/>
-    <w:lvl w:ilvl="0" w:tplc="0090D2B8">
+    <w:multiLevelType w:val="multilevel"/>
+    <w:tmpl w:val="A6CEC9B8"/>
+    <w:lvl w:ilvl="0">
       <w:start w:val="1"/>
       <w:numFmt w:val="decimal"/>
       <w:pStyle w:val="3"/>
       <w:lvlText w:val="%1)"/>
       <w:lvlJc w:val="left"/>
       <w:pPr>
-        <w:ind w:left="420" w:hanging="420"/>
-      </w:pPr>
-    </w:lvl>
-    <w:lvl w:ilvl="1" w:tplc="04090019" w:tentative="1">
+        <w:ind w:left="400" w:firstLine="0"/>
+      </w:pPr>
+      <w:rPr>
+        <w:rFonts w:hint="eastAsia"/>
+      </w:rPr>
+    </w:lvl>
+    <w:lvl w:ilvl="1">
       <w:start w:val="1"/>
       <w:numFmt w:val="lowerLetter"/>
       <w:lvlText w:val="%2)"/>
@@ -4014,8 +3945,11 @@
       <w:pPr>
         <w:ind w:left="840" w:hanging="420"/>
       </w:pPr>
-    </w:lvl>
-    <w:lvl w:ilvl="2" w:tplc="0409001B" w:tentative="1">
+      <w:rPr>
+        <w:rFonts w:hint="eastAsia"/>
+      </w:rPr>
+    </w:lvl>
+    <w:lvl w:ilvl="2">
       <w:start w:val="1"/>
       <w:numFmt w:val="lowerRoman"/>
       <w:lvlText w:val="%3."/>
@@ -4023,8 +3957,11 @@
       <w:pPr>
         <w:ind w:left="1260" w:hanging="420"/>
       </w:pPr>
-    </w:lvl>
-    <w:lvl w:ilvl="3" w:tplc="0409000F" w:tentative="1">
+      <w:rPr>
+        <w:rFonts w:hint="eastAsia"/>
+      </w:rPr>
+    </w:lvl>
+    <w:lvl w:ilvl="3">
       <w:start w:val="1"/>
       <w:numFmt w:val="decimal"/>
       <w:lvlText w:val="%4."/>
@@ -4032,8 +3969,11 @@
       <w:pPr>
         <w:ind w:left="1680" w:hanging="420"/>
       </w:pPr>
-    </w:lvl>
-    <w:lvl w:ilvl="4" w:tplc="04090019" w:tentative="1">
+      <w:rPr>
+        <w:rFonts w:hint="eastAsia"/>
+      </w:rPr>
+    </w:lvl>
+    <w:lvl w:ilvl="4">
       <w:start w:val="1"/>
       <w:numFmt w:val="lowerLetter"/>
       <w:lvlText w:val="%5)"/>
@@ -4041,8 +3981,11 @@
       <w:pPr>
         <w:ind w:left="2100" w:hanging="420"/>
       </w:pPr>
-    </w:lvl>
-    <w:lvl w:ilvl="5" w:tplc="0409001B" w:tentative="1">
+      <w:rPr>
+        <w:rFonts w:hint="eastAsia"/>
+      </w:rPr>
+    </w:lvl>
+    <w:lvl w:ilvl="5">
       <w:start w:val="1"/>
       <w:numFmt w:val="lowerRoman"/>
       <w:lvlText w:val="%6."/>
@@ -4050,8 +3993,11 @@
       <w:pPr>
         <w:ind w:left="2520" w:hanging="420"/>
       </w:pPr>
-    </w:lvl>
-    <w:lvl w:ilvl="6" w:tplc="0409000F" w:tentative="1">
+      <w:rPr>
+        <w:rFonts w:hint="eastAsia"/>
+      </w:rPr>
+    </w:lvl>
+    <w:lvl w:ilvl="6">
       <w:start w:val="1"/>
       <w:numFmt w:val="decimal"/>
       <w:lvlText w:val="%7."/>
@@ -4059,8 +4005,11 @@
       <w:pPr>
         <w:ind w:left="2940" w:hanging="420"/>
       </w:pPr>
-    </w:lvl>
-    <w:lvl w:ilvl="7" w:tplc="04090019" w:tentative="1">
+      <w:rPr>
+        <w:rFonts w:hint="eastAsia"/>
+      </w:rPr>
+    </w:lvl>
+    <w:lvl w:ilvl="7">
       <w:start w:val="1"/>
       <w:numFmt w:val="lowerLetter"/>
       <w:lvlText w:val="%8)"/>
@@ -4068,8 +4017,11 @@
       <w:pPr>
         <w:ind w:left="3360" w:hanging="420"/>
       </w:pPr>
-    </w:lvl>
-    <w:lvl w:ilvl="8" w:tplc="0409001B" w:tentative="1">
+      <w:rPr>
+        <w:rFonts w:hint="eastAsia"/>
+      </w:rPr>
+    </w:lvl>
+    <w:lvl w:ilvl="8">
       <w:start w:val="1"/>
       <w:numFmt w:val="lowerRoman"/>
       <w:lvlText w:val="%9."/>
@@ -4077,9 +4029,12 @@
       <w:pPr>
         <w:ind w:left="3780" w:hanging="420"/>
       </w:pPr>
+      <w:rPr>
+        <w:rFonts w:hint="eastAsia"/>
+      </w:rPr>
     </w:lvl>
   </w:abstractNum>
-  <w:abstractNum w:abstractNumId="1">
+  <w:abstractNum w:abstractNumId="1" w15:restartNumberingAfterBreak="0">
     <w:nsid w:val="3B4913A5"/>
     <w:multiLevelType w:val="hybridMultilevel"/>
     <w:tmpl w:val="8EE8D7F8"/>
@@ -4166,7 +4121,7 @@
       </w:pPr>
     </w:lvl>
   </w:abstractNum>
-  <w:abstractNum w:abstractNumId="2">
+  <w:abstractNum w:abstractNumId="2" w15:restartNumberingAfterBreak="0">
     <w:nsid w:val="49980B5D"/>
     <w:multiLevelType w:val="hybridMultilevel"/>
     <w:tmpl w:val="7AC4529C"/>
@@ -4255,7 +4210,7 @@
       </w:pPr>
     </w:lvl>
   </w:abstractNum>
-  <w:abstractNum w:abstractNumId="3">
+  <w:abstractNum w:abstractNumId="3" w15:restartNumberingAfterBreak="0">
     <w:nsid w:val="609F73F8"/>
     <w:multiLevelType w:val="hybridMultilevel"/>
     <w:tmpl w:val="0074B468"/>
@@ -4344,7 +4299,7 @@
       </w:pPr>
     </w:lvl>
   </w:abstractNum>
-  <w:abstractNum w:abstractNumId="4">
+  <w:abstractNum w:abstractNumId="4" w15:restartNumberingAfterBreak="0">
     <w:nsid w:val="6A051A0B"/>
     <w:multiLevelType w:val="hybridMultilevel"/>
     <w:tmpl w:val="7800FE36"/>
@@ -4433,7 +4388,7 @@
       </w:pPr>
     </w:lvl>
   </w:abstractNum>
-  <w:abstractNum w:abstractNumId="5">
+  <w:abstractNum w:abstractNumId="5" w15:restartNumberingAfterBreak="0">
     <w:nsid w:val="7D5B567B"/>
     <w:multiLevelType w:val="hybridMultilevel"/>
     <w:tmpl w:val="FB8E2F9C"/>
@@ -4522,7 +4477,7 @@
       </w:pPr>
     </w:lvl>
   </w:abstractNum>
-  <w:abstractNum w:abstractNumId="6">
+  <w:abstractNum w:abstractNumId="6" w15:restartNumberingAfterBreak="0">
     <w:nsid w:val="7FC75BFC"/>
     <w:multiLevelType w:val="hybridMultilevel"/>
     <w:tmpl w:val="7682CC0C"/>
@@ -4663,11 +4618,35 @@
       <w:startOverride w:val="1"/>
     </w:lvlOverride>
   </w:num>
+  <w:num w:numId="14">
+    <w:abstractNumId w:val="0"/>
+    <w:lvlOverride w:ilvl="0">
+      <w:startOverride w:val="1"/>
+    </w:lvlOverride>
+  </w:num>
+  <w:num w:numId="15">
+    <w:abstractNumId w:val="0"/>
+    <w:lvlOverride w:ilvl="0">
+      <w:startOverride w:val="1"/>
+    </w:lvlOverride>
+  </w:num>
+  <w:num w:numId="16">
+    <w:abstractNumId w:val="0"/>
+    <w:lvlOverride w:ilvl="0">
+      <w:startOverride w:val="1"/>
+    </w:lvlOverride>
+  </w:num>
+  <w:num w:numId="17">
+    <w:abstractNumId w:val="0"/>
+    <w:lvlOverride w:ilvl="0">
+      <w:startOverride w:val="1"/>
+    </w:lvlOverride>
+  </w:num>
 </w:numbering>
 </file>
 
 <file path=word/styles.xml><?xml version="1.0" encoding="utf-8"?>
-<w:styles xmlns:r="http://schemas.openxmlformats.org/officeDocument/2006/relationships" xmlns:w="http://schemas.openxmlformats.org/wordprocessingml/2006/main">
+<w:styles xmlns:mc="http://schemas.openxmlformats.org/markup-compatibility/2006" xmlns:r="http://schemas.openxmlformats.org/officeDocument/2006/relationships" xmlns:w="http://schemas.openxmlformats.org/wordprocessingml/2006/main" xmlns:w14="http://schemas.microsoft.com/office/word/2010/wordml" xmlns:w15="http://schemas.microsoft.com/office/word/2012/wordml" xmlns:w16se="http://schemas.microsoft.com/office/word/2015/wordml/symex" mc:Ignorable="w14 w15 w16se">
   <w:docDefaults>
     <w:rPrDefault>
       <w:rPr>
@@ -4680,144 +4659,378 @@
     </w:rPrDefault>
     <w:pPrDefault/>
   </w:docDefaults>
-  <w:latentStyles w:defLockedState="0" w:defUIPriority="99" w:defSemiHidden="1" w:defUnhideWhenUsed="1" w:defQFormat="0" w:count="267">
-    <w:lsdException w:name="Normal" w:semiHidden="0" w:uiPriority="0" w:unhideWhenUsed="0" w:qFormat="1"/>
-    <w:lsdException w:name="heading 1" w:semiHidden="0" w:uiPriority="9" w:unhideWhenUsed="0" w:qFormat="1"/>
-    <w:lsdException w:name="heading 2" w:uiPriority="9" w:qFormat="1"/>
-    <w:lsdException w:name="heading 3" w:uiPriority="9" w:qFormat="1"/>
-    <w:lsdException w:name="heading 4" w:uiPriority="9" w:qFormat="1"/>
-    <w:lsdException w:name="heading 5" w:uiPriority="9" w:qFormat="1"/>
-    <w:lsdException w:name="heading 6" w:uiPriority="9" w:qFormat="1"/>
-    <w:lsdException w:name="heading 7" w:uiPriority="9" w:qFormat="1"/>
-    <w:lsdException w:name="heading 8" w:uiPriority="9" w:qFormat="1"/>
-    <w:lsdException w:name="heading 9" w:uiPriority="9" w:qFormat="1"/>
-    <w:lsdException w:name="toc 1" w:uiPriority="39"/>
-    <w:lsdException w:name="toc 2" w:uiPriority="39"/>
-    <w:lsdException w:name="toc 3" w:uiPriority="39"/>
-    <w:lsdException w:name="toc 4" w:uiPriority="39"/>
-    <w:lsdException w:name="toc 5" w:uiPriority="39"/>
-    <w:lsdException w:name="toc 6" w:uiPriority="39"/>
-    <w:lsdException w:name="toc 7" w:uiPriority="39"/>
-    <w:lsdException w:name="toc 8" w:uiPriority="39"/>
-    <w:lsdException w:name="toc 9" w:uiPriority="39"/>
-    <w:lsdException w:name="caption" w:uiPriority="35" w:qFormat="1"/>
-    <w:lsdException w:name="Title" w:semiHidden="0" w:uiPriority="10" w:unhideWhenUsed="0" w:qFormat="1"/>
-    <w:lsdException w:name="Default Paragraph Font" w:uiPriority="1"/>
-    <w:lsdException w:name="Subtitle" w:semiHidden="0" w:uiPriority="11" w:unhideWhenUsed="0" w:qFormat="1"/>
-    <w:lsdException w:name="Strong" w:semiHidden="0" w:uiPriority="22" w:unhideWhenUsed="0" w:qFormat="1"/>
-    <w:lsdException w:name="Emphasis" w:semiHidden="0" w:uiPriority="20" w:unhideWhenUsed="0" w:qFormat="1"/>
-    <w:lsdException w:name="Table Grid" w:semiHidden="0" w:uiPriority="39" w:unhideWhenUsed="0"/>
-    <w:lsdException w:name="Placeholder Text" w:unhideWhenUsed="0"/>
-    <w:lsdException w:name="No Spacing" w:semiHidden="0" w:uiPriority="1" w:unhideWhenUsed="0" w:qFormat="1"/>
-    <w:lsdException w:name="Light Shading" w:semiHidden="0" w:uiPriority="60" w:unhideWhenUsed="0"/>
-    <w:lsdException w:name="Light List" w:semiHidden="0" w:uiPriority="61" w:unhideWhenUsed="0"/>
-    <w:lsdException w:name="Light Grid" w:semiHidden="0" w:uiPriority="62" w:unhideWhenUsed="0"/>
-    <w:lsdException w:name="Medium Shading 1" w:semiHidden="0" w:uiPriority="63" w:unhideWhenUsed="0"/>
-    <w:lsdException w:name="Medium Shading 2" w:semiHidden="0" w:uiPriority="64" w:unhideWhenUsed="0"/>
-    <w:lsdException w:name="Medium List 1" w:semiHidden="0" w:uiPriority="65" w:unhideWhenUsed="0"/>
-    <w:lsdException w:name="Medium List 2" w:semiHidden="0" w:uiPriority="66" w:unhideWhenUsed="0"/>
-    <w:lsdException w:name="Medium Grid 1" w:semiHidden="0" w:uiPriority="67" w:unhideWhenUsed="0"/>
-    <w:lsdException w:name="Medium Grid 2" w:semiHidden="0" w:uiPriority="68" w:unhideWhenUsed="0"/>
-    <w:lsdException w:name="Medium Grid 3" w:semiHidden="0" w:uiPriority="69" w:unhideWhenUsed="0"/>
-    <w:lsdException w:name="Dark List" w:semiHidden="0" w:uiPriority="70" w:unhideWhenUsed="0"/>
-    <w:lsdException w:name="Colorful Shading" w:semiHidden="0" w:uiPriority="71" w:unhideWhenUsed="0"/>
-    <w:lsdException w:name="Colorful List" w:semiHidden="0" w:uiPriority="72" w:unhideWhenUsed="0"/>
-    <w:lsdException w:name="Colorful Grid" w:semiHidden="0" w:uiPriority="73" w:unhideWhenUsed="0"/>
-    <w:lsdException w:name="Light Shading Accent 1" w:semiHidden="0" w:uiPriority="60" w:unhideWhenUsed="0"/>
-    <w:lsdException w:name="Light List Accent 1" w:semiHidden="0" w:uiPriority="61" w:unhideWhenUsed="0"/>
-    <w:lsdException w:name="Light Grid Accent 1" w:semiHidden="0" w:uiPriority="62" w:unhideWhenUsed="0"/>
-    <w:lsdException w:name="Medium Shading 1 Accent 1" w:semiHidden="0" w:uiPriority="63" w:unhideWhenUsed="0"/>
-    <w:lsdException w:name="Medium Shading 2 Accent 1" w:semiHidden="0" w:uiPriority="64" w:unhideWhenUsed="0"/>
-    <w:lsdException w:name="Medium List 1 Accent 1" w:semiHidden="0" w:uiPriority="65" w:unhideWhenUsed="0"/>
-    <w:lsdException w:name="Revision" w:unhideWhenUsed="0"/>
-    <w:lsdException w:name="List Paragraph" w:semiHidden="0" w:uiPriority="34" w:unhideWhenUsed="0" w:qFormat="1"/>
-    <w:lsdException w:name="Quote" w:semiHidden="0" w:uiPriority="29" w:unhideWhenUsed="0" w:qFormat="1"/>
-    <w:lsdException w:name="Intense Quote" w:semiHidden="0" w:uiPriority="30" w:unhideWhenUsed="0" w:qFormat="1"/>
-    <w:lsdException w:name="Medium List 2 Accent 1" w:semiHidden="0" w:uiPriority="66" w:unhideWhenUsed="0"/>
-    <w:lsdException w:name="Medium Grid 1 Accent 1" w:semiHidden="0" w:uiPriority="67" w:unhideWhenUsed="0"/>
-    <w:lsdException w:name="Medium Grid 2 Accent 1" w:semiHidden="0" w:uiPriority="68" w:unhideWhenUsed="0"/>
-    <w:lsdException w:name="Medium Grid 3 Accent 1" w:semiHidden="0" w:uiPriority="69" w:unhideWhenUsed="0"/>
-    <w:lsdException w:name="Dark List Accent 1" w:semiHidden="0" w:uiPriority="70" w:unhideWhenUsed="0"/>
-    <w:lsdException w:name="Colorful Shading Accent 1" w:semiHidden="0" w:uiPriority="71" w:unhideWhenUsed="0"/>
-    <w:lsdException w:name="Colorful List Accent 1" w:semiHidden="0" w:uiPriority="72" w:unhideWhenUsed="0"/>
-    <w:lsdException w:name="Colorful Grid Accent 1" w:semiHidden="0" w:uiPriority="73" w:unhideWhenUsed="0"/>
-    <w:lsdException w:name="Light Shading Accent 2" w:semiHidden="0" w:uiPriority="60" w:unhideWhenUsed="0"/>
-    <w:lsdException w:name="Light List Accent 2" w:semiHidden="0" w:uiPriority="61" w:unhideWhenUsed="0"/>
-    <w:lsdException w:name="Light Grid Accent 2" w:semiHidden="0" w:uiPriority="62" w:unhideWhenUsed="0"/>
-    <w:lsdException w:name="Medium Shading 1 Accent 2" w:semiHidden="0" w:uiPriority="63" w:unhideWhenUsed="0"/>
-    <w:lsdException w:name="Medium Shading 2 Accent 2" w:semiHidden="0" w:uiPriority="64" w:unhideWhenUsed="0"/>
-    <w:lsdException w:name="Medium List 1 Accent 2" w:semiHidden="0" w:uiPriority="65" w:unhideWhenUsed="0"/>
-    <w:lsdException w:name="Medium List 2 Accent 2" w:semiHidden="0" w:uiPriority="66" w:unhideWhenUsed="0"/>
-    <w:lsdException w:name="Medium Grid 1 Accent 2" w:semiHidden="0" w:uiPriority="67" w:unhideWhenUsed="0"/>
-    <w:lsdException w:name="Medium Grid 2 Accent 2" w:semiHidden="0" w:uiPriority="68" w:unhideWhenUsed="0"/>
-    <w:lsdException w:name="Medium Grid 3 Accent 2" w:semiHidden="0" w:uiPriority="69" w:unhideWhenUsed="0"/>
-    <w:lsdException w:name="Dark List Accent 2" w:semiHidden="0" w:uiPriority="70" w:unhideWhenUsed="0"/>
-    <w:lsdException w:name="Colorful Shading Accent 2" w:semiHidden="0" w:uiPriority="71" w:unhideWhenUsed="0"/>
-    <w:lsdException w:name="Colorful List Accent 2" w:semiHidden="0" w:uiPriority="72" w:unhideWhenUsed="0"/>
-    <w:lsdException w:name="Colorful Grid Accent 2" w:semiHidden="0" w:uiPriority="73" w:unhideWhenUsed="0"/>
-    <w:lsdException w:name="Light Shading Accent 3" w:semiHidden="0" w:uiPriority="60" w:unhideWhenUsed="0"/>
-    <w:lsdException w:name="Light List Accent 3" w:semiHidden="0" w:uiPriority="61" w:unhideWhenUsed="0"/>
-    <w:lsdException w:name="Light Grid Accent 3" w:semiHidden="0" w:uiPriority="62" w:unhideWhenUsed="0"/>
-    <w:lsdException w:name="Medium Shading 1 Accent 3" w:semiHidden="0" w:uiPriority="63" w:unhideWhenUsed="0"/>
-    <w:lsdException w:name="Medium Shading 2 Accent 3" w:semiHidden="0" w:uiPriority="64" w:unhideWhenUsed="0"/>
-    <w:lsdException w:name="Medium List 1 Accent 3" w:semiHidden="0" w:uiPriority="65" w:unhideWhenUsed="0"/>
-    <w:lsdException w:name="Medium List 2 Accent 3" w:semiHidden="0" w:uiPriority="66" w:unhideWhenUsed="0"/>
-    <w:lsdException w:name="Medium Grid 1 Accent 3" w:semiHidden="0" w:uiPriority="67" w:unhideWhenUsed="0"/>
-    <w:lsdException w:name="Medium Grid 2 Accent 3" w:semiHidden="0" w:uiPriority="68" w:unhideWhenUsed="0"/>
-    <w:lsdException w:name="Medium Grid 3 Accent 3" w:semiHidden="0" w:uiPriority="69" w:unhideWhenUsed="0"/>
-    <w:lsdException w:name="Dark List Accent 3" w:semiHidden="0" w:uiPriority="70" w:unhideWhenUsed="0"/>
-    <w:lsdException w:name="Colorful Shading Accent 3" w:semiHidden="0" w:uiPriority="71" w:unhideWhenUsed="0"/>
-    <w:lsdException w:name="Colorful List Accent 3" w:semiHidden="0" w:uiPriority="72" w:unhideWhenUsed="0"/>
-    <w:lsdException w:name="Colorful Grid Accent 3" w:semiHidden="0" w:uiPriority="73" w:unhideWhenUsed="0"/>
-    <w:lsdException w:name="Light Shading Accent 4" w:semiHidden="0" w:uiPriority="60" w:unhideWhenUsed="0"/>
-    <w:lsdException w:name="Light List Accent 4" w:semiHidden="0" w:uiPriority="61" w:unhideWhenUsed="0"/>
-    <w:lsdException w:name="Light Grid Accent 4" w:semiHidden="0" w:uiPriority="62" w:unhideWhenUsed="0"/>
-    <w:lsdException w:name="Medium Shading 1 Accent 4" w:semiHidden="0" w:uiPriority="63" w:unhideWhenUsed="0"/>
-    <w:lsdException w:name="Medium Shading 2 Accent 4" w:semiHidden="0" w:uiPriority="64" w:unhideWhenUsed="0"/>
-    <w:lsdException w:name="Medium List 1 Accent 4" w:semiHidden="0" w:uiPriority="65" w:unhideWhenUsed="0"/>
-    <w:lsdException w:name="Medium List 2 Accent 4" w:semiHidden="0" w:uiPriority="66" w:unhideWhenUsed="0"/>
-    <w:lsdException w:name="Medium Grid 1 Accent 4" w:semiHidden="0" w:uiPriority="67" w:unhideWhenUsed="0"/>
-    <w:lsdException w:name="Medium Grid 2 Accent 4" w:semiHidden="0" w:uiPriority="68" w:unhideWhenUsed="0"/>
-    <w:lsdException w:name="Medium Grid 3 Accent 4" w:semiHidden="0" w:uiPriority="69" w:unhideWhenUsed="0"/>
-    <w:lsdException w:name="Dark List Accent 4" w:semiHidden="0" w:uiPriority="70" w:unhideWhenUsed="0"/>
-    <w:lsdException w:name="Colorful Shading Accent 4" w:semiHidden="0" w:uiPriority="71" w:unhideWhenUsed="0"/>
-    <w:lsdException w:name="Colorful List Accent 4" w:semiHidden="0" w:uiPriority="72" w:unhideWhenUsed="0"/>
-    <w:lsdException w:name="Colorful Grid Accent 4" w:semiHidden="0" w:uiPriority="73" w:unhideWhenUsed="0"/>
-    <w:lsdException w:name="Light Shading Accent 5" w:semiHidden="0" w:uiPriority="60" w:unhideWhenUsed="0"/>
-    <w:lsdException w:name="Light List Accent 5" w:semiHidden="0" w:uiPriority="61" w:unhideWhenUsed="0"/>
-    <w:lsdException w:name="Light Grid Accent 5" w:semiHidden="0" w:uiPriority="62" w:unhideWhenUsed="0"/>
-    <w:lsdException w:name="Medium Shading 1 Accent 5" w:semiHidden="0" w:uiPriority="63" w:unhideWhenUsed="0"/>
-    <w:lsdException w:name="Medium Shading 2 Accent 5" w:semiHidden="0" w:uiPriority="64" w:unhideWhenUsed="0"/>
-    <w:lsdException w:name="Medium List 1 Accent 5" w:semiHidden="0" w:uiPriority="65" w:unhideWhenUsed="0"/>
-    <w:lsdException w:name="Medium List 2 Accent 5" w:semiHidden="0" w:uiPriority="66" w:unhideWhenUsed="0"/>
-    <w:lsdException w:name="Medium Grid 1 Accent 5" w:semiHidden="0" w:uiPriority="67" w:unhideWhenUsed="0"/>
-    <w:lsdException w:name="Medium Grid 2 Accent 5" w:semiHidden="0" w:uiPriority="68" w:unhideWhenUsed="0"/>
-    <w:lsdException w:name="Medium Grid 3 Accent 5" w:semiHidden="0" w:uiPriority="69" w:unhideWhenUsed="0"/>
-    <w:lsdException w:name="Dark List Accent 5" w:semiHidden="0" w:uiPriority="70" w:unhideWhenUsed="0"/>
-    <w:lsdException w:name="Colorful Shading Accent 5" w:semiHidden="0" w:uiPriority="71" w:unhideWhenUsed="0"/>
-    <w:lsdException w:name="Colorful List Accent 5" w:semiHidden="0" w:uiPriority="72" w:unhideWhenUsed="0"/>
-    <w:lsdException w:name="Colorful Grid Accent 5" w:semiHidden="0" w:uiPriority="73" w:unhideWhenUsed="0"/>
-    <w:lsdException w:name="Light Shading Accent 6" w:semiHidden="0" w:uiPriority="60" w:unhideWhenUsed="0"/>
-    <w:lsdException w:name="Light List Accent 6" w:semiHidden="0" w:uiPriority="61" w:unhideWhenUsed="0"/>
-    <w:lsdException w:name="Light Grid Accent 6" w:semiHidden="0" w:uiPriority="62" w:unhideWhenUsed="0"/>
-    <w:lsdException w:name="Medium Shading 1 Accent 6" w:semiHidden="0" w:uiPriority="63" w:unhideWhenUsed="0"/>
-    <w:lsdException w:name="Medium Shading 2 Accent 6" w:semiHidden="0" w:uiPriority="64" w:unhideWhenUsed="0"/>
-    <w:lsdException w:name="Medium List 1 Accent 6" w:semiHidden="0" w:uiPriority="65" w:unhideWhenUsed="0"/>
-    <w:lsdException w:name="Medium List 2 Accent 6" w:semiHidden="0" w:uiPriority="66" w:unhideWhenUsed="0"/>
-    <w:lsdException w:name="Medium Grid 1 Accent 6" w:semiHidden="0" w:uiPriority="67" w:unhideWhenUsed="0"/>
-    <w:lsdException w:name="Medium Grid 2 Accent 6" w:semiHidden="0" w:uiPriority="68" w:unhideWhenUsed="0"/>
-    <w:lsdException w:name="Medium Grid 3 Accent 6" w:semiHidden="0" w:uiPriority="69" w:unhideWhenUsed="0"/>
-    <w:lsdException w:name="Dark List Accent 6" w:semiHidden="0" w:uiPriority="70" w:unhideWhenUsed="0"/>
-    <w:lsdException w:name="Colorful Shading Accent 6" w:semiHidden="0" w:uiPriority="71" w:unhideWhenUsed="0"/>
-    <w:lsdException w:name="Colorful List Accent 6" w:semiHidden="0" w:uiPriority="72" w:unhideWhenUsed="0"/>
-    <w:lsdException w:name="Colorful Grid Accent 6" w:semiHidden="0" w:uiPriority="73" w:unhideWhenUsed="0"/>
-    <w:lsdException w:name="Subtle Emphasis" w:semiHidden="0" w:uiPriority="19" w:unhideWhenUsed="0" w:qFormat="1"/>
-    <w:lsdException w:name="Intense Emphasis" w:semiHidden="0" w:uiPriority="21" w:unhideWhenUsed="0" w:qFormat="1"/>
-    <w:lsdException w:name="Subtle Reference" w:semiHidden="0" w:uiPriority="31" w:unhideWhenUsed="0" w:qFormat="1"/>
-    <w:lsdException w:name="Intense Reference" w:semiHidden="0" w:uiPriority="32" w:unhideWhenUsed="0" w:qFormat="1"/>
-    <w:lsdException w:name="Book Title" w:semiHidden="0" w:uiPriority="33" w:unhideWhenUsed="0" w:qFormat="1"/>
-    <w:lsdException w:name="Bibliography" w:uiPriority="37"/>
-    <w:lsdException w:name="TOC Heading" w:uiPriority="39" w:qFormat="1"/>
+  <w:latentStyles w:defLockedState="0" w:defUIPriority="99" w:defSemiHidden="0" w:defUnhideWhenUsed="0" w:defQFormat="0" w:count="371">
+    <w:lsdException w:name="Normal" w:uiPriority="0" w:qFormat="1"/>
+    <w:lsdException w:name="heading 1" w:uiPriority="9" w:qFormat="1"/>
+    <w:lsdException w:name="heading 2" w:semiHidden="1" w:uiPriority="9" w:unhideWhenUsed="1" w:qFormat="1"/>
+    <w:lsdException w:name="heading 3" w:semiHidden="1" w:uiPriority="9" w:unhideWhenUsed="1" w:qFormat="1"/>
+    <w:lsdException w:name="heading 4" w:semiHidden="1" w:uiPriority="9" w:unhideWhenUsed="1" w:qFormat="1"/>
+    <w:lsdException w:name="heading 5" w:semiHidden="1" w:uiPriority="9" w:unhideWhenUsed="1" w:qFormat="1"/>
+    <w:lsdException w:name="heading 6" w:semiHidden="1" w:uiPriority="9" w:unhideWhenUsed="1" w:qFormat="1"/>
+    <w:lsdException w:name="heading 7" w:semiHidden="1" w:uiPriority="9" w:unhideWhenUsed="1" w:qFormat="1"/>
+    <w:lsdException w:name="heading 8" w:semiHidden="1" w:uiPriority="9" w:unhideWhenUsed="1" w:qFormat="1"/>
+    <w:lsdException w:name="heading 9" w:semiHidden="1" w:uiPriority="9" w:unhideWhenUsed="1" w:qFormat="1"/>
+    <w:lsdException w:name="index 1" w:semiHidden="1" w:unhideWhenUsed="1"/>
+    <w:lsdException w:name="index 2" w:semiHidden="1" w:unhideWhenUsed="1"/>
+    <w:lsdException w:name="index 3" w:semiHidden="1" w:unhideWhenUsed="1"/>
+    <w:lsdException w:name="index 4" w:semiHidden="1" w:unhideWhenUsed="1"/>
+    <w:lsdException w:name="index 5" w:semiHidden="1" w:unhideWhenUsed="1"/>
+    <w:lsdException w:name="index 6" w:semiHidden="1" w:unhideWhenUsed="1"/>
+    <w:lsdException w:name="index 7" w:semiHidden="1" w:unhideWhenUsed="1"/>
+    <w:lsdException w:name="index 8" w:semiHidden="1" w:unhideWhenUsed="1"/>
+    <w:lsdException w:name="index 9" w:semiHidden="1" w:unhideWhenUsed="1"/>
+    <w:lsdException w:name="toc 1" w:semiHidden="1" w:uiPriority="39" w:unhideWhenUsed="1"/>
+    <w:lsdException w:name="toc 2" w:semiHidden="1" w:uiPriority="39" w:unhideWhenUsed="1"/>
+    <w:lsdException w:name="toc 3" w:semiHidden="1" w:uiPriority="39" w:unhideWhenUsed="1"/>
+    <w:lsdException w:name="toc 4" w:semiHidden="1" w:uiPriority="39" w:unhideWhenUsed="1"/>
+    <w:lsdException w:name="toc 5" w:semiHidden="1" w:uiPriority="39" w:unhideWhenUsed="1"/>
+    <w:lsdException w:name="toc 6" w:semiHidden="1" w:uiPriority="39" w:unhideWhenUsed="1"/>
+    <w:lsdException w:name="toc 7" w:semiHidden="1" w:uiPriority="39" w:unhideWhenUsed="1"/>
+    <w:lsdException w:name="toc 8" w:semiHidden="1" w:uiPriority="39" w:unhideWhenUsed="1"/>
+    <w:lsdException w:name="toc 9" w:semiHidden="1" w:uiPriority="39" w:unhideWhenUsed="1"/>
+    <w:lsdException w:name="Normal Indent" w:semiHidden="1" w:unhideWhenUsed="1"/>
+    <w:lsdException w:name="footnote text" w:semiHidden="1" w:unhideWhenUsed="1"/>
+    <w:lsdException w:name="annotation text" w:semiHidden="1" w:unhideWhenUsed="1"/>
+    <w:lsdException w:name="header" w:semiHidden="1" w:unhideWhenUsed="1"/>
+    <w:lsdException w:name="footer" w:semiHidden="1" w:unhideWhenUsed="1"/>
+    <w:lsdException w:name="index heading" w:semiHidden="1" w:unhideWhenUsed="1"/>
+    <w:lsdException w:name="caption" w:semiHidden="1" w:uiPriority="35" w:unhideWhenUsed="1" w:qFormat="1"/>
+    <w:lsdException w:name="table of figures" w:semiHidden="1" w:unhideWhenUsed="1"/>
+    <w:lsdException w:name="envelope address" w:semiHidden="1" w:unhideWhenUsed="1"/>
+    <w:lsdException w:name="envelope return" w:semiHidden="1" w:unhideWhenUsed="1"/>
+    <w:lsdException w:name="footnote reference" w:semiHidden="1" w:unhideWhenUsed="1"/>
+    <w:lsdException w:name="annotation reference" w:semiHidden="1" w:unhideWhenUsed="1"/>
+    <w:lsdException w:name="line number" w:semiHidden="1" w:unhideWhenUsed="1"/>
+    <w:lsdException w:name="page number" w:semiHidden="1" w:unhideWhenUsed="1"/>
+    <w:lsdException w:name="endnote reference" w:semiHidden="1" w:unhideWhenUsed="1"/>
+    <w:lsdException w:name="endnote text" w:semiHidden="1" w:unhideWhenUsed="1"/>
+    <w:lsdException w:name="table of authorities" w:semiHidden="1" w:unhideWhenUsed="1"/>
+    <w:lsdException w:name="macro" w:semiHidden="1" w:unhideWhenUsed="1"/>
+    <w:lsdException w:name="toa heading" w:semiHidden="1" w:unhideWhenUsed="1"/>
+    <w:lsdException w:name="List" w:semiHidden="1" w:unhideWhenUsed="1"/>
+    <w:lsdException w:name="List Bullet" w:semiHidden="1" w:unhideWhenUsed="1"/>
+    <w:lsdException w:name="List Number" w:semiHidden="1" w:unhideWhenUsed="1"/>
+    <w:lsdException w:name="List 2" w:semiHidden="1" w:unhideWhenUsed="1"/>
+    <w:lsdException w:name="List 3" w:semiHidden="1" w:unhideWhenUsed="1"/>
+    <w:lsdException w:name="List 4" w:semiHidden="1" w:unhideWhenUsed="1"/>
+    <w:lsdException w:name="List 5" w:semiHidden="1" w:unhideWhenUsed="1"/>
+    <w:lsdException w:name="List Bullet 2" w:semiHidden="1" w:unhideWhenUsed="1"/>
+    <w:lsdException w:name="List Bullet 3" w:semiHidden="1" w:unhideWhenUsed="1"/>
+    <w:lsdException w:name="List Bullet 4" w:semiHidden="1" w:unhideWhenUsed="1"/>
+    <w:lsdException w:name="List Bullet 5" w:semiHidden="1" w:unhideWhenUsed="1"/>
+    <w:lsdException w:name="List Number 2" w:semiHidden="1" w:unhideWhenUsed="1"/>
+    <w:lsdException w:name="List Number 3" w:semiHidden="1" w:unhideWhenUsed="1"/>
+    <w:lsdException w:name="List Number 4" w:semiHidden="1" w:unhideWhenUsed="1"/>
+    <w:lsdException w:name="List Number 5" w:semiHidden="1" w:unhideWhenUsed="1"/>
+    <w:lsdException w:name="Title" w:uiPriority="10" w:qFormat="1"/>
+    <w:lsdException w:name="Closing" w:semiHidden="1" w:unhideWhenUsed="1"/>
+    <w:lsdException w:name="Signature" w:semiHidden="1" w:unhideWhenUsed="1"/>
+    <w:lsdException w:name="Default Paragraph Font" w:semiHidden="1" w:uiPriority="1" w:unhideWhenUsed="1"/>
+    <w:lsdException w:name="Body Text" w:semiHidden="1" w:unhideWhenUsed="1"/>
+    <w:lsdException w:name="Body Text Indent" w:semiHidden="1" w:unhideWhenUsed="1"/>
+    <w:lsdException w:name="List Continue" w:semiHidden="1" w:unhideWhenUsed="1"/>
+    <w:lsdException w:name="List Continue 2" w:semiHidden="1" w:unhideWhenUsed="1"/>
+    <w:lsdException w:name="List Continue 3" w:semiHidden="1" w:unhideWhenUsed="1"/>
+    <w:lsdException w:name="List Continue 4" w:semiHidden="1" w:unhideWhenUsed="1"/>
+    <w:lsdException w:name="List Continue 5" w:semiHidden="1" w:unhideWhenUsed="1"/>
+    <w:lsdException w:name="Message Header" w:semiHidden="1" w:unhideWhenUsed="1"/>
+    <w:lsdException w:name="Subtitle" w:uiPriority="11" w:qFormat="1"/>
+    <w:lsdException w:name="Salutation" w:semiHidden="1" w:unhideWhenUsed="1"/>
+    <w:lsdException w:name="Date" w:semiHidden="1" w:unhideWhenUsed="1"/>
+    <w:lsdException w:name="Body Text First Indent" w:semiHidden="1" w:unhideWhenUsed="1"/>
+    <w:lsdException w:name="Body Text First Indent 2" w:semiHidden="1" w:unhideWhenUsed="1"/>
+    <w:lsdException w:name="Note Heading" w:semiHidden="1" w:unhideWhenUsed="1"/>
+    <w:lsdException w:name="Body Text 2" w:semiHidden="1" w:unhideWhenUsed="1"/>
+    <w:lsdException w:name="Body Text 3" w:semiHidden="1" w:unhideWhenUsed="1"/>
+    <w:lsdException w:name="Body Text Indent 2" w:semiHidden="1" w:unhideWhenUsed="1"/>
+    <w:lsdException w:name="Body Text Indent 3" w:semiHidden="1" w:unhideWhenUsed="1"/>
+    <w:lsdException w:name="Block Text" w:semiHidden="1" w:unhideWhenUsed="1"/>
+    <w:lsdException w:name="Hyperlink" w:semiHidden="1" w:unhideWhenUsed="1"/>
+    <w:lsdException w:name="FollowedHyperlink" w:semiHidden="1" w:unhideWhenUsed="1"/>
+    <w:lsdException w:name="Strong" w:uiPriority="22" w:qFormat="1"/>
+    <w:lsdException w:name="Emphasis" w:uiPriority="20" w:qFormat="1"/>
+    <w:lsdException w:name="Document Map" w:semiHidden="1" w:unhideWhenUsed="1"/>
+    <w:lsdException w:name="Plain Text" w:semiHidden="1" w:unhideWhenUsed="1"/>
+    <w:lsdException w:name="E-mail Signature" w:semiHidden="1" w:unhideWhenUsed="1"/>
+    <w:lsdException w:name="HTML Top of Form" w:semiHidden="1" w:unhideWhenUsed="1"/>
+    <w:lsdException w:name="HTML Bottom of Form" w:semiHidden="1" w:unhideWhenUsed="1"/>
+    <w:lsdException w:name="Normal (Web)" w:semiHidden="1" w:unhideWhenUsed="1"/>
+    <w:lsdException w:name="HTML Acronym" w:semiHidden="1" w:unhideWhenUsed="1"/>
+    <w:lsdException w:name="HTML Address" w:semiHidden="1" w:unhideWhenUsed="1"/>
+    <w:lsdException w:name="HTML Cite" w:semiHidden="1" w:unhideWhenUsed="1"/>
+    <w:lsdException w:name="HTML Code" w:semiHidden="1" w:unhideWhenUsed="1"/>
+    <w:lsdException w:name="HTML Definition" w:semiHidden="1" w:unhideWhenUsed="1"/>
+    <w:lsdException w:name="HTML Keyboard" w:semiHidden="1" w:unhideWhenUsed="1"/>
+    <w:lsdException w:name="HTML Preformatted" w:semiHidden="1" w:unhideWhenUsed="1"/>
+    <w:lsdException w:name="HTML Sample" w:semiHidden="1" w:unhideWhenUsed="1"/>
+    <w:lsdException w:name="HTML Typewriter" w:semiHidden="1" w:unhideWhenUsed="1"/>
+    <w:lsdException w:name="HTML Variable" w:semiHidden="1" w:unhideWhenUsed="1"/>
+    <w:lsdException w:name="Normal Table" w:semiHidden="1" w:unhideWhenUsed="1"/>
+    <w:lsdException w:name="annotation subject" w:semiHidden="1" w:unhideWhenUsed="1"/>
+    <w:lsdException w:name="No List" w:semiHidden="1" w:unhideWhenUsed="1"/>
+    <w:lsdException w:name="Outline List 1" w:semiHidden="1" w:unhideWhenUsed="1"/>
+    <w:lsdException w:name="Outline List 2" w:semiHidden="1" w:unhideWhenUsed="1"/>
+    <w:lsdException w:name="Outline List 3" w:semiHidden="1" w:unhideWhenUsed="1"/>
+    <w:lsdException w:name="Table Simple 1" w:semiHidden="1" w:unhideWhenUsed="1"/>
+    <w:lsdException w:name="Table Simple 2" w:semiHidden="1" w:unhideWhenUsed="1"/>
+    <w:lsdException w:name="Table Simple 3" w:semiHidden="1" w:unhideWhenUsed="1"/>
+    <w:lsdException w:name="Table Classic 1" w:semiHidden="1" w:unhideWhenUsed="1"/>
+    <w:lsdException w:name="Table Classic 2" w:semiHidden="1" w:unhideWhenUsed="1"/>
+    <w:lsdException w:name="Table Classic 3" w:semiHidden="1" w:unhideWhenUsed="1"/>
+    <w:lsdException w:name="Table Classic 4" w:semiHidden="1" w:unhideWhenUsed="1"/>
+    <w:lsdException w:name="Table Colorful 1" w:semiHidden="1" w:unhideWhenUsed="1"/>
+    <w:lsdException w:name="Table Colorful 2" w:semiHidden="1" w:unhideWhenUsed="1"/>
+    <w:lsdException w:name="Table Colorful 3" w:semiHidden="1" w:unhideWhenUsed="1"/>
+    <w:lsdException w:name="Table Columns 1" w:semiHidden="1" w:unhideWhenUsed="1"/>
+    <w:lsdException w:name="Table Columns 2" w:semiHidden="1" w:unhideWhenUsed="1"/>
+    <w:lsdException w:name="Table Columns 3" w:semiHidden="1" w:unhideWhenUsed="1"/>
+    <w:lsdException w:name="Table Columns 4" w:semiHidden="1" w:unhideWhenUsed="1"/>
+    <w:lsdException w:name="Table Columns 5" w:semiHidden="1" w:unhideWhenUsed="1"/>
+    <w:lsdException w:name="Table Grid 1" w:semiHidden="1" w:unhideWhenUsed="1"/>
+    <w:lsdException w:name="Table Grid 2" w:semiHidden="1" w:unhideWhenUsed="1"/>
+    <w:lsdException w:name="Table Grid 3" w:semiHidden="1" w:unhideWhenUsed="1"/>
+    <w:lsdException w:name="Table Grid 4" w:semiHidden="1" w:unhideWhenUsed="1"/>
+    <w:lsdException w:name="Table Grid 5" w:semiHidden="1" w:unhideWhenUsed="1"/>
+    <w:lsdException w:name="Table Grid 6" w:semiHidden="1" w:unhideWhenUsed="1"/>
+    <w:lsdException w:name="Table Grid 7" w:semiHidden="1" w:unhideWhenUsed="1"/>
+    <w:lsdException w:name="Table Grid 8" w:semiHidden="1" w:unhideWhenUsed="1"/>
+    <w:lsdException w:name="Table List 1" w:semiHidden="1" w:unhideWhenUsed="1"/>
+    <w:lsdException w:name="Table List 2" w:semiHidden="1" w:unhideWhenUsed="1"/>
+    <w:lsdException w:name="Table List 3" w:semiHidden="1" w:unhideWhenUsed="1"/>
+    <w:lsdException w:name="Table List 4" w:semiHidden="1" w:unhideWhenUsed="1"/>
+    <w:lsdException w:name="Table List 5" w:semiHidden="1" w:unhideWhenUsed="1"/>
+    <w:lsdException w:name="Table List 6" w:semiHidden="1" w:unhideWhenUsed="1"/>
+    <w:lsdException w:name="Table List 7" w:semiHidden="1" w:unhideWhenUsed="1"/>
+    <w:lsdException w:name="Table List 8" w:semiHidden="1" w:unhideWhenUsed="1"/>
+    <w:lsdException w:name="Table 3D effects 1" w:semiHidden="1" w:unhideWhenUsed="1"/>
+    <w:lsdException w:name="Table 3D effects 2" w:semiHidden="1" w:unhideWhenUsed="1"/>
+    <w:lsdException w:name="Table 3D effects 3" w:semiHidden="1" w:unhideWhenUsed="1"/>
+    <w:lsdException w:name="Table Contemporary" w:semiHidden="1" w:unhideWhenUsed="1"/>
+    <w:lsdException w:name="Table Elegant" w:semiHidden="1" w:unhideWhenUsed="1"/>
+    <w:lsdException w:name="Table Professional" w:semiHidden="1" w:unhideWhenUsed="1"/>
+    <w:lsdException w:name="Table Subtle 1" w:semiHidden="1" w:unhideWhenUsed="1"/>
+    <w:lsdException w:name="Table Subtle 2" w:semiHidden="1" w:unhideWhenUsed="1"/>
+    <w:lsdException w:name="Table Web 1" w:semiHidden="1" w:unhideWhenUsed="1"/>
+    <w:lsdException w:name="Table Web 2" w:semiHidden="1" w:unhideWhenUsed="1"/>
+    <w:lsdException w:name="Table Web 3" w:semiHidden="1" w:unhideWhenUsed="1"/>
+    <w:lsdException w:name="Balloon Text" w:semiHidden="1" w:unhideWhenUsed="1"/>
+    <w:lsdException w:name="Table Grid" w:uiPriority="39"/>
+    <w:lsdException w:name="Table Theme" w:semiHidden="1" w:unhideWhenUsed="1"/>
+    <w:lsdException w:name="Placeholder Text" w:semiHidden="1"/>
+    <w:lsdException w:name="No Spacing" w:uiPriority="1" w:qFormat="1"/>
+    <w:lsdException w:name="Light Shading" w:uiPriority="60"/>
+    <w:lsdException w:name="Light List" w:uiPriority="61"/>
+    <w:lsdException w:name="Light Grid" w:uiPriority="62"/>
+    <w:lsdException w:name="Medium Shading 1" w:uiPriority="63"/>
+    <w:lsdException w:name="Medium Shading 2" w:uiPriority="64"/>
+    <w:lsdException w:name="Medium List 1" w:uiPriority="65"/>
+    <w:lsdException w:name="Medium List 2" w:uiPriority="66"/>
+    <w:lsdException w:name="Medium Grid 1" w:uiPriority="67"/>
+    <w:lsdException w:name="Medium Grid 2" w:uiPriority="68"/>
+    <w:lsdException w:name="Medium Grid 3" w:uiPriority="69"/>
+    <w:lsdException w:name="Dark List" w:uiPriority="70"/>
+    <w:lsdException w:name="Colorful Shading" w:uiPriority="71"/>
+    <w:lsdException w:name="Colorful List" w:uiPriority="72"/>
+    <w:lsdException w:name="Colorful Grid" w:uiPriority="73"/>
+    <w:lsdException w:name="Light Shading Accent 1" w:uiPriority="60"/>
+    <w:lsdException w:name="Light List Accent 1" w:uiPriority="61"/>
+    <w:lsdException w:name="Light Grid Accent 1" w:uiPriority="62"/>
+    <w:lsdException w:name="Medium Shading 1 Accent 1" w:uiPriority="63"/>
+    <w:lsdException w:name="Medium Shading 2 Accent 1" w:uiPriority="64"/>
+    <w:lsdException w:name="Medium List 1 Accent 1" w:uiPriority="65"/>
+    <w:lsdException w:name="Revision" w:semiHidden="1"/>
+    <w:lsdException w:name="List Paragraph" w:uiPriority="34" w:qFormat="1"/>
+    <w:lsdException w:name="Quote" w:uiPriority="29" w:qFormat="1"/>
+    <w:lsdException w:name="Intense Quote" w:uiPriority="30" w:qFormat="1"/>
+    <w:lsdException w:name="Medium List 2 Accent 1" w:uiPriority="66"/>
+    <w:lsdException w:name="Medium Grid 1 Accent 1" w:uiPriority="67"/>
+    <w:lsdException w:name="Medium Grid 2 Accent 1" w:uiPriority="68"/>
+    <w:lsdException w:name="Medium Grid 3 Accent 1" w:uiPriority="69"/>
+    <w:lsdException w:name="Dark List Accent 1" w:uiPriority="70"/>
+    <w:lsdException w:name="Colorful Shading Accent 1" w:uiPriority="71"/>
+    <w:lsdException w:name="Colorful List Accent 1" w:uiPriority="72"/>
+    <w:lsdException w:name="Colorful Grid Accent 1" w:uiPriority="73"/>
+    <w:lsdException w:name="Light Shading Accent 2" w:uiPriority="60"/>
+    <w:lsdException w:name="Light List Accent 2" w:uiPriority="61"/>
+    <w:lsdException w:name="Light Grid Accent 2" w:uiPriority="62"/>
+    <w:lsdException w:name="Medium Shading 1 Accent 2" w:uiPriority="63"/>
+    <w:lsdException w:name="Medium Shading 2 Accent 2" w:uiPriority="64"/>
+    <w:lsdException w:name="Medium List 1 Accent 2" w:uiPriority="65"/>
+    <w:lsdException w:name="Medium List 2 Accent 2" w:uiPriority="66"/>
+    <w:lsdException w:name="Medium Grid 1 Accent 2" w:uiPriority="67"/>
+    <w:lsdException w:name="Medium Grid 2 Accent 2" w:uiPriority="68"/>
+    <w:lsdException w:name="Medium Grid 3 Accent 2" w:uiPriority="69"/>
+    <w:lsdException w:name="Dark List Accent 2" w:uiPriority="70"/>
+    <w:lsdException w:name="Colorful Shading Accent 2" w:uiPriority="71"/>
+    <w:lsdException w:name="Colorful List Accent 2" w:uiPriority="72"/>
+    <w:lsdException w:name="Colorful Grid Accent 2" w:uiPriority="73"/>
+    <w:lsdException w:name="Light Shading Accent 3" w:uiPriority="60"/>
+    <w:lsdException w:name="Light List Accent 3" w:uiPriority="61"/>
+    <w:lsdException w:name="Light Grid Accent 3" w:uiPriority="62"/>
+    <w:lsdException w:name="Medium Shading 1 Accent 3" w:uiPriority="63"/>
+    <w:lsdException w:name="Medium Shading 2 Accent 3" w:uiPriority="64"/>
+    <w:lsdException w:name="Medium List 1 Accent 3" w:uiPriority="65"/>
+    <w:lsdException w:name="Medium List 2 Accent 3" w:uiPriority="66"/>
+    <w:lsdException w:name="Medium Grid 1 Accent 3" w:uiPriority="67"/>
+    <w:lsdException w:name="Medium Grid 2 Accent 3" w:uiPriority="68"/>
+    <w:lsdException w:name="Medium Grid 3 Accent 3" w:uiPriority="69"/>
+    <w:lsdException w:name="Dark List Accent 3" w:uiPriority="70"/>
+    <w:lsdException w:name="Colorful Shading Accent 3" w:uiPriority="71"/>
+    <w:lsdException w:name="Colorful List Accent 3" w:uiPriority="72"/>
+    <w:lsdException w:name="Colorful Grid Accent 3" w:uiPriority="73"/>
+    <w:lsdException w:name="Light Shading Accent 4" w:uiPriority="60"/>
+    <w:lsdException w:name="Light List Accent 4" w:uiPriority="61"/>
+    <w:lsdException w:name="Light Grid Accent 4" w:uiPriority="62"/>
+    <w:lsdException w:name="Medium Shading 1 Accent 4" w:uiPriority="63"/>
+    <w:lsdException w:name="Medium Shading 2 Accent 4" w:uiPriority="64"/>
+    <w:lsdException w:name="Medium List 1 Accent 4" w:uiPriority="65"/>
+    <w:lsdException w:name="Medium List 2 Accent 4" w:uiPriority="66"/>
+    <w:lsdException w:name="Medium Grid 1 Accent 4" w:uiPriority="67"/>
+    <w:lsdException w:name="Medium Grid 2 Accent 4" w:uiPriority="68"/>
+    <w:lsdException w:name="Medium Grid 3 Accent 4" w:uiPriority="69"/>
+    <w:lsdException w:name="Dark List Accent 4" w:uiPriority="70"/>
+    <w:lsdException w:name="Colorful Shading Accent 4" w:uiPriority="71"/>
+    <w:lsdException w:name="Colorful List Accent 4" w:uiPriority="72"/>
+    <w:lsdException w:name="Colorful Grid Accent 4" w:uiPriority="73"/>
+    <w:lsdException w:name="Light Shading Accent 5" w:uiPriority="60"/>
+    <w:lsdException w:name="Light List Accent 5" w:uiPriority="61"/>
+    <w:lsdException w:name="Light Grid Accent 5" w:uiPriority="62"/>
+    <w:lsdException w:name="Medium Shading 1 Accent 5" w:uiPriority="63"/>
+    <w:lsdException w:name="Medium Shading 2 Accent 5" w:uiPriority="64"/>
+    <w:lsdException w:name="Medium List 1 Accent 5" w:uiPriority="65"/>
+    <w:lsdException w:name="Medium List 2 Accent 5" w:uiPriority="66"/>
+    <w:lsdException w:name="Medium Grid 1 Accent 5" w:uiPriority="67"/>
+    <w:lsdException w:name="Medium Grid 2 Accent 5" w:uiPriority="68"/>
+    <w:lsdException w:name="Medium Grid 3 Accent 5" w:uiPriority="69"/>
+    <w:lsdException w:name="Dark List Accent 5" w:uiPriority="70"/>
+    <w:lsdException w:name="Colorful Shading Accent 5" w:uiPriority="71"/>
+    <w:lsdException w:name="Colorful List Accent 5" w:uiPriority="72"/>
+    <w:lsdException w:name="Colorful Grid Accent 5" w:uiPriority="73"/>
+    <w:lsdException w:name="Light Shading Accent 6" w:uiPriority="60"/>
+    <w:lsdException w:name="Light List Accent 6" w:uiPriority="61"/>
+    <w:lsdException w:name="Light Grid Accent 6" w:uiPriority="62"/>
+    <w:lsdException w:name="Medium Shading 1 Accent 6" w:uiPriority="63"/>
+    <w:lsdException w:name="Medium Shading 2 Accent 6" w:uiPriority="64"/>
+    <w:lsdException w:name="Medium List 1 Accent 6" w:uiPriority="65"/>
+    <w:lsdException w:name="Medium List 2 Accent 6" w:uiPriority="66"/>
+    <w:lsdException w:name="Medium Grid 1 Accent 6" w:uiPriority="67"/>
+    <w:lsdException w:name="Medium Grid 2 Accent 6" w:uiPriority="68"/>
+    <w:lsdException w:name="Medium Grid 3 Accent 6" w:uiPriority="69"/>
+    <w:lsdException w:name="Dark List Accent 6" w:uiPriority="70"/>
+    <w:lsdException w:name="Colorful Shading Accent 6" w:uiPriority="71"/>
+    <w:lsdException w:name="Colorful List Accent 6" w:uiPriority="72"/>
+    <w:lsdException w:name="Colorful Grid Accent 6" w:uiPriority="73"/>
+    <w:lsdException w:name="Subtle Emphasis" w:uiPriority="19" w:qFormat="1"/>
+    <w:lsdException w:name="Intense Emphasis" w:uiPriority="21" w:qFormat="1"/>
+    <w:lsdException w:name="Subtle Reference" w:uiPriority="31" w:qFormat="1"/>
+    <w:lsdException w:name="Intense Reference" w:uiPriority="32" w:qFormat="1"/>
+    <w:lsdException w:name="Book Title" w:uiPriority="33" w:qFormat="1"/>
+    <w:lsdException w:name="Bibliography" w:semiHidden="1" w:uiPriority="37" w:unhideWhenUsed="1"/>
+    <w:lsdException w:name="TOC Heading" w:semiHidden="1" w:uiPriority="39" w:unhideWhenUsed="1" w:qFormat="1"/>
+    <w:lsdException w:name="Plain Table 1" w:uiPriority="41"/>
+    <w:lsdException w:name="Plain Table 2" w:uiPriority="42"/>
+    <w:lsdException w:name="Plain Table 3" w:uiPriority="43"/>
+    <w:lsdException w:name="Plain Table 4" w:uiPriority="44"/>
+    <w:lsdException w:name="Plain Table 5" w:uiPriority="45"/>
+    <w:lsdException w:name="Grid Table Light" w:uiPriority="40"/>
+    <w:lsdException w:name="Grid Table 1 Light" w:uiPriority="46"/>
+    <w:lsdException w:name="Grid Table 2" w:uiPriority="47"/>
+    <w:lsdException w:name="Grid Table 3" w:uiPriority="48"/>
+    <w:lsdException w:name="Grid Table 4" w:uiPriority="49"/>
+    <w:lsdException w:name="Grid Table 5 Dark" w:uiPriority="50"/>
+    <w:lsdException w:name="Grid Table 6 Colorful" w:uiPriority="51"/>
+    <w:lsdException w:name="Grid Table 7 Colorful" w:uiPriority="52"/>
+    <w:lsdException w:name="Grid Table 1 Light Accent 1" w:uiPriority="46"/>
+    <w:lsdException w:name="Grid Table 2 Accent 1" w:uiPriority="47"/>
+    <w:lsdException w:name="Grid Table 3 Accent 1" w:uiPriority="48"/>
+    <w:lsdException w:name="Grid Table 4 Accent 1" w:uiPriority="49"/>
+    <w:lsdException w:name="Grid Table 5 Dark Accent 1" w:uiPriority="50"/>
+    <w:lsdException w:name="Grid Table 6 Colorful Accent 1" w:uiPriority="51"/>
+    <w:lsdException w:name="Grid Table 7 Colorful Accent 1" w:uiPriority="52"/>
+    <w:lsdException w:name="Grid Table 1 Light Accent 2" w:uiPriority="46"/>
+    <w:lsdException w:name="Grid Table 2 Accent 2" w:uiPriority="47"/>
+    <w:lsdException w:name="Grid Table 3 Accent 2" w:uiPriority="48"/>
+    <w:lsdException w:name="Grid Table 4 Accent 2" w:uiPriority="49"/>
+    <w:lsdException w:name="Grid Table 5 Dark Accent 2" w:uiPriority="50"/>
+    <w:lsdException w:name="Grid Table 6 Colorful Accent 2" w:uiPriority="51"/>
+    <w:lsdException w:name="Grid Table 7 Colorful Accent 2" w:uiPriority="52"/>
+    <w:lsdException w:name="Grid Table 1 Light Accent 3" w:uiPriority="46"/>
+    <w:lsdException w:name="Grid Table 2 Accent 3" w:uiPriority="47"/>
+    <w:lsdException w:name="Grid Table 3 Accent 3" w:uiPriority="48"/>
+    <w:lsdException w:name="Grid Table 4 Accent 3" w:uiPriority="49"/>
+    <w:lsdException w:name="Grid Table 5 Dark Accent 3" w:uiPriority="50"/>
+    <w:lsdException w:name="Grid Table 6 Colorful Accent 3" w:uiPriority="51"/>
+    <w:lsdException w:name="Grid Table 7 Colorful Accent 3" w:uiPriority="52"/>
+    <w:lsdException w:name="Grid Table 1 Light Accent 4" w:uiPriority="46"/>
+    <w:lsdException w:name="Grid Table 2 Accent 4" w:uiPriority="47"/>
+    <w:lsdException w:name="Grid Table 3 Accent 4" w:uiPriority="48"/>
+    <w:lsdException w:name="Grid Table 4 Accent 4" w:uiPriority="49"/>
+    <w:lsdException w:name="Grid Table 5 Dark Accent 4" w:uiPriority="50"/>
+    <w:lsdException w:name="Grid Table 6 Colorful Accent 4" w:uiPriority="51"/>
+    <w:lsdException w:name="Grid Table 7 Colorful Accent 4" w:uiPriority="52"/>
+    <w:lsdException w:name="Grid Table 1 Light Accent 5" w:uiPriority="46"/>
+    <w:lsdException w:name="Grid Table 2 Accent 5" w:uiPriority="47"/>
+    <w:lsdException w:name="Grid Table 3 Accent 5" w:uiPriority="48"/>
+    <w:lsdException w:name="Grid Table 4 Accent 5" w:uiPriority="49"/>
+    <w:lsdException w:name="Grid Table 5 Dark Accent 5" w:uiPriority="50"/>
+    <w:lsdException w:name="Grid Table 6 Colorful Accent 5" w:uiPriority="51"/>
+    <w:lsdException w:name="Grid Table 7 Colorful Accent 5" w:uiPriority="52"/>
+    <w:lsdException w:name="Grid Table 1 Light Accent 6" w:uiPriority="46"/>
+    <w:lsdException w:name="Grid Table 2 Accent 6" w:uiPriority="47"/>
+    <w:lsdException w:name="Grid Table 3 Accent 6" w:uiPriority="48"/>
+    <w:lsdException w:name="Grid Table 4 Accent 6" w:uiPriority="49"/>
+    <w:lsdException w:name="Grid Table 5 Dark Accent 6" w:uiPriority="50"/>
+    <w:lsdException w:name="Grid Table 6 Colorful Accent 6" w:uiPriority="51"/>
+    <w:lsdException w:name="Grid Table 7 Colorful Accent 6" w:uiPriority="52"/>
+    <w:lsdException w:name="List Table 1 Light" w:uiPriority="46"/>
+    <w:lsdException w:name="List Table 2" w:uiPriority="47"/>
+    <w:lsdException w:name="List Table 3" w:uiPriority="48"/>
+    <w:lsdException w:name="List Table 4" w:uiPriority="49"/>
+    <w:lsdException w:name="List Table 5 Dark" w:uiPriority="50"/>
+    <w:lsdException w:name="List Table 6 Colorful" w:uiPriority="51"/>
+    <w:lsdException w:name="List Table 7 Colorful" w:uiPriority="52"/>
+    <w:lsdException w:name="List Table 1 Light Accent 1" w:uiPriority="46"/>
+    <w:lsdException w:name="List Table 2 Accent 1" w:uiPriority="47"/>
+    <w:lsdException w:name="List Table 3 Accent 1" w:uiPriority="48"/>
+    <w:lsdException w:name="List Table 4 Accent 1" w:uiPriority="49"/>
+    <w:lsdException w:name="List Table 5 Dark Accent 1" w:uiPriority="50"/>
+    <w:lsdException w:name="List Table 6 Colorful Accent 1" w:uiPriority="51"/>
+    <w:lsdException w:name="List Table 7 Colorful Accent 1" w:uiPriority="52"/>
+    <w:lsdException w:name="List Table 1 Light Accent 2" w:uiPriority="46"/>
+    <w:lsdException w:name="List Table 2 Accent 2" w:uiPriority="47"/>
+    <w:lsdException w:name="List Table 3 Accent 2" w:uiPriority="48"/>
+    <w:lsdException w:name="List Table 4 Accent 2" w:uiPriority="49"/>
+    <w:lsdException w:name="List Table 5 Dark Accent 2" w:uiPriority="50"/>
+    <w:lsdException w:name="List Table 6 Colorful Accent 2" w:uiPriority="51"/>
+    <w:lsdException w:name="List Table 7 Colorful Accent 2" w:uiPriority="52"/>
+    <w:lsdException w:name="List Table 1 Light Accent 3" w:uiPriority="46"/>
+    <w:lsdException w:name="List Table 2 Accent 3" w:uiPriority="47"/>
+    <w:lsdException w:name="List Table 3 Accent 3" w:uiPriority="48"/>
+    <w:lsdException w:name="List Table 4 Accent 3" w:uiPriority="49"/>
+    <w:lsdException w:name="List Table 5 Dark Accent 3" w:uiPriority="50"/>
+    <w:lsdException w:name="List Table 6 Colorful Accent 3" w:uiPriority="51"/>
+    <w:lsdException w:name="List Table 7 Colorful Accent 3" w:uiPriority="52"/>
+    <w:lsdException w:name="List Table 1 Light Accent 4" w:uiPriority="46"/>
+    <w:lsdException w:name="List Table 2 Accent 4" w:uiPriority="47"/>
+    <w:lsdException w:name="List Table 3 Accent 4" w:uiPriority="48"/>
+    <w:lsdException w:name="List Table 4 Accent 4" w:uiPriority="49"/>
+    <w:lsdException w:name="List Table 5 Dark Accent 4" w:uiPriority="50"/>
+    <w:lsdException w:name="List Table 6 Colorful Accent 4" w:uiPriority="51"/>
+    <w:lsdException w:name="List Table 7 Colorful Accent 4" w:uiPriority="52"/>
+    <w:lsdException w:name="List Table 1 Light Accent 5" w:uiPriority="46"/>
+    <w:lsdException w:name="List Table 2 Accent 5" w:uiPriority="47"/>
+    <w:lsdException w:name="List Table 3 Accent 5" w:uiPriority="48"/>
+    <w:lsdException w:name="List Table 4 Accent 5" w:uiPriority="49"/>
+    <w:lsdException w:name="List Table 5 Dark Accent 5" w:uiPriority="50"/>
+    <w:lsdException w:name="List Table 6 Colorful Accent 5" w:uiPriority="51"/>
+    <w:lsdException w:name="List Table 7 Colorful Accent 5" w:uiPriority="52"/>
+    <w:lsdException w:name="List Table 1 Light Accent 6" w:uiPriority="46"/>
+    <w:lsdException w:name="List Table 2 Accent 6" w:uiPriority="47"/>
+    <w:lsdException w:name="List Table 3 Accent 6" w:uiPriority="48"/>
+    <w:lsdException w:name="List Table 4 Accent 6" w:uiPriority="49"/>
+    <w:lsdException w:name="List Table 5 Dark Accent 6" w:uiPriority="50"/>
+    <w:lsdException w:name="List Table 6 Colorful Accent 6" w:uiPriority="51"/>
+    <w:lsdException w:name="List Table 7 Colorful Accent 6" w:uiPriority="52"/>
   </w:latentStyles>
   <w:style w:type="paragraph" w:default="1" w:styleId="a">
     <w:name w:val="Normal"/>
@@ -4837,7 +5050,7 @@
     <w:name w:val="heading 1"/>
     <w:basedOn w:val="a"/>
     <w:next w:val="a"/>
-    <w:link w:val="1Char"/>
+    <w:link w:val="10"/>
     <w:uiPriority w:val="9"/>
     <w:qFormat/>
     <w:rsid w:val="00BF4881"/>
@@ -4863,7 +5076,7 @@
     <w:name w:val="heading 2"/>
     <w:basedOn w:val="a"/>
     <w:next w:val="a"/>
-    <w:link w:val="2Char"/>
+    <w:link w:val="20"/>
     <w:uiPriority w:val="9"/>
     <w:unhideWhenUsed/>
     <w:qFormat/>
@@ -4889,12 +5102,12 @@
     <w:name w:val="heading 3"/>
     <w:basedOn w:val="a"/>
     <w:next w:val="a"/>
-    <w:link w:val="3Char"/>
+    <w:link w:val="30"/>
     <w:autoRedefine/>
     <w:uiPriority w:val="9"/>
     <w:unhideWhenUsed/>
     <w:qFormat/>
-    <w:rsid w:val="00456414"/>
+    <w:rsid w:val="001A3EF9"/>
     <w:pPr>
       <w:keepNext/>
       <w:keepLines/>
@@ -4902,7 +5115,6 @@
         <w:numId w:val="3"/>
       </w:numPr>
       <w:spacing w:before="260" w:after="260" w:line="415" w:lineRule="auto"/>
-      <w:ind w:leftChars="200" w:left="620"/>
       <w:outlineLvl w:val="2"/>
     </w:pPr>
     <w:rPr>
@@ -4922,7 +5134,6 @@
     <w:uiPriority w:val="99"/>
     <w:semiHidden/>
     <w:unhideWhenUsed/>
-    <w:qFormat/>
     <w:tblPr>
       <w:tblInd w:w="0" w:type="dxa"/>
       <w:tblCellMar>
@@ -4939,8 +5150,8 @@
     <w:semiHidden/>
     <w:unhideWhenUsed/>
   </w:style>
-  <w:style w:type="character" w:customStyle="1" w:styleId="1Char">
-    <w:name w:val="标题 1 Char"/>
+  <w:style w:type="character" w:customStyle="1" w:styleId="10">
+    <w:name w:val="标题 1 字符"/>
     <w:basedOn w:val="a1"/>
     <w:link w:val="1"/>
     <w:uiPriority w:val="9"/>
@@ -4957,7 +5168,7 @@
     <w:name w:val="Title"/>
     <w:basedOn w:val="a"/>
     <w:next w:val="a"/>
-    <w:link w:val="Char"/>
+    <w:link w:val="a5"/>
     <w:uiPriority w:val="10"/>
     <w:qFormat/>
     <w:rsid w:val="00BF4881"/>
@@ -4973,8 +5184,8 @@
       <w:szCs w:val="32"/>
     </w:rPr>
   </w:style>
-  <w:style w:type="character" w:customStyle="1" w:styleId="Char">
-    <w:name w:val="标题 Char"/>
+  <w:style w:type="character" w:customStyle="1" w:styleId="a5">
+    <w:name w:val="标题 字符"/>
     <w:basedOn w:val="a1"/>
     <w:link w:val="a4"/>
     <w:uiPriority w:val="10"/>
@@ -4986,8 +5197,8 @@
       <w:szCs w:val="32"/>
     </w:rPr>
   </w:style>
-  <w:style w:type="character" w:customStyle="1" w:styleId="2Char">
-    <w:name w:val="标题 2 Char"/>
+  <w:style w:type="character" w:customStyle="1" w:styleId="20">
+    <w:name w:val="标题 2 字符"/>
     <w:basedOn w:val="a1"/>
     <w:link w:val="2"/>
     <w:uiPriority w:val="9"/>
@@ -5000,11 +5211,11 @@
       <w:szCs w:val="32"/>
     </w:rPr>
   </w:style>
-  <w:style w:type="paragraph" w:styleId="a5">
+  <w:style w:type="paragraph" w:styleId="a6">
     <w:name w:val="Subtitle"/>
     <w:basedOn w:val="a"/>
     <w:next w:val="a"/>
-    <w:link w:val="Char0"/>
+    <w:link w:val="a7"/>
     <w:uiPriority w:val="11"/>
     <w:qFormat/>
     <w:rsid w:val="00BF4881"/>
@@ -5022,10 +5233,10 @@
       <w:szCs w:val="32"/>
     </w:rPr>
   </w:style>
-  <w:style w:type="character" w:customStyle="1" w:styleId="Char0">
-    <w:name w:val="副标题 Char"/>
+  <w:style w:type="character" w:customStyle="1" w:styleId="a7">
+    <w:name w:val="副标题 字符"/>
     <w:basedOn w:val="a1"/>
-    <w:link w:val="a5"/>
+    <w:link w:val="a6"/>
     <w:uiPriority w:val="11"/>
     <w:rsid w:val="00BF4881"/>
     <w:rPr>
@@ -5037,13 +5248,12 @@
       <w:szCs w:val="32"/>
     </w:rPr>
   </w:style>
-  <w:style w:type="table" w:styleId="a6">
+  <w:style w:type="table" w:styleId="a8">
     <w:name w:val="Table Grid"/>
     <w:basedOn w:val="a2"/>
     <w:uiPriority w:val="39"/>
     <w:rsid w:val="00BF4881"/>
     <w:tblPr>
-      <w:tblInd w:w="0" w:type="dxa"/>
       <w:tblBorders>
         <w:top w:val="single" w:sz="4" w:space="0" w:color="auto"/>
         <w:left w:val="single" w:sz="4" w:space="0" w:color="auto"/>
@@ -5052,12 +5262,6 @@
         <w:insideH w:val="single" w:sz="4" w:space="0" w:color="auto"/>
         <w:insideV w:val="single" w:sz="4" w:space="0" w:color="auto"/>
       </w:tblBorders>
-      <w:tblCellMar>
-        <w:top w:w="0" w:type="dxa"/>
-        <w:left w:w="108" w:type="dxa"/>
-        <w:bottom w:w="0" w:type="dxa"/>
-        <w:right w:w="108" w:type="dxa"/>
-      </w:tblCellMar>
     </w:tblPr>
   </w:style>
   <w:style w:type="paragraph" w:styleId="a0">
@@ -5070,12 +5274,12 @@
       <w:jc w:val="both"/>
     </w:pPr>
   </w:style>
-  <w:style w:type="character" w:customStyle="1" w:styleId="3Char">
-    <w:name w:val="标题 3 Char"/>
+  <w:style w:type="character" w:customStyle="1" w:styleId="30">
+    <w:name w:val="标题 3 字符"/>
     <w:basedOn w:val="a1"/>
     <w:link w:val="3"/>
     <w:uiPriority w:val="9"/>
-    <w:rsid w:val="00456414"/>
+    <w:rsid w:val="001A3EF9"/>
     <w:rPr>
       <w:rFonts w:eastAsia="微软雅黑"/>
       <w:bCs/>
@@ -5110,7 +5314,7 @@
       <w:szCs w:val="32"/>
     </w:rPr>
   </w:style>
-  <w:style w:type="paragraph" w:styleId="10">
+  <w:style w:type="paragraph" w:styleId="11">
     <w:name w:val="toc 1"/>
     <w:basedOn w:val="a"/>
     <w:next w:val="a"/>
@@ -5125,7 +5329,7 @@
       </w:tabs>
     </w:pPr>
   </w:style>
-  <w:style w:type="paragraph" w:styleId="20">
+  <w:style w:type="paragraph" w:styleId="21">
     <w:name w:val="toc 2"/>
     <w:basedOn w:val="a"/>
     <w:next w:val="a"/>
@@ -5137,7 +5341,7 @@
       <w:ind w:leftChars="200" w:left="420"/>
     </w:pPr>
   </w:style>
-  <w:style w:type="character" w:styleId="a7">
+  <w:style w:type="character" w:styleId="a9">
     <w:name w:val="Hyperlink"/>
     <w:basedOn w:val="a1"/>
     <w:uiPriority w:val="99"/>
@@ -5148,10 +5352,10 @@
       <w:u w:val="single"/>
     </w:rPr>
   </w:style>
-  <w:style w:type="paragraph" w:styleId="a8">
+  <w:style w:type="paragraph" w:styleId="aa">
     <w:name w:val="header"/>
     <w:basedOn w:val="a"/>
-    <w:link w:val="Char1"/>
+    <w:link w:val="ab"/>
     <w:uiPriority w:val="99"/>
     <w:unhideWhenUsed/>
     <w:rsid w:val="00D96FFA"/>
@@ -5171,10 +5375,10 @@
       <w:szCs w:val="18"/>
     </w:rPr>
   </w:style>
-  <w:style w:type="character" w:customStyle="1" w:styleId="Char1">
-    <w:name w:val="页眉 Char"/>
+  <w:style w:type="character" w:customStyle="1" w:styleId="ab">
+    <w:name w:val="页眉 字符"/>
     <w:basedOn w:val="a1"/>
-    <w:link w:val="a8"/>
+    <w:link w:val="aa"/>
     <w:uiPriority w:val="99"/>
     <w:rsid w:val="00D96FFA"/>
     <w:rPr>
@@ -5182,10 +5386,10 @@
       <w:szCs w:val="18"/>
     </w:rPr>
   </w:style>
-  <w:style w:type="paragraph" w:styleId="a9">
+  <w:style w:type="paragraph" w:styleId="ac">
     <w:name w:val="footer"/>
     <w:basedOn w:val="a"/>
-    <w:link w:val="Char2"/>
+    <w:link w:val="ad"/>
     <w:uiPriority w:val="99"/>
     <w:unhideWhenUsed/>
     <w:rsid w:val="00D96FFA"/>
@@ -5202,10 +5406,10 @@
       <w:szCs w:val="18"/>
     </w:rPr>
   </w:style>
-  <w:style w:type="character" w:customStyle="1" w:styleId="Char2">
-    <w:name w:val="页脚 Char"/>
+  <w:style w:type="character" w:customStyle="1" w:styleId="ad">
+    <w:name w:val="页脚 字符"/>
     <w:basedOn w:val="a1"/>
-    <w:link w:val="a9"/>
+    <w:link w:val="ac"/>
     <w:uiPriority w:val="99"/>
     <w:rsid w:val="00D96FFA"/>
     <w:rPr>
@@ -5213,7 +5417,7 @@
       <w:szCs w:val="18"/>
     </w:rPr>
   </w:style>
-  <w:style w:type="paragraph" w:styleId="30">
+  <w:style w:type="paragraph" w:styleId="31">
     <w:name w:val="toc 3"/>
     <w:basedOn w:val="a"/>
     <w:next w:val="a"/>
@@ -5237,7 +5441,7 @@
       <w:sz w:val="22"/>
     </w:rPr>
   </w:style>
-  <w:style w:type="paragraph" w:styleId="aa">
+  <w:style w:type="paragraph" w:styleId="ae">
     <w:name w:val="List Paragraph"/>
     <w:basedOn w:val="a"/>
     <w:uiPriority w:val="34"/>
@@ -5247,7 +5451,7 @@
       <w:ind w:firstLineChars="200" w:firstLine="420"/>
     </w:pPr>
   </w:style>
-  <w:style w:type="paragraph" w:styleId="ab">
+  <w:style w:type="paragraph" w:styleId="af">
     <w:name w:val="Normal (Web)"/>
     <w:basedOn w:val="a"/>
     <w:uiPriority w:val="99"/>
@@ -5265,10 +5469,10 @@
       <w:szCs w:val="24"/>
     </w:rPr>
   </w:style>
-  <w:style w:type="paragraph" w:styleId="ac">
+  <w:style w:type="paragraph" w:styleId="af0">
     <w:name w:val="Balloon Text"/>
     <w:basedOn w:val="a"/>
-    <w:link w:val="Char3"/>
+    <w:link w:val="af1"/>
     <w:uiPriority w:val="99"/>
     <w:semiHidden/>
     <w:unhideWhenUsed/>
@@ -5278,10 +5482,10 @@
       <w:szCs w:val="18"/>
     </w:rPr>
   </w:style>
-  <w:style w:type="character" w:customStyle="1" w:styleId="Char3">
-    <w:name w:val="批注框文本 Char"/>
+  <w:style w:type="character" w:customStyle="1" w:styleId="af1">
+    <w:name w:val="批注框文本 字符"/>
     <w:basedOn w:val="a1"/>
-    <w:link w:val="ac"/>
+    <w:link w:val="af0"/>
     <w:uiPriority w:val="99"/>
     <w:semiHidden/>
     <w:rsid w:val="003961C5"/>
@@ -5329,7 +5533,7 @@
       <w:shd w:val="clear" w:color="auto" w:fill="E1DFDD"/>
     </w:rPr>
   </w:style>
-  <w:style w:type="character" w:styleId="ad">
+  <w:style w:type="character" w:styleId="af2">
     <w:name w:val="FollowedHyperlink"/>
     <w:basedOn w:val="a1"/>
     <w:uiPriority w:val="99"/>
@@ -5599,7 +5803,7 @@
   <a:extraClrSchemeLst/>
   <a:extLst>
     <a:ext uri="{05A4C25C-085E-4340-85A3-A5531E510DB2}">
-      <thm15:themeFamily xmlns:thm15="http://schemas.microsoft.com/office/thememl/2012/main" xmlns="" name="Office Theme" id="{62F939B6-93AF-4DB8-9C6B-D6C7DFDC589F}" vid="{4A3C46E8-61CC-4603-A589-7422A47A8E4A}"/>
+      <thm15:themeFamily xmlns:thm15="http://schemas.microsoft.com/office/thememl/2012/main" name="Office Theme" id="{62F939B6-93AF-4DB8-9C6B-D6C7DFDC589F}" vid="{4A3C46E8-61CC-4603-A589-7422A47A8E4A}"/>
     </a:ext>
   </a:extLst>
 </a:theme>
@@ -5610,7 +5814,7 @@
 </file>
 
 <file path=customXml/itemProps1.xml><?xml version="1.0" encoding="utf-8"?>
-<ds:datastoreItem xmlns:ds="http://schemas.openxmlformats.org/officeDocument/2006/customXml" ds:itemID="{CF7BA641-1DFA-4674-9444-C99D3E0FFE5D}">
+<ds:datastoreItem xmlns:ds="http://schemas.openxmlformats.org/officeDocument/2006/customXml" ds:itemID="{D0184CF7-A0B6-44A7-8D85-1D080461AF76}">
   <ds:schemaRefs>
     <ds:schemaRef ds:uri="http://schemas.openxmlformats.org/officeDocument/2006/bibliography"/>
   </ds:schemaRefs>

--- a/工程说明/4_图集的制作流程及规范/0_图集制作流程.docx
+++ b/工程说明/4_图集的制作流程及规范/0_图集制作流程.docx
@@ -1,14 +1,20 @@
 
 <file path=word/document.xml><?xml version="1.0" encoding="utf-8"?>
-<w:document xmlns:wpc="http://schemas.microsoft.com/office/word/2010/wordprocessingCanvas" xmlns:cx="http://schemas.microsoft.com/office/drawing/2014/chartex" xmlns:mc="http://schemas.openxmlformats.org/markup-compatibility/2006" xmlns:o="urn:schemas-microsoft-com:office:office" xmlns:r="http://schemas.openxmlformats.org/officeDocument/2006/relationships" xmlns:m="http://schemas.openxmlformats.org/officeDocument/2006/math" xmlns:v="urn:schemas-microsoft-com:vml" xmlns:wp14="http://schemas.microsoft.com/office/word/2010/wordprocessingDrawing" xmlns:wp="http://schemas.openxmlformats.org/drawingml/2006/wordprocessingDrawing" xmlns:w10="urn:schemas-microsoft-com:office:word" xmlns:w="http://schemas.openxmlformats.org/wordprocessingml/2006/main" xmlns:w14="http://schemas.microsoft.com/office/word/2010/wordml" xmlns:w15="http://schemas.microsoft.com/office/word/2012/wordml" xmlns:w16se="http://schemas.microsoft.com/office/word/2015/wordml/symex" xmlns:wpg="http://schemas.microsoft.com/office/word/2010/wordprocessingGroup" xmlns:wpi="http://schemas.microsoft.com/office/word/2010/wordprocessingInk" xmlns:wne="http://schemas.microsoft.com/office/word/2006/wordml" xmlns:wps="http://schemas.microsoft.com/office/word/2010/wordprocessingShape" mc:Ignorable="w14 w15 w16se wp14">
+<w:document xmlns:wpc="http://schemas.microsoft.com/office/word/2010/wordprocessingCanvas" xmlns:cx="http://schemas.microsoft.com/office/drawing/2014/chartex" xmlns:cx1="http://schemas.microsoft.com/office/drawing/2015/9/8/chartex" xmlns:cx2="http://schemas.microsoft.com/office/drawing/2015/10/21/chartex" xmlns:cx3="http://schemas.microsoft.com/office/drawing/2016/5/9/chartex" xmlns:cx4="http://schemas.microsoft.com/office/drawing/2016/5/10/chartex" xmlns:cx5="http://schemas.microsoft.com/office/drawing/2016/5/11/chartex" xmlns:cx6="http://schemas.microsoft.com/office/drawing/2016/5/12/chartex" xmlns:cx7="http://schemas.microsoft.com/office/drawing/2016/5/13/chartex" xmlns:cx8="http://schemas.microsoft.com/office/drawing/2016/5/14/chartex" xmlns:mc="http://schemas.openxmlformats.org/markup-compatibility/2006" xmlns:aink="http://schemas.microsoft.com/office/drawing/2016/ink" xmlns:am3d="http://schemas.microsoft.com/office/drawing/2017/model3d" xmlns:o="urn:schemas-microsoft-com:office:office" xmlns:r="http://schemas.openxmlformats.org/officeDocument/2006/relationships" xmlns:m="http://schemas.openxmlformats.org/officeDocument/2006/math" xmlns:v="urn:schemas-microsoft-com:vml" xmlns:wp14="http://schemas.microsoft.com/office/word/2010/wordprocessingDrawing" xmlns:wp="http://schemas.openxmlformats.org/drawingml/2006/wordprocessingDrawing" xmlns:w10="urn:schemas-microsoft-com:office:word" xmlns:w="http://schemas.openxmlformats.org/wordprocessingml/2006/main" xmlns:w14="http://schemas.microsoft.com/office/word/2010/wordml" xmlns:w15="http://schemas.microsoft.com/office/word/2012/wordml" xmlns:w16cid="http://schemas.microsoft.com/office/word/2016/wordml/cid" xmlns:w16se="http://schemas.microsoft.com/office/word/2015/wordml/symex" xmlns:wpg="http://schemas.microsoft.com/office/word/2010/wordprocessingGroup" xmlns:wpi="http://schemas.microsoft.com/office/word/2010/wordprocessingInk" xmlns:wne="http://schemas.microsoft.com/office/word/2006/wordml" xmlns:wps="http://schemas.microsoft.com/office/word/2010/wordprocessingShape" mc:Ignorable="w14 w15 w16se w16cid wp14">
   <w:body>
     <w:p>
       <w:pPr>
-        <w:pStyle w:val="3"/>
-      </w:pPr>
-      <w:r>
-        <w:rPr>
-          <w:rFonts w:hint="eastAsia"/>
+        <w:jc w:val="center"/>
+        <w:rPr>
+          <w:sz w:val="52"/>
+          <w:szCs w:val="52"/>
+        </w:rPr>
+      </w:pPr>
+      <w:r>
+        <w:rPr>
+          <w:rFonts w:hint="eastAsia"/>
+          <w:sz w:val="52"/>
+          <w:szCs w:val="52"/>
         </w:rPr>
         <w:t>图集制作流程</w:t>
       </w:r>
@@ -263,12 +269,14 @@
             </w:rPr>
             <w:t>目录</w:t>
           </w:r>
+          <w:bookmarkStart w:id="0" w:name="_GoBack"/>
+          <w:bookmarkEnd w:id="0"/>
         </w:p>
         <w:p>
           <w:pPr>
-            <w:pStyle w:val="11"/>
+            <w:pStyle w:val="TOC1"/>
             <w:rPr>
-              <w:rFonts w:eastAsiaTheme="minorEastAsia"/>
+              <w:rFonts w:asciiTheme="minorHAnsi" w:eastAsiaTheme="minorEastAsia" w:hAnsiTheme="minorHAnsi"/>
               <w:noProof/>
               <w:sz w:val="21"/>
             </w:rPr>
@@ -297,7 +305,7 @@
             </w:rPr>
             <w:fldChar w:fldCharType="separate"/>
           </w:r>
-          <w:hyperlink w:anchor="_Toc24663983" w:history="1">
+          <w:hyperlink w:anchor="_Toc24754755" w:history="1">
             <w:r>
               <w:rPr>
                 <w:rStyle w:val="a9"/>
@@ -307,7 +315,7 @@
             </w:r>
             <w:r>
               <w:rPr>
-                <w:rFonts w:eastAsiaTheme="minorEastAsia"/>
+                <w:rFonts w:asciiTheme="minorHAnsi" w:eastAsiaTheme="minorEastAsia" w:hAnsiTheme="minorHAnsi"/>
                 <w:noProof/>
                 <w:sz w:val="21"/>
               </w:rPr>
@@ -339,7 +347,7 @@
                 <w:noProof/>
                 <w:webHidden/>
               </w:rPr>
-              <w:instrText xml:space="preserve"> PAGEREF _Toc24663983 \h </w:instrText>
+              <w:instrText xml:space="preserve"> PAGEREF _Toc24754755 \h </w:instrText>
             </w:r>
             <w:r>
               <w:rPr>
@@ -372,19 +380,14 @@
         </w:p>
         <w:p>
           <w:pPr>
-            <w:pStyle w:val="21"/>
-            <w:tabs>
-              <w:tab w:val="left" w:pos="851"/>
-              <w:tab w:val="right" w:leader="dot" w:pos="11216"/>
-            </w:tabs>
-            <w:ind w:left="480"/>
+            <w:pStyle w:val="TOC2"/>
             <w:rPr>
-              <w:rFonts w:eastAsiaTheme="minorEastAsia"/>
+              <w:rFonts w:asciiTheme="minorHAnsi" w:eastAsiaTheme="minorEastAsia" w:hAnsiTheme="minorHAnsi"/>
               <w:noProof/>
               <w:sz w:val="21"/>
             </w:rPr>
           </w:pPr>
-          <w:hyperlink w:anchor="_Toc24663984" w:history="1">
+          <w:hyperlink w:anchor="_Toc24754756" w:history="1">
             <w:r>
               <w:rPr>
                 <w:rStyle w:val="a9"/>
@@ -394,7 +397,7 @@
             </w:r>
             <w:r>
               <w:rPr>
-                <w:rFonts w:eastAsiaTheme="minorEastAsia"/>
+                <w:rFonts w:asciiTheme="minorHAnsi" w:eastAsiaTheme="minorEastAsia" w:hAnsiTheme="minorHAnsi"/>
                 <w:noProof/>
                 <w:sz w:val="21"/>
               </w:rPr>
@@ -426,7 +429,7 @@
                 <w:noProof/>
                 <w:webHidden/>
               </w:rPr>
-              <w:instrText xml:space="preserve"> PAGEREF _Toc24663984 \h </w:instrText>
+              <w:instrText xml:space="preserve"> PAGEREF _Toc24754756 \h </w:instrText>
             </w:r>
             <w:r>
               <w:rPr>
@@ -459,15 +462,15 @@
         </w:p>
         <w:p>
           <w:pPr>
-            <w:pStyle w:val="31"/>
+            <w:pStyle w:val="TOC3"/>
             <w:rPr>
-              <w:rFonts w:eastAsiaTheme="minorEastAsia" w:cstheme="minorBidi"/>
+              <w:rFonts w:asciiTheme="minorHAnsi" w:eastAsiaTheme="minorEastAsia" w:hAnsiTheme="minorHAnsi" w:cstheme="minorBidi"/>
               <w:noProof/>
               <w:kern w:val="2"/>
               <w:sz w:val="21"/>
             </w:rPr>
           </w:pPr>
-          <w:hyperlink w:anchor="_Toc24663985" w:history="1">
+          <w:hyperlink w:anchor="_Toc24754757" w:history="1">
             <w:r>
               <w:rPr>
                 <w:rStyle w:val="a9"/>
@@ -477,7 +480,7 @@
             </w:r>
             <w:r>
               <w:rPr>
-                <w:rFonts w:eastAsiaTheme="minorEastAsia" w:cstheme="minorBidi"/>
+                <w:rFonts w:asciiTheme="minorHAnsi" w:eastAsiaTheme="minorEastAsia" w:hAnsiTheme="minorHAnsi" w:cstheme="minorBidi"/>
                 <w:noProof/>
                 <w:kern w:val="2"/>
                 <w:sz w:val="21"/>
@@ -510,7 +513,7 @@
                 <w:noProof/>
                 <w:webHidden/>
               </w:rPr>
-              <w:instrText xml:space="preserve"> PAGEREF _Toc24663985 \h </w:instrText>
+              <w:instrText xml:space="preserve"> PAGEREF _Toc24754757 \h </w:instrText>
             </w:r>
             <w:r>
               <w:rPr>
@@ -543,15 +546,15 @@
         </w:p>
         <w:p>
           <w:pPr>
-            <w:pStyle w:val="31"/>
+            <w:pStyle w:val="TOC3"/>
             <w:rPr>
-              <w:rFonts w:eastAsiaTheme="minorEastAsia" w:cstheme="minorBidi"/>
+              <w:rFonts w:asciiTheme="minorHAnsi" w:eastAsiaTheme="minorEastAsia" w:hAnsiTheme="minorHAnsi" w:cstheme="minorBidi"/>
               <w:noProof/>
               <w:kern w:val="2"/>
               <w:sz w:val="21"/>
             </w:rPr>
           </w:pPr>
-          <w:hyperlink w:anchor="_Toc24663986" w:history="1">
+          <w:hyperlink w:anchor="_Toc24754758" w:history="1">
             <w:r>
               <w:rPr>
                 <w:rStyle w:val="a9"/>
@@ -561,7 +564,7 @@
             </w:r>
             <w:r>
               <w:rPr>
-                <w:rFonts w:eastAsiaTheme="minorEastAsia" w:cstheme="minorBidi"/>
+                <w:rFonts w:asciiTheme="minorHAnsi" w:eastAsiaTheme="minorEastAsia" w:hAnsiTheme="minorHAnsi" w:cstheme="minorBidi"/>
                 <w:noProof/>
                 <w:kern w:val="2"/>
                 <w:sz w:val="21"/>
@@ -594,7 +597,7 @@
                 <w:noProof/>
                 <w:webHidden/>
               </w:rPr>
-              <w:instrText xml:space="preserve"> PAGEREF _Toc24663986 \h </w:instrText>
+              <w:instrText xml:space="preserve"> PAGEREF _Toc24754758 \h </w:instrText>
             </w:r>
             <w:r>
               <w:rPr>
@@ -627,15 +630,15 @@
         </w:p>
         <w:p>
           <w:pPr>
-            <w:pStyle w:val="31"/>
+            <w:pStyle w:val="TOC3"/>
             <w:rPr>
-              <w:rFonts w:eastAsiaTheme="minorEastAsia" w:cstheme="minorBidi"/>
+              <w:rFonts w:asciiTheme="minorHAnsi" w:eastAsiaTheme="minorEastAsia" w:hAnsiTheme="minorHAnsi" w:cstheme="minorBidi"/>
               <w:noProof/>
               <w:kern w:val="2"/>
               <w:sz w:val="21"/>
             </w:rPr>
           </w:pPr>
-          <w:hyperlink w:anchor="_Toc24663987" w:history="1">
+          <w:hyperlink w:anchor="_Toc24754759" w:history="1">
             <w:r>
               <w:rPr>
                 <w:rStyle w:val="a9"/>
@@ -645,7 +648,7 @@
             </w:r>
             <w:r>
               <w:rPr>
-                <w:rFonts w:eastAsiaTheme="minorEastAsia" w:cstheme="minorBidi"/>
+                <w:rFonts w:asciiTheme="minorHAnsi" w:eastAsiaTheme="minorEastAsia" w:hAnsiTheme="minorHAnsi" w:cstheme="minorBidi"/>
                 <w:noProof/>
                 <w:kern w:val="2"/>
                 <w:sz w:val="21"/>
@@ -692,7 +695,7 @@
                 <w:noProof/>
                 <w:webHidden/>
               </w:rPr>
-              <w:instrText xml:space="preserve"> PAGEREF _Toc24663987 \h </w:instrText>
+              <w:instrText xml:space="preserve"> PAGEREF _Toc24754759 \h </w:instrText>
             </w:r>
             <w:r>
               <w:rPr>
@@ -725,15 +728,15 @@
         </w:p>
         <w:p>
           <w:pPr>
-            <w:pStyle w:val="31"/>
+            <w:pStyle w:val="TOC3"/>
             <w:rPr>
-              <w:rFonts w:eastAsiaTheme="minorEastAsia" w:cstheme="minorBidi"/>
+              <w:rFonts w:asciiTheme="minorHAnsi" w:eastAsiaTheme="minorEastAsia" w:hAnsiTheme="minorHAnsi" w:cstheme="minorBidi"/>
               <w:noProof/>
               <w:kern w:val="2"/>
               <w:sz w:val="21"/>
             </w:rPr>
           </w:pPr>
-          <w:hyperlink w:anchor="_Toc24663988" w:history="1">
+          <w:hyperlink w:anchor="_Toc24754760" w:history="1">
             <w:r>
               <w:rPr>
                 <w:rStyle w:val="a9"/>
@@ -743,7 +746,7 @@
             </w:r>
             <w:r>
               <w:rPr>
-                <w:rFonts w:eastAsiaTheme="minorEastAsia" w:cstheme="minorBidi"/>
+                <w:rFonts w:asciiTheme="minorHAnsi" w:eastAsiaTheme="minorEastAsia" w:hAnsiTheme="minorHAnsi" w:cstheme="minorBidi"/>
                 <w:noProof/>
                 <w:kern w:val="2"/>
                 <w:sz w:val="21"/>
@@ -776,7 +779,7 @@
                 <w:noProof/>
                 <w:webHidden/>
               </w:rPr>
-              <w:instrText xml:space="preserve"> PAGEREF _Toc24663988 \h </w:instrText>
+              <w:instrText xml:space="preserve"> PAGEREF _Toc24754760 \h </w:instrText>
             </w:r>
             <w:r>
               <w:rPr>
@@ -809,15 +812,15 @@
         </w:p>
         <w:p>
           <w:pPr>
-            <w:pStyle w:val="31"/>
+            <w:pStyle w:val="TOC3"/>
             <w:rPr>
-              <w:rFonts w:eastAsiaTheme="minorEastAsia" w:cstheme="minorBidi"/>
+              <w:rFonts w:asciiTheme="minorHAnsi" w:eastAsiaTheme="minorEastAsia" w:hAnsiTheme="minorHAnsi" w:cstheme="minorBidi"/>
               <w:noProof/>
               <w:kern w:val="2"/>
               <w:sz w:val="21"/>
             </w:rPr>
           </w:pPr>
-          <w:hyperlink w:anchor="_Toc24663989" w:history="1">
+          <w:hyperlink w:anchor="_Toc24754761" w:history="1">
             <w:r>
               <w:rPr>
                 <w:rStyle w:val="a9"/>
@@ -827,7 +830,7 @@
             </w:r>
             <w:r>
               <w:rPr>
-                <w:rFonts w:eastAsiaTheme="minorEastAsia" w:cstheme="minorBidi"/>
+                <w:rFonts w:asciiTheme="minorHAnsi" w:eastAsiaTheme="minorEastAsia" w:hAnsiTheme="minorHAnsi" w:cstheme="minorBidi"/>
                 <w:noProof/>
                 <w:kern w:val="2"/>
                 <w:sz w:val="21"/>
@@ -874,7 +877,7 @@
                 <w:noProof/>
                 <w:webHidden/>
               </w:rPr>
-              <w:instrText xml:space="preserve"> PAGEREF _Toc24663989 \h </w:instrText>
+              <w:instrText xml:space="preserve"> PAGEREF _Toc24754761 \h </w:instrText>
             </w:r>
             <w:r>
               <w:rPr>
@@ -907,19 +910,14 @@
         </w:p>
         <w:p>
           <w:pPr>
-            <w:pStyle w:val="21"/>
-            <w:tabs>
-              <w:tab w:val="left" w:pos="851"/>
-              <w:tab w:val="right" w:leader="dot" w:pos="11216"/>
-            </w:tabs>
-            <w:ind w:left="480"/>
+            <w:pStyle w:val="TOC2"/>
             <w:rPr>
-              <w:rFonts w:eastAsiaTheme="minorEastAsia"/>
+              <w:rFonts w:asciiTheme="minorHAnsi" w:eastAsiaTheme="minorEastAsia" w:hAnsiTheme="minorHAnsi"/>
               <w:noProof/>
               <w:sz w:val="21"/>
             </w:rPr>
           </w:pPr>
-          <w:hyperlink w:anchor="_Toc24663990" w:history="1">
+          <w:hyperlink w:anchor="_Toc24754762" w:history="1">
             <w:r>
               <w:rPr>
                 <w:rStyle w:val="a9"/>
@@ -929,7 +927,7 @@
             </w:r>
             <w:r>
               <w:rPr>
-                <w:rFonts w:eastAsiaTheme="minorEastAsia"/>
+                <w:rFonts w:asciiTheme="minorHAnsi" w:eastAsiaTheme="minorEastAsia" w:hAnsiTheme="minorHAnsi"/>
                 <w:noProof/>
                 <w:sz w:val="21"/>
               </w:rPr>
@@ -975,7 +973,7 @@
                 <w:noProof/>
                 <w:webHidden/>
               </w:rPr>
-              <w:instrText xml:space="preserve"> PAGEREF _Toc24663990 \h </w:instrText>
+              <w:instrText xml:space="preserve"> PAGEREF _Toc24754762 \h </w:instrText>
             </w:r>
             <w:r>
               <w:rPr>
@@ -1008,15 +1006,15 @@
         </w:p>
         <w:p>
           <w:pPr>
-            <w:pStyle w:val="31"/>
+            <w:pStyle w:val="TOC3"/>
             <w:rPr>
-              <w:rFonts w:eastAsiaTheme="minorEastAsia" w:cstheme="minorBidi"/>
+              <w:rFonts w:asciiTheme="minorHAnsi" w:eastAsiaTheme="minorEastAsia" w:hAnsiTheme="minorHAnsi" w:cstheme="minorBidi"/>
               <w:noProof/>
               <w:kern w:val="2"/>
               <w:sz w:val="21"/>
             </w:rPr>
           </w:pPr>
-          <w:hyperlink w:anchor="_Toc24663991" w:history="1">
+          <w:hyperlink w:anchor="_Toc24754763" w:history="1">
             <w:r>
               <w:rPr>
                 <w:rStyle w:val="a9"/>
@@ -1026,7 +1024,7 @@
             </w:r>
             <w:r>
               <w:rPr>
-                <w:rFonts w:eastAsiaTheme="minorEastAsia" w:cstheme="minorBidi"/>
+                <w:rFonts w:asciiTheme="minorHAnsi" w:eastAsiaTheme="minorEastAsia" w:hAnsiTheme="minorHAnsi" w:cstheme="minorBidi"/>
                 <w:noProof/>
                 <w:kern w:val="2"/>
                 <w:sz w:val="21"/>
@@ -1045,21 +1043,7 @@
                 <w:rStyle w:val="a9"/>
                 <w:noProof/>
               </w:rPr>
-              <w:t>复</w:t>
-            </w:r>
-            <w:r>
-              <w:rPr>
-                <w:rStyle w:val="a9"/>
-                <w:noProof/>
-              </w:rPr>
-              <w:t>制</w:t>
-            </w:r>
-            <w:r>
-              <w:rPr>
-                <w:rStyle w:val="a9"/>
-                <w:noProof/>
-              </w:rPr>
-              <w:t>已有的图集资源</w:t>
+              <w:t>复制已有的图集资源</w:t>
             </w:r>
             <w:r>
               <w:rPr>
@@ -1080,7 +1064,7 @@
                 <w:noProof/>
                 <w:webHidden/>
               </w:rPr>
-              <w:instrText xml:space="preserve"> PAGEREF _Toc24663991 \h </w:instrText>
+              <w:instrText xml:space="preserve"> PAGEREF _Toc24754763 \h </w:instrText>
             </w:r>
             <w:r>
               <w:rPr>
@@ -1113,15 +1097,15 @@
         </w:p>
         <w:p>
           <w:pPr>
-            <w:pStyle w:val="31"/>
+            <w:pStyle w:val="TOC3"/>
             <w:rPr>
-              <w:rFonts w:eastAsiaTheme="minorEastAsia" w:cstheme="minorBidi"/>
+              <w:rFonts w:asciiTheme="minorHAnsi" w:eastAsiaTheme="minorEastAsia" w:hAnsiTheme="minorHAnsi" w:cstheme="minorBidi"/>
               <w:noProof/>
               <w:kern w:val="2"/>
               <w:sz w:val="21"/>
             </w:rPr>
           </w:pPr>
-          <w:hyperlink w:anchor="_Toc24663992" w:history="1">
+          <w:hyperlink w:anchor="_Toc24754764" w:history="1">
             <w:r>
               <w:rPr>
                 <w:rStyle w:val="a9"/>
@@ -1131,7 +1115,7 @@
             </w:r>
             <w:r>
               <w:rPr>
-                <w:rFonts w:eastAsiaTheme="minorEastAsia" w:cstheme="minorBidi"/>
+                <w:rFonts w:asciiTheme="minorHAnsi" w:eastAsiaTheme="minorEastAsia" w:hAnsiTheme="minorHAnsi" w:cstheme="minorBidi"/>
                 <w:noProof/>
                 <w:kern w:val="2"/>
                 <w:sz w:val="21"/>
@@ -1164,7 +1148,7 @@
                 <w:noProof/>
                 <w:webHidden/>
               </w:rPr>
-              <w:instrText xml:space="preserve"> PAGEREF _Toc24663992 \h </w:instrText>
+              <w:instrText xml:space="preserve"> PAGEREF _Toc24754764 \h </w:instrText>
             </w:r>
             <w:r>
               <w:rPr>
@@ -1197,15 +1181,15 @@
         </w:p>
         <w:p>
           <w:pPr>
-            <w:pStyle w:val="31"/>
+            <w:pStyle w:val="TOC3"/>
             <w:rPr>
-              <w:rFonts w:eastAsiaTheme="minorEastAsia" w:cstheme="minorBidi"/>
+              <w:rFonts w:asciiTheme="minorHAnsi" w:eastAsiaTheme="minorEastAsia" w:hAnsiTheme="minorHAnsi" w:cstheme="minorBidi"/>
               <w:noProof/>
               <w:kern w:val="2"/>
               <w:sz w:val="21"/>
             </w:rPr>
           </w:pPr>
-          <w:hyperlink w:anchor="_Toc24663993" w:history="1">
+          <w:hyperlink w:anchor="_Toc24754765" w:history="1">
             <w:r>
               <w:rPr>
                 <w:rStyle w:val="a9"/>
@@ -1215,7 +1199,7 @@
             </w:r>
             <w:r>
               <w:rPr>
-                <w:rFonts w:eastAsiaTheme="minorEastAsia" w:cstheme="minorBidi"/>
+                <w:rFonts w:asciiTheme="minorHAnsi" w:eastAsiaTheme="minorEastAsia" w:hAnsiTheme="minorHAnsi" w:cstheme="minorBidi"/>
                 <w:noProof/>
                 <w:kern w:val="2"/>
                 <w:sz w:val="21"/>
@@ -1248,7 +1232,7 @@
                 <w:noProof/>
                 <w:webHidden/>
               </w:rPr>
-              <w:instrText xml:space="preserve"> PAGEREF _Toc24663993 \h </w:instrText>
+              <w:instrText xml:space="preserve"> PAGEREF _Toc24754765 \h </w:instrText>
             </w:r>
             <w:r>
               <w:rPr>
@@ -1281,19 +1265,14 @@
         </w:p>
         <w:p>
           <w:pPr>
-            <w:pStyle w:val="21"/>
-            <w:tabs>
-              <w:tab w:val="left" w:pos="851"/>
-              <w:tab w:val="right" w:leader="dot" w:pos="11216"/>
-            </w:tabs>
-            <w:ind w:left="480"/>
+            <w:pStyle w:val="TOC2"/>
             <w:rPr>
-              <w:rFonts w:eastAsiaTheme="minorEastAsia"/>
+              <w:rFonts w:asciiTheme="minorHAnsi" w:eastAsiaTheme="minorEastAsia" w:hAnsiTheme="minorHAnsi"/>
               <w:noProof/>
               <w:sz w:val="21"/>
             </w:rPr>
           </w:pPr>
-          <w:hyperlink w:anchor="_Toc24663994" w:history="1">
+          <w:hyperlink w:anchor="_Toc24754766" w:history="1">
             <w:r>
               <w:rPr>
                 <w:rStyle w:val="a9"/>
@@ -1303,7 +1282,7 @@
             </w:r>
             <w:r>
               <w:rPr>
-                <w:rFonts w:eastAsiaTheme="minorEastAsia"/>
+                <w:rFonts w:asciiTheme="minorHAnsi" w:eastAsiaTheme="minorEastAsia" w:hAnsiTheme="minorHAnsi"/>
                 <w:noProof/>
                 <w:sz w:val="21"/>
               </w:rPr>
@@ -1349,7 +1328,7 @@
                 <w:noProof/>
                 <w:webHidden/>
               </w:rPr>
-              <w:instrText xml:space="preserve"> PAGEREF _Toc24663994 \h </w:instrText>
+              <w:instrText xml:space="preserve"> PAGEREF _Toc24754766 \h </w:instrText>
             </w:r>
             <w:r>
               <w:rPr>
@@ -1382,15 +1361,15 @@
         </w:p>
         <w:p>
           <w:pPr>
-            <w:pStyle w:val="31"/>
+            <w:pStyle w:val="TOC3"/>
             <w:rPr>
-              <w:rFonts w:eastAsiaTheme="minorEastAsia" w:cstheme="minorBidi"/>
+              <w:rFonts w:asciiTheme="minorHAnsi" w:eastAsiaTheme="minorEastAsia" w:hAnsiTheme="minorHAnsi" w:cstheme="minorBidi"/>
               <w:noProof/>
               <w:kern w:val="2"/>
               <w:sz w:val="21"/>
             </w:rPr>
           </w:pPr>
-          <w:hyperlink w:anchor="_Toc24663995" w:history="1">
+          <w:hyperlink w:anchor="_Toc24754767" w:history="1">
             <w:r>
               <w:rPr>
                 <w:rStyle w:val="a9"/>
@@ -1400,7 +1379,7 @@
             </w:r>
             <w:r>
               <w:rPr>
-                <w:rFonts w:eastAsiaTheme="minorEastAsia" w:cstheme="minorBidi"/>
+                <w:rFonts w:asciiTheme="minorHAnsi" w:eastAsiaTheme="minorEastAsia" w:hAnsiTheme="minorHAnsi" w:cstheme="minorBidi"/>
                 <w:noProof/>
                 <w:kern w:val="2"/>
                 <w:sz w:val="21"/>
@@ -1461,7 +1440,7 @@
                 <w:noProof/>
                 <w:webHidden/>
               </w:rPr>
-              <w:instrText xml:space="preserve"> PAGEREF _Toc24663995 \h </w:instrText>
+              <w:instrText xml:space="preserve"> PAGEREF _Toc24754767 \h </w:instrText>
             </w:r>
             <w:r>
               <w:rPr>
@@ -1494,15 +1473,15 @@
         </w:p>
         <w:p>
           <w:pPr>
-            <w:pStyle w:val="31"/>
+            <w:pStyle w:val="TOC3"/>
             <w:rPr>
-              <w:rFonts w:eastAsiaTheme="minorEastAsia" w:cstheme="minorBidi"/>
+              <w:rFonts w:asciiTheme="minorHAnsi" w:eastAsiaTheme="minorEastAsia" w:hAnsiTheme="minorHAnsi" w:cstheme="minorBidi"/>
               <w:noProof/>
               <w:kern w:val="2"/>
               <w:sz w:val="21"/>
             </w:rPr>
           </w:pPr>
-          <w:hyperlink w:anchor="_Toc24663996" w:history="1">
+          <w:hyperlink w:anchor="_Toc24754768" w:history="1">
             <w:r>
               <w:rPr>
                 <w:rStyle w:val="a9"/>
@@ -1512,7 +1491,7 @@
             </w:r>
             <w:r>
               <w:rPr>
-                <w:rFonts w:eastAsiaTheme="minorEastAsia" w:cstheme="minorBidi"/>
+                <w:rFonts w:asciiTheme="minorHAnsi" w:eastAsiaTheme="minorEastAsia" w:hAnsiTheme="minorHAnsi" w:cstheme="minorBidi"/>
                 <w:noProof/>
                 <w:kern w:val="2"/>
                 <w:sz w:val="21"/>
@@ -1559,7 +1538,7 @@
                 <w:noProof/>
                 <w:webHidden/>
               </w:rPr>
-              <w:instrText xml:space="preserve"> PAGEREF _Toc24663996 \h </w:instrText>
+              <w:instrText xml:space="preserve"> PAGEREF _Toc24754768 \h </w:instrText>
             </w:r>
             <w:r>
               <w:rPr>
@@ -1592,19 +1571,14 @@
         </w:p>
         <w:p>
           <w:pPr>
-            <w:pStyle w:val="21"/>
-            <w:tabs>
-              <w:tab w:val="left" w:pos="851"/>
-              <w:tab w:val="right" w:leader="dot" w:pos="11216"/>
-            </w:tabs>
-            <w:ind w:left="480"/>
+            <w:pStyle w:val="TOC2"/>
             <w:rPr>
-              <w:rFonts w:eastAsiaTheme="minorEastAsia"/>
+              <w:rFonts w:asciiTheme="minorHAnsi" w:eastAsiaTheme="minorEastAsia" w:hAnsiTheme="minorHAnsi"/>
               <w:noProof/>
               <w:sz w:val="21"/>
             </w:rPr>
           </w:pPr>
-          <w:hyperlink w:anchor="_Toc24663997" w:history="1">
+          <w:hyperlink w:anchor="_Toc24754769" w:history="1">
             <w:r>
               <w:rPr>
                 <w:rStyle w:val="a9"/>
@@ -1614,7 +1588,7 @@
             </w:r>
             <w:r>
               <w:rPr>
-                <w:rFonts w:eastAsiaTheme="minorEastAsia"/>
+                <w:rFonts w:asciiTheme="minorHAnsi" w:eastAsiaTheme="minorEastAsia" w:hAnsiTheme="minorHAnsi"/>
                 <w:noProof/>
                 <w:sz w:val="21"/>
               </w:rPr>
@@ -1660,7 +1634,7 @@
                 <w:noProof/>
                 <w:webHidden/>
               </w:rPr>
-              <w:instrText xml:space="preserve"> PAGEREF _Toc24663997 \h </w:instrText>
+              <w:instrText xml:space="preserve"> PAGEREF _Toc24754769 \h </w:instrText>
             </w:r>
             <w:r>
               <w:rPr>
@@ -1693,15 +1667,15 @@
         </w:p>
         <w:p>
           <w:pPr>
-            <w:pStyle w:val="31"/>
+            <w:pStyle w:val="TOC3"/>
             <w:rPr>
-              <w:rFonts w:eastAsiaTheme="minorEastAsia" w:cstheme="minorBidi"/>
+              <w:rFonts w:asciiTheme="minorHAnsi" w:eastAsiaTheme="minorEastAsia" w:hAnsiTheme="minorHAnsi" w:cstheme="minorBidi"/>
               <w:noProof/>
               <w:kern w:val="2"/>
               <w:sz w:val="21"/>
             </w:rPr>
           </w:pPr>
-          <w:hyperlink w:anchor="_Toc24663998" w:history="1">
+          <w:hyperlink w:anchor="_Toc24754770" w:history="1">
             <w:r>
               <w:rPr>
                 <w:rStyle w:val="a9"/>
@@ -1711,7 +1685,7 @@
             </w:r>
             <w:r>
               <w:rPr>
-                <w:rFonts w:eastAsiaTheme="minorEastAsia" w:cstheme="minorBidi"/>
+                <w:rFonts w:asciiTheme="minorHAnsi" w:eastAsiaTheme="minorEastAsia" w:hAnsiTheme="minorHAnsi" w:cstheme="minorBidi"/>
                 <w:noProof/>
                 <w:kern w:val="2"/>
                 <w:sz w:val="21"/>
@@ -1744,7 +1718,7 @@
                 <w:noProof/>
                 <w:webHidden/>
               </w:rPr>
-              <w:instrText xml:space="preserve"> PAGEREF _Toc24663998 \h </w:instrText>
+              <w:instrText xml:space="preserve"> PAGEREF _Toc24754770 \h </w:instrText>
             </w:r>
             <w:r>
               <w:rPr>
@@ -1777,15 +1751,15 @@
         </w:p>
         <w:p>
           <w:pPr>
-            <w:pStyle w:val="31"/>
+            <w:pStyle w:val="TOC3"/>
             <w:rPr>
-              <w:rFonts w:eastAsiaTheme="minorEastAsia" w:cstheme="minorBidi"/>
+              <w:rFonts w:asciiTheme="minorHAnsi" w:eastAsiaTheme="minorEastAsia" w:hAnsiTheme="minorHAnsi" w:cstheme="minorBidi"/>
               <w:noProof/>
               <w:kern w:val="2"/>
               <w:sz w:val="21"/>
             </w:rPr>
           </w:pPr>
-          <w:hyperlink w:anchor="_Toc24663999" w:history="1">
+          <w:hyperlink w:anchor="_Toc24754771" w:history="1">
             <w:r>
               <w:rPr>
                 <w:rStyle w:val="a9"/>
@@ -1795,7 +1769,7 @@
             </w:r>
             <w:r>
               <w:rPr>
-                <w:rFonts w:eastAsiaTheme="minorEastAsia" w:cstheme="minorBidi"/>
+                <w:rFonts w:asciiTheme="minorHAnsi" w:eastAsiaTheme="minorEastAsia" w:hAnsiTheme="minorHAnsi" w:cstheme="minorBidi"/>
                 <w:noProof/>
                 <w:kern w:val="2"/>
                 <w:sz w:val="21"/>
@@ -1884,7 +1858,7 @@
                 <w:noProof/>
                 <w:webHidden/>
               </w:rPr>
-              <w:instrText xml:space="preserve"> PAGEREF _Toc24663999 \h </w:instrText>
+              <w:instrText xml:space="preserve"> PAGEREF _Toc24754771 \h </w:instrText>
             </w:r>
             <w:r>
               <w:rPr>
@@ -1917,19 +1891,14 @@
         </w:p>
         <w:p>
           <w:pPr>
-            <w:pStyle w:val="21"/>
-            <w:tabs>
-              <w:tab w:val="left" w:pos="851"/>
-              <w:tab w:val="right" w:leader="dot" w:pos="11216"/>
-            </w:tabs>
-            <w:ind w:left="480"/>
+            <w:pStyle w:val="TOC2"/>
             <w:rPr>
-              <w:rFonts w:eastAsiaTheme="minorEastAsia"/>
+              <w:rFonts w:asciiTheme="minorHAnsi" w:eastAsiaTheme="minorEastAsia" w:hAnsiTheme="minorHAnsi"/>
               <w:noProof/>
               <w:sz w:val="21"/>
             </w:rPr>
           </w:pPr>
-          <w:hyperlink w:anchor="_Toc24664000" w:history="1">
+          <w:hyperlink w:anchor="_Toc24754772" w:history="1">
             <w:r>
               <w:rPr>
                 <w:rStyle w:val="a9"/>
@@ -1939,7 +1908,7 @@
             </w:r>
             <w:r>
               <w:rPr>
-                <w:rFonts w:eastAsiaTheme="minorEastAsia"/>
+                <w:rFonts w:asciiTheme="minorHAnsi" w:eastAsiaTheme="minorEastAsia" w:hAnsiTheme="minorHAnsi"/>
                 <w:noProof/>
                 <w:sz w:val="21"/>
               </w:rPr>
@@ -1971,7 +1940,7 @@
                 <w:noProof/>
                 <w:webHidden/>
               </w:rPr>
-              <w:instrText xml:space="preserve"> PAGEREF _Toc24664000 \h </w:instrText>
+              <w:instrText xml:space="preserve"> PAGEREF _Toc24754772 \h </w:instrText>
             </w:r>
             <w:r>
               <w:rPr>
@@ -2004,14 +1973,14 @@
         </w:p>
         <w:p>
           <w:pPr>
-            <w:pStyle w:val="11"/>
+            <w:pStyle w:val="TOC1"/>
             <w:rPr>
-              <w:rFonts w:eastAsiaTheme="minorEastAsia"/>
+              <w:rFonts w:asciiTheme="minorHAnsi" w:eastAsiaTheme="minorEastAsia" w:hAnsiTheme="minorHAnsi"/>
               <w:noProof/>
               <w:sz w:val="21"/>
             </w:rPr>
           </w:pPr>
-          <w:hyperlink w:anchor="_Toc24664001" w:history="1">
+          <w:hyperlink w:anchor="_Toc24754773" w:history="1">
             <w:r>
               <w:rPr>
                 <w:rStyle w:val="a9"/>
@@ -2021,7 +1990,7 @@
             </w:r>
             <w:r>
               <w:rPr>
-                <w:rFonts w:eastAsiaTheme="minorEastAsia"/>
+                <w:rFonts w:asciiTheme="minorHAnsi" w:eastAsiaTheme="minorEastAsia" w:hAnsiTheme="minorHAnsi"/>
                 <w:noProof/>
                 <w:sz w:val="21"/>
               </w:rPr>
@@ -2053,7 +2022,7 @@
                 <w:noProof/>
                 <w:webHidden/>
               </w:rPr>
-              <w:instrText xml:space="preserve"> PAGEREF _Toc24664001 \h </w:instrText>
+              <w:instrText xml:space="preserve"> PAGEREF _Toc24754773 \h </w:instrText>
             </w:r>
             <w:r>
               <w:rPr>
@@ -2086,14 +2055,14 @@
         </w:p>
         <w:p>
           <w:pPr>
-            <w:pStyle w:val="11"/>
+            <w:pStyle w:val="TOC1"/>
             <w:rPr>
-              <w:rFonts w:eastAsiaTheme="minorEastAsia"/>
+              <w:rFonts w:asciiTheme="minorHAnsi" w:eastAsiaTheme="minorEastAsia" w:hAnsiTheme="minorHAnsi"/>
               <w:noProof/>
               <w:sz w:val="21"/>
             </w:rPr>
           </w:pPr>
-          <w:hyperlink w:anchor="_Toc24664002" w:history="1">
+          <w:hyperlink w:anchor="_Toc24754774" w:history="1">
             <w:r>
               <w:rPr>
                 <w:rStyle w:val="a9"/>
@@ -2103,7 +2072,7 @@
             </w:r>
             <w:r>
               <w:rPr>
-                <w:rFonts w:eastAsiaTheme="minorEastAsia"/>
+                <w:rFonts w:asciiTheme="minorHAnsi" w:eastAsiaTheme="minorEastAsia" w:hAnsiTheme="minorHAnsi"/>
                 <w:noProof/>
                 <w:sz w:val="21"/>
               </w:rPr>
@@ -2135,7 +2104,7 @@
                 <w:noProof/>
                 <w:webHidden/>
               </w:rPr>
-              <w:instrText xml:space="preserve"> PAGEREF _Toc24664002 \h </w:instrText>
+              <w:instrText xml:space="preserve"> PAGEREF _Toc24754774 \h </w:instrText>
             </w:r>
             <w:r>
               <w:rPr>
@@ -2168,19 +2137,14 @@
         </w:p>
         <w:p>
           <w:pPr>
-            <w:pStyle w:val="21"/>
-            <w:tabs>
-              <w:tab w:val="left" w:pos="851"/>
-              <w:tab w:val="right" w:leader="dot" w:pos="11216"/>
-            </w:tabs>
-            <w:ind w:left="480"/>
+            <w:pStyle w:val="TOC2"/>
             <w:rPr>
-              <w:rFonts w:eastAsiaTheme="minorEastAsia"/>
+              <w:rFonts w:asciiTheme="minorHAnsi" w:eastAsiaTheme="minorEastAsia" w:hAnsiTheme="minorHAnsi"/>
               <w:noProof/>
               <w:sz w:val="21"/>
             </w:rPr>
           </w:pPr>
-          <w:hyperlink w:anchor="_Toc24664003" w:history="1">
+          <w:hyperlink w:anchor="_Toc24754775" w:history="1">
             <w:r>
               <w:rPr>
                 <w:rStyle w:val="a9"/>
@@ -2190,7 +2154,7 @@
             </w:r>
             <w:r>
               <w:rPr>
-                <w:rFonts w:eastAsiaTheme="minorEastAsia"/>
+                <w:rFonts w:asciiTheme="minorHAnsi" w:eastAsiaTheme="minorEastAsia" w:hAnsiTheme="minorHAnsi"/>
                 <w:noProof/>
                 <w:sz w:val="21"/>
               </w:rPr>
@@ -2222,7 +2186,7 @@
                 <w:noProof/>
                 <w:webHidden/>
               </w:rPr>
-              <w:instrText xml:space="preserve"> PAGEREF _Toc24664003 \h </w:instrText>
+              <w:instrText xml:space="preserve"> PAGEREF _Toc24754775 \h </w:instrText>
             </w:r>
             <w:r>
               <w:rPr>
@@ -2255,15 +2219,15 @@
         </w:p>
         <w:p>
           <w:pPr>
-            <w:pStyle w:val="31"/>
+            <w:pStyle w:val="TOC3"/>
             <w:rPr>
-              <w:rFonts w:eastAsiaTheme="minorEastAsia" w:cstheme="minorBidi"/>
+              <w:rFonts w:asciiTheme="minorHAnsi" w:eastAsiaTheme="minorEastAsia" w:hAnsiTheme="minorHAnsi" w:cstheme="minorBidi"/>
               <w:noProof/>
               <w:kern w:val="2"/>
               <w:sz w:val="21"/>
             </w:rPr>
           </w:pPr>
-          <w:hyperlink w:anchor="_Toc24664004" w:history="1">
+          <w:hyperlink w:anchor="_Toc24754776" w:history="1">
             <w:r>
               <w:rPr>
                 <w:rStyle w:val="a9"/>
@@ -2273,7 +2237,7 @@
             </w:r>
             <w:r>
               <w:rPr>
-                <w:rFonts w:eastAsiaTheme="minorEastAsia" w:cstheme="minorBidi"/>
+                <w:rFonts w:asciiTheme="minorHAnsi" w:eastAsiaTheme="minorEastAsia" w:hAnsiTheme="minorHAnsi" w:cstheme="minorBidi"/>
                 <w:noProof/>
                 <w:kern w:val="2"/>
                 <w:sz w:val="21"/>
@@ -2306,7 +2270,7 @@
                 <w:noProof/>
                 <w:webHidden/>
               </w:rPr>
-              <w:instrText xml:space="preserve"> PAGEREF _Toc24664004 \h </w:instrText>
+              <w:instrText xml:space="preserve"> PAGEREF _Toc24754776 \h </w:instrText>
             </w:r>
             <w:r>
               <w:rPr>
@@ -2339,15 +2303,15 @@
         </w:p>
         <w:p>
           <w:pPr>
-            <w:pStyle w:val="31"/>
+            <w:pStyle w:val="TOC3"/>
             <w:rPr>
-              <w:rFonts w:eastAsiaTheme="minorEastAsia" w:cstheme="minorBidi"/>
+              <w:rFonts w:asciiTheme="minorHAnsi" w:eastAsiaTheme="minorEastAsia" w:hAnsiTheme="minorHAnsi" w:cstheme="minorBidi"/>
               <w:noProof/>
               <w:kern w:val="2"/>
               <w:sz w:val="21"/>
             </w:rPr>
           </w:pPr>
-          <w:hyperlink w:anchor="_Toc24664005" w:history="1">
+          <w:hyperlink w:anchor="_Toc24754777" w:history="1">
             <w:r>
               <w:rPr>
                 <w:rStyle w:val="a9"/>
@@ -2357,7 +2321,7 @@
             </w:r>
             <w:r>
               <w:rPr>
-                <w:rFonts w:eastAsiaTheme="minorEastAsia" w:cstheme="minorBidi"/>
+                <w:rFonts w:asciiTheme="minorHAnsi" w:eastAsiaTheme="minorEastAsia" w:hAnsiTheme="minorHAnsi" w:cstheme="minorBidi"/>
                 <w:noProof/>
                 <w:kern w:val="2"/>
                 <w:sz w:val="21"/>
@@ -2390,7 +2354,7 @@
                 <w:noProof/>
                 <w:webHidden/>
               </w:rPr>
-              <w:instrText xml:space="preserve"> PAGEREF _Toc24664005 \h </w:instrText>
+              <w:instrText xml:space="preserve"> PAGEREF _Toc24754777 \h </w:instrText>
             </w:r>
             <w:r>
               <w:rPr>
@@ -2423,19 +2387,14 @@
         </w:p>
         <w:p>
           <w:pPr>
-            <w:pStyle w:val="21"/>
-            <w:tabs>
-              <w:tab w:val="left" w:pos="851"/>
-              <w:tab w:val="right" w:leader="dot" w:pos="11216"/>
-            </w:tabs>
-            <w:ind w:left="480"/>
+            <w:pStyle w:val="TOC2"/>
             <w:rPr>
-              <w:rFonts w:eastAsiaTheme="minorEastAsia"/>
+              <w:rFonts w:asciiTheme="minorHAnsi" w:eastAsiaTheme="minorEastAsia" w:hAnsiTheme="minorHAnsi"/>
               <w:noProof/>
               <w:sz w:val="21"/>
             </w:rPr>
           </w:pPr>
-          <w:hyperlink w:anchor="_Toc24664006" w:history="1">
+          <w:hyperlink w:anchor="_Toc24754778" w:history="1">
             <w:r>
               <w:rPr>
                 <w:rStyle w:val="a9"/>
@@ -2445,7 +2404,7 @@
             </w:r>
             <w:r>
               <w:rPr>
-                <w:rFonts w:eastAsiaTheme="minorEastAsia"/>
+                <w:rFonts w:asciiTheme="minorHAnsi" w:eastAsiaTheme="minorEastAsia" w:hAnsiTheme="minorHAnsi"/>
                 <w:noProof/>
                 <w:sz w:val="21"/>
               </w:rPr>
@@ -2484,7 +2443,7 @@
                 <w:noProof/>
                 <w:webHidden/>
               </w:rPr>
-              <w:instrText xml:space="preserve"> PAGEREF _Toc24664006 \h </w:instrText>
+              <w:instrText xml:space="preserve"> PAGEREF _Toc24754778 \h </w:instrText>
             </w:r>
             <w:r>
               <w:rPr>
@@ -2517,19 +2476,14 @@
         </w:p>
         <w:p>
           <w:pPr>
-            <w:pStyle w:val="21"/>
-            <w:tabs>
-              <w:tab w:val="left" w:pos="851"/>
-              <w:tab w:val="right" w:leader="dot" w:pos="11216"/>
-            </w:tabs>
-            <w:ind w:left="480"/>
+            <w:pStyle w:val="TOC2"/>
             <w:rPr>
-              <w:rFonts w:eastAsiaTheme="minorEastAsia"/>
+              <w:rFonts w:asciiTheme="minorHAnsi" w:eastAsiaTheme="minorEastAsia" w:hAnsiTheme="minorHAnsi"/>
               <w:noProof/>
               <w:sz w:val="21"/>
             </w:rPr>
           </w:pPr>
-          <w:hyperlink w:anchor="_Toc24664007" w:history="1">
+          <w:hyperlink w:anchor="_Toc24754779" w:history="1">
             <w:r>
               <w:rPr>
                 <w:rStyle w:val="a9"/>
@@ -2539,7 +2493,7 @@
             </w:r>
             <w:r>
               <w:rPr>
-                <w:rFonts w:eastAsiaTheme="minorEastAsia"/>
+                <w:rFonts w:asciiTheme="minorHAnsi" w:eastAsiaTheme="minorEastAsia" w:hAnsiTheme="minorHAnsi"/>
                 <w:noProof/>
                 <w:sz w:val="21"/>
               </w:rPr>
@@ -2578,7 +2532,7 @@
                 <w:noProof/>
                 <w:webHidden/>
               </w:rPr>
-              <w:instrText xml:space="preserve"> PAGEREF _Toc24664007 \h </w:instrText>
+              <w:instrText xml:space="preserve"> PAGEREF _Toc24754779 \h </w:instrText>
             </w:r>
             <w:r>
               <w:rPr>
@@ -2611,14 +2565,14 @@
         </w:p>
         <w:p>
           <w:pPr>
-            <w:pStyle w:val="11"/>
+            <w:pStyle w:val="TOC1"/>
             <w:rPr>
-              <w:rFonts w:eastAsiaTheme="minorEastAsia"/>
+              <w:rFonts w:asciiTheme="minorHAnsi" w:eastAsiaTheme="minorEastAsia" w:hAnsiTheme="minorHAnsi"/>
               <w:noProof/>
               <w:sz w:val="21"/>
             </w:rPr>
           </w:pPr>
-          <w:hyperlink w:anchor="_Toc24664008" w:history="1">
+          <w:hyperlink w:anchor="_Toc24754780" w:history="1">
             <w:r>
               <w:rPr>
                 <w:rStyle w:val="a9"/>
@@ -2628,7 +2582,7 @@
             </w:r>
             <w:r>
               <w:rPr>
-                <w:rFonts w:eastAsiaTheme="minorEastAsia"/>
+                <w:rFonts w:asciiTheme="minorHAnsi" w:eastAsiaTheme="minorEastAsia" w:hAnsiTheme="minorHAnsi"/>
                 <w:noProof/>
                 <w:sz w:val="21"/>
               </w:rPr>
@@ -2660,7 +2614,7 @@
                 <w:noProof/>
                 <w:webHidden/>
               </w:rPr>
-              <w:instrText xml:space="preserve"> PAGEREF _Toc24664008 \h </w:instrText>
+              <w:instrText xml:space="preserve"> PAGEREF _Toc24754780 \h </w:instrText>
             </w:r>
             <w:r>
               <w:rPr>
@@ -2716,45 +2670,26 @@
       <w:pPr>
         <w:pStyle w:val="1"/>
       </w:pPr>
-      <w:bookmarkStart w:id="0" w:name="_Toc24663983"/>
+      <w:bookmarkStart w:id="1" w:name="_Toc24754755"/>
       <w:r>
         <w:rPr>
           <w:rFonts w:hint="eastAsia"/>
         </w:rPr>
         <w:lastRenderedPageBreak/>
         <w:t>新建图集</w:t>
-      </w:r>
-      <w:bookmarkEnd w:id="0"/>
-    </w:p>
-    <w:p>
-      <w:pPr>
-        <w:pStyle w:val="2"/>
-      </w:pPr>
-      <w:bookmarkStart w:id="1" w:name="_Toc24663984"/>
-      <w:r>
-        <w:rPr>
-          <w:rFonts w:hint="eastAsia"/>
-        </w:rPr>
-        <w:t>新建图集资源</w:t>
       </w:r>
       <w:bookmarkEnd w:id="1"/>
     </w:p>
     <w:p>
       <w:pPr>
-        <w:pStyle w:val="3"/>
-      </w:pPr>
-      <w:bookmarkStart w:id="2" w:name="_Toc24663985"/>
-      <w:r>
-        <w:t>新建资源文件夹</w:t>
-      </w:r>
-      <w:r>
-        <w:rPr>
-          <w:rFonts w:hint="eastAsia"/>
-        </w:rPr>
-        <w:t>，</w:t>
-      </w:r>
-      <w:r>
-        <w:t>找任意其他图集复制到文件夹中</w:t>
+        <w:pStyle w:val="2"/>
+      </w:pPr>
+      <w:bookmarkStart w:id="2" w:name="_Toc24754756"/>
+      <w:r>
+        <w:rPr>
+          <w:rFonts w:hint="eastAsia"/>
+        </w:rPr>
+        <w:t>新建图集资源</w:t>
       </w:r>
       <w:bookmarkEnd w:id="2"/>
     </w:p>
@@ -2762,9 +2697,18 @@
       <w:pPr>
         <w:pStyle w:val="3"/>
       </w:pPr>
-      <w:bookmarkStart w:id="3" w:name="_Toc24663986"/>
-      <w:r>
-        <w:t>修改复制后的图集名</w:t>
+      <w:bookmarkStart w:id="3" w:name="_Toc24754757"/>
+      <w:r>
+        <w:t>新建资源文件夹</w:t>
+      </w:r>
+      <w:r>
+        <w:rPr>
+          <w:rFonts w:hint="eastAsia"/>
+        </w:rPr>
+        <w:t>，</w:t>
+      </w:r>
+      <w:r>
+        <w:t>找任意其他图集复制到文件夹中</w:t>
       </w:r>
       <w:bookmarkEnd w:id="3"/>
     </w:p>
@@ -2772,21 +2716,9 @@
       <w:pPr>
         <w:pStyle w:val="3"/>
       </w:pPr>
-      <w:bookmarkStart w:id="4" w:name="_Toc24663987"/>
-      <w:r>
-        <w:t>打开</w:t>
-      </w:r>
-      <w:r>
-        <w:rPr>
-          <w:rFonts w:hint="eastAsia"/>
-        </w:rPr>
-        <w:t>.tps</w:t>
-      </w:r>
-      <w:r>
-        <w:rPr>
-          <w:rFonts w:hint="eastAsia"/>
-        </w:rPr>
-        <w:t>文件，修改导出文件路径</w:t>
+      <w:bookmarkStart w:id="4" w:name="_Toc24754758"/>
+      <w:r>
+        <w:t>修改复制后的图集名</w:t>
       </w:r>
       <w:bookmarkEnd w:id="4"/>
     </w:p>
@@ -2794,9 +2726,21 @@
       <w:pPr>
         <w:pStyle w:val="3"/>
       </w:pPr>
-      <w:bookmarkStart w:id="5" w:name="_Toc24663988"/>
-      <w:r>
-        <w:t>复制新图集需要添加的图片资源</w:t>
+      <w:bookmarkStart w:id="5" w:name="_Toc24754759"/>
+      <w:r>
+        <w:t>打开</w:t>
+      </w:r>
+      <w:r>
+        <w:rPr>
+          <w:rFonts w:hint="eastAsia"/>
+        </w:rPr>
+        <w:t>.tps</w:t>
+      </w:r>
+      <w:r>
+        <w:rPr>
+          <w:rFonts w:hint="eastAsia"/>
+        </w:rPr>
+        <w:t>文件，修改导出文件路径</w:t>
       </w:r>
       <w:bookmarkEnd w:id="5"/>
     </w:p>
@@ -2804,29 +2748,39 @@
       <w:pPr>
         <w:pStyle w:val="3"/>
       </w:pPr>
-      <w:bookmarkStart w:id="6" w:name="_Toc24663989"/>
-      <w:r>
-        <w:t>保存</w:t>
-      </w:r>
-      <w:r>
-        <w:rPr>
-          <w:rFonts w:hint="eastAsia"/>
-        </w:rPr>
-        <w:t>.tps</w:t>
-      </w:r>
-      <w:r>
-        <w:rPr>
-          <w:rFonts w:hint="eastAsia"/>
-        </w:rPr>
-        <w:t>文件，导出图集图片</w:t>
+      <w:bookmarkStart w:id="6" w:name="_Toc24754760"/>
+      <w:r>
+        <w:t>复制新图集需要添加的图片资源</w:t>
       </w:r>
       <w:bookmarkEnd w:id="6"/>
     </w:p>
     <w:p>
       <w:pPr>
+        <w:pStyle w:val="3"/>
+      </w:pPr>
+      <w:bookmarkStart w:id="7" w:name="_Toc24754761"/>
+      <w:r>
+        <w:t>保存</w:t>
+      </w:r>
+      <w:r>
+        <w:rPr>
+          <w:rFonts w:hint="eastAsia"/>
+        </w:rPr>
+        <w:t>.tps</w:t>
+      </w:r>
+      <w:r>
+        <w:rPr>
+          <w:rFonts w:hint="eastAsia"/>
+        </w:rPr>
+        <w:t>文件，导出图集图片</w:t>
+      </w:r>
+      <w:bookmarkEnd w:id="7"/>
+    </w:p>
+    <w:p>
+      <w:pPr>
         <w:pStyle w:val="2"/>
       </w:pPr>
-      <w:bookmarkStart w:id="7" w:name="_Toc24663990"/>
+      <w:bookmarkStart w:id="8" w:name="_Toc24754762"/>
       <w:r>
         <w:rPr>
           <w:rFonts w:hint="eastAsia"/>
@@ -2845,7 +2799,7 @@
         </w:rPr>
         <w:t>资源</w:t>
       </w:r>
-      <w:bookmarkEnd w:id="7"/>
+      <w:bookmarkEnd w:id="8"/>
     </w:p>
     <w:p>
       <w:pPr>
@@ -2855,31 +2809,29 @@
           <w:numId w:val="14"/>
         </w:numPr>
       </w:pPr>
-      <w:bookmarkStart w:id="8" w:name="_Toc24663991"/>
-      <w:bookmarkStart w:id="9" w:name="_GoBack"/>
+      <w:bookmarkStart w:id="9" w:name="_Toc24754763"/>
+      <w:r>
+        <w:rPr>
+          <w:rFonts w:hint="eastAsia"/>
+        </w:rPr>
+        <w:t>Ctrl+D</w:t>
+      </w:r>
+      <w:r>
+        <w:t>复制</w:t>
+      </w:r>
+      <w:r>
+        <w:rPr>
+          <w:rFonts w:hint="eastAsia"/>
+        </w:rPr>
+        <w:t>已有的图集资源</w:t>
+      </w:r>
       <w:bookmarkEnd w:id="9"/>
-      <w:r>
-        <w:rPr>
-          <w:rFonts w:hint="eastAsia"/>
-        </w:rPr>
-        <w:t>Ctrl+D</w:t>
-      </w:r>
-      <w:r>
-        <w:t>复制</w:t>
-      </w:r>
-      <w:r>
-        <w:rPr>
-          <w:rFonts w:hint="eastAsia"/>
-        </w:rPr>
-        <w:t>已有的图集资源</w:t>
-      </w:r>
-      <w:bookmarkEnd w:id="8"/>
     </w:p>
     <w:p>
       <w:pPr>
         <w:pStyle w:val="3"/>
       </w:pPr>
-      <w:bookmarkStart w:id="10" w:name="_Toc24663992"/>
+      <w:bookmarkStart w:id="10" w:name="_Toc24754764"/>
       <w:r>
         <w:t>修改</w:t>
       </w:r>
@@ -2898,7 +2850,7 @@
       <w:pPr>
         <w:pStyle w:val="3"/>
       </w:pPr>
-      <w:bookmarkStart w:id="11" w:name="_Toc24663993"/>
+      <w:bookmarkStart w:id="11" w:name="_Toc24754765"/>
       <w:r>
         <w:t>修改资源的关联关系</w:t>
       </w:r>
@@ -2908,7 +2860,7 @@
       <w:pPr>
         <w:pStyle w:val="2"/>
       </w:pPr>
-      <w:bookmarkStart w:id="12" w:name="_Toc24663994"/>
+      <w:bookmarkStart w:id="12" w:name="_Toc24754766"/>
       <w:r>
         <w:rPr>
           <w:rFonts w:hint="eastAsia"/>
@@ -2937,7 +2889,7 @@
           <w:numId w:val="15"/>
         </w:numPr>
       </w:pPr>
-      <w:bookmarkStart w:id="13" w:name="_Toc24663995"/>
+      <w:bookmarkStart w:id="13" w:name="_Toc24754767"/>
       <w:r>
         <w:t>将新生成的图集图片和</w:t>
       </w:r>
@@ -2959,7 +2911,7 @@
       <w:pPr>
         <w:pStyle w:val="3"/>
       </w:pPr>
-      <w:bookmarkStart w:id="14" w:name="_Toc24663996"/>
+      <w:bookmarkStart w:id="14" w:name="_Toc24754768"/>
       <w:r>
         <w:t>将</w:t>
       </w:r>
@@ -2975,7 +2927,7 @@
       <w:pPr>
         <w:pStyle w:val="2"/>
       </w:pPr>
-      <w:bookmarkStart w:id="15" w:name="_Toc24663997"/>
+      <w:bookmarkStart w:id="15" w:name="_Toc24754769"/>
       <w:r>
         <w:rPr>
           <w:rFonts w:hint="eastAsia"/>
@@ -3039,7 +2991,7 @@
           <w:numId w:val="16"/>
         </w:numPr>
       </w:pPr>
-      <w:bookmarkStart w:id="16" w:name="_Toc24663998"/>
+      <w:bookmarkStart w:id="16" w:name="_Toc24754770"/>
       <w:r>
         <w:rPr>
           <w:rFonts w:hint="eastAsia"/>
@@ -3053,7 +3005,7 @@
       <w:pPr>
         <w:pStyle w:val="3"/>
       </w:pPr>
-      <w:bookmarkStart w:id="17" w:name="_Toc24663999"/>
+      <w:bookmarkStart w:id="17" w:name="_Toc24754771"/>
       <w:r>
         <w:rPr>
           <w:rFonts w:hint="eastAsia"/>
@@ -3116,7 +3068,7 @@
           <w:noProof/>
         </w:rPr>
         <w:drawing>
-          <wp:inline distT="0" distB="0" distL="0" distR="0" wp14:anchorId="3F3249B0" wp14:editId="0741AA7A">
+          <wp:inline distT="0" distB="0" distL="0" distR="0" wp14:anchorId="36B9FB98" wp14:editId="17F5B9CF">
             <wp:extent cx="2609850" cy="3048000"/>
             <wp:effectExtent l="0" t="0" r="0" b="0"/>
             <wp:docPr id="2" name="图片 1"/>
@@ -3156,7 +3108,7 @@
       <w:pPr>
         <w:pStyle w:val="2"/>
       </w:pPr>
-      <w:bookmarkStart w:id="18" w:name="_Toc24664000"/>
+      <w:bookmarkStart w:id="18" w:name="_Toc24754772"/>
       <w:r>
         <w:rPr>
           <w:rFonts w:hint="eastAsia"/>
@@ -3260,7 +3212,7 @@
       <w:pPr>
         <w:pStyle w:val="1"/>
       </w:pPr>
-      <w:bookmarkStart w:id="19" w:name="_Toc24664001"/>
+      <w:bookmarkStart w:id="19" w:name="_Toc24754773"/>
       <w:r>
         <w:rPr>
           <w:rFonts w:hint="eastAsia"/>
@@ -3279,7 +3231,7 @@
       <w:pPr>
         <w:pStyle w:val="1"/>
       </w:pPr>
-      <w:bookmarkStart w:id="20" w:name="_Toc24664002"/>
+      <w:bookmarkStart w:id="20" w:name="_Toc24754774"/>
       <w:r>
         <w:rPr>
           <w:rFonts w:hint="eastAsia"/>
@@ -3296,7 +3248,7 @@
           <w:numId w:val="13"/>
         </w:numPr>
       </w:pPr>
-      <w:bookmarkStart w:id="21" w:name="_Toc24664003"/>
+      <w:bookmarkStart w:id="21" w:name="_Toc24754775"/>
       <w:r>
         <w:rPr>
           <w:rFonts w:hint="eastAsia"/>
@@ -3325,7 +3277,7 @@
           <w:numId w:val="17"/>
         </w:numPr>
       </w:pPr>
-      <w:bookmarkStart w:id="22" w:name="_Toc24664004"/>
+      <w:bookmarkStart w:id="22" w:name="_Toc24754776"/>
       <w:r>
         <w:rPr>
           <w:rFonts w:hint="eastAsia"/>
@@ -3456,7 +3408,7 @@
       <w:pPr>
         <w:pStyle w:val="3"/>
       </w:pPr>
-      <w:bookmarkStart w:id="23" w:name="_Toc24664005"/>
+      <w:bookmarkStart w:id="23" w:name="_Toc24754777"/>
       <w:r>
         <w:rPr>
           <w:rFonts w:hint="eastAsia"/>
@@ -3521,7 +3473,7 @@
         <w:pStyle w:val="2"/>
       </w:pPr>
       <w:bookmarkStart w:id="24" w:name="_Unity中预制体保存"/>
-      <w:bookmarkStart w:id="25" w:name="_Toc24664006"/>
+      <w:bookmarkStart w:id="25" w:name="_Toc24754778"/>
       <w:bookmarkEnd w:id="24"/>
       <w:r>
         <w:rPr>
@@ -3669,7 +3621,7 @@
         <w:pStyle w:val="2"/>
       </w:pPr>
       <w:bookmarkStart w:id="26" w:name="_AssetBundle打包配置"/>
-      <w:bookmarkStart w:id="27" w:name="_Toc24664007"/>
+      <w:bookmarkStart w:id="27" w:name="_Toc24754779"/>
       <w:bookmarkEnd w:id="26"/>
       <w:r>
         <w:rPr>
@@ -3752,7 +3704,7 @@
       <w:pPr>
         <w:pStyle w:val="1"/>
       </w:pPr>
-      <w:bookmarkStart w:id="28" w:name="_Toc24664008"/>
+      <w:bookmarkStart w:id="28" w:name="_Toc24754780"/>
       <w:r>
         <w:rPr>
           <w:rFonts w:hint="eastAsia"/>
@@ -3834,7 +3786,7 @@
 </file>
 
 <file path=word/endnotes.xml><?xml version="1.0" encoding="utf-8"?>
-<w:endnotes xmlns:wpc="http://schemas.microsoft.com/office/word/2010/wordprocessingCanvas" xmlns:cx="http://schemas.microsoft.com/office/drawing/2014/chartex" xmlns:mc="http://schemas.openxmlformats.org/markup-compatibility/2006" xmlns:o="urn:schemas-microsoft-com:office:office" xmlns:r="http://schemas.openxmlformats.org/officeDocument/2006/relationships" xmlns:m="http://schemas.openxmlformats.org/officeDocument/2006/math" xmlns:v="urn:schemas-microsoft-com:vml" xmlns:wp14="http://schemas.microsoft.com/office/word/2010/wordprocessingDrawing" xmlns:wp="http://schemas.openxmlformats.org/drawingml/2006/wordprocessingDrawing" xmlns:w10="urn:schemas-microsoft-com:office:word" xmlns:w="http://schemas.openxmlformats.org/wordprocessingml/2006/main" xmlns:w14="http://schemas.microsoft.com/office/word/2010/wordml" xmlns:w15="http://schemas.microsoft.com/office/word/2012/wordml" xmlns:w16se="http://schemas.microsoft.com/office/word/2015/wordml/symex" xmlns:wpg="http://schemas.microsoft.com/office/word/2010/wordprocessingGroup" xmlns:wpi="http://schemas.microsoft.com/office/word/2010/wordprocessingInk" xmlns:wne="http://schemas.microsoft.com/office/word/2006/wordml" xmlns:wps="http://schemas.microsoft.com/office/word/2010/wordprocessingShape" mc:Ignorable="w14 w15 w16se wp14">
+<w:endnotes xmlns:wpc="http://schemas.microsoft.com/office/word/2010/wordprocessingCanvas" xmlns:cx="http://schemas.microsoft.com/office/drawing/2014/chartex" xmlns:cx1="http://schemas.microsoft.com/office/drawing/2015/9/8/chartex" xmlns:cx2="http://schemas.microsoft.com/office/drawing/2015/10/21/chartex" xmlns:cx3="http://schemas.microsoft.com/office/drawing/2016/5/9/chartex" xmlns:cx4="http://schemas.microsoft.com/office/drawing/2016/5/10/chartex" xmlns:cx5="http://schemas.microsoft.com/office/drawing/2016/5/11/chartex" xmlns:cx6="http://schemas.microsoft.com/office/drawing/2016/5/12/chartex" xmlns:cx7="http://schemas.microsoft.com/office/drawing/2016/5/13/chartex" xmlns:cx8="http://schemas.microsoft.com/office/drawing/2016/5/14/chartex" xmlns:mc="http://schemas.openxmlformats.org/markup-compatibility/2006" xmlns:aink="http://schemas.microsoft.com/office/drawing/2016/ink" xmlns:am3d="http://schemas.microsoft.com/office/drawing/2017/model3d" xmlns:o="urn:schemas-microsoft-com:office:office" xmlns:r="http://schemas.openxmlformats.org/officeDocument/2006/relationships" xmlns:m="http://schemas.openxmlformats.org/officeDocument/2006/math" xmlns:v="urn:schemas-microsoft-com:vml" xmlns:wp14="http://schemas.microsoft.com/office/word/2010/wordprocessingDrawing" xmlns:wp="http://schemas.openxmlformats.org/drawingml/2006/wordprocessingDrawing" xmlns:w10="urn:schemas-microsoft-com:office:word" xmlns:w="http://schemas.openxmlformats.org/wordprocessingml/2006/main" xmlns:w14="http://schemas.microsoft.com/office/word/2010/wordml" xmlns:w15="http://schemas.microsoft.com/office/word/2012/wordml" xmlns:w16cid="http://schemas.microsoft.com/office/word/2016/wordml/cid" xmlns:w16se="http://schemas.microsoft.com/office/word/2015/wordml/symex" xmlns:wpg="http://schemas.microsoft.com/office/word/2010/wordprocessingGroup" xmlns:wpi="http://schemas.microsoft.com/office/word/2010/wordprocessingInk" xmlns:wne="http://schemas.microsoft.com/office/word/2006/wordml" xmlns:wps="http://schemas.microsoft.com/office/word/2010/wordprocessingShape" mc:Ignorable="w14 w15 w16se w16cid wp14">
   <w:endnote w:type="separator" w:id="-1">
     <w:p>
       <w:r>
@@ -3853,7 +3805,7 @@
 </file>
 
 <file path=word/footer1.xml><?xml version="1.0" encoding="utf-8"?>
-<w:ftr xmlns:wpc="http://schemas.microsoft.com/office/word/2010/wordprocessingCanvas" xmlns:cx="http://schemas.microsoft.com/office/drawing/2014/chartex" xmlns:mc="http://schemas.openxmlformats.org/markup-compatibility/2006" xmlns:o="urn:schemas-microsoft-com:office:office" xmlns:r="http://schemas.openxmlformats.org/officeDocument/2006/relationships" xmlns:m="http://schemas.openxmlformats.org/officeDocument/2006/math" xmlns:v="urn:schemas-microsoft-com:vml" xmlns:wp14="http://schemas.microsoft.com/office/word/2010/wordprocessingDrawing" xmlns:wp="http://schemas.openxmlformats.org/drawingml/2006/wordprocessingDrawing" xmlns:w10="urn:schemas-microsoft-com:office:word" xmlns:w="http://schemas.openxmlformats.org/wordprocessingml/2006/main" xmlns:w14="http://schemas.microsoft.com/office/word/2010/wordml" xmlns:w15="http://schemas.microsoft.com/office/word/2012/wordml" xmlns:w16se="http://schemas.microsoft.com/office/word/2015/wordml/symex" xmlns:wpg="http://schemas.microsoft.com/office/word/2010/wordprocessingGroup" xmlns:wpi="http://schemas.microsoft.com/office/word/2010/wordprocessingInk" xmlns:wne="http://schemas.microsoft.com/office/word/2006/wordml" xmlns:wps="http://schemas.microsoft.com/office/word/2010/wordprocessingShape" mc:Ignorable="w14 w15 w16se wp14">
+<w:ftr xmlns:wpc="http://schemas.microsoft.com/office/word/2010/wordprocessingCanvas" xmlns:cx="http://schemas.microsoft.com/office/drawing/2014/chartex" xmlns:cx1="http://schemas.microsoft.com/office/drawing/2015/9/8/chartex" xmlns:cx2="http://schemas.microsoft.com/office/drawing/2015/10/21/chartex" xmlns:cx3="http://schemas.microsoft.com/office/drawing/2016/5/9/chartex" xmlns:cx4="http://schemas.microsoft.com/office/drawing/2016/5/10/chartex" xmlns:cx5="http://schemas.microsoft.com/office/drawing/2016/5/11/chartex" xmlns:cx6="http://schemas.microsoft.com/office/drawing/2016/5/12/chartex" xmlns:cx7="http://schemas.microsoft.com/office/drawing/2016/5/13/chartex" xmlns:cx8="http://schemas.microsoft.com/office/drawing/2016/5/14/chartex" xmlns:mc="http://schemas.openxmlformats.org/markup-compatibility/2006" xmlns:aink="http://schemas.microsoft.com/office/drawing/2016/ink" xmlns:am3d="http://schemas.microsoft.com/office/drawing/2017/model3d" xmlns:o="urn:schemas-microsoft-com:office:office" xmlns:r="http://schemas.openxmlformats.org/officeDocument/2006/relationships" xmlns:m="http://schemas.openxmlformats.org/officeDocument/2006/math" xmlns:v="urn:schemas-microsoft-com:vml" xmlns:wp14="http://schemas.microsoft.com/office/word/2010/wordprocessingDrawing" xmlns:wp="http://schemas.openxmlformats.org/drawingml/2006/wordprocessingDrawing" xmlns:w10="urn:schemas-microsoft-com:office:word" xmlns:w="http://schemas.openxmlformats.org/wordprocessingml/2006/main" xmlns:w14="http://schemas.microsoft.com/office/word/2010/wordml" xmlns:w15="http://schemas.microsoft.com/office/word/2012/wordml" xmlns:w16cid="http://schemas.microsoft.com/office/word/2016/wordml/cid" xmlns:w16se="http://schemas.microsoft.com/office/word/2015/wordml/symex" xmlns:wpg="http://schemas.microsoft.com/office/word/2010/wordprocessingGroup" xmlns:wpi="http://schemas.microsoft.com/office/word/2010/wordprocessingInk" xmlns:wne="http://schemas.microsoft.com/office/word/2006/wordml" xmlns:wps="http://schemas.microsoft.com/office/word/2010/wordprocessingShape" mc:Ignorable="w14 w15 w16se w16cid wp14">
   <w:sdt>
     <w:sdtPr>
       <w:id w:val="1918446152"/>
@@ -3900,7 +3852,7 @@
 </file>
 
 <file path=word/footnotes.xml><?xml version="1.0" encoding="utf-8"?>
-<w:footnotes xmlns:wpc="http://schemas.microsoft.com/office/word/2010/wordprocessingCanvas" xmlns:cx="http://schemas.microsoft.com/office/drawing/2014/chartex" xmlns:mc="http://schemas.openxmlformats.org/markup-compatibility/2006" xmlns:o="urn:schemas-microsoft-com:office:office" xmlns:r="http://schemas.openxmlformats.org/officeDocument/2006/relationships" xmlns:m="http://schemas.openxmlformats.org/officeDocument/2006/math" xmlns:v="urn:schemas-microsoft-com:vml" xmlns:wp14="http://schemas.microsoft.com/office/word/2010/wordprocessingDrawing" xmlns:wp="http://schemas.openxmlformats.org/drawingml/2006/wordprocessingDrawing" xmlns:w10="urn:schemas-microsoft-com:office:word" xmlns:w="http://schemas.openxmlformats.org/wordprocessingml/2006/main" xmlns:w14="http://schemas.microsoft.com/office/word/2010/wordml" xmlns:w15="http://schemas.microsoft.com/office/word/2012/wordml" xmlns:w16se="http://schemas.microsoft.com/office/word/2015/wordml/symex" xmlns:wpg="http://schemas.microsoft.com/office/word/2010/wordprocessingGroup" xmlns:wpi="http://schemas.microsoft.com/office/word/2010/wordprocessingInk" xmlns:wne="http://schemas.microsoft.com/office/word/2006/wordml" xmlns:wps="http://schemas.microsoft.com/office/word/2010/wordprocessingShape" mc:Ignorable="w14 w15 w16se wp14">
+<w:footnotes xmlns:wpc="http://schemas.microsoft.com/office/word/2010/wordprocessingCanvas" xmlns:cx="http://schemas.microsoft.com/office/drawing/2014/chartex" xmlns:cx1="http://schemas.microsoft.com/office/drawing/2015/9/8/chartex" xmlns:cx2="http://schemas.microsoft.com/office/drawing/2015/10/21/chartex" xmlns:cx3="http://schemas.microsoft.com/office/drawing/2016/5/9/chartex" xmlns:cx4="http://schemas.microsoft.com/office/drawing/2016/5/10/chartex" xmlns:cx5="http://schemas.microsoft.com/office/drawing/2016/5/11/chartex" xmlns:cx6="http://schemas.microsoft.com/office/drawing/2016/5/12/chartex" xmlns:cx7="http://schemas.microsoft.com/office/drawing/2016/5/13/chartex" xmlns:cx8="http://schemas.microsoft.com/office/drawing/2016/5/14/chartex" xmlns:mc="http://schemas.openxmlformats.org/markup-compatibility/2006" xmlns:aink="http://schemas.microsoft.com/office/drawing/2016/ink" xmlns:am3d="http://schemas.microsoft.com/office/drawing/2017/model3d" xmlns:o="urn:schemas-microsoft-com:office:office" xmlns:r="http://schemas.openxmlformats.org/officeDocument/2006/relationships" xmlns:m="http://schemas.openxmlformats.org/officeDocument/2006/math" xmlns:v="urn:schemas-microsoft-com:vml" xmlns:wp14="http://schemas.microsoft.com/office/word/2010/wordprocessingDrawing" xmlns:wp="http://schemas.openxmlformats.org/drawingml/2006/wordprocessingDrawing" xmlns:w10="urn:schemas-microsoft-com:office:word" xmlns:w="http://schemas.openxmlformats.org/wordprocessingml/2006/main" xmlns:w14="http://schemas.microsoft.com/office/word/2010/wordml" xmlns:w15="http://schemas.microsoft.com/office/word/2012/wordml" xmlns:w16cid="http://schemas.microsoft.com/office/word/2016/wordml/cid" xmlns:w16se="http://schemas.microsoft.com/office/word/2015/wordml/symex" xmlns:wpg="http://schemas.microsoft.com/office/word/2010/wordprocessingGroup" xmlns:wpi="http://schemas.microsoft.com/office/word/2010/wordprocessingInk" xmlns:wne="http://schemas.microsoft.com/office/word/2006/wordml" xmlns:wps="http://schemas.microsoft.com/office/word/2010/wordprocessingShape" mc:Ignorable="w14 w15 w16se w16cid wp14">
   <w:footnote w:type="separator" w:id="-1">
     <w:p>
       <w:r>
@@ -3919,11 +3871,11 @@
 </file>
 
 <file path=word/numbering.xml><?xml version="1.0" encoding="utf-8"?>
-<w:numbering xmlns:wpc="http://schemas.microsoft.com/office/word/2010/wordprocessingCanvas" xmlns:cx="http://schemas.microsoft.com/office/drawing/2014/chartex" xmlns:mc="http://schemas.openxmlformats.org/markup-compatibility/2006" xmlns:o="urn:schemas-microsoft-com:office:office" xmlns:r="http://schemas.openxmlformats.org/officeDocument/2006/relationships" xmlns:m="http://schemas.openxmlformats.org/officeDocument/2006/math" xmlns:v="urn:schemas-microsoft-com:vml" xmlns:wp14="http://schemas.microsoft.com/office/word/2010/wordprocessingDrawing" xmlns:wp="http://schemas.openxmlformats.org/drawingml/2006/wordprocessingDrawing" xmlns:w10="urn:schemas-microsoft-com:office:word" xmlns:w="http://schemas.openxmlformats.org/wordprocessingml/2006/main" xmlns:w14="http://schemas.microsoft.com/office/word/2010/wordml" xmlns:w15="http://schemas.microsoft.com/office/word/2012/wordml" xmlns:w16se="http://schemas.microsoft.com/office/word/2015/wordml/symex" xmlns:wpg="http://schemas.microsoft.com/office/word/2010/wordprocessingGroup" xmlns:wpi="http://schemas.microsoft.com/office/word/2010/wordprocessingInk" xmlns:wne="http://schemas.microsoft.com/office/word/2006/wordml" xmlns:wps="http://schemas.microsoft.com/office/word/2010/wordprocessingShape" mc:Ignorable="w14 w15 w16se wp14">
+<w:numbering xmlns:wpc="http://schemas.microsoft.com/office/word/2010/wordprocessingCanvas" xmlns:cx="http://schemas.microsoft.com/office/drawing/2014/chartex" xmlns:cx1="http://schemas.microsoft.com/office/drawing/2015/9/8/chartex" xmlns:cx2="http://schemas.microsoft.com/office/drawing/2015/10/21/chartex" xmlns:cx3="http://schemas.microsoft.com/office/drawing/2016/5/9/chartex" xmlns:cx4="http://schemas.microsoft.com/office/drawing/2016/5/10/chartex" xmlns:cx5="http://schemas.microsoft.com/office/drawing/2016/5/11/chartex" xmlns:cx6="http://schemas.microsoft.com/office/drawing/2016/5/12/chartex" xmlns:cx7="http://schemas.microsoft.com/office/drawing/2016/5/13/chartex" xmlns:cx8="http://schemas.microsoft.com/office/drawing/2016/5/14/chartex" xmlns:mc="http://schemas.openxmlformats.org/markup-compatibility/2006" xmlns:aink="http://schemas.microsoft.com/office/drawing/2016/ink" xmlns:am3d="http://schemas.microsoft.com/office/drawing/2017/model3d" xmlns:o="urn:schemas-microsoft-com:office:office" xmlns:r="http://schemas.openxmlformats.org/officeDocument/2006/relationships" xmlns:m="http://schemas.openxmlformats.org/officeDocument/2006/math" xmlns:v="urn:schemas-microsoft-com:vml" xmlns:wp14="http://schemas.microsoft.com/office/word/2010/wordprocessingDrawing" xmlns:wp="http://schemas.openxmlformats.org/drawingml/2006/wordprocessingDrawing" xmlns:w10="urn:schemas-microsoft-com:office:word" xmlns:w="http://schemas.openxmlformats.org/wordprocessingml/2006/main" xmlns:w14="http://schemas.microsoft.com/office/word/2010/wordml" xmlns:w15="http://schemas.microsoft.com/office/word/2012/wordml" xmlns:w16cid="http://schemas.microsoft.com/office/word/2016/wordml/cid" xmlns:w16se="http://schemas.microsoft.com/office/word/2015/wordml/symex" xmlns:wpg="http://schemas.microsoft.com/office/word/2010/wordprocessingGroup" xmlns:wpi="http://schemas.microsoft.com/office/word/2010/wordprocessingInk" xmlns:wne="http://schemas.microsoft.com/office/word/2006/wordml" xmlns:wps="http://schemas.microsoft.com/office/word/2010/wordprocessingShape" mc:Ignorable="w14 w15 w16se w16cid wp14">
   <w:abstractNum w:abstractNumId="0" w15:restartNumberingAfterBreak="0">
     <w:nsid w:val="3A7A0F44"/>
     <w:multiLevelType w:val="multilevel"/>
-    <w:tmpl w:val="A6CEC9B8"/>
+    <w:tmpl w:val="1526D440"/>
     <w:lvl w:ilvl="0">
       <w:start w:val="1"/>
       <w:numFmt w:val="decimal"/>
@@ -4646,7 +4598,7 @@
 </file>
 
 <file path=word/styles.xml><?xml version="1.0" encoding="utf-8"?>
-<w:styles xmlns:mc="http://schemas.openxmlformats.org/markup-compatibility/2006" xmlns:r="http://schemas.openxmlformats.org/officeDocument/2006/relationships" xmlns:w="http://schemas.openxmlformats.org/wordprocessingml/2006/main" xmlns:w14="http://schemas.microsoft.com/office/word/2010/wordml" xmlns:w15="http://schemas.microsoft.com/office/word/2012/wordml" xmlns:w16se="http://schemas.microsoft.com/office/word/2015/wordml/symex" mc:Ignorable="w14 w15 w16se">
+<w:styles xmlns:mc="http://schemas.openxmlformats.org/markup-compatibility/2006" xmlns:r="http://schemas.openxmlformats.org/officeDocument/2006/relationships" xmlns:w="http://schemas.openxmlformats.org/wordprocessingml/2006/main" xmlns:w14="http://schemas.microsoft.com/office/word/2010/wordml" xmlns:w15="http://schemas.microsoft.com/office/word/2012/wordml" xmlns:w16cid="http://schemas.microsoft.com/office/word/2016/wordml/cid" xmlns:w16se="http://schemas.microsoft.com/office/word/2015/wordml/symex" mc:Ignorable="w14 w15 w16se w16cid">
   <w:docDefaults>
     <w:rPrDefault>
       <w:rPr>
@@ -4659,7 +4611,7 @@
     </w:rPrDefault>
     <w:pPrDefault/>
   </w:docDefaults>
-  <w:latentStyles w:defLockedState="0" w:defUIPriority="99" w:defSemiHidden="0" w:defUnhideWhenUsed="0" w:defQFormat="0" w:count="371">
+  <w:latentStyles w:defLockedState="0" w:defUIPriority="99" w:defSemiHidden="0" w:defUnhideWhenUsed="0" w:defQFormat="0" w:count="376">
     <w:lsdException w:name="Normal" w:uiPriority="0" w:qFormat="1"/>
     <w:lsdException w:name="heading 1" w:uiPriority="9" w:qFormat="1"/>
     <w:lsdException w:name="heading 2" w:semiHidden="1" w:uiPriority="9" w:unhideWhenUsed="1" w:qFormat="1"/>
@@ -5031,18 +4983,23 @@
     <w:lsdException w:name="List Table 5 Dark Accent 6" w:uiPriority="50"/>
     <w:lsdException w:name="List Table 6 Colorful Accent 6" w:uiPriority="51"/>
     <w:lsdException w:name="List Table 7 Colorful Accent 6" w:uiPriority="52"/>
+    <w:lsdException w:name="Mention" w:semiHidden="1" w:unhideWhenUsed="1"/>
+    <w:lsdException w:name="Smart Hyperlink" w:semiHidden="1" w:unhideWhenUsed="1"/>
+    <w:lsdException w:name="Hashtag" w:semiHidden="1" w:unhideWhenUsed="1"/>
+    <w:lsdException w:name="Unresolved Mention" w:semiHidden="1" w:unhideWhenUsed="1"/>
+    <w:lsdException w:name="Smart Link" w:semiHidden="1" w:unhideWhenUsed="1"/>
   </w:latentStyles>
   <w:style w:type="paragraph" w:default="1" w:styleId="a">
     <w:name w:val="Normal"/>
     <w:next w:val="a0"/>
     <w:qFormat/>
-    <w:rsid w:val="002D3941"/>
+    <w:rsid w:val="006A0B29"/>
     <w:pPr>
       <w:widowControl w:val="0"/>
       <w:jc w:val="both"/>
     </w:pPr>
     <w:rPr>
-      <w:rFonts w:eastAsia="微软雅黑"/>
+      <w:rFonts w:ascii="Consolas" w:eastAsia="微软雅黑" w:hAnsi="Consolas"/>
       <w:sz w:val="24"/>
     </w:rPr>
   </w:style>
@@ -5053,7 +5010,7 @@
     <w:link w:val="10"/>
     <w:uiPriority w:val="9"/>
     <w:qFormat/>
-    <w:rsid w:val="00BF4881"/>
+    <w:rsid w:val="00016A64"/>
     <w:pPr>
       <w:keepNext/>
       <w:keepLines/>
@@ -5080,7 +5037,7 @@
     <w:uiPriority w:val="9"/>
     <w:unhideWhenUsed/>
     <w:qFormat/>
-    <w:rsid w:val="00B21428"/>
+    <w:rsid w:val="00016A64"/>
     <w:pPr>
       <w:keepNext/>
       <w:keepLines/>
@@ -5091,8 +5048,7 @@
       <w:outlineLvl w:val="1"/>
     </w:pPr>
     <w:rPr>
-      <w:rFonts w:asciiTheme="majorHAnsi" w:hAnsiTheme="majorHAnsi" w:cstheme="majorBidi"/>
-      <w:b/>
+      <w:rFonts w:cstheme="majorBidi"/>
       <w:bCs/>
       <w:sz w:val="32"/>
       <w:szCs w:val="32"/>
@@ -5107,7 +5063,7 @@
     <w:uiPriority w:val="9"/>
     <w:unhideWhenUsed/>
     <w:qFormat/>
-    <w:rsid w:val="001A3EF9"/>
+    <w:rsid w:val="00367A6D"/>
     <w:pPr>
       <w:keepNext/>
       <w:keepLines/>
@@ -5155,8 +5111,9 @@
     <w:basedOn w:val="a1"/>
     <w:link w:val="1"/>
     <w:uiPriority w:val="9"/>
-    <w:rsid w:val="00BF4881"/>
+    <w:rsid w:val="00016A64"/>
     <w:rPr>
+      <w:rFonts w:ascii="Consolas" w:eastAsia="微软雅黑" w:hAnsi="Consolas"/>
       <w:b/>
       <w:bCs/>
       <w:kern w:val="44"/>
@@ -5202,10 +5159,9 @@
     <w:basedOn w:val="a1"/>
     <w:link w:val="2"/>
     <w:uiPriority w:val="9"/>
-    <w:rsid w:val="00B21428"/>
+    <w:rsid w:val="00016A64"/>
     <w:rPr>
-      <w:rFonts w:asciiTheme="majorHAnsi" w:eastAsia="微软雅黑" w:hAnsiTheme="majorHAnsi" w:cstheme="majorBidi"/>
-      <w:b/>
+      <w:rFonts w:ascii="Consolas" w:eastAsia="微软雅黑" w:hAnsi="Consolas" w:cstheme="majorBidi"/>
       <w:bCs/>
       <w:sz w:val="32"/>
       <w:szCs w:val="32"/>
@@ -5268,20 +5224,23 @@
     <w:name w:val="No Spacing"/>
     <w:uiPriority w:val="1"/>
     <w:qFormat/>
-    <w:rsid w:val="00BF4881"/>
+    <w:rsid w:val="006A0B29"/>
     <w:pPr>
       <w:widowControl w:val="0"/>
       <w:jc w:val="both"/>
     </w:pPr>
+    <w:rPr>
+      <w:rFonts w:ascii="Consolas" w:eastAsia="微软雅黑" w:hAnsi="Consolas"/>
+    </w:rPr>
   </w:style>
   <w:style w:type="character" w:customStyle="1" w:styleId="30">
     <w:name w:val="标题 3 字符"/>
     <w:basedOn w:val="a1"/>
     <w:link w:val="3"/>
     <w:uiPriority w:val="9"/>
-    <w:rsid w:val="001A3EF9"/>
+    <w:rsid w:val="00367A6D"/>
     <w:rPr>
-      <w:rFonts w:eastAsia="微软雅黑"/>
+      <w:rFonts w:ascii="Consolas" w:eastAsia="微软雅黑" w:hAnsi="Consolas"/>
       <w:bCs/>
       <w:sz w:val="28"/>
       <w:szCs w:val="32"/>
@@ -5314,14 +5273,14 @@
       <w:szCs w:val="32"/>
     </w:rPr>
   </w:style>
-  <w:style w:type="paragraph" w:styleId="11">
+  <w:style w:type="paragraph" w:styleId="TOC1">
     <w:name w:val="toc 1"/>
     <w:basedOn w:val="a"/>
     <w:next w:val="a"/>
     <w:autoRedefine/>
     <w:uiPriority w:val="39"/>
     <w:unhideWhenUsed/>
-    <w:rsid w:val="00D94ACD"/>
+    <w:rsid w:val="00016A64"/>
     <w:pPr>
       <w:tabs>
         <w:tab w:val="left" w:pos="567"/>
@@ -5329,16 +5288,20 @@
       </w:tabs>
     </w:pPr>
   </w:style>
-  <w:style w:type="paragraph" w:styleId="21">
+  <w:style w:type="paragraph" w:styleId="TOC2">
     <w:name w:val="toc 2"/>
     <w:basedOn w:val="a"/>
     <w:next w:val="a"/>
     <w:autoRedefine/>
     <w:uiPriority w:val="39"/>
     <w:unhideWhenUsed/>
-    <w:rsid w:val="00D96FFA"/>
+    <w:rsid w:val="00016A64"/>
     <w:pPr>
-      <w:ind w:leftChars="200" w:left="420"/>
+      <w:tabs>
+        <w:tab w:val="left" w:pos="851"/>
+        <w:tab w:val="right" w:leader="dot" w:pos="11216"/>
+      </w:tabs>
+      <w:ind w:leftChars="200" w:left="480"/>
     </w:pPr>
   </w:style>
   <w:style w:type="character" w:styleId="a9">
@@ -5417,14 +5380,14 @@
       <w:szCs w:val="18"/>
     </w:rPr>
   </w:style>
-  <w:style w:type="paragraph" w:styleId="31">
+  <w:style w:type="paragraph" w:styleId="TOC3">
     <w:name w:val="toc 3"/>
     <w:basedOn w:val="a"/>
     <w:next w:val="a"/>
     <w:autoRedefine/>
     <w:uiPriority w:val="39"/>
     <w:unhideWhenUsed/>
-    <w:rsid w:val="00700804"/>
+    <w:rsid w:val="00016A64"/>
     <w:pPr>
       <w:widowControl/>
       <w:tabs>
@@ -5495,7 +5458,7 @@
       <w:szCs w:val="18"/>
     </w:rPr>
   </w:style>
-  <w:style w:type="paragraph" w:styleId="6">
+  <w:style w:type="paragraph" w:styleId="TOC6">
     <w:name w:val="toc 6"/>
     <w:basedOn w:val="a"/>
     <w:next w:val="a"/>
@@ -5508,7 +5471,7 @@
       <w:ind w:leftChars="1000" w:left="2100"/>
     </w:pPr>
   </w:style>
-  <w:style w:type="paragraph" w:styleId="5">
+  <w:style w:type="paragraph" w:styleId="TOC5">
     <w:name w:val="toc 5"/>
     <w:basedOn w:val="a"/>
     <w:next w:val="a"/>
@@ -5521,8 +5484,8 @@
       <w:ind w:leftChars="800" w:left="1680"/>
     </w:pPr>
   </w:style>
-  <w:style w:type="character" w:customStyle="1" w:styleId="UnresolvedMention">
-    <w:name w:val="Unresolved Mention"/>
+  <w:style w:type="character" w:customStyle="1" w:styleId="11">
+    <w:name w:val="未处理的提及1"/>
     <w:basedOn w:val="a1"/>
     <w:uiPriority w:val="99"/>
     <w:semiHidden/>
@@ -5544,6 +5507,19 @@
       <w:color w:val="954F72" w:themeColor="followedHyperlink"/>
       <w:u w:val="single"/>
     </w:rPr>
+  </w:style>
+  <w:style w:type="paragraph" w:styleId="TOC4">
+    <w:name w:val="toc 4"/>
+    <w:basedOn w:val="a"/>
+    <w:next w:val="a"/>
+    <w:autoRedefine/>
+    <w:uiPriority w:val="39"/>
+    <w:semiHidden/>
+    <w:unhideWhenUsed/>
+    <w:rsid w:val="00016A64"/>
+    <w:pPr>
+      <w:ind w:leftChars="600" w:left="1260"/>
+    </w:pPr>
   </w:style>
 </w:styles>
 </file>
@@ -5814,7 +5790,7 @@
 </file>
 
 <file path=customXml/itemProps1.xml><?xml version="1.0" encoding="utf-8"?>
-<ds:datastoreItem xmlns:ds="http://schemas.openxmlformats.org/officeDocument/2006/customXml" ds:itemID="{D0184CF7-A0B6-44A7-8D85-1D080461AF76}">
+<ds:datastoreItem xmlns:ds="http://schemas.openxmlformats.org/officeDocument/2006/customXml" ds:itemID="{045663B9-48C6-42A5-8827-3ADF930B2B42}">
   <ds:schemaRefs>
     <ds:schemaRef ds:uri="http://schemas.openxmlformats.org/officeDocument/2006/bibliography"/>
   </ds:schemaRefs>

--- a/工程说明/4_图集的制作流程及规范/0_图集制作流程.docx
+++ b/工程说明/4_图集的制作流程及规范/0_图集制作流程.docx
@@ -188,14 +188,19 @@
               <w:t>2019/</w:t>
             </w:r>
             <w:r>
-              <w:t>2</w:t>
+              <w:t>11</w:t>
             </w:r>
             <w:r>
               <w:t>/</w:t>
             </w:r>
             <w:r>
-              <w:t>11</w:t>
-            </w:r>
+              <w:t>1</w:t>
+            </w:r>
+            <w:r>
+              <w:t>7</w:t>
+            </w:r>
+            <w:bookmarkStart w:id="0" w:name="_GoBack"/>
+            <w:bookmarkEnd w:id="0"/>
           </w:p>
         </w:tc>
         <w:tc>
@@ -269,8 +274,6 @@
             </w:rPr>
             <w:t>目录</w:t>
           </w:r>
-          <w:bookmarkStart w:id="0" w:name="_GoBack"/>
-          <w:bookmarkEnd w:id="0"/>
         </w:p>
         <w:p>
           <w:pPr>
@@ -305,7 +308,7 @@
             </w:rPr>
             <w:fldChar w:fldCharType="separate"/>
           </w:r>
-          <w:hyperlink w:anchor="_Toc24754755" w:history="1">
+          <w:hyperlink w:anchor="_Toc24817957" w:history="1">
             <w:r>
               <w:rPr>
                 <w:rStyle w:val="a9"/>
@@ -347,7 +350,7 @@
                 <w:noProof/>
                 <w:webHidden/>
               </w:rPr>
-              <w:instrText xml:space="preserve"> PAGEREF _Toc24754755 \h </w:instrText>
+              <w:instrText xml:space="preserve"> PAGEREF _Toc24817957 \h </w:instrText>
             </w:r>
             <w:r>
               <w:rPr>
@@ -387,7 +390,7 @@
               <w:sz w:val="21"/>
             </w:rPr>
           </w:pPr>
-          <w:hyperlink w:anchor="_Toc24754756" w:history="1">
+          <w:hyperlink w:anchor="_Toc24817958" w:history="1">
             <w:r>
               <w:rPr>
                 <w:rStyle w:val="a9"/>
@@ -408,7 +411,21 @@
                 <w:rStyle w:val="a9"/>
                 <w:noProof/>
               </w:rPr>
-              <w:t>新建图集资源</w:t>
+              <w:t>新建</w:t>
+            </w:r>
+            <w:r>
+              <w:rPr>
+                <w:rStyle w:val="a9"/>
+                <w:noProof/>
+              </w:rPr>
+              <w:t>tps</w:t>
+            </w:r>
+            <w:r>
+              <w:rPr>
+                <w:rStyle w:val="a9"/>
+                <w:noProof/>
+              </w:rPr>
+              <w:t>图集资源</w:t>
             </w:r>
             <w:r>
               <w:rPr>
@@ -429,7 +446,7 @@
                 <w:noProof/>
                 <w:webHidden/>
               </w:rPr>
-              <w:instrText xml:space="preserve"> PAGEREF _Toc24754756 \h </w:instrText>
+              <w:instrText xml:space="preserve"> PAGEREF _Toc24817958 \h </w:instrText>
             </w:r>
             <w:r>
               <w:rPr>
@@ -470,7 +487,7 @@
               <w:sz w:val="21"/>
             </w:rPr>
           </w:pPr>
-          <w:hyperlink w:anchor="_Toc24754757" w:history="1">
+          <w:hyperlink w:anchor="_Toc24817959" w:history="1">
             <w:r>
               <w:rPr>
                 <w:rStyle w:val="a9"/>
@@ -492,7 +509,21 @@
                 <w:rStyle w:val="a9"/>
                 <w:noProof/>
               </w:rPr>
-              <w:t>新建资源文件夹，找任意其他图集复制到文件夹中</w:t>
+              <w:t>创建新的</w:t>
+            </w:r>
+            <w:r>
+              <w:rPr>
+                <w:rStyle w:val="a9"/>
+                <w:noProof/>
+              </w:rPr>
+              <w:t>tps</w:t>
+            </w:r>
+            <w:r>
+              <w:rPr>
+                <w:rStyle w:val="a9"/>
+                <w:noProof/>
+              </w:rPr>
+              <w:t>图集文件</w:t>
             </w:r>
             <w:r>
               <w:rPr>
@@ -513,7 +544,7 @@
                 <w:noProof/>
                 <w:webHidden/>
               </w:rPr>
-              <w:instrText xml:space="preserve"> PAGEREF _Toc24754757 \h </w:instrText>
+              <w:instrText xml:space="preserve"> PAGEREF _Toc24817959 \h </w:instrText>
             </w:r>
             <w:r>
               <w:rPr>
@@ -554,7 +585,7 @@
               <w:sz w:val="21"/>
             </w:rPr>
           </w:pPr>
-          <w:hyperlink w:anchor="_Toc24754758" w:history="1">
+          <w:hyperlink w:anchor="_Toc24817960" w:history="1">
             <w:r>
               <w:rPr>
                 <w:rStyle w:val="a9"/>
@@ -576,7 +607,21 @@
                 <w:rStyle w:val="a9"/>
                 <w:noProof/>
               </w:rPr>
-              <w:t>修改复制后的图集名</w:t>
+              <w:t>修改</w:t>
+            </w:r>
+            <w:r>
+              <w:rPr>
+                <w:rStyle w:val="a9"/>
+                <w:noProof/>
+              </w:rPr>
+              <w:t>.tps</w:t>
+            </w:r>
+            <w:r>
+              <w:rPr>
+                <w:rStyle w:val="a9"/>
+                <w:noProof/>
+              </w:rPr>
+              <w:t>文件的导出配置</w:t>
             </w:r>
             <w:r>
               <w:rPr>
@@ -597,7 +642,7 @@
                 <w:noProof/>
                 <w:webHidden/>
               </w:rPr>
-              <w:instrText xml:space="preserve"> PAGEREF _Toc24754758 \h </w:instrText>
+              <w:instrText xml:space="preserve"> PAGEREF _Toc24817960 \h </w:instrText>
             </w:r>
             <w:r>
               <w:rPr>
@@ -617,7 +662,7 @@
                 <w:noProof/>
                 <w:webHidden/>
               </w:rPr>
-              <w:t>4</w:t>
+              <w:t>5</w:t>
             </w:r>
             <w:r>
               <w:rPr>
@@ -638,7 +683,7 @@
               <w:sz w:val="21"/>
             </w:rPr>
           </w:pPr>
-          <w:hyperlink w:anchor="_Toc24754759" w:history="1">
+          <w:hyperlink w:anchor="_Toc24817961" w:history="1">
             <w:r>
               <w:rPr>
                 <w:rStyle w:val="a9"/>
@@ -660,21 +705,7 @@
                 <w:rStyle w:val="a9"/>
                 <w:noProof/>
               </w:rPr>
-              <w:t>打开</w:t>
-            </w:r>
-            <w:r>
-              <w:rPr>
-                <w:rStyle w:val="a9"/>
-                <w:noProof/>
-              </w:rPr>
-              <w:t>.tps</w:t>
-            </w:r>
-            <w:r>
-              <w:rPr>
-                <w:rStyle w:val="a9"/>
-                <w:noProof/>
-              </w:rPr>
-              <w:t>文件，修改导出文件路径</w:t>
+              <w:t>添加需要打入图集中的图片资源</w:t>
             </w:r>
             <w:r>
               <w:rPr>
@@ -695,7 +726,7 @@
                 <w:noProof/>
                 <w:webHidden/>
               </w:rPr>
-              <w:instrText xml:space="preserve"> PAGEREF _Toc24754759 \h </w:instrText>
+              <w:instrText xml:space="preserve"> PAGEREF _Toc24817961 \h </w:instrText>
             </w:r>
             <w:r>
               <w:rPr>
@@ -715,7 +746,7 @@
                 <w:noProof/>
                 <w:webHidden/>
               </w:rPr>
-              <w:t>4</w:t>
+              <w:t>7</w:t>
             </w:r>
             <w:r>
               <w:rPr>
@@ -736,7 +767,7 @@
               <w:sz w:val="21"/>
             </w:rPr>
           </w:pPr>
-          <w:hyperlink w:anchor="_Toc24754760" w:history="1">
+          <w:hyperlink w:anchor="_Toc24817962" w:history="1">
             <w:r>
               <w:rPr>
                 <w:rStyle w:val="a9"/>
@@ -758,7 +789,7 @@
                 <w:rStyle w:val="a9"/>
                 <w:noProof/>
               </w:rPr>
-              <w:t>复制新图集需要添加的图片资源</w:t>
+              <w:t>导出图集资源</w:t>
             </w:r>
             <w:r>
               <w:rPr>
@@ -779,7 +810,7 @@
                 <w:noProof/>
                 <w:webHidden/>
               </w:rPr>
-              <w:instrText xml:space="preserve"> PAGEREF _Toc24754760 \h </w:instrText>
+              <w:instrText xml:space="preserve"> PAGEREF _Toc24817962 \h </w:instrText>
             </w:r>
             <w:r>
               <w:rPr>
@@ -799,7 +830,103 @@
                 <w:noProof/>
                 <w:webHidden/>
               </w:rPr>
-              <w:t>4</w:t>
+              <w:t>9</w:t>
+            </w:r>
+            <w:r>
+              <w:rPr>
+                <w:noProof/>
+                <w:webHidden/>
+              </w:rPr>
+              <w:fldChar w:fldCharType="end"/>
+            </w:r>
+          </w:hyperlink>
+        </w:p>
+        <w:p>
+          <w:pPr>
+            <w:pStyle w:val="TOC2"/>
+            <w:rPr>
+              <w:rFonts w:asciiTheme="minorHAnsi" w:eastAsiaTheme="minorEastAsia" w:hAnsiTheme="minorHAnsi"/>
+              <w:noProof/>
+              <w:sz w:val="21"/>
+            </w:rPr>
+          </w:pPr>
+          <w:hyperlink w:anchor="_Toc24817963" w:history="1">
+            <w:r>
+              <w:rPr>
+                <w:rStyle w:val="a9"/>
+                <w:noProof/>
+              </w:rPr>
+              <w:t>2.</w:t>
+            </w:r>
+            <w:r>
+              <w:rPr>
+                <w:rFonts w:asciiTheme="minorHAnsi" w:eastAsiaTheme="minorEastAsia" w:hAnsiTheme="minorHAnsi"/>
+                <w:noProof/>
+                <w:sz w:val="21"/>
+              </w:rPr>
+              <w:tab/>
+            </w:r>
+            <w:r>
+              <w:rPr>
+                <w:rStyle w:val="a9"/>
+                <w:noProof/>
+              </w:rPr>
+              <w:t>新建</w:t>
+            </w:r>
+            <w:r>
+              <w:rPr>
+                <w:rStyle w:val="a9"/>
+                <w:noProof/>
+              </w:rPr>
+              <w:t>Unity</w:t>
+            </w:r>
+            <w:r>
+              <w:rPr>
+                <w:rStyle w:val="a9"/>
+                <w:noProof/>
+              </w:rPr>
+              <w:t>资源</w:t>
+            </w:r>
+            <w:r>
+              <w:rPr>
+                <w:noProof/>
+                <w:webHidden/>
+              </w:rPr>
+              <w:tab/>
+            </w:r>
+            <w:r>
+              <w:rPr>
+                <w:noProof/>
+                <w:webHidden/>
+              </w:rPr>
+              <w:fldChar w:fldCharType="begin"/>
+            </w:r>
+            <w:r>
+              <w:rPr>
+                <w:noProof/>
+                <w:webHidden/>
+              </w:rPr>
+              <w:instrText xml:space="preserve"> PAGEREF _Toc24817963 \h </w:instrText>
+            </w:r>
+            <w:r>
+              <w:rPr>
+                <w:noProof/>
+                <w:webHidden/>
+              </w:rPr>
+            </w:r>
+            <w:r>
+              <w:rPr>
+                <w:noProof/>
+                <w:webHidden/>
+              </w:rPr>
+              <w:fldChar w:fldCharType="separate"/>
+            </w:r>
+            <w:r>
+              <w:rPr>
+                <w:noProof/>
+                <w:webHidden/>
+              </w:rPr>
+              <w:t>10</w:t>
             </w:r>
             <w:r>
               <w:rPr>
@@ -820,13 +947,13 @@
               <w:sz w:val="21"/>
             </w:rPr>
           </w:pPr>
-          <w:hyperlink w:anchor="_Toc24754761" w:history="1">
-            <w:r>
-              <w:rPr>
-                <w:rStyle w:val="a9"/>
-                <w:noProof/>
-              </w:rPr>
-              <w:t>5)</w:t>
+          <w:hyperlink w:anchor="_Toc24817964" w:history="1">
+            <w:r>
+              <w:rPr>
+                <w:rStyle w:val="a9"/>
+                <w:noProof/>
+              </w:rPr>
+              <w:t>1)</w:t>
             </w:r>
             <w:r>
               <w:rPr>
@@ -842,21 +969,21 @@
                 <w:rStyle w:val="a9"/>
                 <w:noProof/>
               </w:rPr>
-              <w:t>保存</w:t>
-            </w:r>
-            <w:r>
-              <w:rPr>
-                <w:rStyle w:val="a9"/>
-                <w:noProof/>
-              </w:rPr>
-              <w:t>.tps</w:t>
-            </w:r>
-            <w:r>
-              <w:rPr>
-                <w:rStyle w:val="a9"/>
-                <w:noProof/>
-              </w:rPr>
-              <w:t>文件，导出图集图片</w:t>
+              <w:t>新建</w:t>
+            </w:r>
+            <w:r>
+              <w:rPr>
+                <w:rStyle w:val="a9"/>
+                <w:noProof/>
+              </w:rPr>
+              <w:t>Unity</w:t>
+            </w:r>
+            <w:r>
+              <w:rPr>
+                <w:rStyle w:val="a9"/>
+                <w:noProof/>
+              </w:rPr>
+              <w:t>图集资源</w:t>
             </w:r>
             <w:r>
               <w:rPr>
@@ -877,7 +1004,7 @@
                 <w:noProof/>
                 <w:webHidden/>
               </w:rPr>
-              <w:instrText xml:space="preserve"> PAGEREF _Toc24754761 \h </w:instrText>
+              <w:instrText xml:space="preserve"> PAGEREF _Toc24817964 \h </w:instrText>
             </w:r>
             <w:r>
               <w:rPr>
@@ -897,103 +1024,7 @@
                 <w:noProof/>
                 <w:webHidden/>
               </w:rPr>
-              <w:t>4</w:t>
-            </w:r>
-            <w:r>
-              <w:rPr>
-                <w:noProof/>
-                <w:webHidden/>
-              </w:rPr>
-              <w:fldChar w:fldCharType="end"/>
-            </w:r>
-          </w:hyperlink>
-        </w:p>
-        <w:p>
-          <w:pPr>
-            <w:pStyle w:val="TOC2"/>
-            <w:rPr>
-              <w:rFonts w:asciiTheme="minorHAnsi" w:eastAsiaTheme="minorEastAsia" w:hAnsiTheme="minorHAnsi"/>
-              <w:noProof/>
-              <w:sz w:val="21"/>
-            </w:rPr>
-          </w:pPr>
-          <w:hyperlink w:anchor="_Toc24754762" w:history="1">
-            <w:r>
-              <w:rPr>
-                <w:rStyle w:val="a9"/>
-                <w:noProof/>
-              </w:rPr>
-              <w:t>2.</w:t>
-            </w:r>
-            <w:r>
-              <w:rPr>
-                <w:rFonts w:asciiTheme="minorHAnsi" w:eastAsiaTheme="minorEastAsia" w:hAnsiTheme="minorHAnsi"/>
-                <w:noProof/>
-                <w:sz w:val="21"/>
-              </w:rPr>
-              <w:tab/>
-            </w:r>
-            <w:r>
-              <w:rPr>
-                <w:rStyle w:val="a9"/>
-                <w:noProof/>
-              </w:rPr>
-              <w:t>新建</w:t>
-            </w:r>
-            <w:r>
-              <w:rPr>
-                <w:rStyle w:val="a9"/>
-                <w:noProof/>
-              </w:rPr>
-              <w:t>unity</w:t>
-            </w:r>
-            <w:r>
-              <w:rPr>
-                <w:rStyle w:val="a9"/>
-                <w:noProof/>
-              </w:rPr>
-              <w:t>资源</w:t>
-            </w:r>
-            <w:r>
-              <w:rPr>
-                <w:noProof/>
-                <w:webHidden/>
-              </w:rPr>
-              <w:tab/>
-            </w:r>
-            <w:r>
-              <w:rPr>
-                <w:noProof/>
-                <w:webHidden/>
-              </w:rPr>
-              <w:fldChar w:fldCharType="begin"/>
-            </w:r>
-            <w:r>
-              <w:rPr>
-                <w:noProof/>
-                <w:webHidden/>
-              </w:rPr>
-              <w:instrText xml:space="preserve"> PAGEREF _Toc24754762 \h </w:instrText>
-            </w:r>
-            <w:r>
-              <w:rPr>
-                <w:noProof/>
-                <w:webHidden/>
-              </w:rPr>
-            </w:r>
-            <w:r>
-              <w:rPr>
-                <w:noProof/>
-                <w:webHidden/>
-              </w:rPr>
-              <w:fldChar w:fldCharType="separate"/>
-            </w:r>
-            <w:r>
-              <w:rPr>
-                <w:noProof/>
-                <w:webHidden/>
-              </w:rPr>
-              <w:t>4</w:t>
+              <w:t>10</w:t>
             </w:r>
             <w:r>
               <w:rPr>
@@ -1014,13 +1045,13 @@
               <w:sz w:val="21"/>
             </w:rPr>
           </w:pPr>
-          <w:hyperlink w:anchor="_Toc24754763" w:history="1">
-            <w:r>
-              <w:rPr>
-                <w:rStyle w:val="a9"/>
-                <w:noProof/>
-              </w:rPr>
-              <w:t>1)</w:t>
+          <w:hyperlink w:anchor="_Toc24817965" w:history="1">
+            <w:r>
+              <w:rPr>
+                <w:rStyle w:val="a9"/>
+                <w:noProof/>
+              </w:rPr>
+              <w:t>2)</w:t>
             </w:r>
             <w:r>
               <w:rPr>
@@ -1036,14 +1067,21 @@
                 <w:rStyle w:val="a9"/>
                 <w:noProof/>
               </w:rPr>
-              <w:t>Ctrl+D</w:t>
-            </w:r>
-            <w:r>
-              <w:rPr>
-                <w:rStyle w:val="a9"/>
-                <w:noProof/>
-              </w:rPr>
-              <w:t>复制已有的图集资源</w:t>
+              <w:t>修改</w:t>
+            </w:r>
+            <w:r>
+              <w:rPr>
+                <w:rStyle w:val="a9"/>
+                <w:noProof/>
+              </w:rPr>
+              <w:t>Unity</w:t>
+            </w:r>
+            <w:r>
+              <w:rPr>
+                <w:rStyle w:val="a9"/>
+                <w:noProof/>
+              </w:rPr>
+              <w:t>文件名称</w:t>
             </w:r>
             <w:r>
               <w:rPr>
@@ -1064,7 +1102,7 @@
                 <w:noProof/>
                 <w:webHidden/>
               </w:rPr>
-              <w:instrText xml:space="preserve"> PAGEREF _Toc24754763 \h </w:instrText>
+              <w:instrText xml:space="preserve"> PAGEREF _Toc24817965 \h </w:instrText>
             </w:r>
             <w:r>
               <w:rPr>
@@ -1084,7 +1122,7 @@
                 <w:noProof/>
                 <w:webHidden/>
               </w:rPr>
-              <w:t>4</w:t>
+              <w:t>10</w:t>
             </w:r>
             <w:r>
               <w:rPr>
@@ -1105,13 +1143,13 @@
               <w:sz w:val="21"/>
             </w:rPr>
           </w:pPr>
-          <w:hyperlink w:anchor="_Toc24754764" w:history="1">
-            <w:r>
-              <w:rPr>
-                <w:rStyle w:val="a9"/>
-                <w:noProof/>
-              </w:rPr>
-              <w:t>2)</w:t>
+          <w:hyperlink w:anchor="_Toc24817966" w:history="1">
+            <w:r>
+              <w:rPr>
+                <w:rStyle w:val="a9"/>
+                <w:noProof/>
+              </w:rPr>
+              <w:t>3)</w:t>
             </w:r>
             <w:r>
               <w:rPr>
@@ -1127,7 +1165,21 @@
                 <w:rStyle w:val="a9"/>
                 <w:noProof/>
               </w:rPr>
-              <w:t>修改资源文件名称</w:t>
+              <w:t>修改</w:t>
+            </w:r>
+            <w:r>
+              <w:rPr>
+                <w:rStyle w:val="a9"/>
+                <w:noProof/>
+              </w:rPr>
+              <w:t>Unity</w:t>
+            </w:r>
+            <w:r>
+              <w:rPr>
+                <w:rStyle w:val="a9"/>
+                <w:noProof/>
+              </w:rPr>
+              <w:t>文件的关联关系</w:t>
             </w:r>
             <w:r>
               <w:rPr>
@@ -1148,7 +1200,7 @@
                 <w:noProof/>
                 <w:webHidden/>
               </w:rPr>
-              <w:instrText xml:space="preserve"> PAGEREF _Toc24754764 \h </w:instrText>
+              <w:instrText xml:space="preserve"> PAGEREF _Toc24817966 \h </w:instrText>
             </w:r>
             <w:r>
               <w:rPr>
@@ -1168,7 +1220,117 @@
                 <w:noProof/>
                 <w:webHidden/>
               </w:rPr>
-              <w:t>4</w:t>
+              <w:t>11</w:t>
+            </w:r>
+            <w:r>
+              <w:rPr>
+                <w:noProof/>
+                <w:webHidden/>
+              </w:rPr>
+              <w:fldChar w:fldCharType="end"/>
+            </w:r>
+          </w:hyperlink>
+        </w:p>
+        <w:p>
+          <w:pPr>
+            <w:pStyle w:val="TOC2"/>
+            <w:rPr>
+              <w:rFonts w:asciiTheme="minorHAnsi" w:eastAsiaTheme="minorEastAsia" w:hAnsiTheme="minorHAnsi"/>
+              <w:noProof/>
+              <w:sz w:val="21"/>
+            </w:rPr>
+          </w:pPr>
+          <w:hyperlink w:anchor="_Toc24817967" w:history="1">
+            <w:r>
+              <w:rPr>
+                <w:rStyle w:val="a9"/>
+                <w:noProof/>
+              </w:rPr>
+              <w:t>3.</w:t>
+            </w:r>
+            <w:r>
+              <w:rPr>
+                <w:rFonts w:asciiTheme="minorHAnsi" w:eastAsiaTheme="minorEastAsia" w:hAnsiTheme="minorHAnsi"/>
+                <w:noProof/>
+                <w:sz w:val="21"/>
+              </w:rPr>
+              <w:tab/>
+            </w:r>
+            <w:r>
+              <w:rPr>
+                <w:rStyle w:val="a9"/>
+                <w:noProof/>
+              </w:rPr>
+              <w:t>替换</w:t>
+            </w:r>
+            <w:r>
+              <w:rPr>
+                <w:rStyle w:val="a9"/>
+                <w:noProof/>
+              </w:rPr>
+              <w:t>.png</w:t>
+            </w:r>
+            <w:r>
+              <w:rPr>
+                <w:rStyle w:val="a9"/>
+                <w:noProof/>
+              </w:rPr>
+              <w:t>和</w:t>
+            </w:r>
+            <w:r>
+              <w:rPr>
+                <w:rStyle w:val="a9"/>
+                <w:noProof/>
+              </w:rPr>
+              <w:t>.txt</w:t>
+            </w:r>
+            <w:r>
+              <w:rPr>
+                <w:rStyle w:val="a9"/>
+                <w:noProof/>
+              </w:rPr>
+              <w:t>文件</w:t>
+            </w:r>
+            <w:r>
+              <w:rPr>
+                <w:noProof/>
+                <w:webHidden/>
+              </w:rPr>
+              <w:tab/>
+            </w:r>
+            <w:r>
+              <w:rPr>
+                <w:noProof/>
+                <w:webHidden/>
+              </w:rPr>
+              <w:fldChar w:fldCharType="begin"/>
+            </w:r>
+            <w:r>
+              <w:rPr>
+                <w:noProof/>
+                <w:webHidden/>
+              </w:rPr>
+              <w:instrText xml:space="preserve"> PAGEREF _Toc24817967 \h </w:instrText>
+            </w:r>
+            <w:r>
+              <w:rPr>
+                <w:noProof/>
+                <w:webHidden/>
+              </w:rPr>
+            </w:r>
+            <w:r>
+              <w:rPr>
+                <w:noProof/>
+                <w:webHidden/>
+              </w:rPr>
+              <w:fldChar w:fldCharType="separate"/>
+            </w:r>
+            <w:r>
+              <w:rPr>
+                <w:noProof/>
+                <w:webHidden/>
+              </w:rPr>
+              <w:t>13</w:t>
             </w:r>
             <w:r>
               <w:rPr>
@@ -1189,13 +1351,13 @@
               <w:sz w:val="21"/>
             </w:rPr>
           </w:pPr>
-          <w:hyperlink w:anchor="_Toc24754765" w:history="1">
-            <w:r>
-              <w:rPr>
-                <w:rStyle w:val="a9"/>
-                <w:noProof/>
-              </w:rPr>
-              <w:t>3)</w:t>
+          <w:hyperlink w:anchor="_Toc24817968" w:history="1">
+            <w:r>
+              <w:rPr>
+                <w:rStyle w:val="a9"/>
+                <w:noProof/>
+              </w:rPr>
+              <w:t>1)</w:t>
             </w:r>
             <w:r>
               <w:rPr>
@@ -1211,7 +1373,35 @@
                 <w:rStyle w:val="a9"/>
                 <w:noProof/>
               </w:rPr>
-              <w:t>修改资源的关联关系</w:t>
+              <w:t>将新生成的</w:t>
+            </w:r>
+            <w:r>
+              <w:rPr>
+                <w:rStyle w:val="a9"/>
+                <w:noProof/>
+              </w:rPr>
+              <w:t>.png</w:t>
+            </w:r>
+            <w:r>
+              <w:rPr>
+                <w:rStyle w:val="a9"/>
+                <w:noProof/>
+              </w:rPr>
+              <w:t>图片和</w:t>
+            </w:r>
+            <w:r>
+              <w:rPr>
+                <w:rStyle w:val="a9"/>
+                <w:noProof/>
+              </w:rPr>
+              <w:t>txt</w:t>
+            </w:r>
+            <w:r>
+              <w:rPr>
+                <w:rStyle w:val="a9"/>
+                <w:noProof/>
+              </w:rPr>
+              <w:t>文件复制到上一步生成的文件夹中，替换原有的文件</w:t>
             </w:r>
             <w:r>
               <w:rPr>
@@ -1232,7 +1422,7 @@
                 <w:noProof/>
                 <w:webHidden/>
               </w:rPr>
-              <w:instrText xml:space="preserve"> PAGEREF _Toc24754765 \h </w:instrText>
+              <w:instrText xml:space="preserve"> PAGEREF _Toc24817968 \h </w:instrText>
             </w:r>
             <w:r>
               <w:rPr>
@@ -1252,103 +1442,7 @@
                 <w:noProof/>
                 <w:webHidden/>
               </w:rPr>
-              <w:t>4</w:t>
-            </w:r>
-            <w:r>
-              <w:rPr>
-                <w:noProof/>
-                <w:webHidden/>
-              </w:rPr>
-              <w:fldChar w:fldCharType="end"/>
-            </w:r>
-          </w:hyperlink>
-        </w:p>
-        <w:p>
-          <w:pPr>
-            <w:pStyle w:val="TOC2"/>
-            <w:rPr>
-              <w:rFonts w:asciiTheme="minorHAnsi" w:eastAsiaTheme="minorEastAsia" w:hAnsiTheme="minorHAnsi"/>
-              <w:noProof/>
-              <w:sz w:val="21"/>
-            </w:rPr>
-          </w:pPr>
-          <w:hyperlink w:anchor="_Toc24754766" w:history="1">
-            <w:r>
-              <w:rPr>
-                <w:rStyle w:val="a9"/>
-                <w:noProof/>
-              </w:rPr>
-              <w:t>3.</w:t>
-            </w:r>
-            <w:r>
-              <w:rPr>
-                <w:rFonts w:asciiTheme="minorHAnsi" w:eastAsiaTheme="minorEastAsia" w:hAnsiTheme="minorHAnsi"/>
-                <w:noProof/>
-                <w:sz w:val="21"/>
-              </w:rPr>
-              <w:tab/>
-            </w:r>
-            <w:r>
-              <w:rPr>
-                <w:rStyle w:val="a9"/>
-                <w:noProof/>
-              </w:rPr>
-              <w:t>替换</w:t>
-            </w:r>
-            <w:r>
-              <w:rPr>
-                <w:rStyle w:val="a9"/>
-                <w:noProof/>
-              </w:rPr>
-              <w:t>unity</w:t>
-            </w:r>
-            <w:r>
-              <w:rPr>
-                <w:rStyle w:val="a9"/>
-                <w:noProof/>
-              </w:rPr>
-              <w:t>资源</w:t>
-            </w:r>
-            <w:r>
-              <w:rPr>
-                <w:noProof/>
-                <w:webHidden/>
-              </w:rPr>
-              <w:tab/>
-            </w:r>
-            <w:r>
-              <w:rPr>
-                <w:noProof/>
-                <w:webHidden/>
-              </w:rPr>
-              <w:fldChar w:fldCharType="begin"/>
-            </w:r>
-            <w:r>
-              <w:rPr>
-                <w:noProof/>
-                <w:webHidden/>
-              </w:rPr>
-              <w:instrText xml:space="preserve"> PAGEREF _Toc24754766 \h </w:instrText>
-            </w:r>
-            <w:r>
-              <w:rPr>
-                <w:noProof/>
-                <w:webHidden/>
-              </w:rPr>
-            </w:r>
-            <w:r>
-              <w:rPr>
-                <w:noProof/>
-                <w:webHidden/>
-              </w:rPr>
-              <w:fldChar w:fldCharType="separate"/>
-            </w:r>
-            <w:r>
-              <w:rPr>
-                <w:noProof/>
-                <w:webHidden/>
-              </w:rPr>
-              <w:t>4</w:t>
+              <w:t>13</w:t>
             </w:r>
             <w:r>
               <w:rPr>
@@ -1369,13 +1463,13 @@
               <w:sz w:val="21"/>
             </w:rPr>
           </w:pPr>
-          <w:hyperlink w:anchor="_Toc24754767" w:history="1">
-            <w:r>
-              <w:rPr>
-                <w:rStyle w:val="a9"/>
-                <w:noProof/>
-              </w:rPr>
-              <w:t>1)</w:t>
+          <w:hyperlink w:anchor="_Toc24817969" w:history="1">
+            <w:r>
+              <w:rPr>
+                <w:rStyle w:val="a9"/>
+                <w:noProof/>
+              </w:rPr>
+              <w:t>2)</w:t>
             </w:r>
             <w:r>
               <w:rPr>
@@ -1391,7 +1485,21 @@
                 <w:rStyle w:val="a9"/>
                 <w:noProof/>
               </w:rPr>
-              <w:t>将新生成的图集图片和</w:t>
+              <w:t>回到</w:t>
+            </w:r>
+            <w:r>
+              <w:rPr>
+                <w:rStyle w:val="a9"/>
+                <w:noProof/>
+              </w:rPr>
+              <w:t>unity</w:t>
+            </w:r>
+            <w:r>
+              <w:rPr>
+                <w:rStyle w:val="a9"/>
+                <w:noProof/>
+              </w:rPr>
+              <w:t>，将</w:t>
             </w:r>
             <w:r>
               <w:rPr>
@@ -1405,21 +1513,35 @@
                 <w:rStyle w:val="a9"/>
                 <w:noProof/>
               </w:rPr>
-              <w:t>文件复制到</w:t>
-            </w:r>
-            <w:r>
-              <w:rPr>
-                <w:rStyle w:val="a9"/>
-                <w:noProof/>
-              </w:rPr>
-              <w:t>unity</w:t>
-            </w:r>
-            <w:r>
-              <w:rPr>
-                <w:rStyle w:val="a9"/>
-                <w:noProof/>
-              </w:rPr>
-              <w:t>中</w:t>
+              <w:t>文件拖拽到预制体中</w:t>
+            </w:r>
+            <w:r>
+              <w:rPr>
+                <w:rStyle w:val="a9"/>
+                <w:noProof/>
+              </w:rPr>
+              <w:t xml:space="preserve"> TP Import</w:t>
+            </w:r>
+            <w:r>
+              <w:rPr>
+                <w:rStyle w:val="a9"/>
+                <w:noProof/>
+              </w:rPr>
+              <w:t>的位置</w:t>
+            </w:r>
+            <w:r>
+              <w:rPr>
+                <w:rStyle w:val="a9"/>
+                <w:noProof/>
+              </w:rPr>
+              <w:t xml:space="preserve"> </w:t>
+            </w:r>
+            <w:r>
+              <w:rPr>
+                <w:rStyle w:val="a9"/>
+                <w:noProof/>
+              </w:rPr>
+              <w:t>。</w:t>
             </w:r>
             <w:r>
               <w:rPr>
@@ -1440,7 +1562,7 @@
                 <w:noProof/>
                 <w:webHidden/>
               </w:rPr>
-              <w:instrText xml:space="preserve"> PAGEREF _Toc24754767 \h </w:instrText>
+              <w:instrText xml:space="preserve"> PAGEREF _Toc24817969 \h </w:instrText>
             </w:r>
             <w:r>
               <w:rPr>
@@ -1460,7 +1582,103 @@
                 <w:noProof/>
                 <w:webHidden/>
               </w:rPr>
-              <w:t>4</w:t>
+              <w:t>13</w:t>
+            </w:r>
+            <w:r>
+              <w:rPr>
+                <w:noProof/>
+                <w:webHidden/>
+              </w:rPr>
+              <w:fldChar w:fldCharType="end"/>
+            </w:r>
+          </w:hyperlink>
+        </w:p>
+        <w:p>
+          <w:pPr>
+            <w:pStyle w:val="TOC2"/>
+            <w:rPr>
+              <w:rFonts w:asciiTheme="minorHAnsi" w:eastAsiaTheme="minorEastAsia" w:hAnsiTheme="minorHAnsi"/>
+              <w:noProof/>
+              <w:sz w:val="21"/>
+            </w:rPr>
+          </w:pPr>
+          <w:hyperlink w:anchor="_Toc24817970" w:history="1">
+            <w:r>
+              <w:rPr>
+                <w:rStyle w:val="a9"/>
+                <w:noProof/>
+              </w:rPr>
+              <w:t>4.</w:t>
+            </w:r>
+            <w:r>
+              <w:rPr>
+                <w:rFonts w:asciiTheme="minorHAnsi" w:eastAsiaTheme="minorEastAsia" w:hAnsiTheme="minorHAnsi"/>
+                <w:noProof/>
+                <w:sz w:val="21"/>
+              </w:rPr>
+              <w:tab/>
+            </w:r>
+            <w:r>
+              <w:rPr>
+                <w:rStyle w:val="a9"/>
+                <w:noProof/>
+              </w:rPr>
+              <w:t>保存修改后的</w:t>
+            </w:r>
+            <w:r>
+              <w:rPr>
+                <w:rStyle w:val="a9"/>
+                <w:noProof/>
+              </w:rPr>
+              <w:t>Unity</w:t>
+            </w:r>
+            <w:r>
+              <w:rPr>
+                <w:rStyle w:val="a9"/>
+                <w:noProof/>
+              </w:rPr>
+              <w:t>预制体（很重要！！很重要！！很重要！！）</w:t>
+            </w:r>
+            <w:r>
+              <w:rPr>
+                <w:noProof/>
+                <w:webHidden/>
+              </w:rPr>
+              <w:tab/>
+            </w:r>
+            <w:r>
+              <w:rPr>
+                <w:noProof/>
+                <w:webHidden/>
+              </w:rPr>
+              <w:fldChar w:fldCharType="begin"/>
+            </w:r>
+            <w:r>
+              <w:rPr>
+                <w:noProof/>
+                <w:webHidden/>
+              </w:rPr>
+              <w:instrText xml:space="preserve"> PAGEREF _Toc24817970 \h </w:instrText>
+            </w:r>
+            <w:r>
+              <w:rPr>
+                <w:noProof/>
+                <w:webHidden/>
+              </w:rPr>
+            </w:r>
+            <w:r>
+              <w:rPr>
+                <w:noProof/>
+                <w:webHidden/>
+              </w:rPr>
+              <w:fldChar w:fldCharType="separate"/>
+            </w:r>
+            <w:r>
+              <w:rPr>
+                <w:noProof/>
+                <w:webHidden/>
+              </w:rPr>
+              <w:t>15</w:t>
             </w:r>
             <w:r>
               <w:rPr>
@@ -1481,13 +1699,13 @@
               <w:sz w:val="21"/>
             </w:rPr>
           </w:pPr>
-          <w:hyperlink w:anchor="_Toc24754768" w:history="1">
-            <w:r>
-              <w:rPr>
-                <w:rStyle w:val="a9"/>
-                <w:noProof/>
-              </w:rPr>
-              <w:t>2)</w:t>
+          <w:hyperlink w:anchor="_Toc24817971" w:history="1">
+            <w:r>
+              <w:rPr>
+                <w:rStyle w:val="a9"/>
+                <w:noProof/>
+              </w:rPr>
+              <w:t>1)</w:t>
             </w:r>
             <w:r>
               <w:rPr>
@@ -1503,21 +1721,7 @@
                 <w:rStyle w:val="a9"/>
                 <w:noProof/>
               </w:rPr>
-              <w:t>将</w:t>
-            </w:r>
-            <w:r>
-              <w:rPr>
-                <w:rStyle w:val="a9"/>
-                <w:noProof/>
-              </w:rPr>
-              <w:t>txt</w:t>
-            </w:r>
-            <w:r>
-              <w:rPr>
-                <w:rStyle w:val="a9"/>
-                <w:noProof/>
-              </w:rPr>
-              <w:t>文件拖拽到预制体中</w:t>
+              <w:t>选中需要保存的预制体</w:t>
             </w:r>
             <w:r>
               <w:rPr>
@@ -1538,7 +1742,7 @@
                 <w:noProof/>
                 <w:webHidden/>
               </w:rPr>
-              <w:instrText xml:space="preserve"> PAGEREF _Toc24754768 \h </w:instrText>
+              <w:instrText xml:space="preserve"> PAGEREF _Toc24817971 \h </w:instrText>
             </w:r>
             <w:r>
               <w:rPr>
@@ -1558,103 +1762,7 @@
                 <w:noProof/>
                 <w:webHidden/>
               </w:rPr>
-              <w:t>4</w:t>
-            </w:r>
-            <w:r>
-              <w:rPr>
-                <w:noProof/>
-                <w:webHidden/>
-              </w:rPr>
-              <w:fldChar w:fldCharType="end"/>
-            </w:r>
-          </w:hyperlink>
-        </w:p>
-        <w:p>
-          <w:pPr>
-            <w:pStyle w:val="TOC2"/>
-            <w:rPr>
-              <w:rFonts w:asciiTheme="minorHAnsi" w:eastAsiaTheme="minorEastAsia" w:hAnsiTheme="minorHAnsi"/>
-              <w:noProof/>
-              <w:sz w:val="21"/>
-            </w:rPr>
-          </w:pPr>
-          <w:hyperlink w:anchor="_Toc24754769" w:history="1">
-            <w:r>
-              <w:rPr>
-                <w:rStyle w:val="a9"/>
-                <w:noProof/>
-              </w:rPr>
-              <w:t>4.</w:t>
-            </w:r>
-            <w:r>
-              <w:rPr>
-                <w:rFonts w:asciiTheme="minorHAnsi" w:eastAsiaTheme="minorEastAsia" w:hAnsiTheme="minorHAnsi"/>
-                <w:noProof/>
-                <w:sz w:val="21"/>
-              </w:rPr>
-              <w:tab/>
-            </w:r>
-            <w:r>
-              <w:rPr>
-                <w:rStyle w:val="a9"/>
-                <w:noProof/>
-              </w:rPr>
-              <w:t>保存修改后的</w:t>
-            </w:r>
-            <w:r>
-              <w:rPr>
-                <w:rStyle w:val="a9"/>
-                <w:noProof/>
-              </w:rPr>
-              <w:t>Unity</w:t>
-            </w:r>
-            <w:r>
-              <w:rPr>
-                <w:rStyle w:val="a9"/>
-                <w:noProof/>
-              </w:rPr>
-              <w:t>预制体</w:t>
-            </w:r>
-            <w:r>
-              <w:rPr>
-                <w:noProof/>
-                <w:webHidden/>
-              </w:rPr>
-              <w:tab/>
-            </w:r>
-            <w:r>
-              <w:rPr>
-                <w:noProof/>
-                <w:webHidden/>
-              </w:rPr>
-              <w:fldChar w:fldCharType="begin"/>
-            </w:r>
-            <w:r>
-              <w:rPr>
-                <w:noProof/>
-                <w:webHidden/>
-              </w:rPr>
-              <w:instrText xml:space="preserve"> PAGEREF _Toc24754769 \h </w:instrText>
-            </w:r>
-            <w:r>
-              <w:rPr>
-                <w:noProof/>
-                <w:webHidden/>
-              </w:rPr>
-            </w:r>
-            <w:r>
-              <w:rPr>
-                <w:noProof/>
-                <w:webHidden/>
-              </w:rPr>
-              <w:fldChar w:fldCharType="separate"/>
-            </w:r>
-            <w:r>
-              <w:rPr>
-                <w:noProof/>
-                <w:webHidden/>
-              </w:rPr>
-              <w:t>4</w:t>
+              <w:t>15</w:t>
             </w:r>
             <w:r>
               <w:rPr>
@@ -1675,13 +1783,13 @@
               <w:sz w:val="21"/>
             </w:rPr>
           </w:pPr>
-          <w:hyperlink w:anchor="_Toc24754770" w:history="1">
-            <w:r>
-              <w:rPr>
-                <w:rStyle w:val="a9"/>
-                <w:noProof/>
-              </w:rPr>
-              <w:t>1)</w:t>
+          <w:hyperlink w:anchor="_Toc24817972" w:history="1">
+            <w:r>
+              <w:rPr>
+                <w:rStyle w:val="a9"/>
+                <w:noProof/>
+              </w:rPr>
+              <w:t>2)</w:t>
             </w:r>
             <w:r>
               <w:rPr>
@@ -1697,7 +1805,63 @@
                 <w:rStyle w:val="a9"/>
                 <w:noProof/>
               </w:rPr>
-              <w:t>选中需要保存的预制体</w:t>
+              <w:t>执行</w:t>
+            </w:r>
+            <w:r>
+              <w:rPr>
+                <w:rStyle w:val="a9"/>
+                <w:noProof/>
+              </w:rPr>
+              <w:t>unity</w:t>
+            </w:r>
+            <w:r>
+              <w:rPr>
+                <w:rStyle w:val="a9"/>
+                <w:noProof/>
+              </w:rPr>
+              <w:t>菜单中【</w:t>
+            </w:r>
+            <w:r>
+              <w:rPr>
+                <w:rStyle w:val="a9"/>
+                <w:noProof/>
+              </w:rPr>
+              <w:t>File</w:t>
+            </w:r>
+            <w:r>
+              <w:rPr>
+                <w:rStyle w:val="a9"/>
+                <w:noProof/>
+              </w:rPr>
+              <w:t>】</w:t>
+            </w:r>
+            <w:r>
+              <w:rPr>
+                <w:rStyle w:val="a9"/>
+                <w:noProof/>
+              </w:rPr>
+              <w:t>→</w:t>
+            </w:r>
+            <w:r>
+              <w:rPr>
+                <w:rStyle w:val="a9"/>
+                <w:noProof/>
+              </w:rPr>
+              <w:t>【</w:t>
+            </w:r>
+            <w:r>
+              <w:rPr>
+                <w:rStyle w:val="a9"/>
+                <w:noProof/>
+              </w:rPr>
+              <w:t>Save Project</w:t>
+            </w:r>
+            <w:r>
+              <w:rPr>
+                <w:rStyle w:val="a9"/>
+                <w:noProof/>
+              </w:rPr>
+              <w:t>】</w:t>
             </w:r>
             <w:r>
               <w:rPr>
@@ -1718,7 +1882,7 @@
                 <w:noProof/>
                 <w:webHidden/>
               </w:rPr>
-              <w:instrText xml:space="preserve"> PAGEREF _Toc24754770 \h </w:instrText>
+              <w:instrText xml:space="preserve"> PAGEREF _Toc24817972 \h </w:instrText>
             </w:r>
             <w:r>
               <w:rPr>
@@ -1738,7 +1902,267 @@
                 <w:noProof/>
                 <w:webHidden/>
               </w:rPr>
-              <w:t>5</w:t>
+              <w:t>15</w:t>
+            </w:r>
+            <w:r>
+              <w:rPr>
+                <w:noProof/>
+                <w:webHidden/>
+              </w:rPr>
+              <w:fldChar w:fldCharType="end"/>
+            </w:r>
+          </w:hyperlink>
+        </w:p>
+        <w:p>
+          <w:pPr>
+            <w:pStyle w:val="TOC2"/>
+            <w:rPr>
+              <w:rFonts w:asciiTheme="minorHAnsi" w:eastAsiaTheme="minorEastAsia" w:hAnsiTheme="minorHAnsi"/>
+              <w:noProof/>
+              <w:sz w:val="21"/>
+            </w:rPr>
+          </w:pPr>
+          <w:hyperlink w:anchor="_Toc24817973" w:history="1">
+            <w:r>
+              <w:rPr>
+                <w:rStyle w:val="a9"/>
+                <w:noProof/>
+              </w:rPr>
+              <w:t>5.</w:t>
+            </w:r>
+            <w:r>
+              <w:rPr>
+                <w:rFonts w:asciiTheme="minorHAnsi" w:eastAsiaTheme="minorEastAsia" w:hAnsiTheme="minorHAnsi"/>
+                <w:noProof/>
+                <w:sz w:val="21"/>
+              </w:rPr>
+              <w:tab/>
+            </w:r>
+            <w:r>
+              <w:rPr>
+                <w:rStyle w:val="a9"/>
+                <w:noProof/>
+              </w:rPr>
+              <w:t>修改打包配置文件</w:t>
+            </w:r>
+            <w:r>
+              <w:rPr>
+                <w:noProof/>
+                <w:webHidden/>
+              </w:rPr>
+              <w:tab/>
+            </w:r>
+            <w:r>
+              <w:rPr>
+                <w:noProof/>
+                <w:webHidden/>
+              </w:rPr>
+              <w:fldChar w:fldCharType="begin"/>
+            </w:r>
+            <w:r>
+              <w:rPr>
+                <w:noProof/>
+                <w:webHidden/>
+              </w:rPr>
+              <w:instrText xml:space="preserve"> PAGEREF _Toc24817973 \h </w:instrText>
+            </w:r>
+            <w:r>
+              <w:rPr>
+                <w:noProof/>
+                <w:webHidden/>
+              </w:rPr>
+            </w:r>
+            <w:r>
+              <w:rPr>
+                <w:noProof/>
+                <w:webHidden/>
+              </w:rPr>
+              <w:fldChar w:fldCharType="separate"/>
+            </w:r>
+            <w:r>
+              <w:rPr>
+                <w:noProof/>
+                <w:webHidden/>
+              </w:rPr>
+              <w:t>15</w:t>
+            </w:r>
+            <w:r>
+              <w:rPr>
+                <w:noProof/>
+                <w:webHidden/>
+              </w:rPr>
+              <w:fldChar w:fldCharType="end"/>
+            </w:r>
+          </w:hyperlink>
+        </w:p>
+        <w:p>
+          <w:pPr>
+            <w:pStyle w:val="TOC1"/>
+            <w:rPr>
+              <w:rFonts w:asciiTheme="minorHAnsi" w:eastAsiaTheme="minorEastAsia" w:hAnsiTheme="minorHAnsi"/>
+              <w:noProof/>
+              <w:sz w:val="21"/>
+            </w:rPr>
+          </w:pPr>
+          <w:hyperlink w:anchor="_Toc24817974" w:history="1">
+            <w:r>
+              <w:rPr>
+                <w:rStyle w:val="a9"/>
+                <w:noProof/>
+              </w:rPr>
+              <w:t>二、</w:t>
+            </w:r>
+            <w:r>
+              <w:rPr>
+                <w:rFonts w:asciiTheme="minorHAnsi" w:eastAsiaTheme="minorEastAsia" w:hAnsiTheme="minorHAnsi"/>
+                <w:noProof/>
+                <w:sz w:val="21"/>
+              </w:rPr>
+              <w:tab/>
+            </w:r>
+            <w:r>
+              <w:rPr>
+                <w:rStyle w:val="a9"/>
+                <w:noProof/>
+              </w:rPr>
+              <w:t>修改图集</w:t>
+            </w:r>
+            <w:r>
+              <w:rPr>
+                <w:noProof/>
+                <w:webHidden/>
+              </w:rPr>
+              <w:tab/>
+            </w:r>
+            <w:r>
+              <w:rPr>
+                <w:noProof/>
+                <w:webHidden/>
+              </w:rPr>
+              <w:fldChar w:fldCharType="begin"/>
+            </w:r>
+            <w:r>
+              <w:rPr>
+                <w:noProof/>
+                <w:webHidden/>
+              </w:rPr>
+              <w:instrText xml:space="preserve"> PAGEREF _Toc24817974 \h </w:instrText>
+            </w:r>
+            <w:r>
+              <w:rPr>
+                <w:noProof/>
+                <w:webHidden/>
+              </w:rPr>
+            </w:r>
+            <w:r>
+              <w:rPr>
+                <w:noProof/>
+                <w:webHidden/>
+              </w:rPr>
+              <w:fldChar w:fldCharType="separate"/>
+            </w:r>
+            <w:r>
+              <w:rPr>
+                <w:noProof/>
+                <w:webHidden/>
+              </w:rPr>
+              <w:t>16</w:t>
+            </w:r>
+            <w:r>
+              <w:rPr>
+                <w:noProof/>
+                <w:webHidden/>
+              </w:rPr>
+              <w:fldChar w:fldCharType="end"/>
+            </w:r>
+          </w:hyperlink>
+        </w:p>
+        <w:p>
+          <w:pPr>
+            <w:pStyle w:val="TOC2"/>
+            <w:rPr>
+              <w:rFonts w:asciiTheme="minorHAnsi" w:eastAsiaTheme="minorEastAsia" w:hAnsiTheme="minorHAnsi"/>
+              <w:noProof/>
+              <w:sz w:val="21"/>
+            </w:rPr>
+          </w:pPr>
+          <w:hyperlink w:anchor="_Toc24817975" w:history="1">
+            <w:r>
+              <w:rPr>
+                <w:rStyle w:val="a9"/>
+                <w:noProof/>
+              </w:rPr>
+              <w:t>1.</w:t>
+            </w:r>
+            <w:r>
+              <w:rPr>
+                <w:rFonts w:asciiTheme="minorHAnsi" w:eastAsiaTheme="minorEastAsia" w:hAnsiTheme="minorHAnsi"/>
+                <w:noProof/>
+                <w:sz w:val="21"/>
+              </w:rPr>
+              <w:tab/>
+            </w:r>
+            <w:r>
+              <w:rPr>
+                <w:rStyle w:val="a9"/>
+                <w:noProof/>
+              </w:rPr>
+              <w:t>修改</w:t>
+            </w:r>
+            <w:r>
+              <w:rPr>
+                <w:rStyle w:val="a9"/>
+                <w:noProof/>
+              </w:rPr>
+              <w:t>tps</w:t>
+            </w:r>
+            <w:r>
+              <w:rPr>
+                <w:rStyle w:val="a9"/>
+                <w:noProof/>
+              </w:rPr>
+              <w:t>图集资源</w:t>
+            </w:r>
+            <w:r>
+              <w:rPr>
+                <w:noProof/>
+                <w:webHidden/>
+              </w:rPr>
+              <w:tab/>
+            </w:r>
+            <w:r>
+              <w:rPr>
+                <w:noProof/>
+                <w:webHidden/>
+              </w:rPr>
+              <w:fldChar w:fldCharType="begin"/>
+            </w:r>
+            <w:r>
+              <w:rPr>
+                <w:noProof/>
+                <w:webHidden/>
+              </w:rPr>
+              <w:instrText xml:space="preserve"> PAGEREF _Toc24817975 \h </w:instrText>
+            </w:r>
+            <w:r>
+              <w:rPr>
+                <w:noProof/>
+                <w:webHidden/>
+              </w:rPr>
+            </w:r>
+            <w:r>
+              <w:rPr>
+                <w:noProof/>
+                <w:webHidden/>
+              </w:rPr>
+              <w:fldChar w:fldCharType="separate"/>
+            </w:r>
+            <w:r>
+              <w:rPr>
+                <w:noProof/>
+                <w:webHidden/>
+              </w:rPr>
+              <w:t>16</w:t>
             </w:r>
             <w:r>
               <w:rPr>
@@ -1759,13 +2183,13 @@
               <w:sz w:val="21"/>
             </w:rPr>
           </w:pPr>
-          <w:hyperlink w:anchor="_Toc24754771" w:history="1">
-            <w:r>
-              <w:rPr>
-                <w:rStyle w:val="a9"/>
-                <w:noProof/>
-              </w:rPr>
-              <w:t>2)</w:t>
+          <w:hyperlink w:anchor="_Toc24817976" w:history="1">
+            <w:r>
+              <w:rPr>
+                <w:rStyle w:val="a9"/>
+                <w:noProof/>
+              </w:rPr>
+              <w:t>1)</w:t>
             </w:r>
             <w:r>
               <w:rPr>
@@ -1781,63 +2205,7 @@
                 <w:rStyle w:val="a9"/>
                 <w:noProof/>
               </w:rPr>
-              <w:t>执行</w:t>
-            </w:r>
-            <w:r>
-              <w:rPr>
-                <w:rStyle w:val="a9"/>
-                <w:noProof/>
-              </w:rPr>
-              <w:t>unity</w:t>
-            </w:r>
-            <w:r>
-              <w:rPr>
-                <w:rStyle w:val="a9"/>
-                <w:noProof/>
-              </w:rPr>
-              <w:t>菜单中【</w:t>
-            </w:r>
-            <w:r>
-              <w:rPr>
-                <w:rStyle w:val="a9"/>
-                <w:noProof/>
-              </w:rPr>
-              <w:t>File</w:t>
-            </w:r>
-            <w:r>
-              <w:rPr>
-                <w:rStyle w:val="a9"/>
-                <w:noProof/>
-              </w:rPr>
-              <w:t>】</w:t>
-            </w:r>
-            <w:r>
-              <w:rPr>
-                <w:rStyle w:val="a9"/>
-                <w:noProof/>
-              </w:rPr>
-              <w:t>→</w:t>
-            </w:r>
-            <w:r>
-              <w:rPr>
-                <w:rStyle w:val="a9"/>
-                <w:noProof/>
-              </w:rPr>
-              <w:t>【</w:t>
-            </w:r>
-            <w:r>
-              <w:rPr>
-                <w:rStyle w:val="a9"/>
-                <w:noProof/>
-              </w:rPr>
-              <w:t>Save Project</w:t>
-            </w:r>
-            <w:r>
-              <w:rPr>
-                <w:rStyle w:val="a9"/>
-                <w:noProof/>
-              </w:rPr>
-              <w:t>】</w:t>
+              <w:t>添加或者删除需要打入图集中的图片资源</w:t>
             </w:r>
             <w:r>
               <w:rPr>
@@ -1858,7 +2226,7 @@
                 <w:noProof/>
                 <w:webHidden/>
               </w:rPr>
-              <w:instrText xml:space="preserve"> PAGEREF _Toc24754771 \h </w:instrText>
+              <w:instrText xml:space="preserve"> PAGEREF _Toc24817976 \h </w:instrText>
             </w:r>
             <w:r>
               <w:rPr>
@@ -1878,335 +2246,7 @@
                 <w:noProof/>
                 <w:webHidden/>
               </w:rPr>
-              <w:t>5</w:t>
-            </w:r>
-            <w:r>
-              <w:rPr>
-                <w:noProof/>
-                <w:webHidden/>
-              </w:rPr>
-              <w:fldChar w:fldCharType="end"/>
-            </w:r>
-          </w:hyperlink>
-        </w:p>
-        <w:p>
-          <w:pPr>
-            <w:pStyle w:val="TOC2"/>
-            <w:rPr>
-              <w:rFonts w:asciiTheme="minorHAnsi" w:eastAsiaTheme="minorEastAsia" w:hAnsiTheme="minorHAnsi"/>
-              <w:noProof/>
-              <w:sz w:val="21"/>
-            </w:rPr>
-          </w:pPr>
-          <w:hyperlink w:anchor="_Toc24754772" w:history="1">
-            <w:r>
-              <w:rPr>
-                <w:rStyle w:val="a9"/>
-                <w:noProof/>
-              </w:rPr>
-              <w:t>5.</w:t>
-            </w:r>
-            <w:r>
-              <w:rPr>
-                <w:rFonts w:asciiTheme="minorHAnsi" w:eastAsiaTheme="minorEastAsia" w:hAnsiTheme="minorHAnsi"/>
-                <w:noProof/>
-                <w:sz w:val="21"/>
-              </w:rPr>
-              <w:tab/>
-            </w:r>
-            <w:r>
-              <w:rPr>
-                <w:rStyle w:val="a9"/>
-                <w:noProof/>
-              </w:rPr>
-              <w:t>修改打包配置文件</w:t>
-            </w:r>
-            <w:r>
-              <w:rPr>
-                <w:noProof/>
-                <w:webHidden/>
-              </w:rPr>
-              <w:tab/>
-            </w:r>
-            <w:r>
-              <w:rPr>
-                <w:noProof/>
-                <w:webHidden/>
-              </w:rPr>
-              <w:fldChar w:fldCharType="begin"/>
-            </w:r>
-            <w:r>
-              <w:rPr>
-                <w:noProof/>
-                <w:webHidden/>
-              </w:rPr>
-              <w:instrText xml:space="preserve"> PAGEREF _Toc24754772 \h </w:instrText>
-            </w:r>
-            <w:r>
-              <w:rPr>
-                <w:noProof/>
-                <w:webHidden/>
-              </w:rPr>
-            </w:r>
-            <w:r>
-              <w:rPr>
-                <w:noProof/>
-                <w:webHidden/>
-              </w:rPr>
-              <w:fldChar w:fldCharType="separate"/>
-            </w:r>
-            <w:r>
-              <w:rPr>
-                <w:noProof/>
-                <w:webHidden/>
-              </w:rPr>
-              <w:t>5</w:t>
-            </w:r>
-            <w:r>
-              <w:rPr>
-                <w:noProof/>
-                <w:webHidden/>
-              </w:rPr>
-              <w:fldChar w:fldCharType="end"/>
-            </w:r>
-          </w:hyperlink>
-        </w:p>
-        <w:p>
-          <w:pPr>
-            <w:pStyle w:val="TOC1"/>
-            <w:rPr>
-              <w:rFonts w:asciiTheme="minorHAnsi" w:eastAsiaTheme="minorEastAsia" w:hAnsiTheme="minorHAnsi"/>
-              <w:noProof/>
-              <w:sz w:val="21"/>
-            </w:rPr>
-          </w:pPr>
-          <w:hyperlink w:anchor="_Toc24754773" w:history="1">
-            <w:r>
-              <w:rPr>
-                <w:rStyle w:val="a9"/>
-                <w:noProof/>
-              </w:rPr>
-              <w:t>二、</w:t>
-            </w:r>
-            <w:r>
-              <w:rPr>
-                <w:rFonts w:asciiTheme="minorHAnsi" w:eastAsiaTheme="minorEastAsia" w:hAnsiTheme="minorHAnsi"/>
-                <w:noProof/>
-                <w:sz w:val="21"/>
-              </w:rPr>
-              <w:tab/>
-            </w:r>
-            <w:r>
-              <w:rPr>
-                <w:rStyle w:val="a9"/>
-                <w:noProof/>
-              </w:rPr>
-              <w:t>修改图集</w:t>
-            </w:r>
-            <w:r>
-              <w:rPr>
-                <w:noProof/>
-                <w:webHidden/>
-              </w:rPr>
-              <w:tab/>
-            </w:r>
-            <w:r>
-              <w:rPr>
-                <w:noProof/>
-                <w:webHidden/>
-              </w:rPr>
-              <w:fldChar w:fldCharType="begin"/>
-            </w:r>
-            <w:r>
-              <w:rPr>
-                <w:noProof/>
-                <w:webHidden/>
-              </w:rPr>
-              <w:instrText xml:space="preserve"> PAGEREF _Toc24754773 \h </w:instrText>
-            </w:r>
-            <w:r>
-              <w:rPr>
-                <w:noProof/>
-                <w:webHidden/>
-              </w:rPr>
-            </w:r>
-            <w:r>
-              <w:rPr>
-                <w:noProof/>
-                <w:webHidden/>
-              </w:rPr>
-              <w:fldChar w:fldCharType="separate"/>
-            </w:r>
-            <w:r>
-              <w:rPr>
-                <w:noProof/>
-                <w:webHidden/>
-              </w:rPr>
-              <w:t>5</w:t>
-            </w:r>
-            <w:r>
-              <w:rPr>
-                <w:noProof/>
-                <w:webHidden/>
-              </w:rPr>
-              <w:fldChar w:fldCharType="end"/>
-            </w:r>
-          </w:hyperlink>
-        </w:p>
-        <w:p>
-          <w:pPr>
-            <w:pStyle w:val="TOC1"/>
-            <w:rPr>
-              <w:rFonts w:asciiTheme="minorHAnsi" w:eastAsiaTheme="minorEastAsia" w:hAnsiTheme="minorHAnsi"/>
-              <w:noProof/>
-              <w:sz w:val="21"/>
-            </w:rPr>
-          </w:pPr>
-          <w:hyperlink w:anchor="_Toc24754774" w:history="1">
-            <w:r>
-              <w:rPr>
-                <w:rStyle w:val="a9"/>
-                <w:noProof/>
-              </w:rPr>
-              <w:t>三、</w:t>
-            </w:r>
-            <w:r>
-              <w:rPr>
-                <w:rFonts w:asciiTheme="minorHAnsi" w:eastAsiaTheme="minorEastAsia" w:hAnsiTheme="minorHAnsi"/>
-                <w:noProof/>
-                <w:sz w:val="21"/>
-              </w:rPr>
-              <w:tab/>
-            </w:r>
-            <w:r>
-              <w:rPr>
-                <w:rStyle w:val="a9"/>
-                <w:noProof/>
-              </w:rPr>
-              <w:t>注意事项</w:t>
-            </w:r>
-            <w:r>
-              <w:rPr>
-                <w:noProof/>
-                <w:webHidden/>
-              </w:rPr>
-              <w:tab/>
-            </w:r>
-            <w:r>
-              <w:rPr>
-                <w:noProof/>
-                <w:webHidden/>
-              </w:rPr>
-              <w:fldChar w:fldCharType="begin"/>
-            </w:r>
-            <w:r>
-              <w:rPr>
-                <w:noProof/>
-                <w:webHidden/>
-              </w:rPr>
-              <w:instrText xml:space="preserve"> PAGEREF _Toc24754774 \h </w:instrText>
-            </w:r>
-            <w:r>
-              <w:rPr>
-                <w:noProof/>
-                <w:webHidden/>
-              </w:rPr>
-            </w:r>
-            <w:r>
-              <w:rPr>
-                <w:noProof/>
-                <w:webHidden/>
-              </w:rPr>
-              <w:fldChar w:fldCharType="separate"/>
-            </w:r>
-            <w:r>
-              <w:rPr>
-                <w:noProof/>
-                <w:webHidden/>
-              </w:rPr>
-              <w:t>5</w:t>
-            </w:r>
-            <w:r>
-              <w:rPr>
-                <w:noProof/>
-                <w:webHidden/>
-              </w:rPr>
-              <w:fldChar w:fldCharType="end"/>
-            </w:r>
-          </w:hyperlink>
-        </w:p>
-        <w:p>
-          <w:pPr>
-            <w:pStyle w:val="TOC2"/>
-            <w:rPr>
-              <w:rFonts w:asciiTheme="minorHAnsi" w:eastAsiaTheme="minorEastAsia" w:hAnsiTheme="minorHAnsi"/>
-              <w:noProof/>
-              <w:sz w:val="21"/>
-            </w:rPr>
-          </w:pPr>
-          <w:hyperlink w:anchor="_Toc24754775" w:history="1">
-            <w:r>
-              <w:rPr>
-                <w:rStyle w:val="a9"/>
-                <w:noProof/>
-              </w:rPr>
-              <w:t>1.</w:t>
-            </w:r>
-            <w:r>
-              <w:rPr>
-                <w:rFonts w:asciiTheme="minorHAnsi" w:eastAsiaTheme="minorEastAsia" w:hAnsiTheme="minorHAnsi"/>
-                <w:noProof/>
-                <w:sz w:val="21"/>
-              </w:rPr>
-              <w:tab/>
-            </w:r>
-            <w:r>
-              <w:rPr>
-                <w:rStyle w:val="a9"/>
-                <w:noProof/>
-              </w:rPr>
-              <w:t>图片资源的注意事项</w:t>
-            </w:r>
-            <w:r>
-              <w:rPr>
-                <w:noProof/>
-                <w:webHidden/>
-              </w:rPr>
-              <w:tab/>
-            </w:r>
-            <w:r>
-              <w:rPr>
-                <w:noProof/>
-                <w:webHidden/>
-              </w:rPr>
-              <w:fldChar w:fldCharType="begin"/>
-            </w:r>
-            <w:r>
-              <w:rPr>
-                <w:noProof/>
-                <w:webHidden/>
-              </w:rPr>
-              <w:instrText xml:space="preserve"> PAGEREF _Toc24754775 \h </w:instrText>
-            </w:r>
-            <w:r>
-              <w:rPr>
-                <w:noProof/>
-                <w:webHidden/>
-              </w:rPr>
-            </w:r>
-            <w:r>
-              <w:rPr>
-                <w:noProof/>
-                <w:webHidden/>
-              </w:rPr>
-              <w:fldChar w:fldCharType="separate"/>
-            </w:r>
-            <w:r>
-              <w:rPr>
-                <w:noProof/>
-                <w:webHidden/>
-              </w:rPr>
-              <w:t>5</w:t>
+              <w:t>16</w:t>
             </w:r>
             <w:r>
               <w:rPr>
@@ -2227,13 +2267,13 @@
               <w:sz w:val="21"/>
             </w:rPr>
           </w:pPr>
-          <w:hyperlink w:anchor="_Toc24754776" w:history="1">
-            <w:r>
-              <w:rPr>
-                <w:rStyle w:val="a9"/>
-                <w:noProof/>
-              </w:rPr>
-              <w:t>1)</w:t>
+          <w:hyperlink w:anchor="_Toc24817977" w:history="1">
+            <w:r>
+              <w:rPr>
+                <w:rStyle w:val="a9"/>
+                <w:noProof/>
+              </w:rPr>
+              <w:t>2)</w:t>
             </w:r>
             <w:r>
               <w:rPr>
@@ -2249,7 +2289,7 @@
                 <w:rStyle w:val="a9"/>
                 <w:noProof/>
               </w:rPr>
-              <w:t>图片的位置</w:t>
+              <w:t>导出图集资源</w:t>
             </w:r>
             <w:r>
               <w:rPr>
@@ -2270,7 +2310,7 @@
                 <w:noProof/>
                 <w:webHidden/>
               </w:rPr>
-              <w:instrText xml:space="preserve"> PAGEREF _Toc24754776 \h </w:instrText>
+              <w:instrText xml:space="preserve"> PAGEREF _Toc24817977 \h </w:instrText>
             </w:r>
             <w:r>
               <w:rPr>
@@ -2290,7 +2330,117 @@
                 <w:noProof/>
                 <w:webHidden/>
               </w:rPr>
-              <w:t>5</w:t>
+              <w:t>17</w:t>
+            </w:r>
+            <w:r>
+              <w:rPr>
+                <w:noProof/>
+                <w:webHidden/>
+              </w:rPr>
+              <w:fldChar w:fldCharType="end"/>
+            </w:r>
+          </w:hyperlink>
+        </w:p>
+        <w:p>
+          <w:pPr>
+            <w:pStyle w:val="TOC2"/>
+            <w:rPr>
+              <w:rFonts w:asciiTheme="minorHAnsi" w:eastAsiaTheme="minorEastAsia" w:hAnsiTheme="minorHAnsi"/>
+              <w:noProof/>
+              <w:sz w:val="21"/>
+            </w:rPr>
+          </w:pPr>
+          <w:hyperlink w:anchor="_Toc24817978" w:history="1">
+            <w:r>
+              <w:rPr>
+                <w:rStyle w:val="a9"/>
+                <w:noProof/>
+              </w:rPr>
+              <w:t>2.</w:t>
+            </w:r>
+            <w:r>
+              <w:rPr>
+                <w:rFonts w:asciiTheme="minorHAnsi" w:eastAsiaTheme="minorEastAsia" w:hAnsiTheme="minorHAnsi"/>
+                <w:noProof/>
+                <w:sz w:val="21"/>
+              </w:rPr>
+              <w:tab/>
+            </w:r>
+            <w:r>
+              <w:rPr>
+                <w:rStyle w:val="a9"/>
+                <w:noProof/>
+              </w:rPr>
+              <w:t>替换</w:t>
+            </w:r>
+            <w:r>
+              <w:rPr>
+                <w:rStyle w:val="a9"/>
+                <w:noProof/>
+              </w:rPr>
+              <w:t>.png</w:t>
+            </w:r>
+            <w:r>
+              <w:rPr>
+                <w:rStyle w:val="a9"/>
+                <w:noProof/>
+              </w:rPr>
+              <w:t>和</w:t>
+            </w:r>
+            <w:r>
+              <w:rPr>
+                <w:rStyle w:val="a9"/>
+                <w:noProof/>
+              </w:rPr>
+              <w:t>.txt</w:t>
+            </w:r>
+            <w:r>
+              <w:rPr>
+                <w:rStyle w:val="a9"/>
+                <w:noProof/>
+              </w:rPr>
+              <w:t>文件</w:t>
+            </w:r>
+            <w:r>
+              <w:rPr>
+                <w:noProof/>
+                <w:webHidden/>
+              </w:rPr>
+              <w:tab/>
+            </w:r>
+            <w:r>
+              <w:rPr>
+                <w:noProof/>
+                <w:webHidden/>
+              </w:rPr>
+              <w:fldChar w:fldCharType="begin"/>
+            </w:r>
+            <w:r>
+              <w:rPr>
+                <w:noProof/>
+                <w:webHidden/>
+              </w:rPr>
+              <w:instrText xml:space="preserve"> PAGEREF _Toc24817978 \h </w:instrText>
+            </w:r>
+            <w:r>
+              <w:rPr>
+                <w:noProof/>
+                <w:webHidden/>
+              </w:rPr>
+            </w:r>
+            <w:r>
+              <w:rPr>
+                <w:noProof/>
+                <w:webHidden/>
+              </w:rPr>
+              <w:fldChar w:fldCharType="separate"/>
+            </w:r>
+            <w:r>
+              <w:rPr>
+                <w:noProof/>
+                <w:webHidden/>
+              </w:rPr>
+              <w:t>18</w:t>
             </w:r>
             <w:r>
               <w:rPr>
@@ -2311,13 +2461,13 @@
               <w:sz w:val="21"/>
             </w:rPr>
           </w:pPr>
-          <w:hyperlink w:anchor="_Toc24754777" w:history="1">
-            <w:r>
-              <w:rPr>
-                <w:rStyle w:val="a9"/>
-                <w:noProof/>
-              </w:rPr>
-              <w:t>2)</w:t>
+          <w:hyperlink w:anchor="_Toc24817979" w:history="1">
+            <w:r>
+              <w:rPr>
+                <w:rStyle w:val="a9"/>
+                <w:noProof/>
+              </w:rPr>
+              <w:t>1)</w:t>
             </w:r>
             <w:r>
               <w:rPr>
@@ -2333,7 +2483,35 @@
                 <w:rStyle w:val="a9"/>
                 <w:noProof/>
               </w:rPr>
-              <w:t>删除图片</w:t>
+              <w:t>将新生成的</w:t>
+            </w:r>
+            <w:r>
+              <w:rPr>
+                <w:rStyle w:val="a9"/>
+                <w:noProof/>
+              </w:rPr>
+              <w:t>.png</w:t>
+            </w:r>
+            <w:r>
+              <w:rPr>
+                <w:rStyle w:val="a9"/>
+                <w:noProof/>
+              </w:rPr>
+              <w:t>图片和</w:t>
+            </w:r>
+            <w:r>
+              <w:rPr>
+                <w:rStyle w:val="a9"/>
+                <w:noProof/>
+              </w:rPr>
+              <w:t>txt</w:t>
+            </w:r>
+            <w:r>
+              <w:rPr>
+                <w:rStyle w:val="a9"/>
+                <w:noProof/>
+              </w:rPr>
+              <w:t>文件复制到上一步生成的文件夹中，替换原有的文件</w:t>
             </w:r>
             <w:r>
               <w:rPr>
@@ -2354,7 +2532,7 @@
                 <w:noProof/>
                 <w:webHidden/>
               </w:rPr>
-              <w:instrText xml:space="preserve"> PAGEREF _Toc24754777 \h </w:instrText>
+              <w:instrText xml:space="preserve"> PAGEREF _Toc24817979 \h </w:instrText>
             </w:r>
             <w:r>
               <w:rPr>
@@ -2374,7 +2552,147 @@
                 <w:noProof/>
                 <w:webHidden/>
               </w:rPr>
-              <w:t>6</w:t>
+              <w:t>18</w:t>
+            </w:r>
+            <w:r>
+              <w:rPr>
+                <w:noProof/>
+                <w:webHidden/>
+              </w:rPr>
+              <w:fldChar w:fldCharType="end"/>
+            </w:r>
+          </w:hyperlink>
+        </w:p>
+        <w:p>
+          <w:pPr>
+            <w:pStyle w:val="TOC3"/>
+            <w:rPr>
+              <w:rFonts w:asciiTheme="minorHAnsi" w:eastAsiaTheme="minorEastAsia" w:hAnsiTheme="minorHAnsi" w:cstheme="minorBidi"/>
+              <w:noProof/>
+              <w:kern w:val="2"/>
+              <w:sz w:val="21"/>
+            </w:rPr>
+          </w:pPr>
+          <w:hyperlink w:anchor="_Toc24817980" w:history="1">
+            <w:r>
+              <w:rPr>
+                <w:rStyle w:val="a9"/>
+                <w:noProof/>
+              </w:rPr>
+              <w:t>2)</w:t>
+            </w:r>
+            <w:r>
+              <w:rPr>
+                <w:rFonts w:asciiTheme="minorHAnsi" w:eastAsiaTheme="minorEastAsia" w:hAnsiTheme="minorHAnsi" w:cstheme="minorBidi"/>
+                <w:noProof/>
+                <w:kern w:val="2"/>
+                <w:sz w:val="21"/>
+              </w:rPr>
+              <w:tab/>
+            </w:r>
+            <w:r>
+              <w:rPr>
+                <w:rStyle w:val="a9"/>
+                <w:noProof/>
+              </w:rPr>
+              <w:t>回到</w:t>
+            </w:r>
+            <w:r>
+              <w:rPr>
+                <w:rStyle w:val="a9"/>
+                <w:noProof/>
+              </w:rPr>
+              <w:t>unity</w:t>
+            </w:r>
+            <w:r>
+              <w:rPr>
+                <w:rStyle w:val="a9"/>
+                <w:noProof/>
+              </w:rPr>
+              <w:t>，将</w:t>
+            </w:r>
+            <w:r>
+              <w:rPr>
+                <w:rStyle w:val="a9"/>
+                <w:noProof/>
+              </w:rPr>
+              <w:t>txt</w:t>
+            </w:r>
+            <w:r>
+              <w:rPr>
+                <w:rStyle w:val="a9"/>
+                <w:noProof/>
+              </w:rPr>
+              <w:t>文件拖拽到预制体中</w:t>
+            </w:r>
+            <w:r>
+              <w:rPr>
+                <w:rStyle w:val="a9"/>
+                <w:noProof/>
+              </w:rPr>
+              <w:t xml:space="preserve"> TP Import</w:t>
+            </w:r>
+            <w:r>
+              <w:rPr>
+                <w:rStyle w:val="a9"/>
+                <w:noProof/>
+              </w:rPr>
+              <w:t>的位置</w:t>
+            </w:r>
+            <w:r>
+              <w:rPr>
+                <w:rStyle w:val="a9"/>
+                <w:noProof/>
+              </w:rPr>
+              <w:t xml:space="preserve"> </w:t>
+            </w:r>
+            <w:r>
+              <w:rPr>
+                <w:rStyle w:val="a9"/>
+                <w:noProof/>
+              </w:rPr>
+              <w:t>。</w:t>
+            </w:r>
+            <w:r>
+              <w:rPr>
+                <w:noProof/>
+                <w:webHidden/>
+              </w:rPr>
+              <w:tab/>
+            </w:r>
+            <w:r>
+              <w:rPr>
+                <w:noProof/>
+                <w:webHidden/>
+              </w:rPr>
+              <w:fldChar w:fldCharType="begin"/>
+            </w:r>
+            <w:r>
+              <w:rPr>
+                <w:noProof/>
+                <w:webHidden/>
+              </w:rPr>
+              <w:instrText xml:space="preserve"> PAGEREF _Toc24817980 \h </w:instrText>
+            </w:r>
+            <w:r>
+              <w:rPr>
+                <w:noProof/>
+                <w:webHidden/>
+              </w:rPr>
+            </w:r>
+            <w:r>
+              <w:rPr>
+                <w:noProof/>
+                <w:webHidden/>
+              </w:rPr>
+              <w:fldChar w:fldCharType="separate"/>
+            </w:r>
+            <w:r>
+              <w:rPr>
+                <w:noProof/>
+                <w:webHidden/>
+              </w:rPr>
+              <w:t>19</w:t>
             </w:r>
             <w:r>
               <w:rPr>
@@ -2394,13 +2712,13 @@
               <w:sz w:val="21"/>
             </w:rPr>
           </w:pPr>
-          <w:hyperlink w:anchor="_Toc24754778" w:history="1">
-            <w:r>
-              <w:rPr>
-                <w:rStyle w:val="a9"/>
-                <w:noProof/>
-              </w:rPr>
-              <w:t>2.</w:t>
+          <w:hyperlink w:anchor="_Toc24817981" w:history="1">
+            <w:r>
+              <w:rPr>
+                <w:rStyle w:val="a9"/>
+                <w:noProof/>
+              </w:rPr>
+              <w:t>3.</w:t>
             </w:r>
             <w:r>
               <w:rPr>
@@ -2415,6 +2733,13 @@
                 <w:rStyle w:val="a9"/>
                 <w:noProof/>
               </w:rPr>
+              <w:t>保存修改后的</w:t>
+            </w:r>
+            <w:r>
+              <w:rPr>
+                <w:rStyle w:val="a9"/>
+                <w:noProof/>
+              </w:rPr>
               <w:t>Unity</w:t>
             </w:r>
             <w:r>
@@ -2422,7 +2747,7 @@
                 <w:rStyle w:val="a9"/>
                 <w:noProof/>
               </w:rPr>
-              <w:t>中预制体保存</w:t>
+              <w:t>预制体（很重要！！很重要！！很重要！！）</w:t>
             </w:r>
             <w:r>
               <w:rPr>
@@ -2443,7 +2768,7 @@
                 <w:noProof/>
                 <w:webHidden/>
               </w:rPr>
-              <w:instrText xml:space="preserve"> PAGEREF _Toc24754778 \h </w:instrText>
+              <w:instrText xml:space="preserve"> PAGEREF _Toc24817981 \h </w:instrText>
             </w:r>
             <w:r>
               <w:rPr>
@@ -2463,7 +2788,313 @@
                 <w:noProof/>
                 <w:webHidden/>
               </w:rPr>
-              <w:t>6</w:t>
+              <w:t>20</w:t>
+            </w:r>
+            <w:r>
+              <w:rPr>
+                <w:noProof/>
+                <w:webHidden/>
+              </w:rPr>
+              <w:fldChar w:fldCharType="end"/>
+            </w:r>
+          </w:hyperlink>
+        </w:p>
+        <w:p>
+          <w:pPr>
+            <w:pStyle w:val="TOC3"/>
+            <w:rPr>
+              <w:rFonts w:asciiTheme="minorHAnsi" w:eastAsiaTheme="minorEastAsia" w:hAnsiTheme="minorHAnsi" w:cstheme="minorBidi"/>
+              <w:noProof/>
+              <w:kern w:val="2"/>
+              <w:sz w:val="21"/>
+            </w:rPr>
+          </w:pPr>
+          <w:hyperlink w:anchor="_Toc24817982" w:history="1">
+            <w:r>
+              <w:rPr>
+                <w:rStyle w:val="a9"/>
+                <w:noProof/>
+              </w:rPr>
+              <w:t>1)</w:t>
+            </w:r>
+            <w:r>
+              <w:rPr>
+                <w:rFonts w:asciiTheme="minorHAnsi" w:eastAsiaTheme="minorEastAsia" w:hAnsiTheme="minorHAnsi" w:cstheme="minorBidi"/>
+                <w:noProof/>
+                <w:kern w:val="2"/>
+                <w:sz w:val="21"/>
+              </w:rPr>
+              <w:tab/>
+            </w:r>
+            <w:r>
+              <w:rPr>
+                <w:rStyle w:val="a9"/>
+                <w:noProof/>
+              </w:rPr>
+              <w:t>选中需要保存的预制体</w:t>
+            </w:r>
+            <w:r>
+              <w:rPr>
+                <w:noProof/>
+                <w:webHidden/>
+              </w:rPr>
+              <w:tab/>
+            </w:r>
+            <w:r>
+              <w:rPr>
+                <w:noProof/>
+                <w:webHidden/>
+              </w:rPr>
+              <w:fldChar w:fldCharType="begin"/>
+            </w:r>
+            <w:r>
+              <w:rPr>
+                <w:noProof/>
+                <w:webHidden/>
+              </w:rPr>
+              <w:instrText xml:space="preserve"> PAGEREF _Toc24817982 \h </w:instrText>
+            </w:r>
+            <w:r>
+              <w:rPr>
+                <w:noProof/>
+                <w:webHidden/>
+              </w:rPr>
+            </w:r>
+            <w:r>
+              <w:rPr>
+                <w:noProof/>
+                <w:webHidden/>
+              </w:rPr>
+              <w:fldChar w:fldCharType="separate"/>
+            </w:r>
+            <w:r>
+              <w:rPr>
+                <w:noProof/>
+                <w:webHidden/>
+              </w:rPr>
+              <w:t>20</w:t>
+            </w:r>
+            <w:r>
+              <w:rPr>
+                <w:noProof/>
+                <w:webHidden/>
+              </w:rPr>
+              <w:fldChar w:fldCharType="end"/>
+            </w:r>
+          </w:hyperlink>
+        </w:p>
+        <w:p>
+          <w:pPr>
+            <w:pStyle w:val="TOC3"/>
+            <w:rPr>
+              <w:rFonts w:asciiTheme="minorHAnsi" w:eastAsiaTheme="minorEastAsia" w:hAnsiTheme="minorHAnsi" w:cstheme="minorBidi"/>
+              <w:noProof/>
+              <w:kern w:val="2"/>
+              <w:sz w:val="21"/>
+            </w:rPr>
+          </w:pPr>
+          <w:hyperlink w:anchor="_Toc24817983" w:history="1">
+            <w:r>
+              <w:rPr>
+                <w:rStyle w:val="a9"/>
+                <w:noProof/>
+              </w:rPr>
+              <w:t>2)</w:t>
+            </w:r>
+            <w:r>
+              <w:rPr>
+                <w:rFonts w:asciiTheme="minorHAnsi" w:eastAsiaTheme="minorEastAsia" w:hAnsiTheme="minorHAnsi" w:cstheme="minorBidi"/>
+                <w:noProof/>
+                <w:kern w:val="2"/>
+                <w:sz w:val="21"/>
+              </w:rPr>
+              <w:tab/>
+            </w:r>
+            <w:r>
+              <w:rPr>
+                <w:rStyle w:val="a9"/>
+                <w:noProof/>
+              </w:rPr>
+              <w:t>执行</w:t>
+            </w:r>
+            <w:r>
+              <w:rPr>
+                <w:rStyle w:val="a9"/>
+                <w:noProof/>
+              </w:rPr>
+              <w:t>unity</w:t>
+            </w:r>
+            <w:r>
+              <w:rPr>
+                <w:rStyle w:val="a9"/>
+                <w:noProof/>
+              </w:rPr>
+              <w:t>菜单中【</w:t>
+            </w:r>
+            <w:r>
+              <w:rPr>
+                <w:rStyle w:val="a9"/>
+                <w:noProof/>
+              </w:rPr>
+              <w:t>File</w:t>
+            </w:r>
+            <w:r>
+              <w:rPr>
+                <w:rStyle w:val="a9"/>
+                <w:noProof/>
+              </w:rPr>
+              <w:t>】</w:t>
+            </w:r>
+            <w:r>
+              <w:rPr>
+                <w:rStyle w:val="a9"/>
+                <w:noProof/>
+              </w:rPr>
+              <w:t>→</w:t>
+            </w:r>
+            <w:r>
+              <w:rPr>
+                <w:rStyle w:val="a9"/>
+                <w:noProof/>
+              </w:rPr>
+              <w:t>【</w:t>
+            </w:r>
+            <w:r>
+              <w:rPr>
+                <w:rStyle w:val="a9"/>
+                <w:noProof/>
+              </w:rPr>
+              <w:t>Save Project</w:t>
+            </w:r>
+            <w:r>
+              <w:rPr>
+                <w:rStyle w:val="a9"/>
+                <w:noProof/>
+              </w:rPr>
+              <w:t>】</w:t>
+            </w:r>
+            <w:r>
+              <w:rPr>
+                <w:noProof/>
+                <w:webHidden/>
+              </w:rPr>
+              <w:tab/>
+            </w:r>
+            <w:r>
+              <w:rPr>
+                <w:noProof/>
+                <w:webHidden/>
+              </w:rPr>
+              <w:fldChar w:fldCharType="begin"/>
+            </w:r>
+            <w:r>
+              <w:rPr>
+                <w:noProof/>
+                <w:webHidden/>
+              </w:rPr>
+              <w:instrText xml:space="preserve"> PAGEREF _Toc24817983 \h </w:instrText>
+            </w:r>
+            <w:r>
+              <w:rPr>
+                <w:noProof/>
+                <w:webHidden/>
+              </w:rPr>
+            </w:r>
+            <w:r>
+              <w:rPr>
+                <w:noProof/>
+                <w:webHidden/>
+              </w:rPr>
+              <w:fldChar w:fldCharType="separate"/>
+            </w:r>
+            <w:r>
+              <w:rPr>
+                <w:noProof/>
+                <w:webHidden/>
+              </w:rPr>
+              <w:t>21</w:t>
+            </w:r>
+            <w:r>
+              <w:rPr>
+                <w:noProof/>
+                <w:webHidden/>
+              </w:rPr>
+              <w:fldChar w:fldCharType="end"/>
+            </w:r>
+          </w:hyperlink>
+        </w:p>
+        <w:p>
+          <w:pPr>
+            <w:pStyle w:val="TOC1"/>
+            <w:rPr>
+              <w:rFonts w:asciiTheme="minorHAnsi" w:eastAsiaTheme="minorEastAsia" w:hAnsiTheme="minorHAnsi"/>
+              <w:noProof/>
+              <w:sz w:val="21"/>
+            </w:rPr>
+          </w:pPr>
+          <w:hyperlink w:anchor="_Toc24817984" w:history="1">
+            <w:r>
+              <w:rPr>
+                <w:rStyle w:val="a9"/>
+                <w:noProof/>
+              </w:rPr>
+              <w:t>三、</w:t>
+            </w:r>
+            <w:r>
+              <w:rPr>
+                <w:rFonts w:asciiTheme="minorHAnsi" w:eastAsiaTheme="minorEastAsia" w:hAnsiTheme="minorHAnsi"/>
+                <w:noProof/>
+                <w:sz w:val="21"/>
+              </w:rPr>
+              <w:tab/>
+            </w:r>
+            <w:r>
+              <w:rPr>
+                <w:rStyle w:val="a9"/>
+                <w:noProof/>
+              </w:rPr>
+              <w:t>注意事项</w:t>
+            </w:r>
+            <w:r>
+              <w:rPr>
+                <w:noProof/>
+                <w:webHidden/>
+              </w:rPr>
+              <w:tab/>
+            </w:r>
+            <w:r>
+              <w:rPr>
+                <w:noProof/>
+                <w:webHidden/>
+              </w:rPr>
+              <w:fldChar w:fldCharType="begin"/>
+            </w:r>
+            <w:r>
+              <w:rPr>
+                <w:noProof/>
+                <w:webHidden/>
+              </w:rPr>
+              <w:instrText xml:space="preserve"> PAGEREF _Toc24817984 \h </w:instrText>
+            </w:r>
+            <w:r>
+              <w:rPr>
+                <w:noProof/>
+                <w:webHidden/>
+              </w:rPr>
+            </w:r>
+            <w:r>
+              <w:rPr>
+                <w:noProof/>
+                <w:webHidden/>
+              </w:rPr>
+              <w:fldChar w:fldCharType="separate"/>
+            </w:r>
+            <w:r>
+              <w:rPr>
+                <w:noProof/>
+                <w:webHidden/>
+              </w:rPr>
+              <w:t>21</w:t>
             </w:r>
             <w:r>
               <w:rPr>
@@ -2483,7 +3114,346 @@
               <w:sz w:val="21"/>
             </w:rPr>
           </w:pPr>
-          <w:hyperlink w:anchor="_Toc24754779" w:history="1">
+          <w:hyperlink w:anchor="_Toc24817985" w:history="1">
+            <w:r>
+              <w:rPr>
+                <w:rStyle w:val="a9"/>
+                <w:noProof/>
+              </w:rPr>
+              <w:t>1.</w:t>
+            </w:r>
+            <w:r>
+              <w:rPr>
+                <w:rFonts w:asciiTheme="minorHAnsi" w:eastAsiaTheme="minorEastAsia" w:hAnsiTheme="minorHAnsi"/>
+                <w:noProof/>
+                <w:sz w:val="21"/>
+              </w:rPr>
+              <w:tab/>
+            </w:r>
+            <w:r>
+              <w:rPr>
+                <w:rStyle w:val="a9"/>
+                <w:noProof/>
+              </w:rPr>
+              <w:t>图片资源的注意事项</w:t>
+            </w:r>
+            <w:r>
+              <w:rPr>
+                <w:noProof/>
+                <w:webHidden/>
+              </w:rPr>
+              <w:tab/>
+            </w:r>
+            <w:r>
+              <w:rPr>
+                <w:noProof/>
+                <w:webHidden/>
+              </w:rPr>
+              <w:fldChar w:fldCharType="begin"/>
+            </w:r>
+            <w:r>
+              <w:rPr>
+                <w:noProof/>
+                <w:webHidden/>
+              </w:rPr>
+              <w:instrText xml:space="preserve"> PAGEREF _Toc24817985 \h </w:instrText>
+            </w:r>
+            <w:r>
+              <w:rPr>
+                <w:noProof/>
+                <w:webHidden/>
+              </w:rPr>
+            </w:r>
+            <w:r>
+              <w:rPr>
+                <w:noProof/>
+                <w:webHidden/>
+              </w:rPr>
+              <w:fldChar w:fldCharType="separate"/>
+            </w:r>
+            <w:r>
+              <w:rPr>
+                <w:noProof/>
+                <w:webHidden/>
+              </w:rPr>
+              <w:t>21</w:t>
+            </w:r>
+            <w:r>
+              <w:rPr>
+                <w:noProof/>
+                <w:webHidden/>
+              </w:rPr>
+              <w:fldChar w:fldCharType="end"/>
+            </w:r>
+          </w:hyperlink>
+        </w:p>
+        <w:p>
+          <w:pPr>
+            <w:pStyle w:val="TOC3"/>
+            <w:rPr>
+              <w:rFonts w:asciiTheme="minorHAnsi" w:eastAsiaTheme="minorEastAsia" w:hAnsiTheme="minorHAnsi" w:cstheme="minorBidi"/>
+              <w:noProof/>
+              <w:kern w:val="2"/>
+              <w:sz w:val="21"/>
+            </w:rPr>
+          </w:pPr>
+          <w:hyperlink w:anchor="_Toc24817986" w:history="1">
+            <w:r>
+              <w:rPr>
+                <w:rStyle w:val="a9"/>
+                <w:noProof/>
+              </w:rPr>
+              <w:t>1)</w:t>
+            </w:r>
+            <w:r>
+              <w:rPr>
+                <w:rFonts w:asciiTheme="minorHAnsi" w:eastAsiaTheme="minorEastAsia" w:hAnsiTheme="minorHAnsi" w:cstheme="minorBidi"/>
+                <w:noProof/>
+                <w:kern w:val="2"/>
+                <w:sz w:val="21"/>
+              </w:rPr>
+              <w:tab/>
+            </w:r>
+            <w:r>
+              <w:rPr>
+                <w:rStyle w:val="a9"/>
+                <w:noProof/>
+              </w:rPr>
+              <w:t>图片的位置</w:t>
+            </w:r>
+            <w:r>
+              <w:rPr>
+                <w:noProof/>
+                <w:webHidden/>
+              </w:rPr>
+              <w:tab/>
+            </w:r>
+            <w:r>
+              <w:rPr>
+                <w:noProof/>
+                <w:webHidden/>
+              </w:rPr>
+              <w:fldChar w:fldCharType="begin"/>
+            </w:r>
+            <w:r>
+              <w:rPr>
+                <w:noProof/>
+                <w:webHidden/>
+              </w:rPr>
+              <w:instrText xml:space="preserve"> PAGEREF _Toc24817986 \h </w:instrText>
+            </w:r>
+            <w:r>
+              <w:rPr>
+                <w:noProof/>
+                <w:webHidden/>
+              </w:rPr>
+            </w:r>
+            <w:r>
+              <w:rPr>
+                <w:noProof/>
+                <w:webHidden/>
+              </w:rPr>
+              <w:fldChar w:fldCharType="separate"/>
+            </w:r>
+            <w:r>
+              <w:rPr>
+                <w:noProof/>
+                <w:webHidden/>
+              </w:rPr>
+              <w:t>21</w:t>
+            </w:r>
+            <w:r>
+              <w:rPr>
+                <w:noProof/>
+                <w:webHidden/>
+              </w:rPr>
+              <w:fldChar w:fldCharType="end"/>
+            </w:r>
+          </w:hyperlink>
+        </w:p>
+        <w:p>
+          <w:pPr>
+            <w:pStyle w:val="TOC3"/>
+            <w:rPr>
+              <w:rFonts w:asciiTheme="minorHAnsi" w:eastAsiaTheme="minorEastAsia" w:hAnsiTheme="minorHAnsi" w:cstheme="minorBidi"/>
+              <w:noProof/>
+              <w:kern w:val="2"/>
+              <w:sz w:val="21"/>
+            </w:rPr>
+          </w:pPr>
+          <w:hyperlink w:anchor="_Toc24817987" w:history="1">
+            <w:r>
+              <w:rPr>
+                <w:rStyle w:val="a9"/>
+                <w:noProof/>
+              </w:rPr>
+              <w:t>2)</w:t>
+            </w:r>
+            <w:r>
+              <w:rPr>
+                <w:rFonts w:asciiTheme="minorHAnsi" w:eastAsiaTheme="minorEastAsia" w:hAnsiTheme="minorHAnsi" w:cstheme="minorBidi"/>
+                <w:noProof/>
+                <w:kern w:val="2"/>
+                <w:sz w:val="21"/>
+              </w:rPr>
+              <w:tab/>
+            </w:r>
+            <w:r>
+              <w:rPr>
+                <w:rStyle w:val="a9"/>
+                <w:noProof/>
+              </w:rPr>
+              <w:t>删除图片</w:t>
+            </w:r>
+            <w:r>
+              <w:rPr>
+                <w:noProof/>
+                <w:webHidden/>
+              </w:rPr>
+              <w:tab/>
+            </w:r>
+            <w:r>
+              <w:rPr>
+                <w:noProof/>
+                <w:webHidden/>
+              </w:rPr>
+              <w:fldChar w:fldCharType="begin"/>
+            </w:r>
+            <w:r>
+              <w:rPr>
+                <w:noProof/>
+                <w:webHidden/>
+              </w:rPr>
+              <w:instrText xml:space="preserve"> PAGEREF _Toc24817987 \h </w:instrText>
+            </w:r>
+            <w:r>
+              <w:rPr>
+                <w:noProof/>
+                <w:webHidden/>
+              </w:rPr>
+            </w:r>
+            <w:r>
+              <w:rPr>
+                <w:noProof/>
+                <w:webHidden/>
+              </w:rPr>
+              <w:fldChar w:fldCharType="separate"/>
+            </w:r>
+            <w:r>
+              <w:rPr>
+                <w:noProof/>
+                <w:webHidden/>
+              </w:rPr>
+              <w:t>21</w:t>
+            </w:r>
+            <w:r>
+              <w:rPr>
+                <w:noProof/>
+                <w:webHidden/>
+              </w:rPr>
+              <w:fldChar w:fldCharType="end"/>
+            </w:r>
+          </w:hyperlink>
+        </w:p>
+        <w:p>
+          <w:pPr>
+            <w:pStyle w:val="TOC2"/>
+            <w:rPr>
+              <w:rFonts w:asciiTheme="minorHAnsi" w:eastAsiaTheme="minorEastAsia" w:hAnsiTheme="minorHAnsi"/>
+              <w:noProof/>
+              <w:sz w:val="21"/>
+            </w:rPr>
+          </w:pPr>
+          <w:hyperlink w:anchor="_Toc24817988" w:history="1">
+            <w:r>
+              <w:rPr>
+                <w:rStyle w:val="a9"/>
+                <w:noProof/>
+              </w:rPr>
+              <w:t>2.</w:t>
+            </w:r>
+            <w:r>
+              <w:rPr>
+                <w:rFonts w:asciiTheme="minorHAnsi" w:eastAsiaTheme="minorEastAsia" w:hAnsiTheme="minorHAnsi"/>
+                <w:noProof/>
+                <w:sz w:val="21"/>
+              </w:rPr>
+              <w:tab/>
+            </w:r>
+            <w:r>
+              <w:rPr>
+                <w:rStyle w:val="a9"/>
+                <w:noProof/>
+              </w:rPr>
+              <w:t>Unity</w:t>
+            </w:r>
+            <w:r>
+              <w:rPr>
+                <w:rStyle w:val="a9"/>
+                <w:noProof/>
+              </w:rPr>
+              <w:t>中预制体保存</w:t>
+            </w:r>
+            <w:r>
+              <w:rPr>
+                <w:noProof/>
+                <w:webHidden/>
+              </w:rPr>
+              <w:tab/>
+            </w:r>
+            <w:r>
+              <w:rPr>
+                <w:noProof/>
+                <w:webHidden/>
+              </w:rPr>
+              <w:fldChar w:fldCharType="begin"/>
+            </w:r>
+            <w:r>
+              <w:rPr>
+                <w:noProof/>
+                <w:webHidden/>
+              </w:rPr>
+              <w:instrText xml:space="preserve"> PAGEREF _Toc24817988 \h </w:instrText>
+            </w:r>
+            <w:r>
+              <w:rPr>
+                <w:noProof/>
+                <w:webHidden/>
+              </w:rPr>
+            </w:r>
+            <w:r>
+              <w:rPr>
+                <w:noProof/>
+                <w:webHidden/>
+              </w:rPr>
+              <w:fldChar w:fldCharType="separate"/>
+            </w:r>
+            <w:r>
+              <w:rPr>
+                <w:noProof/>
+                <w:webHidden/>
+              </w:rPr>
+              <w:t>22</w:t>
+            </w:r>
+            <w:r>
+              <w:rPr>
+                <w:noProof/>
+                <w:webHidden/>
+              </w:rPr>
+              <w:fldChar w:fldCharType="end"/>
+            </w:r>
+          </w:hyperlink>
+        </w:p>
+        <w:p>
+          <w:pPr>
+            <w:pStyle w:val="TOC2"/>
+            <w:rPr>
+              <w:rFonts w:asciiTheme="minorHAnsi" w:eastAsiaTheme="minorEastAsia" w:hAnsiTheme="minorHAnsi"/>
+              <w:noProof/>
+              <w:sz w:val="21"/>
+            </w:rPr>
+          </w:pPr>
+          <w:hyperlink w:anchor="_Toc24817989" w:history="1">
             <w:r>
               <w:rPr>
                 <w:rStyle w:val="a9"/>
@@ -2532,7 +3502,7 @@
                 <w:noProof/>
                 <w:webHidden/>
               </w:rPr>
-              <w:instrText xml:space="preserve"> PAGEREF _Toc24754779 \h </w:instrText>
+              <w:instrText xml:space="preserve"> PAGEREF _Toc24817989 \h </w:instrText>
             </w:r>
             <w:r>
               <w:rPr>
@@ -2552,7 +3522,7 @@
                 <w:noProof/>
                 <w:webHidden/>
               </w:rPr>
-              <w:t>6</w:t>
+              <w:t>22</w:t>
             </w:r>
             <w:r>
               <w:rPr>
@@ -2572,7 +3542,7 @@
               <w:sz w:val="21"/>
             </w:rPr>
           </w:pPr>
-          <w:hyperlink w:anchor="_Toc24754780" w:history="1">
+          <w:hyperlink w:anchor="_Toc24817990" w:history="1">
             <w:r>
               <w:rPr>
                 <w:rStyle w:val="a9"/>
@@ -2614,7 +3584,7 @@
                 <w:noProof/>
                 <w:webHidden/>
               </w:rPr>
-              <w:instrText xml:space="preserve"> PAGEREF _Toc24754780 \h </w:instrText>
+              <w:instrText xml:space="preserve"> PAGEREF _Toc24817990 \h </w:instrText>
             </w:r>
             <w:r>
               <w:rPr>
@@ -2634,7 +3604,7 @@
                 <w:noProof/>
                 <w:webHidden/>
               </w:rPr>
-              <w:t>6</w:t>
+              <w:t>22</w:t>
             </w:r>
             <w:r>
               <w:rPr>
@@ -2670,7 +3640,7 @@
       <w:pPr>
         <w:pStyle w:val="1"/>
       </w:pPr>
-      <w:bookmarkStart w:id="1" w:name="_Toc24754755"/>
+      <w:bookmarkStart w:id="1" w:name="_Toc24817957"/>
       <w:r>
         <w:rPr>
           <w:rFonts w:hint="eastAsia"/>
@@ -2684,12 +3654,24 @@
       <w:pPr>
         <w:pStyle w:val="2"/>
       </w:pPr>
-      <w:bookmarkStart w:id="2" w:name="_Toc24754756"/>
-      <w:r>
-        <w:rPr>
-          <w:rFonts w:hint="eastAsia"/>
-        </w:rPr>
-        <w:t>新建图集资源</w:t>
+      <w:bookmarkStart w:id="2" w:name="_Toc24817958"/>
+      <w:r>
+        <w:rPr>
+          <w:rFonts w:hint="eastAsia"/>
+        </w:rPr>
+        <w:t>新建</w:t>
+      </w:r>
+      <w:r>
+        <w:rPr>
+          <w:rFonts w:hint="eastAsia"/>
+        </w:rPr>
+        <w:t>tps</w:t>
+      </w:r>
+      <w:r>
+        <w:rPr>
+          <w:rFonts w:hint="eastAsia"/>
+        </w:rPr>
+        <w:t>图集资源</w:t>
       </w:r>
       <w:bookmarkEnd w:id="2"/>
     </w:p>
@@ -2697,7 +3679,37 @@
       <w:pPr>
         <w:pStyle w:val="3"/>
       </w:pPr>
-      <w:bookmarkStart w:id="3" w:name="_Toc24754757"/>
+      <w:bookmarkStart w:id="3" w:name="_Toc24817959"/>
+      <w:r>
+        <w:rPr>
+          <w:rFonts w:hint="eastAsia"/>
+        </w:rPr>
+        <w:t>创建新的</w:t>
+      </w:r>
+      <w:r>
+        <w:rPr>
+          <w:rFonts w:hint="eastAsia"/>
+        </w:rPr>
+        <w:t>tps</w:t>
+      </w:r>
+      <w:r>
+        <w:rPr>
+          <w:rFonts w:hint="eastAsia"/>
+        </w:rPr>
+        <w:t>图集文件</w:t>
+      </w:r>
+      <w:bookmarkEnd w:id="3"/>
+    </w:p>
+    <w:p>
+      <w:pPr>
+        <w:ind w:firstLineChars="354" w:firstLine="850"/>
+      </w:pPr>
+      <w:r>
+        <w:rPr>
+          <w:rFonts w:hint="eastAsia"/>
+        </w:rPr>
+        <w:t>第一步：</w:t>
+      </w:r>
       <w:r>
         <w:t>新建资源文件夹</w:t>
       </w:r>
@@ -2705,373 +3717,43 @@
         <w:rPr>
           <w:rFonts w:hint="eastAsia"/>
         </w:rPr>
-        <w:t>，</w:t>
-      </w:r>
-      <w:r>
-        <w:t>找任意其他图集复制到文件夹中</w:t>
-      </w:r>
-      <w:bookmarkEnd w:id="3"/>
-    </w:p>
-    <w:p>
-      <w:pPr>
-        <w:pStyle w:val="3"/>
-      </w:pPr>
-      <w:bookmarkStart w:id="4" w:name="_Toc24754758"/>
-      <w:r>
-        <w:t>修改复制后的图集名</w:t>
-      </w:r>
-      <w:bookmarkEnd w:id="4"/>
-    </w:p>
-    <w:p>
-      <w:pPr>
-        <w:pStyle w:val="3"/>
-      </w:pPr>
-      <w:bookmarkStart w:id="5" w:name="_Toc24754759"/>
-      <w:r>
-        <w:t>打开</w:t>
-      </w:r>
-      <w:r>
-        <w:rPr>
-          <w:rFonts w:hint="eastAsia"/>
-        </w:rPr>
-        <w:t>.tps</w:t>
-      </w:r>
-      <w:r>
-        <w:rPr>
-          <w:rFonts w:hint="eastAsia"/>
-        </w:rPr>
-        <w:t>文件，修改导出文件路径</w:t>
-      </w:r>
-      <w:bookmarkEnd w:id="5"/>
-    </w:p>
-    <w:p>
-      <w:pPr>
-        <w:pStyle w:val="3"/>
-      </w:pPr>
-      <w:bookmarkStart w:id="6" w:name="_Toc24754760"/>
-      <w:r>
-        <w:t>复制新图集需要添加的图片资源</w:t>
-      </w:r>
-      <w:bookmarkEnd w:id="6"/>
-    </w:p>
-    <w:p>
-      <w:pPr>
-        <w:pStyle w:val="3"/>
-      </w:pPr>
-      <w:bookmarkStart w:id="7" w:name="_Toc24754761"/>
-      <w:r>
-        <w:t>保存</w:t>
-      </w:r>
-      <w:r>
-        <w:rPr>
-          <w:rFonts w:hint="eastAsia"/>
-        </w:rPr>
-        <w:t>.tps</w:t>
-      </w:r>
-      <w:r>
-        <w:rPr>
-          <w:rFonts w:hint="eastAsia"/>
-        </w:rPr>
-        <w:t>文件，导出图集图片</w:t>
-      </w:r>
-      <w:bookmarkEnd w:id="7"/>
-    </w:p>
-    <w:p>
-      <w:pPr>
-        <w:pStyle w:val="2"/>
-      </w:pPr>
-      <w:bookmarkStart w:id="8" w:name="_Toc24754762"/>
-      <w:r>
-        <w:rPr>
-          <w:rFonts w:hint="eastAsia"/>
-        </w:rPr>
-        <w:t>新建</w:t>
-      </w:r>
-      <w:r>
-        <w:rPr>
-          <w:rFonts w:hint="eastAsia"/>
-        </w:rPr>
-        <w:t>unity</w:t>
-      </w:r>
-      <w:r>
-        <w:rPr>
-          <w:rFonts w:hint="eastAsia"/>
-        </w:rPr>
-        <w:t>资源</w:t>
-      </w:r>
-      <w:bookmarkEnd w:id="8"/>
-    </w:p>
-    <w:p>
-      <w:pPr>
-        <w:pStyle w:val="3"/>
-        <w:numPr>
-          <w:ilvl w:val="0"/>
-          <w:numId w:val="14"/>
-        </w:numPr>
-      </w:pPr>
-      <w:bookmarkStart w:id="9" w:name="_Toc24754763"/>
-      <w:r>
-        <w:rPr>
-          <w:rFonts w:hint="eastAsia"/>
-        </w:rPr>
-        <w:t>Ctrl+D</w:t>
-      </w:r>
-      <w:r>
-        <w:t>复制</w:t>
-      </w:r>
-      <w:r>
-        <w:rPr>
-          <w:rFonts w:hint="eastAsia"/>
-        </w:rPr>
-        <w:t>已有的图集资源</w:t>
-      </w:r>
-      <w:bookmarkEnd w:id="9"/>
-    </w:p>
-    <w:p>
-      <w:pPr>
-        <w:pStyle w:val="3"/>
-      </w:pPr>
-      <w:bookmarkStart w:id="10" w:name="_Toc24754764"/>
-      <w:r>
-        <w:t>修改</w:t>
-      </w:r>
-      <w:r>
-        <w:rPr>
-          <w:rFonts w:hint="eastAsia"/>
-        </w:rPr>
-        <w:t>资源</w:t>
-      </w:r>
-      <w:r>
-        <w:t>文件名称</w:t>
-      </w:r>
-      <w:bookmarkEnd w:id="10"/>
-    </w:p>
-    <w:p>
-      <w:pPr>
-        <w:pStyle w:val="3"/>
-      </w:pPr>
-      <w:bookmarkStart w:id="11" w:name="_Toc24754765"/>
-      <w:r>
-        <w:t>修改资源的关联关系</w:t>
-      </w:r>
-      <w:bookmarkEnd w:id="11"/>
-    </w:p>
-    <w:p>
-      <w:pPr>
-        <w:pStyle w:val="2"/>
-      </w:pPr>
-      <w:bookmarkStart w:id="12" w:name="_Toc24754766"/>
-      <w:r>
-        <w:rPr>
-          <w:rFonts w:hint="eastAsia"/>
-        </w:rPr>
-        <w:t>替换</w:t>
-      </w:r>
-      <w:r>
-        <w:rPr>
-          <w:rFonts w:hint="eastAsia"/>
-        </w:rPr>
-        <w:t>unity</w:t>
-      </w:r>
-      <w:r>
-        <w:rPr>
-          <w:rFonts w:hint="eastAsia"/>
-        </w:rPr>
-        <w:t>资源</w:t>
-      </w:r>
-      <w:bookmarkEnd w:id="12"/>
-    </w:p>
-    <w:p>
-      <w:pPr>
-        <w:pStyle w:val="3"/>
-        <w:numPr>
-          <w:ilvl w:val="0"/>
-          <w:numId w:val="15"/>
-        </w:numPr>
-      </w:pPr>
-      <w:bookmarkStart w:id="13" w:name="_Toc24754767"/>
-      <w:r>
-        <w:t>将新生成的图集图片和</w:t>
-      </w:r>
-      <w:r>
-        <w:t>txt</w:t>
-      </w:r>
-      <w:r>
-        <w:t>文件复制到</w:t>
-      </w:r>
-      <w:r>
-        <w:t>unity</w:t>
-      </w:r>
-      <w:r>
-        <w:t>中</w:t>
-      </w:r>
-      <w:bookmarkEnd w:id="13"/>
-    </w:p>
-    <w:p>
-      <w:pPr>
-        <w:pStyle w:val="3"/>
-      </w:pPr>
-      <w:bookmarkStart w:id="14" w:name="_Toc24754768"/>
-      <w:r>
-        <w:t>将</w:t>
-      </w:r>
-      <w:r>
-        <w:t>txt</w:t>
-      </w:r>
-      <w:r>
-        <w:t>文件拖拽到预制体中</w:t>
-      </w:r>
-      <w:bookmarkEnd w:id="14"/>
-    </w:p>
-    <w:p>
-      <w:pPr>
-        <w:pStyle w:val="2"/>
-      </w:pPr>
-      <w:bookmarkStart w:id="15" w:name="_Toc24754769"/>
-      <w:r>
-        <w:rPr>
-          <w:rFonts w:hint="eastAsia"/>
-        </w:rPr>
-        <w:t>保存修改后的</w:t>
-      </w:r>
-      <w:r>
-        <w:rPr>
-          <w:rFonts w:hint="eastAsia"/>
-        </w:rPr>
-        <w:t>Unity</w:t>
-      </w:r>
-      <w:r>
-        <w:rPr>
-          <w:rFonts w:hint="eastAsia"/>
-        </w:rPr>
-        <w:t>预制体</w:t>
-      </w:r>
-      <w:bookmarkEnd w:id="15"/>
-    </w:p>
-    <w:p>
-      <w:pPr>
-        <w:ind w:firstLineChars="202" w:firstLine="485"/>
-      </w:pPr>
-      <w:r>
-        <w:rPr>
-          <w:rFonts w:hint="eastAsia"/>
-          <w:b/>
-          <w:bCs/>
-        </w:rPr>
-        <w:t>该步骤很重要，不要遗漏</w:t>
-      </w:r>
-      <w:r>
-        <w:rPr>
-          <w:rFonts w:hint="eastAsia"/>
-        </w:rPr>
-        <w:t>，详细说明请查看：</w:t>
-      </w:r>
-      <w:hyperlink w:anchor="_Unity中预制体保存" w:history="1">
-        <w:r>
-          <w:rPr>
-            <w:rStyle w:val="a9"/>
-            <w:rFonts w:hint="eastAsia"/>
-          </w:rPr>
-          <w:t>Unity</w:t>
-        </w:r>
-        <w:r>
-          <w:rPr>
-            <w:rStyle w:val="a9"/>
-            <w:rFonts w:hint="eastAsia"/>
-          </w:rPr>
-          <w:t>中预制体保存</w:t>
-        </w:r>
-      </w:hyperlink>
-    </w:p>
-    <w:p>
-      <w:pPr>
-        <w:pStyle w:val="3"/>
-        <w:numPr>
-          <w:ilvl w:val="0"/>
-          <w:numId w:val="16"/>
-        </w:numPr>
-      </w:pPr>
-      <w:bookmarkStart w:id="16" w:name="_Toc24754770"/>
-      <w:r>
-        <w:rPr>
-          <w:rFonts w:hint="eastAsia"/>
-        </w:rPr>
-        <w:lastRenderedPageBreak/>
-        <w:t>选中需要保存的预制体</w:t>
-      </w:r>
-      <w:bookmarkEnd w:id="16"/>
-    </w:p>
-    <w:p>
-      <w:pPr>
-        <w:pStyle w:val="3"/>
-      </w:pPr>
-      <w:bookmarkStart w:id="17" w:name="_Toc24754771"/>
-      <w:r>
-        <w:rPr>
-          <w:rFonts w:hint="eastAsia"/>
-        </w:rPr>
-        <w:t>执行</w:t>
-      </w:r>
-      <w:r>
-        <w:rPr>
-          <w:rFonts w:hint="eastAsia"/>
-        </w:rPr>
-        <w:t>unity</w:t>
-      </w:r>
-      <w:r>
-        <w:rPr>
-          <w:rFonts w:hint="eastAsia"/>
-        </w:rPr>
-        <w:t>菜单中【</w:t>
-      </w:r>
-      <w:r>
-        <w:t>F</w:t>
-      </w:r>
-      <w:r>
-        <w:rPr>
-          <w:rFonts w:hint="eastAsia"/>
-        </w:rPr>
-        <w:t>ile</w:t>
-      </w:r>
-      <w:r>
-        <w:rPr>
-          <w:rFonts w:hint="eastAsia"/>
-        </w:rPr>
-        <w:t>】→【</w:t>
-      </w:r>
-      <w:r>
-        <w:t>S</w:t>
-      </w:r>
-      <w:r>
-        <w:rPr>
-          <w:rFonts w:hint="eastAsia"/>
-        </w:rPr>
-        <w:t>ave</w:t>
-      </w:r>
-      <w:r>
-        <w:t xml:space="preserve"> Project</w:t>
-      </w:r>
-      <w:r>
-        <w:rPr>
-          <w:rFonts w:hint="eastAsia"/>
-        </w:rPr>
-        <w:t>】</w:t>
-      </w:r>
-      <w:bookmarkEnd w:id="17"/>
-    </w:p>
-    <w:p>
-      <w:pPr>
-        <w:ind w:firstLineChars="202" w:firstLine="485"/>
+        <w:t>。文本以</w:t>
+      </w:r>
+      <w:r>
+        <w:rPr>
+          <w:rFonts w:hint="eastAsia"/>
+        </w:rPr>
+        <w:t>Demo</w:t>
+      </w:r>
+      <w:r>
+        <w:t>A</w:t>
+      </w:r>
+      <w:r>
+        <w:rPr>
+          <w:rFonts w:hint="eastAsia"/>
+        </w:rPr>
+        <w:t>tlas</w:t>
+      </w:r>
+      <w:r>
+        <w:rPr>
+          <w:rFonts w:hint="eastAsia"/>
+        </w:rPr>
+        <w:t>为例。</w:t>
+      </w:r>
+    </w:p>
+    <w:p>
+      <w:pPr>
+        <w:ind w:firstLineChars="531" w:firstLine="1274"/>
       </w:pPr>
       <w:r>
         <w:rPr>
           <w:noProof/>
         </w:rPr>
         <w:drawing>
-          <wp:inline distT="0" distB="0" distL="0" distR="0" wp14:anchorId="36B9FB98" wp14:editId="17F5B9CF">
-            <wp:extent cx="2609850" cy="3048000"/>
-            <wp:effectExtent l="0" t="0" r="0" b="0"/>
-            <wp:docPr id="2" name="图片 1"/>
+          <wp:inline distT="0" distB="0" distL="0" distR="0" wp14:anchorId="7E9C6F72" wp14:editId="24B2927C">
+            <wp:extent cx="5286375" cy="1200150"/>
+            <wp:effectExtent l="19050" t="19050" r="9525" b="0"/>
+            <wp:docPr id="1" name="图片 1"/>
             <wp:cNvGraphicFramePr>
               <a:graphicFrameLocks xmlns:a="http://schemas.openxmlformats.org/drawingml/2006/main" noChangeAspect="1"/>
             </wp:cNvGraphicFramePr>
@@ -3091,11 +3773,16 @@
                   <pic:spPr>
                     <a:xfrm>
                       <a:off x="0" y="0"/>
-                      <a:ext cx="2609850" cy="3048000"/>
+                      <a:ext cx="5286375" cy="1200150"/>
                     </a:xfrm>
                     <a:prstGeom prst="rect">
                       <a:avLst/>
                     </a:prstGeom>
+                    <a:ln>
+                      <a:solidFill>
+                        <a:schemeClr val="tx1"/>
+                      </a:solidFill>
+                    </a:ln>
                   </pic:spPr>
                 </pic:pic>
               </a:graphicData>
@@ -3106,16 +3793,2952 @@
     </w:p>
     <w:p>
       <w:pPr>
+        <w:ind w:firstLineChars="354" w:firstLine="850"/>
+      </w:pPr>
+      <w:r>
+        <w:rPr>
+          <w:rFonts w:hint="eastAsia"/>
+        </w:rPr>
+        <w:t>第二步：将</w:t>
+      </w:r>
+      <w:r>
+        <w:t>其他</w:t>
+      </w:r>
+      <w:r>
+        <w:t>任意图集</w:t>
+      </w:r>
+      <w:r>
+        <w:rPr>
+          <w:rFonts w:hint="eastAsia"/>
+        </w:rPr>
+        <w:t>中</w:t>
+      </w:r>
+      <w:r>
+        <w:rPr>
+          <w:rFonts w:hint="eastAsia"/>
+        </w:rPr>
+        <w:t>.tps</w:t>
+      </w:r>
+      <w:r>
+        <w:rPr>
+          <w:rFonts w:hint="eastAsia"/>
+        </w:rPr>
+        <w:t>文件，导出的</w:t>
+      </w:r>
+      <w:r>
+        <w:rPr>
+          <w:rFonts w:hint="eastAsia"/>
+        </w:rPr>
+        <w:t>.png</w:t>
+      </w:r>
+      <w:r>
+        <w:rPr>
+          <w:rFonts w:hint="eastAsia"/>
+        </w:rPr>
+        <w:t>和</w:t>
+      </w:r>
+      <w:r>
+        <w:rPr>
+          <w:rFonts w:hint="eastAsia"/>
+        </w:rPr>
+        <w:t>.txt</w:t>
+      </w:r>
+      <w:r>
+        <w:rPr>
+          <w:rFonts w:hint="eastAsia"/>
+        </w:rPr>
+        <w:t>复制到新创建的文件夹中</w:t>
+      </w:r>
+    </w:p>
+    <w:p>
+      <w:pPr>
+        <w:ind w:firstLineChars="531" w:firstLine="1274"/>
+      </w:pPr>
+      <w:r>
+        <w:rPr>
+          <w:noProof/>
+        </w:rPr>
+        <w:drawing>
+          <wp:inline distT="0" distB="0" distL="0" distR="0" wp14:anchorId="52F6A869" wp14:editId="6F97CE4F">
+            <wp:extent cx="6715125" cy="2343150"/>
+            <wp:effectExtent l="19050" t="19050" r="9525" b="0"/>
+            <wp:docPr id="3" name="图片 3"/>
+            <wp:cNvGraphicFramePr>
+              <a:graphicFrameLocks xmlns:a="http://schemas.openxmlformats.org/drawingml/2006/main" noChangeAspect="1"/>
+            </wp:cNvGraphicFramePr>
+            <a:graphic xmlns:a="http://schemas.openxmlformats.org/drawingml/2006/main">
+              <a:graphicData uri="http://schemas.openxmlformats.org/drawingml/2006/picture">
+                <pic:pic xmlns:pic="http://schemas.openxmlformats.org/drawingml/2006/picture">
+                  <pic:nvPicPr>
+                    <pic:cNvPr id="1" name=""/>
+                    <pic:cNvPicPr/>
+                  </pic:nvPicPr>
+                  <pic:blipFill>
+                    <a:blip r:embed="rId9"/>
+                    <a:stretch>
+                      <a:fillRect/>
+                    </a:stretch>
+                  </pic:blipFill>
+                  <pic:spPr>
+                    <a:xfrm>
+                      <a:off x="0" y="0"/>
+                      <a:ext cx="6715125" cy="2343150"/>
+                    </a:xfrm>
+                    <a:prstGeom prst="rect">
+                      <a:avLst/>
+                    </a:prstGeom>
+                    <a:ln>
+                      <a:solidFill>
+                        <a:schemeClr val="tx1"/>
+                      </a:solidFill>
+                    </a:ln>
+                  </pic:spPr>
+                </pic:pic>
+              </a:graphicData>
+            </a:graphic>
+          </wp:inline>
+        </w:drawing>
+      </w:r>
+    </w:p>
+    <w:p>
+      <w:pPr>
+        <w:ind w:firstLineChars="354" w:firstLine="850"/>
+        <w:rPr>
+          <w:b/>
+          <w:bCs/>
+        </w:rPr>
+      </w:pPr>
+      <w:r>
+        <w:rPr>
+          <w:rFonts w:hint="eastAsia"/>
+        </w:rPr>
+        <w:t>第</w:t>
+      </w:r>
+      <w:r>
+        <w:rPr>
+          <w:rFonts w:hint="eastAsia"/>
+        </w:rPr>
+        <w:t>三</w:t>
+      </w:r>
+      <w:r>
+        <w:rPr>
+          <w:rFonts w:hint="eastAsia"/>
+        </w:rPr>
+        <w:t>步：</w:t>
+      </w:r>
+      <w:r>
+        <w:t>修改</w:t>
+      </w:r>
+      <w:r>
+        <w:rPr>
+          <w:rFonts w:hint="eastAsia"/>
+        </w:rPr>
+        <w:t>复制后的文件名，新的文件名字</w:t>
+      </w:r>
+      <w:r>
+        <w:rPr>
+          <w:rFonts w:hint="eastAsia"/>
+          <w:b/>
+          <w:bCs/>
+        </w:rPr>
+        <w:t>需要和文件夹同名</w:t>
+      </w:r>
+    </w:p>
+    <w:p>
+      <w:pPr>
+        <w:ind w:firstLineChars="531" w:firstLine="1274"/>
+      </w:pPr>
+      <w:r>
+        <w:rPr>
+          <w:noProof/>
+        </w:rPr>
+        <w:drawing>
+          <wp:inline distT="0" distB="0" distL="0" distR="0" wp14:anchorId="6DDCA183" wp14:editId="3FF906D7">
+            <wp:extent cx="6315075" cy="1704975"/>
+            <wp:effectExtent l="19050" t="19050" r="9525" b="9525"/>
+            <wp:docPr id="6" name="图片 6"/>
+            <wp:cNvGraphicFramePr>
+              <a:graphicFrameLocks xmlns:a="http://schemas.openxmlformats.org/drawingml/2006/main" noChangeAspect="1"/>
+            </wp:cNvGraphicFramePr>
+            <a:graphic xmlns:a="http://schemas.openxmlformats.org/drawingml/2006/main">
+              <a:graphicData uri="http://schemas.openxmlformats.org/drawingml/2006/picture">
+                <pic:pic xmlns:pic="http://schemas.openxmlformats.org/drawingml/2006/picture">
+                  <pic:nvPicPr>
+                    <pic:cNvPr id="1" name=""/>
+                    <pic:cNvPicPr/>
+                  </pic:nvPicPr>
+                  <pic:blipFill>
+                    <a:blip r:embed="rId10"/>
+                    <a:stretch>
+                      <a:fillRect/>
+                    </a:stretch>
+                  </pic:blipFill>
+                  <pic:spPr>
+                    <a:xfrm>
+                      <a:off x="0" y="0"/>
+                      <a:ext cx="6315075" cy="1704975"/>
+                    </a:xfrm>
+                    <a:prstGeom prst="rect">
+                      <a:avLst/>
+                    </a:prstGeom>
+                    <a:ln>
+                      <a:solidFill>
+                        <a:schemeClr val="tx1"/>
+                      </a:solidFill>
+                    </a:ln>
+                  </pic:spPr>
+                </pic:pic>
+              </a:graphicData>
+            </a:graphic>
+          </wp:inline>
+        </w:drawing>
+      </w:r>
+    </w:p>
+    <w:p>
+      <w:pPr>
+        <w:pStyle w:val="3"/>
+      </w:pPr>
+      <w:bookmarkStart w:id="4" w:name="_Toc24817960"/>
+      <w:r>
+        <w:rPr>
+          <w:rFonts w:hint="eastAsia"/>
+        </w:rPr>
+        <w:lastRenderedPageBreak/>
+        <w:t>修改</w:t>
+      </w:r>
+      <w:r>
+        <w:rPr>
+          <w:rFonts w:hint="eastAsia"/>
+        </w:rPr>
+        <w:t>.</w:t>
+      </w:r>
+      <w:r>
+        <w:rPr>
+          <w:rFonts w:hint="eastAsia"/>
+        </w:rPr>
+        <w:t>tps</w:t>
+      </w:r>
+      <w:r>
+        <w:rPr>
+          <w:rFonts w:hint="eastAsia"/>
+        </w:rPr>
+        <w:t>文件的导出配置</w:t>
+      </w:r>
+      <w:bookmarkEnd w:id="4"/>
+    </w:p>
+    <w:p>
+      <w:pPr>
+        <w:ind w:firstLineChars="354" w:firstLine="850"/>
+      </w:pPr>
+      <w:r>
+        <w:rPr>
+          <w:rFonts w:hint="eastAsia"/>
+        </w:rPr>
+        <w:t>第一步：使用破解后的</w:t>
+      </w:r>
+      <w:r>
+        <w:t>TexturePacker</w:t>
+      </w:r>
+      <w:r>
+        <w:rPr>
+          <w:rFonts w:hint="eastAsia"/>
+        </w:rPr>
+        <w:t>打开</w:t>
+      </w:r>
+      <w:r>
+        <w:rPr>
+          <w:rFonts w:hint="eastAsia"/>
+        </w:rPr>
+        <w:t>.</w:t>
+      </w:r>
+      <w:r>
+        <w:t>tps</w:t>
+      </w:r>
+      <w:r>
+        <w:rPr>
+          <w:rFonts w:hint="eastAsia"/>
+        </w:rPr>
+        <w:t>文件</w:t>
+      </w:r>
+    </w:p>
+    <w:p>
+      <w:pPr>
+        <w:ind w:firstLineChars="354" w:firstLine="850"/>
+      </w:pPr>
+      <w:r>
+        <w:rPr>
+          <w:rFonts w:hint="eastAsia"/>
+        </w:rPr>
+        <w:t>第</w:t>
+      </w:r>
+      <w:r>
+        <w:rPr>
+          <w:rFonts w:hint="eastAsia"/>
+        </w:rPr>
+        <w:t>二</w:t>
+      </w:r>
+      <w:r>
+        <w:rPr>
+          <w:rFonts w:hint="eastAsia"/>
+        </w:rPr>
+        <w:t>步：</w:t>
+      </w:r>
+      <w:r>
+        <w:rPr>
+          <w:rFonts w:hint="eastAsia"/>
+        </w:rPr>
+        <w:t>修改导出</w:t>
+      </w:r>
+      <w:r>
+        <w:rPr>
+          <w:rFonts w:hint="eastAsia"/>
+        </w:rPr>
+        <w:t>Txt</w:t>
+      </w:r>
+      <w:r>
+        <w:rPr>
+          <w:rFonts w:hint="eastAsia"/>
+        </w:rPr>
+        <w:t>文件</w:t>
+      </w:r>
+      <w:r>
+        <w:rPr>
+          <w:rFonts w:hint="eastAsia"/>
+        </w:rPr>
+        <w:t>的</w:t>
+      </w:r>
+      <w:r>
+        <w:rPr>
+          <w:rFonts w:hint="eastAsia"/>
+        </w:rPr>
+        <w:t>路径</w:t>
+      </w:r>
+      <w:r>
+        <w:rPr>
+          <w:rFonts w:hint="eastAsia"/>
+        </w:rPr>
+        <w:t>。（有</w:t>
+      </w:r>
+      <w:r>
+        <w:rPr>
+          <w:rFonts w:hint="eastAsia"/>
+        </w:rPr>
+        <w:t>2</w:t>
+      </w:r>
+      <w:r>
+        <w:rPr>
+          <w:rFonts w:hint="eastAsia"/>
+        </w:rPr>
+        <w:t>种方式，任选其一）</w:t>
+      </w:r>
+    </w:p>
+    <w:p>
+      <w:pPr>
+        <w:ind w:firstLineChars="531" w:firstLine="1274"/>
+      </w:pPr>
+      <w:r>
+        <w:rPr>
+          <w:rFonts w:hint="eastAsia"/>
+        </w:rPr>
+        <w:t>方法</w:t>
+      </w:r>
+      <w:r>
+        <w:rPr>
+          <w:rFonts w:hint="eastAsia"/>
+        </w:rPr>
+        <w:t>1</w:t>
+      </w:r>
+      <w:r>
+        <w:rPr>
+          <w:rFonts w:hint="eastAsia"/>
+        </w:rPr>
+        <w:t>：直接修改路径</w:t>
+      </w:r>
+    </w:p>
+    <w:p>
+      <w:pPr>
+        <w:pStyle w:val="ae"/>
+        <w:numPr>
+          <w:ilvl w:val="2"/>
+          <w:numId w:val="21"/>
+        </w:numPr>
+        <w:ind w:left="2410" w:firstLineChars="0" w:hanging="154"/>
+      </w:pPr>
+      <w:r>
+        <w:rPr>
+          <w:rFonts w:hint="eastAsia"/>
+        </w:rPr>
+        <w:t>将</w:t>
+      </w:r>
+      <w:r>
+        <w:rPr>
+          <w:rFonts w:hint="eastAsia"/>
+        </w:rPr>
+        <w:t>Data</w:t>
+      </w:r>
+      <w:r>
+        <w:t xml:space="preserve"> file</w:t>
+      </w:r>
+      <w:r>
+        <w:rPr>
+          <w:rFonts w:hint="eastAsia"/>
+        </w:rPr>
+        <w:t>文本框中的地址修改为和图集同名</w:t>
+      </w:r>
+    </w:p>
+    <w:p>
+      <w:pPr>
+        <w:ind w:firstLineChars="827" w:firstLine="1985"/>
+      </w:pPr>
+      <w:r>
+        <w:rPr>
+          <w:noProof/>
+        </w:rPr>
+        <w:drawing>
+          <wp:inline distT="0" distB="0" distL="0" distR="0" wp14:anchorId="2A015BD9" wp14:editId="576D5F3E">
+            <wp:extent cx="4686300" cy="1181100"/>
+            <wp:effectExtent l="19050" t="19050" r="0" b="0"/>
+            <wp:docPr id="10" name="图片 10"/>
+            <wp:cNvGraphicFramePr>
+              <a:graphicFrameLocks xmlns:a="http://schemas.openxmlformats.org/drawingml/2006/main" noChangeAspect="1"/>
+            </wp:cNvGraphicFramePr>
+            <a:graphic xmlns:a="http://schemas.openxmlformats.org/drawingml/2006/main">
+              <a:graphicData uri="http://schemas.openxmlformats.org/drawingml/2006/picture">
+                <pic:pic xmlns:pic="http://schemas.openxmlformats.org/drawingml/2006/picture">
+                  <pic:nvPicPr>
+                    <pic:cNvPr id="1" name=""/>
+                    <pic:cNvPicPr/>
+                  </pic:nvPicPr>
+                  <pic:blipFill>
+                    <a:blip r:embed="rId11"/>
+                    <a:stretch>
+                      <a:fillRect/>
+                    </a:stretch>
+                  </pic:blipFill>
+                  <pic:spPr>
+                    <a:xfrm>
+                      <a:off x="0" y="0"/>
+                      <a:ext cx="4686300" cy="1181100"/>
+                    </a:xfrm>
+                    <a:prstGeom prst="rect">
+                      <a:avLst/>
+                    </a:prstGeom>
+                    <a:ln>
+                      <a:solidFill>
+                        <a:schemeClr val="tx1"/>
+                      </a:solidFill>
+                    </a:ln>
+                  </pic:spPr>
+                </pic:pic>
+              </a:graphicData>
+            </a:graphic>
+          </wp:inline>
+        </w:drawing>
+      </w:r>
+    </w:p>
+    <w:p>
+      <w:pPr>
+        <w:ind w:firstLineChars="827" w:firstLine="1985"/>
+        <w:rPr>
+          <w:noProof/>
+        </w:rPr>
+      </w:pPr>
+      <w:r>
+        <w:rPr>
+          <w:noProof/>
+        </w:rPr>
+        <w:drawing>
+          <wp:inline distT="0" distB="0" distL="0" distR="0" wp14:anchorId="5BA4DEA2" wp14:editId="7D98AC9A">
+            <wp:extent cx="4133850" cy="1323975"/>
+            <wp:effectExtent l="19050" t="19050" r="0" b="9525"/>
+            <wp:docPr id="12" name="图片 12"/>
+            <wp:cNvGraphicFramePr>
+              <a:graphicFrameLocks xmlns:a="http://schemas.openxmlformats.org/drawingml/2006/main" noChangeAspect="1"/>
+            </wp:cNvGraphicFramePr>
+            <a:graphic xmlns:a="http://schemas.openxmlformats.org/drawingml/2006/main">
+              <a:graphicData uri="http://schemas.openxmlformats.org/drawingml/2006/picture">
+                <pic:pic xmlns:pic="http://schemas.openxmlformats.org/drawingml/2006/picture">
+                  <pic:nvPicPr>
+                    <pic:cNvPr id="1" name=""/>
+                    <pic:cNvPicPr/>
+                  </pic:nvPicPr>
+                  <pic:blipFill>
+                    <a:blip r:embed="rId12"/>
+                    <a:stretch>
+                      <a:fillRect/>
+                    </a:stretch>
+                  </pic:blipFill>
+                  <pic:spPr>
+                    <a:xfrm>
+                      <a:off x="0" y="0"/>
+                      <a:ext cx="4133850" cy="1323975"/>
+                    </a:xfrm>
+                    <a:prstGeom prst="rect">
+                      <a:avLst/>
+                    </a:prstGeom>
+                    <a:ln>
+                      <a:solidFill>
+                        <a:schemeClr val="tx1"/>
+                      </a:solidFill>
+                    </a:ln>
+                  </pic:spPr>
+                </pic:pic>
+              </a:graphicData>
+            </a:graphic>
+          </wp:inline>
+        </w:drawing>
+      </w:r>
+    </w:p>
+    <w:p>
+      <w:pPr>
+        <w:ind w:firstLineChars="531" w:firstLine="1274"/>
+      </w:pPr>
+      <w:r>
+        <w:rPr>
+          <w:rFonts w:hint="eastAsia"/>
+        </w:rPr>
+        <w:t>方法</w:t>
+      </w:r>
+      <w:r>
+        <w:rPr>
+          <w:rFonts w:hint="eastAsia"/>
+        </w:rPr>
+        <w:t>2</w:t>
+      </w:r>
+      <w:r>
+        <w:rPr>
+          <w:rFonts w:hint="eastAsia"/>
+        </w:rPr>
+        <w:t>：通过选择文件的方式</w:t>
+      </w:r>
+      <w:r>
+        <w:rPr>
+          <w:rFonts w:hint="eastAsia"/>
+        </w:rPr>
+        <w:t>。（因为之前复制了</w:t>
+      </w:r>
+      <w:r>
+        <w:rPr>
+          <w:rFonts w:hint="eastAsia"/>
+        </w:rPr>
+        <w:t>txt</w:t>
+      </w:r>
+      <w:r>
+        <w:rPr>
+          <w:rFonts w:hint="eastAsia"/>
+        </w:rPr>
+        <w:t>文件，所以可以使用该方法）</w:t>
+      </w:r>
+    </w:p>
+    <w:p>
+      <w:pPr>
+        <w:pStyle w:val="ae"/>
+        <w:numPr>
+          <w:ilvl w:val="0"/>
+          <w:numId w:val="22"/>
+        </w:numPr>
+        <w:ind w:left="2410" w:firstLineChars="0" w:hanging="154"/>
+      </w:pPr>
+      <w:r>
+        <w:rPr>
+          <w:rFonts w:hint="eastAsia"/>
+        </w:rPr>
+        <w:t>点击</w:t>
+      </w:r>
+      <w:r>
+        <w:rPr>
+          <w:rFonts w:hint="eastAsia"/>
+        </w:rPr>
+        <w:t>Data</w:t>
+      </w:r>
+      <w:r>
+        <w:t xml:space="preserve"> file</w:t>
+      </w:r>
+      <w:r>
+        <w:rPr>
+          <w:rFonts w:hint="eastAsia"/>
+        </w:rPr>
+        <w:t>，后面的三个点。</w:t>
+      </w:r>
+    </w:p>
+    <w:p>
+      <w:pPr>
+        <w:ind w:firstLineChars="827" w:firstLine="1985"/>
+      </w:pPr>
+      <w:r>
+        <w:rPr>
+          <w:noProof/>
+        </w:rPr>
+        <w:drawing>
+          <wp:inline distT="0" distB="0" distL="0" distR="0" wp14:anchorId="5D114FCE" wp14:editId="54B6818C">
+            <wp:extent cx="4762500" cy="2028825"/>
+            <wp:effectExtent l="19050" t="19050" r="0" b="9525"/>
+            <wp:docPr id="9" name="图片 9"/>
+            <wp:cNvGraphicFramePr>
+              <a:graphicFrameLocks xmlns:a="http://schemas.openxmlformats.org/drawingml/2006/main" noChangeAspect="1"/>
+            </wp:cNvGraphicFramePr>
+            <a:graphic xmlns:a="http://schemas.openxmlformats.org/drawingml/2006/main">
+              <a:graphicData uri="http://schemas.openxmlformats.org/drawingml/2006/picture">
+                <pic:pic xmlns:pic="http://schemas.openxmlformats.org/drawingml/2006/picture">
+                  <pic:nvPicPr>
+                    <pic:cNvPr id="1" name=""/>
+                    <pic:cNvPicPr/>
+                  </pic:nvPicPr>
+                  <pic:blipFill>
+                    <a:blip r:embed="rId13"/>
+                    <a:stretch>
+                      <a:fillRect/>
+                    </a:stretch>
+                  </pic:blipFill>
+                  <pic:spPr>
+                    <a:xfrm>
+                      <a:off x="0" y="0"/>
+                      <a:ext cx="4762500" cy="2028825"/>
+                    </a:xfrm>
+                    <a:prstGeom prst="rect">
+                      <a:avLst/>
+                    </a:prstGeom>
+                    <a:ln>
+                      <a:solidFill>
+                        <a:schemeClr val="tx1"/>
+                      </a:solidFill>
+                    </a:ln>
+                  </pic:spPr>
+                </pic:pic>
+              </a:graphicData>
+            </a:graphic>
+          </wp:inline>
+        </w:drawing>
+      </w:r>
+    </w:p>
+    <w:p>
+      <w:pPr>
+        <w:pStyle w:val="ae"/>
+        <w:numPr>
+          <w:ilvl w:val="0"/>
+          <w:numId w:val="22"/>
+        </w:numPr>
+        <w:ind w:left="2410" w:firstLineChars="0" w:hanging="154"/>
+      </w:pPr>
+      <w:r>
+        <w:rPr>
+          <w:rFonts w:hint="eastAsia"/>
+        </w:rPr>
+        <w:t>在弹窗中</w:t>
+      </w:r>
+      <w:r>
+        <w:rPr>
+          <w:rFonts w:hint="eastAsia"/>
+        </w:rPr>
+        <w:t>选择和图集同名文件</w:t>
+      </w:r>
+      <w:r>
+        <w:rPr>
+          <w:rFonts w:hint="eastAsia"/>
+        </w:rPr>
+        <w:t>txt</w:t>
+      </w:r>
+      <w:r>
+        <w:rPr>
+          <w:rFonts w:hint="eastAsia"/>
+        </w:rPr>
+        <w:t>文件（选中，双击）</w:t>
+      </w:r>
+    </w:p>
+    <w:p>
+      <w:pPr>
+        <w:ind w:firstLineChars="827" w:firstLine="1985"/>
+      </w:pPr>
+      <w:r>
+        <w:rPr>
+          <w:noProof/>
+        </w:rPr>
+        <w:lastRenderedPageBreak/>
+        <w:drawing>
+          <wp:inline distT="0" distB="0" distL="0" distR="0" wp14:anchorId="2791A66C" wp14:editId="58DCE693">
+            <wp:extent cx="4981575" cy="1695450"/>
+            <wp:effectExtent l="19050" t="19050" r="9525" b="0"/>
+            <wp:docPr id="13" name="图片 13"/>
+            <wp:cNvGraphicFramePr>
+              <a:graphicFrameLocks xmlns:a="http://schemas.openxmlformats.org/drawingml/2006/main" noChangeAspect="1"/>
+            </wp:cNvGraphicFramePr>
+            <a:graphic xmlns:a="http://schemas.openxmlformats.org/drawingml/2006/main">
+              <a:graphicData uri="http://schemas.openxmlformats.org/drawingml/2006/picture">
+                <pic:pic xmlns:pic="http://schemas.openxmlformats.org/drawingml/2006/picture">
+                  <pic:nvPicPr>
+                    <pic:cNvPr id="1" name=""/>
+                    <pic:cNvPicPr/>
+                  </pic:nvPicPr>
+                  <pic:blipFill>
+                    <a:blip r:embed="rId14"/>
+                    <a:stretch>
+                      <a:fillRect/>
+                    </a:stretch>
+                  </pic:blipFill>
+                  <pic:spPr>
+                    <a:xfrm>
+                      <a:off x="0" y="0"/>
+                      <a:ext cx="4981575" cy="1695450"/>
+                    </a:xfrm>
+                    <a:prstGeom prst="rect">
+                      <a:avLst/>
+                    </a:prstGeom>
+                    <a:ln>
+                      <a:solidFill>
+                        <a:schemeClr val="tx1"/>
+                      </a:solidFill>
+                    </a:ln>
+                  </pic:spPr>
+                </pic:pic>
+              </a:graphicData>
+            </a:graphic>
+          </wp:inline>
+        </w:drawing>
+      </w:r>
+    </w:p>
+    <w:p>
+      <w:pPr>
+        <w:pStyle w:val="ae"/>
+        <w:numPr>
+          <w:ilvl w:val="0"/>
+          <w:numId w:val="22"/>
+        </w:numPr>
+        <w:ind w:left="2410" w:firstLineChars="0" w:hanging="154"/>
+      </w:pPr>
+      <w:r>
+        <w:rPr>
+          <w:rFonts w:hint="eastAsia"/>
+        </w:rPr>
+        <w:t>选择替换</w:t>
+      </w:r>
+    </w:p>
+    <w:p>
+      <w:pPr>
+        <w:ind w:firstLineChars="827" w:firstLine="1985"/>
+      </w:pPr>
+      <w:r>
+        <w:rPr>
+          <w:noProof/>
+        </w:rPr>
+        <w:drawing>
+          <wp:inline distT="0" distB="0" distL="0" distR="0" wp14:anchorId="57A13E72" wp14:editId="3A391F61">
+            <wp:extent cx="4743450" cy="2457450"/>
+            <wp:effectExtent l="19050" t="19050" r="0" b="0"/>
+            <wp:docPr id="20" name="图片 20"/>
+            <wp:cNvGraphicFramePr>
+              <a:graphicFrameLocks xmlns:a="http://schemas.openxmlformats.org/drawingml/2006/main" noChangeAspect="1"/>
+            </wp:cNvGraphicFramePr>
+            <a:graphic xmlns:a="http://schemas.openxmlformats.org/drawingml/2006/main">
+              <a:graphicData uri="http://schemas.openxmlformats.org/drawingml/2006/picture">
+                <pic:pic xmlns:pic="http://schemas.openxmlformats.org/drawingml/2006/picture">
+                  <pic:nvPicPr>
+                    <pic:cNvPr id="1" name=""/>
+                    <pic:cNvPicPr/>
+                  </pic:nvPicPr>
+                  <pic:blipFill>
+                    <a:blip r:embed="rId15"/>
+                    <a:stretch>
+                      <a:fillRect/>
+                    </a:stretch>
+                  </pic:blipFill>
+                  <pic:spPr>
+                    <a:xfrm>
+                      <a:off x="0" y="0"/>
+                      <a:ext cx="4743450" cy="2457450"/>
+                    </a:xfrm>
+                    <a:prstGeom prst="rect">
+                      <a:avLst/>
+                    </a:prstGeom>
+                    <a:ln>
+                      <a:solidFill>
+                        <a:schemeClr val="tx1"/>
+                      </a:solidFill>
+                    </a:ln>
+                  </pic:spPr>
+                </pic:pic>
+              </a:graphicData>
+            </a:graphic>
+          </wp:inline>
+        </w:drawing>
+      </w:r>
+    </w:p>
+    <w:p>
+      <w:pPr>
+        <w:ind w:firstLineChars="827" w:firstLine="1985"/>
+      </w:pPr>
+      <w:r>
+        <w:rPr>
+          <w:rFonts w:hint="eastAsia"/>
+        </w:rPr>
+        <w:t>替换后</w:t>
+      </w:r>
+      <w:r>
+        <w:rPr>
+          <w:rFonts w:hint="eastAsia"/>
+        </w:rPr>
+        <w:t>Data</w:t>
+      </w:r>
+      <w:r>
+        <w:t xml:space="preserve"> </w:t>
+      </w:r>
+      <w:r>
+        <w:rPr>
+          <w:rFonts w:hint="eastAsia"/>
+        </w:rPr>
+        <w:t>file</w:t>
+      </w:r>
+      <w:r>
+        <w:rPr>
+          <w:rFonts w:hint="eastAsia"/>
+        </w:rPr>
+        <w:t>文件路径会变更为所选文件的路径</w:t>
+      </w:r>
+    </w:p>
+    <w:p>
+      <w:pPr>
+        <w:ind w:firstLineChars="827" w:firstLine="1985"/>
+      </w:pPr>
+      <w:r>
+        <w:rPr>
+          <w:noProof/>
+        </w:rPr>
+        <w:drawing>
+          <wp:inline distT="0" distB="0" distL="0" distR="0" wp14:anchorId="223DC110" wp14:editId="28435B29">
+            <wp:extent cx="3943350" cy="1143000"/>
+            <wp:effectExtent l="19050" t="19050" r="0" b="0"/>
+            <wp:docPr id="15" name="图片 15"/>
+            <wp:cNvGraphicFramePr>
+              <a:graphicFrameLocks xmlns:a="http://schemas.openxmlformats.org/drawingml/2006/main" noChangeAspect="1"/>
+            </wp:cNvGraphicFramePr>
+            <a:graphic xmlns:a="http://schemas.openxmlformats.org/drawingml/2006/main">
+              <a:graphicData uri="http://schemas.openxmlformats.org/drawingml/2006/picture">
+                <pic:pic xmlns:pic="http://schemas.openxmlformats.org/drawingml/2006/picture">
+                  <pic:nvPicPr>
+                    <pic:cNvPr id="1" name=""/>
+                    <pic:cNvPicPr/>
+                  </pic:nvPicPr>
+                  <pic:blipFill>
+                    <a:blip r:embed="rId16"/>
+                    <a:stretch>
+                      <a:fillRect/>
+                    </a:stretch>
+                  </pic:blipFill>
+                  <pic:spPr>
+                    <a:xfrm>
+                      <a:off x="0" y="0"/>
+                      <a:ext cx="3943350" cy="1143000"/>
+                    </a:xfrm>
+                    <a:prstGeom prst="rect">
+                      <a:avLst/>
+                    </a:prstGeom>
+                    <a:ln>
+                      <a:solidFill>
+                        <a:schemeClr val="tx1"/>
+                      </a:solidFill>
+                    </a:ln>
+                  </pic:spPr>
+                </pic:pic>
+              </a:graphicData>
+            </a:graphic>
+          </wp:inline>
+        </w:drawing>
+      </w:r>
+    </w:p>
+    <w:p>
+      <w:pPr>
+        <w:ind w:firstLineChars="354" w:firstLine="850"/>
+      </w:pPr>
+      <w:r>
+        <w:rPr>
+          <w:rFonts w:hint="eastAsia"/>
+        </w:rPr>
+        <w:t>第</w:t>
+      </w:r>
+      <w:r>
+        <w:rPr>
+          <w:rFonts w:hint="eastAsia"/>
+        </w:rPr>
+        <w:t>二</w:t>
+      </w:r>
+      <w:r>
+        <w:rPr>
+          <w:rFonts w:hint="eastAsia"/>
+        </w:rPr>
+        <w:t>步：修改导出</w:t>
+      </w:r>
+      <w:r>
+        <w:t>T</w:t>
+      </w:r>
+      <w:r>
+        <w:rPr>
+          <w:rFonts w:hint="eastAsia"/>
+        </w:rPr>
+        <w:t>exture</w:t>
+      </w:r>
+      <w:r>
+        <w:rPr>
+          <w:rFonts w:hint="eastAsia"/>
+        </w:rPr>
+        <w:t>文件的路径。</w:t>
+      </w:r>
+      <w:r>
+        <w:rPr>
+          <w:rFonts w:hint="eastAsia"/>
+        </w:rPr>
+        <w:t>（修改方式同上一步）</w:t>
+      </w:r>
+    </w:p>
+    <w:p>
+      <w:pPr>
+        <w:ind w:firstLineChars="531" w:firstLine="1274"/>
+      </w:pPr>
+      <w:r>
+        <w:rPr>
+          <w:noProof/>
+        </w:rPr>
+        <w:drawing>
+          <wp:inline distT="0" distB="0" distL="0" distR="0" wp14:anchorId="3AECCB0B" wp14:editId="4CDEFBCC">
+            <wp:extent cx="4267200" cy="1543050"/>
+            <wp:effectExtent l="19050" t="19050" r="0" b="0"/>
+            <wp:docPr id="16" name="图片 16"/>
+            <wp:cNvGraphicFramePr>
+              <a:graphicFrameLocks xmlns:a="http://schemas.openxmlformats.org/drawingml/2006/main" noChangeAspect="1"/>
+            </wp:cNvGraphicFramePr>
+            <a:graphic xmlns:a="http://schemas.openxmlformats.org/drawingml/2006/main">
+              <a:graphicData uri="http://schemas.openxmlformats.org/drawingml/2006/picture">
+                <pic:pic xmlns:pic="http://schemas.openxmlformats.org/drawingml/2006/picture">
+                  <pic:nvPicPr>
+                    <pic:cNvPr id="1" name=""/>
+                    <pic:cNvPicPr/>
+                  </pic:nvPicPr>
+                  <pic:blipFill>
+                    <a:blip r:embed="rId17"/>
+                    <a:stretch>
+                      <a:fillRect/>
+                    </a:stretch>
+                  </pic:blipFill>
+                  <pic:spPr>
+                    <a:xfrm>
+                      <a:off x="0" y="0"/>
+                      <a:ext cx="4267200" cy="1543050"/>
+                    </a:xfrm>
+                    <a:prstGeom prst="rect">
+                      <a:avLst/>
+                    </a:prstGeom>
+                    <a:ln>
+                      <a:solidFill>
+                        <a:schemeClr val="tx1"/>
+                      </a:solidFill>
+                    </a:ln>
+                  </pic:spPr>
+                </pic:pic>
+              </a:graphicData>
+            </a:graphic>
+          </wp:inline>
+        </w:drawing>
+      </w:r>
+    </w:p>
+    <w:p>
+      <w:pPr>
+        <w:ind w:firstLineChars="531" w:firstLine="1274"/>
+      </w:pPr>
+      <w:r>
+        <w:rPr>
+          <w:rFonts w:hint="eastAsia"/>
+        </w:rPr>
+        <w:t>修改后：</w:t>
+      </w:r>
+    </w:p>
+    <w:p>
+      <w:pPr>
+        <w:ind w:firstLineChars="531" w:firstLine="1274"/>
+      </w:pPr>
+      <w:r>
+        <w:rPr>
+          <w:noProof/>
+        </w:rPr>
+        <w:lastRenderedPageBreak/>
+        <w:drawing>
+          <wp:inline distT="0" distB="0" distL="0" distR="0" wp14:anchorId="67B9CCD8" wp14:editId="14853D5B">
+            <wp:extent cx="4095750" cy="1438275"/>
+            <wp:effectExtent l="19050" t="19050" r="0" b="9525"/>
+            <wp:docPr id="17" name="图片 17"/>
+            <wp:cNvGraphicFramePr>
+              <a:graphicFrameLocks xmlns:a="http://schemas.openxmlformats.org/drawingml/2006/main" noChangeAspect="1"/>
+            </wp:cNvGraphicFramePr>
+            <a:graphic xmlns:a="http://schemas.openxmlformats.org/drawingml/2006/main">
+              <a:graphicData uri="http://schemas.openxmlformats.org/drawingml/2006/picture">
+                <pic:pic xmlns:pic="http://schemas.openxmlformats.org/drawingml/2006/picture">
+                  <pic:nvPicPr>
+                    <pic:cNvPr id="1" name=""/>
+                    <pic:cNvPicPr/>
+                  </pic:nvPicPr>
+                  <pic:blipFill>
+                    <a:blip r:embed="rId18"/>
+                    <a:stretch>
+                      <a:fillRect/>
+                    </a:stretch>
+                  </pic:blipFill>
+                  <pic:spPr>
+                    <a:xfrm>
+                      <a:off x="0" y="0"/>
+                      <a:ext cx="4095750" cy="1438275"/>
+                    </a:xfrm>
+                    <a:prstGeom prst="rect">
+                      <a:avLst/>
+                    </a:prstGeom>
+                    <a:ln>
+                      <a:solidFill>
+                        <a:schemeClr val="tx1"/>
+                      </a:solidFill>
+                    </a:ln>
+                  </pic:spPr>
+                </pic:pic>
+              </a:graphicData>
+            </a:graphic>
+          </wp:inline>
+        </w:drawing>
+      </w:r>
+    </w:p>
+    <w:p>
+      <w:pPr>
+        <w:pStyle w:val="3"/>
+      </w:pPr>
+      <w:bookmarkStart w:id="5" w:name="_Toc24817961"/>
+      <w:r>
+        <w:rPr>
+          <w:rFonts w:hint="eastAsia"/>
+        </w:rPr>
+        <w:t>添加需要打入图集中的图片资源</w:t>
+      </w:r>
+      <w:bookmarkEnd w:id="5"/>
+    </w:p>
+    <w:p>
+      <w:pPr>
+        <w:ind w:firstLineChars="354" w:firstLine="850"/>
+      </w:pPr>
+      <w:r>
+        <w:rPr>
+          <w:rFonts w:hint="eastAsia"/>
+        </w:rPr>
+        <w:t>第一步：删除旧的图片列表。复制过来的图集都包含旧的列表信息，全部删除就可以了。</w:t>
+      </w:r>
+    </w:p>
+    <w:p>
+      <w:pPr>
+        <w:ind w:firstLineChars="531" w:firstLine="1274"/>
+      </w:pPr>
+      <w:r>
+        <w:rPr>
+          <w:noProof/>
+        </w:rPr>
+        <w:drawing>
+          <wp:inline distT="0" distB="0" distL="0" distR="0" wp14:anchorId="0DD3C1C9" wp14:editId="0FBDE65B">
+            <wp:extent cx="3181350" cy="2066925"/>
+            <wp:effectExtent l="19050" t="19050" r="0" b="9525"/>
+            <wp:docPr id="7" name="图片 7"/>
+            <wp:cNvGraphicFramePr>
+              <a:graphicFrameLocks xmlns:a="http://schemas.openxmlformats.org/drawingml/2006/main" noChangeAspect="1"/>
+            </wp:cNvGraphicFramePr>
+            <a:graphic xmlns:a="http://schemas.openxmlformats.org/drawingml/2006/main">
+              <a:graphicData uri="http://schemas.openxmlformats.org/drawingml/2006/picture">
+                <pic:pic xmlns:pic="http://schemas.openxmlformats.org/drawingml/2006/picture">
+                  <pic:nvPicPr>
+                    <pic:cNvPr id="1" name=""/>
+                    <pic:cNvPicPr/>
+                  </pic:nvPicPr>
+                  <pic:blipFill>
+                    <a:blip r:embed="rId19"/>
+                    <a:stretch>
+                      <a:fillRect/>
+                    </a:stretch>
+                  </pic:blipFill>
+                  <pic:spPr>
+                    <a:xfrm>
+                      <a:off x="0" y="0"/>
+                      <a:ext cx="3181350" cy="2066925"/>
+                    </a:xfrm>
+                    <a:prstGeom prst="rect">
+                      <a:avLst/>
+                    </a:prstGeom>
+                    <a:ln>
+                      <a:solidFill>
+                        <a:schemeClr val="tx1"/>
+                      </a:solidFill>
+                    </a:ln>
+                  </pic:spPr>
+                </pic:pic>
+              </a:graphicData>
+            </a:graphic>
+          </wp:inline>
+        </w:drawing>
+      </w:r>
+    </w:p>
+    <w:p>
+      <w:pPr>
+        <w:ind w:firstLineChars="531" w:firstLine="1274"/>
+      </w:pPr>
+      <w:r>
+        <w:rPr>
+          <w:rFonts w:hint="eastAsia"/>
+        </w:rPr>
+        <w:t>删除后，</w:t>
+      </w:r>
+      <w:r>
+        <w:rPr>
+          <w:rFonts w:hint="eastAsia"/>
+        </w:rPr>
+        <w:t>如下图所示：</w:t>
+      </w:r>
+    </w:p>
+    <w:p>
+      <w:pPr>
+        <w:ind w:firstLineChars="531" w:firstLine="1274"/>
+      </w:pPr>
+      <w:r>
+        <w:rPr>
+          <w:noProof/>
+        </w:rPr>
+        <w:drawing>
+          <wp:inline distT="0" distB="0" distL="0" distR="0" wp14:anchorId="5A35AF1E" wp14:editId="52A56ACC">
+            <wp:extent cx="5229225" cy="2647950"/>
+            <wp:effectExtent l="19050" t="19050" r="9525" b="0"/>
+            <wp:docPr id="18" name="图片 18"/>
+            <wp:cNvGraphicFramePr>
+              <a:graphicFrameLocks xmlns:a="http://schemas.openxmlformats.org/drawingml/2006/main" noChangeAspect="1"/>
+            </wp:cNvGraphicFramePr>
+            <a:graphic xmlns:a="http://schemas.openxmlformats.org/drawingml/2006/main">
+              <a:graphicData uri="http://schemas.openxmlformats.org/drawingml/2006/picture">
+                <pic:pic xmlns:pic="http://schemas.openxmlformats.org/drawingml/2006/picture">
+                  <pic:nvPicPr>
+                    <pic:cNvPr id="1" name=""/>
+                    <pic:cNvPicPr/>
+                  </pic:nvPicPr>
+                  <pic:blipFill>
+                    <a:blip r:embed="rId20"/>
+                    <a:stretch>
+                      <a:fillRect/>
+                    </a:stretch>
+                  </pic:blipFill>
+                  <pic:spPr>
+                    <a:xfrm>
+                      <a:off x="0" y="0"/>
+                      <a:ext cx="5229225" cy="2647950"/>
+                    </a:xfrm>
+                    <a:prstGeom prst="rect">
+                      <a:avLst/>
+                    </a:prstGeom>
+                    <a:ln>
+                      <a:solidFill>
+                        <a:schemeClr val="tx1"/>
+                      </a:solidFill>
+                    </a:ln>
+                  </pic:spPr>
+                </pic:pic>
+              </a:graphicData>
+            </a:graphic>
+          </wp:inline>
+        </w:drawing>
+      </w:r>
+    </w:p>
+    <w:p>
+      <w:pPr>
+        <w:ind w:firstLineChars="354" w:firstLine="850"/>
+        <w:rPr>
+          <w:b/>
+          <w:bCs/>
+        </w:rPr>
+      </w:pPr>
+      <w:r>
+        <w:rPr>
+          <w:rFonts w:hint="eastAsia"/>
+        </w:rPr>
+        <w:t>第二步：将图片复制到图集</w:t>
+      </w:r>
+      <w:r>
+        <w:rPr>
+          <w:rFonts w:hint="eastAsia"/>
+        </w:rPr>
+        <w:t>.tps</w:t>
+      </w:r>
+      <w:r>
+        <w:rPr>
+          <w:rFonts w:hint="eastAsia"/>
+        </w:rPr>
+        <w:t>文件所在的文件夹</w:t>
+      </w:r>
+      <w:r>
+        <w:rPr>
+          <w:rFonts w:hint="eastAsia"/>
+        </w:rPr>
+        <w:t>。</w:t>
+      </w:r>
+      <w:r>
+        <w:rPr>
+          <w:rFonts w:hint="eastAsia"/>
+          <w:b/>
+          <w:bCs/>
+        </w:rPr>
+        <w:t>一定要复制过来</w:t>
+      </w:r>
+      <w:r>
+        <w:rPr>
+          <w:rFonts w:hint="eastAsia"/>
+          <w:b/>
+          <w:bCs/>
+        </w:rPr>
+        <w:t>！！！</w:t>
+      </w:r>
+    </w:p>
+    <w:p>
+      <w:pPr>
+        <w:ind w:firstLineChars="531" w:firstLine="1274"/>
+      </w:pPr>
+      <w:r>
+        <w:rPr>
+          <w:noProof/>
+        </w:rPr>
+        <w:lastRenderedPageBreak/>
+        <w:drawing>
+          <wp:inline distT="0" distB="0" distL="0" distR="0" wp14:anchorId="08B1E87C" wp14:editId="4433F247">
+            <wp:extent cx="6257925" cy="4600575"/>
+            <wp:effectExtent l="19050" t="19050" r="9525" b="9525"/>
+            <wp:docPr id="21" name="图片 21"/>
+            <wp:cNvGraphicFramePr>
+              <a:graphicFrameLocks xmlns:a="http://schemas.openxmlformats.org/drawingml/2006/main" noChangeAspect="1"/>
+            </wp:cNvGraphicFramePr>
+            <a:graphic xmlns:a="http://schemas.openxmlformats.org/drawingml/2006/main">
+              <a:graphicData uri="http://schemas.openxmlformats.org/drawingml/2006/picture">
+                <pic:pic xmlns:pic="http://schemas.openxmlformats.org/drawingml/2006/picture">
+                  <pic:nvPicPr>
+                    <pic:cNvPr id="1" name=""/>
+                    <pic:cNvPicPr/>
+                  </pic:nvPicPr>
+                  <pic:blipFill>
+                    <a:blip r:embed="rId21"/>
+                    <a:stretch>
+                      <a:fillRect/>
+                    </a:stretch>
+                  </pic:blipFill>
+                  <pic:spPr>
+                    <a:xfrm>
+                      <a:off x="0" y="0"/>
+                      <a:ext cx="6257925" cy="4600575"/>
+                    </a:xfrm>
+                    <a:prstGeom prst="rect">
+                      <a:avLst/>
+                    </a:prstGeom>
+                    <a:ln>
+                      <a:solidFill>
+                        <a:schemeClr val="tx1"/>
+                      </a:solidFill>
+                    </a:ln>
+                  </pic:spPr>
+                </pic:pic>
+              </a:graphicData>
+            </a:graphic>
+          </wp:inline>
+        </w:drawing>
+      </w:r>
+    </w:p>
+    <w:p>
+      <w:pPr>
+        <w:ind w:firstLineChars="354" w:firstLine="850"/>
+      </w:pPr>
+      <w:r>
+        <w:rPr>
+          <w:rFonts w:hint="eastAsia"/>
+        </w:rPr>
+        <w:t>第三步：将图片添加到</w:t>
+      </w:r>
+      <w:r>
+        <w:rPr>
+          <w:rFonts w:hint="eastAsia"/>
+        </w:rPr>
+        <w:t>.tps</w:t>
+      </w:r>
+      <w:r>
+        <w:rPr>
+          <w:rFonts w:hint="eastAsia"/>
+        </w:rPr>
+        <w:t>文件，图片列表中。将复制过来的图片全部选中，拖拽到</w:t>
+      </w:r>
+      <w:r>
+        <w:rPr>
+          <w:rFonts w:hint="eastAsia"/>
+        </w:rPr>
+        <w:t>tps</w:t>
+      </w:r>
+      <w:r>
+        <w:rPr>
+          <w:rFonts w:hint="eastAsia"/>
+        </w:rPr>
+        <w:t>的列表中。</w:t>
+      </w:r>
+    </w:p>
+    <w:p>
+      <w:pPr>
+        <w:ind w:firstLineChars="531" w:firstLine="1274"/>
+      </w:pPr>
+      <w:r>
+        <w:rPr>
+          <w:noProof/>
+        </w:rPr>
+        <w:drawing>
+          <wp:inline distT="0" distB="0" distL="0" distR="0" wp14:anchorId="0A34D29C" wp14:editId="011F9B0B">
+            <wp:extent cx="5520376" cy="4076700"/>
+            <wp:effectExtent l="19050" t="19050" r="4445" b="0"/>
+            <wp:docPr id="24" name="图片 24"/>
+            <wp:cNvGraphicFramePr>
+              <a:graphicFrameLocks xmlns:a="http://schemas.openxmlformats.org/drawingml/2006/main" noChangeAspect="1"/>
+            </wp:cNvGraphicFramePr>
+            <a:graphic xmlns:a="http://schemas.openxmlformats.org/drawingml/2006/main">
+              <a:graphicData uri="http://schemas.openxmlformats.org/drawingml/2006/picture">
+                <pic:pic xmlns:pic="http://schemas.openxmlformats.org/drawingml/2006/picture">
+                  <pic:nvPicPr>
+                    <pic:cNvPr id="1" name=""/>
+                    <pic:cNvPicPr/>
+                  </pic:nvPicPr>
+                  <pic:blipFill>
+                    <a:blip r:embed="rId22"/>
+                    <a:stretch>
+                      <a:fillRect/>
+                    </a:stretch>
+                  </pic:blipFill>
+                  <pic:spPr>
+                    <a:xfrm>
+                      <a:off x="0" y="0"/>
+                      <a:ext cx="5542787" cy="4093250"/>
+                    </a:xfrm>
+                    <a:prstGeom prst="rect">
+                      <a:avLst/>
+                    </a:prstGeom>
+                    <a:ln>
+                      <a:solidFill>
+                        <a:schemeClr val="tx1"/>
+                      </a:solidFill>
+                    </a:ln>
+                  </pic:spPr>
+                </pic:pic>
+              </a:graphicData>
+            </a:graphic>
+          </wp:inline>
+        </w:drawing>
+      </w:r>
+    </w:p>
+    <w:p>
+      <w:pPr>
+        <w:ind w:firstLineChars="531" w:firstLine="1274"/>
+      </w:pPr>
+      <w:r>
+        <w:rPr>
+          <w:rFonts w:hint="eastAsia"/>
+        </w:rPr>
+        <w:lastRenderedPageBreak/>
+        <w:t>拖拽后如下图所示：</w:t>
+      </w:r>
+    </w:p>
+    <w:p>
+      <w:pPr>
+        <w:ind w:firstLineChars="531" w:firstLine="1274"/>
+      </w:pPr>
+      <w:r>
+        <w:rPr>
+          <w:noProof/>
+        </w:rPr>
+        <w:drawing>
+          <wp:inline distT="0" distB="0" distL="0" distR="0" wp14:anchorId="667E668D" wp14:editId="4D7D1197">
+            <wp:extent cx="6048375" cy="4368988"/>
+            <wp:effectExtent l="19050" t="19050" r="0" b="0"/>
+            <wp:docPr id="25" name="图片 25"/>
+            <wp:cNvGraphicFramePr>
+              <a:graphicFrameLocks xmlns:a="http://schemas.openxmlformats.org/drawingml/2006/main" noChangeAspect="1"/>
+            </wp:cNvGraphicFramePr>
+            <a:graphic xmlns:a="http://schemas.openxmlformats.org/drawingml/2006/main">
+              <a:graphicData uri="http://schemas.openxmlformats.org/drawingml/2006/picture">
+                <pic:pic xmlns:pic="http://schemas.openxmlformats.org/drawingml/2006/picture">
+                  <pic:nvPicPr>
+                    <pic:cNvPr id="1" name=""/>
+                    <pic:cNvPicPr/>
+                  </pic:nvPicPr>
+                  <pic:blipFill>
+                    <a:blip r:embed="rId23"/>
+                    <a:stretch>
+                      <a:fillRect/>
+                    </a:stretch>
+                  </pic:blipFill>
+                  <pic:spPr>
+                    <a:xfrm>
+                      <a:off x="0" y="0"/>
+                      <a:ext cx="6065276" cy="4381197"/>
+                    </a:xfrm>
+                    <a:prstGeom prst="rect">
+                      <a:avLst/>
+                    </a:prstGeom>
+                    <a:ln>
+                      <a:solidFill>
+                        <a:schemeClr val="tx1"/>
+                      </a:solidFill>
+                    </a:ln>
+                  </pic:spPr>
+                </pic:pic>
+              </a:graphicData>
+            </a:graphic>
+          </wp:inline>
+        </w:drawing>
+      </w:r>
+    </w:p>
+    <w:p>
+      <w:pPr>
+        <w:pStyle w:val="3"/>
+      </w:pPr>
+      <w:bookmarkStart w:id="6" w:name="_Toc24817962"/>
+      <w:r>
+        <w:rPr>
+          <w:rFonts w:hint="eastAsia"/>
+        </w:rPr>
+        <w:t>导出图集资源</w:t>
+      </w:r>
+      <w:bookmarkEnd w:id="6"/>
+    </w:p>
+    <w:p>
+      <w:pPr>
+        <w:ind w:firstLineChars="354" w:firstLine="850"/>
+      </w:pPr>
+      <w:r>
+        <w:rPr>
+          <w:rFonts w:hint="eastAsia"/>
+        </w:rPr>
+        <w:t>点击</w:t>
+      </w:r>
+      <w:r>
+        <w:rPr>
+          <w:rFonts w:hint="eastAsia"/>
+        </w:rPr>
+        <w:t>Save</w:t>
+      </w:r>
+      <w:r>
+        <w:rPr>
+          <w:rFonts w:hint="eastAsia"/>
+        </w:rPr>
+        <w:t>，和</w:t>
+      </w:r>
+      <w:r>
+        <w:rPr>
+          <w:rFonts w:hint="eastAsia"/>
+        </w:rPr>
+        <w:t>Pub</w:t>
+      </w:r>
+      <w:r>
+        <w:t>lish</w:t>
+      </w:r>
+      <w:r>
+        <w:rPr>
+          <w:rFonts w:hint="eastAsia"/>
+        </w:rPr>
+        <w:t>。</w:t>
+      </w:r>
+      <w:r>
+        <w:rPr>
+          <w:rFonts w:hint="eastAsia"/>
+        </w:rPr>
+        <w:t>Save</w:t>
+      </w:r>
+      <w:r>
+        <w:rPr>
+          <w:rFonts w:hint="eastAsia"/>
+        </w:rPr>
+        <w:t>是保存修改，</w:t>
+      </w:r>
+      <w:r>
+        <w:rPr>
+          <w:rFonts w:hint="eastAsia"/>
+        </w:rPr>
+        <w:t>Pub</w:t>
+      </w:r>
+      <w:r>
+        <w:t>lish</w:t>
+      </w:r>
+      <w:r>
+        <w:rPr>
+          <w:rFonts w:hint="eastAsia"/>
+        </w:rPr>
+        <w:t>是导出图集</w:t>
+      </w:r>
+    </w:p>
+    <w:p>
+      <w:pPr>
+        <w:ind w:firstLineChars="354" w:firstLine="850"/>
+      </w:pPr>
+      <w:r>
+        <w:rPr>
+          <w:noProof/>
+        </w:rPr>
+        <w:drawing>
+          <wp:inline distT="0" distB="0" distL="0" distR="0" wp14:anchorId="1E4F8444" wp14:editId="106656D4">
+            <wp:extent cx="5181600" cy="1533525"/>
+            <wp:effectExtent l="19050" t="19050" r="0" b="9525"/>
+            <wp:docPr id="26" name="图片 26"/>
+            <wp:cNvGraphicFramePr>
+              <a:graphicFrameLocks xmlns:a="http://schemas.openxmlformats.org/drawingml/2006/main" noChangeAspect="1"/>
+            </wp:cNvGraphicFramePr>
+            <a:graphic xmlns:a="http://schemas.openxmlformats.org/drawingml/2006/main">
+              <a:graphicData uri="http://schemas.openxmlformats.org/drawingml/2006/picture">
+                <pic:pic xmlns:pic="http://schemas.openxmlformats.org/drawingml/2006/picture">
+                  <pic:nvPicPr>
+                    <pic:cNvPr id="1" name=""/>
+                    <pic:cNvPicPr/>
+                  </pic:nvPicPr>
+                  <pic:blipFill>
+                    <a:blip r:embed="rId24"/>
+                    <a:stretch>
+                      <a:fillRect/>
+                    </a:stretch>
+                  </pic:blipFill>
+                  <pic:spPr>
+                    <a:xfrm>
+                      <a:off x="0" y="0"/>
+                      <a:ext cx="5181600" cy="1533525"/>
+                    </a:xfrm>
+                    <a:prstGeom prst="rect">
+                      <a:avLst/>
+                    </a:prstGeom>
+                    <a:ln>
+                      <a:solidFill>
+                        <a:schemeClr val="tx1"/>
+                      </a:solidFill>
+                    </a:ln>
+                  </pic:spPr>
+                </pic:pic>
+              </a:graphicData>
+            </a:graphic>
+          </wp:inline>
+        </w:drawing>
+      </w:r>
+    </w:p>
+    <w:p>
+      <w:pPr>
+        <w:ind w:firstLineChars="354" w:firstLine="850"/>
+      </w:pPr>
+      <w:r>
+        <w:rPr>
+          <w:rFonts w:hint="eastAsia"/>
+        </w:rPr>
+        <w:t>发布后，全部显示绿色对勾，则表示发布成功。如果有红色就说明有报错需要解决。</w:t>
+      </w:r>
+    </w:p>
+    <w:p>
+      <w:pPr>
+        <w:ind w:firstLineChars="354" w:firstLine="850"/>
+      </w:pPr>
+      <w:r>
+        <w:rPr>
+          <w:noProof/>
+        </w:rPr>
+        <w:lastRenderedPageBreak/>
+        <w:drawing>
+          <wp:inline distT="0" distB="0" distL="0" distR="0" wp14:anchorId="4149EB2F" wp14:editId="119EA6E8">
+            <wp:extent cx="4895850" cy="4095750"/>
+            <wp:effectExtent l="19050" t="19050" r="0" b="0"/>
+            <wp:docPr id="27" name="图片 27"/>
+            <wp:cNvGraphicFramePr>
+              <a:graphicFrameLocks xmlns:a="http://schemas.openxmlformats.org/drawingml/2006/main" noChangeAspect="1"/>
+            </wp:cNvGraphicFramePr>
+            <a:graphic xmlns:a="http://schemas.openxmlformats.org/drawingml/2006/main">
+              <a:graphicData uri="http://schemas.openxmlformats.org/drawingml/2006/picture">
+                <pic:pic xmlns:pic="http://schemas.openxmlformats.org/drawingml/2006/picture">
+                  <pic:nvPicPr>
+                    <pic:cNvPr id="1" name=""/>
+                    <pic:cNvPicPr/>
+                  </pic:nvPicPr>
+                  <pic:blipFill>
+                    <a:blip r:embed="rId25"/>
+                    <a:stretch>
+                      <a:fillRect/>
+                    </a:stretch>
+                  </pic:blipFill>
+                  <pic:spPr>
+                    <a:xfrm>
+                      <a:off x="0" y="0"/>
+                      <a:ext cx="4895850" cy="4095750"/>
+                    </a:xfrm>
+                    <a:prstGeom prst="rect">
+                      <a:avLst/>
+                    </a:prstGeom>
+                    <a:ln>
+                      <a:solidFill>
+                        <a:schemeClr val="tx1"/>
+                      </a:solidFill>
+                    </a:ln>
+                  </pic:spPr>
+                </pic:pic>
+              </a:graphicData>
+            </a:graphic>
+          </wp:inline>
+        </w:drawing>
+      </w:r>
+    </w:p>
+    <w:p>
+      <w:pPr>
         <w:pStyle w:val="2"/>
       </w:pPr>
-      <w:bookmarkStart w:id="18" w:name="_Toc24754772"/>
+      <w:bookmarkStart w:id="7" w:name="_Toc24817963"/>
+      <w:r>
+        <w:rPr>
+          <w:rFonts w:hint="eastAsia"/>
+        </w:rPr>
+        <w:t>新建</w:t>
+      </w:r>
+      <w:r>
+        <w:rPr>
+          <w:rFonts w:hint="eastAsia"/>
+        </w:rPr>
+        <w:t>Unity</w:t>
+      </w:r>
+      <w:r>
+        <w:rPr>
+          <w:rFonts w:hint="eastAsia"/>
+        </w:rPr>
+        <w:t>资源</w:t>
+      </w:r>
+      <w:bookmarkEnd w:id="7"/>
+    </w:p>
+    <w:p>
+      <w:pPr>
+        <w:pStyle w:val="3"/>
+        <w:numPr>
+          <w:ilvl w:val="0"/>
+          <w:numId w:val="20"/>
+        </w:numPr>
+      </w:pPr>
+      <w:bookmarkStart w:id="8" w:name="_Toc24817964"/>
+      <w:r>
+        <w:rPr>
+          <w:rFonts w:hint="eastAsia"/>
+        </w:rPr>
+        <w:t>新建</w:t>
+      </w:r>
+      <w:r>
+        <w:rPr>
+          <w:rFonts w:hint="eastAsia"/>
+        </w:rPr>
+        <w:t>Unity</w:t>
+      </w:r>
+      <w:r>
+        <w:rPr>
+          <w:rFonts w:hint="eastAsia"/>
+        </w:rPr>
+        <w:t>图集资源</w:t>
+      </w:r>
+      <w:bookmarkEnd w:id="8"/>
+    </w:p>
+    <w:p>
+      <w:pPr>
+        <w:ind w:firstLineChars="354" w:firstLine="850"/>
+      </w:pPr>
+      <w:r>
+        <w:rPr>
+          <w:rFonts w:hint="eastAsia"/>
+        </w:rPr>
+        <w:t>选择任何一个已有的图集文件夹，按</w:t>
+      </w:r>
+      <w:r>
+        <w:t>C</w:t>
+      </w:r>
+      <w:r>
+        <w:rPr>
+          <w:rFonts w:hint="eastAsia"/>
+        </w:rPr>
+        <w:t>tr</w:t>
+      </w:r>
+      <w:r>
+        <w:t>l + D</w:t>
+      </w:r>
+      <w:r>
+        <w:rPr>
+          <w:rFonts w:hint="eastAsia"/>
+        </w:rPr>
+        <w:t>（复制）</w:t>
+      </w:r>
+      <w:r>
+        <w:rPr>
+          <w:rFonts w:hint="eastAsia"/>
+        </w:rPr>
+        <w:t>。</w:t>
+      </w:r>
+    </w:p>
+    <w:p>
+      <w:pPr>
+        <w:ind w:firstLineChars="354" w:firstLine="850"/>
+      </w:pPr>
+      <w:r>
+        <w:rPr>
+          <w:noProof/>
+        </w:rPr>
+        <w:drawing>
+          <wp:inline distT="0" distB="0" distL="0" distR="0" wp14:anchorId="300171F6" wp14:editId="058B8674">
+            <wp:extent cx="2752725" cy="952500"/>
+            <wp:effectExtent l="19050" t="19050" r="9525" b="0"/>
+            <wp:docPr id="28" name="图片 28"/>
+            <wp:cNvGraphicFramePr>
+              <a:graphicFrameLocks xmlns:a="http://schemas.openxmlformats.org/drawingml/2006/main" noChangeAspect="1"/>
+            </wp:cNvGraphicFramePr>
+            <a:graphic xmlns:a="http://schemas.openxmlformats.org/drawingml/2006/main">
+              <a:graphicData uri="http://schemas.openxmlformats.org/drawingml/2006/picture">
+                <pic:pic xmlns:pic="http://schemas.openxmlformats.org/drawingml/2006/picture">
+                  <pic:nvPicPr>
+                    <pic:cNvPr id="1" name=""/>
+                    <pic:cNvPicPr/>
+                  </pic:nvPicPr>
+                  <pic:blipFill>
+                    <a:blip r:embed="rId26"/>
+                    <a:stretch>
+                      <a:fillRect/>
+                    </a:stretch>
+                  </pic:blipFill>
+                  <pic:spPr>
+                    <a:xfrm>
+                      <a:off x="0" y="0"/>
+                      <a:ext cx="2752725" cy="952500"/>
+                    </a:xfrm>
+                    <a:prstGeom prst="rect">
+                      <a:avLst/>
+                    </a:prstGeom>
+                    <a:ln>
+                      <a:solidFill>
+                        <a:schemeClr val="tx1"/>
+                      </a:solidFill>
+                    </a:ln>
+                  </pic:spPr>
+                </pic:pic>
+              </a:graphicData>
+            </a:graphic>
+          </wp:inline>
+        </w:drawing>
+      </w:r>
+    </w:p>
+    <w:p>
+      <w:pPr>
+        <w:ind w:firstLineChars="354" w:firstLine="850"/>
+      </w:pPr>
+      <w:r>
+        <w:rPr>
+          <w:rFonts w:hint="eastAsia"/>
+        </w:rPr>
+        <w:t>生成后：</w:t>
+      </w:r>
+    </w:p>
+    <w:p>
+      <w:pPr>
+        <w:ind w:firstLineChars="354" w:firstLine="850"/>
+      </w:pPr>
+      <w:r>
+        <w:rPr>
+          <w:noProof/>
+        </w:rPr>
+        <w:drawing>
+          <wp:inline distT="0" distB="0" distL="0" distR="0" wp14:anchorId="1F1CD985" wp14:editId="4B6E5623">
+            <wp:extent cx="3238500" cy="942975"/>
+            <wp:effectExtent l="19050" t="19050" r="0" b="9525"/>
+            <wp:docPr id="29" name="图片 29"/>
+            <wp:cNvGraphicFramePr>
+              <a:graphicFrameLocks xmlns:a="http://schemas.openxmlformats.org/drawingml/2006/main" noChangeAspect="1"/>
+            </wp:cNvGraphicFramePr>
+            <a:graphic xmlns:a="http://schemas.openxmlformats.org/drawingml/2006/main">
+              <a:graphicData uri="http://schemas.openxmlformats.org/drawingml/2006/picture">
+                <pic:pic xmlns:pic="http://schemas.openxmlformats.org/drawingml/2006/picture">
+                  <pic:nvPicPr>
+                    <pic:cNvPr id="1" name=""/>
+                    <pic:cNvPicPr/>
+                  </pic:nvPicPr>
+                  <pic:blipFill>
+                    <a:blip r:embed="rId27"/>
+                    <a:stretch>
+                      <a:fillRect/>
+                    </a:stretch>
+                  </pic:blipFill>
+                  <pic:spPr>
+                    <a:xfrm>
+                      <a:off x="0" y="0"/>
+                      <a:ext cx="3238500" cy="942975"/>
+                    </a:xfrm>
+                    <a:prstGeom prst="rect">
+                      <a:avLst/>
+                    </a:prstGeom>
+                    <a:ln>
+                      <a:solidFill>
+                        <a:schemeClr val="tx1"/>
+                      </a:solidFill>
+                    </a:ln>
+                  </pic:spPr>
+                </pic:pic>
+              </a:graphicData>
+            </a:graphic>
+          </wp:inline>
+        </w:drawing>
+      </w:r>
+    </w:p>
+    <w:p>
+      <w:pPr>
+        <w:pStyle w:val="3"/>
+      </w:pPr>
+      <w:bookmarkStart w:id="9" w:name="_Toc24817965"/>
+      <w:r>
+        <w:rPr>
+          <w:rFonts w:hint="eastAsia"/>
+        </w:rPr>
+        <w:t>修改</w:t>
+      </w:r>
+      <w:r>
+        <w:rPr>
+          <w:rFonts w:hint="eastAsia"/>
+        </w:rPr>
+        <w:t>Unity</w:t>
+      </w:r>
+      <w:r>
+        <w:rPr>
+          <w:rFonts w:hint="eastAsia"/>
+        </w:rPr>
+        <w:t>文件名称</w:t>
+      </w:r>
+      <w:bookmarkEnd w:id="9"/>
+    </w:p>
+    <w:p>
+      <w:pPr>
+        <w:ind w:firstLineChars="354" w:firstLine="850"/>
+        <w:rPr>
+          <w:b/>
+          <w:bCs/>
+        </w:rPr>
+      </w:pPr>
+      <w:r>
+        <w:rPr>
+          <w:rFonts w:hint="eastAsia"/>
+        </w:rPr>
+        <w:t>将生成的文件夹以及文件夹中的文件名，全部修改为新创建的图集名称。</w:t>
+      </w:r>
+      <w:r>
+        <w:rPr>
+          <w:rFonts w:hint="eastAsia"/>
+          <w:b/>
+          <w:bCs/>
+        </w:rPr>
+        <w:t>注意不要修改错文件夹，</w:t>
+      </w:r>
+      <w:r>
+        <w:rPr>
+          <w:rFonts w:hint="eastAsia"/>
+          <w:b/>
+          <w:bCs/>
+        </w:rPr>
+        <w:lastRenderedPageBreak/>
+        <w:t>一定要修改上一步复制出来的文件夹</w:t>
+      </w:r>
+      <w:r>
+        <w:rPr>
+          <w:rFonts w:hint="eastAsia"/>
+          <w:b/>
+          <w:bCs/>
+        </w:rPr>
+        <w:t>。</w:t>
+      </w:r>
+    </w:p>
+    <w:p>
+      <w:pPr>
+        <w:ind w:firstLineChars="354" w:firstLine="850"/>
+      </w:pPr>
+      <w:r>
+        <w:rPr>
+          <w:noProof/>
+        </w:rPr>
+        <w:drawing>
+          <wp:inline distT="0" distB="0" distL="0" distR="0" wp14:anchorId="15FF06E5" wp14:editId="1642CBE1">
+            <wp:extent cx="3086100" cy="1238250"/>
+            <wp:effectExtent l="19050" t="19050" r="0" b="0"/>
+            <wp:docPr id="30" name="图片 30"/>
+            <wp:cNvGraphicFramePr>
+              <a:graphicFrameLocks xmlns:a="http://schemas.openxmlformats.org/drawingml/2006/main" noChangeAspect="1"/>
+            </wp:cNvGraphicFramePr>
+            <a:graphic xmlns:a="http://schemas.openxmlformats.org/drawingml/2006/main">
+              <a:graphicData uri="http://schemas.openxmlformats.org/drawingml/2006/picture">
+                <pic:pic xmlns:pic="http://schemas.openxmlformats.org/drawingml/2006/picture">
+                  <pic:nvPicPr>
+                    <pic:cNvPr id="1" name=""/>
+                    <pic:cNvPicPr/>
+                  </pic:nvPicPr>
+                  <pic:blipFill>
+                    <a:blip r:embed="rId28"/>
+                    <a:stretch>
+                      <a:fillRect/>
+                    </a:stretch>
+                  </pic:blipFill>
+                  <pic:spPr>
+                    <a:xfrm>
+                      <a:off x="0" y="0"/>
+                      <a:ext cx="3086100" cy="1238250"/>
+                    </a:xfrm>
+                    <a:prstGeom prst="rect">
+                      <a:avLst/>
+                    </a:prstGeom>
+                    <a:ln>
+                      <a:solidFill>
+                        <a:schemeClr val="tx1"/>
+                      </a:solidFill>
+                    </a:ln>
+                  </pic:spPr>
+                </pic:pic>
+              </a:graphicData>
+            </a:graphic>
+          </wp:inline>
+        </w:drawing>
+      </w:r>
+    </w:p>
+    <w:p>
+      <w:pPr>
+        <w:ind w:firstLineChars="354" w:firstLine="850"/>
+      </w:pPr>
+      <w:r>
+        <w:rPr>
+          <w:rFonts w:hint="eastAsia"/>
+        </w:rPr>
+        <w:t>修改后：</w:t>
+      </w:r>
+    </w:p>
+    <w:p>
+      <w:pPr>
+        <w:ind w:firstLineChars="354" w:firstLine="850"/>
+      </w:pPr>
+      <w:r>
+        <w:rPr>
+          <w:noProof/>
+        </w:rPr>
+        <w:drawing>
+          <wp:inline distT="0" distB="0" distL="0" distR="0" wp14:anchorId="5269EE12" wp14:editId="6A87BE2C">
+            <wp:extent cx="2847975" cy="1209675"/>
+            <wp:effectExtent l="19050" t="19050" r="9525" b="9525"/>
+            <wp:docPr id="31" name="图片 31"/>
+            <wp:cNvGraphicFramePr>
+              <a:graphicFrameLocks xmlns:a="http://schemas.openxmlformats.org/drawingml/2006/main" noChangeAspect="1"/>
+            </wp:cNvGraphicFramePr>
+            <a:graphic xmlns:a="http://schemas.openxmlformats.org/drawingml/2006/main">
+              <a:graphicData uri="http://schemas.openxmlformats.org/drawingml/2006/picture">
+                <pic:pic xmlns:pic="http://schemas.openxmlformats.org/drawingml/2006/picture">
+                  <pic:nvPicPr>
+                    <pic:cNvPr id="1" name=""/>
+                    <pic:cNvPicPr/>
+                  </pic:nvPicPr>
+                  <pic:blipFill>
+                    <a:blip r:embed="rId29"/>
+                    <a:stretch>
+                      <a:fillRect/>
+                    </a:stretch>
+                  </pic:blipFill>
+                  <pic:spPr>
+                    <a:xfrm>
+                      <a:off x="0" y="0"/>
+                      <a:ext cx="2847975" cy="1209675"/>
+                    </a:xfrm>
+                    <a:prstGeom prst="rect">
+                      <a:avLst/>
+                    </a:prstGeom>
+                    <a:ln>
+                      <a:solidFill>
+                        <a:schemeClr val="tx1"/>
+                      </a:solidFill>
+                    </a:ln>
+                  </pic:spPr>
+                </pic:pic>
+              </a:graphicData>
+            </a:graphic>
+          </wp:inline>
+        </w:drawing>
+      </w:r>
+    </w:p>
+    <w:p>
+      <w:pPr>
+        <w:pStyle w:val="3"/>
+      </w:pPr>
+      <w:bookmarkStart w:id="10" w:name="_Toc24817966"/>
+      <w:r>
+        <w:rPr>
+          <w:rFonts w:hint="eastAsia"/>
+        </w:rPr>
+        <w:t>修改</w:t>
+      </w:r>
+      <w:r>
+        <w:rPr>
+          <w:rFonts w:hint="eastAsia"/>
+        </w:rPr>
+        <w:t>Unity</w:t>
+      </w:r>
+      <w:r>
+        <w:rPr>
+          <w:rFonts w:hint="eastAsia"/>
+        </w:rPr>
+        <w:t>文件的关联关系</w:t>
+      </w:r>
+      <w:bookmarkEnd w:id="10"/>
+    </w:p>
+    <w:p>
+      <w:pPr>
+        <w:ind w:firstLineChars="354" w:firstLine="850"/>
+      </w:pPr>
+      <w:r>
+        <w:rPr>
+          <w:rFonts w:hint="eastAsia"/>
+        </w:rPr>
+        <w:t>第一步：选择材质球，将图片拖拽到材质球上。拖拽后，点击材质球上的图片，如果新文件夹中的图片被高亮，则表示关联正确。</w:t>
+      </w:r>
+    </w:p>
+    <w:p>
+      <w:pPr>
+        <w:ind w:firstLineChars="531" w:firstLine="1274"/>
+      </w:pPr>
+      <w:r>
+        <w:rPr>
+          <w:noProof/>
+        </w:rPr>
+        <w:drawing>
+          <wp:inline distT="0" distB="0" distL="0" distR="0" wp14:anchorId="75A81B5E" wp14:editId="7D762F8B">
+            <wp:extent cx="5200650" cy="2266950"/>
+            <wp:effectExtent l="19050" t="19050" r="0" b="0"/>
+            <wp:docPr id="34" name="图片 34"/>
+            <wp:cNvGraphicFramePr>
+              <a:graphicFrameLocks xmlns:a="http://schemas.openxmlformats.org/drawingml/2006/main" noChangeAspect="1"/>
+            </wp:cNvGraphicFramePr>
+            <a:graphic xmlns:a="http://schemas.openxmlformats.org/drawingml/2006/main">
+              <a:graphicData uri="http://schemas.openxmlformats.org/drawingml/2006/picture">
+                <pic:pic xmlns:pic="http://schemas.openxmlformats.org/drawingml/2006/picture">
+                  <pic:nvPicPr>
+                    <pic:cNvPr id="1" name=""/>
+                    <pic:cNvPicPr/>
+                  </pic:nvPicPr>
+                  <pic:blipFill>
+                    <a:blip r:embed="rId30"/>
+                    <a:stretch>
+                      <a:fillRect/>
+                    </a:stretch>
+                  </pic:blipFill>
+                  <pic:spPr>
+                    <a:xfrm>
+                      <a:off x="0" y="0"/>
+                      <a:ext cx="5200650" cy="2266950"/>
+                    </a:xfrm>
+                    <a:prstGeom prst="rect">
+                      <a:avLst/>
+                    </a:prstGeom>
+                    <a:ln>
+                      <a:solidFill>
+                        <a:schemeClr val="tx1"/>
+                      </a:solidFill>
+                    </a:ln>
+                  </pic:spPr>
+                </pic:pic>
+              </a:graphicData>
+            </a:graphic>
+          </wp:inline>
+        </w:drawing>
+      </w:r>
+    </w:p>
+    <w:p>
+      <w:pPr>
+        <w:ind w:firstLineChars="531" w:firstLine="1274"/>
+      </w:pPr>
+      <w:r>
+        <w:rPr>
+          <w:noProof/>
+        </w:rPr>
+        <w:lastRenderedPageBreak/>
+        <w:drawing>
+          <wp:inline distT="0" distB="0" distL="0" distR="0" wp14:anchorId="044B7D0F" wp14:editId="7DFD5EC2">
+            <wp:extent cx="5505450" cy="2190750"/>
+            <wp:effectExtent l="19050" t="19050" r="0" b="0"/>
+            <wp:docPr id="33" name="图片 33"/>
+            <wp:cNvGraphicFramePr>
+              <a:graphicFrameLocks xmlns:a="http://schemas.openxmlformats.org/drawingml/2006/main" noChangeAspect="1"/>
+            </wp:cNvGraphicFramePr>
+            <a:graphic xmlns:a="http://schemas.openxmlformats.org/drawingml/2006/main">
+              <a:graphicData uri="http://schemas.openxmlformats.org/drawingml/2006/picture">
+                <pic:pic xmlns:pic="http://schemas.openxmlformats.org/drawingml/2006/picture">
+                  <pic:nvPicPr>
+                    <pic:cNvPr id="1" name=""/>
+                    <pic:cNvPicPr/>
+                  </pic:nvPicPr>
+                  <pic:blipFill>
+                    <a:blip r:embed="rId31"/>
+                    <a:stretch>
+                      <a:fillRect/>
+                    </a:stretch>
+                  </pic:blipFill>
+                  <pic:spPr>
+                    <a:xfrm>
+                      <a:off x="0" y="0"/>
+                      <a:ext cx="5505450" cy="2190750"/>
+                    </a:xfrm>
+                    <a:prstGeom prst="rect">
+                      <a:avLst/>
+                    </a:prstGeom>
+                    <a:ln>
+                      <a:solidFill>
+                        <a:schemeClr val="tx1"/>
+                      </a:solidFill>
+                    </a:ln>
+                  </pic:spPr>
+                </pic:pic>
+              </a:graphicData>
+            </a:graphic>
+          </wp:inline>
+        </w:drawing>
+      </w:r>
+    </w:p>
+    <w:p>
+      <w:pPr>
+        <w:ind w:firstLineChars="354" w:firstLine="850"/>
+      </w:pPr>
+      <w:r>
+        <w:rPr>
+          <w:rFonts w:hint="eastAsia"/>
+        </w:rPr>
+        <w:t>第二步：选择预制体，将材质球拖拽到预制体上。拖拽后，点击预制体上的材质球，如果新文件夹中的材质球被高亮，则表示关联正确。</w:t>
+      </w:r>
+    </w:p>
+    <w:p>
+      <w:pPr>
+        <w:ind w:firstLineChars="531" w:firstLine="1274"/>
+      </w:pPr>
+      <w:r>
+        <w:rPr>
+          <w:noProof/>
+        </w:rPr>
+        <w:drawing>
+          <wp:inline distT="0" distB="0" distL="0" distR="0" wp14:anchorId="3E2A8928" wp14:editId="2DB7B901">
+            <wp:extent cx="4943475" cy="2305050"/>
+            <wp:effectExtent l="19050" t="19050" r="9525" b="0"/>
+            <wp:docPr id="36" name="图片 36"/>
+            <wp:cNvGraphicFramePr>
+              <a:graphicFrameLocks xmlns:a="http://schemas.openxmlformats.org/drawingml/2006/main" noChangeAspect="1"/>
+            </wp:cNvGraphicFramePr>
+            <a:graphic xmlns:a="http://schemas.openxmlformats.org/drawingml/2006/main">
+              <a:graphicData uri="http://schemas.openxmlformats.org/drawingml/2006/picture">
+                <pic:pic xmlns:pic="http://schemas.openxmlformats.org/drawingml/2006/picture">
+                  <pic:nvPicPr>
+                    <pic:cNvPr id="1" name=""/>
+                    <pic:cNvPicPr/>
+                  </pic:nvPicPr>
+                  <pic:blipFill>
+                    <a:blip r:embed="rId32"/>
+                    <a:stretch>
+                      <a:fillRect/>
+                    </a:stretch>
+                  </pic:blipFill>
+                  <pic:spPr>
+                    <a:xfrm>
+                      <a:off x="0" y="0"/>
+                      <a:ext cx="4943475" cy="2305050"/>
+                    </a:xfrm>
+                    <a:prstGeom prst="rect">
+                      <a:avLst/>
+                    </a:prstGeom>
+                    <a:ln>
+                      <a:solidFill>
+                        <a:schemeClr val="tx1"/>
+                      </a:solidFill>
+                    </a:ln>
+                  </pic:spPr>
+                </pic:pic>
+              </a:graphicData>
+            </a:graphic>
+          </wp:inline>
+        </w:drawing>
+      </w:r>
+    </w:p>
+    <w:p>
+      <w:pPr>
+        <w:ind w:firstLineChars="531" w:firstLine="1274"/>
+      </w:pPr>
+      <w:r>
+        <w:rPr>
+          <w:noProof/>
+        </w:rPr>
+        <w:drawing>
+          <wp:inline distT="0" distB="0" distL="0" distR="0" wp14:anchorId="57350A68" wp14:editId="6BA86138">
+            <wp:extent cx="5514975" cy="2362200"/>
+            <wp:effectExtent l="19050" t="19050" r="9525" b="0"/>
+            <wp:docPr id="37" name="图片 37"/>
+            <wp:cNvGraphicFramePr>
+              <a:graphicFrameLocks xmlns:a="http://schemas.openxmlformats.org/drawingml/2006/main" noChangeAspect="1"/>
+            </wp:cNvGraphicFramePr>
+            <a:graphic xmlns:a="http://schemas.openxmlformats.org/drawingml/2006/main">
+              <a:graphicData uri="http://schemas.openxmlformats.org/drawingml/2006/picture">
+                <pic:pic xmlns:pic="http://schemas.openxmlformats.org/drawingml/2006/picture">
+                  <pic:nvPicPr>
+                    <pic:cNvPr id="1" name=""/>
+                    <pic:cNvPicPr/>
+                  </pic:nvPicPr>
+                  <pic:blipFill>
+                    <a:blip r:embed="rId33"/>
+                    <a:stretch>
+                      <a:fillRect/>
+                    </a:stretch>
+                  </pic:blipFill>
+                  <pic:spPr>
+                    <a:xfrm>
+                      <a:off x="0" y="0"/>
+                      <a:ext cx="5514975" cy="2362200"/>
+                    </a:xfrm>
+                    <a:prstGeom prst="rect">
+                      <a:avLst/>
+                    </a:prstGeom>
+                    <a:ln>
+                      <a:solidFill>
+                        <a:schemeClr val="tx1"/>
+                      </a:solidFill>
+                    </a:ln>
+                  </pic:spPr>
+                </pic:pic>
+              </a:graphicData>
+            </a:graphic>
+          </wp:inline>
+        </w:drawing>
+      </w:r>
+    </w:p>
+    <w:p>
+      <w:pPr>
+        <w:pStyle w:val="2"/>
+      </w:pPr>
+      <w:bookmarkStart w:id="11" w:name="_Toc24817967"/>
+      <w:r>
+        <w:rPr>
+          <w:rFonts w:hint="eastAsia"/>
+        </w:rPr>
+        <w:lastRenderedPageBreak/>
+        <w:t>替换</w:t>
+      </w:r>
+      <w:r>
+        <w:rPr>
+          <w:rFonts w:hint="eastAsia"/>
+        </w:rPr>
+        <w:t>.</w:t>
+      </w:r>
+      <w:r>
+        <w:t>png</w:t>
+      </w:r>
+      <w:r>
+        <w:rPr>
+          <w:rFonts w:hint="eastAsia"/>
+        </w:rPr>
+        <w:t>和</w:t>
+      </w:r>
+      <w:r>
+        <w:rPr>
+          <w:rFonts w:hint="eastAsia"/>
+        </w:rPr>
+        <w:t>.</w:t>
+      </w:r>
+      <w:r>
+        <w:t>txt</w:t>
+      </w:r>
+      <w:r>
+        <w:rPr>
+          <w:rFonts w:hint="eastAsia"/>
+        </w:rPr>
+        <w:t>文件</w:t>
+      </w:r>
+      <w:bookmarkEnd w:id="11"/>
+    </w:p>
+    <w:p>
+      <w:pPr>
+        <w:pStyle w:val="3"/>
+        <w:numPr>
+          <w:ilvl w:val="0"/>
+          <w:numId w:val="15"/>
+        </w:numPr>
+      </w:pPr>
+      <w:bookmarkStart w:id="12" w:name="_Toc24817968"/>
+      <w:r>
+        <w:t>将新生成的</w:t>
+      </w:r>
+      <w:r>
+        <w:rPr>
+          <w:rFonts w:hint="eastAsia"/>
+        </w:rPr>
+        <w:t>.</w:t>
+      </w:r>
+      <w:r>
+        <w:t>png</w:t>
+      </w:r>
+      <w:r>
+        <w:t>图片和</w:t>
+      </w:r>
+      <w:r>
+        <w:t>txt</w:t>
+      </w:r>
+      <w:r>
+        <w:t>文件复制到</w:t>
+      </w:r>
+      <w:r>
+        <w:rPr>
+          <w:rFonts w:hint="eastAsia"/>
+        </w:rPr>
+        <w:t>上一步生成的文件夹中，替换原有的文件</w:t>
+      </w:r>
+      <w:bookmarkEnd w:id="12"/>
+    </w:p>
+    <w:p>
+      <w:pPr>
+        <w:ind w:firstLineChars="354" w:firstLine="850"/>
+      </w:pPr>
+      <w:r>
+        <w:rPr>
+          <w:rFonts w:hint="eastAsia"/>
+        </w:rPr>
+        <w:t>第一步：打开新生成的文件夹。在这</w:t>
+      </w:r>
+      <w:r>
+        <w:rPr>
+          <w:rFonts w:hint="eastAsia"/>
+        </w:rPr>
+        <w:t>4</w:t>
+      </w:r>
+      <w:r>
+        <w:rPr>
+          <w:rFonts w:hint="eastAsia"/>
+        </w:rPr>
+        <w:t>个任意</w:t>
+      </w:r>
+      <w:r>
+        <w:rPr>
+          <w:rFonts w:hint="eastAsia"/>
+        </w:rPr>
+        <w:t>一个文件</w:t>
+      </w:r>
+      <w:r>
+        <w:rPr>
+          <w:rFonts w:hint="eastAsia"/>
+        </w:rPr>
+        <w:t>，点鼠标右键，选择【</w:t>
+      </w:r>
+      <w:r>
+        <w:rPr>
+          <w:rFonts w:hint="eastAsia"/>
+        </w:rPr>
+        <w:t>Show</w:t>
+      </w:r>
+      <w:r>
+        <w:t xml:space="preserve"> in Explorer</w:t>
+      </w:r>
+      <w:r>
+        <w:rPr>
+          <w:rFonts w:hint="eastAsia"/>
+        </w:rPr>
+        <w:t>】</w:t>
+      </w:r>
+    </w:p>
+    <w:p>
+      <w:pPr>
+        <w:ind w:firstLineChars="531" w:firstLine="1274"/>
+      </w:pPr>
+      <w:r>
+        <w:rPr>
+          <w:noProof/>
+        </w:rPr>
+        <w:drawing>
+          <wp:inline distT="0" distB="0" distL="0" distR="0" wp14:anchorId="37FC0411" wp14:editId="04ADA7A1">
+            <wp:extent cx="4267200" cy="1695450"/>
+            <wp:effectExtent l="19050" t="19050" r="0" b="0"/>
+            <wp:docPr id="38" name="图片 38"/>
+            <wp:cNvGraphicFramePr>
+              <a:graphicFrameLocks xmlns:a="http://schemas.openxmlformats.org/drawingml/2006/main" noChangeAspect="1"/>
+            </wp:cNvGraphicFramePr>
+            <a:graphic xmlns:a="http://schemas.openxmlformats.org/drawingml/2006/main">
+              <a:graphicData uri="http://schemas.openxmlformats.org/drawingml/2006/picture">
+                <pic:pic xmlns:pic="http://schemas.openxmlformats.org/drawingml/2006/picture">
+                  <pic:nvPicPr>
+                    <pic:cNvPr id="1" name=""/>
+                    <pic:cNvPicPr/>
+                  </pic:nvPicPr>
+                  <pic:blipFill>
+                    <a:blip r:embed="rId34"/>
+                    <a:stretch>
+                      <a:fillRect/>
+                    </a:stretch>
+                  </pic:blipFill>
+                  <pic:spPr>
+                    <a:xfrm>
+                      <a:off x="0" y="0"/>
+                      <a:ext cx="4267200" cy="1695450"/>
+                    </a:xfrm>
+                    <a:prstGeom prst="rect">
+                      <a:avLst/>
+                    </a:prstGeom>
+                    <a:ln>
+                      <a:solidFill>
+                        <a:schemeClr val="tx1"/>
+                      </a:solidFill>
+                    </a:ln>
+                  </pic:spPr>
+                </pic:pic>
+              </a:graphicData>
+            </a:graphic>
+          </wp:inline>
+        </w:drawing>
+      </w:r>
+    </w:p>
+    <w:p>
+      <w:pPr>
+        <w:ind w:firstLineChars="354" w:firstLine="850"/>
+      </w:pPr>
+      <w:r>
+        <w:rPr>
+          <w:rFonts w:hint="eastAsia"/>
+        </w:rPr>
+        <w:t>第二步：</w:t>
+      </w:r>
+      <w:r>
+        <w:rPr>
+          <w:rFonts w:hint="eastAsia"/>
+        </w:rPr>
+        <w:t>将</w:t>
+      </w:r>
+      <w:r>
+        <w:rPr>
+          <w:rFonts w:hint="eastAsia"/>
+        </w:rPr>
+        <w:t>tps</w:t>
+      </w:r>
+      <w:r>
+        <w:rPr>
+          <w:rFonts w:hint="eastAsia"/>
+        </w:rPr>
+        <w:t>生成的</w:t>
+      </w:r>
+      <w:r>
+        <w:rPr>
+          <w:rFonts w:hint="eastAsia"/>
+        </w:rPr>
+        <w:t>.png</w:t>
+      </w:r>
+      <w:r>
+        <w:rPr>
+          <w:rFonts w:hint="eastAsia"/>
+        </w:rPr>
+        <w:t>和</w:t>
+      </w:r>
+      <w:r>
+        <w:rPr>
+          <w:rFonts w:hint="eastAsia"/>
+        </w:rPr>
+        <w:t>.txt</w:t>
+      </w:r>
+      <w:r>
+        <w:rPr>
+          <w:rFonts w:hint="eastAsia"/>
+        </w:rPr>
+        <w:t>文件复制到</w:t>
+      </w:r>
+      <w:r>
+        <w:rPr>
+          <w:rFonts w:hint="eastAsia"/>
+        </w:rPr>
+        <w:t>Unity</w:t>
+      </w:r>
+      <w:r>
+        <w:rPr>
+          <w:rFonts w:hint="eastAsia"/>
+        </w:rPr>
+        <w:t>资源文件夹中，替换原有的文件</w:t>
+      </w:r>
+    </w:p>
+    <w:p>
+      <w:pPr>
+        <w:ind w:firstLineChars="531" w:firstLine="1274"/>
+      </w:pPr>
+      <w:r>
+        <w:rPr>
+          <w:noProof/>
+        </w:rPr>
+        <w:drawing>
+          <wp:inline distT="0" distB="0" distL="0" distR="0" wp14:anchorId="107FB608" wp14:editId="78812E8D">
+            <wp:extent cx="6267450" cy="3130934"/>
+            <wp:effectExtent l="19050" t="19050" r="0" b="0"/>
+            <wp:docPr id="39" name="图片 39"/>
+            <wp:cNvGraphicFramePr>
+              <a:graphicFrameLocks xmlns:a="http://schemas.openxmlformats.org/drawingml/2006/main" noChangeAspect="1"/>
+            </wp:cNvGraphicFramePr>
+            <a:graphic xmlns:a="http://schemas.openxmlformats.org/drawingml/2006/main">
+              <a:graphicData uri="http://schemas.openxmlformats.org/drawingml/2006/picture">
+                <pic:pic xmlns:pic="http://schemas.openxmlformats.org/drawingml/2006/picture">
+                  <pic:nvPicPr>
+                    <pic:cNvPr id="1" name=""/>
+                    <pic:cNvPicPr/>
+                  </pic:nvPicPr>
+                  <pic:blipFill>
+                    <a:blip r:embed="rId35"/>
+                    <a:stretch>
+                      <a:fillRect/>
+                    </a:stretch>
+                  </pic:blipFill>
+                  <pic:spPr>
+                    <a:xfrm>
+                      <a:off x="0" y="0"/>
+                      <a:ext cx="6279144" cy="3136776"/>
+                    </a:xfrm>
+                    <a:prstGeom prst="rect">
+                      <a:avLst/>
+                    </a:prstGeom>
+                    <a:ln>
+                      <a:solidFill>
+                        <a:schemeClr val="tx1"/>
+                      </a:solidFill>
+                    </a:ln>
+                  </pic:spPr>
+                </pic:pic>
+              </a:graphicData>
+            </a:graphic>
+          </wp:inline>
+        </w:drawing>
+      </w:r>
+    </w:p>
+    <w:p>
+      <w:pPr>
+        <w:pStyle w:val="3"/>
+      </w:pPr>
+      <w:bookmarkStart w:id="13" w:name="_Toc24817969"/>
+      <w:r>
+        <w:rPr>
+          <w:rFonts w:hint="eastAsia"/>
+        </w:rPr>
+        <w:t>回到</w:t>
+      </w:r>
+      <w:r>
+        <w:rPr>
+          <w:rFonts w:hint="eastAsia"/>
+        </w:rPr>
+        <w:t>unity</w:t>
+      </w:r>
+      <w:r>
+        <w:rPr>
+          <w:rFonts w:hint="eastAsia"/>
+        </w:rPr>
+        <w:t>，</w:t>
+      </w:r>
+      <w:r>
+        <w:t>将</w:t>
+      </w:r>
+      <w:r>
+        <w:t>txt</w:t>
+      </w:r>
+      <w:r>
+        <w:t>文件拖拽到预制体中</w:t>
+      </w:r>
+      <w:r>
+        <w:rPr>
+          <w:rFonts w:hint="eastAsia"/>
+        </w:rPr>
+        <w:t xml:space="preserve"> </w:t>
+      </w:r>
+      <w:r>
+        <w:t>TP Import</w:t>
+      </w:r>
+      <w:r>
+        <w:rPr>
+          <w:rFonts w:hint="eastAsia"/>
+        </w:rPr>
+        <w:t>的位置</w:t>
+      </w:r>
+      <w:r>
+        <w:rPr>
+          <w:rFonts w:hint="eastAsia"/>
+        </w:rPr>
+        <w:t xml:space="preserve"> </w:t>
+      </w:r>
+      <w:r>
+        <w:rPr>
+          <w:rFonts w:hint="eastAsia"/>
+        </w:rPr>
+        <w:t>。</w:t>
+      </w:r>
+      <w:bookmarkEnd w:id="13"/>
+    </w:p>
+    <w:p>
+      <w:pPr>
+        <w:ind w:firstLineChars="354" w:firstLine="850"/>
+      </w:pPr>
+      <w:r>
+        <w:rPr>
+          <w:rFonts w:hint="eastAsia"/>
+        </w:rPr>
+        <w:t>这个地方</w:t>
+      </w:r>
+      <w:r>
+        <w:rPr>
+          <w:rFonts w:hint="eastAsia"/>
+        </w:rPr>
+        <w:t>拖拽后，预制体上不会显示对应文件的名字，原因不知道</w:t>
+      </w:r>
+      <w:r>
+        <w:rPr>
+          <w:rFonts w:hint="eastAsia"/>
+        </w:rPr>
+        <w:t>，也算是正常现象吧</w:t>
+      </w:r>
+    </w:p>
+    <w:p>
+      <w:pPr>
+        <w:ind w:firstLineChars="354" w:firstLine="850"/>
+      </w:pPr>
+      <w:r>
+        <w:rPr>
+          <w:noProof/>
+        </w:rPr>
+        <w:lastRenderedPageBreak/>
+        <w:drawing>
+          <wp:inline distT="0" distB="0" distL="0" distR="0" wp14:anchorId="6E985E72" wp14:editId="25096F69">
+            <wp:extent cx="5153025" cy="2819400"/>
+            <wp:effectExtent l="19050" t="19050" r="9525" b="0"/>
+            <wp:docPr id="40" name="图片 40"/>
+            <wp:cNvGraphicFramePr>
+              <a:graphicFrameLocks xmlns:a="http://schemas.openxmlformats.org/drawingml/2006/main" noChangeAspect="1"/>
+            </wp:cNvGraphicFramePr>
+            <a:graphic xmlns:a="http://schemas.openxmlformats.org/drawingml/2006/main">
+              <a:graphicData uri="http://schemas.openxmlformats.org/drawingml/2006/picture">
+                <pic:pic xmlns:pic="http://schemas.openxmlformats.org/drawingml/2006/picture">
+                  <pic:nvPicPr>
+                    <pic:cNvPr id="1" name=""/>
+                    <pic:cNvPicPr/>
+                  </pic:nvPicPr>
+                  <pic:blipFill>
+                    <a:blip r:embed="rId36"/>
+                    <a:stretch>
+                      <a:fillRect/>
+                    </a:stretch>
+                  </pic:blipFill>
+                  <pic:spPr>
+                    <a:xfrm>
+                      <a:off x="0" y="0"/>
+                      <a:ext cx="5153025" cy="2819400"/>
+                    </a:xfrm>
+                    <a:prstGeom prst="rect">
+                      <a:avLst/>
+                    </a:prstGeom>
+                    <a:ln>
+                      <a:solidFill>
+                        <a:schemeClr val="tx1"/>
+                      </a:solidFill>
+                    </a:ln>
+                  </pic:spPr>
+                </pic:pic>
+              </a:graphicData>
+            </a:graphic>
+          </wp:inline>
+        </w:drawing>
+      </w:r>
+    </w:p>
+    <w:p>
+      <w:pPr>
+        <w:ind w:firstLineChars="354" w:firstLine="850"/>
+      </w:pPr>
+      <w:r>
+        <w:rPr>
+          <w:rFonts w:hint="eastAsia"/>
+        </w:rPr>
+        <w:t>拖拽之后，点击</w:t>
+      </w:r>
+      <w:r>
+        <w:rPr>
+          <w:rFonts w:hint="eastAsia"/>
+        </w:rPr>
+        <w:t>Sprite</w:t>
+      </w:r>
+      <w:r>
+        <w:rPr>
+          <w:rFonts w:hint="eastAsia"/>
+        </w:rPr>
+        <w:t>按钮，切换图片，如果下方预览区域显示正常，则说明，修改成功。</w:t>
+      </w:r>
+    </w:p>
+    <w:p>
+      <w:pPr>
+        <w:ind w:firstLineChars="354" w:firstLine="850"/>
+      </w:pPr>
+      <w:r>
+        <w:rPr>
+          <w:noProof/>
+        </w:rPr>
+        <w:drawing>
+          <wp:inline distT="0" distB="0" distL="0" distR="0" wp14:anchorId="4D71AAAF" wp14:editId="3E7F770A">
+            <wp:extent cx="5057775" cy="6050855"/>
+            <wp:effectExtent l="19050" t="19050" r="0" b="7620"/>
+            <wp:docPr id="41" name="图片 41"/>
+            <wp:cNvGraphicFramePr>
+              <a:graphicFrameLocks xmlns:a="http://schemas.openxmlformats.org/drawingml/2006/main" noChangeAspect="1"/>
+            </wp:cNvGraphicFramePr>
+            <a:graphic xmlns:a="http://schemas.openxmlformats.org/drawingml/2006/main">
+              <a:graphicData uri="http://schemas.openxmlformats.org/drawingml/2006/picture">
+                <pic:pic xmlns:pic="http://schemas.openxmlformats.org/drawingml/2006/picture">
+                  <pic:nvPicPr>
+                    <pic:cNvPr id="1" name=""/>
+                    <pic:cNvPicPr/>
+                  </pic:nvPicPr>
+                  <pic:blipFill>
+                    <a:blip r:embed="rId37"/>
+                    <a:stretch>
+                      <a:fillRect/>
+                    </a:stretch>
+                  </pic:blipFill>
+                  <pic:spPr>
+                    <a:xfrm>
+                      <a:off x="0" y="0"/>
+                      <a:ext cx="5076770" cy="6073580"/>
+                    </a:xfrm>
+                    <a:prstGeom prst="rect">
+                      <a:avLst/>
+                    </a:prstGeom>
+                    <a:ln>
+                      <a:solidFill>
+                        <a:schemeClr val="tx1"/>
+                      </a:solidFill>
+                    </a:ln>
+                  </pic:spPr>
+                </pic:pic>
+              </a:graphicData>
+            </a:graphic>
+          </wp:inline>
+        </w:drawing>
+      </w:r>
+    </w:p>
+    <w:p>
+      <w:pPr>
+        <w:pStyle w:val="2"/>
+      </w:pPr>
+      <w:bookmarkStart w:id="14" w:name="_Toc24817970"/>
+      <w:r>
+        <w:rPr>
+          <w:rFonts w:hint="eastAsia"/>
+        </w:rPr>
+        <w:lastRenderedPageBreak/>
+        <w:t>保存修改后的</w:t>
+      </w:r>
+      <w:r>
+        <w:rPr>
+          <w:rFonts w:hint="eastAsia"/>
+        </w:rPr>
+        <w:t>Unity</w:t>
+      </w:r>
+      <w:r>
+        <w:rPr>
+          <w:rFonts w:hint="eastAsia"/>
+        </w:rPr>
+        <w:t>预制体</w:t>
+      </w:r>
+      <w:r>
+        <w:rPr>
+          <w:rFonts w:hint="eastAsia"/>
+        </w:rPr>
+        <w:t>（很重要！！很重要！！很重要！！）</w:t>
+      </w:r>
+      <w:bookmarkEnd w:id="14"/>
+    </w:p>
+    <w:p>
+      <w:pPr>
+        <w:ind w:firstLineChars="202" w:firstLine="485"/>
+      </w:pPr>
+      <w:r>
+        <w:rPr>
+          <w:rFonts w:hint="eastAsia"/>
+          <w:b/>
+          <w:bCs/>
+        </w:rPr>
+        <w:t>该步骤很重要，不要遗漏</w:t>
+      </w:r>
+    </w:p>
+    <w:p>
+      <w:pPr>
+        <w:pStyle w:val="3"/>
+        <w:numPr>
+          <w:ilvl w:val="0"/>
+          <w:numId w:val="16"/>
+        </w:numPr>
+      </w:pPr>
+      <w:bookmarkStart w:id="15" w:name="_Toc24817971"/>
+      <w:r>
+        <w:rPr>
+          <w:rFonts w:hint="eastAsia"/>
+        </w:rPr>
+        <w:t>选中需要保存的预制体</w:t>
+      </w:r>
+      <w:bookmarkEnd w:id="15"/>
+    </w:p>
+    <w:p>
+      <w:pPr>
+        <w:ind w:firstLineChars="202" w:firstLine="485"/>
+      </w:pPr>
+      <w:r>
+        <w:rPr>
+          <w:noProof/>
+        </w:rPr>
+        <w:drawing>
+          <wp:inline distT="0" distB="0" distL="0" distR="0" wp14:anchorId="198809D1" wp14:editId="7FE5F795">
+            <wp:extent cx="3581400" cy="1152525"/>
+            <wp:effectExtent l="19050" t="19050" r="0" b="9525"/>
+            <wp:docPr id="42" name="图片 42"/>
+            <wp:cNvGraphicFramePr>
+              <a:graphicFrameLocks xmlns:a="http://schemas.openxmlformats.org/drawingml/2006/main" noChangeAspect="1"/>
+            </wp:cNvGraphicFramePr>
+            <a:graphic xmlns:a="http://schemas.openxmlformats.org/drawingml/2006/main">
+              <a:graphicData uri="http://schemas.openxmlformats.org/drawingml/2006/picture">
+                <pic:pic xmlns:pic="http://schemas.openxmlformats.org/drawingml/2006/picture">
+                  <pic:nvPicPr>
+                    <pic:cNvPr id="1" name=""/>
+                    <pic:cNvPicPr/>
+                  </pic:nvPicPr>
+                  <pic:blipFill>
+                    <a:blip r:embed="rId38"/>
+                    <a:stretch>
+                      <a:fillRect/>
+                    </a:stretch>
+                  </pic:blipFill>
+                  <pic:spPr>
+                    <a:xfrm>
+                      <a:off x="0" y="0"/>
+                      <a:ext cx="3581400" cy="1152525"/>
+                    </a:xfrm>
+                    <a:prstGeom prst="rect">
+                      <a:avLst/>
+                    </a:prstGeom>
+                    <a:ln>
+                      <a:solidFill>
+                        <a:schemeClr val="tx1"/>
+                      </a:solidFill>
+                    </a:ln>
+                  </pic:spPr>
+                </pic:pic>
+              </a:graphicData>
+            </a:graphic>
+          </wp:inline>
+        </w:drawing>
+      </w:r>
+    </w:p>
+    <w:p>
+      <w:pPr>
+        <w:pStyle w:val="3"/>
+      </w:pPr>
+      <w:bookmarkStart w:id="16" w:name="_Toc24817972"/>
+      <w:r>
+        <w:rPr>
+          <w:rFonts w:hint="eastAsia"/>
+        </w:rPr>
+        <w:t>执行</w:t>
+      </w:r>
+      <w:r>
+        <w:rPr>
+          <w:rFonts w:hint="eastAsia"/>
+        </w:rPr>
+        <w:t>unity</w:t>
+      </w:r>
+      <w:r>
+        <w:rPr>
+          <w:rFonts w:hint="eastAsia"/>
+        </w:rPr>
+        <w:t>菜单中【</w:t>
+      </w:r>
+      <w:r>
+        <w:t>F</w:t>
+      </w:r>
+      <w:r>
+        <w:rPr>
+          <w:rFonts w:hint="eastAsia"/>
+        </w:rPr>
+        <w:t>ile</w:t>
+      </w:r>
+      <w:r>
+        <w:rPr>
+          <w:rFonts w:hint="eastAsia"/>
+        </w:rPr>
+        <w:t>】→【</w:t>
+      </w:r>
+      <w:r>
+        <w:t>S</w:t>
+      </w:r>
+      <w:r>
+        <w:rPr>
+          <w:rFonts w:hint="eastAsia"/>
+        </w:rPr>
+        <w:t>ave</w:t>
+      </w:r>
+      <w:r>
+        <w:t xml:space="preserve"> Project</w:t>
+      </w:r>
+      <w:r>
+        <w:rPr>
+          <w:rFonts w:hint="eastAsia"/>
+        </w:rPr>
+        <w:t>】</w:t>
+      </w:r>
+      <w:bookmarkEnd w:id="16"/>
+    </w:p>
+    <w:p>
+      <w:pPr>
+        <w:ind w:firstLineChars="202" w:firstLine="485"/>
+      </w:pPr>
+      <w:r>
+        <w:rPr>
+          <w:noProof/>
+        </w:rPr>
+        <w:drawing>
+          <wp:inline distT="0" distB="0" distL="0" distR="0" wp14:anchorId="36B9FB98" wp14:editId="2E29460B">
+            <wp:extent cx="2609850" cy="3048000"/>
+            <wp:effectExtent l="19050" t="19050" r="0" b="0"/>
+            <wp:docPr id="2" name="图片 1"/>
+            <wp:cNvGraphicFramePr>
+              <a:graphicFrameLocks xmlns:a="http://schemas.openxmlformats.org/drawingml/2006/main" noChangeAspect="1"/>
+            </wp:cNvGraphicFramePr>
+            <a:graphic xmlns:a="http://schemas.openxmlformats.org/drawingml/2006/main">
+              <a:graphicData uri="http://schemas.openxmlformats.org/drawingml/2006/picture">
+                <pic:pic xmlns:pic="http://schemas.openxmlformats.org/drawingml/2006/picture">
+                  <pic:nvPicPr>
+                    <pic:cNvPr id="1" name=""/>
+                    <pic:cNvPicPr/>
+                  </pic:nvPicPr>
+                  <pic:blipFill>
+                    <a:blip r:embed="rId39"/>
+                    <a:stretch>
+                      <a:fillRect/>
+                    </a:stretch>
+                  </pic:blipFill>
+                  <pic:spPr>
+                    <a:xfrm>
+                      <a:off x="0" y="0"/>
+                      <a:ext cx="2609850" cy="3048000"/>
+                    </a:xfrm>
+                    <a:prstGeom prst="rect">
+                      <a:avLst/>
+                    </a:prstGeom>
+                    <a:ln>
+                      <a:solidFill>
+                        <a:schemeClr val="tx1"/>
+                      </a:solidFill>
+                    </a:ln>
+                  </pic:spPr>
+                </pic:pic>
+              </a:graphicData>
+            </a:graphic>
+          </wp:inline>
+        </w:drawing>
+      </w:r>
+    </w:p>
+    <w:p>
+      <w:pPr>
+        <w:pStyle w:val="2"/>
+      </w:pPr>
+      <w:bookmarkStart w:id="17" w:name="_Toc24817973"/>
       <w:r>
         <w:rPr>
           <w:rFonts w:hint="eastAsia"/>
         </w:rPr>
         <w:t>修改打包配置文件</w:t>
       </w:r>
-      <w:bookmarkEnd w:id="18"/>
+      <w:bookmarkEnd w:id="17"/>
     </w:p>
     <w:p>
       <w:pPr>
@@ -3173,72 +6796,1265 @@
         <w:rPr>
           <w:rFonts w:hint="eastAsia"/>
         </w:rPr>
-        <w:t>文件，详细说明</w:t>
-      </w:r>
-      <w:r>
-        <w:rPr>
-          <w:rFonts w:hint="eastAsia"/>
-        </w:rPr>
-        <w:t>请查看</w:t>
-      </w:r>
-      <w:r>
-        <w:rPr>
-          <w:rFonts w:hint="eastAsia"/>
-        </w:rPr>
-        <w:t>：</w:t>
-      </w:r>
-      <w:hyperlink w:anchor="_AssetBundle打包配置" w:history="1">
+        <w:t>文件</w:t>
+      </w:r>
+      <w:r>
+        <w:rPr>
+          <w:rFonts w:hint="eastAsia"/>
+        </w:rPr>
+        <w:t>。详细</w:t>
+      </w:r>
+      <w:r>
+        <w:rPr>
+          <w:rFonts w:hint="eastAsia"/>
+        </w:rPr>
+        <w:t>操作</w:t>
+      </w:r>
+      <w:r>
+        <w:rPr>
+          <w:rFonts w:hint="eastAsia"/>
+        </w:rPr>
+        <w:t>可以询问程序，或者查看</w:t>
+      </w:r>
+      <w:hyperlink r:id="rId40" w:history="1">
         <w:r>
           <w:rPr>
             <w:rStyle w:val="a9"/>
+            <w:rFonts w:hint="eastAsia"/>
           </w:rPr>
-          <w:t>AssetBundle</w:t>
+          <w:t>《</w:t>
         </w:r>
         <w:r>
           <w:rPr>
             <w:rStyle w:val="a9"/>
+            <w:rFonts w:hint="eastAsia"/>
           </w:rPr>
-          <w:t>打包配置</w:t>
+          <w:t>1_</w:t>
+        </w:r>
+        <w:r>
+          <w:rPr>
+            <w:rStyle w:val="a9"/>
+            <w:rFonts w:hint="eastAsia"/>
+          </w:rPr>
+          <w:t>图集和图片资源相关规则</w:t>
+        </w:r>
+        <w:r>
+          <w:rPr>
+            <w:rStyle w:val="a9"/>
+            <w:rFonts w:hint="eastAsia"/>
+          </w:rPr>
+          <w:t>.docx</w:t>
+        </w:r>
+        <w:r>
+          <w:rPr>
+            <w:rStyle w:val="a9"/>
+            <w:rFonts w:hint="eastAsia"/>
+          </w:rPr>
+          <w:t>》</w:t>
         </w:r>
       </w:hyperlink>
+    </w:p>
+    <w:p>
+      <w:pPr>
+        <w:pStyle w:val="1"/>
+      </w:pPr>
+      <w:bookmarkStart w:id="18" w:name="_Toc24817974"/>
+      <w:r>
+        <w:rPr>
+          <w:rFonts w:hint="eastAsia"/>
+        </w:rPr>
+        <w:lastRenderedPageBreak/>
+        <w:t>修改</w:t>
+      </w:r>
+      <w:r>
+        <w:rPr>
+          <w:rFonts w:hint="eastAsia"/>
+        </w:rPr>
+        <w:t>图集</w:t>
+      </w:r>
+      <w:bookmarkEnd w:id="18"/>
+    </w:p>
+    <w:p>
+      <w:pPr>
+        <w:pStyle w:val="2"/>
+        <w:numPr>
+          <w:ilvl w:val="0"/>
+          <w:numId w:val="23"/>
+        </w:numPr>
+      </w:pPr>
+      <w:bookmarkStart w:id="19" w:name="_Toc24817975"/>
+      <w:r>
+        <w:rPr>
+          <w:rFonts w:hint="eastAsia"/>
+        </w:rPr>
+        <w:t>修改</w:t>
+      </w:r>
+      <w:r>
+        <w:rPr>
+          <w:rFonts w:hint="eastAsia"/>
+        </w:rPr>
+        <w:t>tps</w:t>
+      </w:r>
+      <w:r>
+        <w:rPr>
+          <w:rFonts w:hint="eastAsia"/>
+        </w:rPr>
+        <w:t>图集资源</w:t>
+      </w:r>
+      <w:bookmarkEnd w:id="19"/>
+    </w:p>
+    <w:p>
+      <w:pPr>
+        <w:pStyle w:val="3"/>
+        <w:numPr>
+          <w:ilvl w:val="0"/>
+          <w:numId w:val="25"/>
+        </w:numPr>
+      </w:pPr>
+      <w:bookmarkStart w:id="20" w:name="_Toc24817976"/>
+      <w:r>
+        <w:rPr>
+          <w:rFonts w:hint="eastAsia"/>
+        </w:rPr>
+        <w:t>添加</w:t>
+      </w:r>
+      <w:r>
+        <w:rPr>
+          <w:rFonts w:hint="eastAsia"/>
+        </w:rPr>
+        <w:t>或者删除</w:t>
+      </w:r>
+      <w:r>
+        <w:rPr>
+          <w:rFonts w:hint="eastAsia"/>
+        </w:rPr>
+        <w:t>需要打入图集中的图片资源</w:t>
+      </w:r>
+      <w:bookmarkEnd w:id="20"/>
+    </w:p>
+    <w:p>
+      <w:pPr>
+        <w:ind w:firstLineChars="354" w:firstLine="850"/>
+      </w:pPr>
+      <w:r>
+        <w:rPr>
+          <w:rFonts w:hint="eastAsia"/>
+        </w:rPr>
+        <w:t>第一步：</w:t>
+      </w:r>
+      <w:r>
+        <w:rPr>
+          <w:rFonts w:hint="eastAsia"/>
+        </w:rPr>
+        <w:t>将新的图片</w:t>
+      </w:r>
+      <w:r>
+        <w:rPr>
+          <w:rFonts w:hint="eastAsia"/>
+          <w:b/>
+          <w:bCs/>
+        </w:rPr>
+        <w:t>复制</w:t>
+      </w:r>
+      <w:r>
+        <w:rPr>
+          <w:rFonts w:hint="eastAsia"/>
+        </w:rPr>
+        <w:t>到</w:t>
+      </w:r>
+      <w:r>
+        <w:rPr>
+          <w:rFonts w:hint="eastAsia"/>
+        </w:rPr>
+        <w:t>.tps</w:t>
+      </w:r>
+      <w:r>
+        <w:rPr>
+          <w:rFonts w:hint="eastAsia"/>
+        </w:rPr>
+        <w:t>文件所在的文件夹，或者</w:t>
+      </w:r>
+      <w:r>
+        <w:rPr>
+          <w:rFonts w:hint="eastAsia"/>
+          <w:b/>
+          <w:bCs/>
+        </w:rPr>
+        <w:t>删除</w:t>
+      </w:r>
+      <w:r>
+        <w:rPr>
+          <w:rFonts w:hint="eastAsia"/>
+        </w:rPr>
+        <w:t>不需要的</w:t>
+      </w:r>
+      <w:r>
+        <w:rPr>
+          <w:rFonts w:hint="eastAsia"/>
+        </w:rPr>
+        <w:t>图片</w:t>
+      </w:r>
+    </w:p>
+    <w:p>
+      <w:pPr>
+        <w:ind w:firstLineChars="354" w:firstLine="850"/>
+        <w:rPr>
+          <w:b/>
+          <w:bCs/>
+        </w:rPr>
+      </w:pPr>
+      <w:r>
+        <w:rPr>
+          <w:rFonts w:hint="eastAsia"/>
+        </w:rPr>
+        <w:t>第二步：</w:t>
+      </w:r>
+      <w:r>
+        <w:rPr>
+          <w:rFonts w:hint="eastAsia"/>
+        </w:rPr>
+        <w:t>使用破解后的</w:t>
+      </w:r>
+      <w:r>
+        <w:t>TexturePacker</w:t>
+      </w:r>
+      <w:r>
+        <w:rPr>
+          <w:rFonts w:hint="eastAsia"/>
+        </w:rPr>
+        <w:t>打开</w:t>
+      </w:r>
+      <w:r>
+        <w:rPr>
+          <w:rFonts w:hint="eastAsia"/>
+        </w:rPr>
+        <w:t>.</w:t>
+      </w:r>
+      <w:r>
+        <w:t>tps</w:t>
+      </w:r>
+      <w:r>
+        <w:rPr>
+          <w:rFonts w:hint="eastAsia"/>
+        </w:rPr>
+        <w:t>文件</w:t>
+      </w:r>
+      <w:r>
+        <w:rPr>
+          <w:rFonts w:hint="eastAsia"/>
+        </w:rPr>
+        <w:t>。将新图片拖拽到</w:t>
+      </w:r>
+      <w:r>
+        <w:rPr>
+          <w:rFonts w:hint="eastAsia"/>
+        </w:rPr>
+        <w:t>列表中，删除不需要的文件。</w:t>
+      </w:r>
+    </w:p>
+    <w:p>
+      <w:pPr>
+        <w:ind w:firstLineChars="531" w:firstLine="1274"/>
+      </w:pPr>
+      <w:r>
+        <w:rPr>
+          <w:noProof/>
+        </w:rPr>
+        <w:drawing>
+          <wp:inline distT="0" distB="0" distL="0" distR="0" wp14:anchorId="419E2383" wp14:editId="142296C0">
+            <wp:extent cx="6372225" cy="4752975"/>
+            <wp:effectExtent l="19050" t="19050" r="9525" b="9525"/>
+            <wp:docPr id="75" name="图片 75"/>
+            <wp:cNvGraphicFramePr>
+              <a:graphicFrameLocks xmlns:a="http://schemas.openxmlformats.org/drawingml/2006/main" noChangeAspect="1"/>
+            </wp:cNvGraphicFramePr>
+            <a:graphic xmlns:a="http://schemas.openxmlformats.org/drawingml/2006/main">
+              <a:graphicData uri="http://schemas.openxmlformats.org/drawingml/2006/picture">
+                <pic:pic xmlns:pic="http://schemas.openxmlformats.org/drawingml/2006/picture">
+                  <pic:nvPicPr>
+                    <pic:cNvPr id="1" name=""/>
+                    <pic:cNvPicPr/>
+                  </pic:nvPicPr>
+                  <pic:blipFill>
+                    <a:blip r:embed="rId41"/>
+                    <a:stretch>
+                      <a:fillRect/>
+                    </a:stretch>
+                  </pic:blipFill>
+                  <pic:spPr>
+                    <a:xfrm>
+                      <a:off x="0" y="0"/>
+                      <a:ext cx="6372225" cy="4752975"/>
+                    </a:xfrm>
+                    <a:prstGeom prst="rect">
+                      <a:avLst/>
+                    </a:prstGeom>
+                    <a:ln>
+                      <a:solidFill>
+                        <a:schemeClr val="tx1"/>
+                      </a:solidFill>
+                    </a:ln>
+                  </pic:spPr>
+                </pic:pic>
+              </a:graphicData>
+            </a:graphic>
+          </wp:inline>
+        </w:drawing>
+      </w:r>
+    </w:p>
+    <w:p>
+      <w:pPr>
+        <w:ind w:firstLineChars="531" w:firstLine="1274"/>
+      </w:pPr>
+      <w:r>
+        <w:rPr>
+          <w:rFonts w:hint="eastAsia"/>
+        </w:rPr>
+        <w:t>修改后：</w:t>
+      </w:r>
+    </w:p>
+    <w:p>
+      <w:pPr>
+        <w:ind w:firstLineChars="531" w:firstLine="1274"/>
+      </w:pPr>
+      <w:r>
+        <w:rPr>
+          <w:noProof/>
+        </w:rPr>
+        <w:lastRenderedPageBreak/>
+        <w:drawing>
+          <wp:inline distT="0" distB="0" distL="0" distR="0" wp14:anchorId="71F2DA71" wp14:editId="015619E6">
+            <wp:extent cx="5857875" cy="2847975"/>
+            <wp:effectExtent l="19050" t="19050" r="9525" b="9525"/>
+            <wp:docPr id="76" name="图片 76"/>
+            <wp:cNvGraphicFramePr>
+              <a:graphicFrameLocks xmlns:a="http://schemas.openxmlformats.org/drawingml/2006/main" noChangeAspect="1"/>
+            </wp:cNvGraphicFramePr>
+            <a:graphic xmlns:a="http://schemas.openxmlformats.org/drawingml/2006/main">
+              <a:graphicData uri="http://schemas.openxmlformats.org/drawingml/2006/picture">
+                <pic:pic xmlns:pic="http://schemas.openxmlformats.org/drawingml/2006/picture">
+                  <pic:nvPicPr>
+                    <pic:cNvPr id="1" name=""/>
+                    <pic:cNvPicPr/>
+                  </pic:nvPicPr>
+                  <pic:blipFill>
+                    <a:blip r:embed="rId42"/>
+                    <a:stretch>
+                      <a:fillRect/>
+                    </a:stretch>
+                  </pic:blipFill>
+                  <pic:spPr>
+                    <a:xfrm>
+                      <a:off x="0" y="0"/>
+                      <a:ext cx="5857875" cy="2847975"/>
+                    </a:xfrm>
+                    <a:prstGeom prst="rect">
+                      <a:avLst/>
+                    </a:prstGeom>
+                    <a:ln>
+                      <a:solidFill>
+                        <a:schemeClr val="tx1"/>
+                      </a:solidFill>
+                    </a:ln>
+                  </pic:spPr>
+                </pic:pic>
+              </a:graphicData>
+            </a:graphic>
+          </wp:inline>
+        </w:drawing>
+      </w:r>
+    </w:p>
+    <w:p>
+      <w:pPr>
+        <w:pStyle w:val="3"/>
+      </w:pPr>
+      <w:bookmarkStart w:id="21" w:name="_Toc24817977"/>
+      <w:r>
+        <w:rPr>
+          <w:rFonts w:hint="eastAsia"/>
+        </w:rPr>
+        <w:t>导出图集资源</w:t>
+      </w:r>
+      <w:bookmarkEnd w:id="21"/>
+    </w:p>
+    <w:p>
+      <w:pPr>
+        <w:ind w:firstLineChars="354" w:firstLine="850"/>
+      </w:pPr>
+      <w:r>
+        <w:rPr>
+          <w:rFonts w:hint="eastAsia"/>
+        </w:rPr>
+        <w:t>点击</w:t>
+      </w:r>
+      <w:r>
+        <w:rPr>
+          <w:rFonts w:hint="eastAsia"/>
+        </w:rPr>
+        <w:t>Save</w:t>
+      </w:r>
+      <w:r>
+        <w:rPr>
+          <w:rFonts w:hint="eastAsia"/>
+        </w:rPr>
+        <w:t>，和</w:t>
+      </w:r>
+      <w:r>
+        <w:rPr>
+          <w:rFonts w:hint="eastAsia"/>
+        </w:rPr>
+        <w:t>Pub</w:t>
+      </w:r>
+      <w:r>
+        <w:t>lish</w:t>
+      </w:r>
       <w:r>
         <w:rPr>
           <w:rFonts w:hint="eastAsia"/>
         </w:rPr>
         <w:t>。</w:t>
       </w:r>
+      <w:r>
+        <w:rPr>
+          <w:rFonts w:hint="eastAsia"/>
+        </w:rPr>
+        <w:t>Save</w:t>
+      </w:r>
+      <w:r>
+        <w:rPr>
+          <w:rFonts w:hint="eastAsia"/>
+        </w:rPr>
+        <w:t>是保存修改，</w:t>
+      </w:r>
+      <w:r>
+        <w:rPr>
+          <w:rFonts w:hint="eastAsia"/>
+        </w:rPr>
+        <w:t>Pub</w:t>
+      </w:r>
+      <w:r>
+        <w:t>lish</w:t>
+      </w:r>
+      <w:r>
+        <w:rPr>
+          <w:rFonts w:hint="eastAsia"/>
+        </w:rPr>
+        <w:t>是导出图集</w:t>
+      </w:r>
+    </w:p>
+    <w:p>
+      <w:pPr>
+        <w:ind w:firstLineChars="354" w:firstLine="850"/>
+      </w:pPr>
+      <w:r>
+        <w:rPr>
+          <w:noProof/>
+        </w:rPr>
+        <w:drawing>
+          <wp:inline distT="0" distB="0" distL="0" distR="0" wp14:anchorId="4202A7D9" wp14:editId="7AEE059F">
+            <wp:extent cx="5181600" cy="1533525"/>
+            <wp:effectExtent l="19050" t="19050" r="0" b="9525"/>
+            <wp:docPr id="59" name="图片 59"/>
+            <wp:cNvGraphicFramePr>
+              <a:graphicFrameLocks xmlns:a="http://schemas.openxmlformats.org/drawingml/2006/main" noChangeAspect="1"/>
+            </wp:cNvGraphicFramePr>
+            <a:graphic xmlns:a="http://schemas.openxmlformats.org/drawingml/2006/main">
+              <a:graphicData uri="http://schemas.openxmlformats.org/drawingml/2006/picture">
+                <pic:pic xmlns:pic="http://schemas.openxmlformats.org/drawingml/2006/picture">
+                  <pic:nvPicPr>
+                    <pic:cNvPr id="1" name=""/>
+                    <pic:cNvPicPr/>
+                  </pic:nvPicPr>
+                  <pic:blipFill>
+                    <a:blip r:embed="rId24"/>
+                    <a:stretch>
+                      <a:fillRect/>
+                    </a:stretch>
+                  </pic:blipFill>
+                  <pic:spPr>
+                    <a:xfrm>
+                      <a:off x="0" y="0"/>
+                      <a:ext cx="5181600" cy="1533525"/>
+                    </a:xfrm>
+                    <a:prstGeom prst="rect">
+                      <a:avLst/>
+                    </a:prstGeom>
+                    <a:ln>
+                      <a:solidFill>
+                        <a:schemeClr val="tx1"/>
+                      </a:solidFill>
+                    </a:ln>
+                  </pic:spPr>
+                </pic:pic>
+              </a:graphicData>
+            </a:graphic>
+          </wp:inline>
+        </w:drawing>
+      </w:r>
+    </w:p>
+    <w:p>
+      <w:pPr>
+        <w:ind w:firstLineChars="354" w:firstLine="850"/>
+      </w:pPr>
+      <w:r>
+        <w:rPr>
+          <w:rFonts w:hint="eastAsia"/>
+        </w:rPr>
+        <w:t>发布后，全部显示绿色对勾，则表示发布成功。如果有红色就说明有报错需要解决。</w:t>
+      </w:r>
+    </w:p>
+    <w:p>
+      <w:pPr>
+        <w:ind w:firstLineChars="354" w:firstLine="850"/>
+      </w:pPr>
+      <w:r>
+        <w:rPr>
+          <w:noProof/>
+        </w:rPr>
+        <w:lastRenderedPageBreak/>
+        <w:drawing>
+          <wp:inline distT="0" distB="0" distL="0" distR="0" wp14:anchorId="185AA424" wp14:editId="6857CAD3">
+            <wp:extent cx="4895850" cy="4095750"/>
+            <wp:effectExtent l="19050" t="19050" r="0" b="0"/>
+            <wp:docPr id="60" name="图片 60"/>
+            <wp:cNvGraphicFramePr>
+              <a:graphicFrameLocks xmlns:a="http://schemas.openxmlformats.org/drawingml/2006/main" noChangeAspect="1"/>
+            </wp:cNvGraphicFramePr>
+            <a:graphic xmlns:a="http://schemas.openxmlformats.org/drawingml/2006/main">
+              <a:graphicData uri="http://schemas.openxmlformats.org/drawingml/2006/picture">
+                <pic:pic xmlns:pic="http://schemas.openxmlformats.org/drawingml/2006/picture">
+                  <pic:nvPicPr>
+                    <pic:cNvPr id="1" name=""/>
+                    <pic:cNvPicPr/>
+                  </pic:nvPicPr>
+                  <pic:blipFill>
+                    <a:blip r:embed="rId25"/>
+                    <a:stretch>
+                      <a:fillRect/>
+                    </a:stretch>
+                  </pic:blipFill>
+                  <pic:spPr>
+                    <a:xfrm>
+                      <a:off x="0" y="0"/>
+                      <a:ext cx="4895850" cy="4095750"/>
+                    </a:xfrm>
+                    <a:prstGeom prst="rect">
+                      <a:avLst/>
+                    </a:prstGeom>
+                    <a:ln>
+                      <a:solidFill>
+                        <a:schemeClr val="tx1"/>
+                      </a:solidFill>
+                    </a:ln>
+                  </pic:spPr>
+                </pic:pic>
+              </a:graphicData>
+            </a:graphic>
+          </wp:inline>
+        </w:drawing>
+      </w:r>
+    </w:p>
+    <w:p>
+      <w:pPr>
+        <w:pStyle w:val="2"/>
+      </w:pPr>
+      <w:bookmarkStart w:id="22" w:name="_Toc24817978"/>
+      <w:r>
+        <w:rPr>
+          <w:rFonts w:hint="eastAsia"/>
+        </w:rPr>
+        <w:t>替换</w:t>
+      </w:r>
+      <w:r>
+        <w:rPr>
+          <w:rFonts w:hint="eastAsia"/>
+        </w:rPr>
+        <w:t>.</w:t>
+      </w:r>
+      <w:r>
+        <w:t>png</w:t>
+      </w:r>
+      <w:r>
+        <w:rPr>
+          <w:rFonts w:hint="eastAsia"/>
+        </w:rPr>
+        <w:t>和</w:t>
+      </w:r>
+      <w:r>
+        <w:rPr>
+          <w:rFonts w:hint="eastAsia"/>
+        </w:rPr>
+        <w:t>.</w:t>
+      </w:r>
+      <w:r>
+        <w:t>txt</w:t>
+      </w:r>
+      <w:r>
+        <w:rPr>
+          <w:rFonts w:hint="eastAsia"/>
+        </w:rPr>
+        <w:t>文件</w:t>
+      </w:r>
+      <w:bookmarkEnd w:id="22"/>
+    </w:p>
+    <w:p>
+      <w:pPr>
+        <w:pStyle w:val="3"/>
+        <w:numPr>
+          <w:ilvl w:val="0"/>
+          <w:numId w:val="26"/>
+        </w:numPr>
+      </w:pPr>
+      <w:bookmarkStart w:id="23" w:name="_Toc24817979"/>
+      <w:r>
+        <w:t>将新生成的</w:t>
+      </w:r>
+      <w:r>
+        <w:rPr>
+          <w:rFonts w:hint="eastAsia"/>
+        </w:rPr>
+        <w:t>.</w:t>
+      </w:r>
+      <w:r>
+        <w:t>png</w:t>
+      </w:r>
+      <w:r>
+        <w:t>图片和</w:t>
+      </w:r>
+      <w:r>
+        <w:t>txt</w:t>
+      </w:r>
+      <w:r>
+        <w:t>文件复制到</w:t>
+      </w:r>
+      <w:r>
+        <w:rPr>
+          <w:rFonts w:hint="eastAsia"/>
+        </w:rPr>
+        <w:t>上一步生成的文件夹中，替换原有的文件</w:t>
+      </w:r>
+      <w:bookmarkEnd w:id="23"/>
+    </w:p>
+    <w:p>
+      <w:pPr>
+        <w:ind w:firstLineChars="354" w:firstLine="850"/>
+      </w:pPr>
+      <w:r>
+        <w:rPr>
+          <w:rFonts w:hint="eastAsia"/>
+        </w:rPr>
+        <w:t>第一步：打开新生成的文件夹。在这</w:t>
+      </w:r>
+      <w:r>
+        <w:rPr>
+          <w:rFonts w:hint="eastAsia"/>
+        </w:rPr>
+        <w:t>4</w:t>
+      </w:r>
+      <w:r>
+        <w:rPr>
+          <w:rFonts w:hint="eastAsia"/>
+        </w:rPr>
+        <w:t>个任意一个文件，点鼠标右键，选择【</w:t>
+      </w:r>
+      <w:r>
+        <w:rPr>
+          <w:rFonts w:hint="eastAsia"/>
+        </w:rPr>
+        <w:t>Show</w:t>
+      </w:r>
+      <w:r>
+        <w:t xml:space="preserve"> in Explorer</w:t>
+      </w:r>
+      <w:r>
+        <w:rPr>
+          <w:rFonts w:hint="eastAsia"/>
+        </w:rPr>
+        <w:t>】</w:t>
+      </w:r>
+    </w:p>
+    <w:p>
+      <w:pPr>
+        <w:ind w:firstLineChars="531" w:firstLine="1274"/>
+      </w:pPr>
+      <w:r>
+        <w:rPr>
+          <w:noProof/>
+        </w:rPr>
+        <w:drawing>
+          <wp:inline distT="0" distB="0" distL="0" distR="0" wp14:anchorId="68B3365D" wp14:editId="3E3980BA">
+            <wp:extent cx="4267200" cy="1695450"/>
+            <wp:effectExtent l="19050" t="19050" r="0" b="0"/>
+            <wp:docPr id="69" name="图片 69"/>
+            <wp:cNvGraphicFramePr>
+              <a:graphicFrameLocks xmlns:a="http://schemas.openxmlformats.org/drawingml/2006/main" noChangeAspect="1"/>
+            </wp:cNvGraphicFramePr>
+            <a:graphic xmlns:a="http://schemas.openxmlformats.org/drawingml/2006/main">
+              <a:graphicData uri="http://schemas.openxmlformats.org/drawingml/2006/picture">
+                <pic:pic xmlns:pic="http://schemas.openxmlformats.org/drawingml/2006/picture">
+                  <pic:nvPicPr>
+                    <pic:cNvPr id="1" name=""/>
+                    <pic:cNvPicPr/>
+                  </pic:nvPicPr>
+                  <pic:blipFill>
+                    <a:blip r:embed="rId34"/>
+                    <a:stretch>
+                      <a:fillRect/>
+                    </a:stretch>
+                  </pic:blipFill>
+                  <pic:spPr>
+                    <a:xfrm>
+                      <a:off x="0" y="0"/>
+                      <a:ext cx="4267200" cy="1695450"/>
+                    </a:xfrm>
+                    <a:prstGeom prst="rect">
+                      <a:avLst/>
+                    </a:prstGeom>
+                    <a:ln>
+                      <a:solidFill>
+                        <a:schemeClr val="tx1"/>
+                      </a:solidFill>
+                    </a:ln>
+                  </pic:spPr>
+                </pic:pic>
+              </a:graphicData>
+            </a:graphic>
+          </wp:inline>
+        </w:drawing>
+      </w:r>
+    </w:p>
+    <w:p>
+      <w:pPr>
+        <w:ind w:firstLineChars="354" w:firstLine="850"/>
+      </w:pPr>
+      <w:r>
+        <w:rPr>
+          <w:rFonts w:hint="eastAsia"/>
+        </w:rPr>
+        <w:t>第二步：将</w:t>
+      </w:r>
+      <w:r>
+        <w:rPr>
+          <w:rFonts w:hint="eastAsia"/>
+        </w:rPr>
+        <w:t>tps</w:t>
+      </w:r>
+      <w:r>
+        <w:rPr>
+          <w:rFonts w:hint="eastAsia"/>
+        </w:rPr>
+        <w:t>生成的</w:t>
+      </w:r>
+      <w:r>
+        <w:rPr>
+          <w:rFonts w:hint="eastAsia"/>
+        </w:rPr>
+        <w:t>.png</w:t>
+      </w:r>
+      <w:r>
+        <w:rPr>
+          <w:rFonts w:hint="eastAsia"/>
+        </w:rPr>
+        <w:t>和</w:t>
+      </w:r>
+      <w:r>
+        <w:rPr>
+          <w:rFonts w:hint="eastAsia"/>
+        </w:rPr>
+        <w:t>.txt</w:t>
+      </w:r>
+      <w:r>
+        <w:rPr>
+          <w:rFonts w:hint="eastAsia"/>
+        </w:rPr>
+        <w:t>文件复制到</w:t>
+      </w:r>
+      <w:r>
+        <w:rPr>
+          <w:rFonts w:hint="eastAsia"/>
+        </w:rPr>
+        <w:t>Unity</w:t>
+      </w:r>
+      <w:r>
+        <w:rPr>
+          <w:rFonts w:hint="eastAsia"/>
+        </w:rPr>
+        <w:t>资源文件夹中，替换原有的文件</w:t>
+      </w:r>
+    </w:p>
+    <w:p>
+      <w:pPr>
+        <w:ind w:firstLineChars="531" w:firstLine="1274"/>
+      </w:pPr>
+      <w:r>
+        <w:rPr>
+          <w:noProof/>
+        </w:rPr>
+        <w:lastRenderedPageBreak/>
+        <w:drawing>
+          <wp:inline distT="0" distB="0" distL="0" distR="0" wp14:anchorId="08CD2B21" wp14:editId="2BA908EB">
+            <wp:extent cx="5966460" cy="3067205"/>
+            <wp:effectExtent l="19050" t="19050" r="0" b="0"/>
+            <wp:docPr id="77" name="图片 77"/>
+            <wp:cNvGraphicFramePr>
+              <a:graphicFrameLocks xmlns:a="http://schemas.openxmlformats.org/drawingml/2006/main" noChangeAspect="1"/>
+            </wp:cNvGraphicFramePr>
+            <a:graphic xmlns:a="http://schemas.openxmlformats.org/drawingml/2006/main">
+              <a:graphicData uri="http://schemas.openxmlformats.org/drawingml/2006/picture">
+                <pic:pic xmlns:pic="http://schemas.openxmlformats.org/drawingml/2006/picture">
+                  <pic:nvPicPr>
+                    <pic:cNvPr id="1" name=""/>
+                    <pic:cNvPicPr/>
+                  </pic:nvPicPr>
+                  <pic:blipFill>
+                    <a:blip r:embed="rId43"/>
+                    <a:stretch>
+                      <a:fillRect/>
+                    </a:stretch>
+                  </pic:blipFill>
+                  <pic:spPr>
+                    <a:xfrm>
+                      <a:off x="0" y="0"/>
+                      <a:ext cx="5985435" cy="3076959"/>
+                    </a:xfrm>
+                    <a:prstGeom prst="rect">
+                      <a:avLst/>
+                    </a:prstGeom>
+                    <a:ln>
+                      <a:solidFill>
+                        <a:schemeClr val="tx1"/>
+                      </a:solidFill>
+                    </a:ln>
+                  </pic:spPr>
+                </pic:pic>
+              </a:graphicData>
+            </a:graphic>
+          </wp:inline>
+        </w:drawing>
+      </w:r>
+    </w:p>
+    <w:p>
+      <w:pPr>
+        <w:pStyle w:val="3"/>
+      </w:pPr>
+      <w:bookmarkStart w:id="24" w:name="_Toc24817980"/>
+      <w:r>
+        <w:rPr>
+          <w:rFonts w:hint="eastAsia"/>
+        </w:rPr>
+        <w:t>回到</w:t>
+      </w:r>
+      <w:r>
+        <w:rPr>
+          <w:rFonts w:hint="eastAsia"/>
+        </w:rPr>
+        <w:t>unity</w:t>
+      </w:r>
+      <w:r>
+        <w:rPr>
+          <w:rFonts w:hint="eastAsia"/>
+        </w:rPr>
+        <w:t>，</w:t>
+      </w:r>
+      <w:r>
+        <w:t>将</w:t>
+      </w:r>
+      <w:r>
+        <w:t>txt</w:t>
+      </w:r>
+      <w:r>
+        <w:t>文件拖拽到预制体中</w:t>
+      </w:r>
+      <w:r>
+        <w:rPr>
+          <w:rFonts w:hint="eastAsia"/>
+        </w:rPr>
+        <w:t xml:space="preserve"> </w:t>
+      </w:r>
+      <w:r>
+        <w:t>TP Import</w:t>
+      </w:r>
+      <w:r>
+        <w:rPr>
+          <w:rFonts w:hint="eastAsia"/>
+        </w:rPr>
+        <w:t>的位置</w:t>
+      </w:r>
+      <w:r>
+        <w:rPr>
+          <w:rFonts w:hint="eastAsia"/>
+        </w:rPr>
+        <w:t xml:space="preserve"> </w:t>
+      </w:r>
+      <w:r>
+        <w:rPr>
+          <w:rFonts w:hint="eastAsia"/>
+        </w:rPr>
+        <w:t>。</w:t>
+      </w:r>
+      <w:bookmarkEnd w:id="24"/>
+    </w:p>
+    <w:p>
+      <w:pPr>
+        <w:ind w:firstLineChars="354" w:firstLine="850"/>
+      </w:pPr>
+      <w:r>
+        <w:rPr>
+          <w:rFonts w:hint="eastAsia"/>
+        </w:rPr>
+        <w:t>这个地方拖拽后，预制体上不会显示对应文件的名字，原因不知道，也算是正常现象吧</w:t>
+      </w:r>
+    </w:p>
+    <w:p>
+      <w:pPr>
+        <w:ind w:firstLineChars="354" w:firstLine="850"/>
+      </w:pPr>
+      <w:r>
+        <w:rPr>
+          <w:noProof/>
+        </w:rPr>
+        <w:drawing>
+          <wp:inline distT="0" distB="0" distL="0" distR="0" wp14:anchorId="4018E1AE" wp14:editId="520F7AF9">
+            <wp:extent cx="4914900" cy="2581275"/>
+            <wp:effectExtent l="19050" t="19050" r="0" b="9525"/>
+            <wp:docPr id="79" name="图片 79"/>
+            <wp:cNvGraphicFramePr>
+              <a:graphicFrameLocks xmlns:a="http://schemas.openxmlformats.org/drawingml/2006/main" noChangeAspect="1"/>
+            </wp:cNvGraphicFramePr>
+            <a:graphic xmlns:a="http://schemas.openxmlformats.org/drawingml/2006/main">
+              <a:graphicData uri="http://schemas.openxmlformats.org/drawingml/2006/picture">
+                <pic:pic xmlns:pic="http://schemas.openxmlformats.org/drawingml/2006/picture">
+                  <pic:nvPicPr>
+                    <pic:cNvPr id="1" name=""/>
+                    <pic:cNvPicPr/>
+                  </pic:nvPicPr>
+                  <pic:blipFill>
+                    <a:blip r:embed="rId44"/>
+                    <a:stretch>
+                      <a:fillRect/>
+                    </a:stretch>
+                  </pic:blipFill>
+                  <pic:spPr>
+                    <a:xfrm>
+                      <a:off x="0" y="0"/>
+                      <a:ext cx="4914900" cy="2581275"/>
+                    </a:xfrm>
+                    <a:prstGeom prst="rect">
+                      <a:avLst/>
+                    </a:prstGeom>
+                    <a:ln>
+                      <a:solidFill>
+                        <a:schemeClr val="tx1"/>
+                      </a:solidFill>
+                    </a:ln>
+                  </pic:spPr>
+                </pic:pic>
+              </a:graphicData>
+            </a:graphic>
+          </wp:inline>
+        </w:drawing>
+      </w:r>
+    </w:p>
+    <w:p>
+      <w:pPr>
+        <w:ind w:firstLineChars="354" w:firstLine="850"/>
+      </w:pPr>
+      <w:r>
+        <w:rPr>
+          <w:rFonts w:hint="eastAsia"/>
+        </w:rPr>
+        <w:t>拖拽之后，点击</w:t>
+      </w:r>
+      <w:r>
+        <w:rPr>
+          <w:rFonts w:hint="eastAsia"/>
+        </w:rPr>
+        <w:t>Sprite</w:t>
+      </w:r>
+      <w:r>
+        <w:rPr>
+          <w:rFonts w:hint="eastAsia"/>
+        </w:rPr>
+        <w:t>按钮，切换图片，如果下方预览区域显示正常，则说明，修改成功。</w:t>
+      </w:r>
+    </w:p>
+    <w:p>
+      <w:pPr>
+        <w:ind w:firstLineChars="354" w:firstLine="850"/>
+      </w:pPr>
+      <w:r>
+        <w:rPr>
+          <w:noProof/>
+        </w:rPr>
+        <w:lastRenderedPageBreak/>
+        <w:drawing>
+          <wp:inline distT="0" distB="0" distL="0" distR="0" wp14:anchorId="2830DCA1" wp14:editId="26B4E02F">
+            <wp:extent cx="6299835" cy="4990035"/>
+            <wp:effectExtent l="19050" t="19050" r="5715" b="1270"/>
+            <wp:docPr id="78" name="图片 78"/>
+            <wp:cNvGraphicFramePr>
+              <a:graphicFrameLocks xmlns:a="http://schemas.openxmlformats.org/drawingml/2006/main" noChangeAspect="1"/>
+            </wp:cNvGraphicFramePr>
+            <a:graphic xmlns:a="http://schemas.openxmlformats.org/drawingml/2006/main">
+              <a:graphicData uri="http://schemas.openxmlformats.org/drawingml/2006/picture">
+                <pic:pic xmlns:pic="http://schemas.openxmlformats.org/drawingml/2006/picture">
+                  <pic:nvPicPr>
+                    <pic:cNvPr id="1" name=""/>
+                    <pic:cNvPicPr/>
+                  </pic:nvPicPr>
+                  <pic:blipFill>
+                    <a:blip r:embed="rId45"/>
+                    <a:stretch>
+                      <a:fillRect/>
+                    </a:stretch>
+                  </pic:blipFill>
+                  <pic:spPr>
+                    <a:xfrm>
+                      <a:off x="0" y="0"/>
+                      <a:ext cx="6313124" cy="5000561"/>
+                    </a:xfrm>
+                    <a:prstGeom prst="rect">
+                      <a:avLst/>
+                    </a:prstGeom>
+                    <a:ln>
+                      <a:solidFill>
+                        <a:schemeClr val="tx1"/>
+                      </a:solidFill>
+                    </a:ln>
+                  </pic:spPr>
+                </pic:pic>
+              </a:graphicData>
+            </a:graphic>
+          </wp:inline>
+        </w:drawing>
+      </w:r>
+    </w:p>
+    <w:p>
+      <w:pPr>
+        <w:pStyle w:val="2"/>
+      </w:pPr>
+      <w:bookmarkStart w:id="25" w:name="_Toc24817981"/>
+      <w:r>
+        <w:rPr>
+          <w:rFonts w:hint="eastAsia"/>
+        </w:rPr>
+        <w:t>保存修改后的</w:t>
+      </w:r>
+      <w:r>
+        <w:rPr>
+          <w:rFonts w:hint="eastAsia"/>
+        </w:rPr>
+        <w:t>Unity</w:t>
+      </w:r>
+      <w:r>
+        <w:rPr>
+          <w:rFonts w:hint="eastAsia"/>
+        </w:rPr>
+        <w:t>预制体（很重要！！很重要！！很重要！！）</w:t>
+      </w:r>
+      <w:bookmarkEnd w:id="25"/>
+    </w:p>
+    <w:p>
+      <w:pPr>
+        <w:ind w:firstLineChars="202" w:firstLine="485"/>
+      </w:pPr>
+      <w:r>
+        <w:rPr>
+          <w:rFonts w:hint="eastAsia"/>
+          <w:b/>
+          <w:bCs/>
+        </w:rPr>
+        <w:t>该步骤很重要，不要遗漏</w:t>
+      </w:r>
+    </w:p>
+    <w:p>
+      <w:pPr>
+        <w:pStyle w:val="3"/>
+        <w:numPr>
+          <w:ilvl w:val="0"/>
+          <w:numId w:val="27"/>
+        </w:numPr>
+      </w:pPr>
+      <w:bookmarkStart w:id="26" w:name="_Toc24817982"/>
+      <w:r>
+        <w:rPr>
+          <w:rFonts w:hint="eastAsia"/>
+        </w:rPr>
+        <w:t>选中需要保存的预制体</w:t>
+      </w:r>
+      <w:bookmarkEnd w:id="26"/>
+    </w:p>
+    <w:p>
+      <w:pPr>
+        <w:ind w:firstLineChars="202" w:firstLine="485"/>
+      </w:pPr>
+      <w:r>
+        <w:rPr>
+          <w:noProof/>
+        </w:rPr>
+        <w:drawing>
+          <wp:inline distT="0" distB="0" distL="0" distR="0" wp14:anchorId="552636B7" wp14:editId="360DF016">
+            <wp:extent cx="3581400" cy="1152525"/>
+            <wp:effectExtent l="19050" t="19050" r="0" b="9525"/>
+            <wp:docPr id="73" name="图片 73"/>
+            <wp:cNvGraphicFramePr>
+              <a:graphicFrameLocks xmlns:a="http://schemas.openxmlformats.org/drawingml/2006/main" noChangeAspect="1"/>
+            </wp:cNvGraphicFramePr>
+            <a:graphic xmlns:a="http://schemas.openxmlformats.org/drawingml/2006/main">
+              <a:graphicData uri="http://schemas.openxmlformats.org/drawingml/2006/picture">
+                <pic:pic xmlns:pic="http://schemas.openxmlformats.org/drawingml/2006/picture">
+                  <pic:nvPicPr>
+                    <pic:cNvPr id="1" name=""/>
+                    <pic:cNvPicPr/>
+                  </pic:nvPicPr>
+                  <pic:blipFill>
+                    <a:blip r:embed="rId38"/>
+                    <a:stretch>
+                      <a:fillRect/>
+                    </a:stretch>
+                  </pic:blipFill>
+                  <pic:spPr>
+                    <a:xfrm>
+                      <a:off x="0" y="0"/>
+                      <a:ext cx="3581400" cy="1152525"/>
+                    </a:xfrm>
+                    <a:prstGeom prst="rect">
+                      <a:avLst/>
+                    </a:prstGeom>
+                    <a:ln>
+                      <a:solidFill>
+                        <a:schemeClr val="tx1"/>
+                      </a:solidFill>
+                    </a:ln>
+                  </pic:spPr>
+                </pic:pic>
+              </a:graphicData>
+            </a:graphic>
+          </wp:inline>
+        </w:drawing>
+      </w:r>
+    </w:p>
+    <w:p>
+      <w:pPr>
+        <w:pStyle w:val="3"/>
+      </w:pPr>
+      <w:bookmarkStart w:id="27" w:name="_Toc24817983"/>
+      <w:r>
+        <w:rPr>
+          <w:rFonts w:hint="eastAsia"/>
+        </w:rPr>
+        <w:lastRenderedPageBreak/>
+        <w:t>执行</w:t>
+      </w:r>
+      <w:r>
+        <w:rPr>
+          <w:rFonts w:hint="eastAsia"/>
+        </w:rPr>
+        <w:t>unity</w:t>
+      </w:r>
+      <w:r>
+        <w:rPr>
+          <w:rFonts w:hint="eastAsia"/>
+        </w:rPr>
+        <w:t>菜单中【</w:t>
+      </w:r>
+      <w:r>
+        <w:t>F</w:t>
+      </w:r>
+      <w:r>
+        <w:rPr>
+          <w:rFonts w:hint="eastAsia"/>
+        </w:rPr>
+        <w:t>ile</w:t>
+      </w:r>
+      <w:r>
+        <w:rPr>
+          <w:rFonts w:hint="eastAsia"/>
+        </w:rPr>
+        <w:t>】→【</w:t>
+      </w:r>
+      <w:r>
+        <w:t>S</w:t>
+      </w:r>
+      <w:r>
+        <w:rPr>
+          <w:rFonts w:hint="eastAsia"/>
+        </w:rPr>
+        <w:t>ave</w:t>
+      </w:r>
+      <w:r>
+        <w:t xml:space="preserve"> Project</w:t>
+      </w:r>
+      <w:r>
+        <w:rPr>
+          <w:rFonts w:hint="eastAsia"/>
+        </w:rPr>
+        <w:t>】</w:t>
+      </w:r>
+      <w:bookmarkEnd w:id="27"/>
+    </w:p>
+    <w:p>
+      <w:pPr>
+        <w:ind w:firstLineChars="202" w:firstLine="485"/>
+      </w:pPr>
+      <w:r>
+        <w:rPr>
+          <w:noProof/>
+        </w:rPr>
+        <w:drawing>
+          <wp:inline distT="0" distB="0" distL="0" distR="0" wp14:anchorId="4FC03B28" wp14:editId="1CAA4C18">
+            <wp:extent cx="2609850" cy="3048000"/>
+            <wp:effectExtent l="19050" t="19050" r="0" b="0"/>
+            <wp:docPr id="74" name="图片 1"/>
+            <wp:cNvGraphicFramePr>
+              <a:graphicFrameLocks xmlns:a="http://schemas.openxmlformats.org/drawingml/2006/main" noChangeAspect="1"/>
+            </wp:cNvGraphicFramePr>
+            <a:graphic xmlns:a="http://schemas.openxmlformats.org/drawingml/2006/main">
+              <a:graphicData uri="http://schemas.openxmlformats.org/drawingml/2006/picture">
+                <pic:pic xmlns:pic="http://schemas.openxmlformats.org/drawingml/2006/picture">
+                  <pic:nvPicPr>
+                    <pic:cNvPr id="1" name=""/>
+                    <pic:cNvPicPr/>
+                  </pic:nvPicPr>
+                  <pic:blipFill>
+                    <a:blip r:embed="rId39"/>
+                    <a:stretch>
+                      <a:fillRect/>
+                    </a:stretch>
+                  </pic:blipFill>
+                  <pic:spPr>
+                    <a:xfrm>
+                      <a:off x="0" y="0"/>
+                      <a:ext cx="2609850" cy="3048000"/>
+                    </a:xfrm>
+                    <a:prstGeom prst="rect">
+                      <a:avLst/>
+                    </a:prstGeom>
+                    <a:ln>
+                      <a:solidFill>
+                        <a:schemeClr val="tx1"/>
+                      </a:solidFill>
+                    </a:ln>
+                  </pic:spPr>
+                </pic:pic>
+              </a:graphicData>
+            </a:graphic>
+          </wp:inline>
+        </w:drawing>
+      </w:r>
     </w:p>
     <w:p>
       <w:pPr>
         <w:pStyle w:val="1"/>
       </w:pPr>
-      <w:bookmarkStart w:id="19" w:name="_Toc24754773"/>
-      <w:r>
-        <w:rPr>
-          <w:rFonts w:hint="eastAsia"/>
-        </w:rPr>
-        <w:t>修改</w:t>
-      </w:r>
-      <w:r>
-        <w:rPr>
-          <w:rFonts w:hint="eastAsia"/>
-        </w:rPr>
-        <w:t>图集</w:t>
-      </w:r>
-      <w:bookmarkEnd w:id="19"/>
-    </w:p>
-    <w:p>
-      <w:pPr>
-        <w:pStyle w:val="1"/>
-      </w:pPr>
-      <w:bookmarkStart w:id="20" w:name="_Toc24754774"/>
+      <w:bookmarkStart w:id="28" w:name="_Toc24817984"/>
       <w:r>
         <w:rPr>
           <w:rFonts w:hint="eastAsia"/>
         </w:rPr>
         <w:t>注意事项</w:t>
       </w:r>
-      <w:bookmarkEnd w:id="20"/>
+      <w:bookmarkEnd w:id="28"/>
     </w:p>
     <w:p>
       <w:pPr>
@@ -3248,7 +8064,7 @@
           <w:numId w:val="13"/>
         </w:numPr>
       </w:pPr>
-      <w:bookmarkStart w:id="21" w:name="_Toc24754775"/>
+      <w:bookmarkStart w:id="29" w:name="_Toc24817985"/>
       <w:r>
         <w:rPr>
           <w:rFonts w:hint="eastAsia"/>
@@ -3267,7 +8083,7 @@
         </w:rPr>
         <w:t>的注意事项</w:t>
       </w:r>
-      <w:bookmarkEnd w:id="21"/>
+      <w:bookmarkEnd w:id="29"/>
     </w:p>
     <w:p>
       <w:pPr>
@@ -3277,7 +8093,7 @@
           <w:numId w:val="17"/>
         </w:numPr>
       </w:pPr>
-      <w:bookmarkStart w:id="22" w:name="_Toc24754776"/>
+      <w:bookmarkStart w:id="30" w:name="_Toc24817986"/>
       <w:r>
         <w:rPr>
           <w:rFonts w:hint="eastAsia"/>
@@ -3296,7 +8112,7 @@
         </w:rPr>
         <w:t>位置</w:t>
       </w:r>
-      <w:bookmarkEnd w:id="22"/>
+      <w:bookmarkEnd w:id="30"/>
     </w:p>
     <w:p>
       <w:pPr>
@@ -3362,16 +8178,28 @@
         <w:rPr>
           <w:rFonts w:hint="eastAsia"/>
         </w:rPr>
-        <w:t>如果不在同一目录，其他人通过</w:t>
-      </w:r>
-      <w:r>
-        <w:rPr>
-          <w:rFonts w:hint="eastAsia"/>
-        </w:rPr>
+        <w:t>如果</w:t>
+      </w:r>
+      <w:r>
+        <w:rPr>
+          <w:rFonts w:hint="eastAsia"/>
+        </w:rPr>
+        <w:t>制作图集时，</w:t>
+      </w:r>
+      <w:r>
+        <w:rPr>
+          <w:rFonts w:hint="eastAsia"/>
+        </w:rPr>
+        <w:t>不在同一目录，其他人通过</w:t>
+      </w:r>
+      <w:r>
         <w:t>G</w:t>
       </w:r>
       <w:r>
-        <w:t>IT</w:t>
+        <w:rPr>
+          <w:rFonts w:hint="eastAsia"/>
+        </w:rPr>
+        <w:t>it</w:t>
       </w:r>
       <w:r>
         <w:rPr>
@@ -3408,77 +8236,124 @@
       <w:pPr>
         <w:pStyle w:val="3"/>
       </w:pPr>
-      <w:bookmarkStart w:id="23" w:name="_Toc24754777"/>
+      <w:bookmarkStart w:id="31" w:name="_Toc24817987"/>
+      <w:r>
+        <w:rPr>
+          <w:rFonts w:hint="eastAsia"/>
+        </w:rPr>
+        <w:t>删除图片</w:t>
+      </w:r>
+      <w:bookmarkEnd w:id="31"/>
+    </w:p>
+    <w:p>
+      <w:pPr>
+        <w:ind w:firstLineChars="354" w:firstLine="850"/>
+      </w:pPr>
+      <w:r>
+        <w:rPr>
+          <w:rFonts w:hint="eastAsia"/>
+        </w:rPr>
+        <w:t>及时删除不需要的图片资源</w:t>
+      </w:r>
+      <w:r>
+        <w:rPr>
+          <w:rFonts w:hint="eastAsia"/>
+        </w:rPr>
+        <w:t>，</w:t>
+      </w:r>
+      <w:r>
+        <w:rPr>
+          <w:rFonts w:hint="eastAsia"/>
+        </w:rPr>
+        <w:t>图片删除后需要在</w:t>
+      </w:r>
+      <w:r>
+        <w:rPr>
+          <w:rFonts w:hint="eastAsia"/>
+        </w:rPr>
+        <w:t xml:space="preserve"> .</w:t>
+      </w:r>
+      <w:r>
+        <w:t xml:space="preserve">tps </w:t>
+      </w:r>
+      <w:r>
+        <w:rPr>
+          <w:rFonts w:hint="eastAsia"/>
+        </w:rPr>
+        <w:t>文件中</w:t>
+      </w:r>
+      <w:r>
+        <w:rPr>
+          <w:rFonts w:hint="eastAsia"/>
+        </w:rPr>
+        <w:t>同步删除相应的资源。保证资源目录整洁</w:t>
+      </w:r>
+      <w:r>
+        <w:rPr>
+          <w:rFonts w:hint="eastAsia"/>
+        </w:rPr>
+        <w:t>，方便维护。目录中所有的资源都是需要加入到图集中的，不能多也不能少。</w:t>
+      </w:r>
+    </w:p>
+    <w:p>
+      <w:pPr>
+        <w:ind w:firstLineChars="354" w:firstLine="850"/>
+      </w:pPr>
+      <w:r>
+        <w:rPr>
+          <w:rFonts w:hint="eastAsia"/>
+        </w:rPr>
+        <w:t>这样做的目的是为了方便解决</w:t>
+      </w:r>
+      <w:r>
+        <w:rPr>
+          <w:rFonts w:hint="eastAsia"/>
+        </w:rPr>
+        <w:t>Git</w:t>
+      </w:r>
+      <w:r>
+        <w:rPr>
+          <w:rFonts w:hint="eastAsia"/>
+        </w:rPr>
+        <w:t>冲突，当图集冲突的时候，只要把全部图片添加到</w:t>
+      </w:r>
+      <w:r>
+        <w:rPr>
+          <w:rFonts w:hint="eastAsia"/>
+        </w:rPr>
+        <w:t>tps</w:t>
+      </w:r>
+      <w:r>
+        <w:rPr>
+          <w:rFonts w:hint="eastAsia"/>
+        </w:rPr>
+        <w:t>文件中重新生成，就可以解决</w:t>
+      </w:r>
+      <w:r>
+        <w:rPr>
+          <w:rFonts w:hint="eastAsia"/>
+        </w:rPr>
+        <w:t>tps</w:t>
+      </w:r>
+      <w:r>
+        <w:rPr>
+          <w:rFonts w:hint="eastAsia"/>
+        </w:rPr>
+        <w:t>文件冲突的问题，所以需要保证图片文件夹的整洁。</w:t>
+      </w:r>
+    </w:p>
+    <w:p>
+      <w:pPr>
+        <w:pStyle w:val="2"/>
+      </w:pPr>
+      <w:bookmarkStart w:id="32" w:name="_Unity中预制体保存"/>
+      <w:bookmarkStart w:id="33" w:name="_Toc24817988"/>
+      <w:bookmarkEnd w:id="32"/>
       <w:r>
         <w:rPr>
           <w:rFonts w:hint="eastAsia"/>
         </w:rPr>
         <w:lastRenderedPageBreak/>
-        <w:t>删除图片</w:t>
-      </w:r>
-      <w:bookmarkEnd w:id="23"/>
-    </w:p>
-    <w:p>
-      <w:pPr>
-        <w:ind w:firstLineChars="354" w:firstLine="850"/>
-      </w:pPr>
-      <w:r>
-        <w:rPr>
-          <w:rFonts w:hint="eastAsia"/>
-        </w:rPr>
-        <w:t>及时删除不需要的图片资源</w:t>
-      </w:r>
-      <w:r>
-        <w:rPr>
-          <w:rFonts w:hint="eastAsia"/>
-        </w:rPr>
-        <w:t>，</w:t>
-      </w:r>
-      <w:r>
-        <w:rPr>
-          <w:rFonts w:hint="eastAsia"/>
-        </w:rPr>
-        <w:t>图片删除后需要在</w:t>
-      </w:r>
-      <w:r>
-        <w:rPr>
-          <w:rFonts w:hint="eastAsia"/>
-        </w:rPr>
-        <w:t xml:space="preserve"> .</w:t>
-      </w:r>
-      <w:r>
-        <w:t xml:space="preserve">tps </w:t>
-      </w:r>
-      <w:r>
-        <w:rPr>
-          <w:rFonts w:hint="eastAsia"/>
-        </w:rPr>
-        <w:t>文件中</w:t>
-      </w:r>
-      <w:r>
-        <w:rPr>
-          <w:rFonts w:hint="eastAsia"/>
-        </w:rPr>
-        <w:t>同步删除相应的资源。保证资源目录整洁</w:t>
-      </w:r>
-      <w:r>
-        <w:rPr>
-          <w:rFonts w:hint="eastAsia"/>
-        </w:rPr>
-        <w:t>，方便维护。目录中所有的资源都是需要加入到图集中的，不能多也不能少。</w:t>
-      </w:r>
-    </w:p>
-    <w:p>
-      <w:pPr>
-        <w:pStyle w:val="2"/>
-      </w:pPr>
-      <w:bookmarkStart w:id="24" w:name="_Unity中预制体保存"/>
-      <w:bookmarkStart w:id="25" w:name="_Toc24754778"/>
-      <w:bookmarkEnd w:id="24"/>
-      <w:r>
-        <w:rPr>
-          <w:rFonts w:hint="eastAsia"/>
-        </w:rPr>
         <w:t>Unity</w:t>
       </w:r>
       <w:r>
@@ -3487,7 +8362,7 @@
         </w:rPr>
         <w:t>中预制体保存</w:t>
       </w:r>
-      <w:bookmarkEnd w:id="25"/>
+      <w:bookmarkEnd w:id="33"/>
     </w:p>
     <w:p>
       <w:pPr>
@@ -3503,11 +8378,10 @@
       </w:r>
       <w:r>
         <w:rPr>
-          <w:rFonts w:hint="eastAsia"/>
           <w:b/>
           <w:bCs/>
         </w:rPr>
-        <w:t>unity</w:t>
+        <w:t>U</w:t>
       </w:r>
       <w:r>
         <w:rPr>
@@ -3515,7 +8389,7 @@
           <w:b/>
           <w:bCs/>
         </w:rPr>
-        <w:t>中修改图集</w:t>
+        <w:t>nity</w:t>
       </w:r>
       <w:r>
         <w:rPr>
@@ -3523,7 +8397,7 @@
           <w:b/>
           <w:bCs/>
         </w:rPr>
-        <w:t>预制体</w:t>
+        <w:t>中修改图集</w:t>
       </w:r>
       <w:r>
         <w:rPr>
@@ -3531,14 +8405,15 @@
           <w:b/>
           <w:bCs/>
         </w:rPr>
-        <w:t>后一定要执行</w:t>
-      </w:r>
-      <w:r>
-        <w:rPr>
+        <w:t>预制体</w:t>
+      </w:r>
+      <w:r>
+        <w:rPr>
+          <w:rFonts w:hint="eastAsia"/>
           <w:b/>
           <w:bCs/>
         </w:rPr>
-        <w:t>S</w:t>
+        <w:t>后一定要执行</w:t>
       </w:r>
       <w:r>
         <w:rPr>
@@ -3546,120 +8421,29 @@
           <w:b/>
           <w:bCs/>
         </w:rPr>
-        <w:t>ave</w:t>
+        <w:t>【</w:t>
       </w:r>
       <w:r>
         <w:rPr>
           <w:b/>
           <w:bCs/>
         </w:rPr>
-        <w:t xml:space="preserve"> Project</w:t>
-      </w:r>
-      <w:r>
-        <w:rPr>
-          <w:rFonts w:hint="eastAsia"/>
-        </w:rPr>
-        <w:t>。</w:t>
-      </w:r>
-      <w:r>
-        <w:rPr>
-          <w:rFonts w:hint="eastAsia"/>
-        </w:rPr>
-        <w:t>如果遗漏</w:t>
-      </w:r>
-      <w:r>
-        <w:rPr>
-          <w:rFonts w:hint="eastAsia"/>
-        </w:rPr>
-        <w:t>会导致</w:t>
-      </w:r>
-      <w:r>
-        <w:rPr>
-          <w:rFonts w:hint="eastAsia"/>
-        </w:rPr>
-        <w:t>预制体</w:t>
-      </w:r>
-      <w:r>
-        <w:rPr>
-          <w:rFonts w:hint="eastAsia"/>
-        </w:rPr>
-        <w:t>没有保存</w:t>
-      </w:r>
-      <w:r>
-        <w:rPr>
-          <w:rFonts w:hint="eastAsia"/>
-        </w:rPr>
-        <w:t>，无法</w:t>
-      </w:r>
-      <w:r>
-        <w:rPr>
-          <w:rFonts w:hint="eastAsia"/>
-        </w:rPr>
-        <w:t>提交</w:t>
-      </w:r>
-      <w:r>
-        <w:rPr>
-          <w:rFonts w:hint="eastAsia"/>
-        </w:rPr>
-        <w:t>到</w:t>
-      </w:r>
-      <w:r>
-        <w:rPr>
-          <w:rFonts w:hint="eastAsia"/>
-        </w:rPr>
-        <w:t>git</w:t>
-      </w:r>
-      <w:r>
-        <w:rPr>
-          <w:rFonts w:hint="eastAsia"/>
-        </w:rPr>
-        <w:t>上。</w:t>
-      </w:r>
-    </w:p>
-    <w:p>
-      <w:pPr>
-        <w:pStyle w:val="2"/>
-      </w:pPr>
-      <w:bookmarkStart w:id="26" w:name="_AssetBundle打包配置"/>
-      <w:bookmarkStart w:id="27" w:name="_Toc24754779"/>
-      <w:bookmarkEnd w:id="26"/>
-      <w:r>
-        <w:rPr>
-          <w:rFonts w:hint="eastAsia"/>
-        </w:rPr>
-        <w:t>Asset</w:t>
-      </w:r>
-      <w:r>
-        <w:t>B</w:t>
-      </w:r>
-      <w:r>
-        <w:rPr>
-          <w:rFonts w:hint="eastAsia"/>
-        </w:rPr>
-        <w:t>undle</w:t>
-      </w:r>
-      <w:r>
-        <w:rPr>
-          <w:rFonts w:hint="eastAsia"/>
-        </w:rPr>
-        <w:t>打包配置</w:t>
-      </w:r>
-      <w:bookmarkEnd w:id="27"/>
-    </w:p>
-    <w:p>
-      <w:pPr>
-        <w:ind w:firstLineChars="202" w:firstLine="485"/>
-        <w:rPr>
+        <w:t>S</w:t>
+      </w:r>
+      <w:r>
+        <w:rPr>
+          <w:rFonts w:hint="eastAsia"/>
           <w:b/>
           <w:bCs/>
         </w:rPr>
-      </w:pPr>
+        <w:t>ave</w:t>
+      </w:r>
       <w:r>
         <w:rPr>
           <w:b/>
           <w:bCs/>
         </w:rPr>
-        <w:t>需要注意新添加的图集是否需要添加打包配置中</w:t>
+        <w:t xml:space="preserve"> Project</w:t>
       </w:r>
       <w:r>
         <w:rPr>
@@ -3667,51 +8451,208 @@
           <w:b/>
           <w:bCs/>
         </w:rPr>
-        <w:t>，</w:t>
-      </w:r>
-      <w:r>
+        <w:t>】</w:t>
+      </w:r>
+      <w:r>
+        <w:rPr>
+          <w:rFonts w:hint="eastAsia"/>
+        </w:rPr>
+        <w:t>。</w:t>
+      </w:r>
+      <w:r>
+        <w:rPr>
+          <w:rFonts w:hint="eastAsia"/>
+        </w:rPr>
+        <w:t>如果遗漏</w:t>
+      </w:r>
+      <w:r>
+        <w:rPr>
+          <w:rFonts w:hint="eastAsia"/>
+        </w:rPr>
+        <w:t>会导致</w:t>
+      </w:r>
+      <w:r>
+        <w:rPr>
+          <w:rFonts w:hint="eastAsia"/>
+        </w:rPr>
+        <w:t>预制体</w:t>
+      </w:r>
+      <w:r>
+        <w:rPr>
+          <w:rFonts w:hint="eastAsia"/>
+        </w:rPr>
+        <w:t>没有保存</w:t>
+      </w:r>
+      <w:r>
+        <w:rPr>
+          <w:rFonts w:hint="eastAsia"/>
+        </w:rPr>
+        <w:t>，无法</w:t>
+      </w:r>
+      <w:r>
+        <w:rPr>
+          <w:rFonts w:hint="eastAsia"/>
+        </w:rPr>
+        <w:t>提交</w:t>
+      </w:r>
+      <w:r>
+        <w:rPr>
+          <w:rFonts w:hint="eastAsia"/>
+        </w:rPr>
+        <w:t>到</w:t>
+      </w:r>
+      <w:r>
+        <w:rPr>
+          <w:rFonts w:hint="eastAsia"/>
+        </w:rPr>
+        <w:t>git</w:t>
+      </w:r>
+      <w:r>
+        <w:rPr>
+          <w:rFonts w:hint="eastAsia"/>
+        </w:rPr>
+        <w:t>上。</w:t>
+      </w:r>
+    </w:p>
+    <w:p>
+      <w:pPr>
+        <w:pStyle w:val="2"/>
+      </w:pPr>
+      <w:bookmarkStart w:id="34" w:name="_AssetBundle打包配置"/>
+      <w:bookmarkStart w:id="35" w:name="_Toc24817989"/>
+      <w:bookmarkEnd w:id="34"/>
+      <w:r>
+        <w:rPr>
+          <w:rFonts w:hint="eastAsia"/>
+        </w:rPr>
+        <w:t>Asset</w:t>
+      </w:r>
+      <w:r>
+        <w:t>B</w:t>
+      </w:r>
+      <w:r>
+        <w:rPr>
+          <w:rFonts w:hint="eastAsia"/>
+        </w:rPr>
+        <w:t>undle</w:t>
+      </w:r>
+      <w:r>
+        <w:rPr>
+          <w:rFonts w:hint="eastAsia"/>
+        </w:rPr>
+        <w:t>打包配置</w:t>
+      </w:r>
+      <w:bookmarkEnd w:id="35"/>
+    </w:p>
+    <w:p>
+      <w:pPr>
+        <w:ind w:firstLineChars="202" w:firstLine="485"/>
         <w:rPr>
           <w:b/>
           <w:bCs/>
         </w:rPr>
-        <w:t>如果遗忘</w:t>
-      </w:r>
-      <w:r>
-        <w:rPr>
-          <w:rFonts w:hint="eastAsia"/>
+      </w:pPr>
+      <w:r>
+        <w:rPr>
           <w:b/>
           <w:bCs/>
         </w:rPr>
-        <w:t>，</w:t>
-      </w:r>
-      <w:r>
-        <w:rPr>
+        <w:t>需要注意新添加的图集是否需要添加打包配置中</w:t>
+      </w:r>
+      <w:r>
+        <w:rPr>
+          <w:rFonts w:hint="eastAsia"/>
           <w:b/>
           <w:bCs/>
         </w:rPr>
-        <w:t>则可能导致手机图集丢失问题</w:t>
-      </w:r>
-      <w:r>
-        <w:rPr>
-          <w:rFonts w:hint="eastAsia"/>
+        <w:t>，</w:t>
+      </w:r>
+      <w:r>
+        <w:rPr>
           <w:b/>
           <w:bCs/>
         </w:rPr>
+        <w:t>如果遗忘</w:t>
+      </w:r>
+      <w:r>
+        <w:rPr>
+          <w:rFonts w:hint="eastAsia"/>
+          <w:b/>
+          <w:bCs/>
+        </w:rPr>
+        <w:t>，</w:t>
+      </w:r>
+      <w:r>
+        <w:rPr>
+          <w:b/>
+          <w:bCs/>
+        </w:rPr>
+        <w:t>则可能导致手机图集丢失问题</w:t>
+      </w:r>
+      <w:r>
+        <w:rPr>
+          <w:rFonts w:hint="eastAsia"/>
+          <w:b/>
+          <w:bCs/>
+        </w:rPr>
         <w:t>。</w:t>
       </w:r>
+      <w:r>
+        <w:rPr>
+          <w:rFonts w:hint="eastAsia"/>
+        </w:rPr>
+        <w:t>详细操作可以询问程序，或者查看</w:t>
+      </w:r>
+      <w:hyperlink r:id="rId46" w:history="1">
+        <w:r>
+          <w:rPr>
+            <w:rStyle w:val="a9"/>
+            <w:rFonts w:hint="eastAsia"/>
+          </w:rPr>
+          <w:t>《</w:t>
+        </w:r>
+        <w:r>
+          <w:rPr>
+            <w:rStyle w:val="a9"/>
+            <w:rFonts w:hint="eastAsia"/>
+          </w:rPr>
+          <w:t>1_</w:t>
+        </w:r>
+        <w:r>
+          <w:rPr>
+            <w:rStyle w:val="a9"/>
+            <w:rFonts w:hint="eastAsia"/>
+          </w:rPr>
+          <w:t>图集和图片资源相关规则</w:t>
+        </w:r>
+        <w:r>
+          <w:rPr>
+            <w:rStyle w:val="a9"/>
+            <w:rFonts w:hint="eastAsia"/>
+          </w:rPr>
+          <w:t>.docx</w:t>
+        </w:r>
+        <w:r>
+          <w:rPr>
+            <w:rStyle w:val="a9"/>
+            <w:rFonts w:hint="eastAsia"/>
+          </w:rPr>
+          <w:t>》</w:t>
+        </w:r>
+      </w:hyperlink>
     </w:p>
     <w:p>
       <w:pPr>
         <w:pStyle w:val="1"/>
       </w:pPr>
-      <w:bookmarkStart w:id="28" w:name="_Toc24754780"/>
+      <w:bookmarkStart w:id="36" w:name="_Toc24817990"/>
       <w:r>
         <w:rPr>
           <w:rFonts w:hint="eastAsia"/>
         </w:rPr>
         <w:t>常见问题</w:t>
       </w:r>
-      <w:bookmarkEnd w:id="28"/>
+      <w:bookmarkEnd w:id="36"/>
     </w:p>
     <w:p>
       <w:pPr>
@@ -3729,7 +8670,7 @@
         </w:rPr>
         <w:t>：</w:t>
       </w:r>
-      <w:hyperlink r:id="rId9" w:history="1">
+      <w:hyperlink r:id="rId47" w:history="1">
         <w:r>
           <w:rPr>
             <w:rStyle w:val="a9"/>
@@ -3775,7 +8716,7 @@
       </w:hyperlink>
     </w:p>
     <w:sectPr>
-      <w:footerReference w:type="default" r:id="rId10"/>
+      <w:footerReference w:type="default" r:id="rId48"/>
       <w:pgSz w:w="11906" w:h="16838"/>
       <w:pgMar w:top="284" w:right="340" w:bottom="284" w:left="340" w:header="851" w:footer="992" w:gutter="0"/>
       <w:cols w:space="425"/>
@@ -3873,9 +8814,181 @@
 <file path=word/numbering.xml><?xml version="1.0" encoding="utf-8"?>
 <w:numbering xmlns:wpc="http://schemas.microsoft.com/office/word/2010/wordprocessingCanvas" xmlns:cx="http://schemas.microsoft.com/office/drawing/2014/chartex" xmlns:cx1="http://schemas.microsoft.com/office/drawing/2015/9/8/chartex" xmlns:cx2="http://schemas.microsoft.com/office/drawing/2015/10/21/chartex" xmlns:cx3="http://schemas.microsoft.com/office/drawing/2016/5/9/chartex" xmlns:cx4="http://schemas.microsoft.com/office/drawing/2016/5/10/chartex" xmlns:cx5="http://schemas.microsoft.com/office/drawing/2016/5/11/chartex" xmlns:cx6="http://schemas.microsoft.com/office/drawing/2016/5/12/chartex" xmlns:cx7="http://schemas.microsoft.com/office/drawing/2016/5/13/chartex" xmlns:cx8="http://schemas.microsoft.com/office/drawing/2016/5/14/chartex" xmlns:mc="http://schemas.openxmlformats.org/markup-compatibility/2006" xmlns:aink="http://schemas.microsoft.com/office/drawing/2016/ink" xmlns:am3d="http://schemas.microsoft.com/office/drawing/2017/model3d" xmlns:o="urn:schemas-microsoft-com:office:office" xmlns:r="http://schemas.openxmlformats.org/officeDocument/2006/relationships" xmlns:m="http://schemas.openxmlformats.org/officeDocument/2006/math" xmlns:v="urn:schemas-microsoft-com:vml" xmlns:wp14="http://schemas.microsoft.com/office/word/2010/wordprocessingDrawing" xmlns:wp="http://schemas.openxmlformats.org/drawingml/2006/wordprocessingDrawing" xmlns:w10="urn:schemas-microsoft-com:office:word" xmlns:w="http://schemas.openxmlformats.org/wordprocessingml/2006/main" xmlns:w14="http://schemas.microsoft.com/office/word/2010/wordml" xmlns:w15="http://schemas.microsoft.com/office/word/2012/wordml" xmlns:w16cid="http://schemas.microsoft.com/office/word/2016/wordml/cid" xmlns:w16se="http://schemas.microsoft.com/office/word/2015/wordml/symex" xmlns:wpg="http://schemas.microsoft.com/office/word/2010/wordprocessingGroup" xmlns:wpi="http://schemas.microsoft.com/office/word/2010/wordprocessingInk" xmlns:wne="http://schemas.microsoft.com/office/word/2006/wordml" xmlns:wps="http://schemas.microsoft.com/office/word/2010/wordprocessingShape" mc:Ignorable="w14 w15 w16se w16cid wp14">
   <w:abstractNum w:abstractNumId="0" w15:restartNumberingAfterBreak="0">
+    <w:nsid w:val="0DA642C9"/>
+    <w:multiLevelType w:val="hybridMultilevel"/>
+    <w:tmpl w:val="AAE0CF46"/>
+    <w:lvl w:ilvl="0" w:tplc="0409000F">
+      <w:start w:val="1"/>
+      <w:numFmt w:val="decimal"/>
+      <w:lvlText w:val="%1."/>
+      <w:lvlJc w:val="left"/>
+      <w:pPr>
+        <w:ind w:left="1697" w:hanging="420"/>
+      </w:pPr>
+    </w:lvl>
+    <w:lvl w:ilvl="1" w:tplc="04090019" w:tentative="1">
+      <w:start w:val="1"/>
+      <w:numFmt w:val="lowerLetter"/>
+      <w:lvlText w:val="%2)"/>
+      <w:lvlJc w:val="left"/>
+      <w:pPr>
+        <w:ind w:left="2117" w:hanging="420"/>
+      </w:pPr>
+    </w:lvl>
+    <w:lvl w:ilvl="2" w:tplc="0409001B" w:tentative="1">
+      <w:start w:val="1"/>
+      <w:numFmt w:val="lowerRoman"/>
+      <w:lvlText w:val="%3."/>
+      <w:lvlJc w:val="right"/>
+      <w:pPr>
+        <w:ind w:left="2537" w:hanging="420"/>
+      </w:pPr>
+    </w:lvl>
+    <w:lvl w:ilvl="3" w:tplc="0409000F" w:tentative="1">
+      <w:start w:val="1"/>
+      <w:numFmt w:val="decimal"/>
+      <w:lvlText w:val="%4."/>
+      <w:lvlJc w:val="left"/>
+      <w:pPr>
+        <w:ind w:left="2957" w:hanging="420"/>
+      </w:pPr>
+    </w:lvl>
+    <w:lvl w:ilvl="4" w:tplc="04090019" w:tentative="1">
+      <w:start w:val="1"/>
+      <w:numFmt w:val="lowerLetter"/>
+      <w:lvlText w:val="%5)"/>
+      <w:lvlJc w:val="left"/>
+      <w:pPr>
+        <w:ind w:left="3377" w:hanging="420"/>
+      </w:pPr>
+    </w:lvl>
+    <w:lvl w:ilvl="5" w:tplc="0409001B" w:tentative="1">
+      <w:start w:val="1"/>
+      <w:numFmt w:val="lowerRoman"/>
+      <w:lvlText w:val="%6."/>
+      <w:lvlJc w:val="right"/>
+      <w:pPr>
+        <w:ind w:left="3797" w:hanging="420"/>
+      </w:pPr>
+    </w:lvl>
+    <w:lvl w:ilvl="6" w:tplc="0409000F" w:tentative="1">
+      <w:start w:val="1"/>
+      <w:numFmt w:val="decimal"/>
+      <w:lvlText w:val="%7."/>
+      <w:lvlJc w:val="left"/>
+      <w:pPr>
+        <w:ind w:left="4217" w:hanging="420"/>
+      </w:pPr>
+    </w:lvl>
+    <w:lvl w:ilvl="7" w:tplc="04090019" w:tentative="1">
+      <w:start w:val="1"/>
+      <w:numFmt w:val="lowerLetter"/>
+      <w:lvlText w:val="%8)"/>
+      <w:lvlJc w:val="left"/>
+      <w:pPr>
+        <w:ind w:left="4637" w:hanging="420"/>
+      </w:pPr>
+    </w:lvl>
+    <w:lvl w:ilvl="8" w:tplc="0409001B" w:tentative="1">
+      <w:start w:val="1"/>
+      <w:numFmt w:val="lowerRoman"/>
+      <w:lvlText w:val="%9."/>
+      <w:lvlJc w:val="right"/>
+      <w:pPr>
+        <w:ind w:left="5057" w:hanging="420"/>
+      </w:pPr>
+    </w:lvl>
+  </w:abstractNum>
+  <w:abstractNum w:abstractNumId="1" w15:restartNumberingAfterBreak="0">
+    <w:nsid w:val="1B3F0030"/>
+    <w:multiLevelType w:val="hybridMultilevel"/>
+    <w:tmpl w:val="AAE0CF46"/>
+    <w:lvl w:ilvl="0" w:tplc="0409000F">
+      <w:start w:val="1"/>
+      <w:numFmt w:val="decimal"/>
+      <w:lvlText w:val="%1."/>
+      <w:lvlJc w:val="left"/>
+      <w:pPr>
+        <w:ind w:left="1270" w:hanging="420"/>
+      </w:pPr>
+    </w:lvl>
+    <w:lvl w:ilvl="1" w:tplc="04090019" w:tentative="1">
+      <w:start w:val="1"/>
+      <w:numFmt w:val="lowerLetter"/>
+      <w:lvlText w:val="%2)"/>
+      <w:lvlJc w:val="left"/>
+      <w:pPr>
+        <w:ind w:left="1690" w:hanging="420"/>
+      </w:pPr>
+    </w:lvl>
+    <w:lvl w:ilvl="2" w:tplc="0409001B" w:tentative="1">
+      <w:start w:val="1"/>
+      <w:numFmt w:val="lowerRoman"/>
+      <w:lvlText w:val="%3."/>
+      <w:lvlJc w:val="right"/>
+      <w:pPr>
+        <w:ind w:left="2110" w:hanging="420"/>
+      </w:pPr>
+    </w:lvl>
+    <w:lvl w:ilvl="3" w:tplc="0409000F" w:tentative="1">
+      <w:start w:val="1"/>
+      <w:numFmt w:val="decimal"/>
+      <w:lvlText w:val="%4."/>
+      <w:lvlJc w:val="left"/>
+      <w:pPr>
+        <w:ind w:left="2530" w:hanging="420"/>
+      </w:pPr>
+    </w:lvl>
+    <w:lvl w:ilvl="4" w:tplc="04090019" w:tentative="1">
+      <w:start w:val="1"/>
+      <w:numFmt w:val="lowerLetter"/>
+      <w:lvlText w:val="%5)"/>
+      <w:lvlJc w:val="left"/>
+      <w:pPr>
+        <w:ind w:left="2950" w:hanging="420"/>
+      </w:pPr>
+    </w:lvl>
+    <w:lvl w:ilvl="5" w:tplc="0409001B" w:tentative="1">
+      <w:start w:val="1"/>
+      <w:numFmt w:val="lowerRoman"/>
+      <w:lvlText w:val="%6."/>
+      <w:lvlJc w:val="right"/>
+      <w:pPr>
+        <w:ind w:left="3370" w:hanging="420"/>
+      </w:pPr>
+    </w:lvl>
+    <w:lvl w:ilvl="6" w:tplc="0409000F" w:tentative="1">
+      <w:start w:val="1"/>
+      <w:numFmt w:val="decimal"/>
+      <w:lvlText w:val="%7."/>
+      <w:lvlJc w:val="left"/>
+      <w:pPr>
+        <w:ind w:left="3790" w:hanging="420"/>
+      </w:pPr>
+    </w:lvl>
+    <w:lvl w:ilvl="7" w:tplc="04090019" w:tentative="1">
+      <w:start w:val="1"/>
+      <w:numFmt w:val="lowerLetter"/>
+      <w:lvlText w:val="%8)"/>
+      <w:lvlJc w:val="left"/>
+      <w:pPr>
+        <w:ind w:left="4210" w:hanging="420"/>
+      </w:pPr>
+    </w:lvl>
+    <w:lvl w:ilvl="8" w:tplc="0409001B" w:tentative="1">
+      <w:start w:val="1"/>
+      <w:numFmt w:val="lowerRoman"/>
+      <w:lvlText w:val="%9."/>
+      <w:lvlJc w:val="right"/>
+      <w:pPr>
+        <w:ind w:left="4630" w:hanging="420"/>
+      </w:pPr>
+    </w:lvl>
+  </w:abstractNum>
+  <w:abstractNum w:abstractNumId="2" w15:restartNumberingAfterBreak="0">
     <w:nsid w:val="3A7A0F44"/>
     <w:multiLevelType w:val="multilevel"/>
-    <w:tmpl w:val="1526D440"/>
+    <w:tmpl w:val="CFEE5A3A"/>
     <w:lvl w:ilvl="0">
       <w:start w:val="1"/>
       <w:numFmt w:val="decimal"/>
@@ -3986,7 +9099,7 @@
       </w:rPr>
     </w:lvl>
   </w:abstractNum>
-  <w:abstractNum w:abstractNumId="1" w15:restartNumberingAfterBreak="0">
+  <w:abstractNum w:abstractNumId="3" w15:restartNumberingAfterBreak="0">
     <w:nsid w:val="3B4913A5"/>
     <w:multiLevelType w:val="hybridMultilevel"/>
     <w:tmpl w:val="8EE8D7F8"/>
@@ -4073,7 +9186,93 @@
       </w:pPr>
     </w:lvl>
   </w:abstractNum>
-  <w:abstractNum w:abstractNumId="2" w15:restartNumberingAfterBreak="0">
+  <w:abstractNum w:abstractNumId="4" w15:restartNumberingAfterBreak="0">
+    <w:nsid w:val="44763667"/>
+    <w:multiLevelType w:val="hybridMultilevel"/>
+    <w:tmpl w:val="8922533C"/>
+    <w:lvl w:ilvl="0" w:tplc="0409001B">
+      <w:start w:val="1"/>
+      <w:numFmt w:val="lowerRoman"/>
+      <w:lvlText w:val="%1."/>
+      <w:lvlJc w:val="right"/>
+      <w:pPr>
+        <w:ind w:left="2676" w:hanging="420"/>
+      </w:pPr>
+    </w:lvl>
+    <w:lvl w:ilvl="1" w:tplc="04090019" w:tentative="1">
+      <w:start w:val="1"/>
+      <w:numFmt w:val="lowerLetter"/>
+      <w:lvlText w:val="%2)"/>
+      <w:lvlJc w:val="left"/>
+      <w:pPr>
+        <w:ind w:left="3096" w:hanging="420"/>
+      </w:pPr>
+    </w:lvl>
+    <w:lvl w:ilvl="2" w:tplc="0409001B" w:tentative="1">
+      <w:start w:val="1"/>
+      <w:numFmt w:val="lowerRoman"/>
+      <w:lvlText w:val="%3."/>
+      <w:lvlJc w:val="right"/>
+      <w:pPr>
+        <w:ind w:left="3516" w:hanging="420"/>
+      </w:pPr>
+    </w:lvl>
+    <w:lvl w:ilvl="3" w:tplc="0409000F" w:tentative="1">
+      <w:start w:val="1"/>
+      <w:numFmt w:val="decimal"/>
+      <w:lvlText w:val="%4."/>
+      <w:lvlJc w:val="left"/>
+      <w:pPr>
+        <w:ind w:left="3936" w:hanging="420"/>
+      </w:pPr>
+    </w:lvl>
+    <w:lvl w:ilvl="4" w:tplc="04090019" w:tentative="1">
+      <w:start w:val="1"/>
+      <w:numFmt w:val="lowerLetter"/>
+      <w:lvlText w:val="%5)"/>
+      <w:lvlJc w:val="left"/>
+      <w:pPr>
+        <w:ind w:left="4356" w:hanging="420"/>
+      </w:pPr>
+    </w:lvl>
+    <w:lvl w:ilvl="5" w:tplc="0409001B" w:tentative="1">
+      <w:start w:val="1"/>
+      <w:numFmt w:val="lowerRoman"/>
+      <w:lvlText w:val="%6."/>
+      <w:lvlJc w:val="right"/>
+      <w:pPr>
+        <w:ind w:left="4776" w:hanging="420"/>
+      </w:pPr>
+    </w:lvl>
+    <w:lvl w:ilvl="6" w:tplc="0409000F" w:tentative="1">
+      <w:start w:val="1"/>
+      <w:numFmt w:val="decimal"/>
+      <w:lvlText w:val="%7."/>
+      <w:lvlJc w:val="left"/>
+      <w:pPr>
+        <w:ind w:left="5196" w:hanging="420"/>
+      </w:pPr>
+    </w:lvl>
+    <w:lvl w:ilvl="7" w:tplc="04090019" w:tentative="1">
+      <w:start w:val="1"/>
+      <w:numFmt w:val="lowerLetter"/>
+      <w:lvlText w:val="%8)"/>
+      <w:lvlJc w:val="left"/>
+      <w:pPr>
+        <w:ind w:left="5616" w:hanging="420"/>
+      </w:pPr>
+    </w:lvl>
+    <w:lvl w:ilvl="8" w:tplc="0409001B" w:tentative="1">
+      <w:start w:val="1"/>
+      <w:numFmt w:val="lowerRoman"/>
+      <w:lvlText w:val="%9."/>
+      <w:lvlJc w:val="right"/>
+      <w:pPr>
+        <w:ind w:left="6036" w:hanging="420"/>
+      </w:pPr>
+    </w:lvl>
+  </w:abstractNum>
+  <w:abstractNum w:abstractNumId="5" w15:restartNumberingAfterBreak="0">
     <w:nsid w:val="49980B5D"/>
     <w:multiLevelType w:val="hybridMultilevel"/>
     <w:tmpl w:val="7AC4529C"/>
@@ -4162,7 +9361,93 @@
       </w:pPr>
     </w:lvl>
   </w:abstractNum>
-  <w:abstractNum w:abstractNumId="3" w15:restartNumberingAfterBreak="0">
+  <w:abstractNum w:abstractNumId="6" w15:restartNumberingAfterBreak="0">
+    <w:nsid w:val="4D853386"/>
+    <w:multiLevelType w:val="hybridMultilevel"/>
+    <w:tmpl w:val="151C1548"/>
+    <w:lvl w:ilvl="0" w:tplc="0409001B">
+      <w:start w:val="1"/>
+      <w:numFmt w:val="lowerRoman"/>
+      <w:lvlText w:val="%1."/>
+      <w:lvlJc w:val="right"/>
+      <w:pPr>
+        <w:ind w:left="1836" w:hanging="420"/>
+      </w:pPr>
+    </w:lvl>
+    <w:lvl w:ilvl="1" w:tplc="04090019" w:tentative="1">
+      <w:start w:val="1"/>
+      <w:numFmt w:val="lowerLetter"/>
+      <w:lvlText w:val="%2)"/>
+      <w:lvlJc w:val="left"/>
+      <w:pPr>
+        <w:ind w:left="2256" w:hanging="420"/>
+      </w:pPr>
+    </w:lvl>
+    <w:lvl w:ilvl="2" w:tplc="0409001B">
+      <w:start w:val="1"/>
+      <w:numFmt w:val="lowerRoman"/>
+      <w:lvlText w:val="%3."/>
+      <w:lvlJc w:val="right"/>
+      <w:pPr>
+        <w:ind w:left="2676" w:hanging="420"/>
+      </w:pPr>
+    </w:lvl>
+    <w:lvl w:ilvl="3" w:tplc="0409000F" w:tentative="1">
+      <w:start w:val="1"/>
+      <w:numFmt w:val="decimal"/>
+      <w:lvlText w:val="%4."/>
+      <w:lvlJc w:val="left"/>
+      <w:pPr>
+        <w:ind w:left="3096" w:hanging="420"/>
+      </w:pPr>
+    </w:lvl>
+    <w:lvl w:ilvl="4" w:tplc="04090019" w:tentative="1">
+      <w:start w:val="1"/>
+      <w:numFmt w:val="lowerLetter"/>
+      <w:lvlText w:val="%5)"/>
+      <w:lvlJc w:val="left"/>
+      <w:pPr>
+        <w:ind w:left="3516" w:hanging="420"/>
+      </w:pPr>
+    </w:lvl>
+    <w:lvl w:ilvl="5" w:tplc="0409001B" w:tentative="1">
+      <w:start w:val="1"/>
+      <w:numFmt w:val="lowerRoman"/>
+      <w:lvlText w:val="%6."/>
+      <w:lvlJc w:val="right"/>
+      <w:pPr>
+        <w:ind w:left="3936" w:hanging="420"/>
+      </w:pPr>
+    </w:lvl>
+    <w:lvl w:ilvl="6" w:tplc="0409000F" w:tentative="1">
+      <w:start w:val="1"/>
+      <w:numFmt w:val="decimal"/>
+      <w:lvlText w:val="%7."/>
+      <w:lvlJc w:val="left"/>
+      <w:pPr>
+        <w:ind w:left="4356" w:hanging="420"/>
+      </w:pPr>
+    </w:lvl>
+    <w:lvl w:ilvl="7" w:tplc="04090019" w:tentative="1">
+      <w:start w:val="1"/>
+      <w:numFmt w:val="lowerLetter"/>
+      <w:lvlText w:val="%8)"/>
+      <w:lvlJc w:val="left"/>
+      <w:pPr>
+        <w:ind w:left="4776" w:hanging="420"/>
+      </w:pPr>
+    </w:lvl>
+    <w:lvl w:ilvl="8" w:tplc="0409001B" w:tentative="1">
+      <w:start w:val="1"/>
+      <w:numFmt w:val="lowerRoman"/>
+      <w:lvlText w:val="%9."/>
+      <w:lvlJc w:val="right"/>
+      <w:pPr>
+        <w:ind w:left="5196" w:hanging="420"/>
+      </w:pPr>
+    </w:lvl>
+  </w:abstractNum>
+  <w:abstractNum w:abstractNumId="7" w15:restartNumberingAfterBreak="0">
     <w:nsid w:val="609F73F8"/>
     <w:multiLevelType w:val="hybridMultilevel"/>
     <w:tmpl w:val="0074B468"/>
@@ -4251,7 +9536,7 @@
       </w:pPr>
     </w:lvl>
   </w:abstractNum>
-  <w:abstractNum w:abstractNumId="4" w15:restartNumberingAfterBreak="0">
+  <w:abstractNum w:abstractNumId="8" w15:restartNumberingAfterBreak="0">
     <w:nsid w:val="6A051A0B"/>
     <w:multiLevelType w:val="hybridMultilevel"/>
     <w:tmpl w:val="7800FE36"/>
@@ -4340,7 +9625,7 @@
       </w:pPr>
     </w:lvl>
   </w:abstractNum>
-  <w:abstractNum w:abstractNumId="5" w15:restartNumberingAfterBreak="0">
+  <w:abstractNum w:abstractNumId="9" w15:restartNumberingAfterBreak="0">
     <w:nsid w:val="7D5B567B"/>
     <w:multiLevelType w:val="hybridMultilevel"/>
     <w:tmpl w:val="FB8E2F9C"/>
@@ -4429,7 +9714,7 @@
       </w:pPr>
     </w:lvl>
   </w:abstractNum>
-  <w:abstractNum w:abstractNumId="6" w15:restartNumberingAfterBreak="0">
+  <w:abstractNum w:abstractNumId="10" w15:restartNumberingAfterBreak="0">
     <w:nsid w:val="7FC75BFC"/>
     <w:multiLevelType w:val="hybridMultilevel"/>
     <w:tmpl w:val="7682CC0C"/>
@@ -4520,77 +9805,245 @@
     </w:lvl>
   </w:abstractNum>
   <w:num w:numId="1">
-    <w:abstractNumId w:val="1"/>
+    <w:abstractNumId w:val="3"/>
   </w:num>
   <w:num w:numId="2">
-    <w:abstractNumId w:val="6"/>
+    <w:abstractNumId w:val="10"/>
   </w:num>
   <w:num w:numId="3">
-    <w:abstractNumId w:val="0"/>
+    <w:abstractNumId w:val="2"/>
   </w:num>
   <w:num w:numId="4">
-    <w:abstractNumId w:val="4"/>
+    <w:abstractNumId w:val="8"/>
   </w:num>
   <w:num w:numId="5">
-    <w:abstractNumId w:val="6"/>
+    <w:abstractNumId w:val="10"/>
     <w:lvlOverride w:ilvl="0">
       <w:startOverride w:val="1"/>
     </w:lvlOverride>
   </w:num>
   <w:num w:numId="6">
-    <w:abstractNumId w:val="2"/>
+    <w:abstractNumId w:val="5"/>
   </w:num>
   <w:num w:numId="7">
-    <w:abstractNumId w:val="6"/>
+    <w:abstractNumId w:val="10"/>
     <w:lvlOverride w:ilvl="0">
       <w:startOverride w:val="1"/>
     </w:lvlOverride>
   </w:num>
   <w:num w:numId="8">
-    <w:abstractNumId w:val="3"/>
+    <w:abstractNumId w:val="7"/>
   </w:num>
   <w:num w:numId="9">
-    <w:abstractNumId w:val="6"/>
+    <w:abstractNumId w:val="10"/>
   </w:num>
   <w:num w:numId="10">
-    <w:abstractNumId w:val="6"/>
+    <w:abstractNumId w:val="10"/>
   </w:num>
   <w:num w:numId="11">
-    <w:abstractNumId w:val="5"/>
+    <w:abstractNumId w:val="9"/>
   </w:num>
   <w:num w:numId="12">
-    <w:abstractNumId w:val="6"/>
+    <w:abstractNumId w:val="10"/>
     <w:lvlOverride w:ilvl="0">
       <w:startOverride w:val="1"/>
     </w:lvlOverride>
   </w:num>
   <w:num w:numId="13">
-    <w:abstractNumId w:val="6"/>
+    <w:abstractNumId w:val="10"/>
     <w:lvlOverride w:ilvl="0">
       <w:startOverride w:val="1"/>
     </w:lvlOverride>
   </w:num>
   <w:num w:numId="14">
-    <w:abstractNumId w:val="0"/>
+    <w:abstractNumId w:val="2"/>
     <w:lvlOverride w:ilvl="0">
       <w:startOverride w:val="1"/>
     </w:lvlOverride>
   </w:num>
   <w:num w:numId="15">
-    <w:abstractNumId w:val="0"/>
+    <w:abstractNumId w:val="2"/>
     <w:lvlOverride w:ilvl="0">
       <w:startOverride w:val="1"/>
     </w:lvlOverride>
   </w:num>
   <w:num w:numId="16">
-    <w:abstractNumId w:val="0"/>
+    <w:abstractNumId w:val="2"/>
     <w:lvlOverride w:ilvl="0">
       <w:startOverride w:val="1"/>
     </w:lvlOverride>
   </w:num>
   <w:num w:numId="17">
+    <w:abstractNumId w:val="2"/>
+    <w:lvlOverride w:ilvl="0">
+      <w:startOverride w:val="1"/>
+    </w:lvlOverride>
+  </w:num>
+  <w:num w:numId="18">
     <w:abstractNumId w:val="0"/>
+  </w:num>
+  <w:num w:numId="19">
+    <w:abstractNumId w:val="1"/>
+  </w:num>
+  <w:num w:numId="20">
+    <w:abstractNumId w:val="2"/>
     <w:lvlOverride w:ilvl="0">
+      <w:startOverride w:val="1"/>
+    </w:lvlOverride>
+    <w:lvlOverride w:ilvl="1">
+      <w:startOverride w:val="1"/>
+    </w:lvlOverride>
+    <w:lvlOverride w:ilvl="2">
+      <w:startOverride w:val="1"/>
+    </w:lvlOverride>
+    <w:lvlOverride w:ilvl="3">
+      <w:startOverride w:val="1"/>
+    </w:lvlOverride>
+    <w:lvlOverride w:ilvl="4">
+      <w:startOverride w:val="1"/>
+    </w:lvlOverride>
+    <w:lvlOverride w:ilvl="5">
+      <w:startOverride w:val="1"/>
+    </w:lvlOverride>
+    <w:lvlOverride w:ilvl="6">
+      <w:startOverride w:val="1"/>
+    </w:lvlOverride>
+    <w:lvlOverride w:ilvl="7">
+      <w:startOverride w:val="1"/>
+    </w:lvlOverride>
+    <w:lvlOverride w:ilvl="8">
+      <w:startOverride w:val="1"/>
+    </w:lvlOverride>
+  </w:num>
+  <w:num w:numId="21">
+    <w:abstractNumId w:val="6"/>
+  </w:num>
+  <w:num w:numId="22">
+    <w:abstractNumId w:val="4"/>
+  </w:num>
+  <w:num w:numId="23">
+    <w:abstractNumId w:val="10"/>
+    <w:lvlOverride w:ilvl="0">
+      <w:startOverride w:val="1"/>
+    </w:lvlOverride>
+  </w:num>
+  <w:num w:numId="24">
+    <w:abstractNumId w:val="2"/>
+    <w:lvlOverride w:ilvl="0">
+      <w:startOverride w:val="1"/>
+    </w:lvlOverride>
+    <w:lvlOverride w:ilvl="1">
+      <w:startOverride w:val="1"/>
+    </w:lvlOverride>
+    <w:lvlOverride w:ilvl="2">
+      <w:startOverride w:val="1"/>
+    </w:lvlOverride>
+    <w:lvlOverride w:ilvl="3">
+      <w:startOverride w:val="1"/>
+    </w:lvlOverride>
+    <w:lvlOverride w:ilvl="4">
+      <w:startOverride w:val="1"/>
+    </w:lvlOverride>
+    <w:lvlOverride w:ilvl="5">
+      <w:startOverride w:val="1"/>
+    </w:lvlOverride>
+    <w:lvlOverride w:ilvl="6">
+      <w:startOverride w:val="1"/>
+    </w:lvlOverride>
+    <w:lvlOverride w:ilvl="7">
+      <w:startOverride w:val="1"/>
+    </w:lvlOverride>
+    <w:lvlOverride w:ilvl="8">
+      <w:startOverride w:val="1"/>
+    </w:lvlOverride>
+  </w:num>
+  <w:num w:numId="25">
+    <w:abstractNumId w:val="2"/>
+    <w:lvlOverride w:ilvl="0">
+      <w:startOverride w:val="1"/>
+    </w:lvlOverride>
+    <w:lvlOverride w:ilvl="1">
+      <w:startOverride w:val="1"/>
+    </w:lvlOverride>
+    <w:lvlOverride w:ilvl="2">
+      <w:startOverride w:val="1"/>
+    </w:lvlOverride>
+    <w:lvlOverride w:ilvl="3">
+      <w:startOverride w:val="1"/>
+    </w:lvlOverride>
+    <w:lvlOverride w:ilvl="4">
+      <w:startOverride w:val="1"/>
+    </w:lvlOverride>
+    <w:lvlOverride w:ilvl="5">
+      <w:startOverride w:val="1"/>
+    </w:lvlOverride>
+    <w:lvlOverride w:ilvl="6">
+      <w:startOverride w:val="1"/>
+    </w:lvlOverride>
+    <w:lvlOverride w:ilvl="7">
+      <w:startOverride w:val="1"/>
+    </w:lvlOverride>
+    <w:lvlOverride w:ilvl="8">
+      <w:startOverride w:val="1"/>
+    </w:lvlOverride>
+  </w:num>
+  <w:num w:numId="26">
+    <w:abstractNumId w:val="2"/>
+    <w:lvlOverride w:ilvl="0">
+      <w:startOverride w:val="1"/>
+    </w:lvlOverride>
+    <w:lvlOverride w:ilvl="1">
+      <w:startOverride w:val="1"/>
+    </w:lvlOverride>
+    <w:lvlOverride w:ilvl="2">
+      <w:startOverride w:val="1"/>
+    </w:lvlOverride>
+    <w:lvlOverride w:ilvl="3">
+      <w:startOverride w:val="1"/>
+    </w:lvlOverride>
+    <w:lvlOverride w:ilvl="4">
+      <w:startOverride w:val="1"/>
+    </w:lvlOverride>
+    <w:lvlOverride w:ilvl="5">
+      <w:startOverride w:val="1"/>
+    </w:lvlOverride>
+    <w:lvlOverride w:ilvl="6">
+      <w:startOverride w:val="1"/>
+    </w:lvlOverride>
+    <w:lvlOverride w:ilvl="7">
+      <w:startOverride w:val="1"/>
+    </w:lvlOverride>
+    <w:lvlOverride w:ilvl="8">
+      <w:startOverride w:val="1"/>
+    </w:lvlOverride>
+  </w:num>
+  <w:num w:numId="27">
+    <w:abstractNumId w:val="2"/>
+    <w:lvlOverride w:ilvl="0">
+      <w:startOverride w:val="1"/>
+    </w:lvlOverride>
+    <w:lvlOverride w:ilvl="1">
+      <w:startOverride w:val="1"/>
+    </w:lvlOverride>
+    <w:lvlOverride w:ilvl="2">
+      <w:startOverride w:val="1"/>
+    </w:lvlOverride>
+    <w:lvlOverride w:ilvl="3">
+      <w:startOverride w:val="1"/>
+    </w:lvlOverride>
+    <w:lvlOverride w:ilvl="4">
+      <w:startOverride w:val="1"/>
+    </w:lvlOverride>
+    <w:lvlOverride w:ilvl="5">
+      <w:startOverride w:val="1"/>
+    </w:lvlOverride>
+    <w:lvlOverride w:ilvl="6">
+      <w:startOverride w:val="1"/>
+    </w:lvlOverride>
+    <w:lvlOverride w:ilvl="7">
+      <w:startOverride w:val="1"/>
+    </w:lvlOverride>
+    <w:lvlOverride w:ilvl="8">
       <w:startOverride w:val="1"/>
     </w:lvlOverride>
   </w:num>
@@ -5063,7 +10516,7 @@
     <w:uiPriority w:val="9"/>
     <w:unhideWhenUsed/>
     <w:qFormat/>
-    <w:rsid w:val="00367A6D"/>
+    <w:rsid w:val="004D09E1"/>
     <w:pPr>
       <w:keepNext/>
       <w:keepLines/>
@@ -5238,7 +10691,7 @@
     <w:basedOn w:val="a1"/>
     <w:link w:val="3"/>
     <w:uiPriority w:val="9"/>
-    <w:rsid w:val="00367A6D"/>
+    <w:rsid w:val="004D09E1"/>
     <w:rPr>
       <w:rFonts w:ascii="Consolas" w:eastAsia="微软雅黑" w:hAnsi="Consolas"/>
       <w:bCs/>
@@ -5521,6 +10974,18 @@
       <w:ind w:leftChars="600" w:left="1260"/>
     </w:pPr>
   </w:style>
+  <w:style w:type="character" w:styleId="af3">
+    <w:name w:val="Unresolved Mention"/>
+    <w:basedOn w:val="a1"/>
+    <w:uiPriority w:val="99"/>
+    <w:semiHidden/>
+    <w:unhideWhenUsed/>
+    <w:rsid w:val="002859C5"/>
+    <w:rPr>
+      <w:color w:val="605E5C"/>
+      <w:shd w:val="clear" w:color="auto" w:fill="E1DFDD"/>
+    </w:rPr>
+  </w:style>
 </w:styles>
 </file>
 
@@ -5790,7 +11255,7 @@
 </file>
 
 <file path=customXml/itemProps1.xml><?xml version="1.0" encoding="utf-8"?>
-<ds:datastoreItem xmlns:ds="http://schemas.openxmlformats.org/officeDocument/2006/customXml" ds:itemID="{045663B9-48C6-42A5-8827-3ADF930B2B42}">
+<ds:datastoreItem xmlns:ds="http://schemas.openxmlformats.org/officeDocument/2006/customXml" ds:itemID="{1E9C0A20-8F04-44D3-93B3-88D3E02AA109}">
   <ds:schemaRefs>
     <ds:schemaRef ds:uri="http://schemas.openxmlformats.org/officeDocument/2006/bibliography"/>
   </ds:schemaRefs>

--- a/工程说明/4_图集的制作流程及规范/0_图集制作流程.docx
+++ b/工程说明/4_图集的制作流程及规范/0_图集制作流程.docx
@@ -199,8 +199,6 @@
             <w:r>
               <w:t>7</w:t>
             </w:r>
-            <w:bookmarkStart w:id="0" w:name="_GoBack"/>
-            <w:bookmarkEnd w:id="0"/>
           </w:p>
         </w:tc>
         <w:tc>
@@ -3640,7 +3638,7 @@
       <w:pPr>
         <w:pStyle w:val="1"/>
       </w:pPr>
-      <w:bookmarkStart w:id="1" w:name="_Toc24817957"/>
+      <w:bookmarkStart w:id="0" w:name="_Toc24817957"/>
       <w:r>
         <w:rPr>
           <w:rFonts w:hint="eastAsia"/>
@@ -3648,60 +3646,64 @@
         <w:lastRenderedPageBreak/>
         <w:t>新建图集</w:t>
       </w:r>
+      <w:bookmarkEnd w:id="0"/>
+    </w:p>
+    <w:p>
+      <w:pPr>
+        <w:pStyle w:val="2"/>
+      </w:pPr>
+      <w:bookmarkStart w:id="1" w:name="_Toc24817958"/>
+      <w:r>
+        <w:rPr>
+          <w:rFonts w:hint="eastAsia"/>
+        </w:rPr>
+        <w:t>新建</w:t>
+      </w:r>
+      <w:proofErr w:type="spellStart"/>
+      <w:r>
+        <w:rPr>
+          <w:rFonts w:hint="eastAsia"/>
+        </w:rPr>
+        <w:t>tps</w:t>
+      </w:r>
+      <w:proofErr w:type="spellEnd"/>
+      <w:r>
+        <w:rPr>
+          <w:rFonts w:hint="eastAsia"/>
+        </w:rPr>
+        <w:t>图集资源</w:t>
+      </w:r>
       <w:bookmarkEnd w:id="1"/>
     </w:p>
     <w:p>
       <w:pPr>
-        <w:pStyle w:val="2"/>
-      </w:pPr>
-      <w:bookmarkStart w:id="2" w:name="_Toc24817958"/>
-      <w:r>
-        <w:rPr>
-          <w:rFonts w:hint="eastAsia"/>
-        </w:rPr>
-        <w:t>新建</w:t>
-      </w:r>
+        <w:pStyle w:val="3"/>
+      </w:pPr>
+      <w:bookmarkStart w:id="2" w:name="_Toc24817959"/>
+      <w:r>
+        <w:rPr>
+          <w:rFonts w:hint="eastAsia"/>
+        </w:rPr>
+        <w:t>创建新的</w:t>
+      </w:r>
+      <w:proofErr w:type="spellStart"/>
       <w:r>
         <w:rPr>
           <w:rFonts w:hint="eastAsia"/>
         </w:rPr>
         <w:t>tps</w:t>
       </w:r>
-      <w:r>
-        <w:rPr>
-          <w:rFonts w:hint="eastAsia"/>
-        </w:rPr>
-        <w:t>图集资源</w:t>
+      <w:proofErr w:type="spellEnd"/>
+      <w:r>
+        <w:rPr>
+          <w:rFonts w:hint="eastAsia"/>
+        </w:rPr>
+        <w:t>图集文件</w:t>
       </w:r>
       <w:bookmarkEnd w:id="2"/>
     </w:p>
     <w:p>
       <w:pPr>
-        <w:pStyle w:val="3"/>
-      </w:pPr>
-      <w:bookmarkStart w:id="3" w:name="_Toc24817959"/>
-      <w:r>
-        <w:rPr>
-          <w:rFonts w:hint="eastAsia"/>
-        </w:rPr>
-        <w:t>创建新的</w:t>
-      </w:r>
-      <w:r>
-        <w:rPr>
-          <w:rFonts w:hint="eastAsia"/>
-        </w:rPr>
-        <w:t>tps</w:t>
-      </w:r>
-      <w:r>
-        <w:rPr>
-          <w:rFonts w:hint="eastAsia"/>
-        </w:rPr>
-        <w:t>图集文件</w:t>
-      </w:r>
-      <w:bookmarkEnd w:id="3"/>
-    </w:p>
-    <w:p>
-      <w:pPr>
         <w:ind w:firstLineChars="354" w:firstLine="850"/>
       </w:pPr>
       <w:r>
@@ -3719,6 +3721,7 @@
         </w:rPr>
         <w:t>。文本以</w:t>
       </w:r>
+      <w:proofErr w:type="spellStart"/>
       <w:r>
         <w:rPr>
           <w:rFonts w:hint="eastAsia"/>
@@ -3734,6 +3737,7 @@
         </w:rPr>
         <w:t>tlas</w:t>
       </w:r>
+      <w:proofErr w:type="spellEnd"/>
       <w:r>
         <w:rPr>
           <w:rFonts w:hint="eastAsia"/>
@@ -3817,8 +3821,16 @@
         <w:rPr>
           <w:rFonts w:hint="eastAsia"/>
         </w:rPr>
-        <w:t>.tps</w:t>
-      </w:r>
+        <w:t>.</w:t>
+      </w:r>
+      <w:proofErr w:type="spellStart"/>
+      <w:r>
+        <w:rPr>
+          <w:rFonts w:hint="eastAsia"/>
+        </w:rPr>
+        <w:t>tps</w:t>
+      </w:r>
+      <w:proofErr w:type="spellEnd"/>
       <w:r>
         <w:rPr>
           <w:rFonts w:hint="eastAsia"/>
@@ -3829,8 +3841,16 @@
         <w:rPr>
           <w:rFonts w:hint="eastAsia"/>
         </w:rPr>
-        <w:t>.png</w:t>
-      </w:r>
+        <w:t>.</w:t>
+      </w:r>
+      <w:proofErr w:type="spellStart"/>
+      <w:r>
+        <w:rPr>
+          <w:rFonts w:hint="eastAsia"/>
+        </w:rPr>
+        <w:t>png</w:t>
+      </w:r>
+      <w:proofErr w:type="spellEnd"/>
       <w:r>
         <w:rPr>
           <w:rFonts w:hint="eastAsia"/>
@@ -3998,7 +4018,7 @@
       <w:pPr>
         <w:pStyle w:val="3"/>
       </w:pPr>
-      <w:bookmarkStart w:id="4" w:name="_Toc24817960"/>
+      <w:bookmarkStart w:id="3" w:name="_Toc24817960"/>
       <w:r>
         <w:rPr>
           <w:rFonts w:hint="eastAsia"/>
@@ -4012,19 +4032,21 @@
         </w:rPr>
         <w:t>.</w:t>
       </w:r>
+      <w:proofErr w:type="spellStart"/>
       <w:r>
         <w:rPr>
           <w:rFonts w:hint="eastAsia"/>
         </w:rPr>
         <w:t>tps</w:t>
       </w:r>
+      <w:proofErr w:type="spellEnd"/>
       <w:r>
         <w:rPr>
           <w:rFonts w:hint="eastAsia"/>
         </w:rPr>
         <w:t>文件的导出配置</w:t>
       </w:r>
-      <w:bookmarkEnd w:id="4"/>
+      <w:bookmarkEnd w:id="3"/>
     </w:p>
     <w:p>
       <w:pPr>
@@ -4036,9 +4058,11 @@
         </w:rPr>
         <w:t>第一步：使用破解后的</w:t>
       </w:r>
+      <w:proofErr w:type="spellStart"/>
       <w:r>
         <w:t>TexturePacker</w:t>
       </w:r>
+      <w:proofErr w:type="spellEnd"/>
       <w:r>
         <w:rPr>
           <w:rFonts w:hint="eastAsia"/>
@@ -4051,9 +4075,11 @@
         </w:rPr>
         <w:t>.</w:t>
       </w:r>
+      <w:proofErr w:type="spellStart"/>
       <w:r>
         <w:t>tps</w:t>
       </w:r>
+      <w:proofErr w:type="spellEnd"/>
       <w:r>
         <w:rPr>
           <w:rFonts w:hint="eastAsia"/>
@@ -4234,6 +4260,20 @@
             </a:graphic>
           </wp:inline>
         </w:drawing>
+      </w:r>
+    </w:p>
+    <w:p>
+      <w:pPr>
+        <w:ind w:firstLineChars="827" w:firstLine="1985"/>
+        <w:rPr>
+          <w:rFonts w:hint="eastAsia"/>
+        </w:rPr>
+      </w:pPr>
+      <w:r>
+        <w:rPr>
+          <w:rFonts w:hint="eastAsia"/>
+        </w:rPr>
+        <w:t>修改后：</w:t>
       </w:r>
     </w:p>
     <w:p>
@@ -4804,14 +4844,14 @@
       <w:pPr>
         <w:pStyle w:val="3"/>
       </w:pPr>
-      <w:bookmarkStart w:id="5" w:name="_Toc24817961"/>
+      <w:bookmarkStart w:id="4" w:name="_Toc24817961"/>
       <w:r>
         <w:rPr>
           <w:rFonts w:hint="eastAsia"/>
         </w:rPr>
         <w:t>添加需要打入图集中的图片资源</w:t>
       </w:r>
-      <w:bookmarkEnd w:id="5"/>
+      <w:bookmarkEnd w:id="4"/>
     </w:p>
     <w:p>
       <w:pPr>
@@ -4959,8 +4999,16 @@
         <w:rPr>
           <w:rFonts w:hint="eastAsia"/>
         </w:rPr>
-        <w:t>.tps</w:t>
-      </w:r>
+        <w:t>.</w:t>
+      </w:r>
+      <w:proofErr w:type="spellStart"/>
+      <w:r>
+        <w:rPr>
+          <w:rFonts w:hint="eastAsia"/>
+        </w:rPr>
+        <w:t>tps</w:t>
+      </w:r>
+      <w:proofErr w:type="spellEnd"/>
       <w:r>
         <w:rPr>
           <w:rFonts w:hint="eastAsia"/>
@@ -4979,7 +5027,7 @@
           <w:b/>
           <w:bCs/>
         </w:rPr>
-        <w:t>一定要复制过来</w:t>
+        <w:t>一定要复制</w:t>
       </w:r>
       <w:r>
         <w:rPr>
@@ -5055,20 +5103,30 @@
         <w:rPr>
           <w:rFonts w:hint="eastAsia"/>
         </w:rPr>
-        <w:t>.tps</w:t>
-      </w:r>
+        <w:t>.</w:t>
+      </w:r>
+      <w:proofErr w:type="spellStart"/>
+      <w:r>
+        <w:rPr>
+          <w:rFonts w:hint="eastAsia"/>
+        </w:rPr>
+        <w:t>tps</w:t>
+      </w:r>
+      <w:proofErr w:type="spellEnd"/>
       <w:r>
         <w:rPr>
           <w:rFonts w:hint="eastAsia"/>
         </w:rPr>
         <w:t>文件，图片列表中。将复制过来的图片全部选中，拖拽到</w:t>
       </w:r>
+      <w:proofErr w:type="spellStart"/>
       <w:r>
         <w:rPr>
           <w:rFonts w:hint="eastAsia"/>
         </w:rPr>
         <w:t>tps</w:t>
       </w:r>
+      <w:proofErr w:type="spellEnd"/>
       <w:r>
         <w:rPr>
           <w:rFonts w:hint="eastAsia"/>
@@ -5135,7 +5193,21 @@
           <w:rFonts w:hint="eastAsia"/>
         </w:rPr>
         <w:lastRenderedPageBreak/>
-        <w:t>拖拽后如下图所示：</w:t>
+        <w:t>拖拽</w:t>
+      </w:r>
+      <w:proofErr w:type="gramStart"/>
+      <w:r>
+        <w:rPr>
+          <w:rFonts w:hint="eastAsia"/>
+        </w:rPr>
+        <w:t>后如下</w:t>
+      </w:r>
+      <w:proofErr w:type="gramEnd"/>
+      <w:r>
+        <w:rPr>
+          <w:rFonts w:hint="eastAsia"/>
+        </w:rPr>
+        <w:t>图所示：</w:t>
       </w:r>
     </w:p>
     <w:p>
@@ -5192,14 +5264,14 @@
       <w:pPr>
         <w:pStyle w:val="3"/>
       </w:pPr>
-      <w:bookmarkStart w:id="6" w:name="_Toc24817962"/>
+      <w:bookmarkStart w:id="5" w:name="_Toc24817962"/>
       <w:r>
         <w:rPr>
           <w:rFonts w:hint="eastAsia"/>
         </w:rPr>
         <w:t>导出图集资源</w:t>
       </w:r>
-      <w:bookmarkEnd w:id="6"/>
+      <w:bookmarkEnd w:id="5"/>
     </w:p>
     <w:p>
       <w:pPr>
@@ -5324,8 +5396,136 @@
         <w:rPr>
           <w:rFonts w:hint="eastAsia"/>
         </w:rPr>
-        <w:t>发布后，全部显示绿色对勾，则表示发布成功。如果有红色就说明有报错需要解决。</w:t>
-      </w:r>
+        <w:t>发布后，全部显示绿色对勾，则表示发布成功。如果有红色就说明有报</w:t>
+      </w:r>
+      <w:proofErr w:type="gramStart"/>
+      <w:r>
+        <w:rPr>
+          <w:rFonts w:hint="eastAsia"/>
+        </w:rPr>
+        <w:t>错需要</w:t>
+      </w:r>
+      <w:proofErr w:type="gramEnd"/>
+      <w:r>
+        <w:rPr>
+          <w:rFonts w:hint="eastAsia"/>
+        </w:rPr>
+        <w:t>解决。</w:t>
+      </w:r>
+      <w:r>
+        <w:rPr>
+          <w:rFonts w:hint="eastAsia"/>
+        </w:rPr>
+        <w:t>如果</w:t>
+      </w:r>
+      <w:proofErr w:type="gramStart"/>
+      <w:r>
+        <w:rPr>
+          <w:rFonts w:hint="eastAsia"/>
+        </w:rPr>
+        <w:t>有报错请参见</w:t>
+      </w:r>
+      <w:proofErr w:type="gramEnd"/>
+      <w:r>
+        <w:fldChar w:fldCharType="begin"/>
+      </w:r>
+      <w:r>
+        <w:instrText xml:space="preserve">HYPERLINK </w:instrText>
+      </w:r>
+      <w:r>
+        <w:rPr>
+          <w:rFonts w:hint="eastAsia"/>
+        </w:rPr>
+        <w:instrText>"../99_</w:instrText>
+      </w:r>
+      <w:r>
+        <w:rPr>
+          <w:rFonts w:hint="eastAsia"/>
+        </w:rPr>
+        <w:instrText>常见问题</w:instrText>
+      </w:r>
+      <w:r>
+        <w:rPr>
+          <w:rFonts w:hint="eastAsia"/>
+        </w:rPr>
+        <w:instrText>/1_Sourcetree</w:instrText>
+      </w:r>
+      <w:r>
+        <w:rPr>
+          <w:rFonts w:hint="eastAsia"/>
+        </w:rPr>
+        <w:instrText>常见问题</w:instrText>
+      </w:r>
+      <w:r>
+        <w:rPr>
+          <w:rFonts w:hint="eastAsia"/>
+        </w:rPr>
+        <w:instrText>.docx"</w:instrText>
+      </w:r>
+      <w:r>
+        <w:fldChar w:fldCharType="separate"/>
+      </w:r>
+      <w:r>
+        <w:rPr>
+          <w:rStyle w:val="a9"/>
+          <w:rFonts w:hint="eastAsia"/>
+        </w:rPr>
+        <w:t>\99_</w:t>
+      </w:r>
+      <w:r>
+        <w:rPr>
+          <w:rStyle w:val="a9"/>
+          <w:rFonts w:hint="eastAsia"/>
+        </w:rPr>
+        <w:t>常见问题</w:t>
+      </w:r>
+      <w:r>
+        <w:rPr>
+          <w:rStyle w:val="a9"/>
+          <w:rFonts w:hint="eastAsia"/>
+        </w:rPr>
+        <w:t>\</w:t>
+      </w:r>
+      <w:r>
+        <w:rPr>
+          <w:rStyle w:val="a9"/>
+          <w:rFonts w:hint="eastAsia"/>
+        </w:rPr>
+        <w:t>《</w:t>
+      </w:r>
+      <w:r>
+        <w:rPr>
+          <w:rStyle w:val="a9"/>
+          <w:rFonts w:hint="eastAsia"/>
+        </w:rPr>
+        <w:t>1_Sourcetree</w:t>
+      </w:r>
+      <w:r>
+        <w:rPr>
+          <w:rStyle w:val="a9"/>
+          <w:rFonts w:hint="eastAsia"/>
+        </w:rPr>
+        <w:t>常见问题</w:t>
+      </w:r>
+      <w:r>
+        <w:rPr>
+          <w:rStyle w:val="a9"/>
+          <w:rFonts w:hint="eastAsia"/>
+        </w:rPr>
+        <w:t>.docx</w:t>
+      </w:r>
+      <w:r>
+        <w:rPr>
+          <w:rStyle w:val="a9"/>
+          <w:rFonts w:hint="eastAsia"/>
+        </w:rPr>
+        <w:t>》</w:t>
+      </w:r>
+      <w:r>
+        <w:fldChar w:fldCharType="end"/>
+      </w:r>
+      <w:bookmarkStart w:id="6" w:name="_GoBack"/>
+      <w:bookmarkEnd w:id="6"/>
     </w:p>
     <w:p>
       <w:pPr>
@@ -5899,7 +6099,35 @@
         <w:rPr>
           <w:rFonts w:hint="eastAsia"/>
         </w:rPr>
-        <w:t>第二步：选择预制体，将材质球拖拽到预制体上。拖拽后，点击预制体上的材质球，如果新文件夹中的材质球被高亮，则表示关联正确。</w:t>
+        <w:t>第二步：选择预制体，将</w:t>
+      </w:r>
+      <w:proofErr w:type="gramStart"/>
+      <w:r>
+        <w:rPr>
+          <w:rFonts w:hint="eastAsia"/>
+        </w:rPr>
+        <w:t>材质球</w:t>
+      </w:r>
+      <w:proofErr w:type="gramEnd"/>
+      <w:r>
+        <w:rPr>
+          <w:rFonts w:hint="eastAsia"/>
+        </w:rPr>
+        <w:t>拖拽到预制体上。拖拽后，点击预制体上的材质球，如果新文件夹中的</w:t>
+      </w:r>
+      <w:proofErr w:type="gramStart"/>
+      <w:r>
+        <w:rPr>
+          <w:rFonts w:hint="eastAsia"/>
+        </w:rPr>
+        <w:t>材质球</w:t>
+      </w:r>
+      <w:proofErr w:type="gramEnd"/>
+      <w:r>
+        <w:rPr>
+          <w:rFonts w:hint="eastAsia"/>
+        </w:rPr>
+        <w:t>被高亮，则表示关联正确。</w:t>
       </w:r>
     </w:p>
     <w:p>
@@ -6020,9 +6248,11 @@
         </w:rPr>
         <w:t>.</w:t>
       </w:r>
+      <w:proofErr w:type="spellStart"/>
       <w:r>
         <w:t>png</w:t>
       </w:r>
+      <w:proofErr w:type="spellEnd"/>
       <w:r>
         <w:rPr>
           <w:rFonts w:hint="eastAsia"/>
@@ -6064,9 +6294,11 @@
         </w:rPr>
         <w:t>.</w:t>
       </w:r>
+      <w:proofErr w:type="spellStart"/>
       <w:r>
         <w:t>png</w:t>
       </w:r>
+      <w:proofErr w:type="spellEnd"/>
       <w:r>
         <w:t>图片和</w:t>
       </w:r>
@@ -6200,12 +6432,14 @@
         </w:rPr>
         <w:t>将</w:t>
       </w:r>
+      <w:proofErr w:type="spellStart"/>
       <w:r>
         <w:rPr>
           <w:rFonts w:hint="eastAsia"/>
         </w:rPr>
         <w:t>tps</w:t>
       </w:r>
+      <w:proofErr w:type="spellEnd"/>
       <w:r>
         <w:rPr>
           <w:rFonts w:hint="eastAsia"/>
@@ -6216,8 +6450,16 @@
         <w:rPr>
           <w:rFonts w:hint="eastAsia"/>
         </w:rPr>
-        <w:t>.png</w:t>
-      </w:r>
+        <w:t>.</w:t>
+      </w:r>
+      <w:proofErr w:type="spellStart"/>
+      <w:r>
+        <w:rPr>
+          <w:rFonts w:hint="eastAsia"/>
+        </w:rPr>
+        <w:t>png</w:t>
+      </w:r>
+      <w:proofErr w:type="spellEnd"/>
       <w:r>
         <w:rPr>
           <w:rFonts w:hint="eastAsia"/>
@@ -6889,12 +7131,14 @@
         </w:rPr>
         <w:t>修改</w:t>
       </w:r>
+      <w:proofErr w:type="spellStart"/>
       <w:r>
         <w:rPr>
           <w:rFonts w:hint="eastAsia"/>
         </w:rPr>
         <w:t>tps</w:t>
       </w:r>
+      <w:proofErr w:type="spellEnd"/>
       <w:r>
         <w:rPr>
           <w:rFonts w:hint="eastAsia"/>
@@ -6966,8 +7210,16 @@
         <w:rPr>
           <w:rFonts w:hint="eastAsia"/>
         </w:rPr>
-        <w:t>.tps</w:t>
-      </w:r>
+        <w:t>.</w:t>
+      </w:r>
+      <w:proofErr w:type="spellStart"/>
+      <w:r>
+        <w:rPr>
+          <w:rFonts w:hint="eastAsia"/>
+        </w:rPr>
+        <w:t>tps</w:t>
+      </w:r>
+      <w:proofErr w:type="spellEnd"/>
       <w:r>
         <w:rPr>
           <w:rFonts w:hint="eastAsia"/>
@@ -7015,9 +7267,11 @@
         </w:rPr>
         <w:t>使用破解后的</w:t>
       </w:r>
+      <w:proofErr w:type="spellStart"/>
       <w:r>
         <w:t>TexturePacker</w:t>
       </w:r>
+      <w:proofErr w:type="spellEnd"/>
       <w:r>
         <w:rPr>
           <w:rFonts w:hint="eastAsia"/>
@@ -7030,9 +7284,11 @@
         </w:rPr>
         <w:t>.</w:t>
       </w:r>
+      <w:proofErr w:type="spellStart"/>
       <w:r>
         <w:t>tps</w:t>
       </w:r>
+      <w:proofErr w:type="spellEnd"/>
       <w:r>
         <w:rPr>
           <w:rFonts w:hint="eastAsia"/>
@@ -7043,7 +7299,21 @@
         <w:rPr>
           <w:rFonts w:hint="eastAsia"/>
         </w:rPr>
-        <w:t>。将新图片拖拽到</w:t>
+        <w:t>。将</w:t>
+      </w:r>
+      <w:proofErr w:type="gramStart"/>
+      <w:r>
+        <w:rPr>
+          <w:rFonts w:hint="eastAsia"/>
+        </w:rPr>
+        <w:t>新图片</w:t>
+      </w:r>
+      <w:proofErr w:type="gramEnd"/>
+      <w:r>
+        <w:rPr>
+          <w:rFonts w:hint="eastAsia"/>
+        </w:rPr>
+        <w:t>拖拽到</w:t>
       </w:r>
       <w:r>
         <w:rPr>
@@ -7300,7 +7570,21 @@
         <w:rPr>
           <w:rFonts w:hint="eastAsia"/>
         </w:rPr>
-        <w:t>发布后，全部显示绿色对勾，则表示发布成功。如果有红色就说明有报错需要解决。</w:t>
+        <w:t>发布后，全部显示绿色对勾，则表示发布成功。如果有红色就说明有报</w:t>
+      </w:r>
+      <w:proofErr w:type="gramStart"/>
+      <w:r>
+        <w:rPr>
+          <w:rFonts w:hint="eastAsia"/>
+        </w:rPr>
+        <w:t>错需要</w:t>
+      </w:r>
+      <w:proofErr w:type="gramEnd"/>
+      <w:r>
+        <w:rPr>
+          <w:rFonts w:hint="eastAsia"/>
+        </w:rPr>
+        <w:t>解决。</w:t>
       </w:r>
     </w:p>
     <w:p>
@@ -7371,9 +7655,11 @@
         </w:rPr>
         <w:t>.</w:t>
       </w:r>
+      <w:proofErr w:type="spellStart"/>
       <w:r>
         <w:t>png</w:t>
       </w:r>
+      <w:proofErr w:type="spellEnd"/>
       <w:r>
         <w:rPr>
           <w:rFonts w:hint="eastAsia"/>
@@ -7415,9 +7701,11 @@
         </w:rPr>
         <w:t>.</w:t>
       </w:r>
+      <w:proofErr w:type="spellStart"/>
       <w:r>
         <w:t>png</w:t>
       </w:r>
+      <w:proofErr w:type="spellEnd"/>
       <w:r>
         <w:t>图片和</w:t>
       </w:r>
@@ -7533,12 +7821,14 @@
         </w:rPr>
         <w:t>第二步：将</w:t>
       </w:r>
+      <w:proofErr w:type="spellStart"/>
       <w:r>
         <w:rPr>
           <w:rFonts w:hint="eastAsia"/>
         </w:rPr>
         <w:t>tps</w:t>
       </w:r>
+      <w:proofErr w:type="spellEnd"/>
       <w:r>
         <w:rPr>
           <w:rFonts w:hint="eastAsia"/>
@@ -7549,8 +7839,16 @@
         <w:rPr>
           <w:rFonts w:hint="eastAsia"/>
         </w:rPr>
-        <w:t>.png</w:t>
-      </w:r>
+        <w:t>.</w:t>
+      </w:r>
+      <w:proofErr w:type="spellStart"/>
+      <w:r>
+        <w:rPr>
+          <w:rFonts w:hint="eastAsia"/>
+        </w:rPr>
+        <w:t>png</w:t>
+      </w:r>
+      <w:proofErr w:type="spellEnd"/>
       <w:r>
         <w:rPr>
           <w:rFonts w:hint="eastAsia"/>
@@ -8134,6 +8432,7 @@
         </w:rPr>
         <w:t xml:space="preserve"> .</w:t>
       </w:r>
+      <w:proofErr w:type="spellStart"/>
       <w:r>
         <w:rPr>
           <w:rFonts w:hint="eastAsia"/>
@@ -8142,6 +8441,7 @@
         </w:rPr>
         <w:t>tps</w:t>
       </w:r>
+      <w:proofErr w:type="spellEnd"/>
       <w:r>
         <w:rPr>
           <w:rFonts w:hint="eastAsia"/>
@@ -8162,12 +8462,14 @@
         </w:rPr>
         <w:t xml:space="preserve"> .</w:t>
       </w:r>
+      <w:proofErr w:type="spellStart"/>
       <w:r>
         <w:rPr>
           <w:rFonts w:hint="eastAsia"/>
         </w:rPr>
         <w:t>tps</w:t>
       </w:r>
+      <w:proofErr w:type="spellEnd"/>
       <w:r>
         <w:rPr>
           <w:rFonts w:hint="eastAsia"/>
@@ -8213,12 +8515,90 @@
         </w:rPr>
         <w:t xml:space="preserve"> .</w:t>
       </w:r>
+      <w:proofErr w:type="spellStart"/>
       <w:r>
         <w:rPr>
           <w:rFonts w:hint="eastAsia"/>
         </w:rPr>
         <w:t>tps</w:t>
       </w:r>
+      <w:proofErr w:type="spellEnd"/>
+      <w:r>
+        <w:rPr>
+          <w:rFonts w:hint="eastAsia"/>
+        </w:rPr>
+        <w:t>文件</w:t>
+      </w:r>
+      <w:proofErr w:type="gramStart"/>
+      <w:r>
+        <w:rPr>
+          <w:rFonts w:hint="eastAsia"/>
+        </w:rPr>
+        <w:t>中</w:t>
+      </w:r>
+      <w:r>
+        <w:rPr>
+          <w:rFonts w:hint="eastAsia"/>
+        </w:rPr>
+        <w:t>图片</w:t>
+      </w:r>
+      <w:proofErr w:type="gramEnd"/>
+      <w:r>
+        <w:rPr>
+          <w:rFonts w:hint="eastAsia"/>
+        </w:rPr>
+        <w:t>丢失。</w:t>
+      </w:r>
+    </w:p>
+    <w:p>
+      <w:pPr>
+        <w:pStyle w:val="3"/>
+      </w:pPr>
+      <w:bookmarkStart w:id="31" w:name="_Toc24817987"/>
+      <w:r>
+        <w:rPr>
+          <w:rFonts w:hint="eastAsia"/>
+        </w:rPr>
+        <w:t>删除图片</w:t>
+      </w:r>
+      <w:bookmarkEnd w:id="31"/>
+    </w:p>
+    <w:p>
+      <w:pPr>
+        <w:ind w:firstLineChars="354" w:firstLine="850"/>
+      </w:pPr>
+      <w:r>
+        <w:rPr>
+          <w:rFonts w:hint="eastAsia"/>
+        </w:rPr>
+        <w:t>及时删除不需要的图片资源</w:t>
+      </w:r>
+      <w:r>
+        <w:rPr>
+          <w:rFonts w:hint="eastAsia"/>
+        </w:rPr>
+        <w:t>，</w:t>
+      </w:r>
+      <w:r>
+        <w:rPr>
+          <w:rFonts w:hint="eastAsia"/>
+        </w:rPr>
+        <w:t>图片删除后需要在</w:t>
+      </w:r>
+      <w:r>
+        <w:rPr>
+          <w:rFonts w:hint="eastAsia"/>
+        </w:rPr>
+        <w:t xml:space="preserve"> .</w:t>
+      </w:r>
+      <w:proofErr w:type="spellStart"/>
+      <w:r>
+        <w:t>tps</w:t>
+      </w:r>
+      <w:proofErr w:type="spellEnd"/>
+      <w:r>
+        <w:t xml:space="preserve"> </w:t>
+      </w:r>
       <w:r>
         <w:rPr>
           <w:rFonts w:hint="eastAsia"/>
@@ -8229,21 +8609,14 @@
         <w:rPr>
           <w:rFonts w:hint="eastAsia"/>
         </w:rPr>
-        <w:t>图片丢失。</w:t>
-      </w:r>
-    </w:p>
-    <w:p>
-      <w:pPr>
-        <w:pStyle w:val="3"/>
-      </w:pPr>
-      <w:bookmarkStart w:id="31" w:name="_Toc24817987"/>
-      <w:r>
-        <w:rPr>
-          <w:rFonts w:hint="eastAsia"/>
-        </w:rPr>
-        <w:t>删除图片</w:t>
-      </w:r>
-      <w:bookmarkEnd w:id="31"/>
+        <w:t>同步删除相应的资源。保证资源目录整洁</w:t>
+      </w:r>
+      <w:r>
+        <w:rPr>
+          <w:rFonts w:hint="eastAsia"/>
+        </w:rPr>
+        <w:t>，方便维护。目录中所有的资源都是需要加入到图集中的，不能多也不能少。</w:t>
+      </w:r>
     </w:p>
     <w:p>
       <w:pPr>
@@ -8253,56 +8626,6 @@
         <w:rPr>
           <w:rFonts w:hint="eastAsia"/>
         </w:rPr>
-        <w:t>及时删除不需要的图片资源</w:t>
-      </w:r>
-      <w:r>
-        <w:rPr>
-          <w:rFonts w:hint="eastAsia"/>
-        </w:rPr>
-        <w:t>，</w:t>
-      </w:r>
-      <w:r>
-        <w:rPr>
-          <w:rFonts w:hint="eastAsia"/>
-        </w:rPr>
-        <w:t>图片删除后需要在</w:t>
-      </w:r>
-      <w:r>
-        <w:rPr>
-          <w:rFonts w:hint="eastAsia"/>
-        </w:rPr>
-        <w:t xml:space="preserve"> .</w:t>
-      </w:r>
-      <w:r>
-        <w:t xml:space="preserve">tps </w:t>
-      </w:r>
-      <w:r>
-        <w:rPr>
-          <w:rFonts w:hint="eastAsia"/>
-        </w:rPr>
-        <w:t>文件中</w:t>
-      </w:r>
-      <w:r>
-        <w:rPr>
-          <w:rFonts w:hint="eastAsia"/>
-        </w:rPr>
-        <w:t>同步删除相应的资源。保证资源目录整洁</w:t>
-      </w:r>
-      <w:r>
-        <w:rPr>
-          <w:rFonts w:hint="eastAsia"/>
-        </w:rPr>
-        <w:t>，方便维护。目录中所有的资源都是需要加入到图集中的，不能多也不能少。</w:t>
-      </w:r>
-    </w:p>
-    <w:p>
-      <w:pPr>
-        <w:ind w:firstLineChars="354" w:firstLine="850"/>
-      </w:pPr>
-      <w:r>
-        <w:rPr>
-          <w:rFonts w:hint="eastAsia"/>
-        </w:rPr>
         <w:t>这样做的目的是为了方便解决</w:t>
       </w:r>
       <w:r>
@@ -8317,24 +8640,28 @@
         </w:rPr>
         <w:t>冲突，当图集冲突的时候，只要把全部图片添加到</w:t>
       </w:r>
+      <w:proofErr w:type="spellStart"/>
       <w:r>
         <w:rPr>
           <w:rFonts w:hint="eastAsia"/>
         </w:rPr>
         <w:t>tps</w:t>
       </w:r>
+      <w:proofErr w:type="spellEnd"/>
       <w:r>
         <w:rPr>
           <w:rFonts w:hint="eastAsia"/>
         </w:rPr>
         <w:t>文件中重新生成，就可以解决</w:t>
       </w:r>
+      <w:proofErr w:type="spellStart"/>
       <w:r>
         <w:rPr>
           <w:rFonts w:hint="eastAsia"/>
         </w:rPr>
         <w:t>tps</w:t>
       </w:r>
+      <w:proofErr w:type="spellEnd"/>
       <w:r>
         <w:rPr>
           <w:rFonts w:hint="eastAsia"/>
@@ -8475,13 +8802,27 @@
         <w:rPr>
           <w:rFonts w:hint="eastAsia"/>
         </w:rPr>
-        <w:t>预制体</w:t>
-      </w:r>
-      <w:r>
-        <w:rPr>
-          <w:rFonts w:hint="eastAsia"/>
-        </w:rPr>
-        <w:t>没有保存</w:t>
+        <w:t>预制</w:t>
+      </w:r>
+      <w:proofErr w:type="gramStart"/>
+      <w:r>
+        <w:rPr>
+          <w:rFonts w:hint="eastAsia"/>
+        </w:rPr>
+        <w:t>体</w:t>
+      </w:r>
+      <w:r>
+        <w:rPr>
+          <w:rFonts w:hint="eastAsia"/>
+        </w:rPr>
+        <w:t>没有</w:t>
+      </w:r>
+      <w:proofErr w:type="gramEnd"/>
+      <w:r>
+        <w:rPr>
+          <w:rFonts w:hint="eastAsia"/>
+        </w:rPr>
+        <w:t>保存</w:t>
       </w:r>
       <w:r>
         <w:rPr>
@@ -8521,6 +8862,7 @@
       <w:bookmarkStart w:id="34" w:name="_AssetBundle打包配置"/>
       <w:bookmarkStart w:id="35" w:name="_Toc24817989"/>
       <w:bookmarkEnd w:id="34"/>
+      <w:proofErr w:type="spellStart"/>
       <w:r>
         <w:rPr>
           <w:rFonts w:hint="eastAsia"/>
@@ -8536,6 +8878,7 @@
         </w:rPr>
         <w:t>undle</w:t>
       </w:r>
+      <w:proofErr w:type="spellEnd"/>
       <w:r>
         <w:rPr>
           <w:rFonts w:hint="eastAsia"/>
@@ -11255,7 +11598,7 @@
 </file>
 
 <file path=customXml/itemProps1.xml><?xml version="1.0" encoding="utf-8"?>
-<ds:datastoreItem xmlns:ds="http://schemas.openxmlformats.org/officeDocument/2006/customXml" ds:itemID="{1E9C0A20-8F04-44D3-93B3-88D3E02AA109}">
+<ds:datastoreItem xmlns:ds="http://schemas.openxmlformats.org/officeDocument/2006/customXml" ds:itemID="{7A46CA14-9F30-45AD-B274-D87017EF7516}">
   <ds:schemaRefs>
     <ds:schemaRef ds:uri="http://schemas.openxmlformats.org/officeDocument/2006/bibliography"/>
   </ds:schemaRefs>
